--- a/алгоритмы.docx
+++ b/алгоритмы.docx
@@ -5140,7 +5140,6 @@
           <w:lang w:val="en-US"/>
         </w:rPr>
       </w:pPr>
-      <w:proofErr w:type="spellStart"/>
       <w:r>
         <w:rPr>
           <w:color w:val="0033B3"/>
@@ -5148,17 +5147,7 @@
           <w:szCs w:val="24"/>
           <w:lang w:val="en-US"/>
         </w:rPr>
-        <w:t>def</w:t>
-      </w:r>
-      <w:proofErr w:type="spellEnd"/>
-      <w:r>
-        <w:rPr>
-          <w:color w:val="0033B3"/>
-          <w:sz w:val="24"/>
-          <w:szCs w:val="24"/>
-          <w:lang w:val="en-US"/>
-        </w:rPr>
-        <w:t xml:space="preserve"> </w:t>
+        <w:t xml:space="preserve">def </w:t>
       </w:r>
       <w:proofErr w:type="spellStart"/>
       <w:r>
@@ -8707,7 +8696,6 @@
         </w:rPr>
         <w:br/>
       </w:r>
-      <w:proofErr w:type="spellStart"/>
       <w:r>
         <w:rPr>
           <w:rFonts w:ascii="Courier New" w:eastAsia="Times New Roman" w:hAnsi="Courier New" w:cs="Courier New"/>
@@ -8718,7 +8706,6 @@
         </w:rPr>
         <w:t>fibonacci</w:t>
       </w:r>
-      <w:proofErr w:type="spellEnd"/>
       <w:r>
         <w:rPr>
           <w:color w:val="080808"/>
@@ -12873,25 +12860,14 @@
         </w:rPr>
         <w:t xml:space="preserve">Связь названий книг с именами авторов. </w:t>
       </w:r>
-      <w:proofErr w:type="spellStart"/>
-      <w:r>
-        <w:rPr>
-          <w:rFonts w:ascii="Times New Roman" w:hAnsi="Times New Roman" w:cs="Times New Roman"/>
-          <w:sz w:val="30"/>
-          <w:szCs w:val="30"/>
-          <w:lang w:val="en-US"/>
-        </w:rPr>
-        <w:t>Названия</w:t>
-      </w:r>
-      <w:proofErr w:type="spellEnd"/>
-      <w:r>
-        <w:rPr>
-          <w:rFonts w:ascii="Times New Roman" w:hAnsi="Times New Roman" w:cs="Times New Roman"/>
-          <w:sz w:val="30"/>
-          <w:szCs w:val="30"/>
-          <w:lang w:val="en-US"/>
-        </w:rPr>
-        <w:t xml:space="preserve"> </w:t>
+      <w:r>
+        <w:rPr>
+          <w:rFonts w:ascii="Times New Roman" w:hAnsi="Times New Roman" w:cs="Times New Roman"/>
+          <w:sz w:val="30"/>
+          <w:szCs w:val="30"/>
+          <w:lang w:val="en-US"/>
+        </w:rPr>
+        <w:t xml:space="preserve">Названия </w:t>
       </w:r>
       <w:proofErr w:type="spellStart"/>
       <w:r>
@@ -14878,6 +14854,7 @@
           <w:rFonts w:ascii="Times New Roman" w:hAnsi="Times New Roman" w:cs="Times New Roman"/>
           <w:sz w:val="30"/>
           <w:szCs w:val="30"/>
+          <w:lang w:val="en-US"/>
         </w:rPr>
         <w:br/>
       </w:r>
@@ -21050,7 +21027,6 @@
           <w:color w:val="0033B3"/>
           <w:sz w:val="24"/>
           <w:szCs w:val="24"/>
-          <w:lang w:val="en-US"/>
         </w:rPr>
         <w:lastRenderedPageBreak/>
         <w:br/>
@@ -21061,7 +21037,6 @@
           <w:color w:val="067D17"/>
           <w:sz w:val="24"/>
           <w:szCs w:val="24"/>
-          <w:lang w:val="en-US"/>
         </w:rPr>
         <w:t>"""</w:t>
       </w:r>
@@ -21078,7 +21053,6 @@
           <w:color w:val="067D17"/>
           <w:sz w:val="24"/>
           <w:szCs w:val="24"/>
-          <w:lang w:val="en-US"/>
         </w:rPr>
         <w:t xml:space="preserve"> </w:t>
       </w:r>
@@ -21095,11 +21069,9 @@
           <w:color w:val="067D17"/>
           <w:sz w:val="24"/>
           <w:szCs w:val="24"/>
-          <w:lang w:val="en-US"/>
         </w:rPr>
         <w:t xml:space="preserve"> </w:t>
       </w:r>
-      <w:proofErr w:type="spellStart"/>
       <w:r>
         <w:rPr>
           <w:color w:val="067D17"/>
@@ -21107,15 +21079,30 @@
           <w:szCs w:val="24"/>
           <w:lang w:val="en-US"/>
         </w:rPr>
-        <w:t>create_connections</w:t>
-      </w:r>
-      <w:proofErr w:type="spellEnd"/>
+        <w:t>create</w:t>
+      </w:r>
       <w:r>
         <w:rPr>
           <w:color w:val="067D17"/>
           <w:sz w:val="24"/>
           <w:szCs w:val="24"/>
-          <w:lang w:val="en-US"/>
+        </w:rPr>
+        <w:t>_</w:t>
+      </w:r>
+      <w:r>
+        <w:rPr>
+          <w:color w:val="067D17"/>
+          <w:sz w:val="24"/>
+          <w:szCs w:val="24"/>
+          <w:lang w:val="en-US"/>
+        </w:rPr>
+        <w:t>connections</w:t>
+      </w:r>
+      <w:r>
+        <w:rPr>
+          <w:color w:val="067D17"/>
+          <w:sz w:val="24"/>
+          <w:szCs w:val="24"/>
         </w:rPr>
         <w:t xml:space="preserve"> </w:t>
       </w:r>
@@ -21132,7 +21119,6 @@
           <w:color w:val="067D17"/>
           <w:sz w:val="24"/>
           <w:szCs w:val="24"/>
-          <w:lang w:val="en-US"/>
         </w:rPr>
         <w:t xml:space="preserve"> </w:t>
       </w:r>
@@ -21149,7 +21135,6 @@
           <w:color w:val="067D17"/>
           <w:sz w:val="24"/>
           <w:szCs w:val="24"/>
-          <w:lang w:val="en-US"/>
         </w:rPr>
         <w:t xml:space="preserve"> </w:t>
       </w:r>
@@ -21166,7 +21151,6 @@
           <w:color w:val="067D17"/>
           <w:sz w:val="24"/>
           <w:szCs w:val="24"/>
-          <w:lang w:val="en-US"/>
         </w:rPr>
         <w:t xml:space="preserve"> </w:t>
       </w:r>
@@ -21183,7 +21167,6 @@
           <w:color w:val="067D17"/>
           <w:sz w:val="24"/>
           <w:szCs w:val="24"/>
-          <w:lang w:val="en-US"/>
         </w:rPr>
         <w:t xml:space="preserve"> </w:t>
       </w:r>
@@ -21200,7 +21183,6 @@
           <w:color w:val="067D17"/>
           <w:sz w:val="24"/>
           <w:szCs w:val="24"/>
-          <w:lang w:val="en-US"/>
         </w:rPr>
         <w:t xml:space="preserve"> </w:t>
       </w:r>
@@ -21217,7 +21199,6 @@
           <w:color w:val="067D17"/>
           <w:sz w:val="24"/>
           <w:szCs w:val="24"/>
-          <w:lang w:val="en-US"/>
         </w:rPr>
         <w:t xml:space="preserve"> </w:t>
       </w:r>
@@ -21234,7 +21215,6 @@
           <w:color w:val="067D17"/>
           <w:sz w:val="24"/>
           <w:szCs w:val="24"/>
-          <w:lang w:val="en-US"/>
         </w:rPr>
         <w:t xml:space="preserve"> </w:t>
       </w:r>
@@ -21251,7 +21231,6 @@
           <w:color w:val="067D17"/>
           <w:sz w:val="24"/>
           <w:szCs w:val="24"/>
-          <w:lang w:val="en-US"/>
         </w:rPr>
         <w:t xml:space="preserve"> </w:t>
       </w:r>
@@ -21268,7 +21247,6 @@
           <w:color w:val="067D17"/>
           <w:sz w:val="24"/>
           <w:szCs w:val="24"/>
-          <w:lang w:val="en-US"/>
         </w:rPr>
         <w:t xml:space="preserve"> 0, </w:t>
       </w:r>
@@ -21285,7 +21263,6 @@
           <w:color w:val="067D17"/>
           <w:sz w:val="24"/>
           <w:szCs w:val="24"/>
-          <w:lang w:val="en-US"/>
         </w:rPr>
         <w:t xml:space="preserve"> </w:t>
       </w:r>
@@ -21302,7 +21279,6 @@
           <w:color w:val="067D17"/>
           <w:sz w:val="24"/>
           <w:szCs w:val="24"/>
-          <w:lang w:val="en-US"/>
         </w:rPr>
         <w:t xml:space="preserve"> </w:t>
       </w:r>
@@ -21319,7 +21295,6 @@
           <w:color w:val="067D17"/>
           <w:sz w:val="24"/>
           <w:szCs w:val="24"/>
-          <w:lang w:val="en-US"/>
         </w:rPr>
         <w:t xml:space="preserve"> </w:t>
       </w:r>
@@ -21336,7 +21311,6 @@
           <w:color w:val="067D17"/>
           <w:sz w:val="24"/>
           <w:szCs w:val="24"/>
-          <w:lang w:val="en-US"/>
         </w:rPr>
         <w:t xml:space="preserve"> </w:t>
       </w:r>
@@ -21353,7 +21327,6 @@
           <w:color w:val="067D17"/>
           <w:sz w:val="24"/>
           <w:szCs w:val="24"/>
-          <w:lang w:val="en-US"/>
         </w:rPr>
         <w:t xml:space="preserve"> </w:t>
       </w:r>
@@ -21370,7 +21343,6 @@
           <w:color w:val="067D17"/>
           <w:sz w:val="24"/>
           <w:szCs w:val="24"/>
-          <w:lang w:val="en-US"/>
         </w:rPr>
         <w:t>.</w:t>
       </w:r>
@@ -21379,7 +21351,6 @@
           <w:color w:val="067D17"/>
           <w:sz w:val="24"/>
           <w:szCs w:val="24"/>
-          <w:lang w:val="en-US"/>
         </w:rPr>
         <w:br/>
         <w:t xml:space="preserve">    </w:t>
@@ -24349,8 +24320,6 @@
         </w:rPr>
         <w:br/>
       </w:r>
-      <w:bookmarkStart w:id="0" w:name="_GoBack"/>
-      <w:bookmarkEnd w:id="0"/>
     </w:p>
     <w:p>
       <w:pPr>
@@ -26079,6 +26048,3901 @@
         </w:rPr>
         <w:br/>
       </w:r>
+    </w:p>
+    <w:p>
+      <w:pPr>
+        <w:rPr>
+          <w:rFonts w:ascii="Courier New" w:eastAsia="Times New Roman" w:hAnsi="Courier New" w:cs="Courier New"/>
+          <w:color w:val="080808"/>
+          <w:sz w:val="24"/>
+          <w:szCs w:val="24"/>
+          <w:lang w:val="en-US" w:eastAsia="ru-RU"/>
+        </w:rPr>
+      </w:pPr>
+      <w:r>
+        <w:rPr>
+          <w:color w:val="080808"/>
+          <w:sz w:val="24"/>
+          <w:szCs w:val="24"/>
+          <w:lang w:val="en-US"/>
+        </w:rPr>
+        <w:br w:type="page"/>
+      </w:r>
+    </w:p>
+    <w:p>
+      <w:pPr>
+        <w:pStyle w:val="1"/>
+        <w:rPr>
+          <w:rFonts w:ascii="Times New Roman" w:hAnsi="Times New Roman" w:cs="Times New Roman"/>
+          <w:b/>
+        </w:rPr>
+      </w:pPr>
+      <w:r>
+        <w:rPr>
+          <w:rFonts w:ascii="Times New Roman" w:hAnsi="Times New Roman" w:cs="Times New Roman"/>
+          <w:b/>
+        </w:rPr>
+        <w:lastRenderedPageBreak/>
+        <w:t>Глава</w:t>
+      </w:r>
+      <w:r>
+        <w:rPr>
+          <w:rFonts w:ascii="Times New Roman" w:hAnsi="Times New Roman" w:cs="Times New Roman"/>
+          <w:b/>
+        </w:rPr>
+        <w:t xml:space="preserve"> </w:t>
+      </w:r>
+      <w:r>
+        <w:rPr>
+          <w:rFonts w:ascii="Times New Roman" w:hAnsi="Times New Roman" w:cs="Times New Roman"/>
+          <w:b/>
+        </w:rPr>
+        <w:t>7</w:t>
+      </w:r>
+      <w:r>
+        <w:rPr>
+          <w:rFonts w:ascii="Times New Roman" w:hAnsi="Times New Roman" w:cs="Times New Roman"/>
+          <w:b/>
+        </w:rPr>
+        <w:t>.</w:t>
+      </w:r>
+    </w:p>
+    <w:p>
+      <w:pPr>
+        <w:pStyle w:val="2"/>
+        <w:rPr>
+          <w:rFonts w:ascii="Times New Roman" w:hAnsi="Times New Roman" w:cs="Times New Roman"/>
+          <w:sz w:val="32"/>
+          <w:szCs w:val="32"/>
+        </w:rPr>
+      </w:pPr>
+      <w:r>
+        <w:rPr>
+          <w:rFonts w:ascii="Times New Roman" w:hAnsi="Times New Roman" w:cs="Times New Roman"/>
+          <w:sz w:val="32"/>
+          <w:szCs w:val="32"/>
+        </w:rPr>
+        <w:t>Глава</w:t>
+      </w:r>
+      <w:r>
+        <w:rPr>
+          <w:rFonts w:ascii="Times New Roman" w:hAnsi="Times New Roman" w:cs="Times New Roman"/>
+          <w:sz w:val="32"/>
+          <w:szCs w:val="32"/>
+        </w:rPr>
+        <w:t xml:space="preserve"> </w:t>
+      </w:r>
+      <w:r>
+        <w:rPr>
+          <w:rFonts w:ascii="Times New Roman" w:hAnsi="Times New Roman" w:cs="Times New Roman"/>
+          <w:sz w:val="32"/>
+          <w:szCs w:val="32"/>
+        </w:rPr>
+        <w:t>7</w:t>
+      </w:r>
+      <w:r>
+        <w:rPr>
+          <w:rFonts w:ascii="Times New Roman" w:hAnsi="Times New Roman" w:cs="Times New Roman"/>
+          <w:sz w:val="32"/>
+          <w:szCs w:val="32"/>
+        </w:rPr>
+        <w:t xml:space="preserve">. </w:t>
+      </w:r>
+      <w:r>
+        <w:rPr>
+          <w:rFonts w:ascii="Times New Roman" w:hAnsi="Times New Roman" w:cs="Times New Roman"/>
+          <w:sz w:val="32"/>
+          <w:szCs w:val="32"/>
+        </w:rPr>
+        <w:t>Задачи на 4</w:t>
+      </w:r>
+      <w:r>
+        <w:rPr>
+          <w:rFonts w:ascii="Times New Roman" w:hAnsi="Times New Roman" w:cs="Times New Roman"/>
+          <w:sz w:val="32"/>
+          <w:szCs w:val="32"/>
+        </w:rPr>
+        <w:t>.</w:t>
+      </w:r>
+    </w:p>
+    <w:p>
+      <w:pPr>
+        <w:rPr>
+          <w:rFonts w:ascii="Times New Roman" w:hAnsi="Times New Roman" w:cs="Times New Roman"/>
+          <w:sz w:val="32"/>
+          <w:szCs w:val="32"/>
+        </w:rPr>
+      </w:pPr>
+      <w:r>
+        <w:rPr>
+          <w:rFonts w:ascii="Times New Roman" w:hAnsi="Times New Roman" w:cs="Times New Roman"/>
+          <w:sz w:val="32"/>
+          <w:szCs w:val="32"/>
+        </w:rPr>
+        <w:t xml:space="preserve">7.1 </w:t>
+      </w:r>
+      <w:r>
+        <w:rPr>
+          <w:rFonts w:ascii="Times New Roman" w:hAnsi="Times New Roman" w:cs="Times New Roman"/>
+          <w:sz w:val="30"/>
+          <w:szCs w:val="30"/>
+        </w:rPr>
+        <w:t>Граф А</w:t>
+      </w:r>
+    </w:p>
+    <w:p>
+      <w:pPr>
+        <w:pStyle w:val="HTML"/>
+        <w:shd w:val="clear" w:color="auto" w:fill="FFFFFF"/>
+        <w:rPr>
+          <w:color w:val="080808"/>
+          <w:sz w:val="24"/>
+          <w:szCs w:val="24"/>
+          <w:lang w:val="en-US"/>
+        </w:rPr>
+      </w:pPr>
+      <w:r>
+        <w:rPr>
+          <w:color w:val="080808"/>
+          <w:sz w:val="24"/>
+          <w:szCs w:val="24"/>
+          <w:lang w:val="en-US"/>
+        </w:rPr>
+        <w:t>graph = {</w:t>
+      </w:r>
+      <w:r>
+        <w:rPr>
+          <w:color w:val="067D17"/>
+          <w:sz w:val="24"/>
+          <w:szCs w:val="24"/>
+          <w:lang w:val="en-US"/>
+        </w:rPr>
+        <w:t>"start"</w:t>
+      </w:r>
+      <w:r>
+        <w:rPr>
+          <w:color w:val="080808"/>
+          <w:sz w:val="24"/>
+          <w:szCs w:val="24"/>
+          <w:lang w:val="en-US"/>
+        </w:rPr>
+        <w:t>: {</w:t>
+      </w:r>
+      <w:r>
+        <w:rPr>
+          <w:color w:val="067D17"/>
+          <w:sz w:val="24"/>
+          <w:szCs w:val="24"/>
+          <w:lang w:val="en-US"/>
+        </w:rPr>
+        <w:t>"a"</w:t>
+      </w:r>
+      <w:r>
+        <w:rPr>
+          <w:color w:val="080808"/>
+          <w:sz w:val="24"/>
+          <w:szCs w:val="24"/>
+          <w:lang w:val="en-US"/>
+        </w:rPr>
+        <w:t xml:space="preserve">: </w:t>
+      </w:r>
+      <w:r>
+        <w:rPr>
+          <w:color w:val="1750EB"/>
+          <w:sz w:val="24"/>
+          <w:szCs w:val="24"/>
+          <w:lang w:val="en-US"/>
+        </w:rPr>
+        <w:t>2</w:t>
+      </w:r>
+      <w:r>
+        <w:rPr>
+          <w:color w:val="080808"/>
+          <w:sz w:val="24"/>
+          <w:szCs w:val="24"/>
+          <w:lang w:val="en-US"/>
+        </w:rPr>
+        <w:t xml:space="preserve">, </w:t>
+      </w:r>
+      <w:r>
+        <w:rPr>
+          <w:color w:val="067D17"/>
+          <w:sz w:val="24"/>
+          <w:szCs w:val="24"/>
+          <w:lang w:val="en-US"/>
+        </w:rPr>
+        <w:t>"b"</w:t>
+      </w:r>
+      <w:r>
+        <w:rPr>
+          <w:color w:val="080808"/>
+          <w:sz w:val="24"/>
+          <w:szCs w:val="24"/>
+          <w:lang w:val="en-US"/>
+        </w:rPr>
+        <w:t xml:space="preserve">: </w:t>
+      </w:r>
+      <w:r>
+        <w:rPr>
+          <w:color w:val="1750EB"/>
+          <w:sz w:val="24"/>
+          <w:szCs w:val="24"/>
+          <w:lang w:val="en-US"/>
+        </w:rPr>
+        <w:t>5</w:t>
+      </w:r>
+      <w:r>
+        <w:rPr>
+          <w:color w:val="080808"/>
+          <w:sz w:val="24"/>
+          <w:szCs w:val="24"/>
+          <w:lang w:val="en-US"/>
+        </w:rPr>
+        <w:t xml:space="preserve">}, </w:t>
+      </w:r>
+      <w:r>
+        <w:rPr>
+          <w:color w:val="067D17"/>
+          <w:sz w:val="24"/>
+          <w:szCs w:val="24"/>
+          <w:lang w:val="en-US"/>
+        </w:rPr>
+        <w:t>"a"</w:t>
+      </w:r>
+      <w:r>
+        <w:rPr>
+          <w:color w:val="080808"/>
+          <w:sz w:val="24"/>
+          <w:szCs w:val="24"/>
+          <w:lang w:val="en-US"/>
+        </w:rPr>
+        <w:t>: {</w:t>
+      </w:r>
+      <w:r>
+        <w:rPr>
+          <w:color w:val="067D17"/>
+          <w:sz w:val="24"/>
+          <w:szCs w:val="24"/>
+          <w:lang w:val="en-US"/>
+        </w:rPr>
+        <w:t>"b"</w:t>
+      </w:r>
+      <w:r>
+        <w:rPr>
+          <w:color w:val="080808"/>
+          <w:sz w:val="24"/>
+          <w:szCs w:val="24"/>
+          <w:lang w:val="en-US"/>
+        </w:rPr>
+        <w:t xml:space="preserve">: </w:t>
+      </w:r>
+      <w:r>
+        <w:rPr>
+          <w:color w:val="1750EB"/>
+          <w:sz w:val="24"/>
+          <w:szCs w:val="24"/>
+          <w:lang w:val="en-US"/>
+        </w:rPr>
+        <w:t>8</w:t>
+      </w:r>
+      <w:r>
+        <w:rPr>
+          <w:color w:val="080808"/>
+          <w:sz w:val="24"/>
+          <w:szCs w:val="24"/>
+          <w:lang w:val="en-US"/>
+        </w:rPr>
+        <w:t xml:space="preserve">, </w:t>
+      </w:r>
+      <w:r>
+        <w:rPr>
+          <w:color w:val="067D17"/>
+          <w:sz w:val="24"/>
+          <w:szCs w:val="24"/>
+          <w:lang w:val="en-US"/>
+        </w:rPr>
+        <w:t>"d"</w:t>
+      </w:r>
+      <w:r>
+        <w:rPr>
+          <w:color w:val="080808"/>
+          <w:sz w:val="24"/>
+          <w:szCs w:val="24"/>
+          <w:lang w:val="en-US"/>
+        </w:rPr>
+        <w:t xml:space="preserve">: </w:t>
+      </w:r>
+      <w:r>
+        <w:rPr>
+          <w:color w:val="1750EB"/>
+          <w:sz w:val="24"/>
+          <w:szCs w:val="24"/>
+          <w:lang w:val="en-US"/>
+        </w:rPr>
+        <w:t>7</w:t>
+      </w:r>
+      <w:r>
+        <w:rPr>
+          <w:color w:val="080808"/>
+          <w:sz w:val="24"/>
+          <w:szCs w:val="24"/>
+          <w:lang w:val="en-US"/>
+        </w:rPr>
+        <w:t>},</w:t>
+      </w:r>
+      <w:r>
+        <w:rPr>
+          <w:color w:val="067D17"/>
+          <w:sz w:val="24"/>
+          <w:szCs w:val="24"/>
+          <w:lang w:val="en-US"/>
+        </w:rPr>
+        <w:t>"b"</w:t>
+      </w:r>
+      <w:r>
+        <w:rPr>
+          <w:color w:val="080808"/>
+          <w:sz w:val="24"/>
+          <w:szCs w:val="24"/>
+          <w:lang w:val="en-US"/>
+        </w:rPr>
+        <w:t>: {</w:t>
+      </w:r>
+      <w:r>
+        <w:rPr>
+          <w:color w:val="067D17"/>
+          <w:sz w:val="24"/>
+          <w:szCs w:val="24"/>
+          <w:lang w:val="en-US"/>
+        </w:rPr>
+        <w:t>"c"</w:t>
+      </w:r>
+      <w:r>
+        <w:rPr>
+          <w:color w:val="080808"/>
+          <w:sz w:val="24"/>
+          <w:szCs w:val="24"/>
+          <w:lang w:val="en-US"/>
+        </w:rPr>
+        <w:t xml:space="preserve">: </w:t>
+      </w:r>
+      <w:r>
+        <w:rPr>
+          <w:color w:val="1750EB"/>
+          <w:sz w:val="24"/>
+          <w:szCs w:val="24"/>
+          <w:lang w:val="en-US"/>
+        </w:rPr>
+        <w:t>4</w:t>
+      </w:r>
+      <w:r>
+        <w:rPr>
+          <w:color w:val="080808"/>
+          <w:sz w:val="24"/>
+          <w:szCs w:val="24"/>
+          <w:lang w:val="en-US"/>
+        </w:rPr>
+        <w:t xml:space="preserve">, </w:t>
+      </w:r>
+      <w:r>
+        <w:rPr>
+          <w:color w:val="067D17"/>
+          <w:sz w:val="24"/>
+          <w:szCs w:val="24"/>
+          <w:lang w:val="en-US"/>
+        </w:rPr>
+        <w:t>"d"</w:t>
+      </w:r>
+      <w:r>
+        <w:rPr>
+          <w:color w:val="080808"/>
+          <w:sz w:val="24"/>
+          <w:szCs w:val="24"/>
+          <w:lang w:val="en-US"/>
+        </w:rPr>
+        <w:t xml:space="preserve">: </w:t>
+      </w:r>
+      <w:r>
+        <w:rPr>
+          <w:color w:val="1750EB"/>
+          <w:sz w:val="24"/>
+          <w:szCs w:val="24"/>
+          <w:lang w:val="en-US"/>
+        </w:rPr>
+        <w:t>2</w:t>
+      </w:r>
+      <w:r>
+        <w:rPr>
+          <w:color w:val="080808"/>
+          <w:sz w:val="24"/>
+          <w:szCs w:val="24"/>
+          <w:lang w:val="en-US"/>
+        </w:rPr>
+        <w:t>},</w:t>
+      </w:r>
+      <w:r>
+        <w:rPr>
+          <w:color w:val="080808"/>
+          <w:sz w:val="24"/>
+          <w:szCs w:val="24"/>
+          <w:lang w:val="en-US"/>
+        </w:rPr>
+        <w:br/>
+        <w:t xml:space="preserve">         </w:t>
+      </w:r>
+      <w:r>
+        <w:rPr>
+          <w:color w:val="067D17"/>
+          <w:sz w:val="24"/>
+          <w:szCs w:val="24"/>
+          <w:lang w:val="en-US"/>
+        </w:rPr>
+        <w:t>"c"</w:t>
+      </w:r>
+      <w:r>
+        <w:rPr>
+          <w:color w:val="080808"/>
+          <w:sz w:val="24"/>
+          <w:szCs w:val="24"/>
+          <w:lang w:val="en-US"/>
+        </w:rPr>
+        <w:t>: {</w:t>
+      </w:r>
+      <w:r>
+        <w:rPr>
+          <w:color w:val="067D17"/>
+          <w:sz w:val="24"/>
+          <w:szCs w:val="24"/>
+          <w:lang w:val="en-US"/>
+        </w:rPr>
+        <w:t>"end"</w:t>
+      </w:r>
+      <w:r>
+        <w:rPr>
+          <w:color w:val="080808"/>
+          <w:sz w:val="24"/>
+          <w:szCs w:val="24"/>
+          <w:lang w:val="en-US"/>
+        </w:rPr>
+        <w:t xml:space="preserve">: </w:t>
+      </w:r>
+      <w:r>
+        <w:rPr>
+          <w:color w:val="1750EB"/>
+          <w:sz w:val="24"/>
+          <w:szCs w:val="24"/>
+          <w:lang w:val="en-US"/>
+        </w:rPr>
+        <w:t>3</w:t>
+      </w:r>
+      <w:r>
+        <w:rPr>
+          <w:color w:val="080808"/>
+          <w:sz w:val="24"/>
+          <w:szCs w:val="24"/>
+          <w:lang w:val="en-US"/>
+        </w:rPr>
+        <w:t xml:space="preserve">, </w:t>
+      </w:r>
+      <w:r>
+        <w:rPr>
+          <w:color w:val="067D17"/>
+          <w:sz w:val="24"/>
+          <w:szCs w:val="24"/>
+          <w:lang w:val="en-US"/>
+        </w:rPr>
+        <w:t>"d"</w:t>
+      </w:r>
+      <w:r>
+        <w:rPr>
+          <w:color w:val="080808"/>
+          <w:sz w:val="24"/>
+          <w:szCs w:val="24"/>
+          <w:lang w:val="en-US"/>
+        </w:rPr>
+        <w:t xml:space="preserve">: </w:t>
+      </w:r>
+      <w:r>
+        <w:rPr>
+          <w:color w:val="1750EB"/>
+          <w:sz w:val="24"/>
+          <w:szCs w:val="24"/>
+          <w:lang w:val="en-US"/>
+        </w:rPr>
+        <w:t>6</w:t>
+      </w:r>
+      <w:r>
+        <w:rPr>
+          <w:color w:val="080808"/>
+          <w:sz w:val="24"/>
+          <w:szCs w:val="24"/>
+          <w:lang w:val="en-US"/>
+        </w:rPr>
+        <w:t xml:space="preserve">}, </w:t>
+      </w:r>
+      <w:r>
+        <w:rPr>
+          <w:color w:val="067D17"/>
+          <w:sz w:val="24"/>
+          <w:szCs w:val="24"/>
+          <w:lang w:val="en-US"/>
+        </w:rPr>
+        <w:t>"d"</w:t>
+      </w:r>
+      <w:r>
+        <w:rPr>
+          <w:color w:val="080808"/>
+          <w:sz w:val="24"/>
+          <w:szCs w:val="24"/>
+          <w:lang w:val="en-US"/>
+        </w:rPr>
+        <w:t>: {</w:t>
+      </w:r>
+      <w:r>
+        <w:rPr>
+          <w:color w:val="067D17"/>
+          <w:sz w:val="24"/>
+          <w:szCs w:val="24"/>
+          <w:lang w:val="en-US"/>
+        </w:rPr>
+        <w:t>"end"</w:t>
+      </w:r>
+      <w:r>
+        <w:rPr>
+          <w:color w:val="080808"/>
+          <w:sz w:val="24"/>
+          <w:szCs w:val="24"/>
+          <w:lang w:val="en-US"/>
+        </w:rPr>
+        <w:t xml:space="preserve">: </w:t>
+      </w:r>
+      <w:r>
+        <w:rPr>
+          <w:color w:val="1750EB"/>
+          <w:sz w:val="24"/>
+          <w:szCs w:val="24"/>
+          <w:lang w:val="en-US"/>
+        </w:rPr>
+        <w:t>1</w:t>
+      </w:r>
+      <w:r>
+        <w:rPr>
+          <w:color w:val="080808"/>
+          <w:sz w:val="24"/>
+          <w:szCs w:val="24"/>
+          <w:lang w:val="en-US"/>
+        </w:rPr>
+        <w:t xml:space="preserve">}, </w:t>
+      </w:r>
+      <w:r>
+        <w:rPr>
+          <w:color w:val="067D17"/>
+          <w:sz w:val="24"/>
+          <w:szCs w:val="24"/>
+          <w:lang w:val="en-US"/>
+        </w:rPr>
+        <w:t>"end"</w:t>
+      </w:r>
+      <w:r>
+        <w:rPr>
+          <w:color w:val="080808"/>
+          <w:sz w:val="24"/>
+          <w:szCs w:val="24"/>
+          <w:lang w:val="en-US"/>
+        </w:rPr>
+        <w:t>: {}}</w:t>
+      </w:r>
+      <w:r>
+        <w:rPr>
+          <w:color w:val="080808"/>
+          <w:sz w:val="24"/>
+          <w:szCs w:val="24"/>
+          <w:lang w:val="en-US"/>
+        </w:rPr>
+        <w:br/>
+        <w:t xml:space="preserve">infinity = </w:t>
+      </w:r>
+      <w:r>
+        <w:rPr>
+          <w:color w:val="000080"/>
+          <w:sz w:val="24"/>
+          <w:szCs w:val="24"/>
+          <w:lang w:val="en-US"/>
+        </w:rPr>
+        <w:t>float</w:t>
+      </w:r>
+      <w:r>
+        <w:rPr>
+          <w:color w:val="080808"/>
+          <w:sz w:val="24"/>
+          <w:szCs w:val="24"/>
+          <w:lang w:val="en-US"/>
+        </w:rPr>
+        <w:t>(</w:t>
+      </w:r>
+      <w:r>
+        <w:rPr>
+          <w:color w:val="067D17"/>
+          <w:sz w:val="24"/>
+          <w:szCs w:val="24"/>
+          <w:lang w:val="en-US"/>
+        </w:rPr>
+        <w:t>"</w:t>
+      </w:r>
+      <w:proofErr w:type="spellStart"/>
+      <w:r>
+        <w:rPr>
+          <w:color w:val="067D17"/>
+          <w:sz w:val="24"/>
+          <w:szCs w:val="24"/>
+          <w:lang w:val="en-US"/>
+        </w:rPr>
+        <w:t>inf</w:t>
+      </w:r>
+      <w:proofErr w:type="spellEnd"/>
+      <w:r>
+        <w:rPr>
+          <w:color w:val="067D17"/>
+          <w:sz w:val="24"/>
+          <w:szCs w:val="24"/>
+          <w:lang w:val="en-US"/>
+        </w:rPr>
+        <w:t>"</w:t>
+      </w:r>
+      <w:r>
+        <w:rPr>
+          <w:color w:val="080808"/>
+          <w:sz w:val="24"/>
+          <w:szCs w:val="24"/>
+          <w:lang w:val="en-US"/>
+        </w:rPr>
+        <w:t>)</w:t>
+      </w:r>
+      <w:r>
+        <w:rPr>
+          <w:color w:val="080808"/>
+          <w:sz w:val="24"/>
+          <w:szCs w:val="24"/>
+          <w:lang w:val="en-US"/>
+        </w:rPr>
+        <w:br/>
+        <w:t>costs = {</w:t>
+      </w:r>
+      <w:r>
+        <w:rPr>
+          <w:color w:val="067D17"/>
+          <w:sz w:val="24"/>
+          <w:szCs w:val="24"/>
+          <w:lang w:val="en-US"/>
+        </w:rPr>
+        <w:t>"a"</w:t>
+      </w:r>
+      <w:r>
+        <w:rPr>
+          <w:color w:val="080808"/>
+          <w:sz w:val="24"/>
+          <w:szCs w:val="24"/>
+          <w:lang w:val="en-US"/>
+        </w:rPr>
+        <w:t xml:space="preserve">: </w:t>
+      </w:r>
+      <w:r>
+        <w:rPr>
+          <w:color w:val="1750EB"/>
+          <w:sz w:val="24"/>
+          <w:szCs w:val="24"/>
+          <w:lang w:val="en-US"/>
+        </w:rPr>
+        <w:t>2</w:t>
+      </w:r>
+      <w:r>
+        <w:rPr>
+          <w:color w:val="080808"/>
+          <w:sz w:val="24"/>
+          <w:szCs w:val="24"/>
+          <w:lang w:val="en-US"/>
+        </w:rPr>
+        <w:t xml:space="preserve">, </w:t>
+      </w:r>
+      <w:r>
+        <w:rPr>
+          <w:color w:val="067D17"/>
+          <w:sz w:val="24"/>
+          <w:szCs w:val="24"/>
+          <w:lang w:val="en-US"/>
+        </w:rPr>
+        <w:t>"b"</w:t>
+      </w:r>
+      <w:r>
+        <w:rPr>
+          <w:color w:val="080808"/>
+          <w:sz w:val="24"/>
+          <w:szCs w:val="24"/>
+          <w:lang w:val="en-US"/>
+        </w:rPr>
+        <w:t xml:space="preserve">: </w:t>
+      </w:r>
+      <w:r>
+        <w:rPr>
+          <w:color w:val="1750EB"/>
+          <w:sz w:val="24"/>
+          <w:szCs w:val="24"/>
+          <w:lang w:val="en-US"/>
+        </w:rPr>
+        <w:t>5</w:t>
+      </w:r>
+      <w:r>
+        <w:rPr>
+          <w:color w:val="080808"/>
+          <w:sz w:val="24"/>
+          <w:szCs w:val="24"/>
+          <w:lang w:val="en-US"/>
+        </w:rPr>
+        <w:t xml:space="preserve">, </w:t>
+      </w:r>
+      <w:r>
+        <w:rPr>
+          <w:color w:val="067D17"/>
+          <w:sz w:val="24"/>
+          <w:szCs w:val="24"/>
+          <w:lang w:val="en-US"/>
+        </w:rPr>
+        <w:t>"c"</w:t>
+      </w:r>
+      <w:r>
+        <w:rPr>
+          <w:color w:val="080808"/>
+          <w:sz w:val="24"/>
+          <w:szCs w:val="24"/>
+          <w:lang w:val="en-US"/>
+        </w:rPr>
+        <w:t xml:space="preserve">: infinity, </w:t>
+      </w:r>
+      <w:r>
+        <w:rPr>
+          <w:color w:val="067D17"/>
+          <w:sz w:val="24"/>
+          <w:szCs w:val="24"/>
+          <w:lang w:val="en-US"/>
+        </w:rPr>
+        <w:t>"d"</w:t>
+      </w:r>
+      <w:r>
+        <w:rPr>
+          <w:color w:val="080808"/>
+          <w:sz w:val="24"/>
+          <w:szCs w:val="24"/>
+          <w:lang w:val="en-US"/>
+        </w:rPr>
+        <w:t xml:space="preserve">: infinity, </w:t>
+      </w:r>
+      <w:r>
+        <w:rPr>
+          <w:color w:val="067D17"/>
+          <w:sz w:val="24"/>
+          <w:szCs w:val="24"/>
+          <w:lang w:val="en-US"/>
+        </w:rPr>
+        <w:t>"end"</w:t>
+      </w:r>
+      <w:r>
+        <w:rPr>
+          <w:color w:val="080808"/>
+          <w:sz w:val="24"/>
+          <w:szCs w:val="24"/>
+          <w:lang w:val="en-US"/>
+        </w:rPr>
+        <w:t>: infinity}</w:t>
+      </w:r>
+      <w:r>
+        <w:rPr>
+          <w:color w:val="080808"/>
+          <w:sz w:val="24"/>
+          <w:szCs w:val="24"/>
+          <w:lang w:val="en-US"/>
+        </w:rPr>
+        <w:br/>
+        <w:t>parents = {</w:t>
+      </w:r>
+      <w:r>
+        <w:rPr>
+          <w:color w:val="067D17"/>
+          <w:sz w:val="24"/>
+          <w:szCs w:val="24"/>
+          <w:lang w:val="en-US"/>
+        </w:rPr>
+        <w:t>"a"</w:t>
+      </w:r>
+      <w:r>
+        <w:rPr>
+          <w:color w:val="080808"/>
+          <w:sz w:val="24"/>
+          <w:szCs w:val="24"/>
+          <w:lang w:val="en-US"/>
+        </w:rPr>
+        <w:t xml:space="preserve">: </w:t>
+      </w:r>
+      <w:r>
+        <w:rPr>
+          <w:color w:val="067D17"/>
+          <w:sz w:val="24"/>
+          <w:szCs w:val="24"/>
+          <w:lang w:val="en-US"/>
+        </w:rPr>
+        <w:t>"start"</w:t>
+      </w:r>
+      <w:r>
+        <w:rPr>
+          <w:color w:val="080808"/>
+          <w:sz w:val="24"/>
+          <w:szCs w:val="24"/>
+          <w:lang w:val="en-US"/>
+        </w:rPr>
+        <w:t xml:space="preserve">, </w:t>
+      </w:r>
+      <w:r>
+        <w:rPr>
+          <w:color w:val="067D17"/>
+          <w:sz w:val="24"/>
+          <w:szCs w:val="24"/>
+          <w:lang w:val="en-US"/>
+        </w:rPr>
+        <w:t>"b"</w:t>
+      </w:r>
+      <w:r>
+        <w:rPr>
+          <w:color w:val="080808"/>
+          <w:sz w:val="24"/>
+          <w:szCs w:val="24"/>
+          <w:lang w:val="en-US"/>
+        </w:rPr>
+        <w:t xml:space="preserve">: </w:t>
+      </w:r>
+      <w:r>
+        <w:rPr>
+          <w:color w:val="067D17"/>
+          <w:sz w:val="24"/>
+          <w:szCs w:val="24"/>
+          <w:lang w:val="en-US"/>
+        </w:rPr>
+        <w:t>"start"</w:t>
+      </w:r>
+      <w:r>
+        <w:rPr>
+          <w:color w:val="080808"/>
+          <w:sz w:val="24"/>
+          <w:szCs w:val="24"/>
+          <w:lang w:val="en-US"/>
+        </w:rPr>
+        <w:t xml:space="preserve">, </w:t>
+      </w:r>
+      <w:r>
+        <w:rPr>
+          <w:color w:val="067D17"/>
+          <w:sz w:val="24"/>
+          <w:szCs w:val="24"/>
+          <w:lang w:val="en-US"/>
+        </w:rPr>
+        <w:t>"c"</w:t>
+      </w:r>
+      <w:r>
+        <w:rPr>
+          <w:color w:val="080808"/>
+          <w:sz w:val="24"/>
+          <w:szCs w:val="24"/>
+          <w:lang w:val="en-US"/>
+        </w:rPr>
+        <w:t xml:space="preserve">: </w:t>
+      </w:r>
+      <w:r>
+        <w:rPr>
+          <w:color w:val="067D17"/>
+          <w:sz w:val="24"/>
+          <w:szCs w:val="24"/>
+          <w:lang w:val="en-US"/>
+        </w:rPr>
+        <w:t>"b"</w:t>
+      </w:r>
+      <w:r>
+        <w:rPr>
+          <w:color w:val="080808"/>
+          <w:sz w:val="24"/>
+          <w:szCs w:val="24"/>
+          <w:lang w:val="en-US"/>
+        </w:rPr>
+        <w:t xml:space="preserve">, </w:t>
+      </w:r>
+      <w:r>
+        <w:rPr>
+          <w:color w:val="067D17"/>
+          <w:sz w:val="24"/>
+          <w:szCs w:val="24"/>
+          <w:lang w:val="en-US"/>
+        </w:rPr>
+        <w:t>"d"</w:t>
+      </w:r>
+      <w:r>
+        <w:rPr>
+          <w:color w:val="080808"/>
+          <w:sz w:val="24"/>
+          <w:szCs w:val="24"/>
+          <w:lang w:val="en-US"/>
+        </w:rPr>
+        <w:t xml:space="preserve">: </w:t>
+      </w:r>
+      <w:r>
+        <w:rPr>
+          <w:color w:val="0033B3"/>
+          <w:sz w:val="24"/>
+          <w:szCs w:val="24"/>
+          <w:lang w:val="en-US"/>
+        </w:rPr>
+        <w:t>None</w:t>
+      </w:r>
+      <w:r>
+        <w:rPr>
+          <w:color w:val="080808"/>
+          <w:sz w:val="24"/>
+          <w:szCs w:val="24"/>
+          <w:lang w:val="en-US"/>
+        </w:rPr>
+        <w:t xml:space="preserve">, </w:t>
+      </w:r>
+      <w:r>
+        <w:rPr>
+          <w:color w:val="067D17"/>
+          <w:sz w:val="24"/>
+          <w:szCs w:val="24"/>
+          <w:lang w:val="en-US"/>
+        </w:rPr>
+        <w:t>"end"</w:t>
+      </w:r>
+      <w:r>
+        <w:rPr>
+          <w:color w:val="080808"/>
+          <w:sz w:val="24"/>
+          <w:szCs w:val="24"/>
+          <w:lang w:val="en-US"/>
+        </w:rPr>
+        <w:t xml:space="preserve">: </w:t>
+      </w:r>
+      <w:r>
+        <w:rPr>
+          <w:color w:val="0033B3"/>
+          <w:sz w:val="24"/>
+          <w:szCs w:val="24"/>
+          <w:lang w:val="en-US"/>
+        </w:rPr>
+        <w:t>None</w:t>
+      </w:r>
+      <w:r>
+        <w:rPr>
+          <w:color w:val="080808"/>
+          <w:sz w:val="24"/>
+          <w:szCs w:val="24"/>
+          <w:lang w:val="en-US"/>
+        </w:rPr>
+        <w:t>}</w:t>
+      </w:r>
+      <w:r>
+        <w:rPr>
+          <w:color w:val="080808"/>
+          <w:sz w:val="24"/>
+          <w:szCs w:val="24"/>
+          <w:lang w:val="en-US"/>
+        </w:rPr>
+        <w:br/>
+        <w:t>processed = []</w:t>
+      </w:r>
+      <w:r>
+        <w:rPr>
+          <w:color w:val="080808"/>
+          <w:sz w:val="24"/>
+          <w:szCs w:val="24"/>
+          <w:lang w:val="en-US"/>
+        </w:rPr>
+        <w:br/>
+      </w:r>
+      <w:r>
+        <w:rPr>
+          <w:color w:val="080808"/>
+          <w:sz w:val="24"/>
+          <w:szCs w:val="24"/>
+          <w:lang w:val="en-US"/>
+        </w:rPr>
+        <w:br/>
+      </w:r>
+      <w:r>
+        <w:rPr>
+          <w:color w:val="080808"/>
+          <w:sz w:val="24"/>
+          <w:szCs w:val="24"/>
+          <w:lang w:val="en-US"/>
+        </w:rPr>
+        <w:br/>
+      </w:r>
+      <w:proofErr w:type="spellStart"/>
+      <w:r>
+        <w:rPr>
+          <w:color w:val="0033B3"/>
+          <w:sz w:val="24"/>
+          <w:szCs w:val="24"/>
+          <w:lang w:val="en-US"/>
+        </w:rPr>
+        <w:t>def</w:t>
+      </w:r>
+      <w:proofErr w:type="spellEnd"/>
+      <w:r>
+        <w:rPr>
+          <w:color w:val="0033B3"/>
+          <w:sz w:val="24"/>
+          <w:szCs w:val="24"/>
+          <w:lang w:val="en-US"/>
+        </w:rPr>
+        <w:t xml:space="preserve"> </w:t>
+      </w:r>
+      <w:proofErr w:type="spellStart"/>
+      <w:r>
+        <w:rPr>
+          <w:color w:val="00627A"/>
+          <w:sz w:val="24"/>
+          <w:szCs w:val="24"/>
+          <w:lang w:val="en-US"/>
+        </w:rPr>
+        <w:t>find_lowest_cost_node</w:t>
+      </w:r>
+      <w:proofErr w:type="spellEnd"/>
+      <w:r>
+        <w:rPr>
+          <w:color w:val="080808"/>
+          <w:sz w:val="24"/>
+          <w:szCs w:val="24"/>
+          <w:lang w:val="en-US"/>
+        </w:rPr>
+        <w:t>(costs):</w:t>
+      </w:r>
+      <w:r>
+        <w:rPr>
+          <w:color w:val="080808"/>
+          <w:sz w:val="24"/>
+          <w:szCs w:val="24"/>
+          <w:lang w:val="en-US"/>
+        </w:rPr>
+        <w:br/>
+        <w:t xml:space="preserve">    </w:t>
+      </w:r>
+      <w:proofErr w:type="spellStart"/>
+      <w:r>
+        <w:rPr>
+          <w:color w:val="000000"/>
+          <w:sz w:val="24"/>
+          <w:szCs w:val="24"/>
+          <w:lang w:val="en-US"/>
+        </w:rPr>
+        <w:t>lowest_cost</w:t>
+      </w:r>
+      <w:proofErr w:type="spellEnd"/>
+      <w:r>
+        <w:rPr>
+          <w:color w:val="000000"/>
+          <w:sz w:val="24"/>
+          <w:szCs w:val="24"/>
+          <w:lang w:val="en-US"/>
+        </w:rPr>
+        <w:t xml:space="preserve"> </w:t>
+      </w:r>
+      <w:r>
+        <w:rPr>
+          <w:color w:val="080808"/>
+          <w:sz w:val="24"/>
+          <w:szCs w:val="24"/>
+          <w:lang w:val="en-US"/>
+        </w:rPr>
+        <w:t xml:space="preserve">= </w:t>
+      </w:r>
+      <w:r>
+        <w:rPr>
+          <w:color w:val="000080"/>
+          <w:sz w:val="24"/>
+          <w:szCs w:val="24"/>
+          <w:lang w:val="en-US"/>
+        </w:rPr>
+        <w:t>float</w:t>
+      </w:r>
+      <w:r>
+        <w:rPr>
+          <w:color w:val="080808"/>
+          <w:sz w:val="24"/>
+          <w:szCs w:val="24"/>
+          <w:lang w:val="en-US"/>
+        </w:rPr>
+        <w:t>(</w:t>
+      </w:r>
+      <w:r>
+        <w:rPr>
+          <w:color w:val="067D17"/>
+          <w:sz w:val="24"/>
+          <w:szCs w:val="24"/>
+          <w:lang w:val="en-US"/>
+        </w:rPr>
+        <w:t>"</w:t>
+      </w:r>
+      <w:proofErr w:type="spellStart"/>
+      <w:r>
+        <w:rPr>
+          <w:color w:val="067D17"/>
+          <w:sz w:val="24"/>
+          <w:szCs w:val="24"/>
+          <w:lang w:val="en-US"/>
+        </w:rPr>
+        <w:t>inf</w:t>
+      </w:r>
+      <w:proofErr w:type="spellEnd"/>
+      <w:r>
+        <w:rPr>
+          <w:color w:val="067D17"/>
+          <w:sz w:val="24"/>
+          <w:szCs w:val="24"/>
+          <w:lang w:val="en-US"/>
+        </w:rPr>
+        <w:t>"</w:t>
+      </w:r>
+      <w:r>
+        <w:rPr>
+          <w:color w:val="080808"/>
+          <w:sz w:val="24"/>
+          <w:szCs w:val="24"/>
+          <w:lang w:val="en-US"/>
+        </w:rPr>
+        <w:t>)</w:t>
+      </w:r>
+      <w:r>
+        <w:rPr>
+          <w:color w:val="080808"/>
+          <w:sz w:val="24"/>
+          <w:szCs w:val="24"/>
+          <w:lang w:val="en-US"/>
+        </w:rPr>
+        <w:br/>
+        <w:t xml:space="preserve">    </w:t>
+      </w:r>
+      <w:proofErr w:type="spellStart"/>
+      <w:r>
+        <w:rPr>
+          <w:color w:val="000000"/>
+          <w:sz w:val="24"/>
+          <w:szCs w:val="24"/>
+          <w:lang w:val="en-US"/>
+        </w:rPr>
+        <w:t>lowest_cost_node</w:t>
+      </w:r>
+      <w:proofErr w:type="spellEnd"/>
+      <w:r>
+        <w:rPr>
+          <w:color w:val="000000"/>
+          <w:sz w:val="24"/>
+          <w:szCs w:val="24"/>
+          <w:lang w:val="en-US"/>
+        </w:rPr>
+        <w:t xml:space="preserve"> </w:t>
+      </w:r>
+      <w:r>
+        <w:rPr>
+          <w:color w:val="080808"/>
+          <w:sz w:val="24"/>
+          <w:szCs w:val="24"/>
+          <w:lang w:val="en-US"/>
+        </w:rPr>
+        <w:t xml:space="preserve">= </w:t>
+      </w:r>
+      <w:r>
+        <w:rPr>
+          <w:color w:val="0033B3"/>
+          <w:sz w:val="24"/>
+          <w:szCs w:val="24"/>
+          <w:lang w:val="en-US"/>
+        </w:rPr>
+        <w:t>None</w:t>
+      </w:r>
+      <w:r>
+        <w:rPr>
+          <w:color w:val="0033B3"/>
+          <w:sz w:val="24"/>
+          <w:szCs w:val="24"/>
+          <w:lang w:val="en-US"/>
+        </w:rPr>
+        <w:br/>
+        <w:t xml:space="preserve">    for </w:t>
+      </w:r>
+      <w:r>
+        <w:rPr>
+          <w:color w:val="080808"/>
+          <w:sz w:val="24"/>
+          <w:szCs w:val="24"/>
+          <w:lang w:val="en-US"/>
+        </w:rPr>
+        <w:t xml:space="preserve">node </w:t>
+      </w:r>
+      <w:r>
+        <w:rPr>
+          <w:color w:val="0033B3"/>
+          <w:sz w:val="24"/>
+          <w:szCs w:val="24"/>
+          <w:lang w:val="en-US"/>
+        </w:rPr>
+        <w:t xml:space="preserve">in </w:t>
+      </w:r>
+      <w:r>
+        <w:rPr>
+          <w:color w:val="080808"/>
+          <w:sz w:val="24"/>
+          <w:szCs w:val="24"/>
+          <w:lang w:val="en-US"/>
+        </w:rPr>
+        <w:t>costs:</w:t>
+      </w:r>
+      <w:r>
+        <w:rPr>
+          <w:color w:val="080808"/>
+          <w:sz w:val="24"/>
+          <w:szCs w:val="24"/>
+          <w:lang w:val="en-US"/>
+        </w:rPr>
+        <w:br/>
+        <w:t xml:space="preserve">        </w:t>
+      </w:r>
+      <w:r>
+        <w:rPr>
+          <w:color w:val="000000"/>
+          <w:sz w:val="24"/>
+          <w:szCs w:val="24"/>
+          <w:lang w:val="en-US"/>
+        </w:rPr>
+        <w:t xml:space="preserve">cost </w:t>
+      </w:r>
+      <w:r>
+        <w:rPr>
+          <w:color w:val="080808"/>
+          <w:sz w:val="24"/>
+          <w:szCs w:val="24"/>
+          <w:lang w:val="en-US"/>
+        </w:rPr>
+        <w:t>= costs[</w:t>
+      </w:r>
+      <w:r>
+        <w:rPr>
+          <w:color w:val="000000"/>
+          <w:sz w:val="24"/>
+          <w:szCs w:val="24"/>
+          <w:lang w:val="en-US"/>
+        </w:rPr>
+        <w:t>node</w:t>
+      </w:r>
+      <w:r>
+        <w:rPr>
+          <w:color w:val="080808"/>
+          <w:sz w:val="24"/>
+          <w:szCs w:val="24"/>
+          <w:lang w:val="en-US"/>
+        </w:rPr>
+        <w:t>]</w:t>
+      </w:r>
+      <w:r>
+        <w:rPr>
+          <w:color w:val="080808"/>
+          <w:sz w:val="24"/>
+          <w:szCs w:val="24"/>
+          <w:lang w:val="en-US"/>
+        </w:rPr>
+        <w:br/>
+        <w:t xml:space="preserve">        </w:t>
+      </w:r>
+      <w:r>
+        <w:rPr>
+          <w:color w:val="0033B3"/>
+          <w:sz w:val="24"/>
+          <w:szCs w:val="24"/>
+          <w:lang w:val="en-US"/>
+        </w:rPr>
+        <w:t xml:space="preserve">if </w:t>
+      </w:r>
+      <w:r>
+        <w:rPr>
+          <w:color w:val="000000"/>
+          <w:sz w:val="24"/>
+          <w:szCs w:val="24"/>
+          <w:lang w:val="en-US"/>
+        </w:rPr>
+        <w:t xml:space="preserve">cost </w:t>
+      </w:r>
+      <w:r>
+        <w:rPr>
+          <w:color w:val="080808"/>
+          <w:sz w:val="24"/>
+          <w:szCs w:val="24"/>
+          <w:lang w:val="en-US"/>
+        </w:rPr>
+        <w:t xml:space="preserve">&lt; </w:t>
+      </w:r>
+      <w:proofErr w:type="spellStart"/>
+      <w:r>
+        <w:rPr>
+          <w:color w:val="000000"/>
+          <w:sz w:val="24"/>
+          <w:szCs w:val="24"/>
+          <w:lang w:val="en-US"/>
+        </w:rPr>
+        <w:t>lowest_cost</w:t>
+      </w:r>
+      <w:proofErr w:type="spellEnd"/>
+      <w:r>
+        <w:rPr>
+          <w:color w:val="000000"/>
+          <w:sz w:val="24"/>
+          <w:szCs w:val="24"/>
+          <w:lang w:val="en-US"/>
+        </w:rPr>
+        <w:t xml:space="preserve"> </w:t>
+      </w:r>
+      <w:r>
+        <w:rPr>
+          <w:color w:val="0033B3"/>
+          <w:sz w:val="24"/>
+          <w:szCs w:val="24"/>
+          <w:lang w:val="en-US"/>
+        </w:rPr>
+        <w:t xml:space="preserve">and </w:t>
+      </w:r>
+      <w:r>
+        <w:rPr>
+          <w:color w:val="000000"/>
+          <w:sz w:val="24"/>
+          <w:szCs w:val="24"/>
+          <w:lang w:val="en-US"/>
+        </w:rPr>
+        <w:t xml:space="preserve">node </w:t>
+      </w:r>
+      <w:r>
+        <w:rPr>
+          <w:color w:val="0033B3"/>
+          <w:sz w:val="24"/>
+          <w:szCs w:val="24"/>
+          <w:lang w:val="en-US"/>
+        </w:rPr>
+        <w:t xml:space="preserve">not in </w:t>
+      </w:r>
+      <w:r>
+        <w:rPr>
+          <w:color w:val="080808"/>
+          <w:sz w:val="24"/>
+          <w:szCs w:val="24"/>
+          <w:lang w:val="en-US"/>
+        </w:rPr>
+        <w:t>processed:</w:t>
+      </w:r>
+      <w:r>
+        <w:rPr>
+          <w:color w:val="080808"/>
+          <w:sz w:val="24"/>
+          <w:szCs w:val="24"/>
+          <w:lang w:val="en-US"/>
+        </w:rPr>
+        <w:br/>
+        <w:t xml:space="preserve">            </w:t>
+      </w:r>
+      <w:proofErr w:type="spellStart"/>
+      <w:r>
+        <w:rPr>
+          <w:color w:val="000000"/>
+          <w:sz w:val="24"/>
+          <w:szCs w:val="24"/>
+          <w:lang w:val="en-US"/>
+        </w:rPr>
+        <w:t>lowest_cost</w:t>
+      </w:r>
+      <w:proofErr w:type="spellEnd"/>
+      <w:r>
+        <w:rPr>
+          <w:color w:val="000000"/>
+          <w:sz w:val="24"/>
+          <w:szCs w:val="24"/>
+          <w:lang w:val="en-US"/>
+        </w:rPr>
+        <w:t xml:space="preserve"> </w:t>
+      </w:r>
+      <w:r>
+        <w:rPr>
+          <w:color w:val="080808"/>
+          <w:sz w:val="24"/>
+          <w:szCs w:val="24"/>
+          <w:lang w:val="en-US"/>
+        </w:rPr>
+        <w:t xml:space="preserve">= </w:t>
+      </w:r>
+      <w:r>
+        <w:rPr>
+          <w:color w:val="000000"/>
+          <w:sz w:val="24"/>
+          <w:szCs w:val="24"/>
+          <w:lang w:val="en-US"/>
+        </w:rPr>
+        <w:t>cost</w:t>
+      </w:r>
+      <w:r>
+        <w:rPr>
+          <w:color w:val="000000"/>
+          <w:sz w:val="24"/>
+          <w:szCs w:val="24"/>
+          <w:lang w:val="en-US"/>
+        </w:rPr>
+        <w:br/>
+        <w:t xml:space="preserve">            </w:t>
+      </w:r>
+      <w:proofErr w:type="spellStart"/>
+      <w:r>
+        <w:rPr>
+          <w:color w:val="000000"/>
+          <w:sz w:val="24"/>
+          <w:szCs w:val="24"/>
+          <w:lang w:val="en-US"/>
+        </w:rPr>
+        <w:t>lowest_cost_node</w:t>
+      </w:r>
+      <w:proofErr w:type="spellEnd"/>
+      <w:r>
+        <w:rPr>
+          <w:color w:val="000000"/>
+          <w:sz w:val="24"/>
+          <w:szCs w:val="24"/>
+          <w:lang w:val="en-US"/>
+        </w:rPr>
+        <w:t xml:space="preserve"> </w:t>
+      </w:r>
+      <w:r>
+        <w:rPr>
+          <w:color w:val="080808"/>
+          <w:sz w:val="24"/>
+          <w:szCs w:val="24"/>
+          <w:lang w:val="en-US"/>
+        </w:rPr>
+        <w:t xml:space="preserve">= </w:t>
+      </w:r>
+      <w:r>
+        <w:rPr>
+          <w:color w:val="000000"/>
+          <w:sz w:val="24"/>
+          <w:szCs w:val="24"/>
+          <w:lang w:val="en-US"/>
+        </w:rPr>
+        <w:t>node</w:t>
+      </w:r>
+      <w:r>
+        <w:rPr>
+          <w:color w:val="000000"/>
+          <w:sz w:val="24"/>
+          <w:szCs w:val="24"/>
+          <w:lang w:val="en-US"/>
+        </w:rPr>
+        <w:br/>
+        <w:t xml:space="preserve">    </w:t>
+      </w:r>
+      <w:r>
+        <w:rPr>
+          <w:color w:val="0033B3"/>
+          <w:sz w:val="24"/>
+          <w:szCs w:val="24"/>
+          <w:lang w:val="en-US"/>
+        </w:rPr>
+        <w:t xml:space="preserve">return </w:t>
+      </w:r>
+      <w:proofErr w:type="spellStart"/>
+      <w:r>
+        <w:rPr>
+          <w:color w:val="000000"/>
+          <w:sz w:val="24"/>
+          <w:szCs w:val="24"/>
+          <w:lang w:val="en-US"/>
+        </w:rPr>
+        <w:t>lowest_cost_node</w:t>
+      </w:r>
+      <w:proofErr w:type="spellEnd"/>
+      <w:r>
+        <w:rPr>
+          <w:color w:val="000000"/>
+          <w:sz w:val="24"/>
+          <w:szCs w:val="24"/>
+          <w:lang w:val="en-US"/>
+        </w:rPr>
+        <w:br/>
+      </w:r>
+      <w:r>
+        <w:rPr>
+          <w:color w:val="000000"/>
+          <w:sz w:val="24"/>
+          <w:szCs w:val="24"/>
+          <w:lang w:val="en-US"/>
+        </w:rPr>
+        <w:br/>
+      </w:r>
+      <w:r>
+        <w:rPr>
+          <w:color w:val="000000"/>
+          <w:sz w:val="24"/>
+          <w:szCs w:val="24"/>
+          <w:lang w:val="en-US"/>
+        </w:rPr>
+        <w:br/>
+      </w:r>
+      <w:r>
+        <w:rPr>
+          <w:color w:val="080808"/>
+          <w:sz w:val="24"/>
+          <w:szCs w:val="24"/>
+          <w:lang w:val="en-US"/>
+        </w:rPr>
+        <w:t xml:space="preserve">node = </w:t>
+      </w:r>
+      <w:proofErr w:type="spellStart"/>
+      <w:r>
+        <w:rPr>
+          <w:color w:val="080808"/>
+          <w:sz w:val="24"/>
+          <w:szCs w:val="24"/>
+          <w:lang w:val="en-US"/>
+        </w:rPr>
+        <w:t>find_lowest_cost_node</w:t>
+      </w:r>
+      <w:proofErr w:type="spellEnd"/>
+      <w:r>
+        <w:rPr>
+          <w:color w:val="080808"/>
+          <w:sz w:val="24"/>
+          <w:szCs w:val="24"/>
+          <w:lang w:val="en-US"/>
+        </w:rPr>
+        <w:t>(costs)</w:t>
+      </w:r>
+      <w:r>
+        <w:rPr>
+          <w:color w:val="080808"/>
+          <w:sz w:val="24"/>
+          <w:szCs w:val="24"/>
+          <w:lang w:val="en-US"/>
+        </w:rPr>
+        <w:br/>
+      </w:r>
+      <w:r>
+        <w:rPr>
+          <w:color w:val="0033B3"/>
+          <w:sz w:val="24"/>
+          <w:szCs w:val="24"/>
+          <w:lang w:val="en-US"/>
+        </w:rPr>
+        <w:t xml:space="preserve">while </w:t>
+      </w:r>
+      <w:r>
+        <w:rPr>
+          <w:color w:val="080808"/>
+          <w:sz w:val="24"/>
+          <w:szCs w:val="24"/>
+          <w:lang w:val="en-US"/>
+        </w:rPr>
+        <w:t xml:space="preserve">node </w:t>
+      </w:r>
+      <w:r>
+        <w:rPr>
+          <w:color w:val="0033B3"/>
+          <w:sz w:val="24"/>
+          <w:szCs w:val="24"/>
+          <w:lang w:val="en-US"/>
+        </w:rPr>
+        <w:t>is not None</w:t>
+      </w:r>
+      <w:r>
+        <w:rPr>
+          <w:color w:val="080808"/>
+          <w:sz w:val="24"/>
+          <w:szCs w:val="24"/>
+          <w:lang w:val="en-US"/>
+        </w:rPr>
+        <w:t>:</w:t>
+      </w:r>
+      <w:r>
+        <w:rPr>
+          <w:color w:val="080808"/>
+          <w:sz w:val="24"/>
+          <w:szCs w:val="24"/>
+          <w:lang w:val="en-US"/>
+        </w:rPr>
+        <w:br/>
+        <w:t xml:space="preserve">    cost = costs[node]</w:t>
+      </w:r>
+      <w:r>
+        <w:rPr>
+          <w:color w:val="080808"/>
+          <w:sz w:val="24"/>
+          <w:szCs w:val="24"/>
+          <w:lang w:val="en-US"/>
+        </w:rPr>
+        <w:br/>
+        <w:t xml:space="preserve">    neighbors = graph[node]</w:t>
+      </w:r>
+      <w:r>
+        <w:rPr>
+          <w:color w:val="080808"/>
+          <w:sz w:val="24"/>
+          <w:szCs w:val="24"/>
+          <w:lang w:val="en-US"/>
+        </w:rPr>
+        <w:br/>
+        <w:t xml:space="preserve">    </w:t>
+      </w:r>
+      <w:r>
+        <w:rPr>
+          <w:color w:val="0033B3"/>
+          <w:sz w:val="24"/>
+          <w:szCs w:val="24"/>
+          <w:lang w:val="en-US"/>
+        </w:rPr>
+        <w:t xml:space="preserve">for </w:t>
+      </w:r>
+      <w:r>
+        <w:rPr>
+          <w:color w:val="080808"/>
+          <w:sz w:val="24"/>
+          <w:szCs w:val="24"/>
+          <w:lang w:val="en-US"/>
+        </w:rPr>
+        <w:t xml:space="preserve">n </w:t>
+      </w:r>
+      <w:r>
+        <w:rPr>
+          <w:color w:val="0033B3"/>
+          <w:sz w:val="24"/>
+          <w:szCs w:val="24"/>
+          <w:lang w:val="en-US"/>
+        </w:rPr>
+        <w:t xml:space="preserve">in </w:t>
+      </w:r>
+      <w:proofErr w:type="spellStart"/>
+      <w:r>
+        <w:rPr>
+          <w:color w:val="080808"/>
+          <w:sz w:val="24"/>
+          <w:szCs w:val="24"/>
+          <w:lang w:val="en-US"/>
+        </w:rPr>
+        <w:t>neighbors.keys</w:t>
+      </w:r>
+      <w:proofErr w:type="spellEnd"/>
+      <w:r>
+        <w:rPr>
+          <w:color w:val="080808"/>
+          <w:sz w:val="24"/>
+          <w:szCs w:val="24"/>
+          <w:lang w:val="en-US"/>
+        </w:rPr>
+        <w:t>():</w:t>
+      </w:r>
+      <w:r>
+        <w:rPr>
+          <w:color w:val="080808"/>
+          <w:sz w:val="24"/>
+          <w:szCs w:val="24"/>
+          <w:lang w:val="en-US"/>
+        </w:rPr>
+        <w:br/>
+        <w:t xml:space="preserve">        </w:t>
+      </w:r>
+      <w:proofErr w:type="spellStart"/>
+      <w:r>
+        <w:rPr>
+          <w:color w:val="080808"/>
+          <w:sz w:val="24"/>
+          <w:szCs w:val="24"/>
+          <w:lang w:val="en-US"/>
+        </w:rPr>
+        <w:t>new_cost</w:t>
+      </w:r>
+      <w:proofErr w:type="spellEnd"/>
+      <w:r>
+        <w:rPr>
+          <w:color w:val="080808"/>
+          <w:sz w:val="24"/>
+          <w:szCs w:val="24"/>
+          <w:lang w:val="en-US"/>
+        </w:rPr>
+        <w:t xml:space="preserve"> = cost + neighbors[n]</w:t>
+      </w:r>
+      <w:r>
+        <w:rPr>
+          <w:color w:val="080808"/>
+          <w:sz w:val="24"/>
+          <w:szCs w:val="24"/>
+          <w:lang w:val="en-US"/>
+        </w:rPr>
+        <w:br/>
+        <w:t xml:space="preserve">        </w:t>
+      </w:r>
+      <w:r>
+        <w:rPr>
+          <w:color w:val="0033B3"/>
+          <w:sz w:val="24"/>
+          <w:szCs w:val="24"/>
+          <w:lang w:val="en-US"/>
+        </w:rPr>
+        <w:t xml:space="preserve">if </w:t>
+      </w:r>
+      <w:r>
+        <w:rPr>
+          <w:color w:val="080808"/>
+          <w:sz w:val="24"/>
+          <w:szCs w:val="24"/>
+          <w:lang w:val="en-US"/>
+        </w:rPr>
+        <w:t xml:space="preserve">costs[n] &gt; </w:t>
+      </w:r>
+      <w:proofErr w:type="spellStart"/>
+      <w:r>
+        <w:rPr>
+          <w:color w:val="080808"/>
+          <w:sz w:val="24"/>
+          <w:szCs w:val="24"/>
+          <w:lang w:val="en-US"/>
+        </w:rPr>
+        <w:t>new_cost</w:t>
+      </w:r>
+      <w:proofErr w:type="spellEnd"/>
+      <w:r>
+        <w:rPr>
+          <w:color w:val="080808"/>
+          <w:sz w:val="24"/>
+          <w:szCs w:val="24"/>
+          <w:lang w:val="en-US"/>
+        </w:rPr>
+        <w:t>:</w:t>
+      </w:r>
+      <w:r>
+        <w:rPr>
+          <w:color w:val="080808"/>
+          <w:sz w:val="24"/>
+          <w:szCs w:val="24"/>
+          <w:lang w:val="en-US"/>
+        </w:rPr>
+        <w:br/>
+        <w:t xml:space="preserve">            costs[n] = </w:t>
+      </w:r>
+      <w:proofErr w:type="spellStart"/>
+      <w:r>
+        <w:rPr>
+          <w:color w:val="080808"/>
+          <w:sz w:val="24"/>
+          <w:szCs w:val="24"/>
+          <w:lang w:val="en-US"/>
+        </w:rPr>
+        <w:t>new_cost</w:t>
+      </w:r>
+      <w:proofErr w:type="spellEnd"/>
+      <w:r>
+        <w:rPr>
+          <w:color w:val="080808"/>
+          <w:sz w:val="24"/>
+          <w:szCs w:val="24"/>
+          <w:lang w:val="en-US"/>
+        </w:rPr>
+        <w:br/>
+        <w:t xml:space="preserve">            parents[n] = node</w:t>
+      </w:r>
+      <w:r>
+        <w:rPr>
+          <w:color w:val="080808"/>
+          <w:sz w:val="24"/>
+          <w:szCs w:val="24"/>
+          <w:lang w:val="en-US"/>
+        </w:rPr>
+        <w:br/>
+        <w:t xml:space="preserve">    </w:t>
+      </w:r>
+      <w:proofErr w:type="spellStart"/>
+      <w:r>
+        <w:rPr>
+          <w:color w:val="080808"/>
+          <w:sz w:val="24"/>
+          <w:szCs w:val="24"/>
+          <w:lang w:val="en-US"/>
+        </w:rPr>
+        <w:t>processed.append</w:t>
+      </w:r>
+      <w:proofErr w:type="spellEnd"/>
+      <w:r>
+        <w:rPr>
+          <w:color w:val="080808"/>
+          <w:sz w:val="24"/>
+          <w:szCs w:val="24"/>
+          <w:lang w:val="en-US"/>
+        </w:rPr>
+        <w:t>(node)</w:t>
+      </w:r>
+      <w:r>
+        <w:rPr>
+          <w:color w:val="080808"/>
+          <w:sz w:val="24"/>
+          <w:szCs w:val="24"/>
+          <w:lang w:val="en-US"/>
+        </w:rPr>
+        <w:br/>
+        <w:t xml:space="preserve">    node = </w:t>
+      </w:r>
+      <w:proofErr w:type="spellStart"/>
+      <w:r>
+        <w:rPr>
+          <w:color w:val="080808"/>
+          <w:sz w:val="24"/>
+          <w:szCs w:val="24"/>
+          <w:lang w:val="en-US"/>
+        </w:rPr>
+        <w:t>find_lowest_cost_node</w:t>
+      </w:r>
+      <w:proofErr w:type="spellEnd"/>
+      <w:r>
+        <w:rPr>
+          <w:color w:val="080808"/>
+          <w:sz w:val="24"/>
+          <w:szCs w:val="24"/>
+          <w:lang w:val="en-US"/>
+        </w:rPr>
+        <w:t>(costs)</w:t>
+      </w:r>
+      <w:r>
+        <w:rPr>
+          <w:color w:val="080808"/>
+          <w:sz w:val="24"/>
+          <w:szCs w:val="24"/>
+          <w:lang w:val="en-US"/>
+        </w:rPr>
+        <w:br/>
+      </w:r>
+      <w:r>
+        <w:rPr>
+          <w:color w:val="080808"/>
+          <w:sz w:val="24"/>
+          <w:szCs w:val="24"/>
+          <w:lang w:val="en-US"/>
+        </w:rPr>
+        <w:br/>
+      </w:r>
+      <w:r>
+        <w:rPr>
+          <w:color w:val="000080"/>
+          <w:sz w:val="24"/>
+          <w:szCs w:val="24"/>
+          <w:lang w:val="en-US"/>
+        </w:rPr>
+        <w:t>print</w:t>
+      </w:r>
+      <w:r>
+        <w:rPr>
+          <w:color w:val="080808"/>
+          <w:sz w:val="24"/>
+          <w:szCs w:val="24"/>
+          <w:lang w:val="en-US"/>
+        </w:rPr>
+        <w:t>(costs[</w:t>
+      </w:r>
+      <w:r>
+        <w:rPr>
+          <w:color w:val="067D17"/>
+          <w:sz w:val="24"/>
+          <w:szCs w:val="24"/>
+          <w:lang w:val="en-US"/>
+        </w:rPr>
+        <w:t>"end"</w:t>
+      </w:r>
+      <w:r>
+        <w:rPr>
+          <w:color w:val="080808"/>
+          <w:sz w:val="24"/>
+          <w:szCs w:val="24"/>
+          <w:lang w:val="en-US"/>
+        </w:rPr>
+        <w:t>])</w:t>
+      </w:r>
+    </w:p>
+    <w:p>
+      <w:pPr>
+        <w:pStyle w:val="HTML"/>
+        <w:shd w:val="clear" w:color="auto" w:fill="FFFFFF"/>
+        <w:rPr>
+          <w:color w:val="080808"/>
+          <w:sz w:val="24"/>
+          <w:szCs w:val="24"/>
+          <w:lang w:val="en-US"/>
+        </w:rPr>
+      </w:pPr>
+    </w:p>
+    <w:p>
+      <w:pPr>
+        <w:rPr>
+          <w:rFonts w:ascii="Times New Roman" w:hAnsi="Times New Roman" w:cs="Times New Roman"/>
+          <w:sz w:val="30"/>
+          <w:szCs w:val="30"/>
+          <w:lang w:val="en-US"/>
+        </w:rPr>
+      </w:pPr>
+      <w:r>
+        <w:rPr>
+          <w:rFonts w:ascii="Times New Roman" w:hAnsi="Times New Roman" w:cs="Times New Roman"/>
+          <w:sz w:val="30"/>
+          <w:szCs w:val="30"/>
+        </w:rPr>
+        <w:t>Граф</w:t>
+      </w:r>
+      <w:r>
+        <w:rPr>
+          <w:rFonts w:ascii="Times New Roman" w:hAnsi="Times New Roman" w:cs="Times New Roman"/>
+          <w:sz w:val="30"/>
+          <w:szCs w:val="30"/>
+          <w:lang w:val="en-US"/>
+        </w:rPr>
+        <w:t xml:space="preserve"> </w:t>
+      </w:r>
+      <w:r>
+        <w:rPr>
+          <w:rFonts w:ascii="Times New Roman" w:hAnsi="Times New Roman" w:cs="Times New Roman"/>
+          <w:sz w:val="30"/>
+          <w:szCs w:val="30"/>
+          <w:lang w:val="en-US"/>
+        </w:rPr>
+        <w:t>B</w:t>
+      </w:r>
+    </w:p>
+    <w:p>
+      <w:pPr>
+        <w:pStyle w:val="HTML"/>
+        <w:shd w:val="clear" w:color="auto" w:fill="FFFFFF"/>
+        <w:rPr>
+          <w:color w:val="080808"/>
+          <w:sz w:val="24"/>
+          <w:szCs w:val="24"/>
+          <w:lang w:val="en-US"/>
+        </w:rPr>
+      </w:pPr>
+      <w:r>
+        <w:rPr>
+          <w:color w:val="080808"/>
+          <w:lang w:val="en-US"/>
+        </w:rPr>
+        <w:br/>
+      </w:r>
+      <w:r>
+        <w:rPr>
+          <w:color w:val="080808"/>
+          <w:sz w:val="24"/>
+          <w:szCs w:val="24"/>
+          <w:lang w:val="en-US"/>
+        </w:rPr>
+        <w:t>graph = {</w:t>
+      </w:r>
+      <w:r>
+        <w:rPr>
+          <w:color w:val="067D17"/>
+          <w:sz w:val="24"/>
+          <w:szCs w:val="24"/>
+          <w:lang w:val="en-US"/>
+        </w:rPr>
+        <w:t>"start"</w:t>
+      </w:r>
+      <w:r>
+        <w:rPr>
+          <w:color w:val="080808"/>
+          <w:sz w:val="24"/>
+          <w:szCs w:val="24"/>
+          <w:lang w:val="en-US"/>
+        </w:rPr>
+        <w:t>: {</w:t>
+      </w:r>
+      <w:r>
+        <w:rPr>
+          <w:color w:val="067D17"/>
+          <w:sz w:val="24"/>
+          <w:szCs w:val="24"/>
+          <w:lang w:val="en-US"/>
+        </w:rPr>
+        <w:t>"a"</w:t>
+      </w:r>
+      <w:r>
+        <w:rPr>
+          <w:color w:val="080808"/>
+          <w:sz w:val="24"/>
+          <w:szCs w:val="24"/>
+          <w:lang w:val="en-US"/>
+        </w:rPr>
+        <w:t xml:space="preserve">: </w:t>
+      </w:r>
+      <w:r>
+        <w:rPr>
+          <w:color w:val="1750EB"/>
+          <w:sz w:val="24"/>
+          <w:szCs w:val="24"/>
+          <w:lang w:val="en-US"/>
+        </w:rPr>
+        <w:t>10</w:t>
+      </w:r>
+      <w:r>
+        <w:rPr>
+          <w:color w:val="080808"/>
+          <w:sz w:val="24"/>
+          <w:szCs w:val="24"/>
+          <w:lang w:val="en-US"/>
+        </w:rPr>
+        <w:t xml:space="preserve">}, </w:t>
+      </w:r>
+      <w:r>
+        <w:rPr>
+          <w:color w:val="067D17"/>
+          <w:sz w:val="24"/>
+          <w:szCs w:val="24"/>
+          <w:lang w:val="en-US"/>
+        </w:rPr>
+        <w:t>"a"</w:t>
+      </w:r>
+      <w:r>
+        <w:rPr>
+          <w:color w:val="080808"/>
+          <w:sz w:val="24"/>
+          <w:szCs w:val="24"/>
+          <w:lang w:val="en-US"/>
+        </w:rPr>
+        <w:t>: {</w:t>
+      </w:r>
+      <w:r>
+        <w:rPr>
+          <w:color w:val="067D17"/>
+          <w:sz w:val="24"/>
+          <w:szCs w:val="24"/>
+          <w:lang w:val="en-US"/>
+        </w:rPr>
+        <w:t>"b"</w:t>
+      </w:r>
+      <w:r>
+        <w:rPr>
+          <w:color w:val="080808"/>
+          <w:sz w:val="24"/>
+          <w:szCs w:val="24"/>
+          <w:lang w:val="en-US"/>
+        </w:rPr>
+        <w:t xml:space="preserve">: </w:t>
+      </w:r>
+      <w:r>
+        <w:rPr>
+          <w:color w:val="1750EB"/>
+          <w:sz w:val="24"/>
+          <w:szCs w:val="24"/>
+          <w:lang w:val="en-US"/>
+        </w:rPr>
+        <w:t>20</w:t>
+      </w:r>
+      <w:r>
+        <w:rPr>
+          <w:color w:val="080808"/>
+          <w:sz w:val="24"/>
+          <w:szCs w:val="24"/>
+          <w:lang w:val="en-US"/>
+        </w:rPr>
+        <w:t xml:space="preserve">}, </w:t>
+      </w:r>
+      <w:r>
+        <w:rPr>
+          <w:color w:val="067D17"/>
+          <w:sz w:val="24"/>
+          <w:szCs w:val="24"/>
+          <w:lang w:val="en-US"/>
+        </w:rPr>
+        <w:t>"b"</w:t>
+      </w:r>
+      <w:r>
+        <w:rPr>
+          <w:color w:val="080808"/>
+          <w:sz w:val="24"/>
+          <w:szCs w:val="24"/>
+          <w:lang w:val="en-US"/>
+        </w:rPr>
+        <w:t>: {</w:t>
+      </w:r>
+      <w:r>
+        <w:rPr>
+          <w:color w:val="067D17"/>
+          <w:sz w:val="24"/>
+          <w:szCs w:val="24"/>
+          <w:lang w:val="en-US"/>
+        </w:rPr>
+        <w:t>"c"</w:t>
+      </w:r>
+      <w:r>
+        <w:rPr>
+          <w:color w:val="080808"/>
+          <w:sz w:val="24"/>
+          <w:szCs w:val="24"/>
+          <w:lang w:val="en-US"/>
+        </w:rPr>
+        <w:t xml:space="preserve">: </w:t>
+      </w:r>
+      <w:r>
+        <w:rPr>
+          <w:color w:val="1750EB"/>
+          <w:sz w:val="24"/>
+          <w:szCs w:val="24"/>
+          <w:lang w:val="en-US"/>
+        </w:rPr>
+        <w:t>1</w:t>
+      </w:r>
+      <w:r>
+        <w:rPr>
+          <w:color w:val="080808"/>
+          <w:sz w:val="24"/>
+          <w:szCs w:val="24"/>
+          <w:lang w:val="en-US"/>
+        </w:rPr>
+        <w:t xml:space="preserve">, </w:t>
+      </w:r>
+      <w:r>
+        <w:rPr>
+          <w:color w:val="067D17"/>
+          <w:sz w:val="24"/>
+          <w:szCs w:val="24"/>
+          <w:lang w:val="en-US"/>
+        </w:rPr>
+        <w:t>"end"</w:t>
+      </w:r>
+      <w:r>
+        <w:rPr>
+          <w:color w:val="080808"/>
+          <w:sz w:val="24"/>
+          <w:szCs w:val="24"/>
+          <w:lang w:val="en-US"/>
+        </w:rPr>
+        <w:t xml:space="preserve">: </w:t>
+      </w:r>
+      <w:r>
+        <w:rPr>
+          <w:color w:val="1750EB"/>
+          <w:sz w:val="24"/>
+          <w:szCs w:val="24"/>
+          <w:lang w:val="en-US"/>
+        </w:rPr>
+        <w:t>30</w:t>
+      </w:r>
+      <w:r>
+        <w:rPr>
+          <w:color w:val="080808"/>
+          <w:sz w:val="24"/>
+          <w:szCs w:val="24"/>
+          <w:lang w:val="en-US"/>
+        </w:rPr>
+        <w:t>},</w:t>
+      </w:r>
+      <w:r>
+        <w:rPr>
+          <w:color w:val="080808"/>
+          <w:sz w:val="24"/>
+          <w:szCs w:val="24"/>
+          <w:lang w:val="en-US"/>
+        </w:rPr>
+        <w:br/>
+        <w:t xml:space="preserve">         </w:t>
+      </w:r>
+      <w:r>
+        <w:rPr>
+          <w:color w:val="067D17"/>
+          <w:sz w:val="24"/>
+          <w:szCs w:val="24"/>
+          <w:lang w:val="en-US"/>
+        </w:rPr>
+        <w:t>"c"</w:t>
+      </w:r>
+      <w:r>
+        <w:rPr>
+          <w:color w:val="080808"/>
+          <w:sz w:val="24"/>
+          <w:szCs w:val="24"/>
+          <w:lang w:val="en-US"/>
+        </w:rPr>
+        <w:t>: {</w:t>
+      </w:r>
+      <w:r>
+        <w:rPr>
+          <w:color w:val="067D17"/>
+          <w:sz w:val="24"/>
+          <w:szCs w:val="24"/>
+          <w:lang w:val="en-US"/>
+        </w:rPr>
+        <w:t>"a"</w:t>
+      </w:r>
+      <w:r>
+        <w:rPr>
+          <w:color w:val="080808"/>
+          <w:sz w:val="24"/>
+          <w:szCs w:val="24"/>
+          <w:lang w:val="en-US"/>
+        </w:rPr>
+        <w:t xml:space="preserve">: </w:t>
+      </w:r>
+      <w:r>
+        <w:rPr>
+          <w:color w:val="1750EB"/>
+          <w:sz w:val="24"/>
+          <w:szCs w:val="24"/>
+          <w:lang w:val="en-US"/>
+        </w:rPr>
+        <w:t>1</w:t>
+      </w:r>
+      <w:r>
+        <w:rPr>
+          <w:color w:val="080808"/>
+          <w:sz w:val="24"/>
+          <w:szCs w:val="24"/>
+          <w:lang w:val="en-US"/>
+        </w:rPr>
+        <w:t xml:space="preserve">}, </w:t>
+      </w:r>
+      <w:r>
+        <w:rPr>
+          <w:color w:val="067D17"/>
+          <w:sz w:val="24"/>
+          <w:szCs w:val="24"/>
+          <w:lang w:val="en-US"/>
+        </w:rPr>
+        <w:t>"end"</w:t>
+      </w:r>
+      <w:r>
+        <w:rPr>
+          <w:color w:val="080808"/>
+          <w:sz w:val="24"/>
+          <w:szCs w:val="24"/>
+          <w:lang w:val="en-US"/>
+        </w:rPr>
+        <w:t>: {}}</w:t>
+      </w:r>
+      <w:r>
+        <w:rPr>
+          <w:color w:val="080808"/>
+          <w:sz w:val="24"/>
+          <w:szCs w:val="24"/>
+          <w:lang w:val="en-US"/>
+        </w:rPr>
+        <w:br/>
+        <w:t xml:space="preserve">infinity = </w:t>
+      </w:r>
+      <w:r>
+        <w:rPr>
+          <w:color w:val="000080"/>
+          <w:sz w:val="24"/>
+          <w:szCs w:val="24"/>
+          <w:lang w:val="en-US"/>
+        </w:rPr>
+        <w:t>float</w:t>
+      </w:r>
+      <w:r>
+        <w:rPr>
+          <w:color w:val="080808"/>
+          <w:sz w:val="24"/>
+          <w:szCs w:val="24"/>
+          <w:lang w:val="en-US"/>
+        </w:rPr>
+        <w:t>(</w:t>
+      </w:r>
+      <w:r>
+        <w:rPr>
+          <w:color w:val="067D17"/>
+          <w:sz w:val="24"/>
+          <w:szCs w:val="24"/>
+          <w:lang w:val="en-US"/>
+        </w:rPr>
+        <w:t>"</w:t>
+      </w:r>
+      <w:proofErr w:type="spellStart"/>
+      <w:r>
+        <w:rPr>
+          <w:color w:val="067D17"/>
+          <w:sz w:val="24"/>
+          <w:szCs w:val="24"/>
+          <w:lang w:val="en-US"/>
+        </w:rPr>
+        <w:t>inf</w:t>
+      </w:r>
+      <w:proofErr w:type="spellEnd"/>
+      <w:r>
+        <w:rPr>
+          <w:color w:val="067D17"/>
+          <w:sz w:val="24"/>
+          <w:szCs w:val="24"/>
+          <w:lang w:val="en-US"/>
+        </w:rPr>
+        <w:t>"</w:t>
+      </w:r>
+      <w:r>
+        <w:rPr>
+          <w:color w:val="080808"/>
+          <w:sz w:val="24"/>
+          <w:szCs w:val="24"/>
+          <w:lang w:val="en-US"/>
+        </w:rPr>
+        <w:t>)</w:t>
+      </w:r>
+      <w:r>
+        <w:rPr>
+          <w:color w:val="080808"/>
+          <w:sz w:val="24"/>
+          <w:szCs w:val="24"/>
+          <w:lang w:val="en-US"/>
+        </w:rPr>
+        <w:br/>
+        <w:t>costs = {</w:t>
+      </w:r>
+      <w:r>
+        <w:rPr>
+          <w:color w:val="067D17"/>
+          <w:sz w:val="24"/>
+          <w:szCs w:val="24"/>
+          <w:lang w:val="en-US"/>
+        </w:rPr>
+        <w:t>"a"</w:t>
+      </w:r>
+      <w:r>
+        <w:rPr>
+          <w:color w:val="080808"/>
+          <w:sz w:val="24"/>
+          <w:szCs w:val="24"/>
+          <w:lang w:val="en-US"/>
+        </w:rPr>
+        <w:t xml:space="preserve">: </w:t>
+      </w:r>
+      <w:r>
+        <w:rPr>
+          <w:color w:val="1750EB"/>
+          <w:sz w:val="24"/>
+          <w:szCs w:val="24"/>
+          <w:lang w:val="en-US"/>
+        </w:rPr>
+        <w:t>10</w:t>
+      </w:r>
+      <w:r>
+        <w:rPr>
+          <w:color w:val="080808"/>
+          <w:sz w:val="24"/>
+          <w:szCs w:val="24"/>
+          <w:lang w:val="en-US"/>
+        </w:rPr>
+        <w:t xml:space="preserve">, </w:t>
+      </w:r>
+      <w:r>
+        <w:rPr>
+          <w:color w:val="067D17"/>
+          <w:sz w:val="24"/>
+          <w:szCs w:val="24"/>
+          <w:lang w:val="en-US"/>
+        </w:rPr>
+        <w:t>"b"</w:t>
+      </w:r>
+      <w:r>
+        <w:rPr>
+          <w:color w:val="080808"/>
+          <w:sz w:val="24"/>
+          <w:szCs w:val="24"/>
+          <w:lang w:val="en-US"/>
+        </w:rPr>
+        <w:t xml:space="preserve">: infinity, </w:t>
+      </w:r>
+      <w:r>
+        <w:rPr>
+          <w:color w:val="067D17"/>
+          <w:sz w:val="24"/>
+          <w:szCs w:val="24"/>
+          <w:lang w:val="en-US"/>
+        </w:rPr>
+        <w:t>"c"</w:t>
+      </w:r>
+      <w:r>
+        <w:rPr>
+          <w:color w:val="080808"/>
+          <w:sz w:val="24"/>
+          <w:szCs w:val="24"/>
+          <w:lang w:val="en-US"/>
+        </w:rPr>
+        <w:t xml:space="preserve">: infinity, </w:t>
+      </w:r>
+      <w:r>
+        <w:rPr>
+          <w:color w:val="067D17"/>
+          <w:sz w:val="24"/>
+          <w:szCs w:val="24"/>
+          <w:lang w:val="en-US"/>
+        </w:rPr>
+        <w:t>"end"</w:t>
+      </w:r>
+      <w:r>
+        <w:rPr>
+          <w:color w:val="080808"/>
+          <w:sz w:val="24"/>
+          <w:szCs w:val="24"/>
+          <w:lang w:val="en-US"/>
+        </w:rPr>
+        <w:t>: infinity}</w:t>
+      </w:r>
+      <w:r>
+        <w:rPr>
+          <w:color w:val="080808"/>
+          <w:sz w:val="24"/>
+          <w:szCs w:val="24"/>
+          <w:lang w:val="en-US"/>
+        </w:rPr>
+        <w:br/>
+        <w:t>parents = {</w:t>
+      </w:r>
+      <w:r>
+        <w:rPr>
+          <w:color w:val="067D17"/>
+          <w:sz w:val="24"/>
+          <w:szCs w:val="24"/>
+          <w:lang w:val="en-US"/>
+        </w:rPr>
+        <w:t>"a"</w:t>
+      </w:r>
+      <w:r>
+        <w:rPr>
+          <w:color w:val="080808"/>
+          <w:sz w:val="24"/>
+          <w:szCs w:val="24"/>
+          <w:lang w:val="en-US"/>
+        </w:rPr>
+        <w:t xml:space="preserve">: </w:t>
+      </w:r>
+      <w:r>
+        <w:rPr>
+          <w:color w:val="0033B3"/>
+          <w:sz w:val="24"/>
+          <w:szCs w:val="24"/>
+          <w:lang w:val="en-US"/>
+        </w:rPr>
+        <w:t>None</w:t>
+      </w:r>
+      <w:r>
+        <w:rPr>
+          <w:color w:val="080808"/>
+          <w:sz w:val="24"/>
+          <w:szCs w:val="24"/>
+          <w:lang w:val="en-US"/>
+        </w:rPr>
+        <w:t xml:space="preserve">, </w:t>
+      </w:r>
+      <w:r>
+        <w:rPr>
+          <w:color w:val="067D17"/>
+          <w:sz w:val="24"/>
+          <w:szCs w:val="24"/>
+          <w:lang w:val="en-US"/>
+        </w:rPr>
+        <w:t>"b"</w:t>
+      </w:r>
+      <w:r>
+        <w:rPr>
+          <w:color w:val="080808"/>
+          <w:sz w:val="24"/>
+          <w:szCs w:val="24"/>
+          <w:lang w:val="en-US"/>
+        </w:rPr>
+        <w:t xml:space="preserve">: </w:t>
+      </w:r>
+      <w:r>
+        <w:rPr>
+          <w:color w:val="067D17"/>
+          <w:sz w:val="24"/>
+          <w:szCs w:val="24"/>
+          <w:lang w:val="en-US"/>
+        </w:rPr>
+        <w:t>"a"</w:t>
+      </w:r>
+      <w:r>
+        <w:rPr>
+          <w:color w:val="080808"/>
+          <w:sz w:val="24"/>
+          <w:szCs w:val="24"/>
+          <w:lang w:val="en-US"/>
+        </w:rPr>
+        <w:t xml:space="preserve">, </w:t>
+      </w:r>
+      <w:r>
+        <w:rPr>
+          <w:color w:val="067D17"/>
+          <w:sz w:val="24"/>
+          <w:szCs w:val="24"/>
+          <w:lang w:val="en-US"/>
+        </w:rPr>
+        <w:t>"c"</w:t>
+      </w:r>
+      <w:r>
+        <w:rPr>
+          <w:color w:val="080808"/>
+          <w:sz w:val="24"/>
+          <w:szCs w:val="24"/>
+          <w:lang w:val="en-US"/>
+        </w:rPr>
+        <w:t xml:space="preserve">: </w:t>
+      </w:r>
+      <w:r>
+        <w:rPr>
+          <w:color w:val="067D17"/>
+          <w:sz w:val="24"/>
+          <w:szCs w:val="24"/>
+          <w:lang w:val="en-US"/>
+        </w:rPr>
+        <w:t>"b"</w:t>
+      </w:r>
+      <w:r>
+        <w:rPr>
+          <w:color w:val="080808"/>
+          <w:sz w:val="24"/>
+          <w:szCs w:val="24"/>
+          <w:lang w:val="en-US"/>
+        </w:rPr>
+        <w:t xml:space="preserve">, </w:t>
+      </w:r>
+      <w:r>
+        <w:rPr>
+          <w:color w:val="067D17"/>
+          <w:sz w:val="24"/>
+          <w:szCs w:val="24"/>
+          <w:lang w:val="en-US"/>
+        </w:rPr>
+        <w:t>"end"</w:t>
+      </w:r>
+      <w:r>
+        <w:rPr>
+          <w:color w:val="080808"/>
+          <w:sz w:val="24"/>
+          <w:szCs w:val="24"/>
+          <w:lang w:val="en-US"/>
+        </w:rPr>
+        <w:t xml:space="preserve">: </w:t>
+      </w:r>
+      <w:r>
+        <w:rPr>
+          <w:color w:val="067D17"/>
+          <w:sz w:val="24"/>
+          <w:szCs w:val="24"/>
+          <w:lang w:val="en-US"/>
+        </w:rPr>
+        <w:t>"b"</w:t>
+      </w:r>
+      <w:r>
+        <w:rPr>
+          <w:color w:val="080808"/>
+          <w:sz w:val="24"/>
+          <w:szCs w:val="24"/>
+          <w:lang w:val="en-US"/>
+        </w:rPr>
+        <w:t>}</w:t>
+      </w:r>
+      <w:r>
+        <w:rPr>
+          <w:color w:val="080808"/>
+          <w:sz w:val="24"/>
+          <w:szCs w:val="24"/>
+          <w:lang w:val="en-US"/>
+        </w:rPr>
+        <w:br/>
+        <w:t>processed = []</w:t>
+      </w:r>
+    </w:p>
+    <w:p>
+      <w:pPr>
+        <w:rPr>
+          <w:rFonts w:ascii="Times New Roman" w:hAnsi="Times New Roman" w:cs="Times New Roman"/>
+          <w:sz w:val="30"/>
+          <w:szCs w:val="30"/>
+        </w:rPr>
+      </w:pPr>
+      <w:r>
+        <w:rPr>
+          <w:rFonts w:ascii="Times New Roman" w:hAnsi="Times New Roman" w:cs="Times New Roman"/>
+          <w:sz w:val="32"/>
+          <w:szCs w:val="32"/>
+        </w:rPr>
+        <w:br/>
+      </w:r>
+      <w:r>
+        <w:rPr>
+          <w:rFonts w:ascii="Times New Roman" w:hAnsi="Times New Roman" w:cs="Times New Roman"/>
+          <w:sz w:val="30"/>
+          <w:szCs w:val="30"/>
+        </w:rPr>
+        <w:t>Код ан</w:t>
+      </w:r>
+      <w:r>
+        <w:rPr>
+          <w:rFonts w:ascii="Times New Roman" w:hAnsi="Times New Roman" w:cs="Times New Roman"/>
+          <w:sz w:val="30"/>
+          <w:szCs w:val="30"/>
+        </w:rPr>
+        <w:t>алогичны</w:t>
+      </w:r>
+      <w:r>
+        <w:rPr>
+          <w:rFonts w:ascii="Times New Roman" w:hAnsi="Times New Roman" w:cs="Times New Roman"/>
+          <w:sz w:val="30"/>
+          <w:szCs w:val="30"/>
+        </w:rPr>
+        <w:t>й</w:t>
+      </w:r>
+    </w:p>
+    <w:p>
+      <w:pPr>
+        <w:rPr>
+          <w:rFonts w:ascii="Times New Roman" w:hAnsi="Times New Roman" w:cs="Times New Roman"/>
+          <w:sz w:val="32"/>
+          <w:szCs w:val="32"/>
+        </w:rPr>
+      </w:pPr>
+      <w:r>
+        <w:rPr>
+          <w:rFonts w:ascii="Times New Roman" w:hAnsi="Times New Roman" w:cs="Times New Roman"/>
+          <w:sz w:val="32"/>
+          <w:szCs w:val="32"/>
+        </w:rPr>
+        <w:br w:type="page"/>
+      </w:r>
+    </w:p>
+    <w:p>
+      <w:pPr>
+        <w:rPr>
+          <w:rFonts w:ascii="Times New Roman" w:hAnsi="Times New Roman" w:cs="Times New Roman"/>
+          <w:sz w:val="30"/>
+          <w:szCs w:val="30"/>
+        </w:rPr>
+      </w:pPr>
+      <w:r>
+        <w:rPr>
+          <w:rFonts w:ascii="Times New Roman" w:hAnsi="Times New Roman" w:cs="Times New Roman"/>
+          <w:sz w:val="30"/>
+          <w:szCs w:val="30"/>
+        </w:rPr>
+        <w:lastRenderedPageBreak/>
+        <w:t xml:space="preserve">Граф </w:t>
+      </w:r>
+      <w:r>
+        <w:rPr>
+          <w:rFonts w:ascii="Times New Roman" w:hAnsi="Times New Roman" w:cs="Times New Roman"/>
+          <w:sz w:val="30"/>
+          <w:szCs w:val="30"/>
+          <w:lang w:val="en-US"/>
+        </w:rPr>
+        <w:t>C</w:t>
+      </w:r>
+    </w:p>
+    <w:p>
+      <w:pPr>
+        <w:shd w:val="clear" w:color="auto" w:fill="FFFFFF"/>
+        <w:tabs>
+          <w:tab w:val="left" w:pos="916"/>
+          <w:tab w:val="left" w:pos="1832"/>
+          <w:tab w:val="left" w:pos="2748"/>
+          <w:tab w:val="left" w:pos="3664"/>
+          <w:tab w:val="left" w:pos="4580"/>
+          <w:tab w:val="left" w:pos="5496"/>
+          <w:tab w:val="left" w:pos="6412"/>
+          <w:tab w:val="left" w:pos="7328"/>
+          <w:tab w:val="left" w:pos="8244"/>
+          <w:tab w:val="left" w:pos="9160"/>
+          <w:tab w:val="left" w:pos="10076"/>
+          <w:tab w:val="left" w:pos="10992"/>
+          <w:tab w:val="left" w:pos="11908"/>
+          <w:tab w:val="left" w:pos="12824"/>
+          <w:tab w:val="left" w:pos="13740"/>
+          <w:tab w:val="left" w:pos="14656"/>
+        </w:tabs>
+        <w:spacing w:after="0" w:line="240" w:lineRule="auto"/>
+        <w:rPr>
+          <w:rFonts w:ascii="Courier New" w:eastAsia="Times New Roman" w:hAnsi="Courier New" w:cs="Courier New"/>
+          <w:color w:val="080808"/>
+          <w:sz w:val="24"/>
+          <w:szCs w:val="24"/>
+          <w:lang w:val="en-US" w:eastAsia="ru-RU"/>
+        </w:rPr>
+      </w:pPr>
+      <w:r>
+        <w:rPr>
+          <w:rFonts w:ascii="Courier New" w:eastAsia="Times New Roman" w:hAnsi="Courier New" w:cs="Courier New"/>
+          <w:color w:val="080808"/>
+          <w:sz w:val="24"/>
+          <w:szCs w:val="24"/>
+          <w:lang w:val="en-US" w:eastAsia="ru-RU"/>
+        </w:rPr>
+        <w:t>graph = {</w:t>
+      </w:r>
+      <w:r>
+        <w:rPr>
+          <w:rFonts w:ascii="Courier New" w:eastAsia="Times New Roman" w:hAnsi="Courier New" w:cs="Courier New"/>
+          <w:color w:val="067D17"/>
+          <w:sz w:val="24"/>
+          <w:szCs w:val="24"/>
+          <w:lang w:val="en-US" w:eastAsia="ru-RU"/>
+        </w:rPr>
+        <w:t>"start"</w:t>
+      </w:r>
+      <w:r>
+        <w:rPr>
+          <w:rFonts w:ascii="Courier New" w:eastAsia="Times New Roman" w:hAnsi="Courier New" w:cs="Courier New"/>
+          <w:color w:val="080808"/>
+          <w:sz w:val="24"/>
+          <w:szCs w:val="24"/>
+          <w:lang w:val="en-US" w:eastAsia="ru-RU"/>
+        </w:rPr>
+        <w:t>: {</w:t>
+      </w:r>
+      <w:r>
+        <w:rPr>
+          <w:rFonts w:ascii="Courier New" w:eastAsia="Times New Roman" w:hAnsi="Courier New" w:cs="Courier New"/>
+          <w:color w:val="067D17"/>
+          <w:sz w:val="24"/>
+          <w:szCs w:val="24"/>
+          <w:lang w:val="en-US" w:eastAsia="ru-RU"/>
+        </w:rPr>
+        <w:t>"a"</w:t>
+      </w:r>
+      <w:r>
+        <w:rPr>
+          <w:rFonts w:ascii="Courier New" w:eastAsia="Times New Roman" w:hAnsi="Courier New" w:cs="Courier New"/>
+          <w:color w:val="080808"/>
+          <w:sz w:val="24"/>
+          <w:szCs w:val="24"/>
+          <w:lang w:val="en-US" w:eastAsia="ru-RU"/>
+        </w:rPr>
+        <w:t xml:space="preserve">: </w:t>
+      </w:r>
+      <w:r>
+        <w:rPr>
+          <w:rFonts w:ascii="Courier New" w:eastAsia="Times New Roman" w:hAnsi="Courier New" w:cs="Courier New"/>
+          <w:color w:val="1750EB"/>
+          <w:sz w:val="24"/>
+          <w:szCs w:val="24"/>
+          <w:lang w:val="en-US" w:eastAsia="ru-RU"/>
+        </w:rPr>
+        <w:t>2</w:t>
+      </w:r>
+      <w:r>
+        <w:rPr>
+          <w:rFonts w:ascii="Courier New" w:eastAsia="Times New Roman" w:hAnsi="Courier New" w:cs="Courier New"/>
+          <w:color w:val="080808"/>
+          <w:sz w:val="24"/>
+          <w:szCs w:val="24"/>
+          <w:lang w:val="en-US" w:eastAsia="ru-RU"/>
+        </w:rPr>
+        <w:t xml:space="preserve">, </w:t>
+      </w:r>
+      <w:r>
+        <w:rPr>
+          <w:rFonts w:ascii="Courier New" w:eastAsia="Times New Roman" w:hAnsi="Courier New" w:cs="Courier New"/>
+          <w:color w:val="067D17"/>
+          <w:sz w:val="24"/>
+          <w:szCs w:val="24"/>
+          <w:lang w:val="en-US" w:eastAsia="ru-RU"/>
+        </w:rPr>
+        <w:t>"b"</w:t>
+      </w:r>
+      <w:r>
+        <w:rPr>
+          <w:rFonts w:ascii="Courier New" w:eastAsia="Times New Roman" w:hAnsi="Courier New" w:cs="Courier New"/>
+          <w:color w:val="080808"/>
+          <w:sz w:val="24"/>
+          <w:szCs w:val="24"/>
+          <w:lang w:val="en-US" w:eastAsia="ru-RU"/>
+        </w:rPr>
+        <w:t xml:space="preserve">: </w:t>
+      </w:r>
+      <w:r>
+        <w:rPr>
+          <w:rFonts w:ascii="Courier New" w:eastAsia="Times New Roman" w:hAnsi="Courier New" w:cs="Courier New"/>
+          <w:color w:val="1750EB"/>
+          <w:sz w:val="24"/>
+          <w:szCs w:val="24"/>
+          <w:lang w:val="en-US" w:eastAsia="ru-RU"/>
+        </w:rPr>
+        <w:t>2</w:t>
+      </w:r>
+      <w:r>
+        <w:rPr>
+          <w:rFonts w:ascii="Courier New" w:eastAsia="Times New Roman" w:hAnsi="Courier New" w:cs="Courier New"/>
+          <w:color w:val="080808"/>
+          <w:sz w:val="24"/>
+          <w:szCs w:val="24"/>
+          <w:lang w:val="en-US" w:eastAsia="ru-RU"/>
+        </w:rPr>
+        <w:t xml:space="preserve">}, </w:t>
+      </w:r>
+      <w:r>
+        <w:rPr>
+          <w:rFonts w:ascii="Courier New" w:eastAsia="Times New Roman" w:hAnsi="Courier New" w:cs="Courier New"/>
+          <w:color w:val="067D17"/>
+          <w:sz w:val="24"/>
+          <w:szCs w:val="24"/>
+          <w:lang w:val="en-US" w:eastAsia="ru-RU"/>
+        </w:rPr>
+        <w:t>"a"</w:t>
+      </w:r>
+      <w:r>
+        <w:rPr>
+          <w:rFonts w:ascii="Courier New" w:eastAsia="Times New Roman" w:hAnsi="Courier New" w:cs="Courier New"/>
+          <w:color w:val="080808"/>
+          <w:sz w:val="24"/>
+          <w:szCs w:val="24"/>
+          <w:lang w:val="en-US" w:eastAsia="ru-RU"/>
+        </w:rPr>
+        <w:t>: {</w:t>
+      </w:r>
+      <w:r>
+        <w:rPr>
+          <w:rFonts w:ascii="Courier New" w:eastAsia="Times New Roman" w:hAnsi="Courier New" w:cs="Courier New"/>
+          <w:color w:val="067D17"/>
+          <w:sz w:val="24"/>
+          <w:szCs w:val="24"/>
+          <w:lang w:val="en-US" w:eastAsia="ru-RU"/>
+        </w:rPr>
+        <w:t>"c"</w:t>
+      </w:r>
+      <w:r>
+        <w:rPr>
+          <w:rFonts w:ascii="Courier New" w:eastAsia="Times New Roman" w:hAnsi="Courier New" w:cs="Courier New"/>
+          <w:color w:val="080808"/>
+          <w:sz w:val="24"/>
+          <w:szCs w:val="24"/>
+          <w:lang w:val="en-US" w:eastAsia="ru-RU"/>
+        </w:rPr>
+        <w:t xml:space="preserve">: </w:t>
+      </w:r>
+      <w:r>
+        <w:rPr>
+          <w:rFonts w:ascii="Courier New" w:eastAsia="Times New Roman" w:hAnsi="Courier New" w:cs="Courier New"/>
+          <w:color w:val="1750EB"/>
+          <w:sz w:val="24"/>
+          <w:szCs w:val="24"/>
+          <w:lang w:val="en-US" w:eastAsia="ru-RU"/>
+        </w:rPr>
+        <w:t>2</w:t>
+      </w:r>
+      <w:r>
+        <w:rPr>
+          <w:rFonts w:ascii="Courier New" w:eastAsia="Times New Roman" w:hAnsi="Courier New" w:cs="Courier New"/>
+          <w:color w:val="080808"/>
+          <w:sz w:val="24"/>
+          <w:szCs w:val="24"/>
+          <w:lang w:val="en-US" w:eastAsia="ru-RU"/>
+        </w:rPr>
+        <w:t xml:space="preserve">, </w:t>
+      </w:r>
+      <w:r>
+        <w:rPr>
+          <w:rFonts w:ascii="Courier New" w:eastAsia="Times New Roman" w:hAnsi="Courier New" w:cs="Courier New"/>
+          <w:color w:val="067D17"/>
+          <w:sz w:val="24"/>
+          <w:szCs w:val="24"/>
+          <w:lang w:val="en-US" w:eastAsia="ru-RU"/>
+        </w:rPr>
+        <w:t>"end"</w:t>
+      </w:r>
+      <w:r>
+        <w:rPr>
+          <w:rFonts w:ascii="Courier New" w:eastAsia="Times New Roman" w:hAnsi="Courier New" w:cs="Courier New"/>
+          <w:color w:val="080808"/>
+          <w:sz w:val="24"/>
+          <w:szCs w:val="24"/>
+          <w:lang w:val="en-US" w:eastAsia="ru-RU"/>
+        </w:rPr>
+        <w:t xml:space="preserve">: </w:t>
+      </w:r>
+      <w:r>
+        <w:rPr>
+          <w:rFonts w:ascii="Courier New" w:eastAsia="Times New Roman" w:hAnsi="Courier New" w:cs="Courier New"/>
+          <w:color w:val="1750EB"/>
+          <w:sz w:val="24"/>
+          <w:szCs w:val="24"/>
+          <w:lang w:val="en-US" w:eastAsia="ru-RU"/>
+        </w:rPr>
+        <w:t>2</w:t>
+      </w:r>
+      <w:r>
+        <w:rPr>
+          <w:rFonts w:ascii="Courier New" w:eastAsia="Times New Roman" w:hAnsi="Courier New" w:cs="Courier New"/>
+          <w:color w:val="080808"/>
+          <w:sz w:val="24"/>
+          <w:szCs w:val="24"/>
+          <w:lang w:val="en-US" w:eastAsia="ru-RU"/>
+        </w:rPr>
+        <w:t xml:space="preserve">}, </w:t>
+      </w:r>
+      <w:r>
+        <w:rPr>
+          <w:rFonts w:ascii="Courier New" w:eastAsia="Times New Roman" w:hAnsi="Courier New" w:cs="Courier New"/>
+          <w:color w:val="067D17"/>
+          <w:sz w:val="24"/>
+          <w:szCs w:val="24"/>
+          <w:lang w:val="en-US" w:eastAsia="ru-RU"/>
+        </w:rPr>
+        <w:t>"b"</w:t>
+      </w:r>
+      <w:r>
+        <w:rPr>
+          <w:rFonts w:ascii="Courier New" w:eastAsia="Times New Roman" w:hAnsi="Courier New" w:cs="Courier New"/>
+          <w:color w:val="080808"/>
+          <w:sz w:val="24"/>
+          <w:szCs w:val="24"/>
+          <w:lang w:val="en-US" w:eastAsia="ru-RU"/>
+        </w:rPr>
+        <w:t>: {</w:t>
+      </w:r>
+      <w:r>
+        <w:rPr>
+          <w:rFonts w:ascii="Courier New" w:eastAsia="Times New Roman" w:hAnsi="Courier New" w:cs="Courier New"/>
+          <w:color w:val="067D17"/>
+          <w:sz w:val="24"/>
+          <w:szCs w:val="24"/>
+          <w:lang w:val="en-US" w:eastAsia="ru-RU"/>
+        </w:rPr>
+        <w:t>"a"</w:t>
+      </w:r>
+      <w:r>
+        <w:rPr>
+          <w:rFonts w:ascii="Courier New" w:eastAsia="Times New Roman" w:hAnsi="Courier New" w:cs="Courier New"/>
+          <w:color w:val="080808"/>
+          <w:sz w:val="24"/>
+          <w:szCs w:val="24"/>
+          <w:lang w:val="en-US" w:eastAsia="ru-RU"/>
+        </w:rPr>
+        <w:t xml:space="preserve">: </w:t>
+      </w:r>
+      <w:r>
+        <w:rPr>
+          <w:rFonts w:ascii="Courier New" w:eastAsia="Times New Roman" w:hAnsi="Courier New" w:cs="Courier New"/>
+          <w:color w:val="1750EB"/>
+          <w:sz w:val="24"/>
+          <w:szCs w:val="24"/>
+          <w:lang w:val="en-US" w:eastAsia="ru-RU"/>
+        </w:rPr>
+        <w:t>2</w:t>
+      </w:r>
+      <w:r>
+        <w:rPr>
+          <w:rFonts w:ascii="Courier New" w:eastAsia="Times New Roman" w:hAnsi="Courier New" w:cs="Courier New"/>
+          <w:color w:val="080808"/>
+          <w:sz w:val="24"/>
+          <w:szCs w:val="24"/>
+          <w:lang w:val="en-US" w:eastAsia="ru-RU"/>
+        </w:rPr>
+        <w:t>},</w:t>
+      </w:r>
+      <w:r>
+        <w:rPr>
+          <w:rFonts w:ascii="Courier New" w:eastAsia="Times New Roman" w:hAnsi="Courier New" w:cs="Courier New"/>
+          <w:color w:val="080808"/>
+          <w:sz w:val="24"/>
+          <w:szCs w:val="24"/>
+          <w:lang w:val="en-US" w:eastAsia="ru-RU"/>
+        </w:rPr>
+        <w:br/>
+        <w:t xml:space="preserve">         </w:t>
+      </w:r>
+      <w:r>
+        <w:rPr>
+          <w:rFonts w:ascii="Courier New" w:eastAsia="Times New Roman" w:hAnsi="Courier New" w:cs="Courier New"/>
+          <w:color w:val="067D17"/>
+          <w:sz w:val="24"/>
+          <w:szCs w:val="24"/>
+          <w:lang w:val="en-US" w:eastAsia="ru-RU"/>
+        </w:rPr>
+        <w:t>"c"</w:t>
+      </w:r>
+      <w:r>
+        <w:rPr>
+          <w:rFonts w:ascii="Courier New" w:eastAsia="Times New Roman" w:hAnsi="Courier New" w:cs="Courier New"/>
+          <w:color w:val="080808"/>
+          <w:sz w:val="24"/>
+          <w:szCs w:val="24"/>
+          <w:lang w:val="en-US" w:eastAsia="ru-RU"/>
+        </w:rPr>
+        <w:t>: {</w:t>
+      </w:r>
+      <w:r>
+        <w:rPr>
+          <w:rFonts w:ascii="Courier New" w:eastAsia="Times New Roman" w:hAnsi="Courier New" w:cs="Courier New"/>
+          <w:color w:val="067D17"/>
+          <w:sz w:val="24"/>
+          <w:szCs w:val="24"/>
+          <w:lang w:val="en-US" w:eastAsia="ru-RU"/>
+        </w:rPr>
+        <w:t>"b"</w:t>
+      </w:r>
+      <w:r>
+        <w:rPr>
+          <w:rFonts w:ascii="Courier New" w:eastAsia="Times New Roman" w:hAnsi="Courier New" w:cs="Courier New"/>
+          <w:color w:val="080808"/>
+          <w:sz w:val="24"/>
+          <w:szCs w:val="24"/>
+          <w:lang w:val="en-US" w:eastAsia="ru-RU"/>
+        </w:rPr>
+        <w:t>: -</w:t>
+      </w:r>
+      <w:r>
+        <w:rPr>
+          <w:rFonts w:ascii="Courier New" w:eastAsia="Times New Roman" w:hAnsi="Courier New" w:cs="Courier New"/>
+          <w:color w:val="1750EB"/>
+          <w:sz w:val="24"/>
+          <w:szCs w:val="24"/>
+          <w:lang w:val="en-US" w:eastAsia="ru-RU"/>
+        </w:rPr>
+        <w:t>1</w:t>
+      </w:r>
+      <w:r>
+        <w:rPr>
+          <w:rFonts w:ascii="Courier New" w:eastAsia="Times New Roman" w:hAnsi="Courier New" w:cs="Courier New"/>
+          <w:color w:val="080808"/>
+          <w:sz w:val="24"/>
+          <w:szCs w:val="24"/>
+          <w:lang w:val="en-US" w:eastAsia="ru-RU"/>
+        </w:rPr>
+        <w:t xml:space="preserve">, </w:t>
+      </w:r>
+      <w:r>
+        <w:rPr>
+          <w:rFonts w:ascii="Courier New" w:eastAsia="Times New Roman" w:hAnsi="Courier New" w:cs="Courier New"/>
+          <w:color w:val="067D17"/>
+          <w:sz w:val="24"/>
+          <w:szCs w:val="24"/>
+          <w:lang w:val="en-US" w:eastAsia="ru-RU"/>
+        </w:rPr>
+        <w:t>"end"</w:t>
+      </w:r>
+      <w:r>
+        <w:rPr>
+          <w:rFonts w:ascii="Courier New" w:eastAsia="Times New Roman" w:hAnsi="Courier New" w:cs="Courier New"/>
+          <w:color w:val="080808"/>
+          <w:sz w:val="24"/>
+          <w:szCs w:val="24"/>
+          <w:lang w:val="en-US" w:eastAsia="ru-RU"/>
+        </w:rPr>
+        <w:t xml:space="preserve">: </w:t>
+      </w:r>
+      <w:r>
+        <w:rPr>
+          <w:rFonts w:ascii="Courier New" w:eastAsia="Times New Roman" w:hAnsi="Courier New" w:cs="Courier New"/>
+          <w:color w:val="1750EB"/>
+          <w:sz w:val="24"/>
+          <w:szCs w:val="24"/>
+          <w:lang w:val="en-US" w:eastAsia="ru-RU"/>
+        </w:rPr>
+        <w:t>2</w:t>
+      </w:r>
+      <w:r>
+        <w:rPr>
+          <w:rFonts w:ascii="Courier New" w:eastAsia="Times New Roman" w:hAnsi="Courier New" w:cs="Courier New"/>
+          <w:color w:val="080808"/>
+          <w:sz w:val="24"/>
+          <w:szCs w:val="24"/>
+          <w:lang w:val="en-US" w:eastAsia="ru-RU"/>
+        </w:rPr>
+        <w:t xml:space="preserve">}, </w:t>
+      </w:r>
+      <w:r>
+        <w:rPr>
+          <w:rFonts w:ascii="Courier New" w:eastAsia="Times New Roman" w:hAnsi="Courier New" w:cs="Courier New"/>
+          <w:color w:val="067D17"/>
+          <w:sz w:val="24"/>
+          <w:szCs w:val="24"/>
+          <w:lang w:val="en-US" w:eastAsia="ru-RU"/>
+        </w:rPr>
+        <w:t>"end"</w:t>
+      </w:r>
+      <w:r>
+        <w:rPr>
+          <w:rFonts w:ascii="Courier New" w:eastAsia="Times New Roman" w:hAnsi="Courier New" w:cs="Courier New"/>
+          <w:color w:val="080808"/>
+          <w:sz w:val="24"/>
+          <w:szCs w:val="24"/>
+          <w:lang w:val="en-US" w:eastAsia="ru-RU"/>
+        </w:rPr>
+        <w:t>: {}}</w:t>
+      </w:r>
+      <w:r>
+        <w:rPr>
+          <w:rFonts w:ascii="Courier New" w:eastAsia="Times New Roman" w:hAnsi="Courier New" w:cs="Courier New"/>
+          <w:color w:val="080808"/>
+          <w:sz w:val="24"/>
+          <w:szCs w:val="24"/>
+          <w:lang w:val="en-US" w:eastAsia="ru-RU"/>
+        </w:rPr>
+        <w:br/>
+        <w:t xml:space="preserve">infinity = </w:t>
+      </w:r>
+      <w:r>
+        <w:rPr>
+          <w:rFonts w:ascii="Courier New" w:eastAsia="Times New Roman" w:hAnsi="Courier New" w:cs="Courier New"/>
+          <w:color w:val="000080"/>
+          <w:sz w:val="24"/>
+          <w:szCs w:val="24"/>
+          <w:lang w:val="en-US" w:eastAsia="ru-RU"/>
+        </w:rPr>
+        <w:t>float</w:t>
+      </w:r>
+      <w:r>
+        <w:rPr>
+          <w:rFonts w:ascii="Courier New" w:eastAsia="Times New Roman" w:hAnsi="Courier New" w:cs="Courier New"/>
+          <w:color w:val="080808"/>
+          <w:sz w:val="24"/>
+          <w:szCs w:val="24"/>
+          <w:lang w:val="en-US" w:eastAsia="ru-RU"/>
+        </w:rPr>
+        <w:t>(</w:t>
+      </w:r>
+      <w:r>
+        <w:rPr>
+          <w:rFonts w:ascii="Courier New" w:eastAsia="Times New Roman" w:hAnsi="Courier New" w:cs="Courier New"/>
+          <w:color w:val="067D17"/>
+          <w:sz w:val="24"/>
+          <w:szCs w:val="24"/>
+          <w:lang w:val="en-US" w:eastAsia="ru-RU"/>
+        </w:rPr>
+        <w:t>"</w:t>
+      </w:r>
+      <w:proofErr w:type="spellStart"/>
+      <w:r>
+        <w:rPr>
+          <w:rFonts w:ascii="Courier New" w:eastAsia="Times New Roman" w:hAnsi="Courier New" w:cs="Courier New"/>
+          <w:color w:val="067D17"/>
+          <w:sz w:val="24"/>
+          <w:szCs w:val="24"/>
+          <w:lang w:val="en-US" w:eastAsia="ru-RU"/>
+        </w:rPr>
+        <w:t>inf</w:t>
+      </w:r>
+      <w:proofErr w:type="spellEnd"/>
+      <w:r>
+        <w:rPr>
+          <w:rFonts w:ascii="Courier New" w:eastAsia="Times New Roman" w:hAnsi="Courier New" w:cs="Courier New"/>
+          <w:color w:val="067D17"/>
+          <w:sz w:val="24"/>
+          <w:szCs w:val="24"/>
+          <w:lang w:val="en-US" w:eastAsia="ru-RU"/>
+        </w:rPr>
+        <w:t>"</w:t>
+      </w:r>
+      <w:r>
+        <w:rPr>
+          <w:rFonts w:ascii="Courier New" w:eastAsia="Times New Roman" w:hAnsi="Courier New" w:cs="Courier New"/>
+          <w:color w:val="080808"/>
+          <w:sz w:val="24"/>
+          <w:szCs w:val="24"/>
+          <w:lang w:val="en-US" w:eastAsia="ru-RU"/>
+        </w:rPr>
+        <w:t>)</w:t>
+      </w:r>
+      <w:r>
+        <w:rPr>
+          <w:rFonts w:ascii="Courier New" w:eastAsia="Times New Roman" w:hAnsi="Courier New" w:cs="Courier New"/>
+          <w:color w:val="080808"/>
+          <w:sz w:val="24"/>
+          <w:szCs w:val="24"/>
+          <w:lang w:val="en-US" w:eastAsia="ru-RU"/>
+        </w:rPr>
+        <w:br/>
+        <w:t>costs = {</w:t>
+      </w:r>
+      <w:r>
+        <w:rPr>
+          <w:rFonts w:ascii="Courier New" w:eastAsia="Times New Roman" w:hAnsi="Courier New" w:cs="Courier New"/>
+          <w:color w:val="067D17"/>
+          <w:sz w:val="24"/>
+          <w:szCs w:val="24"/>
+          <w:lang w:val="en-US" w:eastAsia="ru-RU"/>
+        </w:rPr>
+        <w:t>"a"</w:t>
+      </w:r>
+      <w:r>
+        <w:rPr>
+          <w:rFonts w:ascii="Courier New" w:eastAsia="Times New Roman" w:hAnsi="Courier New" w:cs="Courier New"/>
+          <w:color w:val="080808"/>
+          <w:sz w:val="24"/>
+          <w:szCs w:val="24"/>
+          <w:lang w:val="en-US" w:eastAsia="ru-RU"/>
+        </w:rPr>
+        <w:t xml:space="preserve">: </w:t>
+      </w:r>
+      <w:r>
+        <w:rPr>
+          <w:rFonts w:ascii="Courier New" w:eastAsia="Times New Roman" w:hAnsi="Courier New" w:cs="Courier New"/>
+          <w:color w:val="1750EB"/>
+          <w:sz w:val="24"/>
+          <w:szCs w:val="24"/>
+          <w:lang w:val="en-US" w:eastAsia="ru-RU"/>
+        </w:rPr>
+        <w:t>2</w:t>
+      </w:r>
+      <w:r>
+        <w:rPr>
+          <w:rFonts w:ascii="Courier New" w:eastAsia="Times New Roman" w:hAnsi="Courier New" w:cs="Courier New"/>
+          <w:color w:val="080808"/>
+          <w:sz w:val="24"/>
+          <w:szCs w:val="24"/>
+          <w:lang w:val="en-US" w:eastAsia="ru-RU"/>
+        </w:rPr>
+        <w:t xml:space="preserve">, </w:t>
+      </w:r>
+      <w:r>
+        <w:rPr>
+          <w:rFonts w:ascii="Courier New" w:eastAsia="Times New Roman" w:hAnsi="Courier New" w:cs="Courier New"/>
+          <w:color w:val="067D17"/>
+          <w:sz w:val="24"/>
+          <w:szCs w:val="24"/>
+          <w:lang w:val="en-US" w:eastAsia="ru-RU"/>
+        </w:rPr>
+        <w:t>"b"</w:t>
+      </w:r>
+      <w:r>
+        <w:rPr>
+          <w:rFonts w:ascii="Courier New" w:eastAsia="Times New Roman" w:hAnsi="Courier New" w:cs="Courier New"/>
+          <w:color w:val="080808"/>
+          <w:sz w:val="24"/>
+          <w:szCs w:val="24"/>
+          <w:lang w:val="en-US" w:eastAsia="ru-RU"/>
+        </w:rPr>
+        <w:t xml:space="preserve">: </w:t>
+      </w:r>
+      <w:r>
+        <w:rPr>
+          <w:rFonts w:ascii="Courier New" w:eastAsia="Times New Roman" w:hAnsi="Courier New" w:cs="Courier New"/>
+          <w:color w:val="1750EB"/>
+          <w:sz w:val="24"/>
+          <w:szCs w:val="24"/>
+          <w:lang w:val="en-US" w:eastAsia="ru-RU"/>
+        </w:rPr>
+        <w:t>2</w:t>
+      </w:r>
+      <w:r>
+        <w:rPr>
+          <w:rFonts w:ascii="Courier New" w:eastAsia="Times New Roman" w:hAnsi="Courier New" w:cs="Courier New"/>
+          <w:color w:val="080808"/>
+          <w:sz w:val="24"/>
+          <w:szCs w:val="24"/>
+          <w:lang w:val="en-US" w:eastAsia="ru-RU"/>
+        </w:rPr>
+        <w:t xml:space="preserve">, </w:t>
+      </w:r>
+      <w:r>
+        <w:rPr>
+          <w:rFonts w:ascii="Courier New" w:eastAsia="Times New Roman" w:hAnsi="Courier New" w:cs="Courier New"/>
+          <w:color w:val="067D17"/>
+          <w:sz w:val="24"/>
+          <w:szCs w:val="24"/>
+          <w:lang w:val="en-US" w:eastAsia="ru-RU"/>
+        </w:rPr>
+        <w:t>"c"</w:t>
+      </w:r>
+      <w:r>
+        <w:rPr>
+          <w:rFonts w:ascii="Courier New" w:eastAsia="Times New Roman" w:hAnsi="Courier New" w:cs="Courier New"/>
+          <w:color w:val="080808"/>
+          <w:sz w:val="24"/>
+          <w:szCs w:val="24"/>
+          <w:lang w:val="en-US" w:eastAsia="ru-RU"/>
+        </w:rPr>
+        <w:t xml:space="preserve">: infinity, </w:t>
+      </w:r>
+      <w:r>
+        <w:rPr>
+          <w:rFonts w:ascii="Courier New" w:eastAsia="Times New Roman" w:hAnsi="Courier New" w:cs="Courier New"/>
+          <w:color w:val="067D17"/>
+          <w:sz w:val="24"/>
+          <w:szCs w:val="24"/>
+          <w:lang w:val="en-US" w:eastAsia="ru-RU"/>
+        </w:rPr>
+        <w:t>"end"</w:t>
+      </w:r>
+      <w:r>
+        <w:rPr>
+          <w:rFonts w:ascii="Courier New" w:eastAsia="Times New Roman" w:hAnsi="Courier New" w:cs="Courier New"/>
+          <w:color w:val="080808"/>
+          <w:sz w:val="24"/>
+          <w:szCs w:val="24"/>
+          <w:lang w:val="en-US" w:eastAsia="ru-RU"/>
+        </w:rPr>
+        <w:t>: infinity}</w:t>
+      </w:r>
+      <w:r>
+        <w:rPr>
+          <w:rFonts w:ascii="Courier New" w:eastAsia="Times New Roman" w:hAnsi="Courier New" w:cs="Courier New"/>
+          <w:color w:val="080808"/>
+          <w:sz w:val="24"/>
+          <w:szCs w:val="24"/>
+          <w:lang w:val="en-US" w:eastAsia="ru-RU"/>
+        </w:rPr>
+        <w:br/>
+        <w:t>parents = {</w:t>
+      </w:r>
+      <w:r>
+        <w:rPr>
+          <w:rFonts w:ascii="Courier New" w:eastAsia="Times New Roman" w:hAnsi="Courier New" w:cs="Courier New"/>
+          <w:color w:val="067D17"/>
+          <w:sz w:val="24"/>
+          <w:szCs w:val="24"/>
+          <w:lang w:val="en-US" w:eastAsia="ru-RU"/>
+        </w:rPr>
+        <w:t>"a"</w:t>
+      </w:r>
+      <w:r>
+        <w:rPr>
+          <w:rFonts w:ascii="Courier New" w:eastAsia="Times New Roman" w:hAnsi="Courier New" w:cs="Courier New"/>
+          <w:color w:val="080808"/>
+          <w:sz w:val="24"/>
+          <w:szCs w:val="24"/>
+          <w:lang w:val="en-US" w:eastAsia="ru-RU"/>
+        </w:rPr>
+        <w:t xml:space="preserve">: </w:t>
+      </w:r>
+      <w:r>
+        <w:rPr>
+          <w:rFonts w:ascii="Courier New" w:eastAsia="Times New Roman" w:hAnsi="Courier New" w:cs="Courier New"/>
+          <w:color w:val="0033B3"/>
+          <w:sz w:val="24"/>
+          <w:szCs w:val="24"/>
+          <w:lang w:val="en-US" w:eastAsia="ru-RU"/>
+        </w:rPr>
+        <w:t>None</w:t>
+      </w:r>
+      <w:r>
+        <w:rPr>
+          <w:rFonts w:ascii="Courier New" w:eastAsia="Times New Roman" w:hAnsi="Courier New" w:cs="Courier New"/>
+          <w:color w:val="080808"/>
+          <w:sz w:val="24"/>
+          <w:szCs w:val="24"/>
+          <w:lang w:val="en-US" w:eastAsia="ru-RU"/>
+        </w:rPr>
+        <w:t xml:space="preserve">, </w:t>
+      </w:r>
+      <w:r>
+        <w:rPr>
+          <w:rFonts w:ascii="Courier New" w:eastAsia="Times New Roman" w:hAnsi="Courier New" w:cs="Courier New"/>
+          <w:color w:val="067D17"/>
+          <w:sz w:val="24"/>
+          <w:szCs w:val="24"/>
+          <w:lang w:val="en-US" w:eastAsia="ru-RU"/>
+        </w:rPr>
+        <w:t>"b"</w:t>
+      </w:r>
+      <w:r>
+        <w:rPr>
+          <w:rFonts w:ascii="Courier New" w:eastAsia="Times New Roman" w:hAnsi="Courier New" w:cs="Courier New"/>
+          <w:color w:val="080808"/>
+          <w:sz w:val="24"/>
+          <w:szCs w:val="24"/>
+          <w:lang w:val="en-US" w:eastAsia="ru-RU"/>
+        </w:rPr>
+        <w:t xml:space="preserve">: </w:t>
+      </w:r>
+      <w:r>
+        <w:rPr>
+          <w:rFonts w:ascii="Courier New" w:eastAsia="Times New Roman" w:hAnsi="Courier New" w:cs="Courier New"/>
+          <w:color w:val="0033B3"/>
+          <w:sz w:val="24"/>
+          <w:szCs w:val="24"/>
+          <w:lang w:val="en-US" w:eastAsia="ru-RU"/>
+        </w:rPr>
+        <w:t>None</w:t>
+      </w:r>
+      <w:r>
+        <w:rPr>
+          <w:rFonts w:ascii="Courier New" w:eastAsia="Times New Roman" w:hAnsi="Courier New" w:cs="Courier New"/>
+          <w:color w:val="080808"/>
+          <w:sz w:val="24"/>
+          <w:szCs w:val="24"/>
+          <w:lang w:val="en-US" w:eastAsia="ru-RU"/>
+        </w:rPr>
+        <w:t xml:space="preserve">, </w:t>
+      </w:r>
+      <w:r>
+        <w:rPr>
+          <w:rFonts w:ascii="Courier New" w:eastAsia="Times New Roman" w:hAnsi="Courier New" w:cs="Courier New"/>
+          <w:color w:val="067D17"/>
+          <w:sz w:val="24"/>
+          <w:szCs w:val="24"/>
+          <w:lang w:val="en-US" w:eastAsia="ru-RU"/>
+        </w:rPr>
+        <w:t>"c"</w:t>
+      </w:r>
+      <w:r>
+        <w:rPr>
+          <w:rFonts w:ascii="Courier New" w:eastAsia="Times New Roman" w:hAnsi="Courier New" w:cs="Courier New"/>
+          <w:color w:val="080808"/>
+          <w:sz w:val="24"/>
+          <w:szCs w:val="24"/>
+          <w:lang w:val="en-US" w:eastAsia="ru-RU"/>
+        </w:rPr>
+        <w:t xml:space="preserve">: </w:t>
+      </w:r>
+      <w:r>
+        <w:rPr>
+          <w:rFonts w:ascii="Courier New" w:eastAsia="Times New Roman" w:hAnsi="Courier New" w:cs="Courier New"/>
+          <w:color w:val="067D17"/>
+          <w:sz w:val="24"/>
+          <w:szCs w:val="24"/>
+          <w:lang w:val="en-US" w:eastAsia="ru-RU"/>
+        </w:rPr>
+        <w:t>"a"</w:t>
+      </w:r>
+      <w:r>
+        <w:rPr>
+          <w:rFonts w:ascii="Courier New" w:eastAsia="Times New Roman" w:hAnsi="Courier New" w:cs="Courier New"/>
+          <w:color w:val="080808"/>
+          <w:sz w:val="24"/>
+          <w:szCs w:val="24"/>
+          <w:lang w:val="en-US" w:eastAsia="ru-RU"/>
+        </w:rPr>
+        <w:t xml:space="preserve">, </w:t>
+      </w:r>
+      <w:r>
+        <w:rPr>
+          <w:rFonts w:ascii="Courier New" w:eastAsia="Times New Roman" w:hAnsi="Courier New" w:cs="Courier New"/>
+          <w:color w:val="067D17"/>
+          <w:sz w:val="24"/>
+          <w:szCs w:val="24"/>
+          <w:lang w:val="en-US" w:eastAsia="ru-RU"/>
+        </w:rPr>
+        <w:t>"end"</w:t>
+      </w:r>
+      <w:r>
+        <w:rPr>
+          <w:rFonts w:ascii="Courier New" w:eastAsia="Times New Roman" w:hAnsi="Courier New" w:cs="Courier New"/>
+          <w:color w:val="080808"/>
+          <w:sz w:val="24"/>
+          <w:szCs w:val="24"/>
+          <w:lang w:val="en-US" w:eastAsia="ru-RU"/>
+        </w:rPr>
+        <w:t xml:space="preserve">: </w:t>
+      </w:r>
+      <w:r>
+        <w:rPr>
+          <w:rFonts w:ascii="Courier New" w:eastAsia="Times New Roman" w:hAnsi="Courier New" w:cs="Courier New"/>
+          <w:color w:val="0033B3"/>
+          <w:sz w:val="24"/>
+          <w:szCs w:val="24"/>
+          <w:lang w:val="en-US" w:eastAsia="ru-RU"/>
+        </w:rPr>
+        <w:t>None</w:t>
+      </w:r>
+      <w:r>
+        <w:rPr>
+          <w:rFonts w:ascii="Courier New" w:eastAsia="Times New Roman" w:hAnsi="Courier New" w:cs="Courier New"/>
+          <w:color w:val="080808"/>
+          <w:sz w:val="24"/>
+          <w:szCs w:val="24"/>
+          <w:lang w:val="en-US" w:eastAsia="ru-RU"/>
+        </w:rPr>
+        <w:t>}</w:t>
+      </w:r>
+      <w:r>
+        <w:rPr>
+          <w:rFonts w:ascii="Courier New" w:eastAsia="Times New Roman" w:hAnsi="Courier New" w:cs="Courier New"/>
+          <w:color w:val="080808"/>
+          <w:sz w:val="24"/>
+          <w:szCs w:val="24"/>
+          <w:lang w:val="en-US" w:eastAsia="ru-RU"/>
+        </w:rPr>
+        <w:br/>
+        <w:t>processed = []</w:t>
+      </w:r>
+      <w:r>
+        <w:rPr>
+          <w:rFonts w:ascii="Courier New" w:eastAsia="Times New Roman" w:hAnsi="Courier New" w:cs="Courier New"/>
+          <w:color w:val="080808"/>
+          <w:sz w:val="24"/>
+          <w:szCs w:val="24"/>
+          <w:lang w:val="en-US" w:eastAsia="ru-RU"/>
+        </w:rPr>
+        <w:br/>
+      </w:r>
+    </w:p>
+    <w:p>
+      <w:pPr>
+        <w:shd w:val="clear" w:color="auto" w:fill="FFFFFF"/>
+        <w:tabs>
+          <w:tab w:val="left" w:pos="916"/>
+          <w:tab w:val="left" w:pos="1832"/>
+          <w:tab w:val="left" w:pos="2748"/>
+          <w:tab w:val="left" w:pos="3664"/>
+          <w:tab w:val="left" w:pos="4580"/>
+          <w:tab w:val="left" w:pos="5496"/>
+          <w:tab w:val="left" w:pos="6412"/>
+          <w:tab w:val="left" w:pos="7328"/>
+          <w:tab w:val="left" w:pos="8244"/>
+          <w:tab w:val="left" w:pos="9160"/>
+          <w:tab w:val="left" w:pos="10076"/>
+          <w:tab w:val="left" w:pos="10992"/>
+          <w:tab w:val="left" w:pos="11908"/>
+          <w:tab w:val="left" w:pos="12824"/>
+          <w:tab w:val="left" w:pos="13740"/>
+          <w:tab w:val="left" w:pos="14656"/>
+        </w:tabs>
+        <w:spacing w:after="0" w:line="240" w:lineRule="auto"/>
+        <w:rPr>
+          <w:rFonts w:ascii="Courier New" w:eastAsia="Times New Roman" w:hAnsi="Courier New" w:cs="Courier New"/>
+          <w:color w:val="080808"/>
+          <w:sz w:val="24"/>
+          <w:szCs w:val="24"/>
+          <w:lang w:val="en-US" w:eastAsia="ru-RU"/>
+        </w:rPr>
+      </w:pPr>
+      <w:r>
+        <w:rPr>
+          <w:rFonts w:ascii="Times New Roman" w:hAnsi="Times New Roman" w:cs="Times New Roman"/>
+          <w:sz w:val="30"/>
+          <w:szCs w:val="30"/>
+        </w:rPr>
+        <w:t>Код ан</w:t>
+      </w:r>
+      <w:r>
+        <w:rPr>
+          <w:rFonts w:ascii="Times New Roman" w:hAnsi="Times New Roman" w:cs="Times New Roman"/>
+          <w:sz w:val="30"/>
+          <w:szCs w:val="30"/>
+        </w:rPr>
+        <w:t>алогичны</w:t>
+      </w:r>
+      <w:r>
+        <w:rPr>
+          <w:rFonts w:ascii="Times New Roman" w:hAnsi="Times New Roman" w:cs="Times New Roman"/>
+          <w:sz w:val="30"/>
+          <w:szCs w:val="30"/>
+        </w:rPr>
+        <w:t>й</w:t>
+      </w:r>
+    </w:p>
+    <w:p>
+      <w:pPr>
+        <w:rPr>
+          <w:rFonts w:ascii="Times New Roman" w:hAnsi="Times New Roman" w:cs="Times New Roman"/>
+          <w:sz w:val="32"/>
+          <w:szCs w:val="32"/>
+          <w:lang w:val="en-US"/>
+        </w:rPr>
+      </w:pPr>
+      <w:r>
+        <w:rPr>
+          <w:rFonts w:ascii="Times New Roman" w:hAnsi="Times New Roman" w:cs="Times New Roman"/>
+          <w:sz w:val="32"/>
+          <w:szCs w:val="32"/>
+          <w:lang w:val="en-US"/>
+        </w:rPr>
+        <w:br w:type="page"/>
+      </w:r>
+    </w:p>
+    <w:p>
+      <w:pPr>
+        <w:pStyle w:val="2"/>
+        <w:rPr>
+          <w:rFonts w:ascii="Times New Roman" w:hAnsi="Times New Roman" w:cs="Times New Roman"/>
+          <w:sz w:val="32"/>
+          <w:szCs w:val="32"/>
+        </w:rPr>
+      </w:pPr>
+      <w:r>
+        <w:rPr>
+          <w:rFonts w:ascii="Times New Roman" w:hAnsi="Times New Roman" w:cs="Times New Roman"/>
+          <w:sz w:val="32"/>
+          <w:szCs w:val="32"/>
+        </w:rPr>
+        <w:lastRenderedPageBreak/>
+        <w:t>Глава</w:t>
+      </w:r>
+      <w:r>
+        <w:rPr>
+          <w:rFonts w:ascii="Times New Roman" w:hAnsi="Times New Roman" w:cs="Times New Roman"/>
+          <w:sz w:val="32"/>
+          <w:szCs w:val="32"/>
+        </w:rPr>
+        <w:t xml:space="preserve"> </w:t>
+      </w:r>
+      <w:r>
+        <w:rPr>
+          <w:rFonts w:ascii="Times New Roman" w:hAnsi="Times New Roman" w:cs="Times New Roman"/>
+          <w:sz w:val="32"/>
+          <w:szCs w:val="32"/>
+        </w:rPr>
+        <w:t>7</w:t>
+      </w:r>
+      <w:r>
+        <w:rPr>
+          <w:rFonts w:ascii="Times New Roman" w:hAnsi="Times New Roman" w:cs="Times New Roman"/>
+          <w:sz w:val="32"/>
+          <w:szCs w:val="32"/>
+        </w:rPr>
+        <w:t xml:space="preserve">. </w:t>
+      </w:r>
+      <w:r>
+        <w:rPr>
+          <w:rFonts w:ascii="Times New Roman" w:hAnsi="Times New Roman" w:cs="Times New Roman"/>
+          <w:sz w:val="32"/>
+          <w:szCs w:val="32"/>
+        </w:rPr>
+        <w:t xml:space="preserve">Задачи на </w:t>
+      </w:r>
+      <w:r>
+        <w:rPr>
+          <w:rFonts w:ascii="Times New Roman" w:hAnsi="Times New Roman" w:cs="Times New Roman"/>
+          <w:sz w:val="32"/>
+          <w:szCs w:val="32"/>
+        </w:rPr>
+        <w:t>5.</w:t>
+      </w:r>
+    </w:p>
+    <w:p>
+      <w:pPr>
+        <w:rPr>
+          <w:rFonts w:ascii="Times New Roman" w:eastAsiaTheme="majorEastAsia" w:hAnsi="Times New Roman" w:cs="Times New Roman"/>
+          <w:color w:val="2E74B5" w:themeColor="accent1" w:themeShade="BF"/>
+          <w:sz w:val="32"/>
+          <w:szCs w:val="32"/>
+        </w:rPr>
+      </w:pPr>
+      <w:r>
+        <w:rPr>
+          <w:rFonts w:ascii="Times New Roman" w:hAnsi="Times New Roman" w:cs="Times New Roman"/>
+          <w:sz w:val="32"/>
+          <w:szCs w:val="32"/>
+        </w:rPr>
+        <w:br w:type="page"/>
+      </w:r>
+    </w:p>
+    <w:p>
+      <w:pPr>
+        <w:pStyle w:val="1"/>
+        <w:rPr>
+          <w:rFonts w:ascii="Times New Roman" w:hAnsi="Times New Roman" w:cs="Times New Roman"/>
+          <w:b/>
+        </w:rPr>
+      </w:pPr>
+      <w:r>
+        <w:rPr>
+          <w:rFonts w:ascii="Times New Roman" w:hAnsi="Times New Roman" w:cs="Times New Roman"/>
+          <w:b/>
+        </w:rPr>
+        <w:lastRenderedPageBreak/>
+        <w:t>Глава</w:t>
+      </w:r>
+      <w:r>
+        <w:rPr>
+          <w:rFonts w:ascii="Times New Roman" w:hAnsi="Times New Roman" w:cs="Times New Roman"/>
+          <w:b/>
+        </w:rPr>
+        <w:t xml:space="preserve"> </w:t>
+      </w:r>
+      <w:r>
+        <w:rPr>
+          <w:rFonts w:ascii="Times New Roman" w:hAnsi="Times New Roman" w:cs="Times New Roman"/>
+          <w:b/>
+        </w:rPr>
+        <w:t>8</w:t>
+      </w:r>
+      <w:r>
+        <w:rPr>
+          <w:rFonts w:ascii="Times New Roman" w:hAnsi="Times New Roman" w:cs="Times New Roman"/>
+          <w:b/>
+        </w:rPr>
+        <w:t>.</w:t>
+      </w:r>
+    </w:p>
+    <w:p>
+      <w:pPr>
+        <w:pStyle w:val="2"/>
+        <w:rPr>
+          <w:rFonts w:ascii="Times New Roman" w:hAnsi="Times New Roman" w:cs="Times New Roman"/>
+          <w:sz w:val="32"/>
+          <w:szCs w:val="32"/>
+        </w:rPr>
+      </w:pPr>
+      <w:r>
+        <w:rPr>
+          <w:rFonts w:ascii="Times New Roman" w:hAnsi="Times New Roman" w:cs="Times New Roman"/>
+          <w:sz w:val="32"/>
+          <w:szCs w:val="32"/>
+        </w:rPr>
+        <w:t>Глава</w:t>
+      </w:r>
+      <w:r>
+        <w:rPr>
+          <w:rFonts w:ascii="Times New Roman" w:hAnsi="Times New Roman" w:cs="Times New Roman"/>
+          <w:sz w:val="32"/>
+          <w:szCs w:val="32"/>
+        </w:rPr>
+        <w:t xml:space="preserve"> 8</w:t>
+      </w:r>
+      <w:r>
+        <w:rPr>
+          <w:rFonts w:ascii="Times New Roman" w:hAnsi="Times New Roman" w:cs="Times New Roman"/>
+          <w:sz w:val="32"/>
+          <w:szCs w:val="32"/>
+        </w:rPr>
+        <w:t xml:space="preserve">. </w:t>
+      </w:r>
+      <w:r>
+        <w:rPr>
+          <w:rFonts w:ascii="Times New Roman" w:hAnsi="Times New Roman" w:cs="Times New Roman"/>
+          <w:sz w:val="32"/>
+          <w:szCs w:val="32"/>
+        </w:rPr>
+        <w:t>Задачи</w:t>
+      </w:r>
+      <w:r>
+        <w:rPr>
+          <w:rFonts w:ascii="Times New Roman" w:hAnsi="Times New Roman" w:cs="Times New Roman"/>
+          <w:sz w:val="32"/>
+          <w:szCs w:val="32"/>
+        </w:rPr>
+        <w:t xml:space="preserve"> </w:t>
+      </w:r>
+      <w:r>
+        <w:rPr>
+          <w:rFonts w:ascii="Times New Roman" w:hAnsi="Times New Roman" w:cs="Times New Roman"/>
+          <w:sz w:val="32"/>
+          <w:szCs w:val="32"/>
+        </w:rPr>
+        <w:t>на</w:t>
+      </w:r>
+      <w:r>
+        <w:rPr>
+          <w:rFonts w:ascii="Times New Roman" w:hAnsi="Times New Roman" w:cs="Times New Roman"/>
+          <w:sz w:val="32"/>
+          <w:szCs w:val="32"/>
+        </w:rPr>
+        <w:t xml:space="preserve"> 4.</w:t>
+      </w:r>
+    </w:p>
+    <w:p>
+      <w:pPr>
+        <w:rPr>
+          <w:rFonts w:ascii="Times New Roman" w:eastAsiaTheme="majorEastAsia" w:hAnsi="Times New Roman" w:cs="Times New Roman"/>
+          <w:color w:val="2E74B5" w:themeColor="accent1" w:themeShade="BF"/>
+          <w:sz w:val="32"/>
+          <w:szCs w:val="32"/>
+        </w:rPr>
+      </w:pPr>
+      <w:r>
+        <w:rPr>
+          <w:rFonts w:ascii="Times New Roman" w:hAnsi="Times New Roman" w:cs="Times New Roman"/>
+          <w:sz w:val="32"/>
+          <w:szCs w:val="32"/>
+        </w:rPr>
+        <w:br w:type="page"/>
+      </w:r>
+    </w:p>
+    <w:p>
+      <w:pPr>
+        <w:pStyle w:val="2"/>
+        <w:rPr>
+          <w:rFonts w:ascii="Times New Roman" w:hAnsi="Times New Roman" w:cs="Times New Roman"/>
+          <w:sz w:val="32"/>
+          <w:szCs w:val="32"/>
+          <w:lang w:val="en-US"/>
+        </w:rPr>
+      </w:pPr>
+      <w:r>
+        <w:rPr>
+          <w:rFonts w:ascii="Times New Roman" w:hAnsi="Times New Roman" w:cs="Times New Roman"/>
+          <w:sz w:val="32"/>
+          <w:szCs w:val="32"/>
+        </w:rPr>
+        <w:lastRenderedPageBreak/>
+        <w:t>Глава</w:t>
+      </w:r>
+      <w:r>
+        <w:rPr>
+          <w:rFonts w:ascii="Times New Roman" w:hAnsi="Times New Roman" w:cs="Times New Roman"/>
+          <w:sz w:val="32"/>
+          <w:szCs w:val="32"/>
+        </w:rPr>
+        <w:t xml:space="preserve"> </w:t>
+      </w:r>
+      <w:r>
+        <w:rPr>
+          <w:rFonts w:ascii="Times New Roman" w:hAnsi="Times New Roman" w:cs="Times New Roman"/>
+          <w:sz w:val="32"/>
+          <w:szCs w:val="32"/>
+          <w:lang w:val="en-US"/>
+        </w:rPr>
+        <w:t>8</w:t>
+      </w:r>
+      <w:bookmarkStart w:id="0" w:name="_GoBack"/>
+      <w:bookmarkEnd w:id="0"/>
+      <w:r>
+        <w:rPr>
+          <w:rFonts w:ascii="Times New Roman" w:hAnsi="Times New Roman" w:cs="Times New Roman"/>
+          <w:sz w:val="32"/>
+          <w:szCs w:val="32"/>
+        </w:rPr>
+        <w:t xml:space="preserve">. </w:t>
+      </w:r>
+      <w:r>
+        <w:rPr>
+          <w:rFonts w:ascii="Times New Roman" w:hAnsi="Times New Roman" w:cs="Times New Roman"/>
+          <w:sz w:val="32"/>
+          <w:szCs w:val="32"/>
+        </w:rPr>
+        <w:t>Задача</w:t>
+      </w:r>
+      <w:r>
+        <w:rPr>
+          <w:rFonts w:ascii="Times New Roman" w:hAnsi="Times New Roman" w:cs="Times New Roman"/>
+          <w:sz w:val="32"/>
+          <w:szCs w:val="32"/>
+          <w:lang w:val="en-US"/>
+        </w:rPr>
+        <w:t xml:space="preserve"> </w:t>
+      </w:r>
+      <w:r>
+        <w:rPr>
+          <w:rFonts w:ascii="Times New Roman" w:hAnsi="Times New Roman" w:cs="Times New Roman"/>
+          <w:sz w:val="32"/>
+          <w:szCs w:val="32"/>
+        </w:rPr>
+        <w:t>на</w:t>
+      </w:r>
+      <w:r>
+        <w:rPr>
+          <w:rFonts w:ascii="Times New Roman" w:hAnsi="Times New Roman" w:cs="Times New Roman"/>
+          <w:sz w:val="32"/>
+          <w:szCs w:val="32"/>
+          <w:lang w:val="en-US"/>
+        </w:rPr>
+        <w:t xml:space="preserve"> 5</w:t>
+      </w:r>
+    </w:p>
+    <w:p>
+      <w:pPr>
+        <w:pStyle w:val="2"/>
+        <w:rPr>
+          <w:rFonts w:ascii="Times New Roman" w:hAnsi="Times New Roman" w:cs="Times New Roman"/>
+          <w:sz w:val="32"/>
+          <w:szCs w:val="32"/>
+        </w:rPr>
+      </w:pPr>
+    </w:p>
+    <w:p>
+      <w:pPr>
+        <w:pStyle w:val="HTML"/>
+        <w:shd w:val="clear" w:color="auto" w:fill="FFFFFF"/>
+        <w:spacing w:after="240"/>
+        <w:rPr>
+          <w:color w:val="080808"/>
+          <w:sz w:val="24"/>
+          <w:szCs w:val="24"/>
+          <w:lang w:val="en-US"/>
+        </w:rPr>
+      </w:pPr>
     </w:p>
     <w:p>
       <w:pPr>
@@ -31153,7 +35017,7 @@
 </file>
 
 <file path=customXml/itemProps1.xml><?xml version="1.0" encoding="utf-8"?>
-<ds:datastoreItem xmlns:ds="http://schemas.openxmlformats.org/officeDocument/2006/customXml" ds:itemID="{DEED7F75-8F17-4A34-A275-02718A422A08}">
+<ds:datastoreItem xmlns:ds="http://schemas.openxmlformats.org/officeDocument/2006/customXml" ds:itemID="{89CAD2D9-5866-4BBC-ABB9-51793EF88D1F}">
   <ds:schemaRefs>
     <ds:schemaRef ds:uri="http://schemas.openxmlformats.org/officeDocument/2006/bibliography"/>
   </ds:schemaRefs>

--- a/алгоритмы.docx
+++ b/алгоритмы.docx
@@ -33365,19 +33365,648 @@
     <w:p>
       <w:pPr>
         <w:rPr>
+          <w:sz w:val="30"/>
+          <w:szCs w:val="30"/>
+        </w:rPr>
+      </w:pPr>
+      <w:r>
+        <w:rPr>
+          <w:sz w:val="30"/>
+          <w:szCs w:val="30"/>
+        </w:rPr>
+        <w:t>Реализовать жадный алгоритм для задачи о рюкзаке из главы 8. В качестве критерия выбора предмета рассмотреть стоимость за единицу места в рюкзаке, а не стоимость предмета, как это сделано в книге.</w:t>
+      </w:r>
+    </w:p>
+    <w:p>
+      <w:pPr>
+        <w:pStyle w:val="HTML"/>
+        <w:shd w:val="clear" w:color="auto" w:fill="FFFFFF"/>
+        <w:rPr>
+          <w:color w:val="080808"/>
+          <w:sz w:val="24"/>
+          <w:szCs w:val="24"/>
+          <w:lang w:val="en-US"/>
+        </w:rPr>
+      </w:pPr>
+      <w:r>
+        <w:rPr>
+          <w:color w:val="080808"/>
+          <w:sz w:val="24"/>
+          <w:szCs w:val="24"/>
+          <w:lang w:val="en-US"/>
+        </w:rPr>
+        <w:t xml:space="preserve">size = </w:t>
+      </w:r>
+      <w:r>
+        <w:rPr>
+          <w:color w:val="1750EB"/>
+          <w:sz w:val="24"/>
+          <w:szCs w:val="24"/>
+          <w:lang w:val="en-US"/>
+        </w:rPr>
+        <w:t>35</w:t>
+      </w:r>
+      <w:r>
+        <w:rPr>
+          <w:color w:val="1750EB"/>
+          <w:sz w:val="24"/>
+          <w:szCs w:val="24"/>
+          <w:lang w:val="en-US"/>
+        </w:rPr>
+        <w:br/>
+      </w:r>
+      <w:proofErr w:type="spellStart"/>
+      <w:r>
+        <w:rPr>
+          <w:color w:val="080808"/>
+          <w:sz w:val="24"/>
+          <w:szCs w:val="24"/>
+          <w:lang w:val="en-US"/>
+        </w:rPr>
+        <w:t>current_size</w:t>
+      </w:r>
+      <w:proofErr w:type="spellEnd"/>
+      <w:r>
+        <w:rPr>
+          <w:color w:val="080808"/>
+          <w:sz w:val="24"/>
+          <w:szCs w:val="24"/>
+          <w:lang w:val="en-US"/>
+        </w:rPr>
+        <w:t xml:space="preserve"> = </w:t>
+      </w:r>
+      <w:r>
+        <w:rPr>
+          <w:color w:val="1750EB"/>
+          <w:sz w:val="24"/>
+          <w:szCs w:val="24"/>
+          <w:lang w:val="en-US"/>
+        </w:rPr>
+        <w:t>0</w:t>
+      </w:r>
+      <w:r>
+        <w:rPr>
+          <w:color w:val="1750EB"/>
+          <w:sz w:val="24"/>
+          <w:szCs w:val="24"/>
+          <w:lang w:val="en-US"/>
+        </w:rPr>
+        <w:br/>
+      </w:r>
+      <w:r>
+        <w:rPr>
+          <w:color w:val="080808"/>
+          <w:sz w:val="24"/>
+          <w:szCs w:val="24"/>
+          <w:lang w:val="en-US"/>
+        </w:rPr>
+        <w:t xml:space="preserve">bank = </w:t>
+      </w:r>
+      <w:r>
+        <w:rPr>
+          <w:color w:val="1750EB"/>
+          <w:sz w:val="24"/>
+          <w:szCs w:val="24"/>
+          <w:lang w:val="en-US"/>
+        </w:rPr>
+        <w:t>0</w:t>
+      </w:r>
+      <w:r>
+        <w:rPr>
+          <w:color w:val="1750EB"/>
+          <w:sz w:val="24"/>
+          <w:szCs w:val="24"/>
+          <w:lang w:val="en-US"/>
+        </w:rPr>
+        <w:br/>
+      </w:r>
+      <w:r>
+        <w:rPr>
+          <w:color w:val="080808"/>
+          <w:sz w:val="24"/>
+          <w:szCs w:val="24"/>
+          <w:lang w:val="en-US"/>
+        </w:rPr>
+        <w:t xml:space="preserve">items = </w:t>
+      </w:r>
+      <w:r>
+        <w:rPr>
+          <w:color w:val="000080"/>
+          <w:sz w:val="24"/>
+          <w:szCs w:val="24"/>
+          <w:lang w:val="en-US"/>
+        </w:rPr>
+        <w:t>sorted</w:t>
+      </w:r>
+      <w:r>
+        <w:rPr>
+          <w:color w:val="080808"/>
+          <w:sz w:val="24"/>
+          <w:szCs w:val="24"/>
+          <w:lang w:val="en-US"/>
+        </w:rPr>
+        <w:t>([(</w:t>
+      </w:r>
+      <w:r>
+        <w:rPr>
+          <w:color w:val="1750EB"/>
+          <w:sz w:val="24"/>
+          <w:szCs w:val="24"/>
+          <w:lang w:val="en-US"/>
+        </w:rPr>
+        <w:t>3000</w:t>
+      </w:r>
+      <w:r>
+        <w:rPr>
+          <w:color w:val="080808"/>
+          <w:sz w:val="24"/>
+          <w:szCs w:val="24"/>
+          <w:lang w:val="en-US"/>
+        </w:rPr>
+        <w:t xml:space="preserve">, </w:t>
+      </w:r>
+      <w:r>
+        <w:rPr>
+          <w:color w:val="1750EB"/>
+          <w:sz w:val="24"/>
+          <w:szCs w:val="24"/>
+          <w:lang w:val="en-US"/>
+        </w:rPr>
+        <w:t>30</w:t>
+      </w:r>
+      <w:r>
+        <w:rPr>
+          <w:color w:val="080808"/>
+          <w:sz w:val="24"/>
+          <w:szCs w:val="24"/>
+          <w:lang w:val="en-US"/>
+        </w:rPr>
+        <w:t>), (</w:t>
+      </w:r>
+      <w:r>
+        <w:rPr>
+          <w:color w:val="1750EB"/>
+          <w:sz w:val="24"/>
+          <w:szCs w:val="24"/>
+          <w:lang w:val="en-US"/>
+        </w:rPr>
+        <w:t>2000</w:t>
+      </w:r>
+      <w:r>
+        <w:rPr>
+          <w:color w:val="080808"/>
+          <w:sz w:val="24"/>
+          <w:szCs w:val="24"/>
+          <w:lang w:val="en-US"/>
+        </w:rPr>
+        <w:t xml:space="preserve">, </w:t>
+      </w:r>
+      <w:r>
+        <w:rPr>
+          <w:color w:val="1750EB"/>
+          <w:sz w:val="24"/>
+          <w:szCs w:val="24"/>
+          <w:lang w:val="en-US"/>
+        </w:rPr>
+        <w:t>20</w:t>
+      </w:r>
+      <w:r>
+        <w:rPr>
+          <w:color w:val="080808"/>
+          <w:sz w:val="24"/>
+          <w:szCs w:val="24"/>
+          <w:lang w:val="en-US"/>
+        </w:rPr>
+        <w:t>), (</w:t>
+      </w:r>
+      <w:r>
+        <w:rPr>
+          <w:color w:val="1750EB"/>
+          <w:sz w:val="24"/>
+          <w:szCs w:val="24"/>
+          <w:lang w:val="en-US"/>
+        </w:rPr>
+        <w:t>1500</w:t>
+      </w:r>
+      <w:r>
+        <w:rPr>
+          <w:color w:val="080808"/>
+          <w:sz w:val="24"/>
+          <w:szCs w:val="24"/>
+          <w:lang w:val="en-US"/>
+        </w:rPr>
+        <w:t xml:space="preserve">, </w:t>
+      </w:r>
+      <w:r>
+        <w:rPr>
+          <w:color w:val="1750EB"/>
+          <w:sz w:val="24"/>
+          <w:szCs w:val="24"/>
+          <w:lang w:val="en-US"/>
+        </w:rPr>
+        <w:t>15</w:t>
+      </w:r>
+      <w:r>
+        <w:rPr>
+          <w:color w:val="080808"/>
+          <w:sz w:val="24"/>
+          <w:szCs w:val="24"/>
+          <w:lang w:val="en-US"/>
+        </w:rPr>
+        <w:t xml:space="preserve">)], </w:t>
+      </w:r>
+      <w:r>
+        <w:rPr>
+          <w:color w:val="660099"/>
+          <w:sz w:val="24"/>
+          <w:szCs w:val="24"/>
+          <w:lang w:val="en-US"/>
+        </w:rPr>
+        <w:t>key</w:t>
+      </w:r>
+      <w:r>
+        <w:rPr>
+          <w:color w:val="080808"/>
+          <w:sz w:val="24"/>
+          <w:szCs w:val="24"/>
+          <w:lang w:val="en-US"/>
+        </w:rPr>
+        <w:t>=</w:t>
+      </w:r>
+      <w:r>
+        <w:rPr>
+          <w:color w:val="0033B3"/>
+          <w:sz w:val="24"/>
+          <w:szCs w:val="24"/>
+          <w:lang w:val="en-US"/>
+        </w:rPr>
+        <w:t xml:space="preserve">lambda </w:t>
+      </w:r>
+      <w:r>
+        <w:rPr>
+          <w:color w:val="080808"/>
+          <w:sz w:val="24"/>
+          <w:szCs w:val="24"/>
+          <w:lang w:val="en-US"/>
+        </w:rPr>
+        <w:t>x: x[</w:t>
+      </w:r>
+      <w:r>
+        <w:rPr>
+          <w:color w:val="1750EB"/>
+          <w:sz w:val="24"/>
+          <w:szCs w:val="24"/>
+          <w:lang w:val="en-US"/>
+        </w:rPr>
+        <w:t>0</w:t>
+      </w:r>
+      <w:r>
+        <w:rPr>
+          <w:color w:val="080808"/>
+          <w:sz w:val="24"/>
+          <w:szCs w:val="24"/>
+          <w:lang w:val="en-US"/>
+        </w:rPr>
+        <w:t>]/x[</w:t>
+      </w:r>
+      <w:r>
+        <w:rPr>
+          <w:color w:val="1750EB"/>
+          <w:sz w:val="24"/>
+          <w:szCs w:val="24"/>
+          <w:lang w:val="en-US"/>
+        </w:rPr>
+        <w:t>1</w:t>
+      </w:r>
+      <w:r>
+        <w:rPr>
+          <w:color w:val="080808"/>
+          <w:sz w:val="24"/>
+          <w:szCs w:val="24"/>
+          <w:lang w:val="en-US"/>
+        </w:rPr>
+        <w:t>])</w:t>
+      </w:r>
+      <w:r>
+        <w:rPr>
+          <w:color w:val="080808"/>
+          <w:sz w:val="24"/>
+          <w:szCs w:val="24"/>
+          <w:lang w:val="en-US"/>
+        </w:rPr>
+        <w:br/>
+      </w:r>
+      <w:r>
+        <w:rPr>
+          <w:color w:val="0033B3"/>
+          <w:sz w:val="24"/>
+          <w:szCs w:val="24"/>
+          <w:lang w:val="en-US"/>
+        </w:rPr>
+        <w:t xml:space="preserve">for </w:t>
+      </w:r>
+      <w:r>
+        <w:rPr>
+          <w:color w:val="080808"/>
+          <w:sz w:val="24"/>
+          <w:szCs w:val="24"/>
+          <w:lang w:val="en-US"/>
+        </w:rPr>
+        <w:t xml:space="preserve">item </w:t>
+      </w:r>
+      <w:r>
+        <w:rPr>
+          <w:color w:val="0033B3"/>
+          <w:sz w:val="24"/>
+          <w:szCs w:val="24"/>
+          <w:lang w:val="en-US"/>
+        </w:rPr>
+        <w:t xml:space="preserve">in </w:t>
+      </w:r>
+      <w:r>
+        <w:rPr>
+          <w:color w:val="080808"/>
+          <w:sz w:val="24"/>
+          <w:szCs w:val="24"/>
+          <w:lang w:val="en-US"/>
+        </w:rPr>
+        <w:t>items:</w:t>
+      </w:r>
+      <w:r>
+        <w:rPr>
+          <w:color w:val="080808"/>
+          <w:sz w:val="24"/>
+          <w:szCs w:val="24"/>
+          <w:lang w:val="en-US"/>
+        </w:rPr>
+        <w:br/>
+        <w:t xml:space="preserve">    </w:t>
+      </w:r>
+      <w:r>
+        <w:rPr>
+          <w:color w:val="0033B3"/>
+          <w:sz w:val="24"/>
+          <w:szCs w:val="24"/>
+          <w:lang w:val="en-US"/>
+        </w:rPr>
+        <w:t xml:space="preserve">if </w:t>
+      </w:r>
+      <w:r>
+        <w:rPr>
+          <w:color w:val="080808"/>
+          <w:sz w:val="24"/>
+          <w:szCs w:val="24"/>
+          <w:lang w:val="en-US"/>
+        </w:rPr>
+        <w:t>item[</w:t>
+      </w:r>
+      <w:r>
+        <w:rPr>
+          <w:color w:val="1750EB"/>
+          <w:sz w:val="24"/>
+          <w:szCs w:val="24"/>
+          <w:lang w:val="en-US"/>
+        </w:rPr>
+        <w:t>1</w:t>
+      </w:r>
+      <w:r>
+        <w:rPr>
+          <w:color w:val="080808"/>
+          <w:sz w:val="24"/>
+          <w:szCs w:val="24"/>
+          <w:lang w:val="en-US"/>
+        </w:rPr>
+        <w:t xml:space="preserve">] + </w:t>
+      </w:r>
+      <w:proofErr w:type="spellStart"/>
+      <w:r>
+        <w:rPr>
+          <w:color w:val="080808"/>
+          <w:sz w:val="24"/>
+          <w:szCs w:val="24"/>
+          <w:lang w:val="en-US"/>
+        </w:rPr>
+        <w:t>current_size</w:t>
+      </w:r>
+      <w:proofErr w:type="spellEnd"/>
+      <w:r>
+        <w:rPr>
+          <w:color w:val="080808"/>
+          <w:sz w:val="24"/>
+          <w:szCs w:val="24"/>
+          <w:lang w:val="en-US"/>
+        </w:rPr>
+        <w:t xml:space="preserve"> &lt;= size:</w:t>
+      </w:r>
+      <w:r>
+        <w:rPr>
+          <w:color w:val="080808"/>
+          <w:sz w:val="24"/>
+          <w:szCs w:val="24"/>
+          <w:lang w:val="en-US"/>
+        </w:rPr>
+        <w:br/>
+        <w:t xml:space="preserve">        </w:t>
+      </w:r>
+      <w:proofErr w:type="spellStart"/>
+      <w:r>
+        <w:rPr>
+          <w:color w:val="080808"/>
+          <w:sz w:val="24"/>
+          <w:szCs w:val="24"/>
+          <w:lang w:val="en-US"/>
+        </w:rPr>
+        <w:t>current_size</w:t>
+      </w:r>
+      <w:proofErr w:type="spellEnd"/>
+      <w:r>
+        <w:rPr>
+          <w:color w:val="080808"/>
+          <w:sz w:val="24"/>
+          <w:szCs w:val="24"/>
+          <w:lang w:val="en-US"/>
+        </w:rPr>
+        <w:t xml:space="preserve"> += item[</w:t>
+      </w:r>
+      <w:r>
+        <w:rPr>
+          <w:color w:val="1750EB"/>
+          <w:sz w:val="24"/>
+          <w:szCs w:val="24"/>
+          <w:lang w:val="en-US"/>
+        </w:rPr>
+        <w:t>1</w:t>
+      </w:r>
+      <w:r>
+        <w:rPr>
+          <w:color w:val="080808"/>
+          <w:sz w:val="24"/>
+          <w:szCs w:val="24"/>
+          <w:lang w:val="en-US"/>
+        </w:rPr>
+        <w:t>]</w:t>
+      </w:r>
+      <w:r>
+        <w:rPr>
+          <w:color w:val="080808"/>
+          <w:sz w:val="24"/>
+          <w:szCs w:val="24"/>
+          <w:lang w:val="en-US"/>
+        </w:rPr>
+        <w:br/>
+        <w:t xml:space="preserve">        bank += item[</w:t>
+      </w:r>
+      <w:r>
+        <w:rPr>
+          <w:color w:val="1750EB"/>
+          <w:sz w:val="24"/>
+          <w:szCs w:val="24"/>
+          <w:lang w:val="en-US"/>
+        </w:rPr>
+        <w:t>0</w:t>
+      </w:r>
+      <w:r>
+        <w:rPr>
+          <w:color w:val="080808"/>
+          <w:sz w:val="24"/>
+          <w:szCs w:val="24"/>
+          <w:lang w:val="en-US"/>
+        </w:rPr>
+        <w:t>]</w:t>
+      </w:r>
+      <w:r>
+        <w:rPr>
+          <w:color w:val="080808"/>
+          <w:sz w:val="24"/>
+          <w:szCs w:val="24"/>
+          <w:lang w:val="en-US"/>
+        </w:rPr>
+        <w:br/>
+        <w:t xml:space="preserve">    </w:t>
+      </w:r>
+      <w:r>
+        <w:rPr>
+          <w:color w:val="0033B3"/>
+          <w:sz w:val="24"/>
+          <w:szCs w:val="24"/>
+          <w:lang w:val="en-US"/>
+        </w:rPr>
+        <w:t xml:space="preserve">if </w:t>
+      </w:r>
+      <w:proofErr w:type="spellStart"/>
+      <w:r>
+        <w:rPr>
+          <w:color w:val="080808"/>
+          <w:sz w:val="24"/>
+          <w:szCs w:val="24"/>
+          <w:lang w:val="en-US"/>
+        </w:rPr>
+        <w:t>current_size</w:t>
+      </w:r>
+      <w:proofErr w:type="spellEnd"/>
+      <w:r>
+        <w:rPr>
+          <w:color w:val="080808"/>
+          <w:sz w:val="24"/>
+          <w:szCs w:val="24"/>
+          <w:lang w:val="en-US"/>
+        </w:rPr>
+        <w:t xml:space="preserve"> == size:</w:t>
+      </w:r>
+      <w:r>
+        <w:rPr>
+          <w:color w:val="080808"/>
+          <w:sz w:val="24"/>
+          <w:szCs w:val="24"/>
+          <w:lang w:val="en-US"/>
+        </w:rPr>
+        <w:br/>
+        <w:t xml:space="preserve">        </w:t>
+      </w:r>
+      <w:r>
+        <w:rPr>
+          <w:color w:val="0033B3"/>
+          <w:sz w:val="24"/>
+          <w:szCs w:val="24"/>
+          <w:lang w:val="en-US"/>
+        </w:rPr>
+        <w:t>break</w:t>
+      </w:r>
+      <w:r>
+        <w:rPr>
+          <w:color w:val="0033B3"/>
+          <w:sz w:val="24"/>
+          <w:szCs w:val="24"/>
+          <w:lang w:val="en-US"/>
+        </w:rPr>
+        <w:br/>
+      </w:r>
+      <w:r>
+        <w:rPr>
+          <w:color w:val="000080"/>
+          <w:sz w:val="24"/>
+          <w:szCs w:val="24"/>
+          <w:lang w:val="en-US"/>
+        </w:rPr>
+        <w:t>print</w:t>
+      </w:r>
+      <w:r>
+        <w:rPr>
+          <w:color w:val="080808"/>
+          <w:sz w:val="24"/>
+          <w:szCs w:val="24"/>
+          <w:lang w:val="en-US"/>
+        </w:rPr>
+        <w:t>(bank)</w:t>
+      </w:r>
+    </w:p>
+    <w:p>
+      <w:pPr>
+        <w:pStyle w:val="HTML"/>
+        <w:shd w:val="clear" w:color="auto" w:fill="FFFFFF"/>
+        <w:rPr>
+          <w:color w:val="080808"/>
+          <w:sz w:val="24"/>
+          <w:szCs w:val="24"/>
+          <w:lang w:val="en-US"/>
+        </w:rPr>
+      </w:pPr>
+    </w:p>
+    <w:p>
+      <w:pPr>
+        <w:pStyle w:val="HTML"/>
+        <w:shd w:val="clear" w:color="auto" w:fill="FFFFFF"/>
+        <w:rPr>
+          <w:color w:val="080808"/>
+          <w:sz w:val="24"/>
+          <w:szCs w:val="24"/>
+        </w:rPr>
+      </w:pPr>
+      <w:r>
+        <w:rPr>
+          <w:color w:val="080808"/>
+          <w:sz w:val="24"/>
+          <w:szCs w:val="24"/>
+        </w:rPr>
+        <w:t>Вывод: 3000</w:t>
+      </w:r>
+    </w:p>
+    <w:p>
+      <w:pPr>
+        <w:rPr>
           <w:rFonts w:ascii="Times New Roman" w:eastAsiaTheme="majorEastAsia" w:hAnsi="Times New Roman" w:cs="Times New Roman"/>
           <w:color w:val="2E74B5" w:themeColor="accent1" w:themeShade="BF"/>
           <w:sz w:val="32"/>
           <w:szCs w:val="32"/>
-        </w:rPr>
-      </w:pPr>
-      <w:bookmarkStart w:id="0" w:name="_GoBack"/>
-      <w:bookmarkEnd w:id="0"/>
+          <w:lang w:val="en-US"/>
+        </w:rPr>
+      </w:pPr>
       <w:r>
         <w:rPr>
           <w:rFonts w:ascii="Times New Roman" w:hAnsi="Times New Roman" w:cs="Times New Roman"/>
           <w:sz w:val="32"/>
           <w:szCs w:val="32"/>
+          <w:lang w:val="en-US"/>
         </w:rPr>
         <w:br w:type="page"/>
       </w:r>
@@ -33462,6 +34091,19 @@
     </w:p>
     <w:p>
       <w:pPr>
+        <w:rPr>
+          <w:lang w:val="en-US"/>
+        </w:rPr>
+      </w:pPr>
+      <w:r>
+        <w:rPr>
+          <w:lang w:val="en-US"/>
+        </w:rPr>
+        <w:br w:type="page"/>
+      </w:r>
+    </w:p>
+    <w:p>
+      <w:pPr>
         <w:pStyle w:val="2"/>
         <w:rPr>
           <w:rFonts w:ascii="Times New Roman" w:hAnsi="Times New Roman" w:cs="Times New Roman"/>
@@ -33469,6 +34111,823 @@
           <w:szCs w:val="32"/>
         </w:rPr>
       </w:pPr>
+      <w:r>
+        <w:rPr>
+          <w:rFonts w:ascii="Times New Roman" w:hAnsi="Times New Roman" w:cs="Times New Roman"/>
+          <w:sz w:val="32"/>
+          <w:szCs w:val="32"/>
+        </w:rPr>
+        <w:lastRenderedPageBreak/>
+        <w:t>Линейное программирование</w:t>
+      </w:r>
+    </w:p>
+    <w:p>
+      <w:pPr>
+        <w:rPr>
+          <w:lang w:val="en-US"/>
+        </w:rPr>
+      </w:pPr>
+      <w:r>
+        <w:rPr>
+          <w:lang w:val="en-US"/>
+        </w:rPr>
+        <w:drawing>
+          <wp:inline distT="0" distB="0" distL="0" distR="0">
+            <wp:extent cx="3311525" cy="2219325"/>
+            <wp:effectExtent l="0" t="0" r="3175" b="9525"/>
+            <wp:docPr id="4" name="Рисунок 4"/>
+            <wp:cNvGraphicFramePr>
+              <a:graphicFrameLocks xmlns:a="http://schemas.openxmlformats.org/drawingml/2006/main" noChangeAspect="1"/>
+            </wp:cNvGraphicFramePr>
+            <a:graphic xmlns:a="http://schemas.openxmlformats.org/drawingml/2006/main">
+              <a:graphicData uri="http://schemas.openxmlformats.org/drawingml/2006/picture">
+                <pic:pic xmlns:pic="http://schemas.openxmlformats.org/drawingml/2006/picture">
+                  <pic:nvPicPr>
+                    <pic:cNvPr id="1" name=""/>
+                    <pic:cNvPicPr/>
+                  </pic:nvPicPr>
+                  <pic:blipFill>
+                    <a:blip r:embed="rId8">
+                      <a:extLst>
+                        <a:ext uri="{28A0092B-C50C-407E-A947-70E740481C1C}">
+                          <a14:useLocalDpi xmlns:a14="http://schemas.microsoft.com/office/drawing/2010/main" val="0"/>
+                        </a:ext>
+                      </a:extLst>
+                    </a:blip>
+                    <a:stretch>
+                      <a:fillRect/>
+                    </a:stretch>
+                  </pic:blipFill>
+                  <pic:spPr>
+                    <a:xfrm>
+                      <a:off x="0" y="0"/>
+                      <a:ext cx="3311525" cy="2219325"/>
+                    </a:xfrm>
+                    <a:prstGeom prst="rect">
+                      <a:avLst/>
+                    </a:prstGeom>
+                  </pic:spPr>
+                </pic:pic>
+              </a:graphicData>
+            </a:graphic>
+          </wp:inline>
+        </w:drawing>
+      </w:r>
+    </w:p>
+    <w:p>
+      <w:pPr>
+        <w:pStyle w:val="HTML"/>
+        <w:shd w:val="clear" w:color="auto" w:fill="FFFFFF"/>
+        <w:rPr>
+          <w:color w:val="080808"/>
+          <w:sz w:val="24"/>
+          <w:szCs w:val="24"/>
+          <w:lang w:val="en-US"/>
+        </w:rPr>
+      </w:pPr>
+      <w:r>
+        <w:rPr>
+          <w:color w:val="0033B3"/>
+          <w:sz w:val="24"/>
+          <w:szCs w:val="24"/>
+          <w:lang w:val="en-US"/>
+        </w:rPr>
+        <w:t xml:space="preserve">from </w:t>
+      </w:r>
+      <w:proofErr w:type="spellStart"/>
+      <w:r>
+        <w:rPr>
+          <w:color w:val="080808"/>
+          <w:sz w:val="24"/>
+          <w:szCs w:val="24"/>
+          <w:lang w:val="en-US"/>
+        </w:rPr>
+        <w:t>scipy.optimize</w:t>
+      </w:r>
+      <w:proofErr w:type="spellEnd"/>
+      <w:r>
+        <w:rPr>
+          <w:color w:val="080808"/>
+          <w:sz w:val="24"/>
+          <w:szCs w:val="24"/>
+          <w:lang w:val="en-US"/>
+        </w:rPr>
+        <w:t xml:space="preserve"> </w:t>
+      </w:r>
+      <w:r>
+        <w:rPr>
+          <w:color w:val="0033B3"/>
+          <w:sz w:val="24"/>
+          <w:szCs w:val="24"/>
+          <w:lang w:val="en-US"/>
+        </w:rPr>
+        <w:t xml:space="preserve">import </w:t>
+      </w:r>
+      <w:proofErr w:type="spellStart"/>
+      <w:r>
+        <w:rPr>
+          <w:color w:val="080808"/>
+          <w:sz w:val="24"/>
+          <w:szCs w:val="24"/>
+          <w:lang w:val="en-US"/>
+        </w:rPr>
+        <w:t>linprog</w:t>
+      </w:r>
+      <w:proofErr w:type="spellEnd"/>
+      <w:r>
+        <w:rPr>
+          <w:color w:val="080808"/>
+          <w:sz w:val="24"/>
+          <w:szCs w:val="24"/>
+          <w:lang w:val="en-US"/>
+        </w:rPr>
+        <w:br/>
+      </w:r>
+      <w:r>
+        <w:rPr>
+          <w:color w:val="080808"/>
+          <w:sz w:val="24"/>
+          <w:szCs w:val="24"/>
+          <w:lang w:val="en-US"/>
+        </w:rPr>
+        <w:br/>
+      </w:r>
+      <w:r>
+        <w:rPr>
+          <w:color w:val="080808"/>
+          <w:sz w:val="24"/>
+          <w:szCs w:val="24"/>
+          <w:lang w:val="en-US"/>
+        </w:rPr>
+        <w:br/>
+      </w:r>
+      <w:proofErr w:type="spellStart"/>
+      <w:r>
+        <w:rPr>
+          <w:color w:val="080808"/>
+          <w:sz w:val="24"/>
+          <w:szCs w:val="24"/>
+          <w:lang w:val="en-US"/>
+        </w:rPr>
+        <w:t>obj</w:t>
+      </w:r>
+      <w:proofErr w:type="spellEnd"/>
+      <w:r>
+        <w:rPr>
+          <w:color w:val="080808"/>
+          <w:sz w:val="24"/>
+          <w:szCs w:val="24"/>
+          <w:lang w:val="en-US"/>
+        </w:rPr>
+        <w:t xml:space="preserve"> = [-</w:t>
+      </w:r>
+      <w:r>
+        <w:rPr>
+          <w:color w:val="1750EB"/>
+          <w:sz w:val="24"/>
+          <w:szCs w:val="24"/>
+          <w:lang w:val="en-US"/>
+        </w:rPr>
+        <w:t>153</w:t>
+      </w:r>
+      <w:r>
+        <w:rPr>
+          <w:color w:val="080808"/>
+          <w:sz w:val="24"/>
+          <w:szCs w:val="24"/>
+          <w:lang w:val="en-US"/>
+        </w:rPr>
+        <w:t>, -</w:t>
+      </w:r>
+      <w:r>
+        <w:rPr>
+          <w:color w:val="1750EB"/>
+          <w:sz w:val="24"/>
+          <w:szCs w:val="24"/>
+          <w:lang w:val="en-US"/>
+        </w:rPr>
+        <w:t>104</w:t>
+      </w:r>
+      <w:r>
+        <w:rPr>
+          <w:color w:val="080808"/>
+          <w:sz w:val="24"/>
+          <w:szCs w:val="24"/>
+          <w:lang w:val="en-US"/>
+        </w:rPr>
+        <w:t>]</w:t>
+      </w:r>
+      <w:r>
+        <w:rPr>
+          <w:color w:val="080808"/>
+          <w:sz w:val="24"/>
+          <w:szCs w:val="24"/>
+          <w:lang w:val="en-US"/>
+        </w:rPr>
+        <w:br/>
+      </w:r>
+      <w:r>
+        <w:rPr>
+          <w:color w:val="080808"/>
+          <w:sz w:val="24"/>
+          <w:szCs w:val="24"/>
+          <w:lang w:val="en-US"/>
+        </w:rPr>
+        <w:br/>
+      </w:r>
+      <w:proofErr w:type="spellStart"/>
+      <w:r>
+        <w:rPr>
+          <w:color w:val="080808"/>
+          <w:sz w:val="24"/>
+          <w:szCs w:val="24"/>
+          <w:lang w:val="en-US"/>
+        </w:rPr>
+        <w:t>lhs_ineq</w:t>
+      </w:r>
+      <w:proofErr w:type="spellEnd"/>
+      <w:r>
+        <w:rPr>
+          <w:color w:val="080808"/>
+          <w:sz w:val="24"/>
+          <w:szCs w:val="24"/>
+          <w:lang w:val="en-US"/>
+        </w:rPr>
+        <w:t xml:space="preserve"> = [[-</w:t>
+      </w:r>
+      <w:r>
+        <w:rPr>
+          <w:color w:val="1750EB"/>
+          <w:sz w:val="24"/>
+          <w:szCs w:val="24"/>
+          <w:lang w:val="en-US"/>
+        </w:rPr>
+        <w:t>18</w:t>
+      </w:r>
+      <w:r>
+        <w:rPr>
+          <w:color w:val="080808"/>
+          <w:sz w:val="24"/>
+          <w:szCs w:val="24"/>
+          <w:lang w:val="en-US"/>
+        </w:rPr>
+        <w:t>,  -</w:t>
+      </w:r>
+      <w:r>
+        <w:rPr>
+          <w:color w:val="1750EB"/>
+          <w:sz w:val="24"/>
+          <w:szCs w:val="24"/>
+          <w:lang w:val="en-US"/>
+        </w:rPr>
+        <w:t>6</w:t>
+      </w:r>
+      <w:r>
+        <w:rPr>
+          <w:color w:val="080808"/>
+          <w:sz w:val="24"/>
+          <w:szCs w:val="24"/>
+          <w:lang w:val="en-US"/>
+        </w:rPr>
+        <w:t>],</w:t>
+      </w:r>
+      <w:r>
+        <w:rPr>
+          <w:color w:val="080808"/>
+          <w:sz w:val="24"/>
+          <w:szCs w:val="24"/>
+          <w:lang w:val="en-US"/>
+        </w:rPr>
+        <w:br/>
+        <w:t xml:space="preserve">            [</w:t>
+      </w:r>
+      <w:r>
+        <w:rPr>
+          <w:color w:val="1750EB"/>
+          <w:sz w:val="24"/>
+          <w:szCs w:val="24"/>
+          <w:lang w:val="en-US"/>
+        </w:rPr>
+        <w:t>18</w:t>
+      </w:r>
+      <w:r>
+        <w:rPr>
+          <w:color w:val="080808"/>
+          <w:sz w:val="24"/>
+          <w:szCs w:val="24"/>
+          <w:lang w:val="en-US"/>
+        </w:rPr>
+        <w:t>, -</w:t>
+      </w:r>
+      <w:r>
+        <w:rPr>
+          <w:color w:val="1750EB"/>
+          <w:sz w:val="24"/>
+          <w:szCs w:val="24"/>
+          <w:lang w:val="en-US"/>
+        </w:rPr>
+        <w:t>2</w:t>
+      </w:r>
+      <w:r>
+        <w:rPr>
+          <w:color w:val="080808"/>
+          <w:sz w:val="24"/>
+          <w:szCs w:val="24"/>
+          <w:lang w:val="en-US"/>
+        </w:rPr>
+        <w:t>],</w:t>
+      </w:r>
+      <w:r>
+        <w:rPr>
+          <w:color w:val="080808"/>
+          <w:sz w:val="24"/>
+          <w:szCs w:val="24"/>
+          <w:lang w:val="en-US"/>
+        </w:rPr>
+        <w:br/>
+        <w:t xml:space="preserve">            [</w:t>
+      </w:r>
+      <w:r>
+        <w:rPr>
+          <w:color w:val="1750EB"/>
+          <w:sz w:val="24"/>
+          <w:szCs w:val="24"/>
+          <w:lang w:val="en-US"/>
+        </w:rPr>
+        <w:t>24</w:t>
+      </w:r>
+      <w:r>
+        <w:rPr>
+          <w:color w:val="080808"/>
+          <w:sz w:val="24"/>
+          <w:szCs w:val="24"/>
+          <w:lang w:val="en-US"/>
+        </w:rPr>
+        <w:t>, -</w:t>
+      </w:r>
+      <w:r>
+        <w:rPr>
+          <w:color w:val="1750EB"/>
+          <w:sz w:val="24"/>
+          <w:szCs w:val="24"/>
+          <w:lang w:val="en-US"/>
+        </w:rPr>
+        <w:t>2</w:t>
+      </w:r>
+      <w:r>
+        <w:rPr>
+          <w:color w:val="080808"/>
+          <w:sz w:val="24"/>
+          <w:szCs w:val="24"/>
+          <w:lang w:val="en-US"/>
+        </w:rPr>
+        <w:t>],</w:t>
+      </w:r>
+      <w:r>
+        <w:rPr>
+          <w:color w:val="080808"/>
+          <w:sz w:val="24"/>
+          <w:szCs w:val="24"/>
+          <w:lang w:val="en-US"/>
+        </w:rPr>
+        <w:br/>
+        <w:t xml:space="preserve">            [-</w:t>
+      </w:r>
+      <w:r>
+        <w:rPr>
+          <w:color w:val="1750EB"/>
+          <w:sz w:val="24"/>
+          <w:szCs w:val="24"/>
+          <w:lang w:val="en-US"/>
+        </w:rPr>
+        <w:t>24</w:t>
+      </w:r>
+      <w:r>
+        <w:rPr>
+          <w:color w:val="080808"/>
+          <w:sz w:val="24"/>
+          <w:szCs w:val="24"/>
+          <w:lang w:val="en-US"/>
+        </w:rPr>
+        <w:t xml:space="preserve">, </w:t>
+      </w:r>
+      <w:r>
+        <w:rPr>
+          <w:color w:val="1750EB"/>
+          <w:sz w:val="24"/>
+          <w:szCs w:val="24"/>
+          <w:lang w:val="en-US"/>
+        </w:rPr>
+        <w:t>10</w:t>
+      </w:r>
+      <w:r>
+        <w:rPr>
+          <w:color w:val="080808"/>
+          <w:sz w:val="24"/>
+          <w:szCs w:val="24"/>
+          <w:lang w:val="en-US"/>
+        </w:rPr>
+        <w:t>]]</w:t>
+      </w:r>
+      <w:r>
+        <w:rPr>
+          <w:color w:val="080808"/>
+          <w:sz w:val="24"/>
+          <w:szCs w:val="24"/>
+          <w:lang w:val="en-US"/>
+        </w:rPr>
+        <w:br/>
+      </w:r>
+      <w:r>
+        <w:rPr>
+          <w:color w:val="080808"/>
+          <w:sz w:val="24"/>
+          <w:szCs w:val="24"/>
+          <w:lang w:val="en-US"/>
+        </w:rPr>
+        <w:br/>
+      </w:r>
+      <w:proofErr w:type="spellStart"/>
+      <w:r>
+        <w:rPr>
+          <w:color w:val="080808"/>
+          <w:sz w:val="24"/>
+          <w:szCs w:val="24"/>
+          <w:lang w:val="en-US"/>
+        </w:rPr>
+        <w:t>rhs_ineq</w:t>
+      </w:r>
+      <w:proofErr w:type="spellEnd"/>
+      <w:r>
+        <w:rPr>
+          <w:color w:val="080808"/>
+          <w:sz w:val="24"/>
+          <w:szCs w:val="24"/>
+          <w:lang w:val="en-US"/>
+        </w:rPr>
+        <w:t xml:space="preserve"> = [-</w:t>
+      </w:r>
+      <w:r>
+        <w:rPr>
+          <w:color w:val="1750EB"/>
+          <w:sz w:val="24"/>
+          <w:szCs w:val="24"/>
+          <w:lang w:val="en-US"/>
+        </w:rPr>
+        <w:t>270</w:t>
+      </w:r>
+      <w:r>
+        <w:rPr>
+          <w:color w:val="080808"/>
+          <w:sz w:val="24"/>
+          <w:szCs w:val="24"/>
+          <w:lang w:val="en-US"/>
+        </w:rPr>
+        <w:t>,</w:t>
+      </w:r>
+      <w:r>
+        <w:rPr>
+          <w:color w:val="080808"/>
+          <w:sz w:val="24"/>
+          <w:szCs w:val="24"/>
+          <w:lang w:val="en-US"/>
+        </w:rPr>
+        <w:br/>
+        <w:t xml:space="preserve">            </w:t>
+      </w:r>
+      <w:r>
+        <w:rPr>
+          <w:color w:val="1750EB"/>
+          <w:sz w:val="24"/>
+          <w:szCs w:val="24"/>
+          <w:lang w:val="en-US"/>
+        </w:rPr>
+        <w:t>102</w:t>
+      </w:r>
+      <w:r>
+        <w:rPr>
+          <w:color w:val="080808"/>
+          <w:sz w:val="24"/>
+          <w:szCs w:val="24"/>
+          <w:lang w:val="en-US"/>
+        </w:rPr>
+        <w:t>,</w:t>
+      </w:r>
+      <w:r>
+        <w:rPr>
+          <w:color w:val="080808"/>
+          <w:sz w:val="24"/>
+          <w:szCs w:val="24"/>
+          <w:lang w:val="en-US"/>
+        </w:rPr>
+        <w:br/>
+        <w:t xml:space="preserve">            </w:t>
+      </w:r>
+      <w:r>
+        <w:rPr>
+          <w:color w:val="1750EB"/>
+          <w:sz w:val="24"/>
+          <w:szCs w:val="24"/>
+          <w:lang w:val="en-US"/>
+        </w:rPr>
+        <w:t>162</w:t>
+      </w:r>
+      <w:r>
+        <w:rPr>
+          <w:color w:val="080808"/>
+          <w:sz w:val="24"/>
+          <w:szCs w:val="24"/>
+          <w:lang w:val="en-US"/>
+        </w:rPr>
+        <w:t>,</w:t>
+      </w:r>
+      <w:r>
+        <w:rPr>
+          <w:color w:val="080808"/>
+          <w:sz w:val="24"/>
+          <w:szCs w:val="24"/>
+          <w:lang w:val="en-US"/>
+        </w:rPr>
+        <w:br/>
+        <w:t xml:space="preserve">            </w:t>
+      </w:r>
+      <w:r>
+        <w:rPr>
+          <w:color w:val="1750EB"/>
+          <w:sz w:val="24"/>
+          <w:szCs w:val="24"/>
+          <w:lang w:val="en-US"/>
+        </w:rPr>
+        <w:t>342</w:t>
+      </w:r>
+      <w:r>
+        <w:rPr>
+          <w:color w:val="080808"/>
+          <w:sz w:val="24"/>
+          <w:szCs w:val="24"/>
+          <w:lang w:val="en-US"/>
+        </w:rPr>
+        <w:t>]</w:t>
+      </w:r>
+      <w:r>
+        <w:rPr>
+          <w:color w:val="080808"/>
+          <w:sz w:val="24"/>
+          <w:szCs w:val="24"/>
+          <w:lang w:val="en-US"/>
+        </w:rPr>
+        <w:br/>
+      </w:r>
+      <w:r>
+        <w:rPr>
+          <w:color w:val="080808"/>
+          <w:sz w:val="24"/>
+          <w:szCs w:val="24"/>
+          <w:lang w:val="en-US"/>
+        </w:rPr>
+        <w:br/>
+        <w:t xml:space="preserve">opt = </w:t>
+      </w:r>
+      <w:proofErr w:type="spellStart"/>
+      <w:r>
+        <w:rPr>
+          <w:color w:val="080808"/>
+          <w:sz w:val="24"/>
+          <w:szCs w:val="24"/>
+          <w:lang w:val="en-US"/>
+        </w:rPr>
+        <w:t>linprog</w:t>
+      </w:r>
+      <w:proofErr w:type="spellEnd"/>
+      <w:r>
+        <w:rPr>
+          <w:color w:val="080808"/>
+          <w:sz w:val="24"/>
+          <w:szCs w:val="24"/>
+          <w:lang w:val="en-US"/>
+        </w:rPr>
+        <w:t>(</w:t>
+      </w:r>
+      <w:r>
+        <w:rPr>
+          <w:color w:val="660099"/>
+          <w:sz w:val="24"/>
+          <w:szCs w:val="24"/>
+          <w:lang w:val="en-US"/>
+        </w:rPr>
+        <w:t>c</w:t>
+      </w:r>
+      <w:r>
+        <w:rPr>
+          <w:color w:val="080808"/>
+          <w:sz w:val="24"/>
+          <w:szCs w:val="24"/>
+          <w:lang w:val="en-US"/>
+        </w:rPr>
+        <w:t>=</w:t>
+      </w:r>
+      <w:proofErr w:type="spellStart"/>
+      <w:r>
+        <w:rPr>
+          <w:color w:val="080808"/>
+          <w:sz w:val="24"/>
+          <w:szCs w:val="24"/>
+          <w:lang w:val="en-US"/>
+        </w:rPr>
+        <w:t>obj</w:t>
+      </w:r>
+      <w:proofErr w:type="spellEnd"/>
+      <w:r>
+        <w:rPr>
+          <w:color w:val="080808"/>
+          <w:sz w:val="24"/>
+          <w:szCs w:val="24"/>
+          <w:lang w:val="en-US"/>
+        </w:rPr>
+        <w:t xml:space="preserve">, </w:t>
+      </w:r>
+      <w:proofErr w:type="spellStart"/>
+      <w:r>
+        <w:rPr>
+          <w:color w:val="660099"/>
+          <w:sz w:val="24"/>
+          <w:szCs w:val="24"/>
+          <w:lang w:val="en-US"/>
+        </w:rPr>
+        <w:t>A_ub</w:t>
+      </w:r>
+      <w:proofErr w:type="spellEnd"/>
+      <w:r>
+        <w:rPr>
+          <w:color w:val="080808"/>
+          <w:sz w:val="24"/>
+          <w:szCs w:val="24"/>
+          <w:lang w:val="en-US"/>
+        </w:rPr>
+        <w:t>=</w:t>
+      </w:r>
+      <w:proofErr w:type="spellStart"/>
+      <w:r>
+        <w:rPr>
+          <w:color w:val="080808"/>
+          <w:sz w:val="24"/>
+          <w:szCs w:val="24"/>
+          <w:lang w:val="en-US"/>
+        </w:rPr>
+        <w:t>lhs_ineq</w:t>
+      </w:r>
+      <w:proofErr w:type="spellEnd"/>
+      <w:r>
+        <w:rPr>
+          <w:color w:val="080808"/>
+          <w:sz w:val="24"/>
+          <w:szCs w:val="24"/>
+          <w:lang w:val="en-US"/>
+        </w:rPr>
+        <w:t xml:space="preserve">, </w:t>
+      </w:r>
+      <w:proofErr w:type="spellStart"/>
+      <w:r>
+        <w:rPr>
+          <w:color w:val="660099"/>
+          <w:sz w:val="24"/>
+          <w:szCs w:val="24"/>
+          <w:lang w:val="en-US"/>
+        </w:rPr>
+        <w:t>b_ub</w:t>
+      </w:r>
+      <w:proofErr w:type="spellEnd"/>
+      <w:r>
+        <w:rPr>
+          <w:color w:val="080808"/>
+          <w:sz w:val="24"/>
+          <w:szCs w:val="24"/>
+          <w:lang w:val="en-US"/>
+        </w:rPr>
+        <w:t>=</w:t>
+      </w:r>
+      <w:proofErr w:type="spellStart"/>
+      <w:r>
+        <w:rPr>
+          <w:color w:val="080808"/>
+          <w:sz w:val="24"/>
+          <w:szCs w:val="24"/>
+          <w:lang w:val="en-US"/>
+        </w:rPr>
+        <w:t>rhs_ineq</w:t>
+      </w:r>
+      <w:proofErr w:type="spellEnd"/>
+      <w:r>
+        <w:rPr>
+          <w:color w:val="080808"/>
+          <w:sz w:val="24"/>
+          <w:szCs w:val="24"/>
+          <w:lang w:val="en-US"/>
+        </w:rPr>
+        <w:t>,</w:t>
+      </w:r>
+      <w:r>
+        <w:rPr>
+          <w:color w:val="080808"/>
+          <w:sz w:val="24"/>
+          <w:szCs w:val="24"/>
+          <w:lang w:val="en-US"/>
+        </w:rPr>
+        <w:br/>
+        <w:t xml:space="preserve">              </w:t>
+      </w:r>
+      <w:r>
+        <w:rPr>
+          <w:color w:val="660099"/>
+          <w:sz w:val="24"/>
+          <w:szCs w:val="24"/>
+          <w:lang w:val="en-US"/>
+        </w:rPr>
+        <w:t>method</w:t>
+      </w:r>
+      <w:r>
+        <w:rPr>
+          <w:color w:val="080808"/>
+          <w:sz w:val="24"/>
+          <w:szCs w:val="24"/>
+          <w:lang w:val="en-US"/>
+        </w:rPr>
+        <w:t>=</w:t>
+      </w:r>
+      <w:r>
+        <w:rPr>
+          <w:color w:val="067D17"/>
+          <w:sz w:val="24"/>
+          <w:szCs w:val="24"/>
+          <w:lang w:val="en-US"/>
+        </w:rPr>
+        <w:t>"highs"</w:t>
+      </w:r>
+      <w:r>
+        <w:rPr>
+          <w:color w:val="080808"/>
+          <w:sz w:val="24"/>
+          <w:szCs w:val="24"/>
+          <w:lang w:val="en-US"/>
+        </w:rPr>
+        <w:t>)</w:t>
+      </w:r>
+      <w:r>
+        <w:rPr>
+          <w:color w:val="080808"/>
+          <w:sz w:val="24"/>
+          <w:szCs w:val="24"/>
+          <w:lang w:val="en-US"/>
+        </w:rPr>
+        <w:br/>
+      </w:r>
+      <w:r>
+        <w:rPr>
+          <w:color w:val="080808"/>
+          <w:sz w:val="24"/>
+          <w:szCs w:val="24"/>
+          <w:lang w:val="en-US"/>
+        </w:rPr>
+        <w:br/>
+      </w:r>
+      <w:r>
+        <w:rPr>
+          <w:color w:val="000080"/>
+          <w:sz w:val="24"/>
+          <w:szCs w:val="24"/>
+          <w:lang w:val="en-US"/>
+        </w:rPr>
+        <w:t>print</w:t>
+      </w:r>
+      <w:r>
+        <w:rPr>
+          <w:color w:val="080808"/>
+          <w:sz w:val="24"/>
+          <w:szCs w:val="24"/>
+          <w:lang w:val="en-US"/>
+        </w:rPr>
+        <w:t>(-</w:t>
+      </w:r>
+      <w:proofErr w:type="spellStart"/>
+      <w:r>
+        <w:rPr>
+          <w:color w:val="080808"/>
+          <w:sz w:val="24"/>
+          <w:szCs w:val="24"/>
+          <w:lang w:val="en-US"/>
+        </w:rPr>
+        <w:t>opt.fun</w:t>
+      </w:r>
+      <w:proofErr w:type="spellEnd"/>
+      <w:r>
+        <w:rPr>
+          <w:color w:val="080808"/>
+          <w:sz w:val="24"/>
+          <w:szCs w:val="24"/>
+          <w:lang w:val="en-US"/>
+        </w:rPr>
+        <w:t>)</w:t>
+      </w:r>
     </w:p>
     <w:p>
       <w:pPr>
@@ -33485,20 +34944,4059 @@
     </w:p>
     <w:p>
       <w:pPr>
-        <w:rPr>
-          <w:rFonts w:ascii="Times New Roman" w:hAnsi="Times New Roman" w:cs="Times New Roman"/>
-          <w:sz w:val="30"/>
-          <w:szCs w:val="30"/>
-          <w:lang w:val="en-US"/>
-        </w:rPr>
-      </w:pPr>
+        <w:pStyle w:val="HTML"/>
+        <w:shd w:val="clear" w:color="auto" w:fill="FFFFFF"/>
+        <w:spacing w:after="240"/>
+        <w:rPr>
+          <w:color w:val="080808"/>
+          <w:sz w:val="24"/>
+          <w:szCs w:val="24"/>
+        </w:rPr>
+      </w:pPr>
+      <w:r>
+        <w:rPr>
+          <w:color w:val="080808"/>
+          <w:sz w:val="24"/>
+          <w:szCs w:val="24"/>
+        </w:rPr>
+        <w:t xml:space="preserve">Вывод: </w:t>
+      </w:r>
+      <w:r>
+        <w:rPr>
+          <w:color w:val="080808"/>
+          <w:sz w:val="24"/>
+          <w:szCs w:val="24"/>
+        </w:rPr>
+        <w:t>8388.0</w:t>
+      </w:r>
     </w:p>
     <w:p>
       <w:pPr>
         <w:rPr>
-          <w:lang w:val="en-US"/>
-        </w:rPr>
-      </w:pPr>
+          <w:rFonts w:ascii="Courier New" w:eastAsia="Times New Roman" w:hAnsi="Courier New" w:cs="Courier New"/>
+          <w:color w:val="080808"/>
+          <w:sz w:val="24"/>
+          <w:szCs w:val="24"/>
+          <w:lang w:eastAsia="ru-RU"/>
+        </w:rPr>
+      </w:pPr>
+      <w:r>
+        <w:rPr>
+          <w:color w:val="080808"/>
+          <w:sz w:val="24"/>
+          <w:szCs w:val="24"/>
+        </w:rPr>
+        <w:br w:type="page"/>
+      </w:r>
+    </w:p>
+    <w:p>
+      <w:pPr>
+        <w:pStyle w:val="HTML"/>
+        <w:shd w:val="clear" w:color="auto" w:fill="FFFFFF"/>
+        <w:spacing w:after="240"/>
+        <w:rPr>
+          <w:color w:val="080808"/>
+          <w:sz w:val="24"/>
+          <w:szCs w:val="24"/>
+          <w:lang w:val="en-US"/>
+        </w:rPr>
+      </w:pPr>
+    </w:p>
+    <w:p>
+      <w:pPr>
+        <w:pStyle w:val="HTML"/>
+        <w:shd w:val="clear" w:color="auto" w:fill="FFFFFF"/>
+        <w:spacing w:after="240"/>
+        <w:rPr>
+          <w:color w:val="080808"/>
+          <w:sz w:val="24"/>
+          <w:szCs w:val="24"/>
+          <w:lang w:val="en-US"/>
+        </w:rPr>
+      </w:pPr>
+      <w:r>
+        <w:rPr>
+          <w:color w:val="080808"/>
+          <w:sz w:val="24"/>
+          <w:szCs w:val="24"/>
+          <w:lang w:val="en-US"/>
+        </w:rPr>
+        <w:drawing>
+          <wp:inline distT="0" distB="0" distL="0" distR="0" wp14:anchorId="74771457" wp14:editId="14FDF532">
+            <wp:extent cx="2609850" cy="1762674"/>
+            <wp:effectExtent l="0" t="0" r="0" b="9525"/>
+            <wp:docPr id="5" name="Рисунок 5"/>
+            <wp:cNvGraphicFramePr>
+              <a:graphicFrameLocks xmlns:a="http://schemas.openxmlformats.org/drawingml/2006/main" noChangeAspect="1"/>
+            </wp:cNvGraphicFramePr>
+            <a:graphic xmlns:a="http://schemas.openxmlformats.org/drawingml/2006/main">
+              <a:graphicData uri="http://schemas.openxmlformats.org/drawingml/2006/picture">
+                <pic:pic xmlns:pic="http://schemas.openxmlformats.org/drawingml/2006/picture">
+                  <pic:nvPicPr>
+                    <pic:cNvPr id="1" name=""/>
+                    <pic:cNvPicPr/>
+                  </pic:nvPicPr>
+                  <pic:blipFill>
+                    <a:blip r:embed="rId9"/>
+                    <a:stretch>
+                      <a:fillRect/>
+                    </a:stretch>
+                  </pic:blipFill>
+                  <pic:spPr>
+                    <a:xfrm>
+                      <a:off x="0" y="0"/>
+                      <a:ext cx="2628640" cy="1775365"/>
+                    </a:xfrm>
+                    <a:prstGeom prst="rect">
+                      <a:avLst/>
+                    </a:prstGeom>
+                  </pic:spPr>
+                </pic:pic>
+              </a:graphicData>
+            </a:graphic>
+          </wp:inline>
+        </w:drawing>
+      </w:r>
+    </w:p>
+    <w:p>
+      <w:pPr>
+        <w:pStyle w:val="HTML"/>
+        <w:shd w:val="clear" w:color="auto" w:fill="FFFFFF"/>
+        <w:rPr>
+          <w:color w:val="080808"/>
+          <w:sz w:val="24"/>
+          <w:szCs w:val="24"/>
+          <w:lang w:val="en-US"/>
+        </w:rPr>
+      </w:pPr>
+      <w:r>
+        <w:rPr>
+          <w:color w:val="0033B3"/>
+          <w:sz w:val="24"/>
+          <w:szCs w:val="24"/>
+          <w:lang w:val="en-US"/>
+        </w:rPr>
+        <w:t xml:space="preserve">from </w:t>
+      </w:r>
+      <w:r>
+        <w:rPr>
+          <w:color w:val="080808"/>
+          <w:sz w:val="24"/>
+          <w:szCs w:val="24"/>
+          <w:lang w:val="en-US"/>
+        </w:rPr>
+        <w:t xml:space="preserve">pulp </w:t>
+      </w:r>
+      <w:r>
+        <w:rPr>
+          <w:color w:val="0033B3"/>
+          <w:sz w:val="24"/>
+          <w:szCs w:val="24"/>
+          <w:lang w:val="en-US"/>
+        </w:rPr>
+        <w:t xml:space="preserve">import </w:t>
+      </w:r>
+      <w:proofErr w:type="spellStart"/>
+      <w:r>
+        <w:rPr>
+          <w:color w:val="080808"/>
+          <w:sz w:val="24"/>
+          <w:szCs w:val="24"/>
+          <w:lang w:val="en-US"/>
+        </w:rPr>
+        <w:t>LpMaximize</w:t>
+      </w:r>
+      <w:proofErr w:type="spellEnd"/>
+      <w:r>
+        <w:rPr>
+          <w:color w:val="080808"/>
+          <w:sz w:val="24"/>
+          <w:szCs w:val="24"/>
+          <w:lang w:val="en-US"/>
+        </w:rPr>
+        <w:t xml:space="preserve">, </w:t>
+      </w:r>
+      <w:proofErr w:type="spellStart"/>
+      <w:r>
+        <w:rPr>
+          <w:color w:val="080808"/>
+          <w:sz w:val="24"/>
+          <w:szCs w:val="24"/>
+          <w:lang w:val="en-US"/>
+        </w:rPr>
+        <w:t>LpProblem</w:t>
+      </w:r>
+      <w:proofErr w:type="spellEnd"/>
+      <w:r>
+        <w:rPr>
+          <w:color w:val="080808"/>
+          <w:sz w:val="24"/>
+          <w:szCs w:val="24"/>
+          <w:lang w:val="en-US"/>
+        </w:rPr>
+        <w:t xml:space="preserve">, </w:t>
+      </w:r>
+      <w:proofErr w:type="spellStart"/>
+      <w:r>
+        <w:rPr>
+          <w:color w:val="080808"/>
+          <w:sz w:val="24"/>
+          <w:szCs w:val="24"/>
+          <w:lang w:val="en-US"/>
+        </w:rPr>
+        <w:t>LpStatus</w:t>
+      </w:r>
+      <w:proofErr w:type="spellEnd"/>
+      <w:r>
+        <w:rPr>
+          <w:color w:val="080808"/>
+          <w:sz w:val="24"/>
+          <w:szCs w:val="24"/>
+          <w:lang w:val="en-US"/>
+        </w:rPr>
+        <w:t xml:space="preserve">, </w:t>
+      </w:r>
+      <w:proofErr w:type="spellStart"/>
+      <w:r>
+        <w:rPr>
+          <w:color w:val="080808"/>
+          <w:sz w:val="24"/>
+          <w:szCs w:val="24"/>
+          <w:lang w:val="en-US"/>
+        </w:rPr>
+        <w:t>lpSum</w:t>
+      </w:r>
+      <w:proofErr w:type="spellEnd"/>
+      <w:r>
+        <w:rPr>
+          <w:color w:val="080808"/>
+          <w:sz w:val="24"/>
+          <w:szCs w:val="24"/>
+          <w:lang w:val="en-US"/>
+        </w:rPr>
+        <w:t xml:space="preserve">, </w:t>
+      </w:r>
+      <w:proofErr w:type="spellStart"/>
+      <w:r>
+        <w:rPr>
+          <w:color w:val="080808"/>
+          <w:sz w:val="24"/>
+          <w:szCs w:val="24"/>
+          <w:lang w:val="en-US"/>
+        </w:rPr>
+        <w:t>LpVariable</w:t>
+      </w:r>
+      <w:proofErr w:type="spellEnd"/>
+      <w:r>
+        <w:rPr>
+          <w:color w:val="080808"/>
+          <w:sz w:val="24"/>
+          <w:szCs w:val="24"/>
+          <w:lang w:val="en-US"/>
+        </w:rPr>
+        <w:br/>
+      </w:r>
+      <w:r>
+        <w:rPr>
+          <w:color w:val="080808"/>
+          <w:sz w:val="24"/>
+          <w:szCs w:val="24"/>
+          <w:lang w:val="en-US"/>
+        </w:rPr>
+        <w:br/>
+        <w:t xml:space="preserve">model = </w:t>
+      </w:r>
+      <w:proofErr w:type="spellStart"/>
+      <w:r>
+        <w:rPr>
+          <w:color w:val="080808"/>
+          <w:sz w:val="24"/>
+          <w:szCs w:val="24"/>
+          <w:lang w:val="en-US"/>
+        </w:rPr>
+        <w:t>LpProblem</w:t>
+      </w:r>
+      <w:proofErr w:type="spellEnd"/>
+      <w:r>
+        <w:rPr>
+          <w:color w:val="080808"/>
+          <w:sz w:val="24"/>
+          <w:szCs w:val="24"/>
+          <w:lang w:val="en-US"/>
+        </w:rPr>
+        <w:t>(</w:t>
+      </w:r>
+      <w:r>
+        <w:rPr>
+          <w:color w:val="660099"/>
+          <w:sz w:val="24"/>
+          <w:szCs w:val="24"/>
+          <w:lang w:val="en-US"/>
+        </w:rPr>
+        <w:t>name</w:t>
+      </w:r>
+      <w:r>
+        <w:rPr>
+          <w:color w:val="080808"/>
+          <w:sz w:val="24"/>
+          <w:szCs w:val="24"/>
+          <w:lang w:val="en-US"/>
+        </w:rPr>
+        <w:t>=</w:t>
+      </w:r>
+      <w:r>
+        <w:rPr>
+          <w:color w:val="067D17"/>
+          <w:sz w:val="24"/>
+          <w:szCs w:val="24"/>
+          <w:lang w:val="en-US"/>
+        </w:rPr>
+        <w:t>"small-problem"</w:t>
+      </w:r>
+      <w:r>
+        <w:rPr>
+          <w:color w:val="080808"/>
+          <w:sz w:val="24"/>
+          <w:szCs w:val="24"/>
+          <w:lang w:val="en-US"/>
+        </w:rPr>
+        <w:t>)</w:t>
+      </w:r>
+      <w:r>
+        <w:rPr>
+          <w:color w:val="080808"/>
+          <w:sz w:val="24"/>
+          <w:szCs w:val="24"/>
+          <w:lang w:val="en-US"/>
+        </w:rPr>
+        <w:br/>
+      </w:r>
+      <w:r>
+        <w:rPr>
+          <w:color w:val="080808"/>
+          <w:sz w:val="24"/>
+          <w:szCs w:val="24"/>
+          <w:lang w:val="en-US"/>
+        </w:rPr>
+        <w:br/>
+        <w:t xml:space="preserve">x = </w:t>
+      </w:r>
+      <w:proofErr w:type="spellStart"/>
+      <w:r>
+        <w:rPr>
+          <w:color w:val="080808"/>
+          <w:sz w:val="24"/>
+          <w:szCs w:val="24"/>
+          <w:lang w:val="en-US"/>
+        </w:rPr>
+        <w:t>LpVariable</w:t>
+      </w:r>
+      <w:proofErr w:type="spellEnd"/>
+      <w:r>
+        <w:rPr>
+          <w:color w:val="080808"/>
+          <w:sz w:val="24"/>
+          <w:szCs w:val="24"/>
+          <w:lang w:val="en-US"/>
+        </w:rPr>
+        <w:t>(</w:t>
+      </w:r>
+      <w:r>
+        <w:rPr>
+          <w:color w:val="660099"/>
+          <w:sz w:val="24"/>
+          <w:szCs w:val="24"/>
+          <w:lang w:val="en-US"/>
+        </w:rPr>
+        <w:t>name</w:t>
+      </w:r>
+      <w:r>
+        <w:rPr>
+          <w:color w:val="080808"/>
+          <w:sz w:val="24"/>
+          <w:szCs w:val="24"/>
+          <w:lang w:val="en-US"/>
+        </w:rPr>
+        <w:t>=</w:t>
+      </w:r>
+      <w:r>
+        <w:rPr>
+          <w:color w:val="067D17"/>
+          <w:sz w:val="24"/>
+          <w:szCs w:val="24"/>
+          <w:lang w:val="en-US"/>
+        </w:rPr>
+        <w:t>"x"</w:t>
+      </w:r>
+      <w:r>
+        <w:rPr>
+          <w:color w:val="080808"/>
+          <w:sz w:val="24"/>
+          <w:szCs w:val="24"/>
+          <w:lang w:val="en-US"/>
+        </w:rPr>
+        <w:t xml:space="preserve">, </w:t>
+      </w:r>
+      <w:proofErr w:type="spellStart"/>
+      <w:r>
+        <w:rPr>
+          <w:color w:val="660099"/>
+          <w:sz w:val="24"/>
+          <w:szCs w:val="24"/>
+          <w:lang w:val="en-US"/>
+        </w:rPr>
+        <w:t>lowBound</w:t>
+      </w:r>
+      <w:proofErr w:type="spellEnd"/>
+      <w:r>
+        <w:rPr>
+          <w:color w:val="080808"/>
+          <w:sz w:val="24"/>
+          <w:szCs w:val="24"/>
+          <w:lang w:val="en-US"/>
+        </w:rPr>
+        <w:t>=</w:t>
+      </w:r>
+      <w:r>
+        <w:rPr>
+          <w:color w:val="1750EB"/>
+          <w:sz w:val="24"/>
+          <w:szCs w:val="24"/>
+          <w:lang w:val="en-US"/>
+        </w:rPr>
+        <w:t>0</w:t>
+      </w:r>
+      <w:r>
+        <w:rPr>
+          <w:color w:val="080808"/>
+          <w:sz w:val="24"/>
+          <w:szCs w:val="24"/>
+          <w:lang w:val="en-US"/>
+        </w:rPr>
+        <w:t>)</w:t>
+      </w:r>
+      <w:r>
+        <w:rPr>
+          <w:color w:val="080808"/>
+          <w:sz w:val="24"/>
+          <w:szCs w:val="24"/>
+          <w:lang w:val="en-US"/>
+        </w:rPr>
+        <w:br/>
+        <w:t xml:space="preserve">y = </w:t>
+      </w:r>
+      <w:proofErr w:type="spellStart"/>
+      <w:r>
+        <w:rPr>
+          <w:color w:val="080808"/>
+          <w:sz w:val="24"/>
+          <w:szCs w:val="24"/>
+          <w:lang w:val="en-US"/>
+        </w:rPr>
+        <w:t>LpVariable</w:t>
+      </w:r>
+      <w:proofErr w:type="spellEnd"/>
+      <w:r>
+        <w:rPr>
+          <w:color w:val="080808"/>
+          <w:sz w:val="24"/>
+          <w:szCs w:val="24"/>
+          <w:lang w:val="en-US"/>
+        </w:rPr>
+        <w:t>(</w:t>
+      </w:r>
+      <w:r>
+        <w:rPr>
+          <w:color w:val="660099"/>
+          <w:sz w:val="24"/>
+          <w:szCs w:val="24"/>
+          <w:lang w:val="en-US"/>
+        </w:rPr>
+        <w:t>name</w:t>
+      </w:r>
+      <w:r>
+        <w:rPr>
+          <w:color w:val="080808"/>
+          <w:sz w:val="24"/>
+          <w:szCs w:val="24"/>
+          <w:lang w:val="en-US"/>
+        </w:rPr>
+        <w:t>=</w:t>
+      </w:r>
+      <w:r>
+        <w:rPr>
+          <w:color w:val="067D17"/>
+          <w:sz w:val="24"/>
+          <w:szCs w:val="24"/>
+          <w:lang w:val="en-US"/>
+        </w:rPr>
+        <w:t>"y"</w:t>
+      </w:r>
+      <w:r>
+        <w:rPr>
+          <w:color w:val="080808"/>
+          <w:sz w:val="24"/>
+          <w:szCs w:val="24"/>
+          <w:lang w:val="en-US"/>
+        </w:rPr>
+        <w:t xml:space="preserve">, </w:t>
+      </w:r>
+      <w:proofErr w:type="spellStart"/>
+      <w:r>
+        <w:rPr>
+          <w:color w:val="660099"/>
+          <w:sz w:val="24"/>
+          <w:szCs w:val="24"/>
+          <w:lang w:val="en-US"/>
+        </w:rPr>
+        <w:t>lowBound</w:t>
+      </w:r>
+      <w:proofErr w:type="spellEnd"/>
+      <w:r>
+        <w:rPr>
+          <w:color w:val="080808"/>
+          <w:sz w:val="24"/>
+          <w:szCs w:val="24"/>
+          <w:lang w:val="en-US"/>
+        </w:rPr>
+        <w:t>=</w:t>
+      </w:r>
+      <w:r>
+        <w:rPr>
+          <w:color w:val="1750EB"/>
+          <w:sz w:val="24"/>
+          <w:szCs w:val="24"/>
+          <w:lang w:val="en-US"/>
+        </w:rPr>
+        <w:t>0</w:t>
+      </w:r>
+      <w:r>
+        <w:rPr>
+          <w:color w:val="080808"/>
+          <w:sz w:val="24"/>
+          <w:szCs w:val="24"/>
+          <w:lang w:val="en-US"/>
+        </w:rPr>
+        <w:t>)</w:t>
+      </w:r>
+      <w:r>
+        <w:rPr>
+          <w:color w:val="080808"/>
+          <w:sz w:val="24"/>
+          <w:szCs w:val="24"/>
+          <w:lang w:val="en-US"/>
+        </w:rPr>
+        <w:br/>
+      </w:r>
+      <w:r>
+        <w:rPr>
+          <w:color w:val="080808"/>
+          <w:sz w:val="24"/>
+          <w:szCs w:val="24"/>
+          <w:lang w:val="en-US"/>
+        </w:rPr>
+        <w:br/>
+        <w:t>model += (</w:t>
+      </w:r>
+      <w:r>
+        <w:rPr>
+          <w:color w:val="1750EB"/>
+          <w:sz w:val="24"/>
+          <w:szCs w:val="24"/>
+          <w:lang w:val="en-US"/>
+        </w:rPr>
+        <w:t xml:space="preserve">7 </w:t>
+      </w:r>
+      <w:r>
+        <w:rPr>
+          <w:color w:val="080808"/>
+          <w:sz w:val="24"/>
+          <w:szCs w:val="24"/>
+          <w:lang w:val="en-US"/>
+        </w:rPr>
+        <w:t xml:space="preserve">* x + </w:t>
+      </w:r>
+      <w:r>
+        <w:rPr>
+          <w:color w:val="1750EB"/>
+          <w:sz w:val="24"/>
+          <w:szCs w:val="24"/>
+          <w:lang w:val="en-US"/>
+        </w:rPr>
+        <w:t xml:space="preserve">6 </w:t>
+      </w:r>
+      <w:r>
+        <w:rPr>
+          <w:color w:val="080808"/>
+          <w:sz w:val="24"/>
+          <w:szCs w:val="24"/>
+          <w:lang w:val="en-US"/>
+        </w:rPr>
+        <w:t xml:space="preserve">* y &gt;= </w:t>
+      </w:r>
+      <w:r>
+        <w:rPr>
+          <w:color w:val="1750EB"/>
+          <w:sz w:val="24"/>
+          <w:szCs w:val="24"/>
+          <w:lang w:val="en-US"/>
+        </w:rPr>
+        <w:t>395</w:t>
+      </w:r>
+      <w:r>
+        <w:rPr>
+          <w:color w:val="080808"/>
+          <w:sz w:val="24"/>
+          <w:szCs w:val="24"/>
+          <w:lang w:val="en-US"/>
+        </w:rPr>
+        <w:t xml:space="preserve">, </w:t>
+      </w:r>
+      <w:r>
+        <w:rPr>
+          <w:color w:val="067D17"/>
+          <w:sz w:val="24"/>
+          <w:szCs w:val="24"/>
+          <w:lang w:val="en-US"/>
+        </w:rPr>
+        <w:t>"</w:t>
+      </w:r>
+      <w:proofErr w:type="spellStart"/>
+      <w:r>
+        <w:rPr>
+          <w:color w:val="067D17"/>
+          <w:sz w:val="24"/>
+          <w:szCs w:val="24"/>
+          <w:lang w:val="en-US"/>
+        </w:rPr>
+        <w:t>red_constraint</w:t>
+      </w:r>
+      <w:proofErr w:type="spellEnd"/>
+      <w:r>
+        <w:rPr>
+          <w:color w:val="067D17"/>
+          <w:sz w:val="24"/>
+          <w:szCs w:val="24"/>
+          <w:lang w:val="en-US"/>
+        </w:rPr>
+        <w:t>"</w:t>
+      </w:r>
+      <w:r>
+        <w:rPr>
+          <w:color w:val="080808"/>
+          <w:sz w:val="24"/>
+          <w:szCs w:val="24"/>
+          <w:lang w:val="en-US"/>
+        </w:rPr>
+        <w:t>)</w:t>
+      </w:r>
+      <w:r>
+        <w:rPr>
+          <w:color w:val="080808"/>
+          <w:sz w:val="24"/>
+          <w:szCs w:val="24"/>
+          <w:lang w:val="en-US"/>
+        </w:rPr>
+        <w:br/>
+        <w:t>model += (-</w:t>
+      </w:r>
+      <w:r>
+        <w:rPr>
+          <w:color w:val="1750EB"/>
+          <w:sz w:val="24"/>
+          <w:szCs w:val="24"/>
+          <w:lang w:val="en-US"/>
+        </w:rPr>
+        <w:t xml:space="preserve">21 </w:t>
+      </w:r>
+      <w:r>
+        <w:rPr>
+          <w:color w:val="080808"/>
+          <w:sz w:val="24"/>
+          <w:szCs w:val="24"/>
+          <w:lang w:val="en-US"/>
+        </w:rPr>
+        <w:t xml:space="preserve">* x + </w:t>
+      </w:r>
+      <w:r>
+        <w:rPr>
+          <w:color w:val="1750EB"/>
+          <w:sz w:val="24"/>
+          <w:szCs w:val="24"/>
+          <w:lang w:val="en-US"/>
+        </w:rPr>
+        <w:t xml:space="preserve">3 </w:t>
+      </w:r>
+      <w:r>
+        <w:rPr>
+          <w:color w:val="080808"/>
+          <w:sz w:val="24"/>
+          <w:szCs w:val="24"/>
+          <w:lang w:val="en-US"/>
+        </w:rPr>
+        <w:t>* y &gt;= -</w:t>
+      </w:r>
+      <w:r>
+        <w:rPr>
+          <w:color w:val="1750EB"/>
+          <w:sz w:val="24"/>
+          <w:szCs w:val="24"/>
+          <w:lang w:val="en-US"/>
+        </w:rPr>
+        <w:t>1101</w:t>
+      </w:r>
+      <w:r>
+        <w:rPr>
+          <w:color w:val="080808"/>
+          <w:sz w:val="24"/>
+          <w:szCs w:val="24"/>
+          <w:lang w:val="en-US"/>
+        </w:rPr>
+        <w:t xml:space="preserve">, </w:t>
+      </w:r>
+      <w:r>
+        <w:rPr>
+          <w:color w:val="067D17"/>
+          <w:sz w:val="24"/>
+          <w:szCs w:val="24"/>
+          <w:lang w:val="en-US"/>
+        </w:rPr>
+        <w:t>"</w:t>
+      </w:r>
+      <w:proofErr w:type="spellStart"/>
+      <w:r>
+        <w:rPr>
+          <w:color w:val="067D17"/>
+          <w:sz w:val="24"/>
+          <w:szCs w:val="24"/>
+          <w:lang w:val="en-US"/>
+        </w:rPr>
+        <w:t>blue_constraint</w:t>
+      </w:r>
+      <w:proofErr w:type="spellEnd"/>
+      <w:r>
+        <w:rPr>
+          <w:color w:val="067D17"/>
+          <w:sz w:val="24"/>
+          <w:szCs w:val="24"/>
+          <w:lang w:val="en-US"/>
+        </w:rPr>
+        <w:t>"</w:t>
+      </w:r>
+      <w:r>
+        <w:rPr>
+          <w:color w:val="080808"/>
+          <w:sz w:val="24"/>
+          <w:szCs w:val="24"/>
+          <w:lang w:val="en-US"/>
+        </w:rPr>
+        <w:t>)</w:t>
+      </w:r>
+      <w:r>
+        <w:rPr>
+          <w:color w:val="080808"/>
+          <w:sz w:val="24"/>
+          <w:szCs w:val="24"/>
+          <w:lang w:val="en-US"/>
+        </w:rPr>
+        <w:br/>
+        <w:t>model += (-</w:t>
+      </w:r>
+      <w:r>
+        <w:rPr>
+          <w:color w:val="1750EB"/>
+          <w:sz w:val="24"/>
+          <w:szCs w:val="24"/>
+          <w:lang w:val="en-US"/>
+        </w:rPr>
+        <w:t xml:space="preserve">42 </w:t>
+      </w:r>
+      <w:r>
+        <w:rPr>
+          <w:color w:val="080808"/>
+          <w:sz w:val="24"/>
+          <w:szCs w:val="24"/>
+          <w:lang w:val="en-US"/>
+        </w:rPr>
+        <w:t xml:space="preserve">* x - </w:t>
+      </w:r>
+      <w:r>
+        <w:rPr>
+          <w:color w:val="1750EB"/>
+          <w:sz w:val="24"/>
+          <w:szCs w:val="24"/>
+          <w:lang w:val="en-US"/>
+        </w:rPr>
+        <w:t xml:space="preserve">6 </w:t>
+      </w:r>
+      <w:r>
+        <w:rPr>
+          <w:color w:val="080808"/>
+          <w:sz w:val="24"/>
+          <w:szCs w:val="24"/>
+          <w:lang w:val="en-US"/>
+        </w:rPr>
+        <w:t>* y &gt;= -</w:t>
+      </w:r>
+      <w:r>
+        <w:rPr>
+          <w:color w:val="1750EB"/>
+          <w:sz w:val="24"/>
+          <w:szCs w:val="24"/>
+          <w:lang w:val="en-US"/>
+        </w:rPr>
+        <w:t>2502</w:t>
+      </w:r>
+      <w:r>
+        <w:rPr>
+          <w:color w:val="080808"/>
+          <w:sz w:val="24"/>
+          <w:szCs w:val="24"/>
+          <w:lang w:val="en-US"/>
+        </w:rPr>
+        <w:t xml:space="preserve">, </w:t>
+      </w:r>
+      <w:r>
+        <w:rPr>
+          <w:color w:val="067D17"/>
+          <w:sz w:val="24"/>
+          <w:szCs w:val="24"/>
+          <w:lang w:val="en-US"/>
+        </w:rPr>
+        <w:t>"</w:t>
+      </w:r>
+      <w:proofErr w:type="spellStart"/>
+      <w:r>
+        <w:rPr>
+          <w:color w:val="067D17"/>
+          <w:sz w:val="24"/>
+          <w:szCs w:val="24"/>
+          <w:lang w:val="en-US"/>
+        </w:rPr>
+        <w:t>yellow_constraint</w:t>
+      </w:r>
+      <w:proofErr w:type="spellEnd"/>
+      <w:r>
+        <w:rPr>
+          <w:color w:val="067D17"/>
+          <w:sz w:val="24"/>
+          <w:szCs w:val="24"/>
+          <w:lang w:val="en-US"/>
+        </w:rPr>
+        <w:t>"</w:t>
+      </w:r>
+      <w:r>
+        <w:rPr>
+          <w:color w:val="080808"/>
+          <w:sz w:val="24"/>
+          <w:szCs w:val="24"/>
+          <w:lang w:val="en-US"/>
+        </w:rPr>
+        <w:t>)</w:t>
+      </w:r>
+      <w:r>
+        <w:rPr>
+          <w:color w:val="080808"/>
+          <w:sz w:val="24"/>
+          <w:szCs w:val="24"/>
+          <w:lang w:val="en-US"/>
+        </w:rPr>
+        <w:br/>
+        <w:t>model += (-</w:t>
+      </w:r>
+      <w:r>
+        <w:rPr>
+          <w:color w:val="1750EB"/>
+          <w:sz w:val="24"/>
+          <w:szCs w:val="24"/>
+          <w:lang w:val="en-US"/>
+        </w:rPr>
+        <w:t xml:space="preserve">56 </w:t>
+      </w:r>
+      <w:r>
+        <w:rPr>
+          <w:color w:val="080808"/>
+          <w:sz w:val="24"/>
+          <w:szCs w:val="24"/>
+          <w:lang w:val="en-US"/>
+        </w:rPr>
+        <w:t xml:space="preserve">* x + </w:t>
+      </w:r>
+      <w:r>
+        <w:rPr>
+          <w:color w:val="1750EB"/>
+          <w:sz w:val="24"/>
+          <w:szCs w:val="24"/>
+          <w:lang w:val="en-US"/>
+        </w:rPr>
+        <w:t xml:space="preserve">3 </w:t>
+      </w:r>
+      <w:r>
+        <w:rPr>
+          <w:color w:val="080808"/>
+          <w:sz w:val="24"/>
+          <w:szCs w:val="24"/>
+          <w:lang w:val="en-US"/>
+        </w:rPr>
+        <w:t>* y &lt;= -</w:t>
+      </w:r>
+      <w:r>
+        <w:rPr>
+          <w:color w:val="1750EB"/>
+          <w:sz w:val="24"/>
+          <w:szCs w:val="24"/>
+          <w:lang w:val="en-US"/>
+        </w:rPr>
+        <w:t>2599</w:t>
+      </w:r>
+      <w:r>
+        <w:rPr>
+          <w:color w:val="080808"/>
+          <w:sz w:val="24"/>
+          <w:szCs w:val="24"/>
+          <w:lang w:val="en-US"/>
+        </w:rPr>
+        <w:t xml:space="preserve">, </w:t>
+      </w:r>
+      <w:r>
+        <w:rPr>
+          <w:color w:val="067D17"/>
+          <w:sz w:val="24"/>
+          <w:szCs w:val="24"/>
+          <w:lang w:val="en-US"/>
+        </w:rPr>
+        <w:t>"</w:t>
+      </w:r>
+      <w:proofErr w:type="spellStart"/>
+      <w:r>
+        <w:rPr>
+          <w:color w:val="067D17"/>
+          <w:sz w:val="24"/>
+          <w:szCs w:val="24"/>
+          <w:lang w:val="en-US"/>
+        </w:rPr>
+        <w:t>green_constraint</w:t>
+      </w:r>
+      <w:proofErr w:type="spellEnd"/>
+      <w:r>
+        <w:rPr>
+          <w:color w:val="067D17"/>
+          <w:sz w:val="24"/>
+          <w:szCs w:val="24"/>
+          <w:lang w:val="en-US"/>
+        </w:rPr>
+        <w:t>"</w:t>
+      </w:r>
+      <w:r>
+        <w:rPr>
+          <w:color w:val="080808"/>
+          <w:sz w:val="24"/>
+          <w:szCs w:val="24"/>
+          <w:lang w:val="en-US"/>
+        </w:rPr>
+        <w:t>)</w:t>
+      </w:r>
+      <w:r>
+        <w:rPr>
+          <w:color w:val="080808"/>
+          <w:sz w:val="24"/>
+          <w:szCs w:val="24"/>
+          <w:lang w:val="en-US"/>
+        </w:rPr>
+        <w:br/>
+      </w:r>
+      <w:r>
+        <w:rPr>
+          <w:color w:val="080808"/>
+          <w:sz w:val="24"/>
+          <w:szCs w:val="24"/>
+          <w:lang w:val="en-US"/>
+        </w:rPr>
+        <w:br/>
+      </w:r>
+      <w:proofErr w:type="spellStart"/>
+      <w:r>
+        <w:rPr>
+          <w:color w:val="080808"/>
+          <w:sz w:val="24"/>
+          <w:szCs w:val="24"/>
+          <w:lang w:val="en-US"/>
+        </w:rPr>
+        <w:t>obj_func</w:t>
+      </w:r>
+      <w:proofErr w:type="spellEnd"/>
+      <w:r>
+        <w:rPr>
+          <w:color w:val="080808"/>
+          <w:sz w:val="24"/>
+          <w:szCs w:val="24"/>
+          <w:lang w:val="en-US"/>
+        </w:rPr>
+        <w:t xml:space="preserve"> = </w:t>
+      </w:r>
+      <w:r>
+        <w:rPr>
+          <w:color w:val="1750EB"/>
+          <w:sz w:val="24"/>
+          <w:szCs w:val="24"/>
+          <w:lang w:val="en-US"/>
+        </w:rPr>
+        <w:t xml:space="preserve">190 </w:t>
+      </w:r>
+      <w:r>
+        <w:rPr>
+          <w:color w:val="080808"/>
+          <w:sz w:val="24"/>
+          <w:szCs w:val="24"/>
+          <w:lang w:val="en-US"/>
+        </w:rPr>
+        <w:t xml:space="preserve">* x + </w:t>
+      </w:r>
+      <w:r>
+        <w:rPr>
+          <w:color w:val="1750EB"/>
+          <w:sz w:val="24"/>
+          <w:szCs w:val="24"/>
+          <w:lang w:val="en-US"/>
+        </w:rPr>
+        <w:t xml:space="preserve">129 </w:t>
+      </w:r>
+      <w:r>
+        <w:rPr>
+          <w:color w:val="080808"/>
+          <w:sz w:val="24"/>
+          <w:szCs w:val="24"/>
+          <w:lang w:val="en-US"/>
+        </w:rPr>
+        <w:t>* y</w:t>
+      </w:r>
+      <w:r>
+        <w:rPr>
+          <w:color w:val="080808"/>
+          <w:sz w:val="24"/>
+          <w:szCs w:val="24"/>
+          <w:lang w:val="en-US"/>
+        </w:rPr>
+        <w:br/>
+        <w:t xml:space="preserve">model += </w:t>
+      </w:r>
+      <w:proofErr w:type="spellStart"/>
+      <w:r>
+        <w:rPr>
+          <w:color w:val="080808"/>
+          <w:sz w:val="24"/>
+          <w:szCs w:val="24"/>
+          <w:lang w:val="en-US"/>
+        </w:rPr>
+        <w:t>obj_func</w:t>
+      </w:r>
+      <w:proofErr w:type="spellEnd"/>
+      <w:r>
+        <w:rPr>
+          <w:color w:val="080808"/>
+          <w:sz w:val="24"/>
+          <w:szCs w:val="24"/>
+          <w:lang w:val="en-US"/>
+        </w:rPr>
+        <w:br/>
+        <w:t xml:space="preserve">status = </w:t>
+      </w:r>
+      <w:proofErr w:type="spellStart"/>
+      <w:r>
+        <w:rPr>
+          <w:color w:val="080808"/>
+          <w:sz w:val="24"/>
+          <w:szCs w:val="24"/>
+          <w:lang w:val="en-US"/>
+        </w:rPr>
+        <w:t>model.solve</w:t>
+      </w:r>
+      <w:proofErr w:type="spellEnd"/>
+      <w:r>
+        <w:rPr>
+          <w:color w:val="080808"/>
+          <w:sz w:val="24"/>
+          <w:szCs w:val="24"/>
+          <w:lang w:val="en-US"/>
+        </w:rPr>
+        <w:t>()</w:t>
+      </w:r>
+      <w:r>
+        <w:rPr>
+          <w:color w:val="080808"/>
+          <w:sz w:val="24"/>
+          <w:szCs w:val="24"/>
+          <w:lang w:val="en-US"/>
+        </w:rPr>
+        <w:br/>
+      </w:r>
+      <w:r>
+        <w:rPr>
+          <w:color w:val="000080"/>
+          <w:sz w:val="24"/>
+          <w:szCs w:val="24"/>
+          <w:lang w:val="en-US"/>
+        </w:rPr>
+        <w:t>print</w:t>
+      </w:r>
+      <w:r>
+        <w:rPr>
+          <w:color w:val="080808"/>
+          <w:sz w:val="24"/>
+          <w:szCs w:val="24"/>
+          <w:lang w:val="en-US"/>
+        </w:rPr>
+        <w:t>(</w:t>
+      </w:r>
+      <w:proofErr w:type="spellStart"/>
+      <w:r>
+        <w:rPr>
+          <w:color w:val="080808"/>
+          <w:sz w:val="24"/>
+          <w:szCs w:val="24"/>
+          <w:lang w:val="en-US"/>
+        </w:rPr>
+        <w:t>model.objective.value</w:t>
+      </w:r>
+      <w:proofErr w:type="spellEnd"/>
+      <w:r>
+        <w:rPr>
+          <w:color w:val="080808"/>
+          <w:sz w:val="24"/>
+          <w:szCs w:val="24"/>
+          <w:lang w:val="en-US"/>
+        </w:rPr>
+        <w:t>())</w:t>
+      </w:r>
+    </w:p>
+    <w:p>
+      <w:pPr>
+        <w:rPr>
+          <w:rFonts w:ascii="Times New Roman" w:hAnsi="Times New Roman" w:cs="Times New Roman"/>
+          <w:sz w:val="30"/>
+          <w:szCs w:val="30"/>
+          <w:lang w:val="en-US"/>
+        </w:rPr>
+      </w:pPr>
+    </w:p>
+    <w:p>
+      <w:pPr>
+        <w:rPr>
+          <w:color w:val="080808"/>
+          <w:sz w:val="24"/>
+          <w:szCs w:val="24"/>
+          <w:lang w:val="en-US"/>
+        </w:rPr>
+      </w:pPr>
+      <w:r>
+        <w:rPr>
+          <w:color w:val="080808"/>
+          <w:sz w:val="24"/>
+          <w:szCs w:val="24"/>
+        </w:rPr>
+        <w:t>Вывод:</w:t>
+      </w:r>
+      <w:r>
+        <w:rPr>
+          <w:color w:val="080808"/>
+          <w:sz w:val="24"/>
+          <w:szCs w:val="24"/>
+          <w:lang w:val="en-US"/>
+        </w:rPr>
+        <w:t xml:space="preserve"> </w:t>
+      </w:r>
+      <w:r>
+        <w:rPr>
+          <w:color w:val="080808"/>
+          <w:sz w:val="24"/>
+          <w:szCs w:val="24"/>
+          <w:lang w:val="en-US"/>
+        </w:rPr>
+        <w:t>10349.0</w:t>
+      </w:r>
+    </w:p>
+    <w:p>
+      <w:pPr>
+        <w:rPr>
+          <w:color w:val="080808"/>
+          <w:sz w:val="24"/>
+          <w:szCs w:val="24"/>
+          <w:lang w:val="en-US"/>
+        </w:rPr>
+      </w:pPr>
+      <w:r>
+        <w:rPr>
+          <w:color w:val="080808"/>
+          <w:sz w:val="24"/>
+          <w:szCs w:val="24"/>
+          <w:lang w:val="en-US"/>
+        </w:rPr>
+        <w:br w:type="page"/>
+      </w:r>
+    </w:p>
+    <w:p>
+      <w:pPr>
+        <w:rPr>
+          <w:color w:val="080808"/>
+          <w:sz w:val="24"/>
+          <w:szCs w:val="24"/>
+          <w:lang w:val="en-US"/>
+        </w:rPr>
+      </w:pPr>
+    </w:p>
+    <w:p>
+      <w:pPr>
+        <w:rPr>
+          <w:lang w:val="en-US"/>
+        </w:rPr>
+      </w:pPr>
+      <w:r>
+        <w:rPr>
+          <w:lang w:val="en-US"/>
+        </w:rPr>
+        <w:drawing>
+          <wp:inline distT="0" distB="0" distL="0" distR="0" wp14:anchorId="1077F69E" wp14:editId="07B5D080">
+            <wp:extent cx="2524125" cy="1522970"/>
+            <wp:effectExtent l="0" t="0" r="0" b="1270"/>
+            <wp:docPr id="8" name="Рисунок 8"/>
+            <wp:cNvGraphicFramePr>
+              <a:graphicFrameLocks xmlns:a="http://schemas.openxmlformats.org/drawingml/2006/main" noChangeAspect="1"/>
+            </wp:cNvGraphicFramePr>
+            <a:graphic xmlns:a="http://schemas.openxmlformats.org/drawingml/2006/main">
+              <a:graphicData uri="http://schemas.openxmlformats.org/drawingml/2006/picture">
+                <pic:pic xmlns:pic="http://schemas.openxmlformats.org/drawingml/2006/picture">
+                  <pic:nvPicPr>
+                    <pic:cNvPr id="1" name=""/>
+                    <pic:cNvPicPr/>
+                  </pic:nvPicPr>
+                  <pic:blipFill>
+                    <a:blip r:embed="rId10"/>
+                    <a:stretch>
+                      <a:fillRect/>
+                    </a:stretch>
+                  </pic:blipFill>
+                  <pic:spPr>
+                    <a:xfrm>
+                      <a:off x="0" y="0"/>
+                      <a:ext cx="2570685" cy="1551062"/>
+                    </a:xfrm>
+                    <a:prstGeom prst="rect">
+                      <a:avLst/>
+                    </a:prstGeom>
+                  </pic:spPr>
+                </pic:pic>
+              </a:graphicData>
+            </a:graphic>
+          </wp:inline>
+        </w:drawing>
+      </w:r>
+    </w:p>
+    <w:p>
+      <w:pPr>
+        <w:pStyle w:val="HTML"/>
+        <w:shd w:val="clear" w:color="auto" w:fill="FFFFFF"/>
+        <w:rPr>
+          <w:color w:val="080808"/>
+          <w:sz w:val="24"/>
+          <w:szCs w:val="24"/>
+          <w:lang w:val="en-US"/>
+        </w:rPr>
+      </w:pPr>
+      <w:r>
+        <w:rPr>
+          <w:color w:val="0033B3"/>
+          <w:sz w:val="24"/>
+          <w:szCs w:val="24"/>
+          <w:lang w:val="en-US"/>
+        </w:rPr>
+        <w:t xml:space="preserve">from </w:t>
+      </w:r>
+      <w:r>
+        <w:rPr>
+          <w:color w:val="080808"/>
+          <w:sz w:val="24"/>
+          <w:szCs w:val="24"/>
+          <w:lang w:val="en-US"/>
+        </w:rPr>
+        <w:t xml:space="preserve">pulp </w:t>
+      </w:r>
+      <w:r>
+        <w:rPr>
+          <w:color w:val="0033B3"/>
+          <w:sz w:val="24"/>
+          <w:szCs w:val="24"/>
+          <w:lang w:val="en-US"/>
+        </w:rPr>
+        <w:t xml:space="preserve">import </w:t>
+      </w:r>
+      <w:proofErr w:type="spellStart"/>
+      <w:r>
+        <w:rPr>
+          <w:color w:val="080808"/>
+          <w:sz w:val="24"/>
+          <w:szCs w:val="24"/>
+          <w:lang w:val="en-US"/>
+        </w:rPr>
+        <w:t>LpMaximize</w:t>
+      </w:r>
+      <w:proofErr w:type="spellEnd"/>
+      <w:r>
+        <w:rPr>
+          <w:color w:val="080808"/>
+          <w:sz w:val="24"/>
+          <w:szCs w:val="24"/>
+          <w:lang w:val="en-US"/>
+        </w:rPr>
+        <w:t xml:space="preserve">, </w:t>
+      </w:r>
+      <w:proofErr w:type="spellStart"/>
+      <w:r>
+        <w:rPr>
+          <w:color w:val="080808"/>
+          <w:sz w:val="24"/>
+          <w:szCs w:val="24"/>
+          <w:lang w:val="en-US"/>
+        </w:rPr>
+        <w:t>LpProblem</w:t>
+      </w:r>
+      <w:proofErr w:type="spellEnd"/>
+      <w:r>
+        <w:rPr>
+          <w:color w:val="080808"/>
+          <w:sz w:val="24"/>
+          <w:szCs w:val="24"/>
+          <w:lang w:val="en-US"/>
+        </w:rPr>
+        <w:t xml:space="preserve">, </w:t>
+      </w:r>
+      <w:proofErr w:type="spellStart"/>
+      <w:r>
+        <w:rPr>
+          <w:color w:val="080808"/>
+          <w:sz w:val="24"/>
+          <w:szCs w:val="24"/>
+          <w:lang w:val="en-US"/>
+        </w:rPr>
+        <w:t>LpStatus</w:t>
+      </w:r>
+      <w:proofErr w:type="spellEnd"/>
+      <w:r>
+        <w:rPr>
+          <w:color w:val="080808"/>
+          <w:sz w:val="24"/>
+          <w:szCs w:val="24"/>
+          <w:lang w:val="en-US"/>
+        </w:rPr>
+        <w:t xml:space="preserve">, </w:t>
+      </w:r>
+      <w:proofErr w:type="spellStart"/>
+      <w:r>
+        <w:rPr>
+          <w:color w:val="080808"/>
+          <w:sz w:val="24"/>
+          <w:szCs w:val="24"/>
+          <w:lang w:val="en-US"/>
+        </w:rPr>
+        <w:t>lpSum</w:t>
+      </w:r>
+      <w:proofErr w:type="spellEnd"/>
+      <w:r>
+        <w:rPr>
+          <w:color w:val="080808"/>
+          <w:sz w:val="24"/>
+          <w:szCs w:val="24"/>
+          <w:lang w:val="en-US"/>
+        </w:rPr>
+        <w:t xml:space="preserve">, </w:t>
+      </w:r>
+      <w:proofErr w:type="spellStart"/>
+      <w:r>
+        <w:rPr>
+          <w:color w:val="080808"/>
+          <w:sz w:val="24"/>
+          <w:szCs w:val="24"/>
+          <w:lang w:val="en-US"/>
+        </w:rPr>
+        <w:t>LpVariable</w:t>
+      </w:r>
+      <w:proofErr w:type="spellEnd"/>
+      <w:r>
+        <w:rPr>
+          <w:color w:val="080808"/>
+          <w:sz w:val="24"/>
+          <w:szCs w:val="24"/>
+          <w:lang w:val="en-US"/>
+        </w:rPr>
+        <w:br/>
+      </w:r>
+      <w:r>
+        <w:rPr>
+          <w:color w:val="080808"/>
+          <w:sz w:val="24"/>
+          <w:szCs w:val="24"/>
+          <w:lang w:val="en-US"/>
+        </w:rPr>
+        <w:br/>
+        <w:t xml:space="preserve">model = </w:t>
+      </w:r>
+      <w:proofErr w:type="spellStart"/>
+      <w:r>
+        <w:rPr>
+          <w:color w:val="080808"/>
+          <w:sz w:val="24"/>
+          <w:szCs w:val="24"/>
+          <w:lang w:val="en-US"/>
+        </w:rPr>
+        <w:t>LpProblem</w:t>
+      </w:r>
+      <w:proofErr w:type="spellEnd"/>
+      <w:r>
+        <w:rPr>
+          <w:color w:val="080808"/>
+          <w:sz w:val="24"/>
+          <w:szCs w:val="24"/>
+          <w:lang w:val="en-US"/>
+        </w:rPr>
+        <w:t>(</w:t>
+      </w:r>
+      <w:r>
+        <w:rPr>
+          <w:color w:val="660099"/>
+          <w:sz w:val="24"/>
+          <w:szCs w:val="24"/>
+          <w:lang w:val="en-US"/>
+        </w:rPr>
+        <w:t>name</w:t>
+      </w:r>
+      <w:r>
+        <w:rPr>
+          <w:color w:val="080808"/>
+          <w:sz w:val="24"/>
+          <w:szCs w:val="24"/>
+          <w:lang w:val="en-US"/>
+        </w:rPr>
+        <w:t>=</w:t>
+      </w:r>
+      <w:r>
+        <w:rPr>
+          <w:color w:val="067D17"/>
+          <w:sz w:val="24"/>
+          <w:szCs w:val="24"/>
+          <w:lang w:val="en-US"/>
+        </w:rPr>
+        <w:t>"small-problem"</w:t>
+      </w:r>
+      <w:r>
+        <w:rPr>
+          <w:color w:val="080808"/>
+          <w:sz w:val="24"/>
+          <w:szCs w:val="24"/>
+          <w:lang w:val="en-US"/>
+        </w:rPr>
+        <w:t>)</w:t>
+      </w:r>
+      <w:r>
+        <w:rPr>
+          <w:color w:val="080808"/>
+          <w:sz w:val="24"/>
+          <w:szCs w:val="24"/>
+          <w:lang w:val="en-US"/>
+        </w:rPr>
+        <w:br/>
+      </w:r>
+      <w:r>
+        <w:rPr>
+          <w:color w:val="080808"/>
+          <w:sz w:val="24"/>
+          <w:szCs w:val="24"/>
+          <w:lang w:val="en-US"/>
+        </w:rPr>
+        <w:br/>
+        <w:t xml:space="preserve">x = </w:t>
+      </w:r>
+      <w:proofErr w:type="spellStart"/>
+      <w:r>
+        <w:rPr>
+          <w:color w:val="080808"/>
+          <w:sz w:val="24"/>
+          <w:szCs w:val="24"/>
+          <w:lang w:val="en-US"/>
+        </w:rPr>
+        <w:t>LpVariable</w:t>
+      </w:r>
+      <w:proofErr w:type="spellEnd"/>
+      <w:r>
+        <w:rPr>
+          <w:color w:val="080808"/>
+          <w:sz w:val="24"/>
+          <w:szCs w:val="24"/>
+          <w:lang w:val="en-US"/>
+        </w:rPr>
+        <w:t>(</w:t>
+      </w:r>
+      <w:r>
+        <w:rPr>
+          <w:color w:val="660099"/>
+          <w:sz w:val="24"/>
+          <w:szCs w:val="24"/>
+          <w:lang w:val="en-US"/>
+        </w:rPr>
+        <w:t>name</w:t>
+      </w:r>
+      <w:r>
+        <w:rPr>
+          <w:color w:val="080808"/>
+          <w:sz w:val="24"/>
+          <w:szCs w:val="24"/>
+          <w:lang w:val="en-US"/>
+        </w:rPr>
+        <w:t>=</w:t>
+      </w:r>
+      <w:r>
+        <w:rPr>
+          <w:color w:val="067D17"/>
+          <w:sz w:val="24"/>
+          <w:szCs w:val="24"/>
+          <w:lang w:val="en-US"/>
+        </w:rPr>
+        <w:t>"x"</w:t>
+      </w:r>
+      <w:r>
+        <w:rPr>
+          <w:color w:val="080808"/>
+          <w:sz w:val="24"/>
+          <w:szCs w:val="24"/>
+          <w:lang w:val="en-US"/>
+        </w:rPr>
+        <w:t xml:space="preserve">, </w:t>
+      </w:r>
+      <w:proofErr w:type="spellStart"/>
+      <w:r>
+        <w:rPr>
+          <w:color w:val="660099"/>
+          <w:sz w:val="24"/>
+          <w:szCs w:val="24"/>
+          <w:lang w:val="en-US"/>
+        </w:rPr>
+        <w:t>lowBound</w:t>
+      </w:r>
+      <w:proofErr w:type="spellEnd"/>
+      <w:r>
+        <w:rPr>
+          <w:color w:val="080808"/>
+          <w:sz w:val="24"/>
+          <w:szCs w:val="24"/>
+          <w:lang w:val="en-US"/>
+        </w:rPr>
+        <w:t>=</w:t>
+      </w:r>
+      <w:r>
+        <w:rPr>
+          <w:color w:val="1750EB"/>
+          <w:sz w:val="24"/>
+          <w:szCs w:val="24"/>
+          <w:lang w:val="en-US"/>
+        </w:rPr>
+        <w:t>0</w:t>
+      </w:r>
+      <w:r>
+        <w:rPr>
+          <w:color w:val="080808"/>
+          <w:sz w:val="24"/>
+          <w:szCs w:val="24"/>
+          <w:lang w:val="en-US"/>
+        </w:rPr>
+        <w:t>)</w:t>
+      </w:r>
+      <w:r>
+        <w:rPr>
+          <w:color w:val="080808"/>
+          <w:sz w:val="24"/>
+          <w:szCs w:val="24"/>
+          <w:lang w:val="en-US"/>
+        </w:rPr>
+        <w:br/>
+        <w:t xml:space="preserve">y = </w:t>
+      </w:r>
+      <w:proofErr w:type="spellStart"/>
+      <w:r>
+        <w:rPr>
+          <w:color w:val="080808"/>
+          <w:sz w:val="24"/>
+          <w:szCs w:val="24"/>
+          <w:lang w:val="en-US"/>
+        </w:rPr>
+        <w:t>LpVariable</w:t>
+      </w:r>
+      <w:proofErr w:type="spellEnd"/>
+      <w:r>
+        <w:rPr>
+          <w:color w:val="080808"/>
+          <w:sz w:val="24"/>
+          <w:szCs w:val="24"/>
+          <w:lang w:val="en-US"/>
+        </w:rPr>
+        <w:t>(</w:t>
+      </w:r>
+      <w:r>
+        <w:rPr>
+          <w:color w:val="660099"/>
+          <w:sz w:val="24"/>
+          <w:szCs w:val="24"/>
+          <w:lang w:val="en-US"/>
+        </w:rPr>
+        <w:t>name</w:t>
+      </w:r>
+      <w:r>
+        <w:rPr>
+          <w:color w:val="080808"/>
+          <w:sz w:val="24"/>
+          <w:szCs w:val="24"/>
+          <w:lang w:val="en-US"/>
+        </w:rPr>
+        <w:t>=</w:t>
+      </w:r>
+      <w:r>
+        <w:rPr>
+          <w:color w:val="067D17"/>
+          <w:sz w:val="24"/>
+          <w:szCs w:val="24"/>
+          <w:lang w:val="en-US"/>
+        </w:rPr>
+        <w:t>"y"</w:t>
+      </w:r>
+      <w:r>
+        <w:rPr>
+          <w:color w:val="080808"/>
+          <w:sz w:val="24"/>
+          <w:szCs w:val="24"/>
+          <w:lang w:val="en-US"/>
+        </w:rPr>
+        <w:t xml:space="preserve">, </w:t>
+      </w:r>
+      <w:proofErr w:type="spellStart"/>
+      <w:r>
+        <w:rPr>
+          <w:color w:val="660099"/>
+          <w:sz w:val="24"/>
+          <w:szCs w:val="24"/>
+          <w:lang w:val="en-US"/>
+        </w:rPr>
+        <w:t>lowBound</w:t>
+      </w:r>
+      <w:proofErr w:type="spellEnd"/>
+      <w:r>
+        <w:rPr>
+          <w:color w:val="080808"/>
+          <w:sz w:val="24"/>
+          <w:szCs w:val="24"/>
+          <w:lang w:val="en-US"/>
+        </w:rPr>
+        <w:t>=</w:t>
+      </w:r>
+      <w:r>
+        <w:rPr>
+          <w:color w:val="1750EB"/>
+          <w:sz w:val="24"/>
+          <w:szCs w:val="24"/>
+          <w:lang w:val="en-US"/>
+        </w:rPr>
+        <w:t>0</w:t>
+      </w:r>
+      <w:r>
+        <w:rPr>
+          <w:color w:val="080808"/>
+          <w:sz w:val="24"/>
+          <w:szCs w:val="24"/>
+          <w:lang w:val="en-US"/>
+        </w:rPr>
+        <w:t>)</w:t>
+      </w:r>
+      <w:r>
+        <w:rPr>
+          <w:color w:val="080808"/>
+          <w:sz w:val="24"/>
+          <w:szCs w:val="24"/>
+          <w:lang w:val="en-US"/>
+        </w:rPr>
+        <w:br/>
+      </w:r>
+      <w:r>
+        <w:rPr>
+          <w:color w:val="080808"/>
+          <w:sz w:val="24"/>
+          <w:szCs w:val="24"/>
+          <w:lang w:val="en-US"/>
+        </w:rPr>
+        <w:br/>
+        <w:t>model += (</w:t>
+      </w:r>
+      <w:r>
+        <w:rPr>
+          <w:color w:val="1750EB"/>
+          <w:sz w:val="24"/>
+          <w:szCs w:val="24"/>
+          <w:lang w:val="en-US"/>
+        </w:rPr>
+        <w:t xml:space="preserve">9 </w:t>
+      </w:r>
+      <w:r>
+        <w:rPr>
+          <w:color w:val="080808"/>
+          <w:sz w:val="24"/>
+          <w:szCs w:val="24"/>
+          <w:lang w:val="en-US"/>
+        </w:rPr>
+        <w:t xml:space="preserve">* x + </w:t>
+      </w:r>
+      <w:r>
+        <w:rPr>
+          <w:color w:val="1750EB"/>
+          <w:sz w:val="24"/>
+          <w:szCs w:val="24"/>
+          <w:lang w:val="en-US"/>
+        </w:rPr>
+        <w:t xml:space="preserve">12 </w:t>
+      </w:r>
+      <w:r>
+        <w:rPr>
+          <w:color w:val="080808"/>
+          <w:sz w:val="24"/>
+          <w:szCs w:val="24"/>
+          <w:lang w:val="en-US"/>
+        </w:rPr>
+        <w:t xml:space="preserve">* y &gt;= </w:t>
+      </w:r>
+      <w:r>
+        <w:rPr>
+          <w:color w:val="1750EB"/>
+          <w:sz w:val="24"/>
+          <w:szCs w:val="24"/>
+          <w:lang w:val="en-US"/>
+        </w:rPr>
+        <w:t>885</w:t>
+      </w:r>
+      <w:r>
+        <w:rPr>
+          <w:color w:val="080808"/>
+          <w:sz w:val="24"/>
+          <w:szCs w:val="24"/>
+          <w:lang w:val="en-US"/>
+        </w:rPr>
+        <w:t xml:space="preserve">, </w:t>
+      </w:r>
+      <w:r>
+        <w:rPr>
+          <w:color w:val="067D17"/>
+          <w:sz w:val="24"/>
+          <w:szCs w:val="24"/>
+          <w:lang w:val="en-US"/>
+        </w:rPr>
+        <w:t>"</w:t>
+      </w:r>
+      <w:proofErr w:type="spellStart"/>
+      <w:r>
+        <w:rPr>
+          <w:color w:val="067D17"/>
+          <w:sz w:val="24"/>
+          <w:szCs w:val="24"/>
+          <w:lang w:val="en-US"/>
+        </w:rPr>
+        <w:t>red_constraint</w:t>
+      </w:r>
+      <w:proofErr w:type="spellEnd"/>
+      <w:r>
+        <w:rPr>
+          <w:color w:val="067D17"/>
+          <w:sz w:val="24"/>
+          <w:szCs w:val="24"/>
+          <w:lang w:val="en-US"/>
+        </w:rPr>
+        <w:t>"</w:t>
+      </w:r>
+      <w:r>
+        <w:rPr>
+          <w:color w:val="080808"/>
+          <w:sz w:val="24"/>
+          <w:szCs w:val="24"/>
+          <w:lang w:val="en-US"/>
+        </w:rPr>
+        <w:t>)</w:t>
+      </w:r>
+      <w:r>
+        <w:rPr>
+          <w:color w:val="080808"/>
+          <w:sz w:val="24"/>
+          <w:szCs w:val="24"/>
+          <w:lang w:val="en-US"/>
+        </w:rPr>
+        <w:br/>
+        <w:t>model += (-</w:t>
+      </w:r>
+      <w:r>
+        <w:rPr>
+          <w:color w:val="1750EB"/>
+          <w:sz w:val="24"/>
+          <w:szCs w:val="24"/>
+          <w:lang w:val="en-US"/>
+        </w:rPr>
+        <w:t xml:space="preserve">81 </w:t>
+      </w:r>
+      <w:r>
+        <w:rPr>
+          <w:color w:val="080808"/>
+          <w:sz w:val="24"/>
+          <w:szCs w:val="24"/>
+          <w:lang w:val="en-US"/>
+        </w:rPr>
+        <w:t xml:space="preserve">* x - </w:t>
+      </w:r>
+      <w:r>
+        <w:rPr>
+          <w:color w:val="1750EB"/>
+          <w:sz w:val="24"/>
+          <w:szCs w:val="24"/>
+          <w:lang w:val="en-US"/>
+        </w:rPr>
+        <w:t xml:space="preserve">6 </w:t>
+      </w:r>
+      <w:r>
+        <w:rPr>
+          <w:color w:val="080808"/>
+          <w:sz w:val="24"/>
+          <w:szCs w:val="24"/>
+          <w:lang w:val="en-US"/>
+        </w:rPr>
+        <w:t>* y &gt;= -</w:t>
+      </w:r>
+      <w:r>
+        <w:rPr>
+          <w:color w:val="1750EB"/>
+          <w:sz w:val="24"/>
+          <w:szCs w:val="24"/>
+          <w:lang w:val="en-US"/>
+        </w:rPr>
+        <w:t>5109</w:t>
+      </w:r>
+      <w:r>
+        <w:rPr>
+          <w:color w:val="080808"/>
+          <w:sz w:val="24"/>
+          <w:szCs w:val="24"/>
+          <w:lang w:val="en-US"/>
+        </w:rPr>
+        <w:t xml:space="preserve">, </w:t>
+      </w:r>
+      <w:r>
+        <w:rPr>
+          <w:color w:val="067D17"/>
+          <w:sz w:val="24"/>
+          <w:szCs w:val="24"/>
+          <w:lang w:val="en-US"/>
+        </w:rPr>
+        <w:t>"</w:t>
+      </w:r>
+      <w:proofErr w:type="spellStart"/>
+      <w:r>
+        <w:rPr>
+          <w:color w:val="067D17"/>
+          <w:sz w:val="24"/>
+          <w:szCs w:val="24"/>
+          <w:lang w:val="en-US"/>
+        </w:rPr>
+        <w:t>blue_constraint</w:t>
+      </w:r>
+      <w:proofErr w:type="spellEnd"/>
+      <w:r>
+        <w:rPr>
+          <w:color w:val="067D17"/>
+          <w:sz w:val="24"/>
+          <w:szCs w:val="24"/>
+          <w:lang w:val="en-US"/>
+        </w:rPr>
+        <w:t>"</w:t>
+      </w:r>
+      <w:r>
+        <w:rPr>
+          <w:color w:val="080808"/>
+          <w:sz w:val="24"/>
+          <w:szCs w:val="24"/>
+          <w:lang w:val="en-US"/>
+        </w:rPr>
+        <w:t>)</w:t>
+      </w:r>
+      <w:r>
+        <w:rPr>
+          <w:color w:val="080808"/>
+          <w:sz w:val="24"/>
+          <w:szCs w:val="24"/>
+          <w:lang w:val="en-US"/>
+        </w:rPr>
+        <w:br/>
+        <w:t>model += (-</w:t>
+      </w:r>
+      <w:r>
+        <w:rPr>
+          <w:color w:val="1750EB"/>
+          <w:sz w:val="24"/>
+          <w:szCs w:val="24"/>
+          <w:lang w:val="en-US"/>
+        </w:rPr>
+        <w:t xml:space="preserve">72 </w:t>
+      </w:r>
+      <w:r>
+        <w:rPr>
+          <w:color w:val="080808"/>
+          <w:sz w:val="24"/>
+          <w:szCs w:val="24"/>
+          <w:lang w:val="en-US"/>
+        </w:rPr>
+        <w:t xml:space="preserve">* x + </w:t>
+      </w:r>
+      <w:r>
+        <w:rPr>
+          <w:color w:val="1750EB"/>
+          <w:sz w:val="24"/>
+          <w:szCs w:val="24"/>
+          <w:lang w:val="en-US"/>
+        </w:rPr>
+        <w:t xml:space="preserve">6 </w:t>
+      </w:r>
+      <w:r>
+        <w:rPr>
+          <w:color w:val="080808"/>
+          <w:sz w:val="24"/>
+          <w:szCs w:val="24"/>
+          <w:lang w:val="en-US"/>
+        </w:rPr>
+        <w:t>* y &lt;= -</w:t>
+      </w:r>
+      <w:r>
+        <w:rPr>
+          <w:color w:val="1750EB"/>
+          <w:sz w:val="24"/>
+          <w:szCs w:val="24"/>
+          <w:lang w:val="en-US"/>
+        </w:rPr>
+        <w:t>3306</w:t>
+      </w:r>
+      <w:r>
+        <w:rPr>
+          <w:color w:val="080808"/>
+          <w:sz w:val="24"/>
+          <w:szCs w:val="24"/>
+          <w:lang w:val="en-US"/>
+        </w:rPr>
+        <w:t xml:space="preserve">, </w:t>
+      </w:r>
+      <w:r>
+        <w:rPr>
+          <w:color w:val="067D17"/>
+          <w:sz w:val="24"/>
+          <w:szCs w:val="24"/>
+          <w:lang w:val="en-US"/>
+        </w:rPr>
+        <w:t>"</w:t>
+      </w:r>
+      <w:proofErr w:type="spellStart"/>
+      <w:r>
+        <w:rPr>
+          <w:color w:val="067D17"/>
+          <w:sz w:val="24"/>
+          <w:szCs w:val="24"/>
+          <w:lang w:val="en-US"/>
+        </w:rPr>
+        <w:t>yellow_constraint</w:t>
+      </w:r>
+      <w:proofErr w:type="spellEnd"/>
+      <w:r>
+        <w:rPr>
+          <w:color w:val="067D17"/>
+          <w:sz w:val="24"/>
+          <w:szCs w:val="24"/>
+          <w:lang w:val="en-US"/>
+        </w:rPr>
+        <w:t>"</w:t>
+      </w:r>
+      <w:r>
+        <w:rPr>
+          <w:color w:val="080808"/>
+          <w:sz w:val="24"/>
+          <w:szCs w:val="24"/>
+          <w:lang w:val="en-US"/>
+        </w:rPr>
+        <w:t>)</w:t>
+      </w:r>
+      <w:r>
+        <w:rPr>
+          <w:color w:val="080808"/>
+          <w:sz w:val="24"/>
+          <w:szCs w:val="24"/>
+          <w:lang w:val="en-US"/>
+        </w:rPr>
+        <w:br/>
+      </w:r>
+      <w:r>
+        <w:rPr>
+          <w:color w:val="080808"/>
+          <w:sz w:val="24"/>
+          <w:szCs w:val="24"/>
+          <w:lang w:val="en-US"/>
+        </w:rPr>
+        <w:br/>
+      </w:r>
+      <w:proofErr w:type="spellStart"/>
+      <w:r>
+        <w:rPr>
+          <w:color w:val="080808"/>
+          <w:sz w:val="24"/>
+          <w:szCs w:val="24"/>
+          <w:lang w:val="en-US"/>
+        </w:rPr>
+        <w:t>obj_func</w:t>
+      </w:r>
+      <w:proofErr w:type="spellEnd"/>
+      <w:r>
+        <w:rPr>
+          <w:color w:val="080808"/>
+          <w:sz w:val="24"/>
+          <w:szCs w:val="24"/>
+          <w:lang w:val="en-US"/>
+        </w:rPr>
+        <w:t xml:space="preserve"> = </w:t>
+      </w:r>
+      <w:r>
+        <w:rPr>
+          <w:color w:val="1750EB"/>
+          <w:sz w:val="24"/>
+          <w:szCs w:val="24"/>
+          <w:lang w:val="en-US"/>
+        </w:rPr>
+        <w:t xml:space="preserve">139 </w:t>
+      </w:r>
+      <w:r>
+        <w:rPr>
+          <w:color w:val="080808"/>
+          <w:sz w:val="24"/>
+          <w:szCs w:val="24"/>
+          <w:lang w:val="en-US"/>
+        </w:rPr>
+        <w:t xml:space="preserve">* x + </w:t>
+      </w:r>
+      <w:r>
+        <w:rPr>
+          <w:color w:val="1750EB"/>
+          <w:sz w:val="24"/>
+          <w:szCs w:val="24"/>
+          <w:lang w:val="en-US"/>
+        </w:rPr>
+        <w:t xml:space="preserve">120 </w:t>
+      </w:r>
+      <w:r>
+        <w:rPr>
+          <w:color w:val="080808"/>
+          <w:sz w:val="24"/>
+          <w:szCs w:val="24"/>
+          <w:lang w:val="en-US"/>
+        </w:rPr>
+        <w:t>* y</w:t>
+      </w:r>
+      <w:r>
+        <w:rPr>
+          <w:color w:val="080808"/>
+          <w:sz w:val="24"/>
+          <w:szCs w:val="24"/>
+          <w:lang w:val="en-US"/>
+        </w:rPr>
+        <w:br/>
+        <w:t xml:space="preserve">model += </w:t>
+      </w:r>
+      <w:proofErr w:type="spellStart"/>
+      <w:r>
+        <w:rPr>
+          <w:color w:val="080808"/>
+          <w:sz w:val="24"/>
+          <w:szCs w:val="24"/>
+          <w:lang w:val="en-US"/>
+        </w:rPr>
+        <w:t>obj_func</w:t>
+      </w:r>
+      <w:proofErr w:type="spellEnd"/>
+      <w:r>
+        <w:rPr>
+          <w:color w:val="080808"/>
+          <w:sz w:val="24"/>
+          <w:szCs w:val="24"/>
+          <w:lang w:val="en-US"/>
+        </w:rPr>
+        <w:br/>
+        <w:t xml:space="preserve">status = </w:t>
+      </w:r>
+      <w:proofErr w:type="spellStart"/>
+      <w:r>
+        <w:rPr>
+          <w:color w:val="080808"/>
+          <w:sz w:val="24"/>
+          <w:szCs w:val="24"/>
+          <w:lang w:val="en-US"/>
+        </w:rPr>
+        <w:t>model.solve</w:t>
+      </w:r>
+      <w:proofErr w:type="spellEnd"/>
+      <w:r>
+        <w:rPr>
+          <w:color w:val="080808"/>
+          <w:sz w:val="24"/>
+          <w:szCs w:val="24"/>
+          <w:lang w:val="en-US"/>
+        </w:rPr>
+        <w:t>()</w:t>
+      </w:r>
+      <w:r>
+        <w:rPr>
+          <w:color w:val="080808"/>
+          <w:sz w:val="24"/>
+          <w:szCs w:val="24"/>
+          <w:lang w:val="en-US"/>
+        </w:rPr>
+        <w:br/>
+      </w:r>
+      <w:r>
+        <w:rPr>
+          <w:color w:val="000080"/>
+          <w:sz w:val="24"/>
+          <w:szCs w:val="24"/>
+          <w:lang w:val="en-US"/>
+        </w:rPr>
+        <w:t>print</w:t>
+      </w:r>
+      <w:r>
+        <w:rPr>
+          <w:color w:val="080808"/>
+          <w:sz w:val="24"/>
+          <w:szCs w:val="24"/>
+          <w:lang w:val="en-US"/>
+        </w:rPr>
+        <w:t>(</w:t>
+      </w:r>
+      <w:proofErr w:type="spellStart"/>
+      <w:r>
+        <w:rPr>
+          <w:color w:val="080808"/>
+          <w:sz w:val="24"/>
+          <w:szCs w:val="24"/>
+          <w:lang w:val="en-US"/>
+        </w:rPr>
+        <w:t>model.objective.value</w:t>
+      </w:r>
+      <w:proofErr w:type="spellEnd"/>
+      <w:r>
+        <w:rPr>
+          <w:color w:val="080808"/>
+          <w:sz w:val="24"/>
+          <w:szCs w:val="24"/>
+          <w:lang w:val="en-US"/>
+        </w:rPr>
+        <w:t>())</w:t>
+      </w:r>
+    </w:p>
+    <w:p>
+      <w:pPr>
+        <w:rPr>
+          <w:lang w:val="en-US"/>
+        </w:rPr>
+      </w:pPr>
+    </w:p>
+    <w:p>
+      <w:pPr>
+        <w:rPr>
+          <w:color w:val="080808"/>
+          <w:sz w:val="24"/>
+          <w:szCs w:val="24"/>
+          <w:lang w:val="en-US"/>
+        </w:rPr>
+      </w:pPr>
+      <w:r>
+        <w:rPr>
+          <w:color w:val="080808"/>
+          <w:sz w:val="24"/>
+          <w:szCs w:val="24"/>
+        </w:rPr>
+        <w:t>Вывод:</w:t>
+      </w:r>
+      <w:r>
+        <w:rPr>
+          <w:color w:val="080808"/>
+          <w:sz w:val="24"/>
+          <w:szCs w:val="24"/>
+          <w:lang w:val="en-US"/>
+        </w:rPr>
+        <w:t xml:space="preserve"> </w:t>
+      </w:r>
+      <w:r>
+        <w:rPr>
+          <w:color w:val="080808"/>
+          <w:sz w:val="24"/>
+          <w:szCs w:val="24"/>
+          <w:lang w:val="en-US"/>
+        </w:rPr>
+        <w:t>11251.0</w:t>
+      </w:r>
+    </w:p>
+    <w:p>
+      <w:pPr>
+        <w:rPr>
+          <w:color w:val="080808"/>
+          <w:sz w:val="24"/>
+          <w:szCs w:val="24"/>
+          <w:lang w:val="en-US"/>
+        </w:rPr>
+      </w:pPr>
+      <w:r>
+        <w:rPr>
+          <w:color w:val="080808"/>
+          <w:sz w:val="24"/>
+          <w:szCs w:val="24"/>
+          <w:lang w:val="en-US"/>
+        </w:rPr>
+        <w:br w:type="page"/>
+      </w:r>
+    </w:p>
+    <w:p>
+      <w:pPr>
+        <w:rPr>
+          <w:lang w:val="en-US"/>
+        </w:rPr>
+      </w:pPr>
+      <w:r>
+        <w:rPr>
+          <w:lang w:val="en-US"/>
+        </w:rPr>
+        <w:lastRenderedPageBreak/>
+        <w:drawing>
+          <wp:inline distT="0" distB="0" distL="0" distR="0" wp14:anchorId="39916885" wp14:editId="7D11DDE6">
+            <wp:extent cx="2847975" cy="1792326"/>
+            <wp:effectExtent l="0" t="0" r="0" b="0"/>
+            <wp:docPr id="9" name="Рисунок 9"/>
+            <wp:cNvGraphicFramePr>
+              <a:graphicFrameLocks xmlns:a="http://schemas.openxmlformats.org/drawingml/2006/main" noChangeAspect="1"/>
+            </wp:cNvGraphicFramePr>
+            <a:graphic xmlns:a="http://schemas.openxmlformats.org/drawingml/2006/main">
+              <a:graphicData uri="http://schemas.openxmlformats.org/drawingml/2006/picture">
+                <pic:pic xmlns:pic="http://schemas.openxmlformats.org/drawingml/2006/picture">
+                  <pic:nvPicPr>
+                    <pic:cNvPr id="1" name=""/>
+                    <pic:cNvPicPr/>
+                  </pic:nvPicPr>
+                  <pic:blipFill>
+                    <a:blip r:embed="rId11"/>
+                    <a:stretch>
+                      <a:fillRect/>
+                    </a:stretch>
+                  </pic:blipFill>
+                  <pic:spPr>
+                    <a:xfrm>
+                      <a:off x="0" y="0"/>
+                      <a:ext cx="2877574" cy="1810954"/>
+                    </a:xfrm>
+                    <a:prstGeom prst="rect">
+                      <a:avLst/>
+                    </a:prstGeom>
+                  </pic:spPr>
+                </pic:pic>
+              </a:graphicData>
+            </a:graphic>
+          </wp:inline>
+        </w:drawing>
+      </w:r>
+    </w:p>
+    <w:p>
+      <w:pPr>
+        <w:pStyle w:val="HTML"/>
+        <w:shd w:val="clear" w:color="auto" w:fill="FFFFFF"/>
+        <w:rPr>
+          <w:color w:val="080808"/>
+          <w:sz w:val="24"/>
+          <w:szCs w:val="24"/>
+          <w:lang w:val="en-US"/>
+        </w:rPr>
+      </w:pPr>
+      <w:r>
+        <w:rPr>
+          <w:color w:val="0033B3"/>
+          <w:sz w:val="24"/>
+          <w:szCs w:val="24"/>
+          <w:lang w:val="en-US"/>
+        </w:rPr>
+        <w:t xml:space="preserve">from </w:t>
+      </w:r>
+      <w:r>
+        <w:rPr>
+          <w:color w:val="080808"/>
+          <w:sz w:val="24"/>
+          <w:szCs w:val="24"/>
+          <w:lang w:val="en-US"/>
+        </w:rPr>
+        <w:t xml:space="preserve">pulp </w:t>
+      </w:r>
+      <w:r>
+        <w:rPr>
+          <w:color w:val="0033B3"/>
+          <w:sz w:val="24"/>
+          <w:szCs w:val="24"/>
+          <w:lang w:val="en-US"/>
+        </w:rPr>
+        <w:t xml:space="preserve">import </w:t>
+      </w:r>
+      <w:proofErr w:type="spellStart"/>
+      <w:r>
+        <w:rPr>
+          <w:color w:val="080808"/>
+          <w:sz w:val="24"/>
+          <w:szCs w:val="24"/>
+          <w:lang w:val="en-US"/>
+        </w:rPr>
+        <w:t>LpMaximize</w:t>
+      </w:r>
+      <w:proofErr w:type="spellEnd"/>
+      <w:r>
+        <w:rPr>
+          <w:color w:val="080808"/>
+          <w:sz w:val="24"/>
+          <w:szCs w:val="24"/>
+          <w:lang w:val="en-US"/>
+        </w:rPr>
+        <w:t xml:space="preserve">, </w:t>
+      </w:r>
+      <w:proofErr w:type="spellStart"/>
+      <w:r>
+        <w:rPr>
+          <w:color w:val="080808"/>
+          <w:sz w:val="24"/>
+          <w:szCs w:val="24"/>
+          <w:lang w:val="en-US"/>
+        </w:rPr>
+        <w:t>LpProblem</w:t>
+      </w:r>
+      <w:proofErr w:type="spellEnd"/>
+      <w:r>
+        <w:rPr>
+          <w:color w:val="080808"/>
+          <w:sz w:val="24"/>
+          <w:szCs w:val="24"/>
+          <w:lang w:val="en-US"/>
+        </w:rPr>
+        <w:t xml:space="preserve">, </w:t>
+      </w:r>
+      <w:proofErr w:type="spellStart"/>
+      <w:r>
+        <w:rPr>
+          <w:color w:val="080808"/>
+          <w:sz w:val="24"/>
+          <w:szCs w:val="24"/>
+          <w:lang w:val="en-US"/>
+        </w:rPr>
+        <w:t>LpStatus</w:t>
+      </w:r>
+      <w:proofErr w:type="spellEnd"/>
+      <w:r>
+        <w:rPr>
+          <w:color w:val="080808"/>
+          <w:sz w:val="24"/>
+          <w:szCs w:val="24"/>
+          <w:lang w:val="en-US"/>
+        </w:rPr>
+        <w:t xml:space="preserve">, </w:t>
+      </w:r>
+      <w:proofErr w:type="spellStart"/>
+      <w:r>
+        <w:rPr>
+          <w:color w:val="080808"/>
+          <w:sz w:val="24"/>
+          <w:szCs w:val="24"/>
+          <w:lang w:val="en-US"/>
+        </w:rPr>
+        <w:t>lpSum</w:t>
+      </w:r>
+      <w:proofErr w:type="spellEnd"/>
+      <w:r>
+        <w:rPr>
+          <w:color w:val="080808"/>
+          <w:sz w:val="24"/>
+          <w:szCs w:val="24"/>
+          <w:lang w:val="en-US"/>
+        </w:rPr>
+        <w:t xml:space="preserve">, </w:t>
+      </w:r>
+      <w:proofErr w:type="spellStart"/>
+      <w:r>
+        <w:rPr>
+          <w:color w:val="080808"/>
+          <w:sz w:val="24"/>
+          <w:szCs w:val="24"/>
+          <w:lang w:val="en-US"/>
+        </w:rPr>
+        <w:t>LpVariable</w:t>
+      </w:r>
+      <w:proofErr w:type="spellEnd"/>
+      <w:r>
+        <w:rPr>
+          <w:color w:val="080808"/>
+          <w:sz w:val="24"/>
+          <w:szCs w:val="24"/>
+          <w:lang w:val="en-US"/>
+        </w:rPr>
+        <w:br/>
+      </w:r>
+      <w:r>
+        <w:rPr>
+          <w:color w:val="080808"/>
+          <w:sz w:val="24"/>
+          <w:szCs w:val="24"/>
+          <w:lang w:val="en-US"/>
+        </w:rPr>
+        <w:br/>
+        <w:t xml:space="preserve">model = </w:t>
+      </w:r>
+      <w:proofErr w:type="spellStart"/>
+      <w:r>
+        <w:rPr>
+          <w:color w:val="080808"/>
+          <w:sz w:val="24"/>
+          <w:szCs w:val="24"/>
+          <w:lang w:val="en-US"/>
+        </w:rPr>
+        <w:t>LpProblem</w:t>
+      </w:r>
+      <w:proofErr w:type="spellEnd"/>
+      <w:r>
+        <w:rPr>
+          <w:color w:val="080808"/>
+          <w:sz w:val="24"/>
+          <w:szCs w:val="24"/>
+          <w:lang w:val="en-US"/>
+        </w:rPr>
+        <w:t>(</w:t>
+      </w:r>
+      <w:r>
+        <w:rPr>
+          <w:color w:val="660099"/>
+          <w:sz w:val="24"/>
+          <w:szCs w:val="24"/>
+          <w:lang w:val="en-US"/>
+        </w:rPr>
+        <w:t>name</w:t>
+      </w:r>
+      <w:r>
+        <w:rPr>
+          <w:color w:val="080808"/>
+          <w:sz w:val="24"/>
+          <w:szCs w:val="24"/>
+          <w:lang w:val="en-US"/>
+        </w:rPr>
+        <w:t>=</w:t>
+      </w:r>
+      <w:r>
+        <w:rPr>
+          <w:color w:val="067D17"/>
+          <w:sz w:val="24"/>
+          <w:szCs w:val="24"/>
+          <w:lang w:val="en-US"/>
+        </w:rPr>
+        <w:t>"small-problem"</w:t>
+      </w:r>
+      <w:r>
+        <w:rPr>
+          <w:color w:val="080808"/>
+          <w:sz w:val="24"/>
+          <w:szCs w:val="24"/>
+          <w:lang w:val="en-US"/>
+        </w:rPr>
+        <w:t xml:space="preserve">, </w:t>
+      </w:r>
+      <w:r>
+        <w:rPr>
+          <w:color w:val="660099"/>
+          <w:sz w:val="24"/>
+          <w:szCs w:val="24"/>
+          <w:lang w:val="en-US"/>
+        </w:rPr>
+        <w:t>sense</w:t>
+      </w:r>
+      <w:r>
+        <w:rPr>
+          <w:color w:val="080808"/>
+          <w:sz w:val="24"/>
+          <w:szCs w:val="24"/>
+          <w:lang w:val="en-US"/>
+        </w:rPr>
+        <w:t>=</w:t>
+      </w:r>
+      <w:proofErr w:type="spellStart"/>
+      <w:r>
+        <w:rPr>
+          <w:color w:val="080808"/>
+          <w:sz w:val="24"/>
+          <w:szCs w:val="24"/>
+          <w:lang w:val="en-US"/>
+        </w:rPr>
+        <w:t>LpMaximize</w:t>
+      </w:r>
+      <w:proofErr w:type="spellEnd"/>
+      <w:r>
+        <w:rPr>
+          <w:color w:val="080808"/>
+          <w:sz w:val="24"/>
+          <w:szCs w:val="24"/>
+          <w:lang w:val="en-US"/>
+        </w:rPr>
+        <w:t>)</w:t>
+      </w:r>
+      <w:r>
+        <w:rPr>
+          <w:color w:val="080808"/>
+          <w:sz w:val="24"/>
+          <w:szCs w:val="24"/>
+          <w:lang w:val="en-US"/>
+        </w:rPr>
+        <w:br/>
+      </w:r>
+      <w:r>
+        <w:rPr>
+          <w:color w:val="080808"/>
+          <w:sz w:val="24"/>
+          <w:szCs w:val="24"/>
+          <w:lang w:val="en-US"/>
+        </w:rPr>
+        <w:br/>
+        <w:t xml:space="preserve">x = </w:t>
+      </w:r>
+      <w:proofErr w:type="spellStart"/>
+      <w:r>
+        <w:rPr>
+          <w:color w:val="080808"/>
+          <w:sz w:val="24"/>
+          <w:szCs w:val="24"/>
+          <w:lang w:val="en-US"/>
+        </w:rPr>
+        <w:t>LpVariable</w:t>
+      </w:r>
+      <w:proofErr w:type="spellEnd"/>
+      <w:r>
+        <w:rPr>
+          <w:color w:val="080808"/>
+          <w:sz w:val="24"/>
+          <w:szCs w:val="24"/>
+          <w:lang w:val="en-US"/>
+        </w:rPr>
+        <w:t>(</w:t>
+      </w:r>
+      <w:r>
+        <w:rPr>
+          <w:color w:val="660099"/>
+          <w:sz w:val="24"/>
+          <w:szCs w:val="24"/>
+          <w:lang w:val="en-US"/>
+        </w:rPr>
+        <w:t>name</w:t>
+      </w:r>
+      <w:r>
+        <w:rPr>
+          <w:color w:val="080808"/>
+          <w:sz w:val="24"/>
+          <w:szCs w:val="24"/>
+          <w:lang w:val="en-US"/>
+        </w:rPr>
+        <w:t>=</w:t>
+      </w:r>
+      <w:r>
+        <w:rPr>
+          <w:color w:val="067D17"/>
+          <w:sz w:val="24"/>
+          <w:szCs w:val="24"/>
+          <w:lang w:val="en-US"/>
+        </w:rPr>
+        <w:t>"x"</w:t>
+      </w:r>
+      <w:r>
+        <w:rPr>
+          <w:color w:val="080808"/>
+          <w:sz w:val="24"/>
+          <w:szCs w:val="24"/>
+          <w:lang w:val="en-US"/>
+        </w:rPr>
+        <w:t xml:space="preserve">, </w:t>
+      </w:r>
+      <w:proofErr w:type="spellStart"/>
+      <w:r>
+        <w:rPr>
+          <w:color w:val="660099"/>
+          <w:sz w:val="24"/>
+          <w:szCs w:val="24"/>
+          <w:lang w:val="en-US"/>
+        </w:rPr>
+        <w:t>lowBound</w:t>
+      </w:r>
+      <w:proofErr w:type="spellEnd"/>
+      <w:r>
+        <w:rPr>
+          <w:color w:val="080808"/>
+          <w:sz w:val="24"/>
+          <w:szCs w:val="24"/>
+          <w:lang w:val="en-US"/>
+        </w:rPr>
+        <w:t>=</w:t>
+      </w:r>
+      <w:r>
+        <w:rPr>
+          <w:color w:val="1750EB"/>
+          <w:sz w:val="24"/>
+          <w:szCs w:val="24"/>
+          <w:lang w:val="en-US"/>
+        </w:rPr>
+        <w:t>0</w:t>
+      </w:r>
+      <w:r>
+        <w:rPr>
+          <w:color w:val="080808"/>
+          <w:sz w:val="24"/>
+          <w:szCs w:val="24"/>
+          <w:lang w:val="en-US"/>
+        </w:rPr>
+        <w:t>)</w:t>
+      </w:r>
+      <w:r>
+        <w:rPr>
+          <w:color w:val="080808"/>
+          <w:sz w:val="24"/>
+          <w:szCs w:val="24"/>
+          <w:lang w:val="en-US"/>
+        </w:rPr>
+        <w:br/>
+        <w:t xml:space="preserve">y = </w:t>
+      </w:r>
+      <w:proofErr w:type="spellStart"/>
+      <w:r>
+        <w:rPr>
+          <w:color w:val="080808"/>
+          <w:sz w:val="24"/>
+          <w:szCs w:val="24"/>
+          <w:lang w:val="en-US"/>
+        </w:rPr>
+        <w:t>LpVariable</w:t>
+      </w:r>
+      <w:proofErr w:type="spellEnd"/>
+      <w:r>
+        <w:rPr>
+          <w:color w:val="080808"/>
+          <w:sz w:val="24"/>
+          <w:szCs w:val="24"/>
+          <w:lang w:val="en-US"/>
+        </w:rPr>
+        <w:t>(</w:t>
+      </w:r>
+      <w:r>
+        <w:rPr>
+          <w:color w:val="660099"/>
+          <w:sz w:val="24"/>
+          <w:szCs w:val="24"/>
+          <w:lang w:val="en-US"/>
+        </w:rPr>
+        <w:t>name</w:t>
+      </w:r>
+      <w:r>
+        <w:rPr>
+          <w:color w:val="080808"/>
+          <w:sz w:val="24"/>
+          <w:szCs w:val="24"/>
+          <w:lang w:val="en-US"/>
+        </w:rPr>
+        <w:t>=</w:t>
+      </w:r>
+      <w:r>
+        <w:rPr>
+          <w:color w:val="067D17"/>
+          <w:sz w:val="24"/>
+          <w:szCs w:val="24"/>
+          <w:lang w:val="en-US"/>
+        </w:rPr>
+        <w:t>"y"</w:t>
+      </w:r>
+      <w:r>
+        <w:rPr>
+          <w:color w:val="080808"/>
+          <w:sz w:val="24"/>
+          <w:szCs w:val="24"/>
+          <w:lang w:val="en-US"/>
+        </w:rPr>
+        <w:t xml:space="preserve">, </w:t>
+      </w:r>
+      <w:proofErr w:type="spellStart"/>
+      <w:r>
+        <w:rPr>
+          <w:color w:val="660099"/>
+          <w:sz w:val="24"/>
+          <w:szCs w:val="24"/>
+          <w:lang w:val="en-US"/>
+        </w:rPr>
+        <w:t>lowBound</w:t>
+      </w:r>
+      <w:proofErr w:type="spellEnd"/>
+      <w:r>
+        <w:rPr>
+          <w:color w:val="080808"/>
+          <w:sz w:val="24"/>
+          <w:szCs w:val="24"/>
+          <w:lang w:val="en-US"/>
+        </w:rPr>
+        <w:t>=</w:t>
+      </w:r>
+      <w:r>
+        <w:rPr>
+          <w:color w:val="1750EB"/>
+          <w:sz w:val="24"/>
+          <w:szCs w:val="24"/>
+          <w:lang w:val="en-US"/>
+        </w:rPr>
+        <w:t>0</w:t>
+      </w:r>
+      <w:r>
+        <w:rPr>
+          <w:color w:val="080808"/>
+          <w:sz w:val="24"/>
+          <w:szCs w:val="24"/>
+          <w:lang w:val="en-US"/>
+        </w:rPr>
+        <w:t>)</w:t>
+      </w:r>
+      <w:r>
+        <w:rPr>
+          <w:color w:val="080808"/>
+          <w:sz w:val="24"/>
+          <w:szCs w:val="24"/>
+          <w:lang w:val="en-US"/>
+        </w:rPr>
+        <w:br/>
+      </w:r>
+      <w:r>
+        <w:rPr>
+          <w:color w:val="080808"/>
+          <w:sz w:val="24"/>
+          <w:szCs w:val="24"/>
+          <w:lang w:val="en-US"/>
+        </w:rPr>
+        <w:br/>
+        <w:t>model += (-</w:t>
+      </w:r>
+      <w:r>
+        <w:rPr>
+          <w:color w:val="1750EB"/>
+          <w:sz w:val="24"/>
+          <w:szCs w:val="24"/>
+          <w:lang w:val="en-US"/>
+        </w:rPr>
+        <w:t xml:space="preserve">30 </w:t>
+      </w:r>
+      <w:r>
+        <w:rPr>
+          <w:color w:val="080808"/>
+          <w:sz w:val="24"/>
+          <w:szCs w:val="24"/>
+          <w:lang w:val="en-US"/>
+        </w:rPr>
+        <w:t xml:space="preserve">* x + </w:t>
+      </w:r>
+      <w:r>
+        <w:rPr>
+          <w:color w:val="1750EB"/>
+          <w:sz w:val="24"/>
+          <w:szCs w:val="24"/>
+          <w:lang w:val="en-US"/>
+        </w:rPr>
+        <w:t xml:space="preserve">36 </w:t>
+      </w:r>
+      <w:r>
+        <w:rPr>
+          <w:color w:val="080808"/>
+          <w:sz w:val="24"/>
+          <w:szCs w:val="24"/>
+          <w:lang w:val="en-US"/>
+        </w:rPr>
+        <w:t xml:space="preserve">* y &gt;= </w:t>
+      </w:r>
+      <w:r>
+        <w:rPr>
+          <w:color w:val="1750EB"/>
+          <w:sz w:val="24"/>
+          <w:szCs w:val="24"/>
+          <w:lang w:val="en-US"/>
+        </w:rPr>
+        <w:t>294</w:t>
+      </w:r>
+      <w:r>
+        <w:rPr>
+          <w:color w:val="080808"/>
+          <w:sz w:val="24"/>
+          <w:szCs w:val="24"/>
+          <w:lang w:val="en-US"/>
+        </w:rPr>
+        <w:t xml:space="preserve">, </w:t>
+      </w:r>
+      <w:r>
+        <w:rPr>
+          <w:color w:val="067D17"/>
+          <w:sz w:val="24"/>
+          <w:szCs w:val="24"/>
+          <w:lang w:val="en-US"/>
+        </w:rPr>
+        <w:t>"</w:t>
+      </w:r>
+      <w:proofErr w:type="spellStart"/>
+      <w:r>
+        <w:rPr>
+          <w:color w:val="067D17"/>
+          <w:sz w:val="24"/>
+          <w:szCs w:val="24"/>
+          <w:lang w:val="en-US"/>
+        </w:rPr>
+        <w:t>red_constraint</w:t>
+      </w:r>
+      <w:proofErr w:type="spellEnd"/>
+      <w:r>
+        <w:rPr>
+          <w:color w:val="067D17"/>
+          <w:sz w:val="24"/>
+          <w:szCs w:val="24"/>
+          <w:lang w:val="en-US"/>
+        </w:rPr>
+        <w:t>"</w:t>
+      </w:r>
+      <w:r>
+        <w:rPr>
+          <w:color w:val="080808"/>
+          <w:sz w:val="24"/>
+          <w:szCs w:val="24"/>
+          <w:lang w:val="en-US"/>
+        </w:rPr>
+        <w:t>)</w:t>
+      </w:r>
+      <w:r>
+        <w:rPr>
+          <w:color w:val="080808"/>
+          <w:sz w:val="24"/>
+          <w:szCs w:val="24"/>
+          <w:lang w:val="en-US"/>
+        </w:rPr>
+        <w:br/>
+        <w:t>model += (-</w:t>
+      </w:r>
+      <w:r>
+        <w:rPr>
+          <w:color w:val="1750EB"/>
+          <w:sz w:val="24"/>
+          <w:szCs w:val="24"/>
+          <w:lang w:val="en-US"/>
+        </w:rPr>
+        <w:t xml:space="preserve">10 </w:t>
+      </w:r>
+      <w:r>
+        <w:rPr>
+          <w:color w:val="080808"/>
+          <w:sz w:val="24"/>
+          <w:szCs w:val="24"/>
+          <w:lang w:val="en-US"/>
+        </w:rPr>
+        <w:t xml:space="preserve">* x - </w:t>
+      </w:r>
+      <w:r>
+        <w:rPr>
+          <w:color w:val="1750EB"/>
+          <w:sz w:val="24"/>
+          <w:szCs w:val="24"/>
+          <w:lang w:val="en-US"/>
+        </w:rPr>
+        <w:t xml:space="preserve">27 </w:t>
+      </w:r>
+      <w:r>
+        <w:rPr>
+          <w:color w:val="080808"/>
+          <w:sz w:val="24"/>
+          <w:szCs w:val="24"/>
+          <w:lang w:val="en-US"/>
+        </w:rPr>
+        <w:t>* y &gt;= -</w:t>
+      </w:r>
+      <w:r>
+        <w:rPr>
+          <w:color w:val="1750EB"/>
+          <w:sz w:val="24"/>
+          <w:szCs w:val="24"/>
+          <w:lang w:val="en-US"/>
+        </w:rPr>
+        <w:t>2788</w:t>
+      </w:r>
+      <w:r>
+        <w:rPr>
+          <w:color w:val="080808"/>
+          <w:sz w:val="24"/>
+          <w:szCs w:val="24"/>
+          <w:lang w:val="en-US"/>
+        </w:rPr>
+        <w:t xml:space="preserve">, </w:t>
+      </w:r>
+      <w:r>
+        <w:rPr>
+          <w:color w:val="067D17"/>
+          <w:sz w:val="24"/>
+          <w:szCs w:val="24"/>
+          <w:lang w:val="en-US"/>
+        </w:rPr>
+        <w:t>"</w:t>
+      </w:r>
+      <w:proofErr w:type="spellStart"/>
+      <w:r>
+        <w:rPr>
+          <w:color w:val="067D17"/>
+          <w:sz w:val="24"/>
+          <w:szCs w:val="24"/>
+          <w:lang w:val="en-US"/>
+        </w:rPr>
+        <w:t>blue_constraint</w:t>
+      </w:r>
+      <w:proofErr w:type="spellEnd"/>
+      <w:r>
+        <w:rPr>
+          <w:color w:val="067D17"/>
+          <w:sz w:val="24"/>
+          <w:szCs w:val="24"/>
+          <w:lang w:val="en-US"/>
+        </w:rPr>
+        <w:t>"</w:t>
+      </w:r>
+      <w:r>
+        <w:rPr>
+          <w:color w:val="080808"/>
+          <w:sz w:val="24"/>
+          <w:szCs w:val="24"/>
+          <w:lang w:val="en-US"/>
+        </w:rPr>
+        <w:t>)</w:t>
+      </w:r>
+      <w:r>
+        <w:rPr>
+          <w:color w:val="080808"/>
+          <w:sz w:val="24"/>
+          <w:szCs w:val="24"/>
+          <w:lang w:val="en-US"/>
+        </w:rPr>
+        <w:br/>
+        <w:t>model += (-</w:t>
+      </w:r>
+      <w:r>
+        <w:rPr>
+          <w:color w:val="1750EB"/>
+          <w:sz w:val="24"/>
+          <w:szCs w:val="24"/>
+          <w:lang w:val="en-US"/>
+        </w:rPr>
+        <w:t xml:space="preserve">40 </w:t>
+      </w:r>
+      <w:r>
+        <w:rPr>
+          <w:color w:val="080808"/>
+          <w:sz w:val="24"/>
+          <w:szCs w:val="24"/>
+          <w:lang w:val="en-US"/>
+        </w:rPr>
+        <w:t xml:space="preserve">* x + </w:t>
+      </w:r>
+      <w:r>
+        <w:rPr>
+          <w:color w:val="1750EB"/>
+          <w:sz w:val="24"/>
+          <w:szCs w:val="24"/>
+          <w:lang w:val="en-US"/>
+        </w:rPr>
+        <w:t xml:space="preserve">9 </w:t>
+      </w:r>
+      <w:r>
+        <w:rPr>
+          <w:color w:val="080808"/>
+          <w:sz w:val="24"/>
+          <w:szCs w:val="24"/>
+          <w:lang w:val="en-US"/>
+        </w:rPr>
+        <w:t>* y &lt;= -</w:t>
+      </w:r>
+      <w:r>
+        <w:rPr>
+          <w:color w:val="1750EB"/>
+          <w:sz w:val="24"/>
+          <w:szCs w:val="24"/>
+          <w:lang w:val="en-US"/>
+        </w:rPr>
+        <w:t>1324</w:t>
+      </w:r>
+      <w:r>
+        <w:rPr>
+          <w:color w:val="080808"/>
+          <w:sz w:val="24"/>
+          <w:szCs w:val="24"/>
+          <w:lang w:val="en-US"/>
+        </w:rPr>
+        <w:t xml:space="preserve">, </w:t>
+      </w:r>
+      <w:r>
+        <w:rPr>
+          <w:color w:val="067D17"/>
+          <w:sz w:val="24"/>
+          <w:szCs w:val="24"/>
+          <w:lang w:val="en-US"/>
+        </w:rPr>
+        <w:t>"</w:t>
+      </w:r>
+      <w:proofErr w:type="spellStart"/>
+      <w:r>
+        <w:rPr>
+          <w:color w:val="067D17"/>
+          <w:sz w:val="24"/>
+          <w:szCs w:val="24"/>
+          <w:lang w:val="en-US"/>
+        </w:rPr>
+        <w:t>yellow_constraint</w:t>
+      </w:r>
+      <w:proofErr w:type="spellEnd"/>
+      <w:r>
+        <w:rPr>
+          <w:color w:val="067D17"/>
+          <w:sz w:val="24"/>
+          <w:szCs w:val="24"/>
+          <w:lang w:val="en-US"/>
+        </w:rPr>
+        <w:t>"</w:t>
+      </w:r>
+      <w:r>
+        <w:rPr>
+          <w:color w:val="080808"/>
+          <w:sz w:val="24"/>
+          <w:szCs w:val="24"/>
+          <w:lang w:val="en-US"/>
+        </w:rPr>
+        <w:t>)</w:t>
+      </w:r>
+      <w:r>
+        <w:rPr>
+          <w:color w:val="080808"/>
+          <w:sz w:val="24"/>
+          <w:szCs w:val="24"/>
+          <w:lang w:val="en-US"/>
+        </w:rPr>
+        <w:br/>
+      </w:r>
+      <w:r>
+        <w:rPr>
+          <w:color w:val="080808"/>
+          <w:sz w:val="24"/>
+          <w:szCs w:val="24"/>
+          <w:lang w:val="en-US"/>
+        </w:rPr>
+        <w:br/>
+      </w:r>
+      <w:proofErr w:type="spellStart"/>
+      <w:r>
+        <w:rPr>
+          <w:color w:val="080808"/>
+          <w:sz w:val="24"/>
+          <w:szCs w:val="24"/>
+          <w:lang w:val="en-US"/>
+        </w:rPr>
+        <w:t>obj_func</w:t>
+      </w:r>
+      <w:proofErr w:type="spellEnd"/>
+      <w:r>
+        <w:rPr>
+          <w:color w:val="080808"/>
+          <w:sz w:val="24"/>
+          <w:szCs w:val="24"/>
+          <w:lang w:val="en-US"/>
+        </w:rPr>
+        <w:t xml:space="preserve"> = </w:t>
+      </w:r>
+      <w:r>
+        <w:rPr>
+          <w:color w:val="1750EB"/>
+          <w:sz w:val="24"/>
+          <w:szCs w:val="24"/>
+          <w:lang w:val="en-US"/>
+        </w:rPr>
+        <w:t xml:space="preserve">103 </w:t>
+      </w:r>
+      <w:r>
+        <w:rPr>
+          <w:color w:val="080808"/>
+          <w:sz w:val="24"/>
+          <w:szCs w:val="24"/>
+          <w:lang w:val="en-US"/>
+        </w:rPr>
+        <w:t xml:space="preserve">* x + </w:t>
+      </w:r>
+      <w:r>
+        <w:rPr>
+          <w:color w:val="1750EB"/>
+          <w:sz w:val="24"/>
+          <w:szCs w:val="24"/>
+          <w:lang w:val="en-US"/>
+        </w:rPr>
+        <w:t xml:space="preserve">113 </w:t>
+      </w:r>
+      <w:r>
+        <w:rPr>
+          <w:color w:val="080808"/>
+          <w:sz w:val="24"/>
+          <w:szCs w:val="24"/>
+          <w:lang w:val="en-US"/>
+        </w:rPr>
+        <w:t>* y</w:t>
+      </w:r>
+      <w:r>
+        <w:rPr>
+          <w:color w:val="080808"/>
+          <w:sz w:val="24"/>
+          <w:szCs w:val="24"/>
+          <w:lang w:val="en-US"/>
+        </w:rPr>
+        <w:br/>
+        <w:t xml:space="preserve">model += </w:t>
+      </w:r>
+      <w:proofErr w:type="spellStart"/>
+      <w:r>
+        <w:rPr>
+          <w:color w:val="080808"/>
+          <w:sz w:val="24"/>
+          <w:szCs w:val="24"/>
+          <w:lang w:val="en-US"/>
+        </w:rPr>
+        <w:t>obj_func</w:t>
+      </w:r>
+      <w:proofErr w:type="spellEnd"/>
+      <w:r>
+        <w:rPr>
+          <w:color w:val="080808"/>
+          <w:sz w:val="24"/>
+          <w:szCs w:val="24"/>
+          <w:lang w:val="en-US"/>
+        </w:rPr>
+        <w:br/>
+        <w:t xml:space="preserve">status = </w:t>
+      </w:r>
+      <w:proofErr w:type="spellStart"/>
+      <w:r>
+        <w:rPr>
+          <w:color w:val="080808"/>
+          <w:sz w:val="24"/>
+          <w:szCs w:val="24"/>
+          <w:lang w:val="en-US"/>
+        </w:rPr>
+        <w:t>model.solve</w:t>
+      </w:r>
+      <w:proofErr w:type="spellEnd"/>
+      <w:r>
+        <w:rPr>
+          <w:color w:val="080808"/>
+          <w:sz w:val="24"/>
+          <w:szCs w:val="24"/>
+          <w:lang w:val="en-US"/>
+        </w:rPr>
+        <w:t>()</w:t>
+      </w:r>
+      <w:r>
+        <w:rPr>
+          <w:color w:val="080808"/>
+          <w:sz w:val="24"/>
+          <w:szCs w:val="24"/>
+          <w:lang w:val="en-US"/>
+        </w:rPr>
+        <w:br/>
+      </w:r>
+      <w:r>
+        <w:rPr>
+          <w:color w:val="000080"/>
+          <w:sz w:val="24"/>
+          <w:szCs w:val="24"/>
+          <w:lang w:val="en-US"/>
+        </w:rPr>
+        <w:t>print</w:t>
+      </w:r>
+      <w:r>
+        <w:rPr>
+          <w:color w:val="080808"/>
+          <w:sz w:val="24"/>
+          <w:szCs w:val="24"/>
+          <w:lang w:val="en-US"/>
+        </w:rPr>
+        <w:t>(</w:t>
+      </w:r>
+      <w:proofErr w:type="spellStart"/>
+      <w:r>
+        <w:rPr>
+          <w:color w:val="080808"/>
+          <w:sz w:val="24"/>
+          <w:szCs w:val="24"/>
+          <w:lang w:val="en-US"/>
+        </w:rPr>
+        <w:t>model.objective.value</w:t>
+      </w:r>
+      <w:proofErr w:type="spellEnd"/>
+      <w:r>
+        <w:rPr>
+          <w:color w:val="080808"/>
+          <w:sz w:val="24"/>
+          <w:szCs w:val="24"/>
+          <w:lang w:val="en-US"/>
+        </w:rPr>
+        <w:t>())</w:t>
+      </w:r>
+    </w:p>
+    <w:p>
+      <w:pPr>
+        <w:pStyle w:val="HTML"/>
+        <w:shd w:val="clear" w:color="auto" w:fill="FFFFFF"/>
+        <w:rPr>
+          <w:color w:val="080808"/>
+          <w:sz w:val="24"/>
+          <w:szCs w:val="24"/>
+          <w:lang w:val="en-US"/>
+        </w:rPr>
+      </w:pPr>
+    </w:p>
+    <w:p>
+      <w:pPr>
+        <w:pStyle w:val="HTML"/>
+        <w:shd w:val="clear" w:color="auto" w:fill="FFFFFF"/>
+        <w:rPr>
+          <w:color w:val="080808"/>
+          <w:sz w:val="24"/>
+          <w:szCs w:val="24"/>
+          <w:lang w:val="en-US"/>
+        </w:rPr>
+      </w:pPr>
+    </w:p>
+    <w:p>
+      <w:pPr>
+        <w:rPr>
+          <w:color w:val="080808"/>
+          <w:sz w:val="24"/>
+          <w:szCs w:val="24"/>
+          <w:lang w:val="en-US"/>
+        </w:rPr>
+      </w:pPr>
+      <w:r>
+        <w:rPr>
+          <w:color w:val="080808"/>
+          <w:sz w:val="24"/>
+          <w:szCs w:val="24"/>
+        </w:rPr>
+        <w:t>Вывод:</w:t>
+      </w:r>
+      <w:r>
+        <w:rPr>
+          <w:color w:val="080808"/>
+          <w:sz w:val="24"/>
+          <w:szCs w:val="24"/>
+          <w:lang w:val="en-US"/>
+        </w:rPr>
+        <w:t xml:space="preserve"> </w:t>
+      </w:r>
+      <w:r>
+        <w:rPr>
+          <w:color w:val="080808"/>
+          <w:sz w:val="24"/>
+          <w:szCs w:val="24"/>
+          <w:lang w:val="en-US"/>
+        </w:rPr>
+        <w:t>16499.0</w:t>
+      </w:r>
+    </w:p>
+    <w:p>
+      <w:pPr>
+        <w:rPr>
+          <w:color w:val="080808"/>
+          <w:sz w:val="24"/>
+          <w:szCs w:val="24"/>
+          <w:lang w:val="en-US"/>
+        </w:rPr>
+      </w:pPr>
+      <w:r>
+        <w:rPr>
+          <w:color w:val="080808"/>
+          <w:sz w:val="24"/>
+          <w:szCs w:val="24"/>
+          <w:lang w:val="en-US"/>
+        </w:rPr>
+        <w:br w:type="page"/>
+      </w:r>
+    </w:p>
+    <w:p>
+      <w:pPr>
+        <w:rPr>
+          <w:lang w:val="en-US"/>
+        </w:rPr>
+      </w:pPr>
+      <w:r>
+        <w:rPr>
+          <w:lang w:val="en-US"/>
+        </w:rPr>
+        <w:lastRenderedPageBreak/>
+        <w:drawing>
+          <wp:inline distT="0" distB="0" distL="0" distR="0" wp14:anchorId="272F3D0E" wp14:editId="751823F0">
+            <wp:extent cx="2762250" cy="1878038"/>
+            <wp:effectExtent l="0" t="0" r="0" b="8255"/>
+            <wp:docPr id="10" name="Рисунок 10"/>
+            <wp:cNvGraphicFramePr>
+              <a:graphicFrameLocks xmlns:a="http://schemas.openxmlformats.org/drawingml/2006/main" noChangeAspect="1"/>
+            </wp:cNvGraphicFramePr>
+            <a:graphic xmlns:a="http://schemas.openxmlformats.org/drawingml/2006/main">
+              <a:graphicData uri="http://schemas.openxmlformats.org/drawingml/2006/picture">
+                <pic:pic xmlns:pic="http://schemas.openxmlformats.org/drawingml/2006/picture">
+                  <pic:nvPicPr>
+                    <pic:cNvPr id="1" name=""/>
+                    <pic:cNvPicPr/>
+                  </pic:nvPicPr>
+                  <pic:blipFill>
+                    <a:blip r:embed="rId12"/>
+                    <a:stretch>
+                      <a:fillRect/>
+                    </a:stretch>
+                  </pic:blipFill>
+                  <pic:spPr>
+                    <a:xfrm>
+                      <a:off x="0" y="0"/>
+                      <a:ext cx="2786652" cy="1894629"/>
+                    </a:xfrm>
+                    <a:prstGeom prst="rect">
+                      <a:avLst/>
+                    </a:prstGeom>
+                  </pic:spPr>
+                </pic:pic>
+              </a:graphicData>
+            </a:graphic>
+          </wp:inline>
+        </w:drawing>
+      </w:r>
+    </w:p>
+    <w:p>
+      <w:pPr>
+        <w:pStyle w:val="HTML"/>
+        <w:shd w:val="clear" w:color="auto" w:fill="FFFFFF"/>
+        <w:rPr>
+          <w:color w:val="080808"/>
+          <w:sz w:val="24"/>
+          <w:szCs w:val="24"/>
+          <w:lang w:val="en-US"/>
+        </w:rPr>
+      </w:pPr>
+      <w:r>
+        <w:rPr>
+          <w:color w:val="0033B3"/>
+          <w:sz w:val="24"/>
+          <w:szCs w:val="24"/>
+          <w:lang w:val="en-US"/>
+        </w:rPr>
+        <w:t xml:space="preserve">from </w:t>
+      </w:r>
+      <w:proofErr w:type="spellStart"/>
+      <w:r>
+        <w:rPr>
+          <w:color w:val="080808"/>
+          <w:sz w:val="24"/>
+          <w:szCs w:val="24"/>
+          <w:lang w:val="en-US"/>
+        </w:rPr>
+        <w:t>scipy.optimize</w:t>
+      </w:r>
+      <w:proofErr w:type="spellEnd"/>
+      <w:r>
+        <w:rPr>
+          <w:color w:val="080808"/>
+          <w:sz w:val="24"/>
+          <w:szCs w:val="24"/>
+          <w:lang w:val="en-US"/>
+        </w:rPr>
+        <w:t xml:space="preserve"> </w:t>
+      </w:r>
+      <w:r>
+        <w:rPr>
+          <w:color w:val="0033B3"/>
+          <w:sz w:val="24"/>
+          <w:szCs w:val="24"/>
+          <w:lang w:val="en-US"/>
+        </w:rPr>
+        <w:t xml:space="preserve">import </w:t>
+      </w:r>
+      <w:proofErr w:type="spellStart"/>
+      <w:r>
+        <w:rPr>
+          <w:color w:val="080808"/>
+          <w:sz w:val="24"/>
+          <w:szCs w:val="24"/>
+          <w:lang w:val="en-US"/>
+        </w:rPr>
+        <w:t>linprog</w:t>
+      </w:r>
+      <w:proofErr w:type="spellEnd"/>
+      <w:r>
+        <w:rPr>
+          <w:color w:val="080808"/>
+          <w:sz w:val="24"/>
+          <w:szCs w:val="24"/>
+          <w:lang w:val="en-US"/>
+        </w:rPr>
+        <w:br/>
+      </w:r>
+      <w:r>
+        <w:rPr>
+          <w:color w:val="080808"/>
+          <w:sz w:val="24"/>
+          <w:szCs w:val="24"/>
+          <w:lang w:val="en-US"/>
+        </w:rPr>
+        <w:br/>
+      </w:r>
+      <w:proofErr w:type="spellStart"/>
+      <w:r>
+        <w:rPr>
+          <w:color w:val="080808"/>
+          <w:sz w:val="24"/>
+          <w:szCs w:val="24"/>
+          <w:lang w:val="en-US"/>
+        </w:rPr>
+        <w:t>obj</w:t>
+      </w:r>
+      <w:proofErr w:type="spellEnd"/>
+      <w:r>
+        <w:rPr>
+          <w:color w:val="080808"/>
+          <w:sz w:val="24"/>
+          <w:szCs w:val="24"/>
+          <w:lang w:val="en-US"/>
+        </w:rPr>
+        <w:t xml:space="preserve"> = [</w:t>
+      </w:r>
+      <w:r>
+        <w:rPr>
+          <w:color w:val="1750EB"/>
+          <w:sz w:val="24"/>
+          <w:szCs w:val="24"/>
+          <w:lang w:val="en-US"/>
+        </w:rPr>
+        <w:t>163</w:t>
+      </w:r>
+      <w:r>
+        <w:rPr>
+          <w:color w:val="080808"/>
+          <w:sz w:val="24"/>
+          <w:szCs w:val="24"/>
+          <w:lang w:val="en-US"/>
+        </w:rPr>
+        <w:t xml:space="preserve">, </w:t>
+      </w:r>
+      <w:r>
+        <w:rPr>
+          <w:color w:val="1750EB"/>
+          <w:sz w:val="24"/>
+          <w:szCs w:val="24"/>
+          <w:lang w:val="en-US"/>
+        </w:rPr>
+        <w:t>190</w:t>
+      </w:r>
+      <w:r>
+        <w:rPr>
+          <w:color w:val="080808"/>
+          <w:sz w:val="24"/>
+          <w:szCs w:val="24"/>
+          <w:lang w:val="en-US"/>
+        </w:rPr>
+        <w:t>]</w:t>
+      </w:r>
+      <w:r>
+        <w:rPr>
+          <w:color w:val="080808"/>
+          <w:sz w:val="24"/>
+          <w:szCs w:val="24"/>
+          <w:lang w:val="en-US"/>
+        </w:rPr>
+        <w:br/>
+      </w:r>
+      <w:r>
+        <w:rPr>
+          <w:color w:val="080808"/>
+          <w:sz w:val="24"/>
+          <w:szCs w:val="24"/>
+          <w:lang w:val="en-US"/>
+        </w:rPr>
+        <w:br/>
+      </w:r>
+      <w:proofErr w:type="spellStart"/>
+      <w:r>
+        <w:rPr>
+          <w:color w:val="080808"/>
+          <w:sz w:val="24"/>
+          <w:szCs w:val="24"/>
+          <w:lang w:val="en-US"/>
+        </w:rPr>
+        <w:t>lhs_ineq</w:t>
+      </w:r>
+      <w:proofErr w:type="spellEnd"/>
+      <w:r>
+        <w:rPr>
+          <w:color w:val="080808"/>
+          <w:sz w:val="24"/>
+          <w:szCs w:val="24"/>
+          <w:lang w:val="en-US"/>
+        </w:rPr>
+        <w:t xml:space="preserve"> = [[</w:t>
+      </w:r>
+      <w:r>
+        <w:rPr>
+          <w:color w:val="1750EB"/>
+          <w:sz w:val="24"/>
+          <w:szCs w:val="24"/>
+          <w:lang w:val="en-US"/>
+        </w:rPr>
+        <w:t>32</w:t>
+      </w:r>
+      <w:r>
+        <w:rPr>
+          <w:color w:val="080808"/>
+          <w:sz w:val="24"/>
+          <w:szCs w:val="24"/>
+          <w:lang w:val="en-US"/>
+        </w:rPr>
+        <w:t>,  -</w:t>
+      </w:r>
+      <w:r>
+        <w:rPr>
+          <w:color w:val="1750EB"/>
+          <w:sz w:val="24"/>
+          <w:szCs w:val="24"/>
+          <w:lang w:val="en-US"/>
+        </w:rPr>
+        <w:t>40</w:t>
+      </w:r>
+      <w:r>
+        <w:rPr>
+          <w:color w:val="080808"/>
+          <w:sz w:val="24"/>
+          <w:szCs w:val="24"/>
+          <w:lang w:val="en-US"/>
+        </w:rPr>
+        <w:t>],</w:t>
+      </w:r>
+      <w:r>
+        <w:rPr>
+          <w:color w:val="080808"/>
+          <w:sz w:val="24"/>
+          <w:szCs w:val="24"/>
+          <w:lang w:val="en-US"/>
+        </w:rPr>
+        <w:br/>
+        <w:t xml:space="preserve">            [</w:t>
+      </w:r>
+      <w:r>
+        <w:rPr>
+          <w:color w:val="1750EB"/>
+          <w:sz w:val="24"/>
+          <w:szCs w:val="24"/>
+          <w:lang w:val="en-US"/>
+        </w:rPr>
+        <w:t>16</w:t>
+      </w:r>
+      <w:r>
+        <w:rPr>
+          <w:color w:val="080808"/>
+          <w:sz w:val="24"/>
+          <w:szCs w:val="24"/>
+          <w:lang w:val="en-US"/>
+        </w:rPr>
+        <w:t xml:space="preserve">, </w:t>
+      </w:r>
+      <w:r>
+        <w:rPr>
+          <w:color w:val="1750EB"/>
+          <w:sz w:val="24"/>
+          <w:szCs w:val="24"/>
+          <w:lang w:val="en-US"/>
+        </w:rPr>
+        <w:t>24</w:t>
+      </w:r>
+      <w:r>
+        <w:rPr>
+          <w:color w:val="080808"/>
+          <w:sz w:val="24"/>
+          <w:szCs w:val="24"/>
+          <w:lang w:val="en-US"/>
+        </w:rPr>
+        <w:t>],</w:t>
+      </w:r>
+      <w:r>
+        <w:rPr>
+          <w:color w:val="080808"/>
+          <w:sz w:val="24"/>
+          <w:szCs w:val="24"/>
+          <w:lang w:val="en-US"/>
+        </w:rPr>
+        <w:br/>
+        <w:t xml:space="preserve">            [-</w:t>
+      </w:r>
+      <w:r>
+        <w:rPr>
+          <w:color w:val="1750EB"/>
+          <w:sz w:val="24"/>
+          <w:szCs w:val="24"/>
+          <w:lang w:val="en-US"/>
+        </w:rPr>
+        <w:t>48</w:t>
+      </w:r>
+      <w:r>
+        <w:rPr>
+          <w:color w:val="080808"/>
+          <w:sz w:val="24"/>
+          <w:szCs w:val="24"/>
+          <w:lang w:val="en-US"/>
+        </w:rPr>
+        <w:t xml:space="preserve">, </w:t>
+      </w:r>
+      <w:r>
+        <w:rPr>
+          <w:color w:val="1750EB"/>
+          <w:sz w:val="24"/>
+          <w:szCs w:val="24"/>
+          <w:lang w:val="en-US"/>
+        </w:rPr>
+        <w:t>16</w:t>
+      </w:r>
+      <w:r>
+        <w:rPr>
+          <w:color w:val="080808"/>
+          <w:sz w:val="24"/>
+          <w:szCs w:val="24"/>
+          <w:lang w:val="en-US"/>
+        </w:rPr>
+        <w:t>]]</w:t>
+      </w:r>
+      <w:r>
+        <w:rPr>
+          <w:color w:val="080808"/>
+          <w:sz w:val="24"/>
+          <w:szCs w:val="24"/>
+          <w:lang w:val="en-US"/>
+        </w:rPr>
+        <w:br/>
+      </w:r>
+      <w:r>
+        <w:rPr>
+          <w:color w:val="080808"/>
+          <w:sz w:val="24"/>
+          <w:szCs w:val="24"/>
+          <w:lang w:val="en-US"/>
+        </w:rPr>
+        <w:br/>
+      </w:r>
+      <w:proofErr w:type="spellStart"/>
+      <w:r>
+        <w:rPr>
+          <w:color w:val="080808"/>
+          <w:sz w:val="24"/>
+          <w:szCs w:val="24"/>
+          <w:lang w:val="en-US"/>
+        </w:rPr>
+        <w:t>rhs_ineq</w:t>
+      </w:r>
+      <w:proofErr w:type="spellEnd"/>
+      <w:r>
+        <w:rPr>
+          <w:color w:val="080808"/>
+          <w:sz w:val="24"/>
+          <w:szCs w:val="24"/>
+          <w:lang w:val="en-US"/>
+        </w:rPr>
+        <w:t xml:space="preserve"> = [-</w:t>
+      </w:r>
+      <w:r>
+        <w:rPr>
+          <w:color w:val="1750EB"/>
+          <w:sz w:val="24"/>
+          <w:szCs w:val="24"/>
+          <w:lang w:val="en-US"/>
+        </w:rPr>
+        <w:t>1688</w:t>
+      </w:r>
+      <w:r>
+        <w:rPr>
+          <w:color w:val="080808"/>
+          <w:sz w:val="24"/>
+          <w:szCs w:val="24"/>
+          <w:lang w:val="en-US"/>
+        </w:rPr>
+        <w:t>,</w:t>
+      </w:r>
+      <w:r>
+        <w:rPr>
+          <w:color w:val="080808"/>
+          <w:sz w:val="24"/>
+          <w:szCs w:val="24"/>
+          <w:lang w:val="en-US"/>
+        </w:rPr>
+        <w:br/>
+        <w:t xml:space="preserve">            </w:t>
+      </w:r>
+      <w:r>
+        <w:rPr>
+          <w:color w:val="1750EB"/>
+          <w:sz w:val="24"/>
+          <w:szCs w:val="24"/>
+          <w:lang w:val="en-US"/>
+        </w:rPr>
+        <w:t>3160</w:t>
+      </w:r>
+      <w:r>
+        <w:rPr>
+          <w:color w:val="080808"/>
+          <w:sz w:val="24"/>
+          <w:szCs w:val="24"/>
+          <w:lang w:val="en-US"/>
+        </w:rPr>
+        <w:t>,</w:t>
+      </w:r>
+      <w:r>
+        <w:rPr>
+          <w:color w:val="080808"/>
+          <w:sz w:val="24"/>
+          <w:szCs w:val="24"/>
+          <w:lang w:val="en-US"/>
+        </w:rPr>
+        <w:br/>
+        <w:t xml:space="preserve">            -</w:t>
+      </w:r>
+      <w:r>
+        <w:rPr>
+          <w:color w:val="1750EB"/>
+          <w:sz w:val="24"/>
+          <w:szCs w:val="24"/>
+          <w:lang w:val="en-US"/>
+        </w:rPr>
+        <w:t>64</w:t>
+      </w:r>
+      <w:r>
+        <w:rPr>
+          <w:color w:val="080808"/>
+          <w:sz w:val="24"/>
+          <w:szCs w:val="24"/>
+          <w:lang w:val="en-US"/>
+        </w:rPr>
+        <w:t>]</w:t>
+      </w:r>
+      <w:r>
+        <w:rPr>
+          <w:color w:val="080808"/>
+          <w:sz w:val="24"/>
+          <w:szCs w:val="24"/>
+          <w:lang w:val="en-US"/>
+        </w:rPr>
+        <w:br/>
+      </w:r>
+      <w:r>
+        <w:rPr>
+          <w:color w:val="080808"/>
+          <w:sz w:val="24"/>
+          <w:szCs w:val="24"/>
+          <w:lang w:val="en-US"/>
+        </w:rPr>
+        <w:br/>
+        <w:t xml:space="preserve">opt = </w:t>
+      </w:r>
+      <w:proofErr w:type="spellStart"/>
+      <w:r>
+        <w:rPr>
+          <w:color w:val="080808"/>
+          <w:sz w:val="24"/>
+          <w:szCs w:val="24"/>
+          <w:lang w:val="en-US"/>
+        </w:rPr>
+        <w:t>linprog</w:t>
+      </w:r>
+      <w:proofErr w:type="spellEnd"/>
+      <w:r>
+        <w:rPr>
+          <w:color w:val="080808"/>
+          <w:sz w:val="24"/>
+          <w:szCs w:val="24"/>
+          <w:lang w:val="en-US"/>
+        </w:rPr>
+        <w:t>(</w:t>
+      </w:r>
+      <w:r>
+        <w:rPr>
+          <w:color w:val="660099"/>
+          <w:sz w:val="24"/>
+          <w:szCs w:val="24"/>
+          <w:lang w:val="en-US"/>
+        </w:rPr>
+        <w:t>c</w:t>
+      </w:r>
+      <w:r>
+        <w:rPr>
+          <w:color w:val="080808"/>
+          <w:sz w:val="24"/>
+          <w:szCs w:val="24"/>
+          <w:lang w:val="en-US"/>
+        </w:rPr>
+        <w:t>=</w:t>
+      </w:r>
+      <w:proofErr w:type="spellStart"/>
+      <w:r>
+        <w:rPr>
+          <w:color w:val="080808"/>
+          <w:sz w:val="24"/>
+          <w:szCs w:val="24"/>
+          <w:lang w:val="en-US"/>
+        </w:rPr>
+        <w:t>obj</w:t>
+      </w:r>
+      <w:proofErr w:type="spellEnd"/>
+      <w:r>
+        <w:rPr>
+          <w:color w:val="080808"/>
+          <w:sz w:val="24"/>
+          <w:szCs w:val="24"/>
+          <w:lang w:val="en-US"/>
+        </w:rPr>
+        <w:t xml:space="preserve">, </w:t>
+      </w:r>
+      <w:proofErr w:type="spellStart"/>
+      <w:r>
+        <w:rPr>
+          <w:color w:val="660099"/>
+          <w:sz w:val="24"/>
+          <w:szCs w:val="24"/>
+          <w:lang w:val="en-US"/>
+        </w:rPr>
+        <w:t>A_ub</w:t>
+      </w:r>
+      <w:proofErr w:type="spellEnd"/>
+      <w:r>
+        <w:rPr>
+          <w:color w:val="080808"/>
+          <w:sz w:val="24"/>
+          <w:szCs w:val="24"/>
+          <w:lang w:val="en-US"/>
+        </w:rPr>
+        <w:t>=</w:t>
+      </w:r>
+      <w:proofErr w:type="spellStart"/>
+      <w:r>
+        <w:rPr>
+          <w:color w:val="080808"/>
+          <w:sz w:val="24"/>
+          <w:szCs w:val="24"/>
+          <w:lang w:val="en-US"/>
+        </w:rPr>
+        <w:t>lhs_ineq</w:t>
+      </w:r>
+      <w:proofErr w:type="spellEnd"/>
+      <w:r>
+        <w:rPr>
+          <w:color w:val="080808"/>
+          <w:sz w:val="24"/>
+          <w:szCs w:val="24"/>
+          <w:lang w:val="en-US"/>
+        </w:rPr>
+        <w:t xml:space="preserve">, </w:t>
+      </w:r>
+      <w:proofErr w:type="spellStart"/>
+      <w:r>
+        <w:rPr>
+          <w:color w:val="660099"/>
+          <w:sz w:val="24"/>
+          <w:szCs w:val="24"/>
+          <w:lang w:val="en-US"/>
+        </w:rPr>
+        <w:t>b_ub</w:t>
+      </w:r>
+      <w:proofErr w:type="spellEnd"/>
+      <w:r>
+        <w:rPr>
+          <w:color w:val="080808"/>
+          <w:sz w:val="24"/>
+          <w:szCs w:val="24"/>
+          <w:lang w:val="en-US"/>
+        </w:rPr>
+        <w:t>=</w:t>
+      </w:r>
+      <w:proofErr w:type="spellStart"/>
+      <w:r>
+        <w:rPr>
+          <w:color w:val="080808"/>
+          <w:sz w:val="24"/>
+          <w:szCs w:val="24"/>
+          <w:lang w:val="en-US"/>
+        </w:rPr>
+        <w:t>rhs_ineq</w:t>
+      </w:r>
+      <w:proofErr w:type="spellEnd"/>
+      <w:r>
+        <w:rPr>
+          <w:color w:val="080808"/>
+          <w:sz w:val="24"/>
+          <w:szCs w:val="24"/>
+          <w:lang w:val="en-US"/>
+        </w:rPr>
+        <w:t>,</w:t>
+      </w:r>
+      <w:r>
+        <w:rPr>
+          <w:color w:val="080808"/>
+          <w:sz w:val="24"/>
+          <w:szCs w:val="24"/>
+          <w:lang w:val="en-US"/>
+        </w:rPr>
+        <w:br/>
+        <w:t xml:space="preserve">              </w:t>
+      </w:r>
+      <w:r>
+        <w:rPr>
+          <w:color w:val="660099"/>
+          <w:sz w:val="24"/>
+          <w:szCs w:val="24"/>
+          <w:lang w:val="en-US"/>
+        </w:rPr>
+        <w:t>method</w:t>
+      </w:r>
+      <w:r>
+        <w:rPr>
+          <w:color w:val="080808"/>
+          <w:sz w:val="24"/>
+          <w:szCs w:val="24"/>
+          <w:lang w:val="en-US"/>
+        </w:rPr>
+        <w:t>=</w:t>
+      </w:r>
+      <w:r>
+        <w:rPr>
+          <w:color w:val="067D17"/>
+          <w:sz w:val="24"/>
+          <w:szCs w:val="24"/>
+          <w:lang w:val="en-US"/>
+        </w:rPr>
+        <w:t>"highs"</w:t>
+      </w:r>
+      <w:r>
+        <w:rPr>
+          <w:color w:val="080808"/>
+          <w:sz w:val="24"/>
+          <w:szCs w:val="24"/>
+          <w:lang w:val="en-US"/>
+        </w:rPr>
+        <w:t>)</w:t>
+      </w:r>
+      <w:r>
+        <w:rPr>
+          <w:color w:val="080808"/>
+          <w:sz w:val="24"/>
+          <w:szCs w:val="24"/>
+          <w:lang w:val="en-US"/>
+        </w:rPr>
+        <w:br/>
+      </w:r>
+      <w:r>
+        <w:rPr>
+          <w:color w:val="080808"/>
+          <w:sz w:val="24"/>
+          <w:szCs w:val="24"/>
+          <w:lang w:val="en-US"/>
+        </w:rPr>
+        <w:br/>
+      </w:r>
+      <w:r>
+        <w:rPr>
+          <w:color w:val="000080"/>
+          <w:sz w:val="24"/>
+          <w:szCs w:val="24"/>
+          <w:lang w:val="en-US"/>
+        </w:rPr>
+        <w:t>print</w:t>
+      </w:r>
+      <w:r>
+        <w:rPr>
+          <w:color w:val="080808"/>
+          <w:sz w:val="24"/>
+          <w:szCs w:val="24"/>
+          <w:lang w:val="en-US"/>
+        </w:rPr>
+        <w:t>(</w:t>
+      </w:r>
+      <w:proofErr w:type="spellStart"/>
+      <w:r>
+        <w:rPr>
+          <w:color w:val="080808"/>
+          <w:sz w:val="24"/>
+          <w:szCs w:val="24"/>
+          <w:lang w:val="en-US"/>
+        </w:rPr>
+        <w:t>opt.fun</w:t>
+      </w:r>
+      <w:proofErr w:type="spellEnd"/>
+      <w:r>
+        <w:rPr>
+          <w:color w:val="080808"/>
+          <w:sz w:val="24"/>
+          <w:szCs w:val="24"/>
+          <w:lang w:val="en-US"/>
+        </w:rPr>
+        <w:t>)</w:t>
+      </w:r>
+    </w:p>
+    <w:p>
+      <w:pPr>
+        <w:rPr>
+          <w:lang w:val="en-US"/>
+        </w:rPr>
+      </w:pPr>
+    </w:p>
+    <w:p>
+      <w:pPr>
+        <w:rPr>
+          <w:lang w:val="en-US"/>
+        </w:rPr>
+      </w:pPr>
+      <w:r>
+        <w:rPr>
+          <w:color w:val="080808"/>
+          <w:sz w:val="24"/>
+          <w:szCs w:val="24"/>
+        </w:rPr>
+        <w:t>Вывод:</w:t>
+      </w:r>
+      <w:r>
+        <w:rPr>
+          <w:color w:val="080808"/>
+          <w:sz w:val="24"/>
+          <w:szCs w:val="24"/>
+          <w:lang w:val="en-US"/>
+        </w:rPr>
+        <w:t xml:space="preserve"> </w:t>
+      </w:r>
+      <w:r>
+        <w:rPr>
+          <w:color w:val="080808"/>
+          <w:sz w:val="24"/>
+          <w:szCs w:val="24"/>
+          <w:lang w:val="en-US"/>
+        </w:rPr>
+        <w:t>14633.0</w:t>
+      </w:r>
+      <w:bookmarkStart w:id="0" w:name="_GoBack"/>
+      <w:bookmarkEnd w:id="0"/>
     </w:p>
     <w:sectPr>
       <w:pgSz w:w="11906" w:h="16838"/>
@@ -38555,7 +44053,7 @@
 </file>
 
 <file path=customXml/itemProps1.xml><?xml version="1.0" encoding="utf-8"?>
-<ds:datastoreItem xmlns:ds="http://schemas.openxmlformats.org/officeDocument/2006/customXml" ds:itemID="{75D1AB99-0E91-4C27-A5C2-D0A27BF80491}">
+<ds:datastoreItem xmlns:ds="http://schemas.openxmlformats.org/officeDocument/2006/customXml" ds:itemID="{05717654-89FA-4387-A423-1D389ECBC426}">
   <ds:schemaRefs>
     <ds:schemaRef ds:uri="http://schemas.openxmlformats.org/officeDocument/2006/bibliography"/>
   </ds:schemaRefs>

--- a/алгоритмы.docx
+++ b/алгоритмы.docx
@@ -17137,6 +17137,7 @@
         <w:t xml:space="preserve">class </w:t>
       </w:r>
       <w:proofErr w:type="spellStart"/>
+      <w:proofErr w:type="gramStart"/>
       <w:r>
         <w:rPr>
           <w:color w:val="000000"/>
@@ -17154,8 +17155,32 @@
           <w:szCs w:val="24"/>
           <w:lang w:val="en-US"/>
         </w:rPr>
-        <w:t>():</w:t>
-      </w:r>
+        <w:t>(</w:t>
+      </w:r>
+      <w:proofErr w:type="gramEnd"/>
+      <w:r>
+        <w:rPr>
+          <w:color w:val="080808"/>
+          <w:sz w:val="24"/>
+          <w:szCs w:val="24"/>
+          <w:lang w:val="en-US"/>
+        </w:rPr>
+        <w:t>):</w:t>
+      </w:r>
+    </w:p>
+    <w:p>
+      <w:pPr>
+        <w:pStyle w:val="HTML"/>
+        <w:shd w:val="clear" w:color="auto" w:fill="FFFFFF"/>
+        <w:rPr>
+          <w:color w:val="080808"/>
+          <w:sz w:val="24"/>
+          <w:szCs w:val="24"/>
+          <w:lang w:val="en-US"/>
+        </w:rPr>
+      </w:pPr>
+      <w:bookmarkStart w:id="0" w:name="_GoBack"/>
+      <w:bookmarkEnd w:id="0"/>
       <w:r>
         <w:rPr>
           <w:color w:val="080808"/>
@@ -17435,6 +17460,18 @@
         </w:rPr>
         <w:t>]</w:t>
       </w:r>
+    </w:p>
+    <w:p>
+      <w:pPr>
+        <w:pStyle w:val="HTML"/>
+        <w:shd w:val="clear" w:color="auto" w:fill="FFFFFF"/>
+        <w:rPr>
+          <w:color w:val="080808"/>
+          <w:sz w:val="24"/>
+          <w:szCs w:val="24"/>
+          <w:lang w:val="en-US"/>
+        </w:rPr>
+      </w:pPr>
       <w:r>
         <w:rPr>
           <w:color w:val="080808"/>
@@ -26304,7 +26341,6 @@
         <w:br/>
         <w:t xml:space="preserve">        </w:t>
       </w:r>
-      <w:proofErr w:type="spellStart"/>
       <w:r>
         <w:rPr>
           <w:color w:val="94558D"/>
@@ -26321,17 +26357,7 @@
           <w:szCs w:val="24"/>
           <w:lang w:val="en-US"/>
         </w:rPr>
-        <w:t>.UI.generate</w:t>
-      </w:r>
-      <w:proofErr w:type="spellEnd"/>
-      <w:r>
-        <w:rPr>
-          <w:color w:val="080808"/>
-          <w:sz w:val="24"/>
-          <w:szCs w:val="24"/>
-          <w:lang w:val="en-US"/>
-        </w:rPr>
-        <w:t>()</w:t>
+        <w:t>.UI.generate()</w:t>
       </w:r>
       <w:r>
         <w:rPr>
@@ -38995,8 +39021,6 @@
         </w:rPr>
         <w:t>14633.0</w:t>
       </w:r>
-      <w:bookmarkStart w:id="0" w:name="_GoBack"/>
-      <w:bookmarkEnd w:id="0"/>
     </w:p>
     <w:sectPr>
       <w:pgSz w:w="11906" w:h="16838"/>
@@ -44053,7 +44077,7 @@
 </file>
 
 <file path=customXml/itemProps1.xml><?xml version="1.0" encoding="utf-8"?>
-<ds:datastoreItem xmlns:ds="http://schemas.openxmlformats.org/officeDocument/2006/customXml" ds:itemID="{05717654-89FA-4387-A423-1D389ECBC426}">
+<ds:datastoreItem xmlns:ds="http://schemas.openxmlformats.org/officeDocument/2006/customXml" ds:itemID="{E24734BC-AA7C-4909-B142-ED27C3149F77}">
   <ds:schemaRefs>
     <ds:schemaRef ds:uri="http://schemas.openxmlformats.org/officeDocument/2006/bibliography"/>
   </ds:schemaRefs>

--- a/алгоритмы.docx
+++ b/алгоритмы.docx
@@ -17179,8 +17179,6 @@
           <w:lang w:val="en-US"/>
         </w:rPr>
       </w:pPr>
-      <w:bookmarkStart w:id="0" w:name="_GoBack"/>
-      <w:bookmarkEnd w:id="0"/>
       <w:r>
         <w:rPr>
           <w:color w:val="080808"/>
@@ -26341,6 +26339,7 @@
         <w:br/>
         <w:t xml:space="preserve">        </w:t>
       </w:r>
+      <w:proofErr w:type="spellStart"/>
       <w:r>
         <w:rPr>
           <w:color w:val="94558D"/>
@@ -26357,7 +26356,17 @@
           <w:szCs w:val="24"/>
           <w:lang w:val="en-US"/>
         </w:rPr>
-        <w:t>.UI.generate()</w:t>
+        <w:t>.UI.generate</w:t>
+      </w:r>
+      <w:proofErr w:type="spellEnd"/>
+      <w:r>
+        <w:rPr>
+          <w:color w:val="080808"/>
+          <w:sz w:val="24"/>
+          <w:szCs w:val="24"/>
+          <w:lang w:val="en-US"/>
+        </w:rPr>
+        <w:t>()</w:t>
       </w:r>
       <w:r>
         <w:rPr>
@@ -26855,7 +26864,6 @@
           <w:rFonts w:ascii="Times New Roman" w:hAnsi="Times New Roman" w:cs="Times New Roman"/>
           <w:sz w:val="32"/>
           <w:szCs w:val="32"/>
-          <w:lang w:val="en-US"/>
         </w:rPr>
       </w:pPr>
       <w:r>
@@ -26871,7 +26879,6 @@
           <w:rFonts w:ascii="Times New Roman" w:hAnsi="Times New Roman" w:cs="Times New Roman"/>
           <w:sz w:val="32"/>
           <w:szCs w:val="32"/>
-          <w:lang w:val="en-US"/>
         </w:rPr>
         <w:t xml:space="preserve"> 7. </w:t>
       </w:r>
@@ -26888,7 +26895,6 @@
           <w:rFonts w:ascii="Times New Roman" w:hAnsi="Times New Roman" w:cs="Times New Roman"/>
           <w:sz w:val="32"/>
           <w:szCs w:val="32"/>
-          <w:lang w:val="en-US"/>
         </w:rPr>
         <w:t xml:space="preserve"> </w:t>
       </w:r>
@@ -26905,7 +26911,6 @@
           <w:rFonts w:ascii="Times New Roman" w:hAnsi="Times New Roman" w:cs="Times New Roman"/>
           <w:sz w:val="32"/>
           <w:szCs w:val="32"/>
-          <w:lang w:val="en-US"/>
         </w:rPr>
         <w:t xml:space="preserve"> 4.</w:t>
       </w:r>
@@ -26916,7 +26921,6 @@
           <w:rFonts w:ascii="Times New Roman" w:hAnsi="Times New Roman" w:cs="Times New Roman"/>
           <w:sz w:val="32"/>
           <w:szCs w:val="32"/>
-          <w:lang w:val="en-US"/>
         </w:rPr>
       </w:pPr>
       <w:r>
@@ -26924,7 +26928,6 @@
           <w:rFonts w:ascii="Times New Roman" w:hAnsi="Times New Roman" w:cs="Times New Roman"/>
           <w:sz w:val="32"/>
           <w:szCs w:val="32"/>
-          <w:lang w:val="en-US"/>
         </w:rPr>
         <w:t xml:space="preserve">7.1 </w:t>
       </w:r>
@@ -26941,7 +26944,6 @@
           <w:rFonts w:ascii="Times New Roman" w:hAnsi="Times New Roman" w:cs="Times New Roman"/>
           <w:sz w:val="30"/>
           <w:szCs w:val="30"/>
-          <w:lang w:val="en-US"/>
         </w:rPr>
         <w:t xml:space="preserve"> </w:t>
       </w:r>
@@ -29424,7 +29426,6 @@
           <w:rFonts w:ascii="Times New Roman" w:hAnsi="Times New Roman" w:cs="Times New Roman"/>
           <w:sz w:val="30"/>
           <w:szCs w:val="30"/>
-          <w:lang w:val="en-US"/>
         </w:rPr>
       </w:pPr>
       <w:r>
@@ -29432,7 +29433,6 @@
           <w:rFonts w:ascii="Times New Roman" w:hAnsi="Times New Roman" w:cs="Times New Roman"/>
           <w:sz w:val="32"/>
           <w:szCs w:val="32"/>
-          <w:lang w:val="en-US"/>
         </w:rPr>
         <w:br/>
       </w:r>
@@ -29449,7 +29449,6 @@
           <w:rFonts w:ascii="Times New Roman" w:hAnsi="Times New Roman" w:cs="Times New Roman"/>
           <w:sz w:val="30"/>
           <w:szCs w:val="30"/>
-          <w:lang w:val="en-US"/>
         </w:rPr>
         <w:t xml:space="preserve"> </w:t>
       </w:r>
@@ -29476,23 +29475,7 @@
           <w:sz w:val="30"/>
           <w:szCs w:val="30"/>
         </w:rPr>
-        <w:t>Проблема заключаетс</w:t>
-      </w:r>
-      <w:r>
-        <w:rPr>
-          <w:rFonts w:ascii="Times New Roman" w:hAnsi="Times New Roman" w:cs="Times New Roman"/>
-          <w:sz w:val="30"/>
-          <w:szCs w:val="30"/>
-        </w:rPr>
-        <w:t xml:space="preserve">я в том, что </w:t>
-      </w:r>
-      <w:r>
-        <w:rPr>
-          <w:rFonts w:ascii="Times New Roman" w:hAnsi="Times New Roman" w:cs="Times New Roman"/>
-          <w:sz w:val="30"/>
-          <w:szCs w:val="30"/>
-        </w:rPr>
-        <w:t xml:space="preserve">алгоритм </w:t>
+        <w:t xml:space="preserve">Проблема заключается в том, что алгоритм </w:t>
       </w:r>
       <w:proofErr w:type="spellStart"/>
       <w:r>
@@ -29510,15 +29493,7 @@
           <w:sz w:val="30"/>
           <w:szCs w:val="30"/>
         </w:rPr>
-        <w:t xml:space="preserve"> </w:t>
-      </w:r>
-      <w:r>
-        <w:rPr>
-          <w:rFonts w:ascii="Times New Roman" w:hAnsi="Times New Roman" w:cs="Times New Roman"/>
-          <w:sz w:val="30"/>
-          <w:szCs w:val="30"/>
-        </w:rPr>
-        <w:t>работает только с направленным ациклическим графом, а тут встречается цикл.</w:t>
+        <w:t xml:space="preserve"> работает только с направленным ациклическим графом, а тут встречается цикл.</w:t>
       </w:r>
       <w:r>
         <w:rPr>
@@ -30563,8 +30538,10 @@
       <w:r>
         <w:rPr>
           <w:rFonts w:ascii="Times New Roman" w:hAnsi="Times New Roman" w:cs="Times New Roman"/>
+          <w:noProof/>
           <w:sz w:val="32"/>
           <w:szCs w:val="32"/>
+          <w:lang w:eastAsia="ru-RU"/>
         </w:rPr>
         <w:drawing>
           <wp:inline distT="0" distB="0" distL="0" distR="0" wp14:anchorId="5BFF3AA4" wp14:editId="1A94DA5C">
@@ -32880,10 +32857,7 @@
         <w:br/>
       </w:r>
       <w:r>
-        <w:t>Вывод:</w:t>
-      </w:r>
-      <w:r>
-        <w:t xml:space="preserve"> </w:t>
+        <w:t xml:space="preserve">Вывод: </w:t>
       </w:r>
       <w:r>
         <w:t>:)</w:t>
@@ -32972,10 +32946,7 @@
         <w:br/>
       </w:r>
       <w:r>
-        <w:t>Вывод:</w:t>
-      </w:r>
-      <w:r>
-        <w:t xml:space="preserve"> </w:t>
+        <w:t xml:space="preserve">Вывод: </w:t>
       </w:r>
       <w:r>
         <w:t>:)</w:t>
@@ -33105,10 +33076,7 @@
         <w:br/>
       </w:r>
       <w:r>
-        <w:t>Вывод:</w:t>
-      </w:r>
-      <w:r>
-        <w:t xml:space="preserve"> </w:t>
+        <w:t xml:space="preserve">Вывод: </w:t>
       </w:r>
       <w:r>
         <w:t>-8</w:t>
@@ -33183,10 +33151,7 @@
         <w:br/>
       </w:r>
       <w:r>
-        <w:t>Вывод:</w:t>
-      </w:r>
-      <w:r>
-        <w:t xml:space="preserve"> </w:t>
+        <w:t xml:space="preserve">Вывод: </w:t>
       </w:r>
       <w:r>
         <w:t>-60</w:t>
@@ -34024,7 +33989,6 @@
           <w:color w:val="2E74B5" w:themeColor="accent1" w:themeShade="BF"/>
           <w:sz w:val="32"/>
           <w:szCs w:val="32"/>
-          <w:lang w:val="en-US"/>
         </w:rPr>
       </w:pPr>
       <w:r>
@@ -34032,7 +33996,6 @@
           <w:rFonts w:ascii="Times New Roman" w:hAnsi="Times New Roman" w:cs="Times New Roman"/>
           <w:sz w:val="32"/>
           <w:szCs w:val="32"/>
-          <w:lang w:val="en-US"/>
         </w:rPr>
         <w:br w:type="page"/>
       </w:r>
@@ -34044,7 +34007,6 @@
           <w:rFonts w:ascii="Times New Roman" w:hAnsi="Times New Roman" w:cs="Times New Roman"/>
           <w:sz w:val="32"/>
           <w:szCs w:val="32"/>
-          <w:lang w:val="en-US"/>
         </w:rPr>
       </w:pPr>
       <w:r>
@@ -34093,7 +34055,6 @@
           <w:rFonts w:ascii="Times New Roman" w:hAnsi="Times New Roman" w:cs="Times New Roman"/>
           <w:sz w:val="32"/>
           <w:szCs w:val="32"/>
-          <w:lang w:val="en-US"/>
         </w:rPr>
         <w:t xml:space="preserve"> </w:t>
       </w:r>
@@ -34110,21 +34071,12 @@
           <w:rFonts w:ascii="Times New Roman" w:hAnsi="Times New Roman" w:cs="Times New Roman"/>
           <w:sz w:val="32"/>
           <w:szCs w:val="32"/>
-          <w:lang w:val="en-US"/>
         </w:rPr>
         <w:t xml:space="preserve"> 5</w:t>
       </w:r>
     </w:p>
     <w:p>
-      <w:pPr>
-        <w:rPr>
-          <w:lang w:val="en-US"/>
-        </w:rPr>
-      </w:pPr>
-      <w:r>
-        <w:rPr>
-          <w:lang w:val="en-US"/>
-        </w:rPr>
+      <w:r>
         <w:br w:type="page"/>
       </w:r>
     </w:p>
@@ -34155,7 +34107,8 @@
       </w:pPr>
       <w:r>
         <w:rPr>
-          <w:lang w:val="en-US"/>
+          <w:noProof/>
+          <w:lang w:eastAsia="ru-RU"/>
         </w:rPr>
         <w:drawing>
           <wp:inline distT="0" distB="0" distL="0" distR="0">
@@ -35042,10 +34995,10 @@
       </w:pPr>
       <w:r>
         <w:rPr>
-          <w:color w:val="080808"/>
-          <w:sz w:val="24"/>
-          <w:szCs w:val="24"/>
-          <w:lang w:val="en-US"/>
+          <w:noProof/>
+          <w:color w:val="080808"/>
+          <w:sz w:val="24"/>
+          <w:szCs w:val="24"/>
         </w:rPr>
         <w:drawing>
           <wp:inline distT="0" distB="0" distL="0" distR="0" wp14:anchorId="74771457" wp14:editId="14FDF532">
@@ -35361,19 +35314,47 @@
           <w:szCs w:val="24"/>
           <w:lang w:val="en-US"/>
         </w:rPr>
-        <w:t xml:space="preserve">, </w:t>
+        <w:t>)</w:t>
+      </w:r>
+      <w:r>
+        <w:rPr>
+          <w:color w:val="080808"/>
+          <w:sz w:val="24"/>
+          <w:szCs w:val="24"/>
+          <w:lang w:val="en-US"/>
+        </w:rPr>
+        <w:br/>
+        <w:t xml:space="preserve">y = </w:t>
       </w:r>
       <w:proofErr w:type="spellStart"/>
       <w:r>
         <w:rPr>
+          <w:color w:val="080808"/>
+          <w:sz w:val="24"/>
+          <w:szCs w:val="24"/>
+          <w:lang w:val="en-US"/>
+        </w:rPr>
+        <w:t>LpVariable</w:t>
+      </w:r>
+      <w:proofErr w:type="spellEnd"/>
+      <w:r>
+        <w:rPr>
+          <w:color w:val="080808"/>
+          <w:sz w:val="24"/>
+          <w:szCs w:val="24"/>
+          <w:lang w:val="en-US"/>
+        </w:rPr>
+        <w:t>(</w:t>
+      </w:r>
+      <w:r>
+        <w:rPr>
           <w:color w:val="660099"/>
           <w:sz w:val="24"/>
           <w:szCs w:val="24"/>
           <w:lang w:val="en-US"/>
         </w:rPr>
-        <w:t>lowBound</w:t>
-      </w:r>
-      <w:proofErr w:type="spellEnd"/>
+        <w:t>name</w:t>
+      </w:r>
       <w:r>
         <w:rPr>
           <w:color w:val="080808"/>
@@ -35385,72 +35366,6 @@
       </w:r>
       <w:r>
         <w:rPr>
-          <w:color w:val="1750EB"/>
-          <w:sz w:val="24"/>
-          <w:szCs w:val="24"/>
-          <w:lang w:val="en-US"/>
-        </w:rPr>
-        <w:t>0</w:t>
-      </w:r>
-      <w:r>
-        <w:rPr>
-          <w:color w:val="080808"/>
-          <w:sz w:val="24"/>
-          <w:szCs w:val="24"/>
-          <w:lang w:val="en-US"/>
-        </w:rPr>
-        <w:t>)</w:t>
-      </w:r>
-      <w:r>
-        <w:rPr>
-          <w:color w:val="080808"/>
-          <w:sz w:val="24"/>
-          <w:szCs w:val="24"/>
-          <w:lang w:val="en-US"/>
-        </w:rPr>
-        <w:br/>
-        <w:t xml:space="preserve">y = </w:t>
-      </w:r>
-      <w:proofErr w:type="spellStart"/>
-      <w:r>
-        <w:rPr>
-          <w:color w:val="080808"/>
-          <w:sz w:val="24"/>
-          <w:szCs w:val="24"/>
-          <w:lang w:val="en-US"/>
-        </w:rPr>
-        <w:t>LpVariable</w:t>
-      </w:r>
-      <w:proofErr w:type="spellEnd"/>
-      <w:r>
-        <w:rPr>
-          <w:color w:val="080808"/>
-          <w:sz w:val="24"/>
-          <w:szCs w:val="24"/>
-          <w:lang w:val="en-US"/>
-        </w:rPr>
-        <w:t>(</w:t>
-      </w:r>
-      <w:r>
-        <w:rPr>
-          <w:color w:val="660099"/>
-          <w:sz w:val="24"/>
-          <w:szCs w:val="24"/>
-          <w:lang w:val="en-US"/>
-        </w:rPr>
-        <w:t>name</w:t>
-      </w:r>
-      <w:r>
-        <w:rPr>
-          <w:color w:val="080808"/>
-          <w:sz w:val="24"/>
-          <w:szCs w:val="24"/>
-          <w:lang w:val="en-US"/>
-        </w:rPr>
-        <w:t>=</w:t>
-      </w:r>
-      <w:r>
-        <w:rPr>
           <w:color w:val="067D17"/>
           <w:sz w:val="24"/>
           <w:szCs w:val="24"/>
@@ -35458,44 +35373,8 @@
         </w:rPr>
         <w:t>"y"</w:t>
       </w:r>
-      <w:r>
-        <w:rPr>
-          <w:color w:val="080808"/>
-          <w:sz w:val="24"/>
-          <w:szCs w:val="24"/>
-          <w:lang w:val="en-US"/>
-        </w:rPr>
-        <w:t xml:space="preserve">, </w:t>
-      </w:r>
-      <w:proofErr w:type="spellStart"/>
-      <w:r>
-        <w:rPr>
-          <w:color w:val="660099"/>
-          <w:sz w:val="24"/>
-          <w:szCs w:val="24"/>
-          <w:lang w:val="en-US"/>
-        </w:rPr>
-        <w:t>lowBound</w:t>
-      </w:r>
-      <w:proofErr w:type="spellEnd"/>
-      <w:r>
-        <w:rPr>
-          <w:color w:val="080808"/>
-          <w:sz w:val="24"/>
-          <w:szCs w:val="24"/>
-          <w:lang w:val="en-US"/>
-        </w:rPr>
-        <w:t>=</w:t>
-      </w:r>
-      <w:r>
-        <w:rPr>
-          <w:color w:val="1750EB"/>
-          <w:sz w:val="24"/>
-          <w:szCs w:val="24"/>
-          <w:lang w:val="en-US"/>
-        </w:rPr>
-        <w:t>0</w:t>
-      </w:r>
+      <w:bookmarkStart w:id="0" w:name="_GoBack"/>
+      <w:bookmarkEnd w:id="0"/>
       <w:r>
         <w:rPr>
           <w:color w:val="080808"/>
@@ -36178,7 +36057,8 @@
       </w:pPr>
       <w:r>
         <w:rPr>
-          <w:lang w:val="en-US"/>
+          <w:noProof/>
+          <w:lang w:eastAsia="ru-RU"/>
         </w:rPr>
         <w:drawing>
           <wp:inline distT="0" distB="0" distL="0" distR="0" wp14:anchorId="1077F69E" wp14:editId="07B5D080">
@@ -36494,19 +36374,47 @@
           <w:szCs w:val="24"/>
           <w:lang w:val="en-US"/>
         </w:rPr>
-        <w:t xml:space="preserve">, </w:t>
+        <w:t>)</w:t>
+      </w:r>
+      <w:r>
+        <w:rPr>
+          <w:color w:val="080808"/>
+          <w:sz w:val="24"/>
+          <w:szCs w:val="24"/>
+          <w:lang w:val="en-US"/>
+        </w:rPr>
+        <w:br/>
+        <w:t xml:space="preserve">y = </w:t>
       </w:r>
       <w:proofErr w:type="spellStart"/>
       <w:r>
         <w:rPr>
+          <w:color w:val="080808"/>
+          <w:sz w:val="24"/>
+          <w:szCs w:val="24"/>
+          <w:lang w:val="en-US"/>
+        </w:rPr>
+        <w:t>LpVariable</w:t>
+      </w:r>
+      <w:proofErr w:type="spellEnd"/>
+      <w:r>
+        <w:rPr>
+          <w:color w:val="080808"/>
+          <w:sz w:val="24"/>
+          <w:szCs w:val="24"/>
+          <w:lang w:val="en-US"/>
+        </w:rPr>
+        <w:t>(</w:t>
+      </w:r>
+      <w:r>
+        <w:rPr>
           <w:color w:val="660099"/>
           <w:sz w:val="24"/>
           <w:szCs w:val="24"/>
           <w:lang w:val="en-US"/>
         </w:rPr>
-        <w:t>lowBound</w:t>
-      </w:r>
-      <w:proofErr w:type="spellEnd"/>
+        <w:t>name</w:t>
+      </w:r>
       <w:r>
         <w:rPr>
           <w:color w:val="080808"/>
@@ -36518,116 +36426,12 @@
       </w:r>
       <w:r>
         <w:rPr>
-          <w:color w:val="1750EB"/>
-          <w:sz w:val="24"/>
-          <w:szCs w:val="24"/>
-          <w:lang w:val="en-US"/>
-        </w:rPr>
-        <w:t>0</w:t>
-      </w:r>
-      <w:r>
-        <w:rPr>
-          <w:color w:val="080808"/>
-          <w:sz w:val="24"/>
-          <w:szCs w:val="24"/>
-          <w:lang w:val="en-US"/>
-        </w:rPr>
-        <w:t>)</w:t>
-      </w:r>
-      <w:r>
-        <w:rPr>
-          <w:color w:val="080808"/>
-          <w:sz w:val="24"/>
-          <w:szCs w:val="24"/>
-          <w:lang w:val="en-US"/>
-        </w:rPr>
-        <w:br/>
-        <w:t xml:space="preserve">y = </w:t>
-      </w:r>
-      <w:proofErr w:type="spellStart"/>
-      <w:r>
-        <w:rPr>
-          <w:color w:val="080808"/>
-          <w:sz w:val="24"/>
-          <w:szCs w:val="24"/>
-          <w:lang w:val="en-US"/>
-        </w:rPr>
-        <w:t>LpVariable</w:t>
-      </w:r>
-      <w:proofErr w:type="spellEnd"/>
-      <w:r>
-        <w:rPr>
-          <w:color w:val="080808"/>
-          <w:sz w:val="24"/>
-          <w:szCs w:val="24"/>
-          <w:lang w:val="en-US"/>
-        </w:rPr>
-        <w:t>(</w:t>
-      </w:r>
-      <w:r>
-        <w:rPr>
-          <w:color w:val="660099"/>
-          <w:sz w:val="24"/>
-          <w:szCs w:val="24"/>
-          <w:lang w:val="en-US"/>
-        </w:rPr>
-        <w:t>name</w:t>
-      </w:r>
-      <w:r>
-        <w:rPr>
-          <w:color w:val="080808"/>
-          <w:sz w:val="24"/>
-          <w:szCs w:val="24"/>
-          <w:lang w:val="en-US"/>
-        </w:rPr>
-        <w:t>=</w:t>
-      </w:r>
-      <w:r>
-        <w:rPr>
           <w:color w:val="067D17"/>
           <w:sz w:val="24"/>
           <w:szCs w:val="24"/>
           <w:lang w:val="en-US"/>
         </w:rPr>
         <w:t>"y"</w:t>
-      </w:r>
-      <w:r>
-        <w:rPr>
-          <w:color w:val="080808"/>
-          <w:sz w:val="24"/>
-          <w:szCs w:val="24"/>
-          <w:lang w:val="en-US"/>
-        </w:rPr>
-        <w:t xml:space="preserve">, </w:t>
-      </w:r>
-      <w:proofErr w:type="spellStart"/>
-      <w:r>
-        <w:rPr>
-          <w:color w:val="660099"/>
-          <w:sz w:val="24"/>
-          <w:szCs w:val="24"/>
-          <w:lang w:val="en-US"/>
-        </w:rPr>
-        <w:t>lowBound</w:t>
-      </w:r>
-      <w:proofErr w:type="spellEnd"/>
-      <w:r>
-        <w:rPr>
-          <w:color w:val="080808"/>
-          <w:sz w:val="24"/>
-          <w:szCs w:val="24"/>
-          <w:lang w:val="en-US"/>
-        </w:rPr>
-        <w:t>=</w:t>
-      </w:r>
-      <w:r>
-        <w:rPr>
-          <w:color w:val="1750EB"/>
-          <w:sz w:val="24"/>
-          <w:szCs w:val="24"/>
-          <w:lang w:val="en-US"/>
-        </w:rPr>
-        <w:t>0</w:t>
       </w:r>
       <w:r>
         <w:rPr>
@@ -37196,7 +37000,8 @@
       </w:pPr>
       <w:r>
         <w:rPr>
-          <w:lang w:val="en-US"/>
+          <w:noProof/>
+          <w:lang w:eastAsia="ru-RU"/>
         </w:rPr>
         <w:lastRenderedPageBreak/>
         <w:drawing>
@@ -37551,19 +37356,47 @@
           <w:szCs w:val="24"/>
           <w:lang w:val="en-US"/>
         </w:rPr>
-        <w:t xml:space="preserve">, </w:t>
+        <w:t>)</w:t>
+      </w:r>
+      <w:r>
+        <w:rPr>
+          <w:color w:val="080808"/>
+          <w:sz w:val="24"/>
+          <w:szCs w:val="24"/>
+          <w:lang w:val="en-US"/>
+        </w:rPr>
+        <w:br/>
+        <w:t xml:space="preserve">y = </w:t>
       </w:r>
       <w:proofErr w:type="spellStart"/>
       <w:r>
         <w:rPr>
+          <w:color w:val="080808"/>
+          <w:sz w:val="24"/>
+          <w:szCs w:val="24"/>
+          <w:lang w:val="en-US"/>
+        </w:rPr>
+        <w:t>LpVariable</w:t>
+      </w:r>
+      <w:proofErr w:type="spellEnd"/>
+      <w:r>
+        <w:rPr>
+          <w:color w:val="080808"/>
+          <w:sz w:val="24"/>
+          <w:szCs w:val="24"/>
+          <w:lang w:val="en-US"/>
+        </w:rPr>
+        <w:t>(</w:t>
+      </w:r>
+      <w:r>
+        <w:rPr>
           <w:color w:val="660099"/>
           <w:sz w:val="24"/>
           <w:szCs w:val="24"/>
           <w:lang w:val="en-US"/>
         </w:rPr>
-        <w:t>lowBound</w:t>
-      </w:r>
-      <w:proofErr w:type="spellEnd"/>
+        <w:t>name</w:t>
+      </w:r>
       <w:r>
         <w:rPr>
           <w:color w:val="080808"/>
@@ -37575,116 +37408,12 @@
       </w:r>
       <w:r>
         <w:rPr>
-          <w:color w:val="1750EB"/>
-          <w:sz w:val="24"/>
-          <w:szCs w:val="24"/>
-          <w:lang w:val="en-US"/>
-        </w:rPr>
-        <w:t>0</w:t>
-      </w:r>
-      <w:r>
-        <w:rPr>
-          <w:color w:val="080808"/>
-          <w:sz w:val="24"/>
-          <w:szCs w:val="24"/>
-          <w:lang w:val="en-US"/>
-        </w:rPr>
-        <w:t>)</w:t>
-      </w:r>
-      <w:r>
-        <w:rPr>
-          <w:color w:val="080808"/>
-          <w:sz w:val="24"/>
-          <w:szCs w:val="24"/>
-          <w:lang w:val="en-US"/>
-        </w:rPr>
-        <w:br/>
-        <w:t xml:space="preserve">y = </w:t>
-      </w:r>
-      <w:proofErr w:type="spellStart"/>
-      <w:r>
-        <w:rPr>
-          <w:color w:val="080808"/>
-          <w:sz w:val="24"/>
-          <w:szCs w:val="24"/>
-          <w:lang w:val="en-US"/>
-        </w:rPr>
-        <w:t>LpVariable</w:t>
-      </w:r>
-      <w:proofErr w:type="spellEnd"/>
-      <w:r>
-        <w:rPr>
-          <w:color w:val="080808"/>
-          <w:sz w:val="24"/>
-          <w:szCs w:val="24"/>
-          <w:lang w:val="en-US"/>
-        </w:rPr>
-        <w:t>(</w:t>
-      </w:r>
-      <w:r>
-        <w:rPr>
-          <w:color w:val="660099"/>
-          <w:sz w:val="24"/>
-          <w:szCs w:val="24"/>
-          <w:lang w:val="en-US"/>
-        </w:rPr>
-        <w:t>name</w:t>
-      </w:r>
-      <w:r>
-        <w:rPr>
-          <w:color w:val="080808"/>
-          <w:sz w:val="24"/>
-          <w:szCs w:val="24"/>
-          <w:lang w:val="en-US"/>
-        </w:rPr>
-        <w:t>=</w:t>
-      </w:r>
-      <w:r>
-        <w:rPr>
           <w:color w:val="067D17"/>
           <w:sz w:val="24"/>
           <w:szCs w:val="24"/>
           <w:lang w:val="en-US"/>
         </w:rPr>
         <w:t>"y"</w:t>
-      </w:r>
-      <w:r>
-        <w:rPr>
-          <w:color w:val="080808"/>
-          <w:sz w:val="24"/>
-          <w:szCs w:val="24"/>
-          <w:lang w:val="en-US"/>
-        </w:rPr>
-        <w:t xml:space="preserve">, </w:t>
-      </w:r>
-      <w:proofErr w:type="spellStart"/>
-      <w:r>
-        <w:rPr>
-          <w:color w:val="660099"/>
-          <w:sz w:val="24"/>
-          <w:szCs w:val="24"/>
-          <w:lang w:val="en-US"/>
-        </w:rPr>
-        <w:t>lowBound</w:t>
-      </w:r>
-      <w:proofErr w:type="spellEnd"/>
-      <w:r>
-        <w:rPr>
-          <w:color w:val="080808"/>
-          <w:sz w:val="24"/>
-          <w:szCs w:val="24"/>
-          <w:lang w:val="en-US"/>
-        </w:rPr>
-        <w:t>=</w:t>
-      </w:r>
-      <w:r>
-        <w:rPr>
-          <w:color w:val="1750EB"/>
-          <w:sz w:val="24"/>
-          <w:szCs w:val="24"/>
-          <w:lang w:val="en-US"/>
-        </w:rPr>
-        <w:t>0</w:t>
       </w:r>
       <w:r>
         <w:rPr>
@@ -38270,7 +37999,8 @@
       </w:pPr>
       <w:r>
         <w:rPr>
-          <w:lang w:val="en-US"/>
+          <w:noProof/>
+          <w:lang w:eastAsia="ru-RU"/>
         </w:rPr>
         <w:lastRenderedPageBreak/>
         <w:drawing>
@@ -43651,6 +43381,7 @@
   <w:style w:type="character" w:default="1" w:styleId="a0">
     <w:name w:val="Default Paragraph Font"/>
     <w:uiPriority w:val="1"/>
+    <w:semiHidden/>
     <w:unhideWhenUsed/>
   </w:style>
   <w:style w:type="table" w:default="1" w:styleId="a1">
@@ -44077,7 +43808,7 @@
 </file>
 
 <file path=customXml/itemProps1.xml><?xml version="1.0" encoding="utf-8"?>
-<ds:datastoreItem xmlns:ds="http://schemas.openxmlformats.org/officeDocument/2006/customXml" ds:itemID="{E24734BC-AA7C-4909-B142-ED27C3149F77}">
+<ds:datastoreItem xmlns:ds="http://schemas.openxmlformats.org/officeDocument/2006/customXml" ds:itemID="{6BC2A5E6-61B4-429D-9E34-5665BD40CB5E}">
   <ds:schemaRefs>
     <ds:schemaRef ds:uri="http://schemas.openxmlformats.org/officeDocument/2006/bibliography"/>
   </ds:schemaRefs>

--- a/алгоритмы.docx
+++ b/алгоритмы.docx
@@ -5140,7 +5140,6 @@
           <w:lang w:val="en-US"/>
         </w:rPr>
       </w:pPr>
-      <w:proofErr w:type="spellStart"/>
       <w:r>
         <w:rPr>
           <w:color w:val="0033B3"/>
@@ -5148,17 +5147,7 @@
           <w:szCs w:val="24"/>
           <w:lang w:val="en-US"/>
         </w:rPr>
-        <w:t>def</w:t>
-      </w:r>
-      <w:proofErr w:type="spellEnd"/>
-      <w:r>
-        <w:rPr>
-          <w:color w:val="0033B3"/>
-          <w:sz w:val="24"/>
-          <w:szCs w:val="24"/>
-          <w:lang w:val="en-US"/>
-        </w:rPr>
-        <w:t xml:space="preserve"> </w:t>
+        <w:t xml:space="preserve">def </w:t>
       </w:r>
       <w:proofErr w:type="spellStart"/>
       <w:r>
@@ -6952,7 +6941,6 @@
         </w:rPr>
         <w:br/>
       </w:r>
-      <w:proofErr w:type="spellStart"/>
       <w:r>
         <w:rPr>
           <w:color w:val="0033B3"/>
@@ -6960,17 +6948,7 @@
           <w:szCs w:val="24"/>
           <w:lang w:val="en-US"/>
         </w:rPr>
-        <w:t>def</w:t>
-      </w:r>
-      <w:proofErr w:type="spellEnd"/>
-      <w:r>
-        <w:rPr>
-          <w:color w:val="0033B3"/>
-          <w:sz w:val="24"/>
-          <w:szCs w:val="24"/>
-          <w:lang w:val="en-US"/>
-        </w:rPr>
-        <w:t xml:space="preserve"> </w:t>
+        <w:t xml:space="preserve">def </w:t>
       </w:r>
       <w:proofErr w:type="spellStart"/>
       <w:r>
@@ -12871,25 +12849,14 @@
         </w:rPr>
         <w:t xml:space="preserve">Связь названий книг с именами авторов. </w:t>
       </w:r>
-      <w:proofErr w:type="spellStart"/>
-      <w:r>
-        <w:rPr>
-          <w:rFonts w:ascii="Times New Roman" w:hAnsi="Times New Roman" w:cs="Times New Roman"/>
-          <w:sz w:val="30"/>
-          <w:szCs w:val="30"/>
-          <w:lang w:val="en-US"/>
-        </w:rPr>
-        <w:t>Названия</w:t>
-      </w:r>
-      <w:proofErr w:type="spellEnd"/>
-      <w:r>
-        <w:rPr>
-          <w:rFonts w:ascii="Times New Roman" w:hAnsi="Times New Roman" w:cs="Times New Roman"/>
-          <w:sz w:val="30"/>
-          <w:szCs w:val="30"/>
-          <w:lang w:val="en-US"/>
-        </w:rPr>
-        <w:t xml:space="preserve"> </w:t>
+      <w:r>
+        <w:rPr>
+          <w:rFonts w:ascii="Times New Roman" w:hAnsi="Times New Roman" w:cs="Times New Roman"/>
+          <w:sz w:val="30"/>
+          <w:szCs w:val="30"/>
+          <w:lang w:val="en-US"/>
+        </w:rPr>
+        <w:t xml:space="preserve">Названия </w:t>
       </w:r>
       <w:proofErr w:type="spellStart"/>
       <w:r>
@@ -33356,12 +33323,14 @@
     <w:p>
       <w:pPr>
         <w:rPr>
-          <w:sz w:val="30"/>
-          <w:szCs w:val="30"/>
-        </w:rPr>
-      </w:pPr>
-      <w:r>
-        <w:rPr>
+          <w:rFonts w:ascii="Times New Roman" w:hAnsi="Times New Roman" w:cs="Times New Roman"/>
+          <w:sz w:val="30"/>
+          <w:szCs w:val="30"/>
+        </w:rPr>
+      </w:pPr>
+      <w:r>
+        <w:rPr>
+          <w:rFonts w:ascii="Times New Roman" w:hAnsi="Times New Roman" w:cs="Times New Roman"/>
           <w:sz w:val="30"/>
           <w:szCs w:val="30"/>
         </w:rPr>
@@ -34076,7 +34045,4913 @@
       </w:r>
     </w:p>
     <w:p>
-      <w:r>
+      <w:pPr>
+        <w:rPr>
+          <w:rFonts w:ascii="Times New Roman" w:hAnsi="Times New Roman" w:cs="Times New Roman"/>
+          <w:sz w:val="30"/>
+          <w:szCs w:val="30"/>
+        </w:rPr>
+      </w:pPr>
+      <w:r>
+        <w:rPr>
+          <w:rFonts w:ascii="Times New Roman" w:hAnsi="Times New Roman" w:cs="Times New Roman"/>
+          <w:sz w:val="30"/>
+          <w:szCs w:val="30"/>
+        </w:rPr>
+        <w:t xml:space="preserve">Модифицированная задача о покрытии. Список модификаций: </w:t>
+      </w:r>
+    </w:p>
+    <w:p>
+      <w:pPr>
+        <w:pStyle w:val="a5"/>
+        <w:numPr>
+          <w:ilvl w:val="0"/>
+          <w:numId w:val="42"/>
+        </w:numPr>
+        <w:suppressAutoHyphens/>
+        <w:rPr>
+          <w:rFonts w:ascii="Times New Roman" w:hAnsi="Times New Roman" w:cs="Times New Roman"/>
+          <w:sz w:val="30"/>
+          <w:szCs w:val="30"/>
+        </w:rPr>
+      </w:pPr>
+      <w:r>
+        <w:rPr>
+          <w:rFonts w:ascii="Times New Roman" w:hAnsi="Times New Roman" w:cs="Times New Roman"/>
+          <w:sz w:val="30"/>
+          <w:szCs w:val="30"/>
+        </w:rPr>
+        <w:t>Добавить стоимость трансляции с каждой станции</w:t>
+      </w:r>
+    </w:p>
+    <w:p>
+      <w:pPr>
+        <w:pStyle w:val="a5"/>
+        <w:numPr>
+          <w:ilvl w:val="0"/>
+          <w:numId w:val="42"/>
+        </w:numPr>
+        <w:suppressAutoHyphens/>
+        <w:rPr>
+          <w:rFonts w:ascii="Times New Roman" w:hAnsi="Times New Roman" w:cs="Times New Roman"/>
+          <w:sz w:val="30"/>
+          <w:szCs w:val="30"/>
+        </w:rPr>
+      </w:pPr>
+      <w:r>
+        <w:rPr>
+          <w:rFonts w:ascii="Times New Roman" w:hAnsi="Times New Roman" w:cs="Times New Roman"/>
+          <w:sz w:val="30"/>
+          <w:szCs w:val="30"/>
+        </w:rPr>
+        <w:t>Добавить оценку важности каждого штата</w:t>
+      </w:r>
+    </w:p>
+    <w:p>
+      <w:pPr>
+        <w:pStyle w:val="a5"/>
+        <w:numPr>
+          <w:ilvl w:val="0"/>
+          <w:numId w:val="42"/>
+        </w:numPr>
+        <w:suppressAutoHyphens/>
+        <w:rPr>
+          <w:rFonts w:ascii="Times New Roman" w:hAnsi="Times New Roman" w:cs="Times New Roman"/>
+          <w:sz w:val="30"/>
+          <w:szCs w:val="30"/>
+        </w:rPr>
+      </w:pPr>
+      <w:r>
+        <w:rPr>
+          <w:rFonts w:ascii="Times New Roman" w:hAnsi="Times New Roman" w:cs="Times New Roman"/>
+          <w:sz w:val="30"/>
+          <w:szCs w:val="30"/>
+        </w:rPr>
+        <w:t>Критерий выбора станции: сумма важности добавления штатов в покрытие деленная на стоимость трансляции со станции</w:t>
+      </w:r>
+    </w:p>
+    <w:p>
+      <w:pPr>
+        <w:pStyle w:val="HTML"/>
+        <w:shd w:val="clear" w:color="auto" w:fill="FFFFFF"/>
+        <w:rPr>
+          <w:color w:val="080808"/>
+          <w:sz w:val="24"/>
+          <w:szCs w:val="24"/>
+          <w:lang w:val="en-US"/>
+        </w:rPr>
+      </w:pPr>
+      <w:r>
+        <w:rPr>
+          <w:color w:val="0033B3"/>
+          <w:sz w:val="24"/>
+          <w:szCs w:val="24"/>
+          <w:lang w:val="en-US"/>
+        </w:rPr>
+        <w:t xml:space="preserve">class </w:t>
+      </w:r>
+      <w:proofErr w:type="spellStart"/>
+      <w:r>
+        <w:rPr>
+          <w:color w:val="000000"/>
+          <w:sz w:val="24"/>
+          <w:szCs w:val="24"/>
+          <w:lang w:val="en-US"/>
+        </w:rPr>
+        <w:t>RadioGaga</w:t>
+      </w:r>
+      <w:proofErr w:type="spellEnd"/>
+      <w:r>
+        <w:rPr>
+          <w:color w:val="080808"/>
+          <w:sz w:val="24"/>
+          <w:szCs w:val="24"/>
+          <w:lang w:val="en-US"/>
+        </w:rPr>
+        <w:t>:</w:t>
+      </w:r>
+      <w:r>
+        <w:rPr>
+          <w:color w:val="080808"/>
+          <w:sz w:val="24"/>
+          <w:szCs w:val="24"/>
+          <w:lang w:val="en-US"/>
+        </w:rPr>
+        <w:br/>
+      </w:r>
+      <w:r>
+        <w:rPr>
+          <w:color w:val="080808"/>
+          <w:sz w:val="24"/>
+          <w:szCs w:val="24"/>
+          <w:lang w:val="en-US"/>
+        </w:rPr>
+        <w:br/>
+        <w:t xml:space="preserve">    </w:t>
+      </w:r>
+      <w:proofErr w:type="spellStart"/>
+      <w:r>
+        <w:rPr>
+          <w:color w:val="0033B3"/>
+          <w:sz w:val="24"/>
+          <w:szCs w:val="24"/>
+          <w:lang w:val="en-US"/>
+        </w:rPr>
+        <w:t>def</w:t>
+      </w:r>
+      <w:proofErr w:type="spellEnd"/>
+      <w:r>
+        <w:rPr>
+          <w:color w:val="0033B3"/>
+          <w:sz w:val="24"/>
+          <w:szCs w:val="24"/>
+          <w:lang w:val="en-US"/>
+        </w:rPr>
+        <w:t xml:space="preserve"> </w:t>
+      </w:r>
+      <w:r>
+        <w:rPr>
+          <w:color w:val="B200B2"/>
+          <w:sz w:val="24"/>
+          <w:szCs w:val="24"/>
+          <w:lang w:val="en-US"/>
+        </w:rPr>
+        <w:t>__</w:t>
+      </w:r>
+      <w:proofErr w:type="spellStart"/>
+      <w:r>
+        <w:rPr>
+          <w:color w:val="B200B2"/>
+          <w:sz w:val="24"/>
+          <w:szCs w:val="24"/>
+          <w:lang w:val="en-US"/>
+        </w:rPr>
+        <w:t>init</w:t>
+      </w:r>
+      <w:proofErr w:type="spellEnd"/>
+      <w:r>
+        <w:rPr>
+          <w:color w:val="B200B2"/>
+          <w:sz w:val="24"/>
+          <w:szCs w:val="24"/>
+          <w:lang w:val="en-US"/>
+        </w:rPr>
+        <w:t>__</w:t>
+      </w:r>
+      <w:r>
+        <w:rPr>
+          <w:color w:val="080808"/>
+          <w:sz w:val="24"/>
+          <w:szCs w:val="24"/>
+          <w:lang w:val="en-US"/>
+        </w:rPr>
+        <w:t>(</w:t>
+      </w:r>
+      <w:r>
+        <w:rPr>
+          <w:color w:val="94558D"/>
+          <w:sz w:val="24"/>
+          <w:szCs w:val="24"/>
+          <w:lang w:val="en-US"/>
+        </w:rPr>
+        <w:t>self</w:t>
+      </w:r>
+      <w:r>
+        <w:rPr>
+          <w:color w:val="080808"/>
+          <w:sz w:val="24"/>
+          <w:szCs w:val="24"/>
+          <w:lang w:val="en-US"/>
+        </w:rPr>
+        <w:t>):</w:t>
+      </w:r>
+      <w:r>
+        <w:rPr>
+          <w:color w:val="080808"/>
+          <w:sz w:val="24"/>
+          <w:szCs w:val="24"/>
+          <w:lang w:val="en-US"/>
+        </w:rPr>
+        <w:br/>
+        <w:t xml:space="preserve">        </w:t>
+      </w:r>
+      <w:proofErr w:type="spellStart"/>
+      <w:r>
+        <w:rPr>
+          <w:color w:val="94558D"/>
+          <w:sz w:val="24"/>
+          <w:szCs w:val="24"/>
+          <w:lang w:val="en-US"/>
+        </w:rPr>
+        <w:t>self</w:t>
+      </w:r>
+      <w:r>
+        <w:rPr>
+          <w:color w:val="080808"/>
+          <w:sz w:val="24"/>
+          <w:szCs w:val="24"/>
+          <w:lang w:val="en-US"/>
+        </w:rPr>
+        <w:t>.states_needed</w:t>
+      </w:r>
+      <w:proofErr w:type="spellEnd"/>
+      <w:r>
+        <w:rPr>
+          <w:color w:val="080808"/>
+          <w:sz w:val="24"/>
+          <w:szCs w:val="24"/>
+          <w:lang w:val="en-US"/>
+        </w:rPr>
+        <w:t xml:space="preserve"> = {</w:t>
+      </w:r>
+      <w:r>
+        <w:rPr>
+          <w:color w:val="067D17"/>
+          <w:sz w:val="24"/>
+          <w:szCs w:val="24"/>
+          <w:lang w:val="en-US"/>
+        </w:rPr>
+        <w:t>"</w:t>
+      </w:r>
+      <w:proofErr w:type="spellStart"/>
+      <w:r>
+        <w:rPr>
+          <w:color w:val="067D17"/>
+          <w:sz w:val="24"/>
+          <w:szCs w:val="24"/>
+          <w:lang w:val="en-US"/>
+        </w:rPr>
+        <w:t>mt</w:t>
+      </w:r>
+      <w:proofErr w:type="spellEnd"/>
+      <w:r>
+        <w:rPr>
+          <w:color w:val="067D17"/>
+          <w:sz w:val="24"/>
+          <w:szCs w:val="24"/>
+          <w:lang w:val="en-US"/>
+        </w:rPr>
+        <w:t>"</w:t>
+      </w:r>
+      <w:r>
+        <w:rPr>
+          <w:color w:val="080808"/>
+          <w:sz w:val="24"/>
+          <w:szCs w:val="24"/>
+          <w:lang w:val="en-US"/>
+        </w:rPr>
+        <w:t xml:space="preserve">, </w:t>
+      </w:r>
+      <w:r>
+        <w:rPr>
+          <w:color w:val="067D17"/>
+          <w:sz w:val="24"/>
+          <w:szCs w:val="24"/>
+          <w:lang w:val="en-US"/>
+        </w:rPr>
+        <w:t>"</w:t>
+      </w:r>
+      <w:proofErr w:type="spellStart"/>
+      <w:r>
+        <w:rPr>
+          <w:color w:val="067D17"/>
+          <w:sz w:val="24"/>
+          <w:szCs w:val="24"/>
+          <w:lang w:val="en-US"/>
+        </w:rPr>
+        <w:t>wa</w:t>
+      </w:r>
+      <w:proofErr w:type="spellEnd"/>
+      <w:r>
+        <w:rPr>
+          <w:color w:val="067D17"/>
+          <w:sz w:val="24"/>
+          <w:szCs w:val="24"/>
+          <w:lang w:val="en-US"/>
+        </w:rPr>
+        <w:t>"</w:t>
+      </w:r>
+      <w:r>
+        <w:rPr>
+          <w:color w:val="080808"/>
+          <w:sz w:val="24"/>
+          <w:szCs w:val="24"/>
+          <w:lang w:val="en-US"/>
+        </w:rPr>
+        <w:t xml:space="preserve">, </w:t>
+      </w:r>
+      <w:r>
+        <w:rPr>
+          <w:color w:val="067D17"/>
+          <w:sz w:val="24"/>
+          <w:szCs w:val="24"/>
+          <w:lang w:val="en-US"/>
+        </w:rPr>
+        <w:t>"or"</w:t>
+      </w:r>
+      <w:r>
+        <w:rPr>
+          <w:color w:val="080808"/>
+          <w:sz w:val="24"/>
+          <w:szCs w:val="24"/>
+          <w:lang w:val="en-US"/>
+        </w:rPr>
+        <w:t xml:space="preserve">, </w:t>
+      </w:r>
+      <w:r>
+        <w:rPr>
+          <w:color w:val="067D17"/>
+          <w:sz w:val="24"/>
+          <w:szCs w:val="24"/>
+          <w:lang w:val="en-US"/>
+        </w:rPr>
+        <w:t>"id"</w:t>
+      </w:r>
+      <w:r>
+        <w:rPr>
+          <w:color w:val="080808"/>
+          <w:sz w:val="24"/>
+          <w:szCs w:val="24"/>
+          <w:lang w:val="en-US"/>
+        </w:rPr>
+        <w:t xml:space="preserve">, </w:t>
+      </w:r>
+      <w:r>
+        <w:rPr>
+          <w:color w:val="067D17"/>
+          <w:sz w:val="24"/>
+          <w:szCs w:val="24"/>
+          <w:lang w:val="en-US"/>
+        </w:rPr>
+        <w:t>"</w:t>
+      </w:r>
+      <w:proofErr w:type="spellStart"/>
+      <w:r>
+        <w:rPr>
+          <w:color w:val="067D17"/>
+          <w:sz w:val="24"/>
+          <w:szCs w:val="24"/>
+          <w:lang w:val="en-US"/>
+        </w:rPr>
+        <w:t>nv</w:t>
+      </w:r>
+      <w:proofErr w:type="spellEnd"/>
+      <w:r>
+        <w:rPr>
+          <w:color w:val="067D17"/>
+          <w:sz w:val="24"/>
+          <w:szCs w:val="24"/>
+          <w:lang w:val="en-US"/>
+        </w:rPr>
+        <w:t>"</w:t>
+      </w:r>
+      <w:r>
+        <w:rPr>
+          <w:color w:val="080808"/>
+          <w:sz w:val="24"/>
+          <w:szCs w:val="24"/>
+          <w:lang w:val="en-US"/>
+        </w:rPr>
+        <w:t xml:space="preserve">, </w:t>
+      </w:r>
+      <w:r>
+        <w:rPr>
+          <w:color w:val="067D17"/>
+          <w:sz w:val="24"/>
+          <w:szCs w:val="24"/>
+          <w:lang w:val="en-US"/>
+        </w:rPr>
+        <w:t>"</w:t>
+      </w:r>
+      <w:proofErr w:type="spellStart"/>
+      <w:r>
+        <w:rPr>
+          <w:color w:val="067D17"/>
+          <w:sz w:val="24"/>
+          <w:szCs w:val="24"/>
+          <w:lang w:val="en-US"/>
+        </w:rPr>
+        <w:t>ut</w:t>
+      </w:r>
+      <w:proofErr w:type="spellEnd"/>
+      <w:r>
+        <w:rPr>
+          <w:color w:val="067D17"/>
+          <w:sz w:val="24"/>
+          <w:szCs w:val="24"/>
+          <w:lang w:val="en-US"/>
+        </w:rPr>
+        <w:t>"</w:t>
+      </w:r>
+      <w:r>
+        <w:rPr>
+          <w:color w:val="080808"/>
+          <w:sz w:val="24"/>
+          <w:szCs w:val="24"/>
+          <w:lang w:val="en-US"/>
+        </w:rPr>
+        <w:t xml:space="preserve">, </w:t>
+      </w:r>
+      <w:r>
+        <w:rPr>
+          <w:color w:val="067D17"/>
+          <w:sz w:val="24"/>
+          <w:szCs w:val="24"/>
+          <w:lang w:val="en-US"/>
+        </w:rPr>
+        <w:t>"ca"</w:t>
+      </w:r>
+      <w:r>
+        <w:rPr>
+          <w:color w:val="080808"/>
+          <w:sz w:val="24"/>
+          <w:szCs w:val="24"/>
+          <w:lang w:val="en-US"/>
+        </w:rPr>
+        <w:t xml:space="preserve">, </w:t>
+      </w:r>
+      <w:r>
+        <w:rPr>
+          <w:color w:val="067D17"/>
+          <w:sz w:val="24"/>
+          <w:szCs w:val="24"/>
+          <w:lang w:val="en-US"/>
+        </w:rPr>
+        <w:t>"</w:t>
+      </w:r>
+      <w:proofErr w:type="spellStart"/>
+      <w:r>
+        <w:rPr>
+          <w:color w:val="067D17"/>
+          <w:sz w:val="24"/>
+          <w:szCs w:val="24"/>
+          <w:lang w:val="en-US"/>
+        </w:rPr>
+        <w:t>az</w:t>
+      </w:r>
+      <w:proofErr w:type="spellEnd"/>
+      <w:r>
+        <w:rPr>
+          <w:color w:val="067D17"/>
+          <w:sz w:val="24"/>
+          <w:szCs w:val="24"/>
+          <w:lang w:val="en-US"/>
+        </w:rPr>
+        <w:t>"</w:t>
+      </w:r>
+      <w:r>
+        <w:rPr>
+          <w:color w:val="080808"/>
+          <w:sz w:val="24"/>
+          <w:szCs w:val="24"/>
+          <w:lang w:val="en-US"/>
+        </w:rPr>
+        <w:t>}</w:t>
+      </w:r>
+      <w:r>
+        <w:rPr>
+          <w:color w:val="080808"/>
+          <w:sz w:val="24"/>
+          <w:szCs w:val="24"/>
+          <w:lang w:val="en-US"/>
+        </w:rPr>
+        <w:br/>
+        <w:t xml:space="preserve">        </w:t>
+      </w:r>
+      <w:proofErr w:type="spellStart"/>
+      <w:r>
+        <w:rPr>
+          <w:color w:val="94558D"/>
+          <w:sz w:val="24"/>
+          <w:szCs w:val="24"/>
+          <w:lang w:val="en-US"/>
+        </w:rPr>
+        <w:t>self</w:t>
+      </w:r>
+      <w:r>
+        <w:rPr>
+          <w:color w:val="080808"/>
+          <w:sz w:val="24"/>
+          <w:szCs w:val="24"/>
+          <w:lang w:val="en-US"/>
+        </w:rPr>
+        <w:t>.stations</w:t>
+      </w:r>
+      <w:proofErr w:type="spellEnd"/>
+      <w:r>
+        <w:rPr>
+          <w:color w:val="080808"/>
+          <w:sz w:val="24"/>
+          <w:szCs w:val="24"/>
+          <w:lang w:val="en-US"/>
+        </w:rPr>
+        <w:t xml:space="preserve"> = {</w:t>
+      </w:r>
+      <w:r>
+        <w:rPr>
+          <w:color w:val="080808"/>
+          <w:sz w:val="24"/>
+          <w:szCs w:val="24"/>
+          <w:lang w:val="en-US"/>
+        </w:rPr>
+        <w:br/>
+        <w:t xml:space="preserve">            </w:t>
+      </w:r>
+      <w:r>
+        <w:rPr>
+          <w:color w:val="067D17"/>
+          <w:sz w:val="24"/>
+          <w:szCs w:val="24"/>
+          <w:lang w:val="en-US"/>
+        </w:rPr>
+        <w:t>'</w:t>
+      </w:r>
+      <w:proofErr w:type="spellStart"/>
+      <w:r>
+        <w:rPr>
+          <w:color w:val="067D17"/>
+          <w:sz w:val="24"/>
+          <w:szCs w:val="24"/>
+          <w:lang w:val="en-US"/>
+        </w:rPr>
+        <w:t>kone</w:t>
+      </w:r>
+      <w:proofErr w:type="spellEnd"/>
+      <w:r>
+        <w:rPr>
+          <w:color w:val="067D17"/>
+          <w:sz w:val="24"/>
+          <w:szCs w:val="24"/>
+          <w:lang w:val="en-US"/>
+        </w:rPr>
+        <w:t>'</w:t>
+      </w:r>
+      <w:r>
+        <w:rPr>
+          <w:color w:val="080808"/>
+          <w:sz w:val="24"/>
+          <w:szCs w:val="24"/>
+          <w:lang w:val="en-US"/>
+        </w:rPr>
+        <w:t>: {</w:t>
+      </w:r>
+      <w:r>
+        <w:rPr>
+          <w:color w:val="067D17"/>
+          <w:sz w:val="24"/>
+          <w:szCs w:val="24"/>
+          <w:lang w:val="en-US"/>
+        </w:rPr>
+        <w:t>'id'</w:t>
+      </w:r>
+      <w:r>
+        <w:rPr>
+          <w:color w:val="080808"/>
+          <w:sz w:val="24"/>
+          <w:szCs w:val="24"/>
+          <w:lang w:val="en-US"/>
+        </w:rPr>
+        <w:t xml:space="preserve">, </w:t>
+      </w:r>
+      <w:r>
+        <w:rPr>
+          <w:color w:val="067D17"/>
+          <w:sz w:val="24"/>
+          <w:szCs w:val="24"/>
+          <w:lang w:val="en-US"/>
+        </w:rPr>
+        <w:t>'</w:t>
+      </w:r>
+      <w:proofErr w:type="spellStart"/>
+      <w:r>
+        <w:rPr>
+          <w:color w:val="067D17"/>
+          <w:sz w:val="24"/>
+          <w:szCs w:val="24"/>
+          <w:lang w:val="en-US"/>
+        </w:rPr>
+        <w:t>nv</w:t>
+      </w:r>
+      <w:proofErr w:type="spellEnd"/>
+      <w:r>
+        <w:rPr>
+          <w:color w:val="067D17"/>
+          <w:sz w:val="24"/>
+          <w:szCs w:val="24"/>
+          <w:lang w:val="en-US"/>
+        </w:rPr>
+        <w:t>'</w:t>
+      </w:r>
+      <w:r>
+        <w:rPr>
+          <w:color w:val="080808"/>
+          <w:sz w:val="24"/>
+          <w:szCs w:val="24"/>
+          <w:lang w:val="en-US"/>
+        </w:rPr>
+        <w:t xml:space="preserve">, </w:t>
+      </w:r>
+      <w:r>
+        <w:rPr>
+          <w:color w:val="067D17"/>
+          <w:sz w:val="24"/>
+          <w:szCs w:val="24"/>
+          <w:lang w:val="en-US"/>
+        </w:rPr>
+        <w:t>'</w:t>
+      </w:r>
+      <w:proofErr w:type="spellStart"/>
+      <w:r>
+        <w:rPr>
+          <w:color w:val="067D17"/>
+          <w:sz w:val="24"/>
+          <w:szCs w:val="24"/>
+          <w:lang w:val="en-US"/>
+        </w:rPr>
+        <w:t>ut</w:t>
+      </w:r>
+      <w:proofErr w:type="spellEnd"/>
+      <w:r>
+        <w:rPr>
+          <w:color w:val="067D17"/>
+          <w:sz w:val="24"/>
+          <w:szCs w:val="24"/>
+          <w:lang w:val="en-US"/>
+        </w:rPr>
+        <w:t>'</w:t>
+      </w:r>
+      <w:r>
+        <w:rPr>
+          <w:color w:val="080808"/>
+          <w:sz w:val="24"/>
+          <w:szCs w:val="24"/>
+          <w:lang w:val="en-US"/>
+        </w:rPr>
+        <w:t xml:space="preserve">}, </w:t>
+      </w:r>
+      <w:r>
+        <w:rPr>
+          <w:color w:val="067D17"/>
+          <w:sz w:val="24"/>
+          <w:szCs w:val="24"/>
+          <w:lang w:val="en-US"/>
+        </w:rPr>
+        <w:t>'</w:t>
+      </w:r>
+      <w:proofErr w:type="spellStart"/>
+      <w:r>
+        <w:rPr>
+          <w:color w:val="067D17"/>
+          <w:sz w:val="24"/>
+          <w:szCs w:val="24"/>
+          <w:lang w:val="en-US"/>
+        </w:rPr>
+        <w:t>ktwo</w:t>
+      </w:r>
+      <w:proofErr w:type="spellEnd"/>
+      <w:r>
+        <w:rPr>
+          <w:color w:val="067D17"/>
+          <w:sz w:val="24"/>
+          <w:szCs w:val="24"/>
+          <w:lang w:val="en-US"/>
+        </w:rPr>
+        <w:t>'</w:t>
+      </w:r>
+      <w:r>
+        <w:rPr>
+          <w:color w:val="080808"/>
+          <w:sz w:val="24"/>
+          <w:szCs w:val="24"/>
+          <w:lang w:val="en-US"/>
+        </w:rPr>
+        <w:t>: {</w:t>
+      </w:r>
+      <w:r>
+        <w:rPr>
+          <w:color w:val="067D17"/>
+          <w:sz w:val="24"/>
+          <w:szCs w:val="24"/>
+          <w:lang w:val="en-US"/>
+        </w:rPr>
+        <w:t>'</w:t>
+      </w:r>
+      <w:proofErr w:type="spellStart"/>
+      <w:r>
+        <w:rPr>
+          <w:color w:val="067D17"/>
+          <w:sz w:val="24"/>
+          <w:szCs w:val="24"/>
+          <w:lang w:val="en-US"/>
+        </w:rPr>
+        <w:t>mt</w:t>
+      </w:r>
+      <w:proofErr w:type="spellEnd"/>
+      <w:r>
+        <w:rPr>
+          <w:color w:val="067D17"/>
+          <w:sz w:val="24"/>
+          <w:szCs w:val="24"/>
+          <w:lang w:val="en-US"/>
+        </w:rPr>
+        <w:t>'</w:t>
+      </w:r>
+      <w:r>
+        <w:rPr>
+          <w:color w:val="080808"/>
+          <w:sz w:val="24"/>
+          <w:szCs w:val="24"/>
+          <w:lang w:val="en-US"/>
+        </w:rPr>
+        <w:t xml:space="preserve">, </w:t>
+      </w:r>
+      <w:r>
+        <w:rPr>
+          <w:color w:val="067D17"/>
+          <w:sz w:val="24"/>
+          <w:szCs w:val="24"/>
+          <w:lang w:val="en-US"/>
+        </w:rPr>
+        <w:t>'id'</w:t>
+      </w:r>
+      <w:r>
+        <w:rPr>
+          <w:color w:val="080808"/>
+          <w:sz w:val="24"/>
+          <w:szCs w:val="24"/>
+          <w:lang w:val="en-US"/>
+        </w:rPr>
+        <w:t xml:space="preserve">, </w:t>
+      </w:r>
+      <w:r>
+        <w:rPr>
+          <w:color w:val="067D17"/>
+          <w:sz w:val="24"/>
+          <w:szCs w:val="24"/>
+          <w:lang w:val="en-US"/>
+        </w:rPr>
+        <w:t>'</w:t>
+      </w:r>
+      <w:proofErr w:type="spellStart"/>
+      <w:r>
+        <w:rPr>
+          <w:color w:val="067D17"/>
+          <w:sz w:val="24"/>
+          <w:szCs w:val="24"/>
+          <w:lang w:val="en-US"/>
+        </w:rPr>
+        <w:t>wa</w:t>
+      </w:r>
+      <w:proofErr w:type="spellEnd"/>
+      <w:r>
+        <w:rPr>
+          <w:color w:val="067D17"/>
+          <w:sz w:val="24"/>
+          <w:szCs w:val="24"/>
+          <w:lang w:val="en-US"/>
+        </w:rPr>
+        <w:t>'</w:t>
+      </w:r>
+      <w:r>
+        <w:rPr>
+          <w:color w:val="080808"/>
+          <w:sz w:val="24"/>
+          <w:szCs w:val="24"/>
+          <w:lang w:val="en-US"/>
+        </w:rPr>
+        <w:t>},</w:t>
+      </w:r>
+      <w:r>
+        <w:rPr>
+          <w:color w:val="080808"/>
+          <w:sz w:val="24"/>
+          <w:szCs w:val="24"/>
+          <w:lang w:val="en-US"/>
+        </w:rPr>
+        <w:br/>
+        <w:t xml:space="preserve">            </w:t>
+      </w:r>
+      <w:r>
+        <w:rPr>
+          <w:color w:val="067D17"/>
+          <w:sz w:val="24"/>
+          <w:szCs w:val="24"/>
+          <w:lang w:val="en-US"/>
+        </w:rPr>
+        <w:t>'</w:t>
+      </w:r>
+      <w:proofErr w:type="spellStart"/>
+      <w:r>
+        <w:rPr>
+          <w:color w:val="067D17"/>
+          <w:sz w:val="24"/>
+          <w:szCs w:val="24"/>
+          <w:lang w:val="en-US"/>
+        </w:rPr>
+        <w:t>kthree</w:t>
+      </w:r>
+      <w:proofErr w:type="spellEnd"/>
+      <w:r>
+        <w:rPr>
+          <w:color w:val="067D17"/>
+          <w:sz w:val="24"/>
+          <w:szCs w:val="24"/>
+          <w:lang w:val="en-US"/>
+        </w:rPr>
+        <w:t>'</w:t>
+      </w:r>
+      <w:r>
+        <w:rPr>
+          <w:color w:val="080808"/>
+          <w:sz w:val="24"/>
+          <w:szCs w:val="24"/>
+          <w:lang w:val="en-US"/>
+        </w:rPr>
+        <w:t>: {</w:t>
+      </w:r>
+      <w:r>
+        <w:rPr>
+          <w:color w:val="067D17"/>
+          <w:sz w:val="24"/>
+          <w:szCs w:val="24"/>
+          <w:lang w:val="en-US"/>
+        </w:rPr>
+        <w:t>'or'</w:t>
+      </w:r>
+      <w:r>
+        <w:rPr>
+          <w:color w:val="080808"/>
+          <w:sz w:val="24"/>
+          <w:szCs w:val="24"/>
+          <w:lang w:val="en-US"/>
+        </w:rPr>
+        <w:t xml:space="preserve">, </w:t>
+      </w:r>
+      <w:r>
+        <w:rPr>
+          <w:color w:val="067D17"/>
+          <w:sz w:val="24"/>
+          <w:szCs w:val="24"/>
+          <w:lang w:val="en-US"/>
+        </w:rPr>
+        <w:t>'</w:t>
+      </w:r>
+      <w:proofErr w:type="spellStart"/>
+      <w:r>
+        <w:rPr>
+          <w:color w:val="067D17"/>
+          <w:sz w:val="24"/>
+          <w:szCs w:val="24"/>
+          <w:lang w:val="en-US"/>
+        </w:rPr>
+        <w:t>nv</w:t>
+      </w:r>
+      <w:proofErr w:type="spellEnd"/>
+      <w:r>
+        <w:rPr>
+          <w:color w:val="067D17"/>
+          <w:sz w:val="24"/>
+          <w:szCs w:val="24"/>
+          <w:lang w:val="en-US"/>
+        </w:rPr>
+        <w:t>'</w:t>
+      </w:r>
+      <w:r>
+        <w:rPr>
+          <w:color w:val="080808"/>
+          <w:sz w:val="24"/>
+          <w:szCs w:val="24"/>
+          <w:lang w:val="en-US"/>
+        </w:rPr>
+        <w:t xml:space="preserve">, </w:t>
+      </w:r>
+      <w:r>
+        <w:rPr>
+          <w:color w:val="067D17"/>
+          <w:sz w:val="24"/>
+          <w:szCs w:val="24"/>
+          <w:lang w:val="en-US"/>
+        </w:rPr>
+        <w:t>'ca'</w:t>
+      </w:r>
+      <w:r>
+        <w:rPr>
+          <w:color w:val="080808"/>
+          <w:sz w:val="24"/>
+          <w:szCs w:val="24"/>
+          <w:lang w:val="en-US"/>
+        </w:rPr>
+        <w:t xml:space="preserve">}, </w:t>
+      </w:r>
+      <w:r>
+        <w:rPr>
+          <w:color w:val="067D17"/>
+          <w:sz w:val="24"/>
+          <w:szCs w:val="24"/>
+          <w:lang w:val="en-US"/>
+        </w:rPr>
+        <w:t>'</w:t>
+      </w:r>
+      <w:proofErr w:type="spellStart"/>
+      <w:r>
+        <w:rPr>
+          <w:color w:val="067D17"/>
+          <w:sz w:val="24"/>
+          <w:szCs w:val="24"/>
+          <w:lang w:val="en-US"/>
+        </w:rPr>
+        <w:t>kfour</w:t>
+      </w:r>
+      <w:proofErr w:type="spellEnd"/>
+      <w:r>
+        <w:rPr>
+          <w:color w:val="067D17"/>
+          <w:sz w:val="24"/>
+          <w:szCs w:val="24"/>
+          <w:lang w:val="en-US"/>
+        </w:rPr>
+        <w:t>'</w:t>
+      </w:r>
+      <w:r>
+        <w:rPr>
+          <w:color w:val="080808"/>
+          <w:sz w:val="24"/>
+          <w:szCs w:val="24"/>
+          <w:lang w:val="en-US"/>
+        </w:rPr>
+        <w:t>: {</w:t>
+      </w:r>
+      <w:r>
+        <w:rPr>
+          <w:color w:val="067D17"/>
+          <w:sz w:val="24"/>
+          <w:szCs w:val="24"/>
+          <w:lang w:val="en-US"/>
+        </w:rPr>
+        <w:t>'</w:t>
+      </w:r>
+      <w:proofErr w:type="spellStart"/>
+      <w:r>
+        <w:rPr>
+          <w:color w:val="067D17"/>
+          <w:sz w:val="24"/>
+          <w:szCs w:val="24"/>
+          <w:lang w:val="en-US"/>
+        </w:rPr>
+        <w:t>nv</w:t>
+      </w:r>
+      <w:proofErr w:type="spellEnd"/>
+      <w:r>
+        <w:rPr>
+          <w:color w:val="067D17"/>
+          <w:sz w:val="24"/>
+          <w:szCs w:val="24"/>
+          <w:lang w:val="en-US"/>
+        </w:rPr>
+        <w:t>'</w:t>
+      </w:r>
+      <w:r>
+        <w:rPr>
+          <w:color w:val="080808"/>
+          <w:sz w:val="24"/>
+          <w:szCs w:val="24"/>
+          <w:lang w:val="en-US"/>
+        </w:rPr>
+        <w:t xml:space="preserve">, </w:t>
+      </w:r>
+      <w:r>
+        <w:rPr>
+          <w:color w:val="067D17"/>
+          <w:sz w:val="24"/>
+          <w:szCs w:val="24"/>
+          <w:lang w:val="en-US"/>
+        </w:rPr>
+        <w:t>'</w:t>
+      </w:r>
+      <w:proofErr w:type="spellStart"/>
+      <w:r>
+        <w:rPr>
+          <w:color w:val="067D17"/>
+          <w:sz w:val="24"/>
+          <w:szCs w:val="24"/>
+          <w:lang w:val="en-US"/>
+        </w:rPr>
+        <w:t>ut</w:t>
+      </w:r>
+      <w:proofErr w:type="spellEnd"/>
+      <w:r>
+        <w:rPr>
+          <w:color w:val="067D17"/>
+          <w:sz w:val="24"/>
+          <w:szCs w:val="24"/>
+          <w:lang w:val="en-US"/>
+        </w:rPr>
+        <w:t>'</w:t>
+      </w:r>
+      <w:r>
+        <w:rPr>
+          <w:color w:val="080808"/>
+          <w:sz w:val="24"/>
+          <w:szCs w:val="24"/>
+          <w:lang w:val="en-US"/>
+        </w:rPr>
+        <w:t xml:space="preserve">}, </w:t>
+      </w:r>
+      <w:r>
+        <w:rPr>
+          <w:color w:val="067D17"/>
+          <w:sz w:val="24"/>
+          <w:szCs w:val="24"/>
+          <w:lang w:val="en-US"/>
+        </w:rPr>
+        <w:t>'</w:t>
+      </w:r>
+      <w:proofErr w:type="spellStart"/>
+      <w:r>
+        <w:rPr>
+          <w:color w:val="067D17"/>
+          <w:sz w:val="24"/>
+          <w:szCs w:val="24"/>
+          <w:lang w:val="en-US"/>
+        </w:rPr>
+        <w:t>kfive</w:t>
+      </w:r>
+      <w:proofErr w:type="spellEnd"/>
+      <w:r>
+        <w:rPr>
+          <w:color w:val="067D17"/>
+          <w:sz w:val="24"/>
+          <w:szCs w:val="24"/>
+          <w:lang w:val="en-US"/>
+        </w:rPr>
+        <w:t>'</w:t>
+      </w:r>
+      <w:r>
+        <w:rPr>
+          <w:color w:val="080808"/>
+          <w:sz w:val="24"/>
+          <w:szCs w:val="24"/>
+          <w:lang w:val="en-US"/>
+        </w:rPr>
+        <w:t>: {</w:t>
+      </w:r>
+      <w:r>
+        <w:rPr>
+          <w:color w:val="067D17"/>
+          <w:sz w:val="24"/>
+          <w:szCs w:val="24"/>
+          <w:lang w:val="en-US"/>
+        </w:rPr>
+        <w:t>'</w:t>
+      </w:r>
+      <w:proofErr w:type="spellStart"/>
+      <w:r>
+        <w:rPr>
+          <w:color w:val="067D17"/>
+          <w:sz w:val="24"/>
+          <w:szCs w:val="24"/>
+          <w:lang w:val="en-US"/>
+        </w:rPr>
+        <w:t>az</w:t>
+      </w:r>
+      <w:proofErr w:type="spellEnd"/>
+      <w:r>
+        <w:rPr>
+          <w:color w:val="067D17"/>
+          <w:sz w:val="24"/>
+          <w:szCs w:val="24"/>
+          <w:lang w:val="en-US"/>
+        </w:rPr>
+        <w:t>'</w:t>
+      </w:r>
+      <w:r>
+        <w:rPr>
+          <w:color w:val="080808"/>
+          <w:sz w:val="24"/>
+          <w:szCs w:val="24"/>
+          <w:lang w:val="en-US"/>
+        </w:rPr>
+        <w:t xml:space="preserve">, </w:t>
+      </w:r>
+      <w:r>
+        <w:rPr>
+          <w:color w:val="067D17"/>
+          <w:sz w:val="24"/>
+          <w:szCs w:val="24"/>
+          <w:lang w:val="en-US"/>
+        </w:rPr>
+        <w:t>'ca'</w:t>
+      </w:r>
+      <w:r>
+        <w:rPr>
+          <w:color w:val="080808"/>
+          <w:sz w:val="24"/>
+          <w:szCs w:val="24"/>
+          <w:lang w:val="en-US"/>
+        </w:rPr>
+        <w:t>}</w:t>
+      </w:r>
+      <w:r>
+        <w:rPr>
+          <w:color w:val="080808"/>
+          <w:sz w:val="24"/>
+          <w:szCs w:val="24"/>
+          <w:lang w:val="en-US"/>
+        </w:rPr>
+        <w:br/>
+        <w:t xml:space="preserve">        }</w:t>
+      </w:r>
+      <w:r>
+        <w:rPr>
+          <w:color w:val="080808"/>
+          <w:sz w:val="24"/>
+          <w:szCs w:val="24"/>
+          <w:lang w:val="en-US"/>
+        </w:rPr>
+        <w:br/>
+        <w:t xml:space="preserve">        </w:t>
+      </w:r>
+      <w:proofErr w:type="spellStart"/>
+      <w:r>
+        <w:rPr>
+          <w:color w:val="94558D"/>
+          <w:sz w:val="24"/>
+          <w:szCs w:val="24"/>
+          <w:lang w:val="en-US"/>
+        </w:rPr>
+        <w:t>self</w:t>
+      </w:r>
+      <w:r>
+        <w:rPr>
+          <w:color w:val="080808"/>
+          <w:sz w:val="24"/>
+          <w:szCs w:val="24"/>
+          <w:lang w:val="en-US"/>
+        </w:rPr>
+        <w:t>.stations_price</w:t>
+      </w:r>
+      <w:proofErr w:type="spellEnd"/>
+      <w:r>
+        <w:rPr>
+          <w:color w:val="080808"/>
+          <w:sz w:val="24"/>
+          <w:szCs w:val="24"/>
+          <w:lang w:val="en-US"/>
+        </w:rPr>
+        <w:t xml:space="preserve"> = {</w:t>
+      </w:r>
+      <w:r>
+        <w:rPr>
+          <w:color w:val="080808"/>
+          <w:sz w:val="24"/>
+          <w:szCs w:val="24"/>
+          <w:lang w:val="en-US"/>
+        </w:rPr>
+        <w:br/>
+        <w:t xml:space="preserve">            </w:t>
+      </w:r>
+      <w:r>
+        <w:rPr>
+          <w:color w:val="067D17"/>
+          <w:sz w:val="24"/>
+          <w:szCs w:val="24"/>
+          <w:lang w:val="en-US"/>
+        </w:rPr>
+        <w:t>'</w:t>
+      </w:r>
+      <w:proofErr w:type="spellStart"/>
+      <w:r>
+        <w:rPr>
+          <w:color w:val="067D17"/>
+          <w:sz w:val="24"/>
+          <w:szCs w:val="24"/>
+          <w:lang w:val="en-US"/>
+        </w:rPr>
+        <w:t>kone</w:t>
+      </w:r>
+      <w:proofErr w:type="spellEnd"/>
+      <w:r>
+        <w:rPr>
+          <w:color w:val="067D17"/>
+          <w:sz w:val="24"/>
+          <w:szCs w:val="24"/>
+          <w:lang w:val="en-US"/>
+        </w:rPr>
+        <w:t>'</w:t>
+      </w:r>
+      <w:r>
+        <w:rPr>
+          <w:color w:val="080808"/>
+          <w:sz w:val="24"/>
+          <w:szCs w:val="24"/>
+          <w:lang w:val="en-US"/>
+        </w:rPr>
+        <w:t xml:space="preserve">: </w:t>
+      </w:r>
+      <w:r>
+        <w:rPr>
+          <w:color w:val="1750EB"/>
+          <w:sz w:val="24"/>
+          <w:szCs w:val="24"/>
+          <w:lang w:val="en-US"/>
+        </w:rPr>
+        <w:t>1000</w:t>
+      </w:r>
+      <w:r>
+        <w:rPr>
+          <w:color w:val="080808"/>
+          <w:sz w:val="24"/>
+          <w:szCs w:val="24"/>
+          <w:lang w:val="en-US"/>
+        </w:rPr>
+        <w:t xml:space="preserve">, </w:t>
+      </w:r>
+      <w:r>
+        <w:rPr>
+          <w:color w:val="067D17"/>
+          <w:sz w:val="24"/>
+          <w:szCs w:val="24"/>
+          <w:lang w:val="en-US"/>
+        </w:rPr>
+        <w:t>'</w:t>
+      </w:r>
+      <w:proofErr w:type="spellStart"/>
+      <w:r>
+        <w:rPr>
+          <w:color w:val="067D17"/>
+          <w:sz w:val="24"/>
+          <w:szCs w:val="24"/>
+          <w:lang w:val="en-US"/>
+        </w:rPr>
+        <w:t>ktwo</w:t>
+      </w:r>
+      <w:proofErr w:type="spellEnd"/>
+      <w:r>
+        <w:rPr>
+          <w:color w:val="067D17"/>
+          <w:sz w:val="24"/>
+          <w:szCs w:val="24"/>
+          <w:lang w:val="en-US"/>
+        </w:rPr>
+        <w:t>'</w:t>
+      </w:r>
+      <w:r>
+        <w:rPr>
+          <w:color w:val="080808"/>
+          <w:sz w:val="24"/>
+          <w:szCs w:val="24"/>
+          <w:lang w:val="en-US"/>
+        </w:rPr>
+        <w:t xml:space="preserve">: </w:t>
+      </w:r>
+      <w:r>
+        <w:rPr>
+          <w:color w:val="1750EB"/>
+          <w:sz w:val="24"/>
+          <w:szCs w:val="24"/>
+          <w:lang w:val="en-US"/>
+        </w:rPr>
+        <w:t>2000</w:t>
+      </w:r>
+      <w:r>
+        <w:rPr>
+          <w:color w:val="080808"/>
+          <w:sz w:val="24"/>
+          <w:szCs w:val="24"/>
+          <w:lang w:val="en-US"/>
+        </w:rPr>
+        <w:t>,</w:t>
+      </w:r>
+      <w:r>
+        <w:rPr>
+          <w:color w:val="080808"/>
+          <w:sz w:val="24"/>
+          <w:szCs w:val="24"/>
+          <w:lang w:val="en-US"/>
+        </w:rPr>
+        <w:br/>
+        <w:t xml:space="preserve">            </w:t>
+      </w:r>
+      <w:r>
+        <w:rPr>
+          <w:color w:val="067D17"/>
+          <w:sz w:val="24"/>
+          <w:szCs w:val="24"/>
+          <w:lang w:val="en-US"/>
+        </w:rPr>
+        <w:t>'</w:t>
+      </w:r>
+      <w:proofErr w:type="spellStart"/>
+      <w:r>
+        <w:rPr>
+          <w:color w:val="067D17"/>
+          <w:sz w:val="24"/>
+          <w:szCs w:val="24"/>
+          <w:lang w:val="en-US"/>
+        </w:rPr>
+        <w:t>kthree</w:t>
+      </w:r>
+      <w:proofErr w:type="spellEnd"/>
+      <w:r>
+        <w:rPr>
+          <w:color w:val="067D17"/>
+          <w:sz w:val="24"/>
+          <w:szCs w:val="24"/>
+          <w:lang w:val="en-US"/>
+        </w:rPr>
+        <w:t>'</w:t>
+      </w:r>
+      <w:r>
+        <w:rPr>
+          <w:color w:val="080808"/>
+          <w:sz w:val="24"/>
+          <w:szCs w:val="24"/>
+          <w:lang w:val="en-US"/>
+        </w:rPr>
+        <w:t xml:space="preserve">: </w:t>
+      </w:r>
+      <w:r>
+        <w:rPr>
+          <w:color w:val="1750EB"/>
+          <w:sz w:val="24"/>
+          <w:szCs w:val="24"/>
+          <w:lang w:val="en-US"/>
+        </w:rPr>
+        <w:t>1000</w:t>
+      </w:r>
+      <w:r>
+        <w:rPr>
+          <w:color w:val="080808"/>
+          <w:sz w:val="24"/>
+          <w:szCs w:val="24"/>
+          <w:lang w:val="en-US"/>
+        </w:rPr>
+        <w:t xml:space="preserve">, </w:t>
+      </w:r>
+      <w:r>
+        <w:rPr>
+          <w:color w:val="067D17"/>
+          <w:sz w:val="24"/>
+          <w:szCs w:val="24"/>
+          <w:lang w:val="en-US"/>
+        </w:rPr>
+        <w:t>'</w:t>
+      </w:r>
+      <w:proofErr w:type="spellStart"/>
+      <w:r>
+        <w:rPr>
+          <w:color w:val="067D17"/>
+          <w:sz w:val="24"/>
+          <w:szCs w:val="24"/>
+          <w:lang w:val="en-US"/>
+        </w:rPr>
+        <w:t>kfour</w:t>
+      </w:r>
+      <w:proofErr w:type="spellEnd"/>
+      <w:r>
+        <w:rPr>
+          <w:color w:val="067D17"/>
+          <w:sz w:val="24"/>
+          <w:szCs w:val="24"/>
+          <w:lang w:val="en-US"/>
+        </w:rPr>
+        <w:t>'</w:t>
+      </w:r>
+      <w:r>
+        <w:rPr>
+          <w:color w:val="080808"/>
+          <w:sz w:val="24"/>
+          <w:szCs w:val="24"/>
+          <w:lang w:val="en-US"/>
+        </w:rPr>
+        <w:t xml:space="preserve">: </w:t>
+      </w:r>
+      <w:r>
+        <w:rPr>
+          <w:color w:val="1750EB"/>
+          <w:sz w:val="24"/>
+          <w:szCs w:val="24"/>
+          <w:lang w:val="en-US"/>
+        </w:rPr>
+        <w:t>2500</w:t>
+      </w:r>
+      <w:r>
+        <w:rPr>
+          <w:color w:val="080808"/>
+          <w:sz w:val="24"/>
+          <w:szCs w:val="24"/>
+          <w:lang w:val="en-US"/>
+        </w:rPr>
+        <w:t xml:space="preserve">, </w:t>
+      </w:r>
+      <w:r>
+        <w:rPr>
+          <w:color w:val="067D17"/>
+          <w:sz w:val="24"/>
+          <w:szCs w:val="24"/>
+          <w:lang w:val="en-US"/>
+        </w:rPr>
+        <w:t>'</w:t>
+      </w:r>
+      <w:proofErr w:type="spellStart"/>
+      <w:r>
+        <w:rPr>
+          <w:color w:val="067D17"/>
+          <w:sz w:val="24"/>
+          <w:szCs w:val="24"/>
+          <w:lang w:val="en-US"/>
+        </w:rPr>
+        <w:t>kfive</w:t>
+      </w:r>
+      <w:proofErr w:type="spellEnd"/>
+      <w:r>
+        <w:rPr>
+          <w:color w:val="067D17"/>
+          <w:sz w:val="24"/>
+          <w:szCs w:val="24"/>
+          <w:lang w:val="en-US"/>
+        </w:rPr>
+        <w:t>'</w:t>
+      </w:r>
+      <w:r>
+        <w:rPr>
+          <w:color w:val="080808"/>
+          <w:sz w:val="24"/>
+          <w:szCs w:val="24"/>
+          <w:lang w:val="en-US"/>
+        </w:rPr>
+        <w:t xml:space="preserve">: </w:t>
+      </w:r>
+      <w:r>
+        <w:rPr>
+          <w:color w:val="1750EB"/>
+          <w:sz w:val="24"/>
+          <w:szCs w:val="24"/>
+          <w:lang w:val="en-US"/>
+        </w:rPr>
+        <w:t>1700</w:t>
+      </w:r>
+      <w:r>
+        <w:rPr>
+          <w:color w:val="1750EB"/>
+          <w:sz w:val="24"/>
+          <w:szCs w:val="24"/>
+          <w:lang w:val="en-US"/>
+        </w:rPr>
+        <w:br/>
+        <w:t xml:space="preserve">        </w:t>
+      </w:r>
+      <w:r>
+        <w:rPr>
+          <w:color w:val="080808"/>
+          <w:sz w:val="24"/>
+          <w:szCs w:val="24"/>
+          <w:lang w:val="en-US"/>
+        </w:rPr>
+        <w:t>}</w:t>
+      </w:r>
+      <w:r>
+        <w:rPr>
+          <w:color w:val="080808"/>
+          <w:sz w:val="24"/>
+          <w:szCs w:val="24"/>
+          <w:lang w:val="en-US"/>
+        </w:rPr>
+        <w:br/>
+        <w:t xml:space="preserve">        </w:t>
+      </w:r>
+      <w:proofErr w:type="spellStart"/>
+      <w:r>
+        <w:rPr>
+          <w:color w:val="94558D"/>
+          <w:sz w:val="24"/>
+          <w:szCs w:val="24"/>
+          <w:lang w:val="en-US"/>
+        </w:rPr>
+        <w:t>self</w:t>
+      </w:r>
+      <w:r>
+        <w:rPr>
+          <w:color w:val="080808"/>
+          <w:sz w:val="24"/>
+          <w:szCs w:val="24"/>
+          <w:lang w:val="en-US"/>
+        </w:rPr>
+        <w:t>.state_importance</w:t>
+      </w:r>
+      <w:proofErr w:type="spellEnd"/>
+      <w:r>
+        <w:rPr>
+          <w:color w:val="080808"/>
+          <w:sz w:val="24"/>
+          <w:szCs w:val="24"/>
+          <w:lang w:val="en-US"/>
+        </w:rPr>
+        <w:t xml:space="preserve"> = {</w:t>
+      </w:r>
+      <w:r>
+        <w:rPr>
+          <w:color w:val="067D17"/>
+          <w:sz w:val="24"/>
+          <w:szCs w:val="24"/>
+          <w:lang w:val="en-US"/>
+        </w:rPr>
+        <w:t>"</w:t>
+      </w:r>
+      <w:proofErr w:type="spellStart"/>
+      <w:r>
+        <w:rPr>
+          <w:color w:val="067D17"/>
+          <w:sz w:val="24"/>
+          <w:szCs w:val="24"/>
+          <w:lang w:val="en-US"/>
+        </w:rPr>
+        <w:t>mt</w:t>
+      </w:r>
+      <w:proofErr w:type="spellEnd"/>
+      <w:r>
+        <w:rPr>
+          <w:color w:val="067D17"/>
+          <w:sz w:val="24"/>
+          <w:szCs w:val="24"/>
+          <w:lang w:val="en-US"/>
+        </w:rPr>
+        <w:t>"</w:t>
+      </w:r>
+      <w:r>
+        <w:rPr>
+          <w:color w:val="080808"/>
+          <w:sz w:val="24"/>
+          <w:szCs w:val="24"/>
+          <w:lang w:val="en-US"/>
+        </w:rPr>
+        <w:t xml:space="preserve">: </w:t>
+      </w:r>
+      <w:r>
+        <w:rPr>
+          <w:color w:val="1750EB"/>
+          <w:sz w:val="24"/>
+          <w:szCs w:val="24"/>
+          <w:lang w:val="en-US"/>
+        </w:rPr>
+        <w:t>1</w:t>
+      </w:r>
+      <w:r>
+        <w:rPr>
+          <w:color w:val="080808"/>
+          <w:sz w:val="24"/>
+          <w:szCs w:val="24"/>
+          <w:lang w:val="en-US"/>
+        </w:rPr>
+        <w:t xml:space="preserve">, </w:t>
+      </w:r>
+      <w:r>
+        <w:rPr>
+          <w:color w:val="067D17"/>
+          <w:sz w:val="24"/>
+          <w:szCs w:val="24"/>
+          <w:lang w:val="en-US"/>
+        </w:rPr>
+        <w:t>"</w:t>
+      </w:r>
+      <w:proofErr w:type="spellStart"/>
+      <w:r>
+        <w:rPr>
+          <w:color w:val="067D17"/>
+          <w:sz w:val="24"/>
+          <w:szCs w:val="24"/>
+          <w:lang w:val="en-US"/>
+        </w:rPr>
+        <w:t>wa</w:t>
+      </w:r>
+      <w:proofErr w:type="spellEnd"/>
+      <w:r>
+        <w:rPr>
+          <w:color w:val="067D17"/>
+          <w:sz w:val="24"/>
+          <w:szCs w:val="24"/>
+          <w:lang w:val="en-US"/>
+        </w:rPr>
+        <w:t>"</w:t>
+      </w:r>
+      <w:r>
+        <w:rPr>
+          <w:color w:val="080808"/>
+          <w:sz w:val="24"/>
+          <w:szCs w:val="24"/>
+          <w:lang w:val="en-US"/>
+        </w:rPr>
+        <w:t xml:space="preserve">: </w:t>
+      </w:r>
+      <w:r>
+        <w:rPr>
+          <w:color w:val="1750EB"/>
+          <w:sz w:val="24"/>
+          <w:szCs w:val="24"/>
+          <w:lang w:val="en-US"/>
+        </w:rPr>
+        <w:t>1</w:t>
+      </w:r>
+      <w:r>
+        <w:rPr>
+          <w:color w:val="080808"/>
+          <w:sz w:val="24"/>
+          <w:szCs w:val="24"/>
+          <w:lang w:val="en-US"/>
+        </w:rPr>
+        <w:t xml:space="preserve">, </w:t>
+      </w:r>
+      <w:r>
+        <w:rPr>
+          <w:color w:val="067D17"/>
+          <w:sz w:val="24"/>
+          <w:szCs w:val="24"/>
+          <w:lang w:val="en-US"/>
+        </w:rPr>
+        <w:t>"or"</w:t>
+      </w:r>
+      <w:r>
+        <w:rPr>
+          <w:color w:val="080808"/>
+          <w:sz w:val="24"/>
+          <w:szCs w:val="24"/>
+          <w:lang w:val="en-US"/>
+        </w:rPr>
+        <w:t xml:space="preserve">: </w:t>
+      </w:r>
+      <w:r>
+        <w:rPr>
+          <w:color w:val="1750EB"/>
+          <w:sz w:val="24"/>
+          <w:szCs w:val="24"/>
+          <w:lang w:val="en-US"/>
+        </w:rPr>
+        <w:t>1</w:t>
+      </w:r>
+      <w:r>
+        <w:rPr>
+          <w:color w:val="080808"/>
+          <w:sz w:val="24"/>
+          <w:szCs w:val="24"/>
+          <w:lang w:val="en-US"/>
+        </w:rPr>
+        <w:t xml:space="preserve">, </w:t>
+      </w:r>
+      <w:r>
+        <w:rPr>
+          <w:color w:val="067D17"/>
+          <w:sz w:val="24"/>
+          <w:szCs w:val="24"/>
+          <w:lang w:val="en-US"/>
+        </w:rPr>
+        <w:t>"id"</w:t>
+      </w:r>
+      <w:r>
+        <w:rPr>
+          <w:color w:val="080808"/>
+          <w:sz w:val="24"/>
+          <w:szCs w:val="24"/>
+          <w:lang w:val="en-US"/>
+        </w:rPr>
+        <w:t xml:space="preserve">: </w:t>
+      </w:r>
+      <w:r>
+        <w:rPr>
+          <w:color w:val="1750EB"/>
+          <w:sz w:val="24"/>
+          <w:szCs w:val="24"/>
+          <w:lang w:val="en-US"/>
+        </w:rPr>
+        <w:t>1</w:t>
+      </w:r>
+      <w:r>
+        <w:rPr>
+          <w:color w:val="080808"/>
+          <w:sz w:val="24"/>
+          <w:szCs w:val="24"/>
+          <w:lang w:val="en-US"/>
+        </w:rPr>
+        <w:t xml:space="preserve">, </w:t>
+      </w:r>
+      <w:r>
+        <w:rPr>
+          <w:color w:val="067D17"/>
+          <w:sz w:val="24"/>
+          <w:szCs w:val="24"/>
+          <w:lang w:val="en-US"/>
+        </w:rPr>
+        <w:t>"</w:t>
+      </w:r>
+      <w:proofErr w:type="spellStart"/>
+      <w:r>
+        <w:rPr>
+          <w:color w:val="067D17"/>
+          <w:sz w:val="24"/>
+          <w:szCs w:val="24"/>
+          <w:lang w:val="en-US"/>
+        </w:rPr>
+        <w:t>nv</w:t>
+      </w:r>
+      <w:proofErr w:type="spellEnd"/>
+      <w:r>
+        <w:rPr>
+          <w:color w:val="067D17"/>
+          <w:sz w:val="24"/>
+          <w:szCs w:val="24"/>
+          <w:lang w:val="en-US"/>
+        </w:rPr>
+        <w:t>"</w:t>
+      </w:r>
+      <w:r>
+        <w:rPr>
+          <w:color w:val="080808"/>
+          <w:sz w:val="24"/>
+          <w:szCs w:val="24"/>
+          <w:lang w:val="en-US"/>
+        </w:rPr>
+        <w:t xml:space="preserve">: </w:t>
+      </w:r>
+      <w:r>
+        <w:rPr>
+          <w:color w:val="1750EB"/>
+          <w:sz w:val="24"/>
+          <w:szCs w:val="24"/>
+          <w:lang w:val="en-US"/>
+        </w:rPr>
+        <w:t>1</w:t>
+      </w:r>
+      <w:r>
+        <w:rPr>
+          <w:color w:val="080808"/>
+          <w:sz w:val="24"/>
+          <w:szCs w:val="24"/>
+          <w:lang w:val="en-US"/>
+        </w:rPr>
+        <w:t xml:space="preserve">, </w:t>
+      </w:r>
+      <w:r>
+        <w:rPr>
+          <w:color w:val="067D17"/>
+          <w:sz w:val="24"/>
+          <w:szCs w:val="24"/>
+          <w:lang w:val="en-US"/>
+        </w:rPr>
+        <w:t>"</w:t>
+      </w:r>
+      <w:proofErr w:type="spellStart"/>
+      <w:r>
+        <w:rPr>
+          <w:color w:val="067D17"/>
+          <w:sz w:val="24"/>
+          <w:szCs w:val="24"/>
+          <w:lang w:val="en-US"/>
+        </w:rPr>
+        <w:t>ut</w:t>
+      </w:r>
+      <w:proofErr w:type="spellEnd"/>
+      <w:r>
+        <w:rPr>
+          <w:color w:val="067D17"/>
+          <w:sz w:val="24"/>
+          <w:szCs w:val="24"/>
+          <w:lang w:val="en-US"/>
+        </w:rPr>
+        <w:t>"</w:t>
+      </w:r>
+      <w:r>
+        <w:rPr>
+          <w:color w:val="080808"/>
+          <w:sz w:val="24"/>
+          <w:szCs w:val="24"/>
+          <w:lang w:val="en-US"/>
+        </w:rPr>
+        <w:t xml:space="preserve">: </w:t>
+      </w:r>
+      <w:r>
+        <w:rPr>
+          <w:color w:val="1750EB"/>
+          <w:sz w:val="24"/>
+          <w:szCs w:val="24"/>
+          <w:lang w:val="en-US"/>
+        </w:rPr>
+        <w:t>1</w:t>
+      </w:r>
+      <w:r>
+        <w:rPr>
+          <w:color w:val="080808"/>
+          <w:sz w:val="24"/>
+          <w:szCs w:val="24"/>
+          <w:lang w:val="en-US"/>
+        </w:rPr>
+        <w:t xml:space="preserve">, </w:t>
+      </w:r>
+      <w:r>
+        <w:rPr>
+          <w:color w:val="067D17"/>
+          <w:sz w:val="24"/>
+          <w:szCs w:val="24"/>
+          <w:lang w:val="en-US"/>
+        </w:rPr>
+        <w:t>"ca"</w:t>
+      </w:r>
+      <w:r>
+        <w:rPr>
+          <w:color w:val="080808"/>
+          <w:sz w:val="24"/>
+          <w:szCs w:val="24"/>
+          <w:lang w:val="en-US"/>
+        </w:rPr>
+        <w:t xml:space="preserve">: </w:t>
+      </w:r>
+      <w:r>
+        <w:rPr>
+          <w:color w:val="1750EB"/>
+          <w:sz w:val="24"/>
+          <w:szCs w:val="24"/>
+          <w:lang w:val="en-US"/>
+        </w:rPr>
+        <w:t>1</w:t>
+      </w:r>
+      <w:r>
+        <w:rPr>
+          <w:color w:val="080808"/>
+          <w:sz w:val="24"/>
+          <w:szCs w:val="24"/>
+          <w:lang w:val="en-US"/>
+        </w:rPr>
+        <w:t xml:space="preserve">, </w:t>
+      </w:r>
+      <w:r>
+        <w:rPr>
+          <w:color w:val="067D17"/>
+          <w:sz w:val="24"/>
+          <w:szCs w:val="24"/>
+          <w:lang w:val="en-US"/>
+        </w:rPr>
+        <w:t>"</w:t>
+      </w:r>
+      <w:proofErr w:type="spellStart"/>
+      <w:r>
+        <w:rPr>
+          <w:color w:val="067D17"/>
+          <w:sz w:val="24"/>
+          <w:szCs w:val="24"/>
+          <w:lang w:val="en-US"/>
+        </w:rPr>
+        <w:t>az</w:t>
+      </w:r>
+      <w:proofErr w:type="spellEnd"/>
+      <w:r>
+        <w:rPr>
+          <w:color w:val="067D17"/>
+          <w:sz w:val="24"/>
+          <w:szCs w:val="24"/>
+          <w:lang w:val="en-US"/>
+        </w:rPr>
+        <w:t>"</w:t>
+      </w:r>
+      <w:r>
+        <w:rPr>
+          <w:color w:val="080808"/>
+          <w:sz w:val="24"/>
+          <w:szCs w:val="24"/>
+          <w:lang w:val="en-US"/>
+        </w:rPr>
+        <w:t xml:space="preserve">: </w:t>
+      </w:r>
+      <w:r>
+        <w:rPr>
+          <w:color w:val="1750EB"/>
+          <w:sz w:val="24"/>
+          <w:szCs w:val="24"/>
+          <w:lang w:val="en-US"/>
+        </w:rPr>
+        <w:t>1</w:t>
+      </w:r>
+      <w:r>
+        <w:rPr>
+          <w:color w:val="080808"/>
+          <w:sz w:val="24"/>
+          <w:szCs w:val="24"/>
+          <w:lang w:val="en-US"/>
+        </w:rPr>
+        <w:t>}</w:t>
+      </w:r>
+      <w:r>
+        <w:rPr>
+          <w:color w:val="080808"/>
+          <w:sz w:val="24"/>
+          <w:szCs w:val="24"/>
+          <w:lang w:val="en-US"/>
+        </w:rPr>
+        <w:br/>
+        <w:t xml:space="preserve">        </w:t>
+      </w:r>
+      <w:proofErr w:type="spellStart"/>
+      <w:r>
+        <w:rPr>
+          <w:color w:val="94558D"/>
+          <w:sz w:val="24"/>
+          <w:szCs w:val="24"/>
+          <w:lang w:val="en-US"/>
+        </w:rPr>
+        <w:t>self</w:t>
+      </w:r>
+      <w:r>
+        <w:rPr>
+          <w:color w:val="080808"/>
+          <w:sz w:val="24"/>
+          <w:szCs w:val="24"/>
+          <w:lang w:val="en-US"/>
+        </w:rPr>
+        <w:t>.final_stations</w:t>
+      </w:r>
+      <w:proofErr w:type="spellEnd"/>
+      <w:r>
+        <w:rPr>
+          <w:color w:val="080808"/>
+          <w:sz w:val="24"/>
+          <w:szCs w:val="24"/>
+          <w:lang w:val="en-US"/>
+        </w:rPr>
+        <w:t xml:space="preserve"> = </w:t>
+      </w:r>
+      <w:r>
+        <w:rPr>
+          <w:color w:val="000080"/>
+          <w:sz w:val="24"/>
+          <w:szCs w:val="24"/>
+          <w:lang w:val="en-US"/>
+        </w:rPr>
+        <w:t>set</w:t>
+      </w:r>
+      <w:r>
+        <w:rPr>
+          <w:color w:val="080808"/>
+          <w:sz w:val="24"/>
+          <w:szCs w:val="24"/>
+          <w:lang w:val="en-US"/>
+        </w:rPr>
+        <w:t>()</w:t>
+      </w:r>
+      <w:r>
+        <w:rPr>
+          <w:color w:val="080808"/>
+          <w:sz w:val="24"/>
+          <w:szCs w:val="24"/>
+          <w:lang w:val="en-US"/>
+        </w:rPr>
+        <w:br/>
+        <w:t xml:space="preserve">        </w:t>
+      </w:r>
+      <w:proofErr w:type="spellStart"/>
+      <w:r>
+        <w:rPr>
+          <w:color w:val="94558D"/>
+          <w:sz w:val="24"/>
+          <w:szCs w:val="24"/>
+          <w:lang w:val="en-US"/>
+        </w:rPr>
+        <w:t>self</w:t>
+      </w:r>
+      <w:r>
+        <w:rPr>
+          <w:color w:val="080808"/>
+          <w:sz w:val="24"/>
+          <w:szCs w:val="24"/>
+          <w:lang w:val="en-US"/>
+        </w:rPr>
+        <w:t>.states_covered</w:t>
+      </w:r>
+      <w:proofErr w:type="spellEnd"/>
+      <w:r>
+        <w:rPr>
+          <w:color w:val="080808"/>
+          <w:sz w:val="24"/>
+          <w:szCs w:val="24"/>
+          <w:lang w:val="en-US"/>
+        </w:rPr>
+        <w:t xml:space="preserve"> = </w:t>
+      </w:r>
+      <w:r>
+        <w:rPr>
+          <w:color w:val="000080"/>
+          <w:sz w:val="24"/>
+          <w:szCs w:val="24"/>
+          <w:lang w:val="en-US"/>
+        </w:rPr>
+        <w:t>set</w:t>
+      </w:r>
+      <w:r>
+        <w:rPr>
+          <w:color w:val="080808"/>
+          <w:sz w:val="24"/>
+          <w:szCs w:val="24"/>
+          <w:lang w:val="en-US"/>
+        </w:rPr>
+        <w:t>()</w:t>
+      </w:r>
+      <w:r>
+        <w:rPr>
+          <w:color w:val="080808"/>
+          <w:sz w:val="24"/>
+          <w:szCs w:val="24"/>
+          <w:lang w:val="en-US"/>
+        </w:rPr>
+        <w:br/>
+      </w:r>
+      <w:r>
+        <w:rPr>
+          <w:color w:val="080808"/>
+          <w:sz w:val="24"/>
+          <w:szCs w:val="24"/>
+          <w:lang w:val="en-US"/>
+        </w:rPr>
+        <w:br/>
+        <w:t xml:space="preserve">    </w:t>
+      </w:r>
+      <w:proofErr w:type="spellStart"/>
+      <w:r>
+        <w:rPr>
+          <w:color w:val="0033B3"/>
+          <w:sz w:val="24"/>
+          <w:szCs w:val="24"/>
+          <w:lang w:val="en-US"/>
+        </w:rPr>
+        <w:t>def</w:t>
+      </w:r>
+      <w:proofErr w:type="spellEnd"/>
+      <w:r>
+        <w:rPr>
+          <w:color w:val="0033B3"/>
+          <w:sz w:val="24"/>
+          <w:szCs w:val="24"/>
+          <w:lang w:val="en-US"/>
+        </w:rPr>
+        <w:t xml:space="preserve"> </w:t>
+      </w:r>
+      <w:proofErr w:type="spellStart"/>
+      <w:r>
+        <w:rPr>
+          <w:color w:val="00627A"/>
+          <w:sz w:val="24"/>
+          <w:szCs w:val="24"/>
+          <w:lang w:val="en-US"/>
+        </w:rPr>
+        <w:t>add_station</w:t>
+      </w:r>
+      <w:proofErr w:type="spellEnd"/>
+      <w:r>
+        <w:rPr>
+          <w:color w:val="080808"/>
+          <w:sz w:val="24"/>
+          <w:szCs w:val="24"/>
+          <w:lang w:val="en-US"/>
+        </w:rPr>
+        <w:t>(</w:t>
+      </w:r>
+      <w:r>
+        <w:rPr>
+          <w:color w:val="94558D"/>
+          <w:sz w:val="24"/>
+          <w:szCs w:val="24"/>
+          <w:lang w:val="en-US"/>
+        </w:rPr>
+        <w:t>self</w:t>
+      </w:r>
+      <w:r>
+        <w:rPr>
+          <w:color w:val="080808"/>
+          <w:sz w:val="24"/>
+          <w:szCs w:val="24"/>
+          <w:lang w:val="en-US"/>
+        </w:rPr>
+        <w:t xml:space="preserve">, </w:t>
+      </w:r>
+      <w:proofErr w:type="spellStart"/>
+      <w:r>
+        <w:rPr>
+          <w:color w:val="080808"/>
+          <w:sz w:val="24"/>
+          <w:szCs w:val="24"/>
+          <w:lang w:val="en-US"/>
+        </w:rPr>
+        <w:t>station_name</w:t>
+      </w:r>
+      <w:proofErr w:type="spellEnd"/>
+      <w:r>
+        <w:rPr>
+          <w:color w:val="080808"/>
+          <w:sz w:val="24"/>
+          <w:szCs w:val="24"/>
+          <w:lang w:val="en-US"/>
+        </w:rPr>
+        <w:t xml:space="preserve">: </w:t>
+      </w:r>
+      <w:proofErr w:type="spellStart"/>
+      <w:r>
+        <w:rPr>
+          <w:color w:val="000080"/>
+          <w:sz w:val="24"/>
+          <w:szCs w:val="24"/>
+          <w:lang w:val="en-US"/>
+        </w:rPr>
+        <w:t>str</w:t>
+      </w:r>
+      <w:proofErr w:type="spellEnd"/>
+      <w:r>
+        <w:rPr>
+          <w:color w:val="000080"/>
+          <w:sz w:val="24"/>
+          <w:szCs w:val="24"/>
+          <w:lang w:val="en-US"/>
+        </w:rPr>
+        <w:t xml:space="preserve"> </w:t>
+      </w:r>
+      <w:r>
+        <w:rPr>
+          <w:color w:val="080808"/>
+          <w:sz w:val="24"/>
+          <w:szCs w:val="24"/>
+          <w:lang w:val="en-US"/>
+        </w:rPr>
+        <w:t xml:space="preserve">= </w:t>
+      </w:r>
+      <w:r>
+        <w:rPr>
+          <w:color w:val="0033B3"/>
+          <w:sz w:val="24"/>
+          <w:szCs w:val="24"/>
+          <w:lang w:val="en-US"/>
+        </w:rPr>
+        <w:t>None</w:t>
+      </w:r>
+      <w:r>
+        <w:rPr>
+          <w:color w:val="080808"/>
+          <w:sz w:val="24"/>
+          <w:szCs w:val="24"/>
+          <w:lang w:val="en-US"/>
+        </w:rPr>
+        <w:t xml:space="preserve">, states: </w:t>
+      </w:r>
+      <w:r>
+        <w:rPr>
+          <w:color w:val="000080"/>
+          <w:sz w:val="24"/>
+          <w:szCs w:val="24"/>
+          <w:lang w:val="en-US"/>
+        </w:rPr>
+        <w:t xml:space="preserve">list </w:t>
+      </w:r>
+      <w:r>
+        <w:rPr>
+          <w:color w:val="080808"/>
+          <w:sz w:val="24"/>
+          <w:szCs w:val="24"/>
+          <w:lang w:val="en-US"/>
+        </w:rPr>
+        <w:t xml:space="preserve">= </w:t>
+      </w:r>
+      <w:r>
+        <w:rPr>
+          <w:color w:val="0033B3"/>
+          <w:sz w:val="24"/>
+          <w:szCs w:val="24"/>
+          <w:lang w:val="en-US"/>
+        </w:rPr>
+        <w:t>None</w:t>
+      </w:r>
+      <w:r>
+        <w:rPr>
+          <w:color w:val="080808"/>
+          <w:sz w:val="24"/>
+          <w:szCs w:val="24"/>
+          <w:lang w:val="en-US"/>
+        </w:rPr>
+        <w:t xml:space="preserve">, price: </w:t>
+      </w:r>
+      <w:proofErr w:type="spellStart"/>
+      <w:r>
+        <w:rPr>
+          <w:color w:val="000080"/>
+          <w:sz w:val="24"/>
+          <w:szCs w:val="24"/>
+          <w:lang w:val="en-US"/>
+        </w:rPr>
+        <w:t>int</w:t>
+      </w:r>
+      <w:proofErr w:type="spellEnd"/>
+      <w:r>
+        <w:rPr>
+          <w:color w:val="000080"/>
+          <w:sz w:val="24"/>
+          <w:szCs w:val="24"/>
+          <w:lang w:val="en-US"/>
+        </w:rPr>
+        <w:t xml:space="preserve"> </w:t>
+      </w:r>
+      <w:r>
+        <w:rPr>
+          <w:color w:val="080808"/>
+          <w:sz w:val="24"/>
+          <w:szCs w:val="24"/>
+          <w:lang w:val="en-US"/>
+        </w:rPr>
+        <w:t xml:space="preserve">= </w:t>
+      </w:r>
+      <w:r>
+        <w:rPr>
+          <w:color w:val="0033B3"/>
+          <w:sz w:val="24"/>
+          <w:szCs w:val="24"/>
+          <w:lang w:val="en-US"/>
+        </w:rPr>
+        <w:t>None</w:t>
+      </w:r>
+      <w:r>
+        <w:rPr>
+          <w:color w:val="080808"/>
+          <w:sz w:val="24"/>
+          <w:szCs w:val="24"/>
+          <w:lang w:val="en-US"/>
+        </w:rPr>
+        <w:t>):</w:t>
+      </w:r>
+      <w:r>
+        <w:rPr>
+          <w:color w:val="080808"/>
+          <w:sz w:val="24"/>
+          <w:szCs w:val="24"/>
+          <w:lang w:val="en-US"/>
+        </w:rPr>
+        <w:br/>
+        <w:t xml:space="preserve">        </w:t>
+      </w:r>
+      <w:proofErr w:type="spellStart"/>
+      <w:r>
+        <w:rPr>
+          <w:color w:val="94558D"/>
+          <w:sz w:val="24"/>
+          <w:szCs w:val="24"/>
+          <w:lang w:val="en-US"/>
+        </w:rPr>
+        <w:t>self</w:t>
+      </w:r>
+      <w:r>
+        <w:rPr>
+          <w:color w:val="080808"/>
+          <w:sz w:val="24"/>
+          <w:szCs w:val="24"/>
+          <w:lang w:val="en-US"/>
+        </w:rPr>
+        <w:t>.stations</w:t>
+      </w:r>
+      <w:proofErr w:type="spellEnd"/>
+      <w:r>
+        <w:rPr>
+          <w:color w:val="080808"/>
+          <w:sz w:val="24"/>
+          <w:szCs w:val="24"/>
+          <w:lang w:val="en-US"/>
+        </w:rPr>
+        <w:t>[</w:t>
+      </w:r>
+      <w:proofErr w:type="spellStart"/>
+      <w:r>
+        <w:rPr>
+          <w:color w:val="080808"/>
+          <w:sz w:val="24"/>
+          <w:szCs w:val="24"/>
+          <w:lang w:val="en-US"/>
+        </w:rPr>
+        <w:t>station_name</w:t>
+      </w:r>
+      <w:proofErr w:type="spellEnd"/>
+      <w:r>
+        <w:rPr>
+          <w:color w:val="080808"/>
+          <w:sz w:val="24"/>
+          <w:szCs w:val="24"/>
+          <w:lang w:val="en-US"/>
+        </w:rPr>
+        <w:t>] = states</w:t>
+      </w:r>
+      <w:r>
+        <w:rPr>
+          <w:color w:val="080808"/>
+          <w:sz w:val="24"/>
+          <w:szCs w:val="24"/>
+          <w:lang w:val="en-US"/>
+        </w:rPr>
+        <w:br/>
+        <w:t xml:space="preserve">        </w:t>
+      </w:r>
+      <w:proofErr w:type="spellStart"/>
+      <w:r>
+        <w:rPr>
+          <w:color w:val="94558D"/>
+          <w:sz w:val="24"/>
+          <w:szCs w:val="24"/>
+          <w:lang w:val="en-US"/>
+        </w:rPr>
+        <w:t>self</w:t>
+      </w:r>
+      <w:r>
+        <w:rPr>
+          <w:color w:val="080808"/>
+          <w:sz w:val="24"/>
+          <w:szCs w:val="24"/>
+          <w:lang w:val="en-US"/>
+        </w:rPr>
+        <w:t>.stations_price</w:t>
+      </w:r>
+      <w:proofErr w:type="spellEnd"/>
+      <w:r>
+        <w:rPr>
+          <w:color w:val="080808"/>
+          <w:sz w:val="24"/>
+          <w:szCs w:val="24"/>
+          <w:lang w:val="en-US"/>
+        </w:rPr>
+        <w:t>[</w:t>
+      </w:r>
+      <w:proofErr w:type="spellStart"/>
+      <w:r>
+        <w:rPr>
+          <w:color w:val="080808"/>
+          <w:sz w:val="24"/>
+          <w:szCs w:val="24"/>
+          <w:lang w:val="en-US"/>
+        </w:rPr>
+        <w:t>station_name</w:t>
+      </w:r>
+      <w:proofErr w:type="spellEnd"/>
+      <w:r>
+        <w:rPr>
+          <w:color w:val="080808"/>
+          <w:sz w:val="24"/>
+          <w:szCs w:val="24"/>
+          <w:lang w:val="en-US"/>
+        </w:rPr>
+        <w:t>] = price</w:t>
+      </w:r>
+      <w:r>
+        <w:rPr>
+          <w:color w:val="080808"/>
+          <w:sz w:val="24"/>
+          <w:szCs w:val="24"/>
+          <w:lang w:val="en-US"/>
+        </w:rPr>
+        <w:br/>
+        <w:t xml:space="preserve">        </w:t>
+      </w:r>
+      <w:r>
+        <w:rPr>
+          <w:color w:val="000080"/>
+          <w:sz w:val="24"/>
+          <w:szCs w:val="24"/>
+          <w:lang w:val="en-US"/>
+        </w:rPr>
+        <w:t>print</w:t>
+      </w:r>
+      <w:r>
+        <w:rPr>
+          <w:color w:val="080808"/>
+          <w:sz w:val="24"/>
+          <w:szCs w:val="24"/>
+          <w:lang w:val="en-US"/>
+        </w:rPr>
+        <w:t>(</w:t>
+      </w:r>
+      <w:r>
+        <w:rPr>
+          <w:color w:val="067D17"/>
+          <w:sz w:val="24"/>
+          <w:szCs w:val="24"/>
+          <w:lang w:val="en-US"/>
+        </w:rPr>
+        <w:t>"Station added"</w:t>
+      </w:r>
+      <w:r>
+        <w:rPr>
+          <w:color w:val="080808"/>
+          <w:sz w:val="24"/>
+          <w:szCs w:val="24"/>
+          <w:lang w:val="en-US"/>
+        </w:rPr>
+        <w:t>)</w:t>
+      </w:r>
+      <w:r>
+        <w:rPr>
+          <w:color w:val="080808"/>
+          <w:sz w:val="24"/>
+          <w:szCs w:val="24"/>
+          <w:lang w:val="en-US"/>
+        </w:rPr>
+        <w:br/>
+      </w:r>
+      <w:r>
+        <w:rPr>
+          <w:color w:val="080808"/>
+          <w:sz w:val="24"/>
+          <w:szCs w:val="24"/>
+          <w:lang w:val="en-US"/>
+        </w:rPr>
+        <w:br/>
+        <w:t xml:space="preserve">    </w:t>
+      </w:r>
+      <w:proofErr w:type="spellStart"/>
+      <w:r>
+        <w:rPr>
+          <w:color w:val="0033B3"/>
+          <w:sz w:val="24"/>
+          <w:szCs w:val="24"/>
+          <w:lang w:val="en-US"/>
+        </w:rPr>
+        <w:t>def</w:t>
+      </w:r>
+      <w:proofErr w:type="spellEnd"/>
+      <w:r>
+        <w:rPr>
+          <w:color w:val="0033B3"/>
+          <w:sz w:val="24"/>
+          <w:szCs w:val="24"/>
+          <w:lang w:val="en-US"/>
+        </w:rPr>
+        <w:t xml:space="preserve"> </w:t>
+      </w:r>
+      <w:proofErr w:type="spellStart"/>
+      <w:r>
+        <w:rPr>
+          <w:color w:val="00627A"/>
+          <w:sz w:val="24"/>
+          <w:szCs w:val="24"/>
+          <w:lang w:val="en-US"/>
+        </w:rPr>
+        <w:t>add_states</w:t>
+      </w:r>
+      <w:proofErr w:type="spellEnd"/>
+      <w:r>
+        <w:rPr>
+          <w:color w:val="080808"/>
+          <w:sz w:val="24"/>
+          <w:szCs w:val="24"/>
+          <w:lang w:val="en-US"/>
+        </w:rPr>
+        <w:t>(</w:t>
+      </w:r>
+      <w:r>
+        <w:rPr>
+          <w:color w:val="94558D"/>
+          <w:sz w:val="24"/>
+          <w:szCs w:val="24"/>
+          <w:lang w:val="en-US"/>
+        </w:rPr>
+        <w:t>self</w:t>
+      </w:r>
+      <w:r>
+        <w:rPr>
+          <w:color w:val="080808"/>
+          <w:sz w:val="24"/>
+          <w:szCs w:val="24"/>
+          <w:lang w:val="en-US"/>
+        </w:rPr>
+        <w:t>, *states):</w:t>
+      </w:r>
+      <w:r>
+        <w:rPr>
+          <w:color w:val="080808"/>
+          <w:sz w:val="24"/>
+          <w:szCs w:val="24"/>
+          <w:lang w:val="en-US"/>
+        </w:rPr>
+        <w:br/>
+        <w:t xml:space="preserve">        </w:t>
+      </w:r>
+      <w:proofErr w:type="spellStart"/>
+      <w:r>
+        <w:rPr>
+          <w:color w:val="94558D"/>
+          <w:sz w:val="24"/>
+          <w:szCs w:val="24"/>
+          <w:lang w:val="en-US"/>
+        </w:rPr>
+        <w:t>self</w:t>
+      </w:r>
+      <w:r>
+        <w:rPr>
+          <w:color w:val="080808"/>
+          <w:sz w:val="24"/>
+          <w:szCs w:val="24"/>
+          <w:lang w:val="en-US"/>
+        </w:rPr>
+        <w:t>.states_needed.update</w:t>
+      </w:r>
+      <w:proofErr w:type="spellEnd"/>
+      <w:r>
+        <w:rPr>
+          <w:color w:val="080808"/>
+          <w:sz w:val="24"/>
+          <w:szCs w:val="24"/>
+          <w:lang w:val="en-US"/>
+        </w:rPr>
+        <w:t>(</w:t>
+      </w:r>
+      <w:r>
+        <w:rPr>
+          <w:color w:val="000080"/>
+          <w:sz w:val="24"/>
+          <w:szCs w:val="24"/>
+          <w:lang w:val="en-US"/>
+        </w:rPr>
+        <w:t>set</w:t>
+      </w:r>
+      <w:r>
+        <w:rPr>
+          <w:color w:val="080808"/>
+          <w:sz w:val="24"/>
+          <w:szCs w:val="24"/>
+          <w:lang w:val="en-US"/>
+        </w:rPr>
+        <w:t>(states))</w:t>
+      </w:r>
+      <w:r>
+        <w:rPr>
+          <w:color w:val="080808"/>
+          <w:sz w:val="24"/>
+          <w:szCs w:val="24"/>
+          <w:lang w:val="en-US"/>
+        </w:rPr>
+        <w:br/>
+        <w:t xml:space="preserve">        </w:t>
+      </w:r>
+      <w:proofErr w:type="spellStart"/>
+      <w:r>
+        <w:rPr>
+          <w:color w:val="94558D"/>
+          <w:sz w:val="24"/>
+          <w:szCs w:val="24"/>
+          <w:lang w:val="en-US"/>
+        </w:rPr>
+        <w:t>self</w:t>
+      </w:r>
+      <w:r>
+        <w:rPr>
+          <w:color w:val="080808"/>
+          <w:sz w:val="24"/>
+          <w:szCs w:val="24"/>
+          <w:lang w:val="en-US"/>
+        </w:rPr>
+        <w:t>.state_importance.update</w:t>
+      </w:r>
+      <w:proofErr w:type="spellEnd"/>
+      <w:r>
+        <w:rPr>
+          <w:color w:val="080808"/>
+          <w:sz w:val="24"/>
+          <w:szCs w:val="24"/>
+          <w:lang w:val="en-US"/>
+        </w:rPr>
+        <w:t>(</w:t>
+      </w:r>
+      <w:proofErr w:type="spellStart"/>
+      <w:r>
+        <w:rPr>
+          <w:color w:val="000080"/>
+          <w:sz w:val="24"/>
+          <w:szCs w:val="24"/>
+          <w:lang w:val="en-US"/>
+        </w:rPr>
+        <w:t>dict</w:t>
+      </w:r>
+      <w:r>
+        <w:rPr>
+          <w:color w:val="080808"/>
+          <w:sz w:val="24"/>
+          <w:szCs w:val="24"/>
+          <w:lang w:val="en-US"/>
+        </w:rPr>
+        <w:t>.fromkeys</w:t>
+      </w:r>
+      <w:proofErr w:type="spellEnd"/>
+      <w:r>
+        <w:rPr>
+          <w:color w:val="080808"/>
+          <w:sz w:val="24"/>
+          <w:szCs w:val="24"/>
+          <w:lang w:val="en-US"/>
+        </w:rPr>
+        <w:t xml:space="preserve">(states, </w:t>
+      </w:r>
+      <w:r>
+        <w:rPr>
+          <w:color w:val="1750EB"/>
+          <w:sz w:val="24"/>
+          <w:szCs w:val="24"/>
+          <w:lang w:val="en-US"/>
+        </w:rPr>
+        <w:t>1</w:t>
+      </w:r>
+      <w:r>
+        <w:rPr>
+          <w:color w:val="080808"/>
+          <w:sz w:val="24"/>
+          <w:szCs w:val="24"/>
+          <w:lang w:val="en-US"/>
+        </w:rPr>
+        <w:t>))</w:t>
+      </w:r>
+      <w:r>
+        <w:rPr>
+          <w:color w:val="080808"/>
+          <w:sz w:val="24"/>
+          <w:szCs w:val="24"/>
+          <w:lang w:val="en-US"/>
+        </w:rPr>
+        <w:br/>
+        <w:t xml:space="preserve">        </w:t>
+      </w:r>
+      <w:r>
+        <w:rPr>
+          <w:color w:val="000080"/>
+          <w:sz w:val="24"/>
+          <w:szCs w:val="24"/>
+          <w:lang w:val="en-US"/>
+        </w:rPr>
+        <w:t>print</w:t>
+      </w:r>
+      <w:r>
+        <w:rPr>
+          <w:color w:val="080808"/>
+          <w:sz w:val="24"/>
+          <w:szCs w:val="24"/>
+          <w:lang w:val="en-US"/>
+        </w:rPr>
+        <w:t>(</w:t>
+      </w:r>
+      <w:r>
+        <w:rPr>
+          <w:color w:val="067D17"/>
+          <w:sz w:val="24"/>
+          <w:szCs w:val="24"/>
+          <w:lang w:val="en-US"/>
+        </w:rPr>
+        <w:t>"States added"</w:t>
+      </w:r>
+      <w:r>
+        <w:rPr>
+          <w:color w:val="080808"/>
+          <w:sz w:val="24"/>
+          <w:szCs w:val="24"/>
+          <w:lang w:val="en-US"/>
+        </w:rPr>
+        <w:t>)</w:t>
+      </w:r>
+      <w:r>
+        <w:rPr>
+          <w:color w:val="080808"/>
+          <w:sz w:val="24"/>
+          <w:szCs w:val="24"/>
+          <w:lang w:val="en-US"/>
+        </w:rPr>
+        <w:br/>
+      </w:r>
+      <w:r>
+        <w:rPr>
+          <w:color w:val="080808"/>
+          <w:sz w:val="24"/>
+          <w:szCs w:val="24"/>
+          <w:lang w:val="en-US"/>
+        </w:rPr>
+        <w:br/>
+        <w:t xml:space="preserve">    </w:t>
+      </w:r>
+      <w:proofErr w:type="spellStart"/>
+      <w:r>
+        <w:rPr>
+          <w:color w:val="0033B3"/>
+          <w:sz w:val="24"/>
+          <w:szCs w:val="24"/>
+          <w:lang w:val="en-US"/>
+        </w:rPr>
+        <w:t>def</w:t>
+      </w:r>
+      <w:proofErr w:type="spellEnd"/>
+      <w:r>
+        <w:rPr>
+          <w:color w:val="0033B3"/>
+          <w:sz w:val="24"/>
+          <w:szCs w:val="24"/>
+          <w:lang w:val="en-US"/>
+        </w:rPr>
+        <w:t xml:space="preserve"> </w:t>
+      </w:r>
+      <w:proofErr w:type="spellStart"/>
+      <w:r>
+        <w:rPr>
+          <w:color w:val="00627A"/>
+          <w:sz w:val="24"/>
+          <w:szCs w:val="24"/>
+          <w:lang w:val="en-US"/>
+        </w:rPr>
+        <w:t>update_state_importance</w:t>
+      </w:r>
+      <w:proofErr w:type="spellEnd"/>
+      <w:r>
+        <w:rPr>
+          <w:color w:val="080808"/>
+          <w:sz w:val="24"/>
+          <w:szCs w:val="24"/>
+          <w:lang w:val="en-US"/>
+        </w:rPr>
+        <w:t>(</w:t>
+      </w:r>
+      <w:r>
+        <w:rPr>
+          <w:color w:val="94558D"/>
+          <w:sz w:val="24"/>
+          <w:szCs w:val="24"/>
+          <w:lang w:val="en-US"/>
+        </w:rPr>
+        <w:t>self</w:t>
+      </w:r>
+      <w:r>
+        <w:rPr>
+          <w:color w:val="080808"/>
+          <w:sz w:val="24"/>
+          <w:szCs w:val="24"/>
+          <w:lang w:val="en-US"/>
+        </w:rPr>
+        <w:t>, state, importance):</w:t>
+      </w:r>
+      <w:r>
+        <w:rPr>
+          <w:color w:val="080808"/>
+          <w:sz w:val="24"/>
+          <w:szCs w:val="24"/>
+          <w:lang w:val="en-US"/>
+        </w:rPr>
+        <w:br/>
+        <w:t xml:space="preserve">        </w:t>
+      </w:r>
+      <w:r>
+        <w:rPr>
+          <w:color w:val="0033B3"/>
+          <w:sz w:val="24"/>
+          <w:szCs w:val="24"/>
+          <w:lang w:val="en-US"/>
+        </w:rPr>
+        <w:t xml:space="preserve">if </w:t>
+      </w:r>
+      <w:r>
+        <w:rPr>
+          <w:color w:val="080808"/>
+          <w:sz w:val="24"/>
+          <w:szCs w:val="24"/>
+          <w:lang w:val="en-US"/>
+        </w:rPr>
+        <w:t xml:space="preserve">state </w:t>
+      </w:r>
+      <w:r>
+        <w:rPr>
+          <w:color w:val="0033B3"/>
+          <w:sz w:val="24"/>
+          <w:szCs w:val="24"/>
+          <w:lang w:val="en-US"/>
+        </w:rPr>
+        <w:t xml:space="preserve">in </w:t>
+      </w:r>
+      <w:proofErr w:type="spellStart"/>
+      <w:r>
+        <w:rPr>
+          <w:color w:val="94558D"/>
+          <w:sz w:val="24"/>
+          <w:szCs w:val="24"/>
+          <w:lang w:val="en-US"/>
+        </w:rPr>
+        <w:t>self</w:t>
+      </w:r>
+      <w:r>
+        <w:rPr>
+          <w:color w:val="080808"/>
+          <w:sz w:val="24"/>
+          <w:szCs w:val="24"/>
+          <w:lang w:val="en-US"/>
+        </w:rPr>
+        <w:t>.state_importance</w:t>
+      </w:r>
+      <w:proofErr w:type="spellEnd"/>
+      <w:r>
+        <w:rPr>
+          <w:color w:val="080808"/>
+          <w:sz w:val="24"/>
+          <w:szCs w:val="24"/>
+          <w:lang w:val="en-US"/>
+        </w:rPr>
+        <w:t>:</w:t>
+      </w:r>
+      <w:r>
+        <w:rPr>
+          <w:color w:val="080808"/>
+          <w:sz w:val="24"/>
+          <w:szCs w:val="24"/>
+          <w:lang w:val="en-US"/>
+        </w:rPr>
+        <w:br/>
+        <w:t xml:space="preserve">            </w:t>
+      </w:r>
+      <w:proofErr w:type="spellStart"/>
+      <w:r>
+        <w:rPr>
+          <w:color w:val="94558D"/>
+          <w:sz w:val="24"/>
+          <w:szCs w:val="24"/>
+          <w:lang w:val="en-US"/>
+        </w:rPr>
+        <w:t>self</w:t>
+      </w:r>
+      <w:r>
+        <w:rPr>
+          <w:color w:val="080808"/>
+          <w:sz w:val="24"/>
+          <w:szCs w:val="24"/>
+          <w:lang w:val="en-US"/>
+        </w:rPr>
+        <w:t>.state_importance</w:t>
+      </w:r>
+      <w:proofErr w:type="spellEnd"/>
+      <w:r>
+        <w:rPr>
+          <w:color w:val="080808"/>
+          <w:sz w:val="24"/>
+          <w:szCs w:val="24"/>
+          <w:lang w:val="en-US"/>
+        </w:rPr>
+        <w:t>[state] = importance</w:t>
+      </w:r>
+      <w:r>
+        <w:rPr>
+          <w:color w:val="080808"/>
+          <w:sz w:val="24"/>
+          <w:szCs w:val="24"/>
+          <w:lang w:val="en-US"/>
+        </w:rPr>
+        <w:br/>
+        <w:t xml:space="preserve">            </w:t>
+      </w:r>
+      <w:r>
+        <w:rPr>
+          <w:color w:val="000080"/>
+          <w:sz w:val="24"/>
+          <w:szCs w:val="24"/>
+          <w:lang w:val="en-US"/>
+        </w:rPr>
+        <w:t>print</w:t>
+      </w:r>
+      <w:r>
+        <w:rPr>
+          <w:color w:val="080808"/>
+          <w:sz w:val="24"/>
+          <w:szCs w:val="24"/>
+          <w:lang w:val="en-US"/>
+        </w:rPr>
+        <w:t>(</w:t>
+      </w:r>
+      <w:r>
+        <w:rPr>
+          <w:color w:val="067D17"/>
+          <w:sz w:val="24"/>
+          <w:szCs w:val="24"/>
+          <w:lang w:val="en-US"/>
+        </w:rPr>
+        <w:t>f"</w:t>
+      </w:r>
+      <w:r>
+        <w:rPr>
+          <w:color w:val="0037A6"/>
+          <w:sz w:val="24"/>
+          <w:szCs w:val="24"/>
+          <w:lang w:val="en-US"/>
+        </w:rPr>
+        <w:t>{</w:t>
+      </w:r>
+      <w:r>
+        <w:rPr>
+          <w:color w:val="080808"/>
+          <w:sz w:val="24"/>
+          <w:szCs w:val="24"/>
+          <w:lang w:val="en-US"/>
+        </w:rPr>
+        <w:t>state</w:t>
+      </w:r>
+      <w:r>
+        <w:rPr>
+          <w:color w:val="0037A6"/>
+          <w:sz w:val="24"/>
+          <w:szCs w:val="24"/>
+          <w:lang w:val="en-US"/>
+        </w:rPr>
+        <w:t>}</w:t>
+      </w:r>
+      <w:r>
+        <w:rPr>
+          <w:color w:val="067D17"/>
+          <w:sz w:val="24"/>
+          <w:szCs w:val="24"/>
+          <w:lang w:val="en-US"/>
+        </w:rPr>
+        <w:t xml:space="preserve"> importance updated"</w:t>
+      </w:r>
+      <w:r>
+        <w:rPr>
+          <w:color w:val="080808"/>
+          <w:sz w:val="24"/>
+          <w:szCs w:val="24"/>
+          <w:lang w:val="en-US"/>
+        </w:rPr>
+        <w:t>)</w:t>
+      </w:r>
+      <w:r>
+        <w:rPr>
+          <w:color w:val="080808"/>
+          <w:sz w:val="24"/>
+          <w:szCs w:val="24"/>
+          <w:lang w:val="en-US"/>
+        </w:rPr>
+        <w:br/>
+        <w:t xml:space="preserve">        </w:t>
+      </w:r>
+      <w:r>
+        <w:rPr>
+          <w:color w:val="0033B3"/>
+          <w:sz w:val="24"/>
+          <w:szCs w:val="24"/>
+          <w:lang w:val="en-US"/>
+        </w:rPr>
+        <w:t>else</w:t>
+      </w:r>
+      <w:r>
+        <w:rPr>
+          <w:color w:val="080808"/>
+          <w:sz w:val="24"/>
+          <w:szCs w:val="24"/>
+          <w:lang w:val="en-US"/>
+        </w:rPr>
+        <w:t>:</w:t>
+      </w:r>
+      <w:r>
+        <w:rPr>
+          <w:color w:val="080808"/>
+          <w:sz w:val="24"/>
+          <w:szCs w:val="24"/>
+          <w:lang w:val="en-US"/>
+        </w:rPr>
+        <w:br/>
+        <w:t xml:space="preserve">            </w:t>
+      </w:r>
+      <w:r>
+        <w:rPr>
+          <w:color w:val="000080"/>
+          <w:sz w:val="24"/>
+          <w:szCs w:val="24"/>
+          <w:lang w:val="en-US"/>
+        </w:rPr>
+        <w:t>print</w:t>
+      </w:r>
+      <w:r>
+        <w:rPr>
+          <w:color w:val="080808"/>
+          <w:sz w:val="24"/>
+          <w:szCs w:val="24"/>
+          <w:lang w:val="en-US"/>
+        </w:rPr>
+        <w:t>(</w:t>
+      </w:r>
+      <w:r>
+        <w:rPr>
+          <w:color w:val="067D17"/>
+          <w:sz w:val="24"/>
+          <w:szCs w:val="24"/>
+          <w:lang w:val="en-US"/>
+        </w:rPr>
+        <w:t>"No such state in list"</w:t>
+      </w:r>
+      <w:r>
+        <w:rPr>
+          <w:color w:val="080808"/>
+          <w:sz w:val="24"/>
+          <w:szCs w:val="24"/>
+          <w:lang w:val="en-US"/>
+        </w:rPr>
+        <w:t>)</w:t>
+      </w:r>
+      <w:r>
+        <w:rPr>
+          <w:color w:val="080808"/>
+          <w:sz w:val="24"/>
+          <w:szCs w:val="24"/>
+          <w:lang w:val="en-US"/>
+        </w:rPr>
+        <w:br/>
+      </w:r>
+      <w:r>
+        <w:rPr>
+          <w:color w:val="080808"/>
+          <w:sz w:val="24"/>
+          <w:szCs w:val="24"/>
+          <w:lang w:val="en-US"/>
+        </w:rPr>
+        <w:br/>
+        <w:t xml:space="preserve">    </w:t>
+      </w:r>
+      <w:proofErr w:type="spellStart"/>
+      <w:r>
+        <w:rPr>
+          <w:color w:val="0033B3"/>
+          <w:sz w:val="24"/>
+          <w:szCs w:val="24"/>
+          <w:lang w:val="en-US"/>
+        </w:rPr>
+        <w:t>def</w:t>
+      </w:r>
+      <w:proofErr w:type="spellEnd"/>
+      <w:r>
+        <w:rPr>
+          <w:color w:val="0033B3"/>
+          <w:sz w:val="24"/>
+          <w:szCs w:val="24"/>
+          <w:lang w:val="en-US"/>
+        </w:rPr>
+        <w:t xml:space="preserve"> </w:t>
+      </w:r>
+      <w:r>
+        <w:rPr>
+          <w:color w:val="00627A"/>
+          <w:sz w:val="24"/>
+          <w:szCs w:val="24"/>
+          <w:lang w:val="en-US"/>
+        </w:rPr>
+        <w:t>__</w:t>
+      </w:r>
+      <w:proofErr w:type="spellStart"/>
+      <w:r>
+        <w:rPr>
+          <w:color w:val="00627A"/>
+          <w:sz w:val="24"/>
+          <w:szCs w:val="24"/>
+          <w:lang w:val="en-US"/>
+        </w:rPr>
+        <w:t>imp_on_pr</w:t>
+      </w:r>
+      <w:proofErr w:type="spellEnd"/>
+      <w:r>
+        <w:rPr>
+          <w:color w:val="080808"/>
+          <w:sz w:val="24"/>
+          <w:szCs w:val="24"/>
+          <w:lang w:val="en-US"/>
+        </w:rPr>
+        <w:t>(</w:t>
+      </w:r>
+      <w:r>
+        <w:rPr>
+          <w:color w:val="94558D"/>
+          <w:sz w:val="24"/>
+          <w:szCs w:val="24"/>
+          <w:lang w:val="en-US"/>
+        </w:rPr>
+        <w:t>self</w:t>
+      </w:r>
+      <w:r>
+        <w:rPr>
+          <w:color w:val="080808"/>
+          <w:sz w:val="24"/>
+          <w:szCs w:val="24"/>
+          <w:lang w:val="en-US"/>
+        </w:rPr>
+        <w:t>, station):</w:t>
+      </w:r>
+      <w:r>
+        <w:rPr>
+          <w:color w:val="080808"/>
+          <w:sz w:val="24"/>
+          <w:szCs w:val="24"/>
+          <w:lang w:val="en-US"/>
+        </w:rPr>
+        <w:br/>
+        <w:t xml:space="preserve">        </w:t>
+      </w:r>
+      <w:r>
+        <w:rPr>
+          <w:color w:val="0033B3"/>
+          <w:sz w:val="24"/>
+          <w:szCs w:val="24"/>
+          <w:lang w:val="en-US"/>
+        </w:rPr>
+        <w:t xml:space="preserve">if </w:t>
+      </w:r>
+      <w:r>
+        <w:rPr>
+          <w:color w:val="080808"/>
+          <w:sz w:val="24"/>
+          <w:szCs w:val="24"/>
+          <w:lang w:val="en-US"/>
+        </w:rPr>
+        <w:t xml:space="preserve">station </w:t>
+      </w:r>
+      <w:r>
+        <w:rPr>
+          <w:color w:val="0033B3"/>
+          <w:sz w:val="24"/>
+          <w:szCs w:val="24"/>
+          <w:lang w:val="en-US"/>
+        </w:rPr>
+        <w:t>is None</w:t>
+      </w:r>
+      <w:r>
+        <w:rPr>
+          <w:color w:val="080808"/>
+          <w:sz w:val="24"/>
+          <w:szCs w:val="24"/>
+          <w:lang w:val="en-US"/>
+        </w:rPr>
+        <w:t>:</w:t>
+      </w:r>
+      <w:r>
+        <w:rPr>
+          <w:color w:val="080808"/>
+          <w:sz w:val="24"/>
+          <w:szCs w:val="24"/>
+          <w:lang w:val="en-US"/>
+        </w:rPr>
+        <w:br/>
+        <w:t xml:space="preserve">            </w:t>
+      </w:r>
+      <w:r>
+        <w:rPr>
+          <w:color w:val="0033B3"/>
+          <w:sz w:val="24"/>
+          <w:szCs w:val="24"/>
+          <w:lang w:val="en-US"/>
+        </w:rPr>
+        <w:t xml:space="preserve">return </w:t>
+      </w:r>
+      <w:r>
+        <w:rPr>
+          <w:color w:val="0033B3"/>
+          <w:sz w:val="24"/>
+          <w:szCs w:val="24"/>
+          <w:lang w:val="en-US"/>
+        </w:rPr>
+        <w:t>-</w:t>
+      </w:r>
+      <w:r>
+        <w:rPr>
+          <w:color w:val="000080"/>
+          <w:sz w:val="24"/>
+          <w:szCs w:val="24"/>
+          <w:lang w:val="en-US"/>
+        </w:rPr>
+        <w:t>float</w:t>
+      </w:r>
+      <w:r>
+        <w:rPr>
+          <w:color w:val="080808"/>
+          <w:sz w:val="24"/>
+          <w:szCs w:val="24"/>
+          <w:lang w:val="en-US"/>
+        </w:rPr>
+        <w:t>(</w:t>
+      </w:r>
+      <w:r>
+        <w:rPr>
+          <w:color w:val="067D17"/>
+          <w:sz w:val="24"/>
+          <w:szCs w:val="24"/>
+          <w:lang w:val="en-US"/>
+        </w:rPr>
+        <w:t>"</w:t>
+      </w:r>
+      <w:proofErr w:type="spellStart"/>
+      <w:r>
+        <w:rPr>
+          <w:color w:val="067D17"/>
+          <w:sz w:val="24"/>
+          <w:szCs w:val="24"/>
+          <w:lang w:val="en-US"/>
+        </w:rPr>
+        <w:t>inf</w:t>
+      </w:r>
+      <w:proofErr w:type="spellEnd"/>
+      <w:r>
+        <w:rPr>
+          <w:color w:val="067D17"/>
+          <w:sz w:val="24"/>
+          <w:szCs w:val="24"/>
+          <w:lang w:val="en-US"/>
+        </w:rPr>
+        <w:t>"</w:t>
+      </w:r>
+      <w:r>
+        <w:rPr>
+          <w:color w:val="080808"/>
+          <w:sz w:val="24"/>
+          <w:szCs w:val="24"/>
+          <w:lang w:val="en-US"/>
+        </w:rPr>
+        <w:t>)</w:t>
+      </w:r>
+      <w:r>
+        <w:rPr>
+          <w:color w:val="080808"/>
+          <w:sz w:val="24"/>
+          <w:szCs w:val="24"/>
+          <w:lang w:val="en-US"/>
+        </w:rPr>
+        <w:br/>
+        <w:t xml:space="preserve">        </w:t>
+      </w:r>
+      <w:r>
+        <w:rPr>
+          <w:color w:val="000000"/>
+          <w:sz w:val="24"/>
+          <w:szCs w:val="24"/>
+          <w:lang w:val="en-US"/>
+        </w:rPr>
+        <w:t xml:space="preserve">importance </w:t>
+      </w:r>
+      <w:r>
+        <w:rPr>
+          <w:color w:val="080808"/>
+          <w:sz w:val="24"/>
+          <w:szCs w:val="24"/>
+          <w:lang w:val="en-US"/>
+        </w:rPr>
+        <w:t xml:space="preserve">= </w:t>
+      </w:r>
+      <w:r>
+        <w:rPr>
+          <w:color w:val="1750EB"/>
+          <w:sz w:val="24"/>
+          <w:szCs w:val="24"/>
+          <w:lang w:val="en-US"/>
+        </w:rPr>
+        <w:t>0</w:t>
+      </w:r>
+      <w:r>
+        <w:rPr>
+          <w:color w:val="1750EB"/>
+          <w:sz w:val="24"/>
+          <w:szCs w:val="24"/>
+          <w:lang w:val="en-US"/>
+        </w:rPr>
+        <w:br/>
+        <w:t xml:space="preserve">        </w:t>
+      </w:r>
+      <w:r>
+        <w:rPr>
+          <w:color w:val="0033B3"/>
+          <w:sz w:val="24"/>
+          <w:szCs w:val="24"/>
+          <w:lang w:val="en-US"/>
+        </w:rPr>
+        <w:t xml:space="preserve">for </w:t>
+      </w:r>
+      <w:r>
+        <w:rPr>
+          <w:color w:val="080808"/>
+          <w:sz w:val="24"/>
+          <w:szCs w:val="24"/>
+          <w:lang w:val="en-US"/>
+        </w:rPr>
+        <w:t xml:space="preserve">state </w:t>
+      </w:r>
+      <w:r>
+        <w:rPr>
+          <w:color w:val="0033B3"/>
+          <w:sz w:val="24"/>
+          <w:szCs w:val="24"/>
+          <w:lang w:val="en-US"/>
+        </w:rPr>
+        <w:t xml:space="preserve">in </w:t>
+      </w:r>
+      <w:r>
+        <w:rPr>
+          <w:color w:val="080808"/>
+          <w:sz w:val="24"/>
+          <w:szCs w:val="24"/>
+          <w:lang w:val="en-US"/>
+        </w:rPr>
+        <w:t>(</w:t>
+      </w:r>
+      <w:proofErr w:type="spellStart"/>
+      <w:r>
+        <w:rPr>
+          <w:color w:val="94558D"/>
+          <w:sz w:val="24"/>
+          <w:szCs w:val="24"/>
+          <w:lang w:val="en-US"/>
+        </w:rPr>
+        <w:t>self</w:t>
+      </w:r>
+      <w:r>
+        <w:rPr>
+          <w:color w:val="080808"/>
+          <w:sz w:val="24"/>
+          <w:szCs w:val="24"/>
+          <w:lang w:val="en-US"/>
+        </w:rPr>
+        <w:t>.stations</w:t>
+      </w:r>
+      <w:proofErr w:type="spellEnd"/>
+      <w:r>
+        <w:rPr>
+          <w:color w:val="080808"/>
+          <w:sz w:val="24"/>
+          <w:szCs w:val="24"/>
+          <w:lang w:val="en-US"/>
+        </w:rPr>
+        <w:t xml:space="preserve">[station] - </w:t>
+      </w:r>
+      <w:proofErr w:type="spellStart"/>
+      <w:r>
+        <w:rPr>
+          <w:color w:val="94558D"/>
+          <w:sz w:val="24"/>
+          <w:szCs w:val="24"/>
+          <w:lang w:val="en-US"/>
+        </w:rPr>
+        <w:t>self</w:t>
+      </w:r>
+      <w:r>
+        <w:rPr>
+          <w:color w:val="080808"/>
+          <w:sz w:val="24"/>
+          <w:szCs w:val="24"/>
+          <w:lang w:val="en-US"/>
+        </w:rPr>
+        <w:t>.states_covered</w:t>
+      </w:r>
+      <w:proofErr w:type="spellEnd"/>
+      <w:r>
+        <w:rPr>
+          <w:color w:val="080808"/>
+          <w:sz w:val="24"/>
+          <w:szCs w:val="24"/>
+          <w:lang w:val="en-US"/>
+        </w:rPr>
+        <w:t>):</w:t>
+      </w:r>
+      <w:r>
+        <w:rPr>
+          <w:color w:val="080808"/>
+          <w:sz w:val="24"/>
+          <w:szCs w:val="24"/>
+          <w:lang w:val="en-US"/>
+        </w:rPr>
+        <w:br/>
+        <w:t xml:space="preserve">            </w:t>
+      </w:r>
+      <w:r>
+        <w:rPr>
+          <w:color w:val="000000"/>
+          <w:sz w:val="24"/>
+          <w:szCs w:val="24"/>
+          <w:lang w:val="en-US"/>
+        </w:rPr>
+        <w:t xml:space="preserve">importance </w:t>
+      </w:r>
+      <w:r>
+        <w:rPr>
+          <w:color w:val="080808"/>
+          <w:sz w:val="24"/>
+          <w:szCs w:val="24"/>
+          <w:lang w:val="en-US"/>
+        </w:rPr>
+        <w:t xml:space="preserve">+= </w:t>
+      </w:r>
+      <w:proofErr w:type="spellStart"/>
+      <w:r>
+        <w:rPr>
+          <w:color w:val="94558D"/>
+          <w:sz w:val="24"/>
+          <w:szCs w:val="24"/>
+          <w:lang w:val="en-US"/>
+        </w:rPr>
+        <w:t>self</w:t>
+      </w:r>
+      <w:r>
+        <w:rPr>
+          <w:color w:val="080808"/>
+          <w:sz w:val="24"/>
+          <w:szCs w:val="24"/>
+          <w:lang w:val="en-US"/>
+        </w:rPr>
+        <w:t>.state_importance.get</w:t>
+      </w:r>
+      <w:proofErr w:type="spellEnd"/>
+      <w:r>
+        <w:rPr>
+          <w:color w:val="080808"/>
+          <w:sz w:val="24"/>
+          <w:szCs w:val="24"/>
+          <w:lang w:val="en-US"/>
+        </w:rPr>
+        <w:t>(</w:t>
+      </w:r>
+      <w:r>
+        <w:rPr>
+          <w:color w:val="000000"/>
+          <w:sz w:val="24"/>
+          <w:szCs w:val="24"/>
+          <w:lang w:val="en-US"/>
+        </w:rPr>
+        <w:t>state</w:t>
+      </w:r>
+      <w:r>
+        <w:rPr>
+          <w:color w:val="080808"/>
+          <w:sz w:val="24"/>
+          <w:szCs w:val="24"/>
+          <w:lang w:val="en-US"/>
+        </w:rPr>
+        <w:t xml:space="preserve">, </w:t>
+      </w:r>
+      <w:r>
+        <w:rPr>
+          <w:color w:val="1750EB"/>
+          <w:sz w:val="24"/>
+          <w:szCs w:val="24"/>
+          <w:lang w:val="en-US"/>
+        </w:rPr>
+        <w:t>0</w:t>
+      </w:r>
+      <w:r>
+        <w:rPr>
+          <w:color w:val="080808"/>
+          <w:sz w:val="24"/>
+          <w:szCs w:val="24"/>
+          <w:lang w:val="en-US"/>
+        </w:rPr>
+        <w:t>)</w:t>
+      </w:r>
+      <w:r>
+        <w:rPr>
+          <w:color w:val="080808"/>
+          <w:sz w:val="24"/>
+          <w:szCs w:val="24"/>
+          <w:lang w:val="en-US"/>
+        </w:rPr>
+        <w:br/>
+        <w:t xml:space="preserve">        </w:t>
+      </w:r>
+      <w:r>
+        <w:rPr>
+          <w:color w:val="0033B3"/>
+          <w:sz w:val="24"/>
+          <w:szCs w:val="24"/>
+          <w:lang w:val="en-US"/>
+        </w:rPr>
+        <w:t xml:space="preserve">return </w:t>
+      </w:r>
+      <w:r>
+        <w:rPr>
+          <w:color w:val="000000"/>
+          <w:sz w:val="24"/>
+          <w:szCs w:val="24"/>
+          <w:lang w:val="en-US"/>
+        </w:rPr>
+        <w:t>importance</w:t>
+      </w:r>
+      <w:r>
+        <w:rPr>
+          <w:color w:val="080808"/>
+          <w:sz w:val="24"/>
+          <w:szCs w:val="24"/>
+          <w:lang w:val="en-US"/>
+        </w:rPr>
+        <w:t>/</w:t>
+      </w:r>
+      <w:proofErr w:type="spellStart"/>
+      <w:r>
+        <w:rPr>
+          <w:color w:val="94558D"/>
+          <w:sz w:val="24"/>
+          <w:szCs w:val="24"/>
+          <w:lang w:val="en-US"/>
+        </w:rPr>
+        <w:t>self</w:t>
+      </w:r>
+      <w:r>
+        <w:rPr>
+          <w:color w:val="080808"/>
+          <w:sz w:val="24"/>
+          <w:szCs w:val="24"/>
+          <w:lang w:val="en-US"/>
+        </w:rPr>
+        <w:t>.stations_price</w:t>
+      </w:r>
+      <w:proofErr w:type="spellEnd"/>
+      <w:r>
+        <w:rPr>
+          <w:color w:val="080808"/>
+          <w:sz w:val="24"/>
+          <w:szCs w:val="24"/>
+          <w:lang w:val="en-US"/>
+        </w:rPr>
+        <w:t>[station]</w:t>
+      </w:r>
+    </w:p>
+    <w:p>
+      <w:pPr>
+        <w:rPr>
+          <w:rFonts w:ascii="Courier New" w:eastAsia="Times New Roman" w:hAnsi="Courier New" w:cs="Courier New"/>
+          <w:color w:val="080808"/>
+          <w:sz w:val="24"/>
+          <w:szCs w:val="24"/>
+          <w:lang w:val="en-US" w:eastAsia="ru-RU"/>
+        </w:rPr>
+      </w:pPr>
+      <w:r>
+        <w:rPr>
+          <w:color w:val="080808"/>
+          <w:sz w:val="24"/>
+          <w:szCs w:val="24"/>
+          <w:lang w:val="en-US"/>
+        </w:rPr>
+        <w:br w:type="page"/>
+      </w:r>
+    </w:p>
+    <w:p>
+      <w:pPr>
+        <w:pStyle w:val="HTML"/>
+        <w:shd w:val="clear" w:color="auto" w:fill="FFFFFF"/>
+        <w:ind w:left="360"/>
+        <w:rPr>
+          <w:color w:val="080808"/>
+          <w:sz w:val="24"/>
+          <w:szCs w:val="24"/>
+          <w:lang w:val="en-US"/>
+        </w:rPr>
+      </w:pPr>
+      <w:r>
+        <w:rPr>
+          <w:color w:val="080808"/>
+          <w:lang w:val="en-US"/>
+        </w:rPr>
+        <w:lastRenderedPageBreak/>
+        <w:br/>
+      </w:r>
+      <w:r>
+        <w:rPr>
+          <w:color w:val="080808"/>
+          <w:lang w:val="en-US"/>
+        </w:rPr>
+        <w:br/>
+      </w:r>
+      <w:r>
+        <w:rPr>
+          <w:color w:val="080808"/>
+          <w:sz w:val="24"/>
+          <w:szCs w:val="24"/>
+          <w:lang w:val="en-US"/>
+        </w:rPr>
+        <w:t xml:space="preserve">    </w:t>
+      </w:r>
+      <w:proofErr w:type="spellStart"/>
+      <w:r>
+        <w:rPr>
+          <w:color w:val="0033B3"/>
+          <w:sz w:val="24"/>
+          <w:szCs w:val="24"/>
+          <w:lang w:val="en-US"/>
+        </w:rPr>
+        <w:t>def</w:t>
+      </w:r>
+      <w:proofErr w:type="spellEnd"/>
+      <w:r>
+        <w:rPr>
+          <w:color w:val="0033B3"/>
+          <w:sz w:val="24"/>
+          <w:szCs w:val="24"/>
+          <w:lang w:val="en-US"/>
+        </w:rPr>
+        <w:t xml:space="preserve"> </w:t>
+      </w:r>
+      <w:proofErr w:type="spellStart"/>
+      <w:r>
+        <w:rPr>
+          <w:color w:val="00627A"/>
+          <w:sz w:val="24"/>
+          <w:szCs w:val="24"/>
+          <w:lang w:val="en-US"/>
+        </w:rPr>
+        <w:t>get_solution</w:t>
+      </w:r>
+      <w:proofErr w:type="spellEnd"/>
+      <w:r>
+        <w:rPr>
+          <w:color w:val="080808"/>
+          <w:sz w:val="24"/>
+          <w:szCs w:val="24"/>
+          <w:lang w:val="en-US"/>
+        </w:rPr>
+        <w:t>(</w:t>
+      </w:r>
+      <w:r>
+        <w:rPr>
+          <w:color w:val="94558D"/>
+          <w:sz w:val="24"/>
+          <w:szCs w:val="24"/>
+          <w:lang w:val="en-US"/>
+        </w:rPr>
+        <w:t>self</w:t>
+      </w:r>
+      <w:r>
+        <w:rPr>
+          <w:color w:val="080808"/>
+          <w:sz w:val="24"/>
+          <w:szCs w:val="24"/>
+          <w:lang w:val="en-US"/>
+        </w:rPr>
+        <w:t>):</w:t>
+      </w:r>
+      <w:r>
+        <w:rPr>
+          <w:color w:val="080808"/>
+          <w:sz w:val="24"/>
+          <w:szCs w:val="24"/>
+          <w:lang w:val="en-US"/>
+        </w:rPr>
+        <w:br/>
+        <w:t xml:space="preserve">        </w:t>
+      </w:r>
+      <w:r>
+        <w:rPr>
+          <w:color w:val="0033B3"/>
+          <w:sz w:val="24"/>
+          <w:szCs w:val="24"/>
+          <w:lang w:val="en-US"/>
+        </w:rPr>
+        <w:t xml:space="preserve">while </w:t>
+      </w:r>
+      <w:proofErr w:type="spellStart"/>
+      <w:r>
+        <w:rPr>
+          <w:color w:val="94558D"/>
+          <w:sz w:val="24"/>
+          <w:szCs w:val="24"/>
+          <w:lang w:val="en-US"/>
+        </w:rPr>
+        <w:t>self</w:t>
+      </w:r>
+      <w:r>
+        <w:rPr>
+          <w:color w:val="080808"/>
+          <w:sz w:val="24"/>
+          <w:szCs w:val="24"/>
+          <w:lang w:val="en-US"/>
+        </w:rPr>
+        <w:t>.states_needed</w:t>
+      </w:r>
+      <w:proofErr w:type="spellEnd"/>
+      <w:r>
+        <w:rPr>
+          <w:color w:val="080808"/>
+          <w:sz w:val="24"/>
+          <w:szCs w:val="24"/>
+          <w:lang w:val="en-US"/>
+        </w:rPr>
+        <w:t>:</w:t>
+      </w:r>
+      <w:r>
+        <w:rPr>
+          <w:color w:val="080808"/>
+          <w:sz w:val="24"/>
+          <w:szCs w:val="24"/>
+          <w:lang w:val="en-US"/>
+        </w:rPr>
+        <w:br/>
+        <w:t xml:space="preserve">            </w:t>
+      </w:r>
+      <w:proofErr w:type="spellStart"/>
+      <w:r>
+        <w:rPr>
+          <w:color w:val="000000"/>
+          <w:sz w:val="24"/>
+          <w:szCs w:val="24"/>
+          <w:lang w:val="en-US"/>
+        </w:rPr>
+        <w:t>best_station</w:t>
+      </w:r>
+      <w:proofErr w:type="spellEnd"/>
+      <w:r>
+        <w:rPr>
+          <w:color w:val="000000"/>
+          <w:sz w:val="24"/>
+          <w:szCs w:val="24"/>
+          <w:lang w:val="en-US"/>
+        </w:rPr>
+        <w:t xml:space="preserve"> </w:t>
+      </w:r>
+      <w:r>
+        <w:rPr>
+          <w:color w:val="080808"/>
+          <w:sz w:val="24"/>
+          <w:szCs w:val="24"/>
+          <w:lang w:val="en-US"/>
+        </w:rPr>
+        <w:t xml:space="preserve">= </w:t>
+      </w:r>
+      <w:r>
+        <w:rPr>
+          <w:color w:val="0033B3"/>
+          <w:sz w:val="24"/>
+          <w:szCs w:val="24"/>
+          <w:lang w:val="en-US"/>
+        </w:rPr>
+        <w:t>None</w:t>
+      </w:r>
+      <w:r>
+        <w:rPr>
+          <w:color w:val="0033B3"/>
+          <w:sz w:val="24"/>
+          <w:szCs w:val="24"/>
+          <w:lang w:val="en-US"/>
+        </w:rPr>
+        <w:br/>
+        <w:t xml:space="preserve">            </w:t>
+      </w:r>
+      <w:proofErr w:type="spellStart"/>
+      <w:r>
+        <w:rPr>
+          <w:color w:val="000000"/>
+          <w:sz w:val="24"/>
+          <w:szCs w:val="24"/>
+          <w:lang w:val="en-US"/>
+        </w:rPr>
+        <w:t>states_covered</w:t>
+      </w:r>
+      <w:proofErr w:type="spellEnd"/>
+      <w:r>
+        <w:rPr>
+          <w:color w:val="000000"/>
+          <w:sz w:val="24"/>
+          <w:szCs w:val="24"/>
+          <w:lang w:val="en-US"/>
+        </w:rPr>
+        <w:t xml:space="preserve"> </w:t>
+      </w:r>
+      <w:r>
+        <w:rPr>
+          <w:color w:val="080808"/>
+          <w:sz w:val="24"/>
+          <w:szCs w:val="24"/>
+          <w:lang w:val="en-US"/>
+        </w:rPr>
+        <w:t xml:space="preserve">= </w:t>
+      </w:r>
+      <w:r>
+        <w:rPr>
+          <w:color w:val="000080"/>
+          <w:sz w:val="24"/>
+          <w:szCs w:val="24"/>
+          <w:lang w:val="en-US"/>
+        </w:rPr>
+        <w:t>set</w:t>
+      </w:r>
+      <w:r>
+        <w:rPr>
+          <w:color w:val="080808"/>
+          <w:sz w:val="24"/>
+          <w:szCs w:val="24"/>
+          <w:lang w:val="en-US"/>
+        </w:rPr>
+        <w:t>()</w:t>
+      </w:r>
+      <w:r>
+        <w:rPr>
+          <w:color w:val="080808"/>
+          <w:sz w:val="24"/>
+          <w:szCs w:val="24"/>
+          <w:lang w:val="en-US"/>
+        </w:rPr>
+        <w:br/>
+        <w:t xml:space="preserve">            </w:t>
+      </w:r>
+      <w:r>
+        <w:rPr>
+          <w:color w:val="0033B3"/>
+          <w:sz w:val="24"/>
+          <w:szCs w:val="24"/>
+          <w:lang w:val="en-US"/>
+        </w:rPr>
+        <w:t xml:space="preserve">for </w:t>
+      </w:r>
+      <w:r>
+        <w:rPr>
+          <w:color w:val="080808"/>
+          <w:sz w:val="24"/>
+          <w:szCs w:val="24"/>
+          <w:lang w:val="en-US"/>
+        </w:rPr>
+        <w:t xml:space="preserve">station, states </w:t>
+      </w:r>
+      <w:r>
+        <w:rPr>
+          <w:color w:val="0033B3"/>
+          <w:sz w:val="24"/>
+          <w:szCs w:val="24"/>
+          <w:lang w:val="en-US"/>
+        </w:rPr>
+        <w:t xml:space="preserve">in </w:t>
+      </w:r>
+      <w:proofErr w:type="spellStart"/>
+      <w:r>
+        <w:rPr>
+          <w:color w:val="94558D"/>
+          <w:sz w:val="24"/>
+          <w:szCs w:val="24"/>
+          <w:lang w:val="en-US"/>
+        </w:rPr>
+        <w:t>self</w:t>
+      </w:r>
+      <w:r>
+        <w:rPr>
+          <w:color w:val="080808"/>
+          <w:sz w:val="24"/>
+          <w:szCs w:val="24"/>
+          <w:lang w:val="en-US"/>
+        </w:rPr>
+        <w:t>.stations.items</w:t>
+      </w:r>
+      <w:proofErr w:type="spellEnd"/>
+      <w:r>
+        <w:rPr>
+          <w:color w:val="080808"/>
+          <w:sz w:val="24"/>
+          <w:szCs w:val="24"/>
+          <w:lang w:val="en-US"/>
+        </w:rPr>
+        <w:t>():</w:t>
+      </w:r>
+      <w:r>
+        <w:rPr>
+          <w:color w:val="080808"/>
+          <w:sz w:val="24"/>
+          <w:szCs w:val="24"/>
+          <w:lang w:val="en-US"/>
+        </w:rPr>
+        <w:br/>
+        <w:t xml:space="preserve">                </w:t>
+      </w:r>
+      <w:r>
+        <w:rPr>
+          <w:color w:val="000000"/>
+          <w:sz w:val="24"/>
+          <w:szCs w:val="24"/>
+          <w:lang w:val="en-US"/>
+        </w:rPr>
+        <w:t xml:space="preserve">covered </w:t>
+      </w:r>
+      <w:r>
+        <w:rPr>
+          <w:color w:val="080808"/>
+          <w:sz w:val="24"/>
+          <w:szCs w:val="24"/>
+          <w:lang w:val="en-US"/>
+        </w:rPr>
+        <w:t xml:space="preserve">= </w:t>
+      </w:r>
+      <w:proofErr w:type="spellStart"/>
+      <w:r>
+        <w:rPr>
+          <w:color w:val="94558D"/>
+          <w:sz w:val="24"/>
+          <w:szCs w:val="24"/>
+          <w:lang w:val="en-US"/>
+        </w:rPr>
+        <w:t>self</w:t>
+      </w:r>
+      <w:r>
+        <w:rPr>
+          <w:color w:val="080808"/>
+          <w:sz w:val="24"/>
+          <w:szCs w:val="24"/>
+          <w:lang w:val="en-US"/>
+        </w:rPr>
+        <w:t>.states_needed</w:t>
+      </w:r>
+      <w:proofErr w:type="spellEnd"/>
+      <w:r>
+        <w:rPr>
+          <w:color w:val="080808"/>
+          <w:sz w:val="24"/>
+          <w:szCs w:val="24"/>
+          <w:lang w:val="en-US"/>
+        </w:rPr>
+        <w:t xml:space="preserve"> &amp; </w:t>
+      </w:r>
+      <w:r>
+        <w:rPr>
+          <w:color w:val="000000"/>
+          <w:sz w:val="24"/>
+          <w:szCs w:val="24"/>
+          <w:lang w:val="en-US"/>
+        </w:rPr>
+        <w:t>states</w:t>
+      </w:r>
+      <w:r>
+        <w:rPr>
+          <w:color w:val="000000"/>
+          <w:sz w:val="24"/>
+          <w:szCs w:val="24"/>
+          <w:lang w:val="en-US"/>
+        </w:rPr>
+        <w:br/>
+        <w:t xml:space="preserve">                </w:t>
+      </w:r>
+      <w:r>
+        <w:rPr>
+          <w:color w:val="0033B3"/>
+          <w:sz w:val="24"/>
+          <w:szCs w:val="24"/>
+          <w:lang w:val="en-US"/>
+        </w:rPr>
+        <w:t xml:space="preserve">if </w:t>
+      </w:r>
+      <w:proofErr w:type="spellStart"/>
+      <w:r>
+        <w:rPr>
+          <w:color w:val="000080"/>
+          <w:sz w:val="24"/>
+          <w:szCs w:val="24"/>
+          <w:lang w:val="en-US"/>
+        </w:rPr>
+        <w:t>len</w:t>
+      </w:r>
+      <w:proofErr w:type="spellEnd"/>
+      <w:r>
+        <w:rPr>
+          <w:color w:val="080808"/>
+          <w:sz w:val="24"/>
+          <w:szCs w:val="24"/>
+          <w:lang w:val="en-US"/>
+        </w:rPr>
+        <w:t>(</w:t>
+      </w:r>
+      <w:r>
+        <w:rPr>
+          <w:color w:val="000000"/>
+          <w:sz w:val="24"/>
+          <w:szCs w:val="24"/>
+          <w:lang w:val="en-US"/>
+        </w:rPr>
+        <w:t>covered</w:t>
+      </w:r>
+      <w:r>
+        <w:rPr>
+          <w:color w:val="080808"/>
+          <w:sz w:val="24"/>
+          <w:szCs w:val="24"/>
+          <w:lang w:val="en-US"/>
+        </w:rPr>
+        <w:t>) &lt;</w:t>
+      </w:r>
+      <w:r>
+        <w:rPr>
+          <w:color w:val="080808"/>
+          <w:sz w:val="24"/>
+          <w:szCs w:val="24"/>
+          <w:lang w:val="en-US"/>
+        </w:rPr>
+        <w:t xml:space="preserve"> </w:t>
+      </w:r>
+      <w:proofErr w:type="spellStart"/>
+      <w:r>
+        <w:rPr>
+          <w:color w:val="000080"/>
+          <w:sz w:val="24"/>
+          <w:szCs w:val="24"/>
+          <w:lang w:val="en-US"/>
+        </w:rPr>
+        <w:t>len</w:t>
+      </w:r>
+      <w:proofErr w:type="spellEnd"/>
+      <w:r>
+        <w:rPr>
+          <w:color w:val="080808"/>
+          <w:sz w:val="24"/>
+          <w:szCs w:val="24"/>
+          <w:lang w:val="en-US"/>
+        </w:rPr>
+        <w:t>(</w:t>
+      </w:r>
+      <w:proofErr w:type="spellStart"/>
+      <w:r>
+        <w:rPr>
+          <w:color w:val="000000"/>
+          <w:sz w:val="24"/>
+          <w:szCs w:val="24"/>
+          <w:lang w:val="en-US"/>
+        </w:rPr>
+        <w:t>states_covered</w:t>
+      </w:r>
+      <w:proofErr w:type="spellEnd"/>
+      <w:r>
+        <w:rPr>
+          <w:color w:val="080808"/>
+          <w:sz w:val="24"/>
+          <w:szCs w:val="24"/>
+          <w:lang w:val="en-US"/>
+        </w:rPr>
+        <w:t>):</w:t>
+      </w:r>
+      <w:r>
+        <w:rPr>
+          <w:color w:val="080808"/>
+          <w:sz w:val="24"/>
+          <w:szCs w:val="24"/>
+          <w:lang w:val="en-US"/>
+        </w:rPr>
+        <w:br/>
+        <w:t xml:space="preserve">                    </w:t>
+      </w:r>
+      <w:proofErr w:type="spellStart"/>
+      <w:r>
+        <w:rPr>
+          <w:color w:val="000000"/>
+          <w:sz w:val="24"/>
+          <w:szCs w:val="24"/>
+          <w:lang w:val="en-US"/>
+        </w:rPr>
+        <w:t>best_station</w:t>
+      </w:r>
+      <w:proofErr w:type="spellEnd"/>
+      <w:r>
+        <w:rPr>
+          <w:color w:val="000000"/>
+          <w:sz w:val="24"/>
+          <w:szCs w:val="24"/>
+          <w:lang w:val="en-US"/>
+        </w:rPr>
+        <w:t xml:space="preserve"> </w:t>
+      </w:r>
+      <w:r>
+        <w:rPr>
+          <w:color w:val="080808"/>
+          <w:sz w:val="24"/>
+          <w:szCs w:val="24"/>
+          <w:lang w:val="en-US"/>
+        </w:rPr>
+        <w:t xml:space="preserve">= </w:t>
+      </w:r>
+      <w:r>
+        <w:rPr>
+          <w:color w:val="000000"/>
+          <w:sz w:val="24"/>
+          <w:szCs w:val="24"/>
+          <w:lang w:val="en-US"/>
+        </w:rPr>
+        <w:t>station</w:t>
+      </w:r>
+      <w:r>
+        <w:rPr>
+          <w:color w:val="000000"/>
+          <w:sz w:val="24"/>
+          <w:szCs w:val="24"/>
+          <w:lang w:val="en-US"/>
+        </w:rPr>
+        <w:br/>
+        <w:t xml:space="preserve">                    </w:t>
+      </w:r>
+      <w:proofErr w:type="spellStart"/>
+      <w:r>
+        <w:rPr>
+          <w:color w:val="000000"/>
+          <w:sz w:val="24"/>
+          <w:szCs w:val="24"/>
+          <w:lang w:val="en-US"/>
+        </w:rPr>
+        <w:t>states_covered</w:t>
+      </w:r>
+      <w:proofErr w:type="spellEnd"/>
+      <w:r>
+        <w:rPr>
+          <w:color w:val="000000"/>
+          <w:sz w:val="24"/>
+          <w:szCs w:val="24"/>
+          <w:lang w:val="en-US"/>
+        </w:rPr>
+        <w:t xml:space="preserve"> </w:t>
+      </w:r>
+      <w:r>
+        <w:rPr>
+          <w:color w:val="080808"/>
+          <w:sz w:val="24"/>
+          <w:szCs w:val="24"/>
+          <w:lang w:val="en-US"/>
+        </w:rPr>
+        <w:t xml:space="preserve">= </w:t>
+      </w:r>
+      <w:r>
+        <w:rPr>
+          <w:color w:val="000000"/>
+          <w:sz w:val="24"/>
+          <w:szCs w:val="24"/>
+          <w:lang w:val="en-US"/>
+        </w:rPr>
+        <w:t>covered</w:t>
+      </w:r>
+      <w:r>
+        <w:rPr>
+          <w:color w:val="000000"/>
+          <w:sz w:val="24"/>
+          <w:szCs w:val="24"/>
+          <w:lang w:val="en-US"/>
+        </w:rPr>
+        <w:br/>
+        <w:t xml:space="preserve">                </w:t>
+      </w:r>
+      <w:proofErr w:type="spellStart"/>
+      <w:r>
+        <w:rPr>
+          <w:color w:val="0033B3"/>
+          <w:sz w:val="24"/>
+          <w:szCs w:val="24"/>
+          <w:lang w:val="en-US"/>
+        </w:rPr>
+        <w:t>elif</w:t>
+      </w:r>
+      <w:proofErr w:type="spellEnd"/>
+      <w:r>
+        <w:rPr>
+          <w:color w:val="0033B3"/>
+          <w:sz w:val="24"/>
+          <w:szCs w:val="24"/>
+          <w:lang w:val="en-US"/>
+        </w:rPr>
+        <w:t xml:space="preserve"> </w:t>
+      </w:r>
+      <w:proofErr w:type="spellStart"/>
+      <w:r>
+        <w:rPr>
+          <w:color w:val="000080"/>
+          <w:sz w:val="24"/>
+          <w:szCs w:val="24"/>
+          <w:lang w:val="en-US"/>
+        </w:rPr>
+        <w:t>len</w:t>
+      </w:r>
+      <w:proofErr w:type="spellEnd"/>
+      <w:r>
+        <w:rPr>
+          <w:color w:val="080808"/>
+          <w:sz w:val="24"/>
+          <w:szCs w:val="24"/>
+          <w:lang w:val="en-US"/>
+        </w:rPr>
+        <w:t>(</w:t>
+      </w:r>
+      <w:r>
+        <w:rPr>
+          <w:color w:val="000000"/>
+          <w:sz w:val="24"/>
+          <w:szCs w:val="24"/>
+          <w:lang w:val="en-US"/>
+        </w:rPr>
+        <w:t>covered</w:t>
+      </w:r>
+      <w:r>
+        <w:rPr>
+          <w:color w:val="080808"/>
+          <w:sz w:val="24"/>
+          <w:szCs w:val="24"/>
+          <w:lang w:val="en-US"/>
+        </w:rPr>
+        <w:t xml:space="preserve">) == </w:t>
+      </w:r>
+      <w:proofErr w:type="spellStart"/>
+      <w:r>
+        <w:rPr>
+          <w:color w:val="000080"/>
+          <w:sz w:val="24"/>
+          <w:szCs w:val="24"/>
+          <w:lang w:val="en-US"/>
+        </w:rPr>
+        <w:t>len</w:t>
+      </w:r>
+      <w:proofErr w:type="spellEnd"/>
+      <w:r>
+        <w:rPr>
+          <w:color w:val="080808"/>
+          <w:sz w:val="24"/>
+          <w:szCs w:val="24"/>
+          <w:lang w:val="en-US"/>
+        </w:rPr>
+        <w:t>(</w:t>
+      </w:r>
+      <w:proofErr w:type="spellStart"/>
+      <w:r>
+        <w:rPr>
+          <w:color w:val="000000"/>
+          <w:sz w:val="24"/>
+          <w:szCs w:val="24"/>
+          <w:lang w:val="en-US"/>
+        </w:rPr>
+        <w:t>states_covered</w:t>
+      </w:r>
+      <w:proofErr w:type="spellEnd"/>
+      <w:r>
+        <w:rPr>
+          <w:color w:val="080808"/>
+          <w:sz w:val="24"/>
+          <w:szCs w:val="24"/>
+          <w:lang w:val="en-US"/>
+        </w:rPr>
+        <w:t>):</w:t>
+      </w:r>
+      <w:r>
+        <w:rPr>
+          <w:color w:val="080808"/>
+          <w:sz w:val="24"/>
+          <w:szCs w:val="24"/>
+          <w:lang w:val="en-US"/>
+        </w:rPr>
+        <w:br/>
+        <w:t xml:space="preserve">                    </w:t>
+      </w:r>
+      <w:r>
+        <w:rPr>
+          <w:color w:val="0033B3"/>
+          <w:sz w:val="24"/>
+          <w:szCs w:val="24"/>
+          <w:lang w:val="en-US"/>
+        </w:rPr>
+        <w:t xml:space="preserve">if </w:t>
+      </w:r>
+      <w:r>
+        <w:rPr>
+          <w:color w:val="94558D"/>
+          <w:sz w:val="24"/>
+          <w:szCs w:val="24"/>
+          <w:lang w:val="en-US"/>
+        </w:rPr>
+        <w:t>self</w:t>
+      </w:r>
+      <w:r>
+        <w:rPr>
+          <w:color w:val="080808"/>
+          <w:sz w:val="24"/>
+          <w:szCs w:val="24"/>
+          <w:lang w:val="en-US"/>
+        </w:rPr>
+        <w:t>.__</w:t>
+      </w:r>
+      <w:proofErr w:type="spellStart"/>
+      <w:r>
+        <w:rPr>
+          <w:color w:val="080808"/>
+          <w:sz w:val="24"/>
+          <w:szCs w:val="24"/>
+          <w:lang w:val="en-US"/>
+        </w:rPr>
+        <w:t>imp_on_pr</w:t>
+      </w:r>
+      <w:proofErr w:type="spellEnd"/>
+      <w:r>
+        <w:rPr>
+          <w:color w:val="080808"/>
+          <w:sz w:val="24"/>
+          <w:szCs w:val="24"/>
+          <w:lang w:val="en-US"/>
+        </w:rPr>
+        <w:t>(</w:t>
+      </w:r>
+      <w:proofErr w:type="spellStart"/>
+      <w:r>
+        <w:rPr>
+          <w:color w:val="000000"/>
+          <w:sz w:val="24"/>
+          <w:szCs w:val="24"/>
+          <w:lang w:val="en-US"/>
+        </w:rPr>
+        <w:t>best_station</w:t>
+      </w:r>
+      <w:proofErr w:type="spellEnd"/>
+      <w:r>
+        <w:rPr>
+          <w:color w:val="080808"/>
+          <w:sz w:val="24"/>
+          <w:szCs w:val="24"/>
+          <w:lang w:val="en-US"/>
+        </w:rPr>
+        <w:t xml:space="preserve">) &gt; </w:t>
+      </w:r>
+      <w:r>
+        <w:rPr>
+          <w:color w:val="94558D"/>
+          <w:sz w:val="24"/>
+          <w:szCs w:val="24"/>
+          <w:lang w:val="en-US"/>
+        </w:rPr>
+        <w:t>self</w:t>
+      </w:r>
+      <w:r>
+        <w:rPr>
+          <w:color w:val="080808"/>
+          <w:sz w:val="24"/>
+          <w:szCs w:val="24"/>
+          <w:lang w:val="en-US"/>
+        </w:rPr>
+        <w:t>.__</w:t>
+      </w:r>
+      <w:proofErr w:type="spellStart"/>
+      <w:r>
+        <w:rPr>
+          <w:color w:val="080808"/>
+          <w:sz w:val="24"/>
+          <w:szCs w:val="24"/>
+          <w:lang w:val="en-US"/>
+        </w:rPr>
+        <w:t>imp_on_pr</w:t>
+      </w:r>
+      <w:proofErr w:type="spellEnd"/>
+      <w:r>
+        <w:rPr>
+          <w:color w:val="080808"/>
+          <w:sz w:val="24"/>
+          <w:szCs w:val="24"/>
+          <w:lang w:val="en-US"/>
+        </w:rPr>
+        <w:t>(</w:t>
+      </w:r>
+      <w:r>
+        <w:rPr>
+          <w:color w:val="000000"/>
+          <w:sz w:val="24"/>
+          <w:szCs w:val="24"/>
+          <w:lang w:val="en-US"/>
+        </w:rPr>
+        <w:t>station</w:t>
+      </w:r>
+      <w:r>
+        <w:rPr>
+          <w:color w:val="080808"/>
+          <w:sz w:val="24"/>
+          <w:szCs w:val="24"/>
+          <w:lang w:val="en-US"/>
+        </w:rPr>
+        <w:t>):</w:t>
+      </w:r>
+      <w:r>
+        <w:rPr>
+          <w:color w:val="080808"/>
+          <w:sz w:val="24"/>
+          <w:szCs w:val="24"/>
+          <w:lang w:val="en-US"/>
+        </w:rPr>
+        <w:br/>
+        <w:t xml:space="preserve">                        </w:t>
+      </w:r>
+      <w:proofErr w:type="spellStart"/>
+      <w:r>
+        <w:rPr>
+          <w:color w:val="000000"/>
+          <w:sz w:val="24"/>
+          <w:szCs w:val="24"/>
+          <w:lang w:val="en-US"/>
+        </w:rPr>
+        <w:t>best_station</w:t>
+      </w:r>
+      <w:proofErr w:type="spellEnd"/>
+      <w:r>
+        <w:rPr>
+          <w:color w:val="000000"/>
+          <w:sz w:val="24"/>
+          <w:szCs w:val="24"/>
+          <w:lang w:val="en-US"/>
+        </w:rPr>
+        <w:t xml:space="preserve"> </w:t>
+      </w:r>
+      <w:r>
+        <w:rPr>
+          <w:color w:val="080808"/>
+          <w:sz w:val="24"/>
+          <w:szCs w:val="24"/>
+          <w:lang w:val="en-US"/>
+        </w:rPr>
+        <w:t xml:space="preserve">= </w:t>
+      </w:r>
+      <w:r>
+        <w:rPr>
+          <w:color w:val="000000"/>
+          <w:sz w:val="24"/>
+          <w:szCs w:val="24"/>
+          <w:lang w:val="en-US"/>
+        </w:rPr>
+        <w:t>station</w:t>
+      </w:r>
+      <w:r>
+        <w:rPr>
+          <w:color w:val="000000"/>
+          <w:sz w:val="24"/>
+          <w:szCs w:val="24"/>
+          <w:lang w:val="en-US"/>
+        </w:rPr>
+        <w:br/>
+        <w:t xml:space="preserve">                        </w:t>
+      </w:r>
+      <w:proofErr w:type="spellStart"/>
+      <w:r>
+        <w:rPr>
+          <w:color w:val="000000"/>
+          <w:sz w:val="24"/>
+          <w:szCs w:val="24"/>
+          <w:lang w:val="en-US"/>
+        </w:rPr>
+        <w:t>states_covered</w:t>
+      </w:r>
+      <w:proofErr w:type="spellEnd"/>
+      <w:r>
+        <w:rPr>
+          <w:color w:val="000000"/>
+          <w:sz w:val="24"/>
+          <w:szCs w:val="24"/>
+          <w:lang w:val="en-US"/>
+        </w:rPr>
+        <w:t xml:space="preserve"> </w:t>
+      </w:r>
+      <w:r>
+        <w:rPr>
+          <w:color w:val="080808"/>
+          <w:sz w:val="24"/>
+          <w:szCs w:val="24"/>
+          <w:lang w:val="en-US"/>
+        </w:rPr>
+        <w:t xml:space="preserve">= </w:t>
+      </w:r>
+      <w:r>
+        <w:rPr>
+          <w:color w:val="000000"/>
+          <w:sz w:val="24"/>
+          <w:szCs w:val="24"/>
+          <w:lang w:val="en-US"/>
+        </w:rPr>
+        <w:t>covered</w:t>
+      </w:r>
+      <w:r>
+        <w:rPr>
+          <w:color w:val="000000"/>
+          <w:sz w:val="24"/>
+          <w:szCs w:val="24"/>
+          <w:lang w:val="en-US"/>
+        </w:rPr>
+        <w:br/>
+        <w:t xml:space="preserve">            </w:t>
+      </w:r>
+      <w:proofErr w:type="spellStart"/>
+      <w:r>
+        <w:rPr>
+          <w:color w:val="94558D"/>
+          <w:sz w:val="24"/>
+          <w:szCs w:val="24"/>
+          <w:lang w:val="en-US"/>
+        </w:rPr>
+        <w:t>self</w:t>
+      </w:r>
+      <w:r>
+        <w:rPr>
+          <w:color w:val="080808"/>
+          <w:sz w:val="24"/>
+          <w:szCs w:val="24"/>
+          <w:lang w:val="en-US"/>
+        </w:rPr>
+        <w:t>.states_covered</w:t>
+      </w:r>
+      <w:proofErr w:type="spellEnd"/>
+      <w:r>
+        <w:rPr>
+          <w:color w:val="080808"/>
+          <w:sz w:val="24"/>
+          <w:szCs w:val="24"/>
+          <w:lang w:val="en-US"/>
+        </w:rPr>
+        <w:t xml:space="preserve"> |= </w:t>
+      </w:r>
+      <w:proofErr w:type="spellStart"/>
+      <w:r>
+        <w:rPr>
+          <w:color w:val="000000"/>
+          <w:sz w:val="24"/>
+          <w:szCs w:val="24"/>
+          <w:lang w:val="en-US"/>
+        </w:rPr>
+        <w:t>states_covered</w:t>
+      </w:r>
+      <w:proofErr w:type="spellEnd"/>
+      <w:r>
+        <w:rPr>
+          <w:color w:val="000000"/>
+          <w:sz w:val="24"/>
+          <w:szCs w:val="24"/>
+          <w:lang w:val="en-US"/>
+        </w:rPr>
+        <w:br/>
+        <w:t xml:space="preserve">            </w:t>
+      </w:r>
+      <w:proofErr w:type="spellStart"/>
+      <w:r>
+        <w:rPr>
+          <w:color w:val="94558D"/>
+          <w:sz w:val="24"/>
+          <w:szCs w:val="24"/>
+          <w:lang w:val="en-US"/>
+        </w:rPr>
+        <w:t>self</w:t>
+      </w:r>
+      <w:r>
+        <w:rPr>
+          <w:color w:val="080808"/>
+          <w:sz w:val="24"/>
+          <w:szCs w:val="24"/>
+          <w:lang w:val="en-US"/>
+        </w:rPr>
+        <w:t>.states_needed</w:t>
+      </w:r>
+      <w:proofErr w:type="spellEnd"/>
+      <w:r>
+        <w:rPr>
+          <w:color w:val="080808"/>
+          <w:sz w:val="24"/>
+          <w:szCs w:val="24"/>
+          <w:lang w:val="en-US"/>
+        </w:rPr>
+        <w:t xml:space="preserve"> -= </w:t>
+      </w:r>
+      <w:proofErr w:type="spellStart"/>
+      <w:r>
+        <w:rPr>
+          <w:color w:val="000000"/>
+          <w:sz w:val="24"/>
+          <w:szCs w:val="24"/>
+          <w:lang w:val="en-US"/>
+        </w:rPr>
+        <w:t>states_covered</w:t>
+      </w:r>
+      <w:proofErr w:type="spellEnd"/>
+      <w:r>
+        <w:rPr>
+          <w:color w:val="000000"/>
+          <w:sz w:val="24"/>
+          <w:szCs w:val="24"/>
+          <w:lang w:val="en-US"/>
+        </w:rPr>
+        <w:br/>
+        <w:t xml:space="preserve">            </w:t>
+      </w:r>
+      <w:proofErr w:type="spellStart"/>
+      <w:r>
+        <w:rPr>
+          <w:color w:val="94558D"/>
+          <w:sz w:val="24"/>
+          <w:szCs w:val="24"/>
+          <w:lang w:val="en-US"/>
+        </w:rPr>
+        <w:t>self</w:t>
+      </w:r>
+      <w:r>
+        <w:rPr>
+          <w:color w:val="080808"/>
+          <w:sz w:val="24"/>
+          <w:szCs w:val="24"/>
+          <w:lang w:val="en-US"/>
+        </w:rPr>
+        <w:t>.final_stations.add</w:t>
+      </w:r>
+      <w:proofErr w:type="spellEnd"/>
+      <w:r>
+        <w:rPr>
+          <w:color w:val="080808"/>
+          <w:sz w:val="24"/>
+          <w:szCs w:val="24"/>
+          <w:lang w:val="en-US"/>
+        </w:rPr>
+        <w:t>(</w:t>
+      </w:r>
+      <w:proofErr w:type="spellStart"/>
+      <w:r>
+        <w:rPr>
+          <w:color w:val="000000"/>
+          <w:sz w:val="24"/>
+          <w:szCs w:val="24"/>
+          <w:lang w:val="en-US"/>
+        </w:rPr>
+        <w:t>best_station</w:t>
+      </w:r>
+      <w:proofErr w:type="spellEnd"/>
+      <w:r>
+        <w:rPr>
+          <w:color w:val="080808"/>
+          <w:sz w:val="24"/>
+          <w:szCs w:val="24"/>
+          <w:lang w:val="en-US"/>
+        </w:rPr>
+        <w:t>)</w:t>
+      </w:r>
+      <w:r>
+        <w:rPr>
+          <w:color w:val="080808"/>
+          <w:sz w:val="24"/>
+          <w:szCs w:val="24"/>
+          <w:lang w:val="en-US"/>
+        </w:rPr>
+        <w:br/>
+        <w:t xml:space="preserve">        </w:t>
+      </w:r>
+      <w:r>
+        <w:rPr>
+          <w:color w:val="0033B3"/>
+          <w:sz w:val="24"/>
+          <w:szCs w:val="24"/>
+          <w:lang w:val="en-US"/>
+        </w:rPr>
+        <w:t xml:space="preserve">return </w:t>
+      </w:r>
+      <w:proofErr w:type="spellStart"/>
+      <w:r>
+        <w:rPr>
+          <w:color w:val="94558D"/>
+          <w:sz w:val="24"/>
+          <w:szCs w:val="24"/>
+          <w:lang w:val="en-US"/>
+        </w:rPr>
+        <w:t>self</w:t>
+      </w:r>
+      <w:r>
+        <w:rPr>
+          <w:color w:val="080808"/>
+          <w:sz w:val="24"/>
+          <w:szCs w:val="24"/>
+          <w:lang w:val="en-US"/>
+        </w:rPr>
+        <w:t>.final_stations</w:t>
+      </w:r>
+      <w:proofErr w:type="spellEnd"/>
+      <w:r>
+        <w:rPr>
+          <w:color w:val="080808"/>
+          <w:sz w:val="24"/>
+          <w:szCs w:val="24"/>
+          <w:lang w:val="en-US"/>
+        </w:rPr>
+        <w:br/>
+      </w:r>
+      <w:r>
+        <w:rPr>
+          <w:color w:val="080808"/>
+          <w:sz w:val="24"/>
+          <w:szCs w:val="24"/>
+          <w:lang w:val="en-US"/>
+        </w:rPr>
+        <w:br/>
+      </w:r>
+      <w:r>
+        <w:rPr>
+          <w:color w:val="080808"/>
+          <w:sz w:val="24"/>
+          <w:szCs w:val="24"/>
+          <w:lang w:val="en-US"/>
+        </w:rPr>
+        <w:br/>
+        <w:t xml:space="preserve">r = </w:t>
+      </w:r>
+      <w:proofErr w:type="spellStart"/>
+      <w:r>
+        <w:rPr>
+          <w:color w:val="080808"/>
+          <w:sz w:val="24"/>
+          <w:szCs w:val="24"/>
+          <w:lang w:val="en-US"/>
+        </w:rPr>
+        <w:t>RadioGaga</w:t>
+      </w:r>
+      <w:proofErr w:type="spellEnd"/>
+      <w:r>
+        <w:rPr>
+          <w:color w:val="080808"/>
+          <w:sz w:val="24"/>
+          <w:szCs w:val="24"/>
+          <w:lang w:val="en-US"/>
+        </w:rPr>
+        <w:t>()</w:t>
+      </w:r>
+      <w:r>
+        <w:rPr>
+          <w:color w:val="080808"/>
+          <w:sz w:val="24"/>
+          <w:szCs w:val="24"/>
+          <w:lang w:val="en-US"/>
+        </w:rPr>
+        <w:br/>
+      </w:r>
+      <w:r>
+        <w:rPr>
+          <w:color w:val="000080"/>
+          <w:sz w:val="24"/>
+          <w:szCs w:val="24"/>
+          <w:lang w:val="en-US"/>
+        </w:rPr>
+        <w:t>print</w:t>
+      </w:r>
+      <w:r>
+        <w:rPr>
+          <w:color w:val="080808"/>
+          <w:sz w:val="24"/>
+          <w:szCs w:val="24"/>
+          <w:lang w:val="en-US"/>
+        </w:rPr>
+        <w:t>(*</w:t>
+      </w:r>
+      <w:proofErr w:type="spellStart"/>
+      <w:r>
+        <w:rPr>
+          <w:color w:val="080808"/>
+          <w:sz w:val="24"/>
+          <w:szCs w:val="24"/>
+          <w:lang w:val="en-US"/>
+        </w:rPr>
+        <w:t>r.get_solution</w:t>
+      </w:r>
+      <w:proofErr w:type="spellEnd"/>
+      <w:r>
+        <w:rPr>
+          <w:color w:val="080808"/>
+          <w:sz w:val="24"/>
+          <w:szCs w:val="24"/>
+          <w:lang w:val="en-US"/>
+        </w:rPr>
+        <w:t>())</w:t>
+      </w:r>
+    </w:p>
+    <w:p>
+      <w:pPr>
+        <w:suppressAutoHyphens/>
+        <w:rPr>
+          <w:rFonts w:ascii="Times New Roman" w:hAnsi="Times New Roman" w:cs="Times New Roman"/>
+          <w:sz w:val="30"/>
+          <w:szCs w:val="30"/>
+          <w:lang w:val="en-US"/>
+        </w:rPr>
+      </w:pPr>
+    </w:p>
+    <w:p>
+      <w:pPr>
+        <w:rPr>
+          <w:rFonts w:ascii="Times New Roman" w:hAnsi="Times New Roman" w:cs="Times New Roman"/>
+          <w:sz w:val="30"/>
+          <w:szCs w:val="30"/>
+        </w:rPr>
+      </w:pPr>
+      <w:r>
+        <w:rPr>
+          <w:rFonts w:ascii="Times New Roman" w:hAnsi="Times New Roman" w:cs="Times New Roman"/>
+          <w:sz w:val="30"/>
+          <w:szCs w:val="30"/>
+        </w:rPr>
+        <w:t>Вывод:</w:t>
+      </w:r>
+    </w:p>
+    <w:p>
+      <w:pPr>
+        <w:rPr>
+          <w:rFonts w:ascii="Courier New" w:hAnsi="Courier New" w:cs="Courier New"/>
+          <w:sz w:val="24"/>
+          <w:szCs w:val="24"/>
+          <w:lang w:val="en-US"/>
+        </w:rPr>
+      </w:pPr>
+      <w:proofErr w:type="spellStart"/>
+      <w:r>
+        <w:rPr>
+          <w:rFonts w:ascii="Courier New" w:hAnsi="Courier New" w:cs="Courier New"/>
+          <w:sz w:val="24"/>
+          <w:szCs w:val="24"/>
+          <w:lang w:val="en-US"/>
+        </w:rPr>
+        <w:t>kthree</w:t>
+      </w:r>
+      <w:proofErr w:type="spellEnd"/>
+      <w:r>
+        <w:rPr>
+          <w:rFonts w:ascii="Courier New" w:hAnsi="Courier New" w:cs="Courier New"/>
+          <w:sz w:val="24"/>
+          <w:szCs w:val="24"/>
+          <w:lang w:val="en-US"/>
+        </w:rPr>
+        <w:t xml:space="preserve"> </w:t>
+      </w:r>
+      <w:proofErr w:type="spellStart"/>
+      <w:r>
+        <w:rPr>
+          <w:rFonts w:ascii="Courier New" w:hAnsi="Courier New" w:cs="Courier New"/>
+          <w:sz w:val="24"/>
+          <w:szCs w:val="24"/>
+          <w:lang w:val="en-US"/>
+        </w:rPr>
+        <w:t>kfive</w:t>
+      </w:r>
+      <w:proofErr w:type="spellEnd"/>
+      <w:r>
+        <w:rPr>
+          <w:rFonts w:ascii="Courier New" w:hAnsi="Courier New" w:cs="Courier New"/>
+          <w:sz w:val="24"/>
+          <w:szCs w:val="24"/>
+          <w:lang w:val="en-US"/>
+        </w:rPr>
+        <w:t xml:space="preserve"> </w:t>
+      </w:r>
+      <w:proofErr w:type="spellStart"/>
+      <w:r>
+        <w:rPr>
+          <w:rFonts w:ascii="Courier New" w:hAnsi="Courier New" w:cs="Courier New"/>
+          <w:sz w:val="24"/>
+          <w:szCs w:val="24"/>
+          <w:lang w:val="en-US"/>
+        </w:rPr>
+        <w:t>kone</w:t>
+      </w:r>
+      <w:proofErr w:type="spellEnd"/>
+      <w:r>
+        <w:rPr>
+          <w:rFonts w:ascii="Courier New" w:hAnsi="Courier New" w:cs="Courier New"/>
+          <w:sz w:val="24"/>
+          <w:szCs w:val="24"/>
+          <w:lang w:val="en-US"/>
+        </w:rPr>
+        <w:t xml:space="preserve"> </w:t>
+      </w:r>
+      <w:proofErr w:type="spellStart"/>
+      <w:r>
+        <w:rPr>
+          <w:rFonts w:ascii="Courier New" w:hAnsi="Courier New" w:cs="Courier New"/>
+          <w:sz w:val="24"/>
+          <w:szCs w:val="24"/>
+          <w:lang w:val="en-US"/>
+        </w:rPr>
+        <w:t>ktwo</w:t>
+      </w:r>
+      <w:bookmarkStart w:id="0" w:name="_GoBack"/>
+      <w:bookmarkEnd w:id="0"/>
+      <w:proofErr w:type="spellEnd"/>
+      <w:r>
+        <w:rPr>
+          <w:rFonts w:ascii="Courier New" w:hAnsi="Courier New" w:cs="Courier New"/>
+          <w:sz w:val="24"/>
+          <w:szCs w:val="24"/>
+          <w:lang w:val="en-US"/>
+        </w:rPr>
         <w:br w:type="page"/>
       </w:r>
     </w:p>
@@ -35373,8 +40248,6 @@
         </w:rPr>
         <w:t>"y"</w:t>
       </w:r>
-      <w:bookmarkStart w:id="0" w:name="_GoBack"/>
-      <w:bookmarkEnd w:id="0"/>
       <w:r>
         <w:rPr>
           <w:color w:val="080808"/>
@@ -39282,6 +44155,119 @@
     </w:lvl>
   </w:abstractNum>
   <w:abstractNum w:abstractNumId="5" w15:restartNumberingAfterBreak="0">
+    <w:nsid w:val="10415054"/>
+    <w:multiLevelType w:val="multilevel"/>
+    <w:tmpl w:val="E83E1B9E"/>
+    <w:lvl w:ilvl="0">
+      <w:start w:val="1"/>
+      <w:numFmt w:val="decimal"/>
+      <w:lvlText w:val="%1)"/>
+      <w:lvlJc w:val="left"/>
+      <w:pPr>
+        <w:tabs>
+          <w:tab w:val="num" w:pos="0"/>
+        </w:tabs>
+        <w:ind w:left="1080" w:hanging="720"/>
+      </w:pPr>
+    </w:lvl>
+    <w:lvl w:ilvl="1">
+      <w:start w:val="1"/>
+      <w:numFmt w:val="lowerLetter"/>
+      <w:lvlText w:val="%2."/>
+      <w:lvlJc w:val="left"/>
+      <w:pPr>
+        <w:tabs>
+          <w:tab w:val="num" w:pos="0"/>
+        </w:tabs>
+        <w:ind w:left="1440" w:hanging="360"/>
+      </w:pPr>
+    </w:lvl>
+    <w:lvl w:ilvl="2">
+      <w:start w:val="1"/>
+      <w:numFmt w:val="lowerRoman"/>
+      <w:lvlText w:val="%3."/>
+      <w:lvlJc w:val="right"/>
+      <w:pPr>
+        <w:tabs>
+          <w:tab w:val="num" w:pos="0"/>
+        </w:tabs>
+        <w:ind w:left="2160" w:hanging="180"/>
+      </w:pPr>
+    </w:lvl>
+    <w:lvl w:ilvl="3">
+      <w:start w:val="1"/>
+      <w:numFmt w:val="decimal"/>
+      <w:lvlText w:val="%4."/>
+      <w:lvlJc w:val="left"/>
+      <w:pPr>
+        <w:tabs>
+          <w:tab w:val="num" w:pos="0"/>
+        </w:tabs>
+        <w:ind w:left="2880" w:hanging="360"/>
+      </w:pPr>
+    </w:lvl>
+    <w:lvl w:ilvl="4">
+      <w:start w:val="1"/>
+      <w:numFmt w:val="lowerLetter"/>
+      <w:lvlText w:val="%5."/>
+      <w:lvlJc w:val="left"/>
+      <w:pPr>
+        <w:tabs>
+          <w:tab w:val="num" w:pos="0"/>
+        </w:tabs>
+        <w:ind w:left="3600" w:hanging="360"/>
+      </w:pPr>
+    </w:lvl>
+    <w:lvl w:ilvl="5">
+      <w:start w:val="1"/>
+      <w:numFmt w:val="lowerRoman"/>
+      <w:lvlText w:val="%6."/>
+      <w:lvlJc w:val="right"/>
+      <w:pPr>
+        <w:tabs>
+          <w:tab w:val="num" w:pos="0"/>
+        </w:tabs>
+        <w:ind w:left="4320" w:hanging="180"/>
+      </w:pPr>
+    </w:lvl>
+    <w:lvl w:ilvl="6">
+      <w:start w:val="1"/>
+      <w:numFmt w:val="decimal"/>
+      <w:lvlText w:val="%7."/>
+      <w:lvlJc w:val="left"/>
+      <w:pPr>
+        <w:tabs>
+          <w:tab w:val="num" w:pos="0"/>
+        </w:tabs>
+        <w:ind w:left="5040" w:hanging="360"/>
+      </w:pPr>
+    </w:lvl>
+    <w:lvl w:ilvl="7">
+      <w:start w:val="1"/>
+      <w:numFmt w:val="lowerLetter"/>
+      <w:lvlText w:val="%8."/>
+      <w:lvlJc w:val="left"/>
+      <w:pPr>
+        <w:tabs>
+          <w:tab w:val="num" w:pos="0"/>
+        </w:tabs>
+        <w:ind w:left="5760" w:hanging="360"/>
+      </w:pPr>
+    </w:lvl>
+    <w:lvl w:ilvl="8">
+      <w:start w:val="1"/>
+      <w:numFmt w:val="lowerRoman"/>
+      <w:lvlText w:val="%9."/>
+      <w:lvlJc w:val="right"/>
+      <w:pPr>
+        <w:tabs>
+          <w:tab w:val="num" w:pos="0"/>
+        </w:tabs>
+        <w:ind w:left="6480" w:hanging="180"/>
+      </w:pPr>
+    </w:lvl>
+  </w:abstractNum>
+  <w:abstractNum w:abstractNumId="6" w15:restartNumberingAfterBreak="0">
     <w:nsid w:val="10E5649B"/>
     <w:multiLevelType w:val="multilevel"/>
     <w:tmpl w:val="567C23EA"/>
@@ -39394,7 +44380,7 @@
       </w:rPr>
     </w:lvl>
   </w:abstractNum>
-  <w:abstractNum w:abstractNumId="6" w15:restartNumberingAfterBreak="0">
+  <w:abstractNum w:abstractNumId="7" w15:restartNumberingAfterBreak="0">
     <w:nsid w:val="119776F6"/>
     <w:multiLevelType w:val="hybridMultilevel"/>
     <w:tmpl w:val="25FA57F6"/>
@@ -39483,7 +44469,7 @@
       </w:pPr>
     </w:lvl>
   </w:abstractNum>
-  <w:abstractNum w:abstractNumId="7" w15:restartNumberingAfterBreak="0">
+  <w:abstractNum w:abstractNumId="8" w15:restartNumberingAfterBreak="0">
     <w:nsid w:val="139A1FF9"/>
     <w:multiLevelType w:val="multilevel"/>
     <w:tmpl w:val="81784AD8"/>
@@ -39596,7 +44582,7 @@
       </w:rPr>
     </w:lvl>
   </w:abstractNum>
-  <w:abstractNum w:abstractNumId="8" w15:restartNumberingAfterBreak="0">
+  <w:abstractNum w:abstractNumId="9" w15:restartNumberingAfterBreak="0">
     <w:nsid w:val="14424D8F"/>
     <w:multiLevelType w:val="multilevel"/>
     <w:tmpl w:val="567C23EA"/>
@@ -39709,7 +44695,7 @@
       </w:rPr>
     </w:lvl>
   </w:abstractNum>
-  <w:abstractNum w:abstractNumId="9" w15:restartNumberingAfterBreak="0">
+  <w:abstractNum w:abstractNumId="10" w15:restartNumberingAfterBreak="0">
     <w:nsid w:val="27EB2233"/>
     <w:multiLevelType w:val="hybridMultilevel"/>
     <w:tmpl w:val="48DA4CB8"/>
@@ -39798,7 +44784,7 @@
       </w:pPr>
     </w:lvl>
   </w:abstractNum>
-  <w:abstractNum w:abstractNumId="10" w15:restartNumberingAfterBreak="0">
+  <w:abstractNum w:abstractNumId="11" w15:restartNumberingAfterBreak="0">
     <w:nsid w:val="2807909E"/>
     <w:multiLevelType w:val="hybridMultilevel"/>
     <w:tmpl w:val="A5A963F8"/>
@@ -39849,7 +44835,7 @@
       <w:lvlJc w:val="left"/>
     </w:lvl>
   </w:abstractNum>
-  <w:abstractNum w:abstractNumId="11" w15:restartNumberingAfterBreak="0">
+  <w:abstractNum w:abstractNumId="12" w15:restartNumberingAfterBreak="0">
     <w:nsid w:val="2AC17BA4"/>
     <w:multiLevelType w:val="hybridMultilevel"/>
     <w:tmpl w:val="4B72E28E"/>
@@ -39938,7 +44924,7 @@
       </w:pPr>
     </w:lvl>
   </w:abstractNum>
-  <w:abstractNum w:abstractNumId="12" w15:restartNumberingAfterBreak="0">
+  <w:abstractNum w:abstractNumId="13" w15:restartNumberingAfterBreak="0">
     <w:nsid w:val="2B510DBB"/>
     <w:multiLevelType w:val="hybridMultilevel"/>
     <w:tmpl w:val="0506228C"/>
@@ -40027,7 +45013,7 @@
       </w:pPr>
     </w:lvl>
   </w:abstractNum>
-  <w:abstractNum w:abstractNumId="13" w15:restartNumberingAfterBreak="0">
+  <w:abstractNum w:abstractNumId="14" w15:restartNumberingAfterBreak="0">
     <w:nsid w:val="2BD07847"/>
     <w:multiLevelType w:val="hybridMultilevel"/>
     <w:tmpl w:val="0688CA00"/>
@@ -40113,7 +45099,7 @@
       </w:pPr>
     </w:lvl>
   </w:abstractNum>
-  <w:abstractNum w:abstractNumId="14" w15:restartNumberingAfterBreak="0">
+  <w:abstractNum w:abstractNumId="15" w15:restartNumberingAfterBreak="0">
     <w:nsid w:val="2E941827"/>
     <w:multiLevelType w:val="multilevel"/>
     <w:tmpl w:val="81784AD8"/>
@@ -40226,7 +45212,7 @@
       </w:rPr>
     </w:lvl>
   </w:abstractNum>
-  <w:abstractNum w:abstractNumId="15" w15:restartNumberingAfterBreak="0">
+  <w:abstractNum w:abstractNumId="16" w15:restartNumberingAfterBreak="0">
     <w:nsid w:val="2FA34D44"/>
     <w:multiLevelType w:val="multilevel"/>
     <w:tmpl w:val="81784AD8"/>
@@ -40339,7 +45325,7 @@
       </w:rPr>
     </w:lvl>
   </w:abstractNum>
-  <w:abstractNum w:abstractNumId="16" w15:restartNumberingAfterBreak="0">
+  <w:abstractNum w:abstractNumId="17" w15:restartNumberingAfterBreak="0">
     <w:nsid w:val="326D3152"/>
     <w:multiLevelType w:val="multilevel"/>
     <w:tmpl w:val="81784AD8"/>
@@ -40452,7 +45438,7 @@
       </w:rPr>
     </w:lvl>
   </w:abstractNum>
-  <w:abstractNum w:abstractNumId="17" w15:restartNumberingAfterBreak="0">
+  <w:abstractNum w:abstractNumId="18" w15:restartNumberingAfterBreak="0">
     <w:nsid w:val="343E6BC7"/>
     <w:multiLevelType w:val="multilevel"/>
     <w:tmpl w:val="81784AD8"/>
@@ -40565,7 +45551,7 @@
       </w:rPr>
     </w:lvl>
   </w:abstractNum>
-  <w:abstractNum w:abstractNumId="18" w15:restartNumberingAfterBreak="0">
+  <w:abstractNum w:abstractNumId="19" w15:restartNumberingAfterBreak="0">
     <w:nsid w:val="34DC2786"/>
     <w:multiLevelType w:val="hybridMultilevel"/>
     <w:tmpl w:val="FD2C4EE4"/>
@@ -40654,7 +45640,7 @@
       </w:pPr>
     </w:lvl>
   </w:abstractNum>
-  <w:abstractNum w:abstractNumId="19" w15:restartNumberingAfterBreak="0">
+  <w:abstractNum w:abstractNumId="20" w15:restartNumberingAfterBreak="0">
     <w:nsid w:val="3D7A29DA"/>
     <w:multiLevelType w:val="multilevel"/>
     <w:tmpl w:val="8730D6B4"/>
@@ -40767,7 +45753,7 @@
       </w:rPr>
     </w:lvl>
   </w:abstractNum>
-  <w:abstractNum w:abstractNumId="20" w15:restartNumberingAfterBreak="0">
+  <w:abstractNum w:abstractNumId="21" w15:restartNumberingAfterBreak="0">
     <w:nsid w:val="41260026"/>
     <w:multiLevelType w:val="hybridMultilevel"/>
     <w:tmpl w:val="C714C092"/>
@@ -40856,7 +45842,7 @@
       </w:pPr>
     </w:lvl>
   </w:abstractNum>
-  <w:abstractNum w:abstractNumId="21" w15:restartNumberingAfterBreak="0">
+  <w:abstractNum w:abstractNumId="22" w15:restartNumberingAfterBreak="0">
     <w:nsid w:val="43833737"/>
     <w:multiLevelType w:val="hybridMultilevel"/>
     <w:tmpl w:val="EF120872"/>
@@ -40945,7 +45931,7 @@
       </w:pPr>
     </w:lvl>
   </w:abstractNum>
-  <w:abstractNum w:abstractNumId="22" w15:restartNumberingAfterBreak="0">
+  <w:abstractNum w:abstractNumId="23" w15:restartNumberingAfterBreak="0">
     <w:nsid w:val="439860AB"/>
     <w:multiLevelType w:val="multilevel"/>
     <w:tmpl w:val="567C23EA"/>
@@ -41058,7 +46044,7 @@
       </w:rPr>
     </w:lvl>
   </w:abstractNum>
-  <w:abstractNum w:abstractNumId="23" w15:restartNumberingAfterBreak="0">
+  <w:abstractNum w:abstractNumId="24" w15:restartNumberingAfterBreak="0">
     <w:nsid w:val="4AB833A8"/>
     <w:multiLevelType w:val="hybridMultilevel"/>
     <w:tmpl w:val="F488BC9A"/>
@@ -41147,7 +46133,7 @@
       </w:pPr>
     </w:lvl>
   </w:abstractNum>
-  <w:abstractNum w:abstractNumId="24" w15:restartNumberingAfterBreak="0">
+  <w:abstractNum w:abstractNumId="25" w15:restartNumberingAfterBreak="0">
     <w:nsid w:val="4F652B58"/>
     <w:multiLevelType w:val="multilevel"/>
     <w:tmpl w:val="567C23EA"/>
@@ -41260,7 +46246,7 @@
       </w:rPr>
     </w:lvl>
   </w:abstractNum>
-  <w:abstractNum w:abstractNumId="25" w15:restartNumberingAfterBreak="0">
+  <w:abstractNum w:abstractNumId="26" w15:restartNumberingAfterBreak="0">
     <w:nsid w:val="53372427"/>
     <w:multiLevelType w:val="multilevel"/>
     <w:tmpl w:val="81784AD8"/>
@@ -41373,7 +46359,7 @@
       </w:rPr>
     </w:lvl>
   </w:abstractNum>
-  <w:abstractNum w:abstractNumId="26" w15:restartNumberingAfterBreak="0">
+  <w:abstractNum w:abstractNumId="27" w15:restartNumberingAfterBreak="0">
     <w:nsid w:val="575A53FC"/>
     <w:multiLevelType w:val="hybridMultilevel"/>
     <w:tmpl w:val="61A2F742"/>
@@ -41459,7 +46445,7 @@
       </w:pPr>
     </w:lvl>
   </w:abstractNum>
-  <w:abstractNum w:abstractNumId="27" w15:restartNumberingAfterBreak="0">
+  <w:abstractNum w:abstractNumId="28" w15:restartNumberingAfterBreak="0">
     <w:nsid w:val="5E496C55"/>
     <w:multiLevelType w:val="hybridMultilevel"/>
     <w:tmpl w:val="937A524E"/>
@@ -41545,7 +46531,7 @@
       </w:pPr>
     </w:lvl>
   </w:abstractNum>
-  <w:abstractNum w:abstractNumId="28" w15:restartNumberingAfterBreak="0">
+  <w:abstractNum w:abstractNumId="29" w15:restartNumberingAfterBreak="0">
     <w:nsid w:val="61083F51"/>
     <w:multiLevelType w:val="multilevel"/>
     <w:tmpl w:val="81784AD8"/>
@@ -41658,7 +46644,7 @@
       </w:rPr>
     </w:lvl>
   </w:abstractNum>
-  <w:abstractNum w:abstractNumId="29" w15:restartNumberingAfterBreak="0">
+  <w:abstractNum w:abstractNumId="30" w15:restartNumberingAfterBreak="0">
     <w:nsid w:val="626758C7"/>
     <w:multiLevelType w:val="hybridMultilevel"/>
     <w:tmpl w:val="4224C4EC"/>
@@ -41747,7 +46733,7 @@
       </w:pPr>
     </w:lvl>
   </w:abstractNum>
-  <w:abstractNum w:abstractNumId="30" w15:restartNumberingAfterBreak="0">
+  <w:abstractNum w:abstractNumId="31" w15:restartNumberingAfterBreak="0">
     <w:nsid w:val="6271654C"/>
     <w:multiLevelType w:val="hybridMultilevel"/>
     <w:tmpl w:val="E8E2A218"/>
@@ -41838,7 +46824,7 @@
       </w:pPr>
     </w:lvl>
   </w:abstractNum>
-  <w:abstractNum w:abstractNumId="31" w15:restartNumberingAfterBreak="0">
+  <w:abstractNum w:abstractNumId="32" w15:restartNumberingAfterBreak="0">
     <w:nsid w:val="665C2D7D"/>
     <w:multiLevelType w:val="multilevel"/>
     <w:tmpl w:val="567C23EA"/>
@@ -41951,7 +46937,7 @@
       </w:rPr>
     </w:lvl>
   </w:abstractNum>
-  <w:abstractNum w:abstractNumId="32" w15:restartNumberingAfterBreak="0">
+  <w:abstractNum w:abstractNumId="33" w15:restartNumberingAfterBreak="0">
     <w:nsid w:val="66BB5E2B"/>
     <w:multiLevelType w:val="hybridMultilevel"/>
     <w:tmpl w:val="F2BCADB2"/>
@@ -42040,7 +47026,7 @@
       </w:pPr>
     </w:lvl>
   </w:abstractNum>
-  <w:abstractNum w:abstractNumId="33" w15:restartNumberingAfterBreak="0">
+  <w:abstractNum w:abstractNumId="34" w15:restartNumberingAfterBreak="0">
     <w:nsid w:val="69FC2D0D"/>
     <w:multiLevelType w:val="multilevel"/>
     <w:tmpl w:val="81784AD8"/>
@@ -42153,7 +47139,7 @@
       </w:rPr>
     </w:lvl>
   </w:abstractNum>
-  <w:abstractNum w:abstractNumId="34" w15:restartNumberingAfterBreak="0">
+  <w:abstractNum w:abstractNumId="35" w15:restartNumberingAfterBreak="0">
     <w:nsid w:val="6A726B18"/>
     <w:multiLevelType w:val="hybridMultilevel"/>
     <w:tmpl w:val="490E0B72"/>
@@ -42242,7 +47228,7 @@
       </w:pPr>
     </w:lvl>
   </w:abstractNum>
-  <w:abstractNum w:abstractNumId="35" w15:restartNumberingAfterBreak="0">
+  <w:abstractNum w:abstractNumId="36" w15:restartNumberingAfterBreak="0">
     <w:nsid w:val="6BA31D34"/>
     <w:multiLevelType w:val="hybridMultilevel"/>
     <w:tmpl w:val="CBBC6368"/>
@@ -42328,7 +47314,7 @@
       </w:pPr>
     </w:lvl>
   </w:abstractNum>
-  <w:abstractNum w:abstractNumId="36" w15:restartNumberingAfterBreak="0">
+  <w:abstractNum w:abstractNumId="37" w15:restartNumberingAfterBreak="0">
     <w:nsid w:val="6FA73509"/>
     <w:multiLevelType w:val="multilevel"/>
     <w:tmpl w:val="81784AD8"/>
@@ -42441,7 +47427,7 @@
       </w:rPr>
     </w:lvl>
   </w:abstractNum>
-  <w:abstractNum w:abstractNumId="37" w15:restartNumberingAfterBreak="0">
+  <w:abstractNum w:abstractNumId="38" w15:restartNumberingAfterBreak="0">
     <w:nsid w:val="708B6606"/>
     <w:multiLevelType w:val="hybridMultilevel"/>
     <w:tmpl w:val="757A5F2C"/>
@@ -42527,7 +47513,7 @@
       </w:pPr>
     </w:lvl>
   </w:abstractNum>
-  <w:abstractNum w:abstractNumId="38" w15:restartNumberingAfterBreak="0">
+  <w:abstractNum w:abstractNumId="39" w15:restartNumberingAfterBreak="0">
     <w:nsid w:val="75CD7B59"/>
     <w:multiLevelType w:val="multilevel"/>
     <w:tmpl w:val="81784AD8"/>
@@ -42640,7 +47626,7 @@
       </w:rPr>
     </w:lvl>
   </w:abstractNum>
-  <w:abstractNum w:abstractNumId="39" w15:restartNumberingAfterBreak="0">
+  <w:abstractNum w:abstractNumId="40" w15:restartNumberingAfterBreak="0">
     <w:nsid w:val="76E461C7"/>
     <w:multiLevelType w:val="hybridMultilevel"/>
     <w:tmpl w:val="BCD278E0"/>
@@ -42726,7 +47712,7 @@
       </w:pPr>
     </w:lvl>
   </w:abstractNum>
-  <w:abstractNum w:abstractNumId="40" w15:restartNumberingAfterBreak="0">
+  <w:abstractNum w:abstractNumId="41" w15:restartNumberingAfterBreak="0">
     <w:nsid w:val="77762BA3"/>
     <w:multiLevelType w:val="hybridMultilevel"/>
     <w:tmpl w:val="999A2B12"/>
@@ -42816,127 +47802,130 @@
     </w:lvl>
   </w:abstractNum>
   <w:num w:numId="1">
-    <w:abstractNumId w:val="8"/>
+    <w:abstractNumId w:val="9"/>
   </w:num>
   <w:num w:numId="2">
-    <w:abstractNumId w:val="31"/>
+    <w:abstractNumId w:val="32"/>
   </w:num>
   <w:num w:numId="3">
-    <w:abstractNumId w:val="5"/>
+    <w:abstractNumId w:val="6"/>
   </w:num>
   <w:num w:numId="4">
-    <w:abstractNumId w:val="19"/>
+    <w:abstractNumId w:val="20"/>
   </w:num>
   <w:num w:numId="5">
-    <w:abstractNumId w:val="22"/>
+    <w:abstractNumId w:val="23"/>
   </w:num>
   <w:num w:numId="6">
-    <w:abstractNumId w:val="38"/>
+    <w:abstractNumId w:val="39"/>
   </w:num>
   <w:num w:numId="7">
-    <w:abstractNumId w:val="7"/>
+    <w:abstractNumId w:val="8"/>
   </w:num>
   <w:num w:numId="8">
     <w:abstractNumId w:val="1"/>
   </w:num>
   <w:num w:numId="9">
-    <w:abstractNumId w:val="14"/>
+    <w:abstractNumId w:val="15"/>
   </w:num>
   <w:num w:numId="10">
     <w:abstractNumId w:val="0"/>
   </w:num>
   <w:num w:numId="11">
-    <w:abstractNumId w:val="28"/>
+    <w:abstractNumId w:val="29"/>
   </w:num>
   <w:num w:numId="12">
-    <w:abstractNumId w:val="33"/>
+    <w:abstractNumId w:val="34"/>
   </w:num>
   <w:num w:numId="13">
-    <w:abstractNumId w:val="25"/>
+    <w:abstractNumId w:val="26"/>
   </w:num>
   <w:num w:numId="14">
-    <w:abstractNumId w:val="16"/>
+    <w:abstractNumId w:val="17"/>
   </w:num>
   <w:num w:numId="15">
     <w:abstractNumId w:val="3"/>
   </w:num>
   <w:num w:numId="16">
-    <w:abstractNumId w:val="17"/>
+    <w:abstractNumId w:val="18"/>
   </w:num>
   <w:num w:numId="17">
-    <w:abstractNumId w:val="15"/>
+    <w:abstractNumId w:val="16"/>
   </w:num>
   <w:num w:numId="18">
-    <w:abstractNumId w:val="36"/>
+    <w:abstractNumId w:val="37"/>
   </w:num>
   <w:num w:numId="19">
-    <w:abstractNumId w:val="13"/>
+    <w:abstractNumId w:val="14"/>
   </w:num>
   <w:num w:numId="20">
-    <w:abstractNumId w:val="27"/>
+    <w:abstractNumId w:val="28"/>
   </w:num>
   <w:num w:numId="21">
-    <w:abstractNumId w:val="24"/>
+    <w:abstractNumId w:val="25"/>
   </w:num>
   <w:num w:numId="22">
-    <w:abstractNumId w:val="39"/>
+    <w:abstractNumId w:val="40"/>
   </w:num>
   <w:num w:numId="23">
     <w:abstractNumId w:val="4"/>
   </w:num>
   <w:num w:numId="24">
-    <w:abstractNumId w:val="11"/>
+    <w:abstractNumId w:val="12"/>
   </w:num>
   <w:num w:numId="25">
+    <w:abstractNumId w:val="22"/>
+  </w:num>
+  <w:num w:numId="26">
+    <w:abstractNumId w:val="19"/>
+  </w:num>
+  <w:num w:numId="27">
+    <w:abstractNumId w:val="7"/>
+  </w:num>
+  <w:num w:numId="28">
     <w:abstractNumId w:val="21"/>
   </w:num>
-  <w:num w:numId="26">
-    <w:abstractNumId w:val="18"/>
-  </w:num>
-  <w:num w:numId="27">
-    <w:abstractNumId w:val="6"/>
-  </w:num>
-  <w:num w:numId="28">
-    <w:abstractNumId w:val="20"/>
-  </w:num>
   <w:num w:numId="29">
-    <w:abstractNumId w:val="12"/>
+    <w:abstractNumId w:val="13"/>
   </w:num>
   <w:num w:numId="30">
-    <w:abstractNumId w:val="9"/>
+    <w:abstractNumId w:val="10"/>
   </w:num>
   <w:num w:numId="31">
-    <w:abstractNumId w:val="23"/>
+    <w:abstractNumId w:val="24"/>
   </w:num>
   <w:num w:numId="32">
-    <w:abstractNumId w:val="40"/>
+    <w:abstractNumId w:val="41"/>
   </w:num>
   <w:num w:numId="33">
     <w:abstractNumId w:val="2"/>
   </w:num>
   <w:num w:numId="34">
+    <w:abstractNumId w:val="31"/>
+  </w:num>
+  <w:num w:numId="35">
+    <w:abstractNumId w:val="38"/>
+  </w:num>
+  <w:num w:numId="36">
+    <w:abstractNumId w:val="27"/>
+  </w:num>
+  <w:num w:numId="37">
+    <w:abstractNumId w:val="36"/>
+  </w:num>
+  <w:num w:numId="38">
+    <w:abstractNumId w:val="35"/>
+  </w:num>
+  <w:num w:numId="39">
     <w:abstractNumId w:val="30"/>
   </w:num>
-  <w:num w:numId="35">
-    <w:abstractNumId w:val="37"/>
-  </w:num>
-  <w:num w:numId="36">
-    <w:abstractNumId w:val="26"/>
-  </w:num>
-  <w:num w:numId="37">
-    <w:abstractNumId w:val="35"/>
-  </w:num>
-  <w:num w:numId="38">
-    <w:abstractNumId w:val="34"/>
-  </w:num>
-  <w:num w:numId="39">
-    <w:abstractNumId w:val="29"/>
-  </w:num>
   <w:num w:numId="40">
-    <w:abstractNumId w:val="10"/>
+    <w:abstractNumId w:val="11"/>
   </w:num>
   <w:num w:numId="41">
-    <w:abstractNumId w:val="32"/>
+    <w:abstractNumId w:val="33"/>
+  </w:num>
+  <w:num w:numId="42">
+    <w:abstractNumId w:val="5"/>
   </w:num>
 </w:numbering>
 </file>
@@ -43808,7 +48797,7 @@
 </file>
 
 <file path=customXml/itemProps1.xml><?xml version="1.0" encoding="utf-8"?>
-<ds:datastoreItem xmlns:ds="http://schemas.openxmlformats.org/officeDocument/2006/customXml" ds:itemID="{6BC2A5E6-61B4-429D-9E34-5665BD40CB5E}">
+<ds:datastoreItem xmlns:ds="http://schemas.openxmlformats.org/officeDocument/2006/customXml" ds:itemID="{F5809D94-21C5-4175-A3AD-D305CE028419}">
   <ds:schemaRefs>
     <ds:schemaRef ds:uri="http://schemas.openxmlformats.org/officeDocument/2006/bibliography"/>
   </ds:schemaRefs>

--- a/алгоритмы.docx
+++ b/алгоритмы.docx
@@ -38942,21 +38942,698 @@
         </w:rPr>
         <w:t>ktwo</w:t>
       </w:r>
+      <w:proofErr w:type="spellEnd"/>
+    </w:p>
+    <w:p>
+      <w:pPr>
+        <w:rPr>
+          <w:rFonts w:ascii="Courier New" w:hAnsi="Courier New" w:cs="Courier New"/>
+          <w:sz w:val="24"/>
+          <w:szCs w:val="24"/>
+          <w:lang w:val="en-US"/>
+        </w:rPr>
+      </w:pPr>
+      <w:r>
+        <w:rPr>
+          <w:rFonts w:ascii="Courier New" w:hAnsi="Courier New" w:cs="Courier New"/>
+          <w:sz w:val="24"/>
+          <w:szCs w:val="24"/>
+          <w:lang w:val="en-US"/>
+        </w:rPr>
+        <w:br w:type="page"/>
+      </w:r>
+    </w:p>
+    <w:p>
+      <w:pPr>
+        <w:pStyle w:val="1"/>
+        <w:rPr>
+          <w:rFonts w:ascii="Times New Roman" w:hAnsi="Times New Roman" w:cs="Times New Roman"/>
+          <w:b/>
+        </w:rPr>
+      </w:pPr>
+      <w:r>
+        <w:rPr>
+          <w:rFonts w:ascii="Times New Roman" w:hAnsi="Times New Roman" w:cs="Times New Roman"/>
+          <w:b/>
+        </w:rPr>
+        <w:lastRenderedPageBreak/>
+        <w:t>Глава</w:t>
+      </w:r>
+      <w:r>
+        <w:rPr>
+          <w:rFonts w:ascii="Times New Roman" w:hAnsi="Times New Roman" w:cs="Times New Roman"/>
+          <w:b/>
+        </w:rPr>
+        <w:t xml:space="preserve"> 9</w:t>
+      </w:r>
+      <w:r>
+        <w:rPr>
+          <w:rFonts w:ascii="Times New Roman" w:hAnsi="Times New Roman" w:cs="Times New Roman"/>
+          <w:b/>
+        </w:rPr>
+        <w:t>.</w:t>
+      </w:r>
+    </w:p>
+    <w:p>
+      <w:pPr>
+        <w:pStyle w:val="2"/>
+        <w:rPr>
+          <w:rFonts w:ascii="Times New Roman" w:hAnsi="Times New Roman" w:cs="Times New Roman"/>
+          <w:sz w:val="32"/>
+          <w:szCs w:val="32"/>
+        </w:rPr>
+      </w:pPr>
+      <w:r>
+        <w:rPr>
+          <w:rFonts w:ascii="Times New Roman" w:hAnsi="Times New Roman" w:cs="Times New Roman"/>
+          <w:sz w:val="32"/>
+          <w:szCs w:val="32"/>
+        </w:rPr>
+        <w:t>Глава</w:t>
+      </w:r>
+      <w:r>
+        <w:rPr>
+          <w:rFonts w:ascii="Times New Roman" w:hAnsi="Times New Roman" w:cs="Times New Roman"/>
+          <w:sz w:val="32"/>
+          <w:szCs w:val="32"/>
+        </w:rPr>
+        <w:t xml:space="preserve"> 9</w:t>
+      </w:r>
+      <w:r>
+        <w:rPr>
+          <w:rFonts w:ascii="Times New Roman" w:hAnsi="Times New Roman" w:cs="Times New Roman"/>
+          <w:sz w:val="32"/>
+          <w:szCs w:val="32"/>
+        </w:rPr>
+        <w:t xml:space="preserve">. </w:t>
+      </w:r>
+      <w:r>
+        <w:rPr>
+          <w:rFonts w:ascii="Times New Roman" w:hAnsi="Times New Roman" w:cs="Times New Roman"/>
+          <w:sz w:val="32"/>
+          <w:szCs w:val="32"/>
+        </w:rPr>
+        <w:t>Задачи</w:t>
+      </w:r>
+      <w:r>
+        <w:rPr>
+          <w:rFonts w:ascii="Times New Roman" w:hAnsi="Times New Roman" w:cs="Times New Roman"/>
+          <w:sz w:val="32"/>
+          <w:szCs w:val="32"/>
+        </w:rPr>
+        <w:t xml:space="preserve"> </w:t>
+      </w:r>
+      <w:r>
+        <w:rPr>
+          <w:rFonts w:ascii="Times New Roman" w:hAnsi="Times New Roman" w:cs="Times New Roman"/>
+          <w:sz w:val="32"/>
+          <w:szCs w:val="32"/>
+        </w:rPr>
+        <w:t>на</w:t>
+      </w:r>
+      <w:r>
+        <w:rPr>
+          <w:rFonts w:ascii="Times New Roman" w:hAnsi="Times New Roman" w:cs="Times New Roman"/>
+          <w:sz w:val="32"/>
+          <w:szCs w:val="32"/>
+        </w:rPr>
+        <w:t xml:space="preserve"> 4.</w:t>
+      </w:r>
+    </w:p>
+    <w:p>
+      <w:pPr>
+        <w:rPr>
+          <w:rFonts w:ascii="Times New Roman" w:hAnsi="Times New Roman" w:cs="Times New Roman"/>
+          <w:sz w:val="30"/>
+          <w:szCs w:val="30"/>
+        </w:rPr>
+      </w:pPr>
+      <w:r>
+        <w:rPr>
+          <w:rFonts w:ascii="Times New Roman" w:hAnsi="Times New Roman" w:cs="Times New Roman"/>
+          <w:sz w:val="30"/>
+          <w:szCs w:val="30"/>
+        </w:rPr>
+        <w:t xml:space="preserve">9.1 </w:t>
+      </w:r>
+      <w:r>
+        <w:rPr>
+          <w:rFonts w:ascii="Times New Roman" w:hAnsi="Times New Roman" w:cs="Times New Roman"/>
+          <w:sz w:val="30"/>
+          <w:szCs w:val="30"/>
+        </w:rPr>
+        <w:t>Предположим, к предметам добавился еще один: MP3-плеер. Он весит 1 фунт и стоит $1000. Стоит ли брать его?</w:t>
+      </w:r>
+    </w:p>
+    <w:p>
+      <w:pPr>
+        <w:rPr>
+          <w:rFonts w:ascii="Times New Roman" w:hAnsi="Times New Roman" w:cs="Times New Roman"/>
+          <w:sz w:val="30"/>
+          <w:szCs w:val="30"/>
+        </w:rPr>
+      </w:pPr>
+      <w:r>
+        <w:rPr>
+          <w:rFonts w:ascii="Times New Roman" w:hAnsi="Times New Roman" w:cs="Times New Roman"/>
+          <w:sz w:val="30"/>
+          <w:szCs w:val="30"/>
+        </w:rPr>
+        <w:t xml:space="preserve">Ответ: Да. </w:t>
+      </w:r>
+      <w:r>
+        <w:rPr>
+          <w:rFonts w:ascii="Times New Roman" w:hAnsi="Times New Roman" w:cs="Times New Roman"/>
+          <w:sz w:val="30"/>
+          <w:szCs w:val="30"/>
+        </w:rPr>
+        <w:t>Можно взять</w:t>
+      </w:r>
+      <w:r>
+        <w:rPr>
+          <w:rFonts w:ascii="Times New Roman" w:hAnsi="Times New Roman" w:cs="Times New Roman"/>
+          <w:sz w:val="30"/>
+          <w:szCs w:val="30"/>
+        </w:rPr>
+        <w:t xml:space="preserve"> MP3-плеер, </w:t>
+      </w:r>
+      <w:proofErr w:type="spellStart"/>
+      <w:r>
+        <w:rPr>
+          <w:rFonts w:ascii="Times New Roman" w:hAnsi="Times New Roman" w:cs="Times New Roman"/>
+          <w:sz w:val="30"/>
+          <w:szCs w:val="30"/>
+        </w:rPr>
+        <w:t>iPhone</w:t>
+      </w:r>
+      <w:proofErr w:type="spellEnd"/>
+      <w:r>
+        <w:rPr>
+          <w:rFonts w:ascii="Times New Roman" w:hAnsi="Times New Roman" w:cs="Times New Roman"/>
+          <w:sz w:val="30"/>
+          <w:szCs w:val="30"/>
+        </w:rPr>
+        <w:t xml:space="preserve"> и гитару общей стоимостью $4500.</w:t>
+      </w:r>
+    </w:p>
+    <w:p>
+      <w:pPr>
+        <w:rPr>
+          <w:rFonts w:ascii="Times New Roman" w:hAnsi="Times New Roman" w:cs="Times New Roman"/>
+          <w:sz w:val="30"/>
+          <w:szCs w:val="30"/>
+        </w:rPr>
+      </w:pPr>
+      <w:r>
+        <w:rPr>
+          <w:rFonts w:ascii="Times New Roman" w:hAnsi="Times New Roman" w:cs="Times New Roman"/>
+          <w:sz w:val="30"/>
+          <w:szCs w:val="30"/>
+        </w:rPr>
+        <w:t xml:space="preserve">9.2 </w:t>
+      </w:r>
+      <w:r>
+        <w:rPr>
+          <w:rFonts w:ascii="Times New Roman" w:hAnsi="Times New Roman" w:cs="Times New Roman"/>
+          <w:sz w:val="30"/>
+          <w:szCs w:val="30"/>
+        </w:rPr>
+        <w:t>Предположим, что вы собираетесь в турпоход. Емкость вашего рюк</w:t>
+      </w:r>
+      <w:r>
+        <w:rPr>
+          <w:rFonts w:ascii="Times New Roman" w:hAnsi="Times New Roman" w:cs="Times New Roman"/>
+          <w:sz w:val="30"/>
+          <w:szCs w:val="30"/>
+        </w:rPr>
+        <w:softHyphen/>
+        <w:t>зака составляет 6 фунтов, и вы можете взять предметы из следующего списка. У каждого предмета имеется стоимость; чем она выше, тем важнее предмет:</w:t>
+      </w:r>
+    </w:p>
+    <w:p>
+      <w:pPr>
+        <w:numPr>
+          <w:ilvl w:val="0"/>
+          <w:numId w:val="43"/>
+        </w:numPr>
+        <w:rPr>
+          <w:rFonts w:ascii="Times New Roman" w:hAnsi="Times New Roman" w:cs="Times New Roman"/>
+          <w:sz w:val="30"/>
+          <w:szCs w:val="30"/>
+        </w:rPr>
+      </w:pPr>
+      <w:r>
+        <w:rPr>
+          <w:rFonts w:ascii="Times New Roman" w:hAnsi="Times New Roman" w:cs="Times New Roman"/>
+          <w:sz w:val="30"/>
+          <w:szCs w:val="30"/>
+        </w:rPr>
+        <w:t>Вода, 3 фунта, 10</w:t>
+      </w:r>
+    </w:p>
+    <w:p>
+      <w:pPr>
+        <w:numPr>
+          <w:ilvl w:val="0"/>
+          <w:numId w:val="43"/>
+        </w:numPr>
+        <w:rPr>
+          <w:rFonts w:ascii="Times New Roman" w:hAnsi="Times New Roman" w:cs="Times New Roman"/>
+          <w:sz w:val="30"/>
+          <w:szCs w:val="30"/>
+        </w:rPr>
+      </w:pPr>
+      <w:r>
+        <w:rPr>
+          <w:rFonts w:ascii="Times New Roman" w:hAnsi="Times New Roman" w:cs="Times New Roman"/>
+          <w:sz w:val="30"/>
+          <w:szCs w:val="30"/>
+        </w:rPr>
+        <w:t>Книга, 1 фунт, 3</w:t>
+      </w:r>
+    </w:p>
+    <w:p>
+      <w:pPr>
+        <w:numPr>
+          <w:ilvl w:val="0"/>
+          <w:numId w:val="43"/>
+        </w:numPr>
+        <w:rPr>
+          <w:rFonts w:ascii="Times New Roman" w:hAnsi="Times New Roman" w:cs="Times New Roman"/>
+          <w:sz w:val="30"/>
+          <w:szCs w:val="30"/>
+        </w:rPr>
+      </w:pPr>
+      <w:r>
+        <w:rPr>
+          <w:rFonts w:ascii="Times New Roman" w:hAnsi="Times New Roman" w:cs="Times New Roman"/>
+          <w:sz w:val="30"/>
+          <w:szCs w:val="30"/>
+        </w:rPr>
+        <w:t>Еда, 2 фунта, 9</w:t>
+      </w:r>
+    </w:p>
+    <w:p>
+      <w:pPr>
+        <w:numPr>
+          <w:ilvl w:val="0"/>
+          <w:numId w:val="43"/>
+        </w:numPr>
+        <w:rPr>
+          <w:rFonts w:ascii="Times New Roman" w:hAnsi="Times New Roman" w:cs="Times New Roman"/>
+          <w:sz w:val="30"/>
+          <w:szCs w:val="30"/>
+        </w:rPr>
+      </w:pPr>
+      <w:r>
+        <w:rPr>
+          <w:rFonts w:ascii="Times New Roman" w:hAnsi="Times New Roman" w:cs="Times New Roman"/>
+          <w:sz w:val="30"/>
+          <w:szCs w:val="30"/>
+        </w:rPr>
+        <w:t>Куртка, 2 фунта, 5</w:t>
+      </w:r>
+    </w:p>
+    <w:p>
+      <w:pPr>
+        <w:numPr>
+          <w:ilvl w:val="0"/>
+          <w:numId w:val="43"/>
+        </w:numPr>
+        <w:rPr>
+          <w:rFonts w:ascii="Times New Roman" w:hAnsi="Times New Roman" w:cs="Times New Roman"/>
+          <w:sz w:val="30"/>
+          <w:szCs w:val="30"/>
+        </w:rPr>
+      </w:pPr>
+      <w:r>
+        <w:rPr>
+          <w:rFonts w:ascii="Times New Roman" w:hAnsi="Times New Roman" w:cs="Times New Roman"/>
+          <w:sz w:val="30"/>
+          <w:szCs w:val="30"/>
+        </w:rPr>
+        <w:t>Камера, 1 фунт, 6</w:t>
+      </w:r>
+    </w:p>
+    <w:p>
+      <w:pPr>
+        <w:rPr>
+          <w:rFonts w:ascii="Times New Roman" w:hAnsi="Times New Roman" w:cs="Times New Roman"/>
+          <w:sz w:val="30"/>
+          <w:szCs w:val="30"/>
+        </w:rPr>
+      </w:pPr>
+      <w:r>
+        <w:rPr>
+          <w:rFonts w:ascii="Times New Roman" w:hAnsi="Times New Roman" w:cs="Times New Roman"/>
+          <w:sz w:val="30"/>
+          <w:szCs w:val="30"/>
+        </w:rPr>
+        <w:t>Как выглядит оптимальный набор предметов для похода?</w:t>
+      </w:r>
+    </w:p>
+    <w:p>
+      <w:pPr>
+        <w:rPr>
+          <w:rFonts w:ascii="Times New Roman" w:hAnsi="Times New Roman" w:cs="Times New Roman"/>
+          <w:sz w:val="30"/>
+          <w:szCs w:val="30"/>
+        </w:rPr>
+      </w:pPr>
+      <w:r>
+        <w:rPr>
+          <w:rFonts w:ascii="Times New Roman" w:hAnsi="Times New Roman" w:cs="Times New Roman"/>
+          <w:sz w:val="30"/>
+          <w:szCs w:val="30"/>
+        </w:rPr>
+        <w:t>Ответ: В</w:t>
+      </w:r>
+      <w:r>
+        <w:rPr>
+          <w:rFonts w:ascii="Times New Roman" w:hAnsi="Times New Roman" w:cs="Times New Roman"/>
+          <w:sz w:val="30"/>
+          <w:szCs w:val="30"/>
+        </w:rPr>
+        <w:t>од</w:t>
+      </w:r>
+      <w:r>
+        <w:rPr>
+          <w:rFonts w:ascii="Times New Roman" w:hAnsi="Times New Roman" w:cs="Times New Roman"/>
+          <w:sz w:val="30"/>
+          <w:szCs w:val="30"/>
+        </w:rPr>
+        <w:t>а</w:t>
+      </w:r>
+      <w:r>
+        <w:rPr>
+          <w:rFonts w:ascii="Times New Roman" w:hAnsi="Times New Roman" w:cs="Times New Roman"/>
+          <w:sz w:val="30"/>
+          <w:szCs w:val="30"/>
+        </w:rPr>
+        <w:t>, ед</w:t>
+      </w:r>
+      <w:r>
+        <w:rPr>
+          <w:rFonts w:ascii="Times New Roman" w:hAnsi="Times New Roman" w:cs="Times New Roman"/>
+          <w:sz w:val="30"/>
+          <w:szCs w:val="30"/>
+        </w:rPr>
+        <w:t>а</w:t>
+      </w:r>
+      <w:r>
+        <w:rPr>
+          <w:rFonts w:ascii="Times New Roman" w:hAnsi="Times New Roman" w:cs="Times New Roman"/>
+          <w:sz w:val="30"/>
+          <w:szCs w:val="30"/>
+        </w:rPr>
+        <w:t xml:space="preserve"> и камер</w:t>
+      </w:r>
+      <w:r>
+        <w:rPr>
+          <w:rFonts w:ascii="Times New Roman" w:hAnsi="Times New Roman" w:cs="Times New Roman"/>
+          <w:sz w:val="30"/>
+          <w:szCs w:val="30"/>
+        </w:rPr>
+        <w:t>а</w:t>
+      </w:r>
+    </w:p>
+    <w:p>
+      <w:pPr>
+        <w:rPr>
+          <w:rFonts w:ascii="Times New Roman" w:hAnsi="Times New Roman" w:cs="Times New Roman"/>
+          <w:sz w:val="30"/>
+          <w:szCs w:val="30"/>
+        </w:rPr>
+      </w:pPr>
+      <w:r>
+        <w:rPr>
+          <w:rFonts w:ascii="Times New Roman" w:hAnsi="Times New Roman" w:cs="Times New Roman"/>
+          <w:sz w:val="30"/>
+          <w:szCs w:val="30"/>
+        </w:rPr>
+        <w:t>9</w:t>
+      </w:r>
+      <w:r>
+        <w:rPr>
+          <w:rFonts w:ascii="Times New Roman" w:hAnsi="Times New Roman" w:cs="Times New Roman"/>
+          <w:sz w:val="30"/>
+          <w:szCs w:val="30"/>
+        </w:rPr>
+        <w:t>.</w:t>
+      </w:r>
+      <w:r>
+        <w:rPr>
+          <w:rFonts w:ascii="Times New Roman" w:hAnsi="Times New Roman" w:cs="Times New Roman"/>
+          <w:sz w:val="30"/>
+          <w:szCs w:val="30"/>
+        </w:rPr>
+        <w:t xml:space="preserve">3 </w:t>
+      </w:r>
+      <w:r>
+        <w:rPr>
+          <w:rFonts w:ascii="Times New Roman" w:hAnsi="Times New Roman" w:cs="Times New Roman"/>
+          <w:sz w:val="30"/>
+          <w:szCs w:val="30"/>
+        </w:rPr>
+        <w:t xml:space="preserve">Нарисуйте и заполните таблицу для вычисления самой длинной общей подстроки между строками </w:t>
+      </w:r>
+      <w:proofErr w:type="spellStart"/>
+      <w:r>
+        <w:rPr>
+          <w:rFonts w:ascii="Times New Roman" w:hAnsi="Times New Roman" w:cs="Times New Roman"/>
+          <w:sz w:val="30"/>
+          <w:szCs w:val="30"/>
+        </w:rPr>
+        <w:t>blue</w:t>
+      </w:r>
+      <w:proofErr w:type="spellEnd"/>
+      <w:r>
+        <w:rPr>
+          <w:rFonts w:ascii="Times New Roman" w:hAnsi="Times New Roman" w:cs="Times New Roman"/>
+          <w:sz w:val="30"/>
+          <w:szCs w:val="30"/>
+        </w:rPr>
+        <w:t xml:space="preserve"> и </w:t>
+      </w:r>
+      <w:proofErr w:type="spellStart"/>
+      <w:r>
+        <w:rPr>
+          <w:rFonts w:ascii="Times New Roman" w:hAnsi="Times New Roman" w:cs="Times New Roman"/>
+          <w:sz w:val="30"/>
+          <w:szCs w:val="30"/>
+        </w:rPr>
+        <w:t>clues</w:t>
+      </w:r>
+      <w:proofErr w:type="spellEnd"/>
+      <w:r>
+        <w:rPr>
+          <w:rFonts w:ascii="Times New Roman" w:hAnsi="Times New Roman" w:cs="Times New Roman"/>
+          <w:sz w:val="30"/>
+          <w:szCs w:val="30"/>
+        </w:rPr>
+        <w:t>.</w:t>
+      </w:r>
+    </w:p>
+    <w:p>
+      <w:pPr>
+        <w:rPr>
+          <w:rFonts w:ascii="Times New Roman" w:hAnsi="Times New Roman" w:cs="Times New Roman"/>
+          <w:sz w:val="30"/>
+          <w:szCs w:val="30"/>
+        </w:rPr>
+      </w:pPr>
+      <w:r>
+        <w:rPr>
+          <w:rFonts w:ascii="Times New Roman" w:hAnsi="Times New Roman" w:cs="Times New Roman"/>
+          <w:sz w:val="30"/>
+          <w:szCs w:val="30"/>
+        </w:rPr>
+        <w:t>Ответ:</w:t>
+      </w:r>
+    </w:p>
+    <w:p>
+      <w:pPr>
+        <w:ind w:left="1416" w:hanging="1416"/>
+        <w:rPr>
+          <w:rFonts w:ascii="Courier New" w:hAnsi="Courier New" w:cs="Courier New"/>
+          <w:sz w:val="24"/>
+          <w:szCs w:val="24"/>
+        </w:rPr>
+      </w:pPr>
+      <w:r>
+        <w:rPr>
+          <w:rFonts w:ascii="Courier New" w:hAnsi="Courier New" w:cs="Courier New"/>
+          <w:noProof/>
+          <w:sz w:val="24"/>
+          <w:szCs w:val="24"/>
+          <w:lang w:eastAsia="ru-RU"/>
+        </w:rPr>
+        <w:drawing>
+          <wp:inline distT="0" distB="0" distL="0" distR="0">
+            <wp:extent cx="4171950" cy="3265099"/>
+            <wp:effectExtent l="0" t="0" r="0" b="0"/>
+            <wp:docPr id="3" name="Рисунок 3"/>
+            <wp:cNvGraphicFramePr>
+              <a:graphicFrameLocks xmlns:a="http://schemas.openxmlformats.org/drawingml/2006/main" noChangeAspect="1"/>
+            </wp:cNvGraphicFramePr>
+            <a:graphic xmlns:a="http://schemas.openxmlformats.org/drawingml/2006/main">
+              <a:graphicData uri="http://schemas.openxmlformats.org/drawingml/2006/picture">
+                <pic:pic xmlns:pic="http://schemas.openxmlformats.org/drawingml/2006/picture">
+                  <pic:nvPicPr>
+                    <pic:cNvPr id="3" name="clues-vs-blue.png"/>
+                    <pic:cNvPicPr/>
+                  </pic:nvPicPr>
+                  <pic:blipFill>
+                    <a:blip r:embed="rId8" cstate="print">
+                      <a:extLst>
+                        <a:ext uri="{28A0092B-C50C-407E-A947-70E740481C1C}">
+                          <a14:useLocalDpi xmlns:a14="http://schemas.microsoft.com/office/drawing/2010/main" val="0"/>
+                        </a:ext>
+                      </a:extLst>
+                    </a:blip>
+                    <a:stretch>
+                      <a:fillRect/>
+                    </a:stretch>
+                  </pic:blipFill>
+                  <pic:spPr>
+                    <a:xfrm>
+                      <a:off x="0" y="0"/>
+                      <a:ext cx="4184608" cy="3275005"/>
+                    </a:xfrm>
+                    <a:prstGeom prst="rect">
+                      <a:avLst/>
+                    </a:prstGeom>
+                  </pic:spPr>
+                </pic:pic>
+              </a:graphicData>
+            </a:graphic>
+          </wp:inline>
+        </w:drawing>
+      </w:r>
+    </w:p>
+    <w:p>
+      <w:pPr>
+        <w:rPr>
+          <w:rFonts w:ascii="Courier New" w:hAnsi="Courier New" w:cs="Courier New"/>
+          <w:sz w:val="24"/>
+          <w:szCs w:val="24"/>
+        </w:rPr>
+      </w:pPr>
+      <w:r>
+        <w:rPr>
+          <w:rFonts w:ascii="Courier New" w:hAnsi="Courier New" w:cs="Courier New"/>
+          <w:sz w:val="24"/>
+          <w:szCs w:val="24"/>
+        </w:rPr>
+        <w:br w:type="page"/>
+      </w:r>
+    </w:p>
+    <w:p>
+      <w:pPr>
+        <w:pStyle w:val="2"/>
+        <w:rPr>
+          <w:rFonts w:ascii="Times New Roman" w:hAnsi="Times New Roman" w:cs="Times New Roman"/>
+          <w:sz w:val="32"/>
+          <w:szCs w:val="32"/>
+        </w:rPr>
+      </w:pPr>
+      <w:r>
+        <w:rPr>
+          <w:rFonts w:ascii="Times New Roman" w:hAnsi="Times New Roman" w:cs="Times New Roman"/>
+          <w:sz w:val="32"/>
+          <w:szCs w:val="32"/>
+        </w:rPr>
+        <w:lastRenderedPageBreak/>
+        <w:t>Глава</w:t>
+      </w:r>
+      <w:r>
+        <w:rPr>
+          <w:rFonts w:ascii="Times New Roman" w:hAnsi="Times New Roman" w:cs="Times New Roman"/>
+          <w:sz w:val="32"/>
+          <w:szCs w:val="32"/>
+        </w:rPr>
+        <w:t xml:space="preserve"> 9</w:t>
+      </w:r>
+      <w:r>
+        <w:rPr>
+          <w:rFonts w:ascii="Times New Roman" w:hAnsi="Times New Roman" w:cs="Times New Roman"/>
+          <w:sz w:val="32"/>
+          <w:szCs w:val="32"/>
+        </w:rPr>
+        <w:t xml:space="preserve">. </w:t>
+      </w:r>
+      <w:r>
+        <w:rPr>
+          <w:rFonts w:ascii="Times New Roman" w:hAnsi="Times New Roman" w:cs="Times New Roman"/>
+          <w:sz w:val="32"/>
+          <w:szCs w:val="32"/>
+        </w:rPr>
+        <w:t>Задачи</w:t>
+      </w:r>
+      <w:r>
+        <w:rPr>
+          <w:rFonts w:ascii="Times New Roman" w:hAnsi="Times New Roman" w:cs="Times New Roman"/>
+          <w:sz w:val="32"/>
+          <w:szCs w:val="32"/>
+        </w:rPr>
+        <w:t xml:space="preserve"> </w:t>
+      </w:r>
+      <w:r>
+        <w:rPr>
+          <w:rFonts w:ascii="Times New Roman" w:hAnsi="Times New Roman" w:cs="Times New Roman"/>
+          <w:sz w:val="32"/>
+          <w:szCs w:val="32"/>
+        </w:rPr>
+        <w:t>на</w:t>
+      </w:r>
+      <w:r>
+        <w:rPr>
+          <w:rFonts w:ascii="Times New Roman" w:hAnsi="Times New Roman" w:cs="Times New Roman"/>
+          <w:sz w:val="32"/>
+          <w:szCs w:val="32"/>
+        </w:rPr>
+        <w:t xml:space="preserve"> </w:t>
+      </w:r>
+      <w:r>
+        <w:rPr>
+          <w:rFonts w:ascii="Times New Roman" w:hAnsi="Times New Roman" w:cs="Times New Roman"/>
+          <w:sz w:val="32"/>
+          <w:szCs w:val="32"/>
+          <w:lang w:val="en-US"/>
+        </w:rPr>
+        <w:t>5</w:t>
+      </w:r>
       <w:bookmarkStart w:id="0" w:name="_GoBack"/>
       <w:bookmarkEnd w:id="0"/>
-      <w:proofErr w:type="spellEnd"/>
-      <w:r>
-        <w:rPr>
-          <w:rFonts w:ascii="Courier New" w:hAnsi="Courier New" w:cs="Courier New"/>
-          <w:sz w:val="24"/>
-          <w:szCs w:val="24"/>
-          <w:lang w:val="en-US"/>
-        </w:rPr>
-        <w:br w:type="page"/>
+      <w:r>
+        <w:rPr>
+          <w:rFonts w:ascii="Times New Roman" w:hAnsi="Times New Roman" w:cs="Times New Roman"/>
+          <w:sz w:val="32"/>
+          <w:szCs w:val="32"/>
+        </w:rPr>
+        <w:t>.</w:t>
       </w:r>
     </w:p>
     <w:p>
       <w:pPr>
+        <w:ind w:left="1416" w:hanging="1416"/>
+        <w:rPr>
+          <w:rFonts w:ascii="Times New Roman" w:hAnsi="Times New Roman" w:cs="Times New Roman"/>
+          <w:sz w:val="30"/>
+          <w:szCs w:val="30"/>
+        </w:rPr>
+      </w:pPr>
+      <w:r>
+        <w:rPr>
+          <w:rFonts w:ascii="Courier New" w:hAnsi="Courier New" w:cs="Courier New"/>
+          <w:sz w:val="24"/>
+          <w:szCs w:val="24"/>
+        </w:rPr>
+        <w:br w:type="page"/>
+      </w:r>
+    </w:p>
+    <w:p>
+      <w:pPr>
         <w:pStyle w:val="2"/>
         <w:rPr>
           <w:rFonts w:ascii="Times New Roman" w:hAnsi="Times New Roman" w:cs="Times New Roman"/>
@@ -38975,11 +39652,6 @@
       </w:r>
     </w:p>
     <w:p>
-      <w:pPr>
-        <w:rPr>
-          <w:lang w:val="en-US"/>
-        </w:rPr>
-      </w:pPr>
       <w:r>
         <w:rPr>
           <w:noProof/>
@@ -39001,7 +39673,7 @@
                     <pic:cNvPicPr/>
                   </pic:nvPicPr>
                   <pic:blipFill>
-                    <a:blip r:embed="rId8">
+                    <a:blip r:embed="rId9">
                       <a:extLst>
                         <a:ext uri="{28A0092B-C50C-407E-A947-70E740481C1C}">
                           <a14:useLocalDpi xmlns:a14="http://schemas.microsoft.com/office/drawing/2010/main" val="0"/>
@@ -39046,7 +39718,15 @@
           <w:szCs w:val="24"/>
           <w:lang w:val="en-US"/>
         </w:rPr>
-        <w:t xml:space="preserve">from </w:t>
+        <w:t>from</w:t>
+      </w:r>
+      <w:r>
+        <w:rPr>
+          <w:color w:val="0033B3"/>
+          <w:sz w:val="24"/>
+          <w:szCs w:val="24"/>
+        </w:rPr>
+        <w:t xml:space="preserve"> </w:t>
       </w:r>
       <w:proofErr w:type="spellStart"/>
       <w:r>
@@ -39056,7 +39736,7 @@
           <w:szCs w:val="24"/>
           <w:lang w:val="en-US"/>
         </w:rPr>
-        <w:t>scipy.optimize</w:t>
+        <w:t>scipy</w:t>
       </w:r>
       <w:proofErr w:type="spellEnd"/>
       <w:r>
@@ -39064,7 +39744,23 @@
           <w:color w:val="080808"/>
           <w:sz w:val="24"/>
           <w:szCs w:val="24"/>
-          <w:lang w:val="en-US"/>
+        </w:rPr>
+        <w:t>.</w:t>
+      </w:r>
+      <w:r>
+        <w:rPr>
+          <w:color w:val="080808"/>
+          <w:sz w:val="24"/>
+          <w:szCs w:val="24"/>
+          <w:lang w:val="en-US"/>
+        </w:rPr>
+        <w:t>optimize</w:t>
+      </w:r>
+      <w:r>
+        <w:rPr>
+          <w:color w:val="080808"/>
+          <w:sz w:val="24"/>
+          <w:szCs w:val="24"/>
         </w:rPr>
         <w:t xml:space="preserve"> </w:t>
       </w:r>
@@ -39075,7 +39771,48 @@
           <w:szCs w:val="24"/>
           <w:lang w:val="en-US"/>
         </w:rPr>
-        <w:t xml:space="preserve">import </w:t>
+        <w:t>import</w:t>
+      </w:r>
+      <w:r>
+        <w:rPr>
+          <w:color w:val="0033B3"/>
+          <w:sz w:val="24"/>
+          <w:szCs w:val="24"/>
+        </w:rPr>
+        <w:t xml:space="preserve"> </w:t>
+      </w:r>
+      <w:r>
+        <w:rPr>
+          <w:color w:val="080808"/>
+          <w:sz w:val="24"/>
+          <w:szCs w:val="24"/>
+          <w:lang w:val="en-US"/>
+        </w:rPr>
+        <w:t>linprog</w:t>
+      </w:r>
+      <w:r>
+        <w:rPr>
+          <w:color w:val="080808"/>
+          <w:sz w:val="24"/>
+          <w:szCs w:val="24"/>
+        </w:rPr>
+        <w:br/>
+      </w:r>
+      <w:r>
+        <w:rPr>
+          <w:color w:val="080808"/>
+          <w:sz w:val="24"/>
+          <w:szCs w:val="24"/>
+        </w:rPr>
+        <w:br/>
+      </w:r>
+      <w:r>
+        <w:rPr>
+          <w:color w:val="080808"/>
+          <w:sz w:val="24"/>
+          <w:szCs w:val="24"/>
+        </w:rPr>
+        <w:br/>
       </w:r>
       <w:proofErr w:type="spellStart"/>
       <w:r>
@@ -39085,7 +39822,7 @@
           <w:szCs w:val="24"/>
           <w:lang w:val="en-US"/>
         </w:rPr>
-        <w:t>linprog</w:t>
+        <w:t>obj</w:t>
       </w:r>
       <w:proofErr w:type="spellEnd"/>
       <w:r>
@@ -39093,27 +39830,73 @@
           <w:color w:val="080808"/>
           <w:sz w:val="24"/>
           <w:szCs w:val="24"/>
-          <w:lang w:val="en-US"/>
-        </w:rPr>
-        <w:br/>
-      </w:r>
-      <w:r>
-        <w:rPr>
-          <w:color w:val="080808"/>
-          <w:sz w:val="24"/>
-          <w:szCs w:val="24"/>
-          <w:lang w:val="en-US"/>
-        </w:rPr>
-        <w:br/>
-      </w:r>
-      <w:r>
-        <w:rPr>
-          <w:color w:val="080808"/>
-          <w:sz w:val="24"/>
-          <w:szCs w:val="24"/>
-          <w:lang w:val="en-US"/>
-        </w:rPr>
-        <w:br/>
+        </w:rPr>
+        <w:t xml:space="preserve"> = [-</w:t>
+      </w:r>
+      <w:r>
+        <w:rPr>
+          <w:color w:val="1750EB"/>
+          <w:sz w:val="24"/>
+          <w:szCs w:val="24"/>
+        </w:rPr>
+        <w:t>153</w:t>
+      </w:r>
+      <w:r>
+        <w:rPr>
+          <w:color w:val="080808"/>
+          <w:sz w:val="24"/>
+          <w:szCs w:val="24"/>
+        </w:rPr>
+        <w:t>, -</w:t>
+      </w:r>
+      <w:r>
+        <w:rPr>
+          <w:color w:val="1750EB"/>
+          <w:sz w:val="24"/>
+          <w:szCs w:val="24"/>
+        </w:rPr>
+        <w:t>104</w:t>
+      </w:r>
+      <w:r>
+        <w:rPr>
+          <w:color w:val="080808"/>
+          <w:sz w:val="24"/>
+          <w:szCs w:val="24"/>
+        </w:rPr>
+        <w:t>]</w:t>
+      </w:r>
+      <w:r>
+        <w:rPr>
+          <w:color w:val="080808"/>
+          <w:sz w:val="24"/>
+          <w:szCs w:val="24"/>
+        </w:rPr>
+        <w:br/>
+      </w:r>
+      <w:r>
+        <w:rPr>
+          <w:color w:val="080808"/>
+          <w:sz w:val="24"/>
+          <w:szCs w:val="24"/>
+        </w:rPr>
+        <w:br/>
+      </w:r>
+      <w:r>
+        <w:rPr>
+          <w:color w:val="080808"/>
+          <w:sz w:val="24"/>
+          <w:szCs w:val="24"/>
+          <w:lang w:val="en-US"/>
+        </w:rPr>
+        <w:t>lhs</w:t>
+      </w:r>
+      <w:r>
+        <w:rPr>
+          <w:color w:val="080808"/>
+          <w:sz w:val="24"/>
+          <w:szCs w:val="24"/>
+        </w:rPr>
+        <w:t>_</w:t>
       </w:r>
       <w:proofErr w:type="spellStart"/>
       <w:r>
@@ -39123,7 +39906,7 @@
           <w:szCs w:val="24"/>
           <w:lang w:val="en-US"/>
         </w:rPr>
-        <w:t>obj</w:t>
+        <w:t>ineq</w:t>
       </w:r>
       <w:proofErr w:type="spellEnd"/>
       <w:r>
@@ -39131,25 +39914,63 @@
           <w:color w:val="080808"/>
           <w:sz w:val="24"/>
           <w:szCs w:val="24"/>
-          <w:lang w:val="en-US"/>
-        </w:rPr>
-        <w:t xml:space="preserve"> = [-</w:t>
+        </w:rPr>
+        <w:t xml:space="preserve"> = [[-</w:t>
       </w:r>
       <w:r>
         <w:rPr>
           <w:color w:val="1750EB"/>
           <w:sz w:val="24"/>
           <w:szCs w:val="24"/>
-          <w:lang w:val="en-US"/>
-        </w:rPr>
-        <w:t>153</w:t>
-      </w:r>
-      <w:r>
-        <w:rPr>
-          <w:color w:val="080808"/>
-          <w:sz w:val="24"/>
-          <w:szCs w:val="24"/>
-          <w:lang w:val="en-US"/>
+        </w:rPr>
+        <w:t>18</w:t>
+      </w:r>
+      <w:r>
+        <w:rPr>
+          <w:color w:val="080808"/>
+          <w:sz w:val="24"/>
+          <w:szCs w:val="24"/>
+        </w:rPr>
+        <w:t>,  -</w:t>
+      </w:r>
+      <w:r>
+        <w:rPr>
+          <w:color w:val="1750EB"/>
+          <w:sz w:val="24"/>
+          <w:szCs w:val="24"/>
+        </w:rPr>
+        <w:t>6</w:t>
+      </w:r>
+      <w:r>
+        <w:rPr>
+          <w:color w:val="080808"/>
+          <w:sz w:val="24"/>
+          <w:szCs w:val="24"/>
+        </w:rPr>
+        <w:t>],</w:t>
+      </w:r>
+      <w:r>
+        <w:rPr>
+          <w:color w:val="080808"/>
+          <w:sz w:val="24"/>
+          <w:szCs w:val="24"/>
+        </w:rPr>
+        <w:br/>
+        <w:t xml:space="preserve">            [</w:t>
+      </w:r>
+      <w:r>
+        <w:rPr>
+          <w:color w:val="1750EB"/>
+          <w:sz w:val="24"/>
+          <w:szCs w:val="24"/>
+        </w:rPr>
+        <w:t>18</w:t>
+      </w:r>
+      <w:r>
+        <w:rPr>
+          <w:color w:val="080808"/>
+          <w:sz w:val="24"/>
+          <w:szCs w:val="24"/>
         </w:rPr>
         <w:t>, -</w:t>
       </w:r>
@@ -39158,127 +39979,6 @@
           <w:color w:val="1750EB"/>
           <w:sz w:val="24"/>
           <w:szCs w:val="24"/>
-          <w:lang w:val="en-US"/>
-        </w:rPr>
-        <w:t>104</w:t>
-      </w:r>
-      <w:r>
-        <w:rPr>
-          <w:color w:val="080808"/>
-          <w:sz w:val="24"/>
-          <w:szCs w:val="24"/>
-          <w:lang w:val="en-US"/>
-        </w:rPr>
-        <w:t>]</w:t>
-      </w:r>
-      <w:r>
-        <w:rPr>
-          <w:color w:val="080808"/>
-          <w:sz w:val="24"/>
-          <w:szCs w:val="24"/>
-          <w:lang w:val="en-US"/>
-        </w:rPr>
-        <w:br/>
-      </w:r>
-      <w:r>
-        <w:rPr>
-          <w:color w:val="080808"/>
-          <w:sz w:val="24"/>
-          <w:szCs w:val="24"/>
-          <w:lang w:val="en-US"/>
-        </w:rPr>
-        <w:br/>
-      </w:r>
-      <w:proofErr w:type="spellStart"/>
-      <w:r>
-        <w:rPr>
-          <w:color w:val="080808"/>
-          <w:sz w:val="24"/>
-          <w:szCs w:val="24"/>
-          <w:lang w:val="en-US"/>
-        </w:rPr>
-        <w:t>lhs_ineq</w:t>
-      </w:r>
-      <w:proofErr w:type="spellEnd"/>
-      <w:r>
-        <w:rPr>
-          <w:color w:val="080808"/>
-          <w:sz w:val="24"/>
-          <w:szCs w:val="24"/>
-          <w:lang w:val="en-US"/>
-        </w:rPr>
-        <w:t xml:space="preserve"> = [[-</w:t>
-      </w:r>
-      <w:r>
-        <w:rPr>
-          <w:color w:val="1750EB"/>
-          <w:sz w:val="24"/>
-          <w:szCs w:val="24"/>
-          <w:lang w:val="en-US"/>
-        </w:rPr>
-        <w:t>18</w:t>
-      </w:r>
-      <w:r>
-        <w:rPr>
-          <w:color w:val="080808"/>
-          <w:sz w:val="24"/>
-          <w:szCs w:val="24"/>
-          <w:lang w:val="en-US"/>
-        </w:rPr>
-        <w:t>,  -</w:t>
-      </w:r>
-      <w:r>
-        <w:rPr>
-          <w:color w:val="1750EB"/>
-          <w:sz w:val="24"/>
-          <w:szCs w:val="24"/>
-          <w:lang w:val="en-US"/>
-        </w:rPr>
-        <w:t>6</w:t>
-      </w:r>
-      <w:r>
-        <w:rPr>
-          <w:color w:val="080808"/>
-          <w:sz w:val="24"/>
-          <w:szCs w:val="24"/>
-          <w:lang w:val="en-US"/>
-        </w:rPr>
-        <w:t>],</w:t>
-      </w:r>
-      <w:r>
-        <w:rPr>
-          <w:color w:val="080808"/>
-          <w:sz w:val="24"/>
-          <w:szCs w:val="24"/>
-          <w:lang w:val="en-US"/>
-        </w:rPr>
-        <w:br/>
-        <w:t xml:space="preserve">            [</w:t>
-      </w:r>
-      <w:r>
-        <w:rPr>
-          <w:color w:val="1750EB"/>
-          <w:sz w:val="24"/>
-          <w:szCs w:val="24"/>
-          <w:lang w:val="en-US"/>
-        </w:rPr>
-        <w:t>18</w:t>
-      </w:r>
-      <w:r>
-        <w:rPr>
-          <w:color w:val="080808"/>
-          <w:sz w:val="24"/>
-          <w:szCs w:val="24"/>
-          <w:lang w:val="en-US"/>
-        </w:rPr>
-        <w:t>, -</w:t>
-      </w:r>
-      <w:r>
-        <w:rPr>
-          <w:color w:val="1750EB"/>
-          <w:sz w:val="24"/>
-          <w:szCs w:val="24"/>
-          <w:lang w:val="en-US"/>
         </w:rPr>
         <w:t>2</w:t>
       </w:r>
@@ -39880,1064 +40580,6 @@
             <wp:extent cx="2609850" cy="1762674"/>
             <wp:effectExtent l="0" t="0" r="0" b="9525"/>
             <wp:docPr id="5" name="Рисунок 5"/>
-            <wp:cNvGraphicFramePr>
-              <a:graphicFrameLocks xmlns:a="http://schemas.openxmlformats.org/drawingml/2006/main" noChangeAspect="1"/>
-            </wp:cNvGraphicFramePr>
-            <a:graphic xmlns:a="http://schemas.openxmlformats.org/drawingml/2006/main">
-              <a:graphicData uri="http://schemas.openxmlformats.org/drawingml/2006/picture">
-                <pic:pic xmlns:pic="http://schemas.openxmlformats.org/drawingml/2006/picture">
-                  <pic:nvPicPr>
-                    <pic:cNvPr id="1" name=""/>
-                    <pic:cNvPicPr/>
-                  </pic:nvPicPr>
-                  <pic:blipFill>
-                    <a:blip r:embed="rId9"/>
-                    <a:stretch>
-                      <a:fillRect/>
-                    </a:stretch>
-                  </pic:blipFill>
-                  <pic:spPr>
-                    <a:xfrm>
-                      <a:off x="0" y="0"/>
-                      <a:ext cx="2628640" cy="1775365"/>
-                    </a:xfrm>
-                    <a:prstGeom prst="rect">
-                      <a:avLst/>
-                    </a:prstGeom>
-                  </pic:spPr>
-                </pic:pic>
-              </a:graphicData>
-            </a:graphic>
-          </wp:inline>
-        </w:drawing>
-      </w:r>
-    </w:p>
-    <w:p>
-      <w:pPr>
-        <w:pStyle w:val="HTML"/>
-        <w:shd w:val="clear" w:color="auto" w:fill="FFFFFF"/>
-        <w:rPr>
-          <w:color w:val="080808"/>
-          <w:sz w:val="24"/>
-          <w:szCs w:val="24"/>
-          <w:lang w:val="en-US"/>
-        </w:rPr>
-      </w:pPr>
-      <w:r>
-        <w:rPr>
-          <w:color w:val="0033B3"/>
-          <w:sz w:val="24"/>
-          <w:szCs w:val="24"/>
-          <w:lang w:val="en-US"/>
-        </w:rPr>
-        <w:t xml:space="preserve">from </w:t>
-      </w:r>
-      <w:r>
-        <w:rPr>
-          <w:color w:val="080808"/>
-          <w:sz w:val="24"/>
-          <w:szCs w:val="24"/>
-          <w:lang w:val="en-US"/>
-        </w:rPr>
-        <w:t xml:space="preserve">pulp </w:t>
-      </w:r>
-      <w:r>
-        <w:rPr>
-          <w:color w:val="0033B3"/>
-          <w:sz w:val="24"/>
-          <w:szCs w:val="24"/>
-          <w:lang w:val="en-US"/>
-        </w:rPr>
-        <w:t xml:space="preserve">import </w:t>
-      </w:r>
-      <w:proofErr w:type="spellStart"/>
-      <w:r>
-        <w:rPr>
-          <w:color w:val="080808"/>
-          <w:sz w:val="24"/>
-          <w:szCs w:val="24"/>
-          <w:lang w:val="en-US"/>
-        </w:rPr>
-        <w:t>LpMaximize</w:t>
-      </w:r>
-      <w:proofErr w:type="spellEnd"/>
-      <w:r>
-        <w:rPr>
-          <w:color w:val="080808"/>
-          <w:sz w:val="24"/>
-          <w:szCs w:val="24"/>
-          <w:lang w:val="en-US"/>
-        </w:rPr>
-        <w:t xml:space="preserve">, </w:t>
-      </w:r>
-      <w:proofErr w:type="spellStart"/>
-      <w:r>
-        <w:rPr>
-          <w:color w:val="080808"/>
-          <w:sz w:val="24"/>
-          <w:szCs w:val="24"/>
-          <w:lang w:val="en-US"/>
-        </w:rPr>
-        <w:t>LpProblem</w:t>
-      </w:r>
-      <w:proofErr w:type="spellEnd"/>
-      <w:r>
-        <w:rPr>
-          <w:color w:val="080808"/>
-          <w:sz w:val="24"/>
-          <w:szCs w:val="24"/>
-          <w:lang w:val="en-US"/>
-        </w:rPr>
-        <w:t xml:space="preserve">, </w:t>
-      </w:r>
-      <w:proofErr w:type="spellStart"/>
-      <w:r>
-        <w:rPr>
-          <w:color w:val="080808"/>
-          <w:sz w:val="24"/>
-          <w:szCs w:val="24"/>
-          <w:lang w:val="en-US"/>
-        </w:rPr>
-        <w:t>LpStatus</w:t>
-      </w:r>
-      <w:proofErr w:type="spellEnd"/>
-      <w:r>
-        <w:rPr>
-          <w:color w:val="080808"/>
-          <w:sz w:val="24"/>
-          <w:szCs w:val="24"/>
-          <w:lang w:val="en-US"/>
-        </w:rPr>
-        <w:t xml:space="preserve">, </w:t>
-      </w:r>
-      <w:proofErr w:type="spellStart"/>
-      <w:r>
-        <w:rPr>
-          <w:color w:val="080808"/>
-          <w:sz w:val="24"/>
-          <w:szCs w:val="24"/>
-          <w:lang w:val="en-US"/>
-        </w:rPr>
-        <w:t>lpSum</w:t>
-      </w:r>
-      <w:proofErr w:type="spellEnd"/>
-      <w:r>
-        <w:rPr>
-          <w:color w:val="080808"/>
-          <w:sz w:val="24"/>
-          <w:szCs w:val="24"/>
-          <w:lang w:val="en-US"/>
-        </w:rPr>
-        <w:t xml:space="preserve">, </w:t>
-      </w:r>
-      <w:proofErr w:type="spellStart"/>
-      <w:r>
-        <w:rPr>
-          <w:color w:val="080808"/>
-          <w:sz w:val="24"/>
-          <w:szCs w:val="24"/>
-          <w:lang w:val="en-US"/>
-        </w:rPr>
-        <w:t>LpVariable</w:t>
-      </w:r>
-      <w:proofErr w:type="spellEnd"/>
-      <w:r>
-        <w:rPr>
-          <w:color w:val="080808"/>
-          <w:sz w:val="24"/>
-          <w:szCs w:val="24"/>
-          <w:lang w:val="en-US"/>
-        </w:rPr>
-        <w:br/>
-      </w:r>
-      <w:r>
-        <w:rPr>
-          <w:color w:val="080808"/>
-          <w:sz w:val="24"/>
-          <w:szCs w:val="24"/>
-          <w:lang w:val="en-US"/>
-        </w:rPr>
-        <w:br/>
-        <w:t xml:space="preserve">model = </w:t>
-      </w:r>
-      <w:proofErr w:type="spellStart"/>
-      <w:r>
-        <w:rPr>
-          <w:color w:val="080808"/>
-          <w:sz w:val="24"/>
-          <w:szCs w:val="24"/>
-          <w:lang w:val="en-US"/>
-        </w:rPr>
-        <w:t>LpProblem</w:t>
-      </w:r>
-      <w:proofErr w:type="spellEnd"/>
-      <w:r>
-        <w:rPr>
-          <w:color w:val="080808"/>
-          <w:sz w:val="24"/>
-          <w:szCs w:val="24"/>
-          <w:lang w:val="en-US"/>
-        </w:rPr>
-        <w:t>(</w:t>
-      </w:r>
-      <w:r>
-        <w:rPr>
-          <w:color w:val="660099"/>
-          <w:sz w:val="24"/>
-          <w:szCs w:val="24"/>
-          <w:lang w:val="en-US"/>
-        </w:rPr>
-        <w:t>name</w:t>
-      </w:r>
-      <w:r>
-        <w:rPr>
-          <w:color w:val="080808"/>
-          <w:sz w:val="24"/>
-          <w:szCs w:val="24"/>
-          <w:lang w:val="en-US"/>
-        </w:rPr>
-        <w:t>=</w:t>
-      </w:r>
-      <w:r>
-        <w:rPr>
-          <w:color w:val="067D17"/>
-          <w:sz w:val="24"/>
-          <w:szCs w:val="24"/>
-          <w:lang w:val="en-US"/>
-        </w:rPr>
-        <w:t>"small-problem"</w:t>
-      </w:r>
-      <w:r>
-        <w:rPr>
-          <w:color w:val="080808"/>
-          <w:sz w:val="24"/>
-          <w:szCs w:val="24"/>
-          <w:lang w:val="en-US"/>
-        </w:rPr>
-        <w:t>)</w:t>
-      </w:r>
-      <w:r>
-        <w:rPr>
-          <w:color w:val="080808"/>
-          <w:sz w:val="24"/>
-          <w:szCs w:val="24"/>
-          <w:lang w:val="en-US"/>
-        </w:rPr>
-        <w:br/>
-      </w:r>
-      <w:r>
-        <w:rPr>
-          <w:color w:val="080808"/>
-          <w:sz w:val="24"/>
-          <w:szCs w:val="24"/>
-          <w:lang w:val="en-US"/>
-        </w:rPr>
-        <w:br/>
-        <w:t xml:space="preserve">x = </w:t>
-      </w:r>
-      <w:proofErr w:type="spellStart"/>
-      <w:r>
-        <w:rPr>
-          <w:color w:val="080808"/>
-          <w:sz w:val="24"/>
-          <w:szCs w:val="24"/>
-          <w:lang w:val="en-US"/>
-        </w:rPr>
-        <w:t>LpVariable</w:t>
-      </w:r>
-      <w:proofErr w:type="spellEnd"/>
-      <w:r>
-        <w:rPr>
-          <w:color w:val="080808"/>
-          <w:sz w:val="24"/>
-          <w:szCs w:val="24"/>
-          <w:lang w:val="en-US"/>
-        </w:rPr>
-        <w:t>(</w:t>
-      </w:r>
-      <w:r>
-        <w:rPr>
-          <w:color w:val="660099"/>
-          <w:sz w:val="24"/>
-          <w:szCs w:val="24"/>
-          <w:lang w:val="en-US"/>
-        </w:rPr>
-        <w:t>name</w:t>
-      </w:r>
-      <w:r>
-        <w:rPr>
-          <w:color w:val="080808"/>
-          <w:sz w:val="24"/>
-          <w:szCs w:val="24"/>
-          <w:lang w:val="en-US"/>
-        </w:rPr>
-        <w:t>=</w:t>
-      </w:r>
-      <w:r>
-        <w:rPr>
-          <w:color w:val="067D17"/>
-          <w:sz w:val="24"/>
-          <w:szCs w:val="24"/>
-          <w:lang w:val="en-US"/>
-        </w:rPr>
-        <w:t>"x"</w:t>
-      </w:r>
-      <w:r>
-        <w:rPr>
-          <w:color w:val="080808"/>
-          <w:sz w:val="24"/>
-          <w:szCs w:val="24"/>
-          <w:lang w:val="en-US"/>
-        </w:rPr>
-        <w:t>)</w:t>
-      </w:r>
-      <w:r>
-        <w:rPr>
-          <w:color w:val="080808"/>
-          <w:sz w:val="24"/>
-          <w:szCs w:val="24"/>
-          <w:lang w:val="en-US"/>
-        </w:rPr>
-        <w:br/>
-        <w:t xml:space="preserve">y = </w:t>
-      </w:r>
-      <w:proofErr w:type="spellStart"/>
-      <w:r>
-        <w:rPr>
-          <w:color w:val="080808"/>
-          <w:sz w:val="24"/>
-          <w:szCs w:val="24"/>
-          <w:lang w:val="en-US"/>
-        </w:rPr>
-        <w:t>LpVariable</w:t>
-      </w:r>
-      <w:proofErr w:type="spellEnd"/>
-      <w:r>
-        <w:rPr>
-          <w:color w:val="080808"/>
-          <w:sz w:val="24"/>
-          <w:szCs w:val="24"/>
-          <w:lang w:val="en-US"/>
-        </w:rPr>
-        <w:t>(</w:t>
-      </w:r>
-      <w:r>
-        <w:rPr>
-          <w:color w:val="660099"/>
-          <w:sz w:val="24"/>
-          <w:szCs w:val="24"/>
-          <w:lang w:val="en-US"/>
-        </w:rPr>
-        <w:t>name</w:t>
-      </w:r>
-      <w:r>
-        <w:rPr>
-          <w:color w:val="080808"/>
-          <w:sz w:val="24"/>
-          <w:szCs w:val="24"/>
-          <w:lang w:val="en-US"/>
-        </w:rPr>
-        <w:t>=</w:t>
-      </w:r>
-      <w:r>
-        <w:rPr>
-          <w:color w:val="067D17"/>
-          <w:sz w:val="24"/>
-          <w:szCs w:val="24"/>
-          <w:lang w:val="en-US"/>
-        </w:rPr>
-        <w:t>"y"</w:t>
-      </w:r>
-      <w:r>
-        <w:rPr>
-          <w:color w:val="080808"/>
-          <w:sz w:val="24"/>
-          <w:szCs w:val="24"/>
-          <w:lang w:val="en-US"/>
-        </w:rPr>
-        <w:t>)</w:t>
-      </w:r>
-      <w:r>
-        <w:rPr>
-          <w:color w:val="080808"/>
-          <w:sz w:val="24"/>
-          <w:szCs w:val="24"/>
-          <w:lang w:val="en-US"/>
-        </w:rPr>
-        <w:br/>
-      </w:r>
-      <w:r>
-        <w:rPr>
-          <w:color w:val="080808"/>
-          <w:sz w:val="24"/>
-          <w:szCs w:val="24"/>
-          <w:lang w:val="en-US"/>
-        </w:rPr>
-        <w:br/>
-        <w:t>model += (</w:t>
-      </w:r>
-      <w:r>
-        <w:rPr>
-          <w:color w:val="1750EB"/>
-          <w:sz w:val="24"/>
-          <w:szCs w:val="24"/>
-          <w:lang w:val="en-US"/>
-        </w:rPr>
-        <w:t xml:space="preserve">7 </w:t>
-      </w:r>
-      <w:r>
-        <w:rPr>
-          <w:color w:val="080808"/>
-          <w:sz w:val="24"/>
-          <w:szCs w:val="24"/>
-          <w:lang w:val="en-US"/>
-        </w:rPr>
-        <w:t xml:space="preserve">* x + </w:t>
-      </w:r>
-      <w:r>
-        <w:rPr>
-          <w:color w:val="1750EB"/>
-          <w:sz w:val="24"/>
-          <w:szCs w:val="24"/>
-          <w:lang w:val="en-US"/>
-        </w:rPr>
-        <w:t xml:space="preserve">6 </w:t>
-      </w:r>
-      <w:r>
-        <w:rPr>
-          <w:color w:val="080808"/>
-          <w:sz w:val="24"/>
-          <w:szCs w:val="24"/>
-          <w:lang w:val="en-US"/>
-        </w:rPr>
-        <w:t xml:space="preserve">* y &gt;= </w:t>
-      </w:r>
-      <w:r>
-        <w:rPr>
-          <w:color w:val="1750EB"/>
-          <w:sz w:val="24"/>
-          <w:szCs w:val="24"/>
-          <w:lang w:val="en-US"/>
-        </w:rPr>
-        <w:t>395</w:t>
-      </w:r>
-      <w:r>
-        <w:rPr>
-          <w:color w:val="080808"/>
-          <w:sz w:val="24"/>
-          <w:szCs w:val="24"/>
-          <w:lang w:val="en-US"/>
-        </w:rPr>
-        <w:t xml:space="preserve">, </w:t>
-      </w:r>
-      <w:r>
-        <w:rPr>
-          <w:color w:val="067D17"/>
-          <w:sz w:val="24"/>
-          <w:szCs w:val="24"/>
-          <w:lang w:val="en-US"/>
-        </w:rPr>
-        <w:t>"</w:t>
-      </w:r>
-      <w:proofErr w:type="spellStart"/>
-      <w:r>
-        <w:rPr>
-          <w:color w:val="067D17"/>
-          <w:sz w:val="24"/>
-          <w:szCs w:val="24"/>
-          <w:lang w:val="en-US"/>
-        </w:rPr>
-        <w:t>red_constraint</w:t>
-      </w:r>
-      <w:proofErr w:type="spellEnd"/>
-      <w:r>
-        <w:rPr>
-          <w:color w:val="067D17"/>
-          <w:sz w:val="24"/>
-          <w:szCs w:val="24"/>
-          <w:lang w:val="en-US"/>
-        </w:rPr>
-        <w:t>"</w:t>
-      </w:r>
-      <w:r>
-        <w:rPr>
-          <w:color w:val="080808"/>
-          <w:sz w:val="24"/>
-          <w:szCs w:val="24"/>
-          <w:lang w:val="en-US"/>
-        </w:rPr>
-        <w:t>)</w:t>
-      </w:r>
-      <w:r>
-        <w:rPr>
-          <w:color w:val="080808"/>
-          <w:sz w:val="24"/>
-          <w:szCs w:val="24"/>
-          <w:lang w:val="en-US"/>
-        </w:rPr>
-        <w:br/>
-        <w:t>model += (-</w:t>
-      </w:r>
-      <w:r>
-        <w:rPr>
-          <w:color w:val="1750EB"/>
-          <w:sz w:val="24"/>
-          <w:szCs w:val="24"/>
-          <w:lang w:val="en-US"/>
-        </w:rPr>
-        <w:t xml:space="preserve">21 </w:t>
-      </w:r>
-      <w:r>
-        <w:rPr>
-          <w:color w:val="080808"/>
-          <w:sz w:val="24"/>
-          <w:szCs w:val="24"/>
-          <w:lang w:val="en-US"/>
-        </w:rPr>
-        <w:t xml:space="preserve">* x + </w:t>
-      </w:r>
-      <w:r>
-        <w:rPr>
-          <w:color w:val="1750EB"/>
-          <w:sz w:val="24"/>
-          <w:szCs w:val="24"/>
-          <w:lang w:val="en-US"/>
-        </w:rPr>
-        <w:t xml:space="preserve">3 </w:t>
-      </w:r>
-      <w:r>
-        <w:rPr>
-          <w:color w:val="080808"/>
-          <w:sz w:val="24"/>
-          <w:szCs w:val="24"/>
-          <w:lang w:val="en-US"/>
-        </w:rPr>
-        <w:t>* y &gt;= -</w:t>
-      </w:r>
-      <w:r>
-        <w:rPr>
-          <w:color w:val="1750EB"/>
-          <w:sz w:val="24"/>
-          <w:szCs w:val="24"/>
-          <w:lang w:val="en-US"/>
-        </w:rPr>
-        <w:t>1101</w:t>
-      </w:r>
-      <w:r>
-        <w:rPr>
-          <w:color w:val="080808"/>
-          <w:sz w:val="24"/>
-          <w:szCs w:val="24"/>
-          <w:lang w:val="en-US"/>
-        </w:rPr>
-        <w:t xml:space="preserve">, </w:t>
-      </w:r>
-      <w:r>
-        <w:rPr>
-          <w:color w:val="067D17"/>
-          <w:sz w:val="24"/>
-          <w:szCs w:val="24"/>
-          <w:lang w:val="en-US"/>
-        </w:rPr>
-        <w:t>"</w:t>
-      </w:r>
-      <w:proofErr w:type="spellStart"/>
-      <w:r>
-        <w:rPr>
-          <w:color w:val="067D17"/>
-          <w:sz w:val="24"/>
-          <w:szCs w:val="24"/>
-          <w:lang w:val="en-US"/>
-        </w:rPr>
-        <w:t>blue_constraint</w:t>
-      </w:r>
-      <w:proofErr w:type="spellEnd"/>
-      <w:r>
-        <w:rPr>
-          <w:color w:val="067D17"/>
-          <w:sz w:val="24"/>
-          <w:szCs w:val="24"/>
-          <w:lang w:val="en-US"/>
-        </w:rPr>
-        <w:t>"</w:t>
-      </w:r>
-      <w:r>
-        <w:rPr>
-          <w:color w:val="080808"/>
-          <w:sz w:val="24"/>
-          <w:szCs w:val="24"/>
-          <w:lang w:val="en-US"/>
-        </w:rPr>
-        <w:t>)</w:t>
-      </w:r>
-      <w:r>
-        <w:rPr>
-          <w:color w:val="080808"/>
-          <w:sz w:val="24"/>
-          <w:szCs w:val="24"/>
-          <w:lang w:val="en-US"/>
-        </w:rPr>
-        <w:br/>
-        <w:t>model += (-</w:t>
-      </w:r>
-      <w:r>
-        <w:rPr>
-          <w:color w:val="1750EB"/>
-          <w:sz w:val="24"/>
-          <w:szCs w:val="24"/>
-          <w:lang w:val="en-US"/>
-        </w:rPr>
-        <w:t xml:space="preserve">42 </w:t>
-      </w:r>
-      <w:r>
-        <w:rPr>
-          <w:color w:val="080808"/>
-          <w:sz w:val="24"/>
-          <w:szCs w:val="24"/>
-          <w:lang w:val="en-US"/>
-        </w:rPr>
-        <w:t xml:space="preserve">* x - </w:t>
-      </w:r>
-      <w:r>
-        <w:rPr>
-          <w:color w:val="1750EB"/>
-          <w:sz w:val="24"/>
-          <w:szCs w:val="24"/>
-          <w:lang w:val="en-US"/>
-        </w:rPr>
-        <w:t xml:space="preserve">6 </w:t>
-      </w:r>
-      <w:r>
-        <w:rPr>
-          <w:color w:val="080808"/>
-          <w:sz w:val="24"/>
-          <w:szCs w:val="24"/>
-          <w:lang w:val="en-US"/>
-        </w:rPr>
-        <w:t>* y &gt;= -</w:t>
-      </w:r>
-      <w:r>
-        <w:rPr>
-          <w:color w:val="1750EB"/>
-          <w:sz w:val="24"/>
-          <w:szCs w:val="24"/>
-          <w:lang w:val="en-US"/>
-        </w:rPr>
-        <w:t>2502</w:t>
-      </w:r>
-      <w:r>
-        <w:rPr>
-          <w:color w:val="080808"/>
-          <w:sz w:val="24"/>
-          <w:szCs w:val="24"/>
-          <w:lang w:val="en-US"/>
-        </w:rPr>
-        <w:t xml:space="preserve">, </w:t>
-      </w:r>
-      <w:r>
-        <w:rPr>
-          <w:color w:val="067D17"/>
-          <w:sz w:val="24"/>
-          <w:szCs w:val="24"/>
-          <w:lang w:val="en-US"/>
-        </w:rPr>
-        <w:t>"</w:t>
-      </w:r>
-      <w:proofErr w:type="spellStart"/>
-      <w:r>
-        <w:rPr>
-          <w:color w:val="067D17"/>
-          <w:sz w:val="24"/>
-          <w:szCs w:val="24"/>
-          <w:lang w:val="en-US"/>
-        </w:rPr>
-        <w:t>yellow_constraint</w:t>
-      </w:r>
-      <w:proofErr w:type="spellEnd"/>
-      <w:r>
-        <w:rPr>
-          <w:color w:val="067D17"/>
-          <w:sz w:val="24"/>
-          <w:szCs w:val="24"/>
-          <w:lang w:val="en-US"/>
-        </w:rPr>
-        <w:t>"</w:t>
-      </w:r>
-      <w:r>
-        <w:rPr>
-          <w:color w:val="080808"/>
-          <w:sz w:val="24"/>
-          <w:szCs w:val="24"/>
-          <w:lang w:val="en-US"/>
-        </w:rPr>
-        <w:t>)</w:t>
-      </w:r>
-      <w:r>
-        <w:rPr>
-          <w:color w:val="080808"/>
-          <w:sz w:val="24"/>
-          <w:szCs w:val="24"/>
-          <w:lang w:val="en-US"/>
-        </w:rPr>
-        <w:br/>
-        <w:t>model += (-</w:t>
-      </w:r>
-      <w:r>
-        <w:rPr>
-          <w:color w:val="1750EB"/>
-          <w:sz w:val="24"/>
-          <w:szCs w:val="24"/>
-          <w:lang w:val="en-US"/>
-        </w:rPr>
-        <w:t xml:space="preserve">56 </w:t>
-      </w:r>
-      <w:r>
-        <w:rPr>
-          <w:color w:val="080808"/>
-          <w:sz w:val="24"/>
-          <w:szCs w:val="24"/>
-          <w:lang w:val="en-US"/>
-        </w:rPr>
-        <w:t xml:space="preserve">* x + </w:t>
-      </w:r>
-      <w:r>
-        <w:rPr>
-          <w:color w:val="1750EB"/>
-          <w:sz w:val="24"/>
-          <w:szCs w:val="24"/>
-          <w:lang w:val="en-US"/>
-        </w:rPr>
-        <w:t xml:space="preserve">3 </w:t>
-      </w:r>
-      <w:r>
-        <w:rPr>
-          <w:color w:val="080808"/>
-          <w:sz w:val="24"/>
-          <w:szCs w:val="24"/>
-          <w:lang w:val="en-US"/>
-        </w:rPr>
-        <w:t>* y &lt;= -</w:t>
-      </w:r>
-      <w:r>
-        <w:rPr>
-          <w:color w:val="1750EB"/>
-          <w:sz w:val="24"/>
-          <w:szCs w:val="24"/>
-          <w:lang w:val="en-US"/>
-        </w:rPr>
-        <w:t>2599</w:t>
-      </w:r>
-      <w:r>
-        <w:rPr>
-          <w:color w:val="080808"/>
-          <w:sz w:val="24"/>
-          <w:szCs w:val="24"/>
-          <w:lang w:val="en-US"/>
-        </w:rPr>
-        <w:t xml:space="preserve">, </w:t>
-      </w:r>
-      <w:r>
-        <w:rPr>
-          <w:color w:val="067D17"/>
-          <w:sz w:val="24"/>
-          <w:szCs w:val="24"/>
-          <w:lang w:val="en-US"/>
-        </w:rPr>
-        <w:t>"</w:t>
-      </w:r>
-      <w:proofErr w:type="spellStart"/>
-      <w:r>
-        <w:rPr>
-          <w:color w:val="067D17"/>
-          <w:sz w:val="24"/>
-          <w:szCs w:val="24"/>
-          <w:lang w:val="en-US"/>
-        </w:rPr>
-        <w:t>green_constraint</w:t>
-      </w:r>
-      <w:proofErr w:type="spellEnd"/>
-      <w:r>
-        <w:rPr>
-          <w:color w:val="067D17"/>
-          <w:sz w:val="24"/>
-          <w:szCs w:val="24"/>
-          <w:lang w:val="en-US"/>
-        </w:rPr>
-        <w:t>"</w:t>
-      </w:r>
-      <w:r>
-        <w:rPr>
-          <w:color w:val="080808"/>
-          <w:sz w:val="24"/>
-          <w:szCs w:val="24"/>
-          <w:lang w:val="en-US"/>
-        </w:rPr>
-        <w:t>)</w:t>
-      </w:r>
-      <w:r>
-        <w:rPr>
-          <w:color w:val="080808"/>
-          <w:sz w:val="24"/>
-          <w:szCs w:val="24"/>
-          <w:lang w:val="en-US"/>
-        </w:rPr>
-        <w:br/>
-      </w:r>
-      <w:r>
-        <w:rPr>
-          <w:color w:val="080808"/>
-          <w:sz w:val="24"/>
-          <w:szCs w:val="24"/>
-          <w:lang w:val="en-US"/>
-        </w:rPr>
-        <w:br/>
-      </w:r>
-      <w:proofErr w:type="spellStart"/>
-      <w:r>
-        <w:rPr>
-          <w:color w:val="080808"/>
-          <w:sz w:val="24"/>
-          <w:szCs w:val="24"/>
-          <w:lang w:val="en-US"/>
-        </w:rPr>
-        <w:t>obj_func</w:t>
-      </w:r>
-      <w:proofErr w:type="spellEnd"/>
-      <w:r>
-        <w:rPr>
-          <w:color w:val="080808"/>
-          <w:sz w:val="24"/>
-          <w:szCs w:val="24"/>
-          <w:lang w:val="en-US"/>
-        </w:rPr>
-        <w:t xml:space="preserve"> = </w:t>
-      </w:r>
-      <w:r>
-        <w:rPr>
-          <w:color w:val="1750EB"/>
-          <w:sz w:val="24"/>
-          <w:szCs w:val="24"/>
-          <w:lang w:val="en-US"/>
-        </w:rPr>
-        <w:t xml:space="preserve">190 </w:t>
-      </w:r>
-      <w:r>
-        <w:rPr>
-          <w:color w:val="080808"/>
-          <w:sz w:val="24"/>
-          <w:szCs w:val="24"/>
-          <w:lang w:val="en-US"/>
-        </w:rPr>
-        <w:t xml:space="preserve">* x + </w:t>
-      </w:r>
-      <w:r>
-        <w:rPr>
-          <w:color w:val="1750EB"/>
-          <w:sz w:val="24"/>
-          <w:szCs w:val="24"/>
-          <w:lang w:val="en-US"/>
-        </w:rPr>
-        <w:t xml:space="preserve">129 </w:t>
-      </w:r>
-      <w:r>
-        <w:rPr>
-          <w:color w:val="080808"/>
-          <w:sz w:val="24"/>
-          <w:szCs w:val="24"/>
-          <w:lang w:val="en-US"/>
-        </w:rPr>
-        <w:t>* y</w:t>
-      </w:r>
-      <w:r>
-        <w:rPr>
-          <w:color w:val="080808"/>
-          <w:sz w:val="24"/>
-          <w:szCs w:val="24"/>
-          <w:lang w:val="en-US"/>
-        </w:rPr>
-        <w:br/>
-        <w:t xml:space="preserve">model += </w:t>
-      </w:r>
-      <w:proofErr w:type="spellStart"/>
-      <w:r>
-        <w:rPr>
-          <w:color w:val="080808"/>
-          <w:sz w:val="24"/>
-          <w:szCs w:val="24"/>
-          <w:lang w:val="en-US"/>
-        </w:rPr>
-        <w:t>obj_func</w:t>
-      </w:r>
-      <w:proofErr w:type="spellEnd"/>
-      <w:r>
-        <w:rPr>
-          <w:color w:val="080808"/>
-          <w:sz w:val="24"/>
-          <w:szCs w:val="24"/>
-          <w:lang w:val="en-US"/>
-        </w:rPr>
-        <w:br/>
-        <w:t xml:space="preserve">status = </w:t>
-      </w:r>
-      <w:proofErr w:type="spellStart"/>
-      <w:r>
-        <w:rPr>
-          <w:color w:val="080808"/>
-          <w:sz w:val="24"/>
-          <w:szCs w:val="24"/>
-          <w:lang w:val="en-US"/>
-        </w:rPr>
-        <w:t>model.solve</w:t>
-      </w:r>
-      <w:proofErr w:type="spellEnd"/>
-      <w:r>
-        <w:rPr>
-          <w:color w:val="080808"/>
-          <w:sz w:val="24"/>
-          <w:szCs w:val="24"/>
-          <w:lang w:val="en-US"/>
-        </w:rPr>
-        <w:t>()</w:t>
-      </w:r>
-      <w:r>
-        <w:rPr>
-          <w:color w:val="080808"/>
-          <w:sz w:val="24"/>
-          <w:szCs w:val="24"/>
-          <w:lang w:val="en-US"/>
-        </w:rPr>
-        <w:br/>
-      </w:r>
-      <w:r>
-        <w:rPr>
-          <w:color w:val="000080"/>
-          <w:sz w:val="24"/>
-          <w:szCs w:val="24"/>
-          <w:lang w:val="en-US"/>
-        </w:rPr>
-        <w:t>print</w:t>
-      </w:r>
-      <w:r>
-        <w:rPr>
-          <w:color w:val="080808"/>
-          <w:sz w:val="24"/>
-          <w:szCs w:val="24"/>
-          <w:lang w:val="en-US"/>
-        </w:rPr>
-        <w:t>(</w:t>
-      </w:r>
-      <w:proofErr w:type="spellStart"/>
-      <w:r>
-        <w:rPr>
-          <w:color w:val="080808"/>
-          <w:sz w:val="24"/>
-          <w:szCs w:val="24"/>
-          <w:lang w:val="en-US"/>
-        </w:rPr>
-        <w:t>model.objective.value</w:t>
-      </w:r>
-      <w:proofErr w:type="spellEnd"/>
-      <w:r>
-        <w:rPr>
-          <w:color w:val="080808"/>
-          <w:sz w:val="24"/>
-          <w:szCs w:val="24"/>
-          <w:lang w:val="en-US"/>
-        </w:rPr>
-        <w:t>())</w:t>
-      </w:r>
-    </w:p>
-    <w:p>
-      <w:pPr>
-        <w:rPr>
-          <w:rFonts w:ascii="Times New Roman" w:hAnsi="Times New Roman" w:cs="Times New Roman"/>
-          <w:sz w:val="30"/>
-          <w:szCs w:val="30"/>
-          <w:lang w:val="en-US"/>
-        </w:rPr>
-      </w:pPr>
-    </w:p>
-    <w:p>
-      <w:pPr>
-        <w:rPr>
-          <w:color w:val="080808"/>
-          <w:sz w:val="24"/>
-          <w:szCs w:val="24"/>
-          <w:lang w:val="en-US"/>
-        </w:rPr>
-      </w:pPr>
-      <w:r>
-        <w:rPr>
-          <w:color w:val="080808"/>
-          <w:sz w:val="24"/>
-          <w:szCs w:val="24"/>
-        </w:rPr>
-        <w:t>Вывод:</w:t>
-      </w:r>
-      <w:r>
-        <w:rPr>
-          <w:color w:val="080808"/>
-          <w:sz w:val="24"/>
-          <w:szCs w:val="24"/>
-          <w:lang w:val="en-US"/>
-        </w:rPr>
-        <w:t xml:space="preserve"> </w:t>
-      </w:r>
-      <w:r>
-        <w:rPr>
-          <w:color w:val="080808"/>
-          <w:sz w:val="24"/>
-          <w:szCs w:val="24"/>
-          <w:lang w:val="en-US"/>
-        </w:rPr>
-        <w:t>10349.0</w:t>
-      </w:r>
-    </w:p>
-    <w:p>
-      <w:pPr>
-        <w:rPr>
-          <w:color w:val="080808"/>
-          <w:sz w:val="24"/>
-          <w:szCs w:val="24"/>
-          <w:lang w:val="en-US"/>
-        </w:rPr>
-      </w:pPr>
-      <w:r>
-        <w:rPr>
-          <w:color w:val="080808"/>
-          <w:sz w:val="24"/>
-          <w:szCs w:val="24"/>
-          <w:lang w:val="en-US"/>
-        </w:rPr>
-        <w:br w:type="page"/>
-      </w:r>
-    </w:p>
-    <w:p>
-      <w:pPr>
-        <w:rPr>
-          <w:color w:val="080808"/>
-          <w:sz w:val="24"/>
-          <w:szCs w:val="24"/>
-          <w:lang w:val="en-US"/>
-        </w:rPr>
-      </w:pPr>
-    </w:p>
-    <w:p>
-      <w:pPr>
-        <w:rPr>
-          <w:lang w:val="en-US"/>
-        </w:rPr>
-      </w:pPr>
-      <w:r>
-        <w:rPr>
-          <w:noProof/>
-          <w:lang w:eastAsia="ru-RU"/>
-        </w:rPr>
-        <w:drawing>
-          <wp:inline distT="0" distB="0" distL="0" distR="0" wp14:anchorId="1077F69E" wp14:editId="07B5D080">
-            <wp:extent cx="2524125" cy="1522970"/>
-            <wp:effectExtent l="0" t="0" r="0" b="1270"/>
-            <wp:docPr id="8" name="Рисунок 8"/>
             <wp:cNvGraphicFramePr>
               <a:graphicFrameLocks xmlns:a="http://schemas.openxmlformats.org/drawingml/2006/main" noChangeAspect="1"/>
             </wp:cNvGraphicFramePr>
@@ -40957,7 +40599,7 @@
                   <pic:spPr>
                     <a:xfrm>
                       <a:off x="0" y="0"/>
-                      <a:ext cx="2570685" cy="1551062"/>
+                      <a:ext cx="2628640" cy="1775365"/>
                     </a:xfrm>
                     <a:prstGeom prst="rect">
                       <a:avLst/>
@@ -41341,7 +40983,7 @@
           <w:szCs w:val="24"/>
           <w:lang w:val="en-US"/>
         </w:rPr>
-        <w:t xml:space="preserve">9 </w:t>
+        <w:t xml:space="preserve">7 </w:t>
       </w:r>
       <w:r>
         <w:rPr>
@@ -41359,7 +41001,7 @@
           <w:szCs w:val="24"/>
           <w:lang w:val="en-US"/>
         </w:rPr>
-        <w:t xml:space="preserve">12 </w:t>
+        <w:t xml:space="preserve">6 </w:t>
       </w:r>
       <w:r>
         <w:rPr>
@@ -41377,7 +41019,7 @@
           <w:szCs w:val="24"/>
           <w:lang w:val="en-US"/>
         </w:rPr>
-        <w:t>885</w:t>
+        <w:t>395</w:t>
       </w:r>
       <w:r>
         <w:rPr>
@@ -41443,7 +41085,109 @@
           <w:szCs w:val="24"/>
           <w:lang w:val="en-US"/>
         </w:rPr>
-        <w:t xml:space="preserve">81 </w:t>
+        <w:t xml:space="preserve">21 </w:t>
+      </w:r>
+      <w:r>
+        <w:rPr>
+          <w:color w:val="080808"/>
+          <w:sz w:val="24"/>
+          <w:szCs w:val="24"/>
+          <w:lang w:val="en-US"/>
+        </w:rPr>
+        <w:t xml:space="preserve">* x + </w:t>
+      </w:r>
+      <w:r>
+        <w:rPr>
+          <w:color w:val="1750EB"/>
+          <w:sz w:val="24"/>
+          <w:szCs w:val="24"/>
+          <w:lang w:val="en-US"/>
+        </w:rPr>
+        <w:t xml:space="preserve">3 </w:t>
+      </w:r>
+      <w:r>
+        <w:rPr>
+          <w:color w:val="080808"/>
+          <w:sz w:val="24"/>
+          <w:szCs w:val="24"/>
+          <w:lang w:val="en-US"/>
+        </w:rPr>
+        <w:t>* y &gt;= -</w:t>
+      </w:r>
+      <w:r>
+        <w:rPr>
+          <w:color w:val="1750EB"/>
+          <w:sz w:val="24"/>
+          <w:szCs w:val="24"/>
+          <w:lang w:val="en-US"/>
+        </w:rPr>
+        <w:t>1101</w:t>
+      </w:r>
+      <w:r>
+        <w:rPr>
+          <w:color w:val="080808"/>
+          <w:sz w:val="24"/>
+          <w:szCs w:val="24"/>
+          <w:lang w:val="en-US"/>
+        </w:rPr>
+        <w:t xml:space="preserve">, </w:t>
+      </w:r>
+      <w:r>
+        <w:rPr>
+          <w:color w:val="067D17"/>
+          <w:sz w:val="24"/>
+          <w:szCs w:val="24"/>
+          <w:lang w:val="en-US"/>
+        </w:rPr>
+        <w:t>"</w:t>
+      </w:r>
+      <w:proofErr w:type="spellStart"/>
+      <w:r>
+        <w:rPr>
+          <w:color w:val="067D17"/>
+          <w:sz w:val="24"/>
+          <w:szCs w:val="24"/>
+          <w:lang w:val="en-US"/>
+        </w:rPr>
+        <w:t>blue_constraint</w:t>
+      </w:r>
+      <w:proofErr w:type="spellEnd"/>
+      <w:r>
+        <w:rPr>
+          <w:color w:val="067D17"/>
+          <w:sz w:val="24"/>
+          <w:szCs w:val="24"/>
+          <w:lang w:val="en-US"/>
+        </w:rPr>
+        <w:t>"</w:t>
+      </w:r>
+      <w:r>
+        <w:rPr>
+          <w:color w:val="080808"/>
+          <w:sz w:val="24"/>
+          <w:szCs w:val="24"/>
+          <w:lang w:val="en-US"/>
+        </w:rPr>
+        <w:t>)</w:t>
+      </w:r>
+      <w:r>
+        <w:rPr>
+          <w:color w:val="080808"/>
+          <w:sz w:val="24"/>
+          <w:szCs w:val="24"/>
+          <w:lang w:val="en-US"/>
+        </w:rPr>
+        <w:br/>
+        <w:t>model += (-</w:t>
+      </w:r>
+      <w:r>
+        <w:rPr>
+          <w:color w:val="1750EB"/>
+          <w:sz w:val="24"/>
+          <w:szCs w:val="24"/>
+          <w:lang w:val="en-US"/>
+        </w:rPr>
+        <w:t xml:space="preserve">42 </w:t>
       </w:r>
       <w:r>
         <w:rPr>
@@ -41479,7 +41223,7 @@
           <w:szCs w:val="24"/>
           <w:lang w:val="en-US"/>
         </w:rPr>
-        <w:t>5109</w:t>
+        <w:t>2502</w:t>
       </w:r>
       <w:r>
         <w:rPr>
@@ -41507,7 +41251,7 @@
           <w:szCs w:val="24"/>
           <w:lang w:val="en-US"/>
         </w:rPr>
-        <w:t>blue_constraint</w:t>
+        <w:t>yellow_constraint</w:t>
       </w:r>
       <w:proofErr w:type="spellEnd"/>
       <w:r>
@@ -41545,7 +41289,7 @@
           <w:szCs w:val="24"/>
           <w:lang w:val="en-US"/>
         </w:rPr>
-        <w:t xml:space="preserve">72 </w:t>
+        <w:t xml:space="preserve">56 </w:t>
       </w:r>
       <w:r>
         <w:rPr>
@@ -41563,7 +41307,7 @@
           <w:szCs w:val="24"/>
           <w:lang w:val="en-US"/>
         </w:rPr>
-        <w:t xml:space="preserve">6 </w:t>
+        <w:t xml:space="preserve">3 </w:t>
       </w:r>
       <w:r>
         <w:rPr>
@@ -41581,7 +41325,7 @@
           <w:szCs w:val="24"/>
           <w:lang w:val="en-US"/>
         </w:rPr>
-        <w:t>3306</w:t>
+        <w:t>2599</w:t>
       </w:r>
       <w:r>
         <w:rPr>
@@ -41609,7 +41353,7 @@
           <w:szCs w:val="24"/>
           <w:lang w:val="en-US"/>
         </w:rPr>
-        <w:t>yellow_constraint</w:t>
+        <w:t>green_constraint</w:t>
       </w:r>
       <w:proofErr w:type="spellEnd"/>
       <w:r>
@@ -41675,7 +41419,7 @@
           <w:szCs w:val="24"/>
           <w:lang w:val="en-US"/>
         </w:rPr>
-        <w:t xml:space="preserve">139 </w:t>
+        <w:t xml:space="preserve">190 </w:t>
       </w:r>
       <w:r>
         <w:rPr>
@@ -41693,7 +41437,7 @@
           <w:szCs w:val="24"/>
           <w:lang w:val="en-US"/>
         </w:rPr>
-        <w:t xml:space="preserve">120 </w:t>
+        <w:t xml:space="preserve">129 </w:t>
       </w:r>
       <w:r>
         <w:rPr>
@@ -41806,6 +41550,9 @@
     <w:p>
       <w:pPr>
         <w:rPr>
+          <w:rFonts w:ascii="Times New Roman" w:hAnsi="Times New Roman" w:cs="Times New Roman"/>
+          <w:sz w:val="30"/>
+          <w:szCs w:val="30"/>
           <w:lang w:val="en-US"/>
         </w:rPr>
       </w:pPr>
@@ -41843,7 +41590,7 @@
           <w:szCs w:val="24"/>
           <w:lang w:val="en-US"/>
         </w:rPr>
-        <w:t>11251.0</w:t>
+        <w:t>10349.0</w:t>
       </w:r>
     </w:p>
     <w:p>
@@ -41868,6 +41615,16 @@
     <w:p>
       <w:pPr>
         <w:rPr>
+          <w:color w:val="080808"/>
+          <w:sz w:val="24"/>
+          <w:szCs w:val="24"/>
+          <w:lang w:val="en-US"/>
+        </w:rPr>
+      </w:pPr>
+    </w:p>
+    <w:p>
+      <w:pPr>
+        <w:rPr>
           <w:lang w:val="en-US"/>
         </w:rPr>
       </w:pPr>
@@ -41876,12 +41633,11 @@
           <w:noProof/>
           <w:lang w:eastAsia="ru-RU"/>
         </w:rPr>
-        <w:lastRenderedPageBreak/>
         <w:drawing>
-          <wp:inline distT="0" distB="0" distL="0" distR="0" wp14:anchorId="39916885" wp14:editId="7D11DDE6">
-            <wp:extent cx="2847975" cy="1792326"/>
-            <wp:effectExtent l="0" t="0" r="0" b="0"/>
-            <wp:docPr id="9" name="Рисунок 9"/>
+          <wp:inline distT="0" distB="0" distL="0" distR="0" wp14:anchorId="1077F69E" wp14:editId="07B5D080">
+            <wp:extent cx="2524125" cy="1522970"/>
+            <wp:effectExtent l="0" t="0" r="0" b="1270"/>
+            <wp:docPr id="8" name="Рисунок 8"/>
             <wp:cNvGraphicFramePr>
               <a:graphicFrameLocks xmlns:a="http://schemas.openxmlformats.org/drawingml/2006/main" noChangeAspect="1"/>
             </wp:cNvGraphicFramePr>
@@ -41901,7 +41657,7 @@
                   <pic:spPr>
                     <a:xfrm>
                       <a:off x="0" y="0"/>
-                      <a:ext cx="2877574" cy="1810954"/>
+                      <a:ext cx="2570685" cy="1551062"/>
                     </a:xfrm>
                     <a:prstGeom prst="rect">
                       <a:avLst/>
@@ -42116,39 +41872,253 @@
           <w:szCs w:val="24"/>
           <w:lang w:val="en-US"/>
         </w:rPr>
+        <w:t>)</w:t>
+      </w:r>
+      <w:r>
+        <w:rPr>
+          <w:color w:val="080808"/>
+          <w:sz w:val="24"/>
+          <w:szCs w:val="24"/>
+          <w:lang w:val="en-US"/>
+        </w:rPr>
+        <w:br/>
+      </w:r>
+      <w:r>
+        <w:rPr>
+          <w:color w:val="080808"/>
+          <w:sz w:val="24"/>
+          <w:szCs w:val="24"/>
+          <w:lang w:val="en-US"/>
+        </w:rPr>
+        <w:br/>
+        <w:t xml:space="preserve">x = </w:t>
+      </w:r>
+      <w:proofErr w:type="spellStart"/>
+      <w:r>
+        <w:rPr>
+          <w:color w:val="080808"/>
+          <w:sz w:val="24"/>
+          <w:szCs w:val="24"/>
+          <w:lang w:val="en-US"/>
+        </w:rPr>
+        <w:t>LpVariable</w:t>
+      </w:r>
+      <w:proofErr w:type="spellEnd"/>
+      <w:r>
+        <w:rPr>
+          <w:color w:val="080808"/>
+          <w:sz w:val="24"/>
+          <w:szCs w:val="24"/>
+          <w:lang w:val="en-US"/>
+        </w:rPr>
+        <w:t>(</w:t>
+      </w:r>
+      <w:r>
+        <w:rPr>
+          <w:color w:val="660099"/>
+          <w:sz w:val="24"/>
+          <w:szCs w:val="24"/>
+          <w:lang w:val="en-US"/>
+        </w:rPr>
+        <w:t>name</w:t>
+      </w:r>
+      <w:r>
+        <w:rPr>
+          <w:color w:val="080808"/>
+          <w:sz w:val="24"/>
+          <w:szCs w:val="24"/>
+          <w:lang w:val="en-US"/>
+        </w:rPr>
+        <w:t>=</w:t>
+      </w:r>
+      <w:r>
+        <w:rPr>
+          <w:color w:val="067D17"/>
+          <w:sz w:val="24"/>
+          <w:szCs w:val="24"/>
+          <w:lang w:val="en-US"/>
+        </w:rPr>
+        <w:t>"x"</w:t>
+      </w:r>
+      <w:r>
+        <w:rPr>
+          <w:color w:val="080808"/>
+          <w:sz w:val="24"/>
+          <w:szCs w:val="24"/>
+          <w:lang w:val="en-US"/>
+        </w:rPr>
+        <w:t>)</w:t>
+      </w:r>
+      <w:r>
+        <w:rPr>
+          <w:color w:val="080808"/>
+          <w:sz w:val="24"/>
+          <w:szCs w:val="24"/>
+          <w:lang w:val="en-US"/>
+        </w:rPr>
+        <w:br/>
+        <w:t xml:space="preserve">y = </w:t>
+      </w:r>
+      <w:proofErr w:type="spellStart"/>
+      <w:r>
+        <w:rPr>
+          <w:color w:val="080808"/>
+          <w:sz w:val="24"/>
+          <w:szCs w:val="24"/>
+          <w:lang w:val="en-US"/>
+        </w:rPr>
+        <w:t>LpVariable</w:t>
+      </w:r>
+      <w:proofErr w:type="spellEnd"/>
+      <w:r>
+        <w:rPr>
+          <w:color w:val="080808"/>
+          <w:sz w:val="24"/>
+          <w:szCs w:val="24"/>
+          <w:lang w:val="en-US"/>
+        </w:rPr>
+        <w:t>(</w:t>
+      </w:r>
+      <w:r>
+        <w:rPr>
+          <w:color w:val="660099"/>
+          <w:sz w:val="24"/>
+          <w:szCs w:val="24"/>
+          <w:lang w:val="en-US"/>
+        </w:rPr>
+        <w:t>name</w:t>
+      </w:r>
+      <w:r>
+        <w:rPr>
+          <w:color w:val="080808"/>
+          <w:sz w:val="24"/>
+          <w:szCs w:val="24"/>
+          <w:lang w:val="en-US"/>
+        </w:rPr>
+        <w:t>=</w:t>
+      </w:r>
+      <w:r>
+        <w:rPr>
+          <w:color w:val="067D17"/>
+          <w:sz w:val="24"/>
+          <w:szCs w:val="24"/>
+          <w:lang w:val="en-US"/>
+        </w:rPr>
+        <w:t>"y"</w:t>
+      </w:r>
+      <w:r>
+        <w:rPr>
+          <w:color w:val="080808"/>
+          <w:sz w:val="24"/>
+          <w:szCs w:val="24"/>
+          <w:lang w:val="en-US"/>
+        </w:rPr>
+        <w:t>)</w:t>
+      </w:r>
+      <w:r>
+        <w:rPr>
+          <w:color w:val="080808"/>
+          <w:sz w:val="24"/>
+          <w:szCs w:val="24"/>
+          <w:lang w:val="en-US"/>
+        </w:rPr>
+        <w:br/>
+      </w:r>
+      <w:r>
+        <w:rPr>
+          <w:color w:val="080808"/>
+          <w:sz w:val="24"/>
+          <w:szCs w:val="24"/>
+          <w:lang w:val="en-US"/>
+        </w:rPr>
+        <w:br/>
+        <w:t>model += (</w:t>
+      </w:r>
+      <w:r>
+        <w:rPr>
+          <w:color w:val="1750EB"/>
+          <w:sz w:val="24"/>
+          <w:szCs w:val="24"/>
+          <w:lang w:val="en-US"/>
+        </w:rPr>
+        <w:t xml:space="preserve">9 </w:t>
+      </w:r>
+      <w:r>
+        <w:rPr>
+          <w:color w:val="080808"/>
+          <w:sz w:val="24"/>
+          <w:szCs w:val="24"/>
+          <w:lang w:val="en-US"/>
+        </w:rPr>
+        <w:t xml:space="preserve">* x + </w:t>
+      </w:r>
+      <w:r>
+        <w:rPr>
+          <w:color w:val="1750EB"/>
+          <w:sz w:val="24"/>
+          <w:szCs w:val="24"/>
+          <w:lang w:val="en-US"/>
+        </w:rPr>
+        <w:t xml:space="preserve">12 </w:t>
+      </w:r>
+      <w:r>
+        <w:rPr>
+          <w:color w:val="080808"/>
+          <w:sz w:val="24"/>
+          <w:szCs w:val="24"/>
+          <w:lang w:val="en-US"/>
+        </w:rPr>
+        <w:t xml:space="preserve">* y &gt;= </w:t>
+      </w:r>
+      <w:r>
+        <w:rPr>
+          <w:color w:val="1750EB"/>
+          <w:sz w:val="24"/>
+          <w:szCs w:val="24"/>
+          <w:lang w:val="en-US"/>
+        </w:rPr>
+        <w:t>885</w:t>
+      </w:r>
+      <w:r>
+        <w:rPr>
+          <w:color w:val="080808"/>
+          <w:sz w:val="24"/>
+          <w:szCs w:val="24"/>
+          <w:lang w:val="en-US"/>
+        </w:rPr>
         <w:t xml:space="preserve">, </w:t>
       </w:r>
       <w:r>
         <w:rPr>
-          <w:color w:val="660099"/>
-          <w:sz w:val="24"/>
-          <w:szCs w:val="24"/>
-          <w:lang w:val="en-US"/>
-        </w:rPr>
-        <w:t>sense</w:t>
-      </w:r>
-      <w:r>
-        <w:rPr>
-          <w:color w:val="080808"/>
-          <w:sz w:val="24"/>
-          <w:szCs w:val="24"/>
-          <w:lang w:val="en-US"/>
-        </w:rPr>
-        <w:t>=</w:t>
+          <w:color w:val="067D17"/>
+          <w:sz w:val="24"/>
+          <w:szCs w:val="24"/>
+          <w:lang w:val="en-US"/>
+        </w:rPr>
+        <w:t>"</w:t>
       </w:r>
       <w:proofErr w:type="spellStart"/>
       <w:r>
         <w:rPr>
-          <w:color w:val="080808"/>
-          <w:sz w:val="24"/>
-          <w:szCs w:val="24"/>
-          <w:lang w:val="en-US"/>
-        </w:rPr>
-        <w:t>LpMaximize</w:t>
+          <w:color w:val="067D17"/>
+          <w:sz w:val="24"/>
+          <w:szCs w:val="24"/>
+          <w:lang w:val="en-US"/>
+        </w:rPr>
+        <w:t>red_constraint</w:t>
       </w:r>
       <w:proofErr w:type="spellEnd"/>
       <w:r>
         <w:rPr>
+          <w:color w:val="067D17"/>
+          <w:sz w:val="24"/>
+          <w:szCs w:val="24"/>
+          <w:lang w:val="en-US"/>
+        </w:rPr>
+        <w:t>"</w:t>
+      </w:r>
+      <w:r>
+        <w:rPr>
           <w:color w:val="080808"/>
           <w:sz w:val="24"/>
           <w:szCs w:val="24"/>
@@ -42164,63 +42134,90 @@
           <w:lang w:val="en-US"/>
         </w:rPr>
         <w:br/>
-      </w:r>
-      <w:r>
-        <w:rPr>
-          <w:color w:val="080808"/>
-          <w:sz w:val="24"/>
-          <w:szCs w:val="24"/>
-          <w:lang w:val="en-US"/>
-        </w:rPr>
-        <w:br/>
-        <w:t xml:space="preserve">x = </w:t>
+        <w:t>model += (-</w:t>
+      </w:r>
+      <w:r>
+        <w:rPr>
+          <w:color w:val="1750EB"/>
+          <w:sz w:val="24"/>
+          <w:szCs w:val="24"/>
+          <w:lang w:val="en-US"/>
+        </w:rPr>
+        <w:t xml:space="preserve">81 </w:t>
+      </w:r>
+      <w:r>
+        <w:rPr>
+          <w:color w:val="080808"/>
+          <w:sz w:val="24"/>
+          <w:szCs w:val="24"/>
+          <w:lang w:val="en-US"/>
+        </w:rPr>
+        <w:t xml:space="preserve">* x - </w:t>
+      </w:r>
+      <w:r>
+        <w:rPr>
+          <w:color w:val="1750EB"/>
+          <w:sz w:val="24"/>
+          <w:szCs w:val="24"/>
+          <w:lang w:val="en-US"/>
+        </w:rPr>
+        <w:t xml:space="preserve">6 </w:t>
+      </w:r>
+      <w:r>
+        <w:rPr>
+          <w:color w:val="080808"/>
+          <w:sz w:val="24"/>
+          <w:szCs w:val="24"/>
+          <w:lang w:val="en-US"/>
+        </w:rPr>
+        <w:t>* y &gt;= -</w:t>
+      </w:r>
+      <w:r>
+        <w:rPr>
+          <w:color w:val="1750EB"/>
+          <w:sz w:val="24"/>
+          <w:szCs w:val="24"/>
+          <w:lang w:val="en-US"/>
+        </w:rPr>
+        <w:t>5109</w:t>
+      </w:r>
+      <w:r>
+        <w:rPr>
+          <w:color w:val="080808"/>
+          <w:sz w:val="24"/>
+          <w:szCs w:val="24"/>
+          <w:lang w:val="en-US"/>
+        </w:rPr>
+        <w:t xml:space="preserve">, </w:t>
+      </w:r>
+      <w:r>
+        <w:rPr>
+          <w:color w:val="067D17"/>
+          <w:sz w:val="24"/>
+          <w:szCs w:val="24"/>
+          <w:lang w:val="en-US"/>
+        </w:rPr>
+        <w:t>"</w:t>
       </w:r>
       <w:proofErr w:type="spellStart"/>
       <w:r>
         <w:rPr>
-          <w:color w:val="080808"/>
-          <w:sz w:val="24"/>
-          <w:szCs w:val="24"/>
-          <w:lang w:val="en-US"/>
-        </w:rPr>
-        <w:t>LpVariable</w:t>
+          <w:color w:val="067D17"/>
+          <w:sz w:val="24"/>
+          <w:szCs w:val="24"/>
+          <w:lang w:val="en-US"/>
+        </w:rPr>
+        <w:t>blue_constraint</w:t>
       </w:r>
       <w:proofErr w:type="spellEnd"/>
       <w:r>
         <w:rPr>
-          <w:color w:val="080808"/>
-          <w:sz w:val="24"/>
-          <w:szCs w:val="24"/>
-          <w:lang w:val="en-US"/>
-        </w:rPr>
-        <w:t>(</w:t>
-      </w:r>
-      <w:r>
-        <w:rPr>
-          <w:color w:val="660099"/>
-          <w:sz w:val="24"/>
-          <w:szCs w:val="24"/>
-          <w:lang w:val="en-US"/>
-        </w:rPr>
-        <w:t>name</w:t>
-      </w:r>
-      <w:r>
-        <w:rPr>
-          <w:color w:val="080808"/>
-          <w:sz w:val="24"/>
-          <w:szCs w:val="24"/>
-          <w:lang w:val="en-US"/>
-        </w:rPr>
-        <w:t>=</w:t>
-      </w:r>
-      <w:r>
-        <w:rPr>
-          <w:color w:val="067D17"/>
-          <w:sz w:val="24"/>
-          <w:szCs w:val="24"/>
-          <w:lang w:val="en-US"/>
-        </w:rPr>
-        <w:t>"x"</w:t>
+          <w:color w:val="067D17"/>
+          <w:sz w:val="24"/>
+          <w:szCs w:val="24"/>
+          <w:lang w:val="en-US"/>
+        </w:rPr>
+        <w:t>"</w:t>
       </w:r>
       <w:r>
         <w:rPr>
@@ -42239,54 +42236,90 @@
           <w:lang w:val="en-US"/>
         </w:rPr>
         <w:br/>
-        <w:t xml:space="preserve">y = </w:t>
+        <w:t>model += (-</w:t>
+      </w:r>
+      <w:r>
+        <w:rPr>
+          <w:color w:val="1750EB"/>
+          <w:sz w:val="24"/>
+          <w:szCs w:val="24"/>
+          <w:lang w:val="en-US"/>
+        </w:rPr>
+        <w:t xml:space="preserve">72 </w:t>
+      </w:r>
+      <w:r>
+        <w:rPr>
+          <w:color w:val="080808"/>
+          <w:sz w:val="24"/>
+          <w:szCs w:val="24"/>
+          <w:lang w:val="en-US"/>
+        </w:rPr>
+        <w:t xml:space="preserve">* x + </w:t>
+      </w:r>
+      <w:r>
+        <w:rPr>
+          <w:color w:val="1750EB"/>
+          <w:sz w:val="24"/>
+          <w:szCs w:val="24"/>
+          <w:lang w:val="en-US"/>
+        </w:rPr>
+        <w:t xml:space="preserve">6 </w:t>
+      </w:r>
+      <w:r>
+        <w:rPr>
+          <w:color w:val="080808"/>
+          <w:sz w:val="24"/>
+          <w:szCs w:val="24"/>
+          <w:lang w:val="en-US"/>
+        </w:rPr>
+        <w:t>* y &lt;= -</w:t>
+      </w:r>
+      <w:r>
+        <w:rPr>
+          <w:color w:val="1750EB"/>
+          <w:sz w:val="24"/>
+          <w:szCs w:val="24"/>
+          <w:lang w:val="en-US"/>
+        </w:rPr>
+        <w:t>3306</w:t>
+      </w:r>
+      <w:r>
+        <w:rPr>
+          <w:color w:val="080808"/>
+          <w:sz w:val="24"/>
+          <w:szCs w:val="24"/>
+          <w:lang w:val="en-US"/>
+        </w:rPr>
+        <w:t xml:space="preserve">, </w:t>
+      </w:r>
+      <w:r>
+        <w:rPr>
+          <w:color w:val="067D17"/>
+          <w:sz w:val="24"/>
+          <w:szCs w:val="24"/>
+          <w:lang w:val="en-US"/>
+        </w:rPr>
+        <w:t>"</w:t>
       </w:r>
       <w:proofErr w:type="spellStart"/>
       <w:r>
         <w:rPr>
-          <w:color w:val="080808"/>
-          <w:sz w:val="24"/>
-          <w:szCs w:val="24"/>
-          <w:lang w:val="en-US"/>
-        </w:rPr>
-        <w:t>LpVariable</w:t>
+          <w:color w:val="067D17"/>
+          <w:sz w:val="24"/>
+          <w:szCs w:val="24"/>
+          <w:lang w:val="en-US"/>
+        </w:rPr>
+        <w:t>yellow_constraint</w:t>
       </w:r>
       <w:proofErr w:type="spellEnd"/>
       <w:r>
         <w:rPr>
-          <w:color w:val="080808"/>
-          <w:sz w:val="24"/>
-          <w:szCs w:val="24"/>
-          <w:lang w:val="en-US"/>
-        </w:rPr>
-        <w:t>(</w:t>
-      </w:r>
-      <w:r>
-        <w:rPr>
-          <w:color w:val="660099"/>
-          <w:sz w:val="24"/>
-          <w:szCs w:val="24"/>
-          <w:lang w:val="en-US"/>
-        </w:rPr>
-        <w:t>name</w:t>
-      </w:r>
-      <w:r>
-        <w:rPr>
-          <w:color w:val="080808"/>
-          <w:sz w:val="24"/>
-          <w:szCs w:val="24"/>
-          <w:lang w:val="en-US"/>
-        </w:rPr>
-        <w:t>=</w:t>
-      </w:r>
-      <w:r>
-        <w:rPr>
-          <w:color w:val="067D17"/>
-          <w:sz w:val="24"/>
-          <w:szCs w:val="24"/>
-          <w:lang w:val="en-US"/>
-        </w:rPr>
-        <w:t>"y"</w:t>
+          <w:color w:val="067D17"/>
+          <w:sz w:val="24"/>
+          <w:szCs w:val="24"/>
+          <w:lang w:val="en-US"/>
+        </w:rPr>
+        <w:t>"</w:t>
       </w:r>
       <w:r>
         <w:rPr>
@@ -42314,7 +42347,26 @@
           <w:lang w:val="en-US"/>
         </w:rPr>
         <w:br/>
-        <w:t>model += (-</w:t>
+      </w:r>
+      <w:proofErr w:type="spellStart"/>
+      <w:r>
+        <w:rPr>
+          <w:color w:val="080808"/>
+          <w:sz w:val="24"/>
+          <w:szCs w:val="24"/>
+          <w:lang w:val="en-US"/>
+        </w:rPr>
+        <w:t>obj_func</w:t>
+      </w:r>
+      <w:proofErr w:type="spellEnd"/>
+      <w:r>
+        <w:rPr>
+          <w:color w:val="080808"/>
+          <w:sz w:val="24"/>
+          <w:szCs w:val="24"/>
+          <w:lang w:val="en-US"/>
+        </w:rPr>
+        <w:t xml:space="preserve"> = </w:t>
       </w:r>
       <w:r>
         <w:rPr>
@@ -42323,7 +42375,7 @@
           <w:szCs w:val="24"/>
           <w:lang w:val="en-US"/>
         </w:rPr>
-        <w:t xml:space="preserve">30 </w:t>
+        <w:t xml:space="preserve">139 </w:t>
       </w:r>
       <w:r>
         <w:rPr>
@@ -42341,341 +42393,7 @@
           <w:szCs w:val="24"/>
           <w:lang w:val="en-US"/>
         </w:rPr>
-        <w:t xml:space="preserve">36 </w:t>
-      </w:r>
-      <w:r>
-        <w:rPr>
-          <w:color w:val="080808"/>
-          <w:sz w:val="24"/>
-          <w:szCs w:val="24"/>
-          <w:lang w:val="en-US"/>
-        </w:rPr>
-        <w:t xml:space="preserve">* y &gt;= </w:t>
-      </w:r>
-      <w:r>
-        <w:rPr>
-          <w:color w:val="1750EB"/>
-          <w:sz w:val="24"/>
-          <w:szCs w:val="24"/>
-          <w:lang w:val="en-US"/>
-        </w:rPr>
-        <w:t>294</w:t>
-      </w:r>
-      <w:r>
-        <w:rPr>
-          <w:color w:val="080808"/>
-          <w:sz w:val="24"/>
-          <w:szCs w:val="24"/>
-          <w:lang w:val="en-US"/>
-        </w:rPr>
-        <w:t xml:space="preserve">, </w:t>
-      </w:r>
-      <w:r>
-        <w:rPr>
-          <w:color w:val="067D17"/>
-          <w:sz w:val="24"/>
-          <w:szCs w:val="24"/>
-          <w:lang w:val="en-US"/>
-        </w:rPr>
-        <w:t>"</w:t>
-      </w:r>
-      <w:proofErr w:type="spellStart"/>
-      <w:r>
-        <w:rPr>
-          <w:color w:val="067D17"/>
-          <w:sz w:val="24"/>
-          <w:szCs w:val="24"/>
-          <w:lang w:val="en-US"/>
-        </w:rPr>
-        <w:t>red_constraint</w:t>
-      </w:r>
-      <w:proofErr w:type="spellEnd"/>
-      <w:r>
-        <w:rPr>
-          <w:color w:val="067D17"/>
-          <w:sz w:val="24"/>
-          <w:szCs w:val="24"/>
-          <w:lang w:val="en-US"/>
-        </w:rPr>
-        <w:t>"</w:t>
-      </w:r>
-      <w:r>
-        <w:rPr>
-          <w:color w:val="080808"/>
-          <w:sz w:val="24"/>
-          <w:szCs w:val="24"/>
-          <w:lang w:val="en-US"/>
-        </w:rPr>
-        <w:t>)</w:t>
-      </w:r>
-      <w:r>
-        <w:rPr>
-          <w:color w:val="080808"/>
-          <w:sz w:val="24"/>
-          <w:szCs w:val="24"/>
-          <w:lang w:val="en-US"/>
-        </w:rPr>
-        <w:br/>
-        <w:t>model += (-</w:t>
-      </w:r>
-      <w:r>
-        <w:rPr>
-          <w:color w:val="1750EB"/>
-          <w:sz w:val="24"/>
-          <w:szCs w:val="24"/>
-          <w:lang w:val="en-US"/>
-        </w:rPr>
-        <w:t xml:space="preserve">10 </w:t>
-      </w:r>
-      <w:r>
-        <w:rPr>
-          <w:color w:val="080808"/>
-          <w:sz w:val="24"/>
-          <w:szCs w:val="24"/>
-          <w:lang w:val="en-US"/>
-        </w:rPr>
-        <w:t xml:space="preserve">* x - </w:t>
-      </w:r>
-      <w:r>
-        <w:rPr>
-          <w:color w:val="1750EB"/>
-          <w:sz w:val="24"/>
-          <w:szCs w:val="24"/>
-          <w:lang w:val="en-US"/>
-        </w:rPr>
-        <w:t xml:space="preserve">27 </w:t>
-      </w:r>
-      <w:r>
-        <w:rPr>
-          <w:color w:val="080808"/>
-          <w:sz w:val="24"/>
-          <w:szCs w:val="24"/>
-          <w:lang w:val="en-US"/>
-        </w:rPr>
-        <w:t>* y &gt;= -</w:t>
-      </w:r>
-      <w:r>
-        <w:rPr>
-          <w:color w:val="1750EB"/>
-          <w:sz w:val="24"/>
-          <w:szCs w:val="24"/>
-          <w:lang w:val="en-US"/>
-        </w:rPr>
-        <w:t>2788</w:t>
-      </w:r>
-      <w:r>
-        <w:rPr>
-          <w:color w:val="080808"/>
-          <w:sz w:val="24"/>
-          <w:szCs w:val="24"/>
-          <w:lang w:val="en-US"/>
-        </w:rPr>
-        <w:t xml:space="preserve">, </w:t>
-      </w:r>
-      <w:r>
-        <w:rPr>
-          <w:color w:val="067D17"/>
-          <w:sz w:val="24"/>
-          <w:szCs w:val="24"/>
-          <w:lang w:val="en-US"/>
-        </w:rPr>
-        <w:t>"</w:t>
-      </w:r>
-      <w:proofErr w:type="spellStart"/>
-      <w:r>
-        <w:rPr>
-          <w:color w:val="067D17"/>
-          <w:sz w:val="24"/>
-          <w:szCs w:val="24"/>
-          <w:lang w:val="en-US"/>
-        </w:rPr>
-        <w:t>blue_constraint</w:t>
-      </w:r>
-      <w:proofErr w:type="spellEnd"/>
-      <w:r>
-        <w:rPr>
-          <w:color w:val="067D17"/>
-          <w:sz w:val="24"/>
-          <w:szCs w:val="24"/>
-          <w:lang w:val="en-US"/>
-        </w:rPr>
-        <w:t>"</w:t>
-      </w:r>
-      <w:r>
-        <w:rPr>
-          <w:color w:val="080808"/>
-          <w:sz w:val="24"/>
-          <w:szCs w:val="24"/>
-          <w:lang w:val="en-US"/>
-        </w:rPr>
-        <w:t>)</w:t>
-      </w:r>
-      <w:r>
-        <w:rPr>
-          <w:color w:val="080808"/>
-          <w:sz w:val="24"/>
-          <w:szCs w:val="24"/>
-          <w:lang w:val="en-US"/>
-        </w:rPr>
-        <w:br/>
-        <w:t>model += (-</w:t>
-      </w:r>
-      <w:r>
-        <w:rPr>
-          <w:color w:val="1750EB"/>
-          <w:sz w:val="24"/>
-          <w:szCs w:val="24"/>
-          <w:lang w:val="en-US"/>
-        </w:rPr>
-        <w:t xml:space="preserve">40 </w:t>
-      </w:r>
-      <w:r>
-        <w:rPr>
-          <w:color w:val="080808"/>
-          <w:sz w:val="24"/>
-          <w:szCs w:val="24"/>
-          <w:lang w:val="en-US"/>
-        </w:rPr>
-        <w:t xml:space="preserve">* x + </w:t>
-      </w:r>
-      <w:r>
-        <w:rPr>
-          <w:color w:val="1750EB"/>
-          <w:sz w:val="24"/>
-          <w:szCs w:val="24"/>
-          <w:lang w:val="en-US"/>
-        </w:rPr>
-        <w:t xml:space="preserve">9 </w:t>
-      </w:r>
-      <w:r>
-        <w:rPr>
-          <w:color w:val="080808"/>
-          <w:sz w:val="24"/>
-          <w:szCs w:val="24"/>
-          <w:lang w:val="en-US"/>
-        </w:rPr>
-        <w:t>* y &lt;= -</w:t>
-      </w:r>
-      <w:r>
-        <w:rPr>
-          <w:color w:val="1750EB"/>
-          <w:sz w:val="24"/>
-          <w:szCs w:val="24"/>
-          <w:lang w:val="en-US"/>
-        </w:rPr>
-        <w:t>1324</w:t>
-      </w:r>
-      <w:r>
-        <w:rPr>
-          <w:color w:val="080808"/>
-          <w:sz w:val="24"/>
-          <w:szCs w:val="24"/>
-          <w:lang w:val="en-US"/>
-        </w:rPr>
-        <w:t xml:space="preserve">, </w:t>
-      </w:r>
-      <w:r>
-        <w:rPr>
-          <w:color w:val="067D17"/>
-          <w:sz w:val="24"/>
-          <w:szCs w:val="24"/>
-          <w:lang w:val="en-US"/>
-        </w:rPr>
-        <w:t>"</w:t>
-      </w:r>
-      <w:proofErr w:type="spellStart"/>
-      <w:r>
-        <w:rPr>
-          <w:color w:val="067D17"/>
-          <w:sz w:val="24"/>
-          <w:szCs w:val="24"/>
-          <w:lang w:val="en-US"/>
-        </w:rPr>
-        <w:t>yellow_constraint</w:t>
-      </w:r>
-      <w:proofErr w:type="spellEnd"/>
-      <w:r>
-        <w:rPr>
-          <w:color w:val="067D17"/>
-          <w:sz w:val="24"/>
-          <w:szCs w:val="24"/>
-          <w:lang w:val="en-US"/>
-        </w:rPr>
-        <w:t>"</w:t>
-      </w:r>
-      <w:r>
-        <w:rPr>
-          <w:color w:val="080808"/>
-          <w:sz w:val="24"/>
-          <w:szCs w:val="24"/>
-          <w:lang w:val="en-US"/>
-        </w:rPr>
-        <w:t>)</w:t>
-      </w:r>
-      <w:r>
-        <w:rPr>
-          <w:color w:val="080808"/>
-          <w:sz w:val="24"/>
-          <w:szCs w:val="24"/>
-          <w:lang w:val="en-US"/>
-        </w:rPr>
-        <w:br/>
-      </w:r>
-      <w:r>
-        <w:rPr>
-          <w:color w:val="080808"/>
-          <w:sz w:val="24"/>
-          <w:szCs w:val="24"/>
-          <w:lang w:val="en-US"/>
-        </w:rPr>
-        <w:br/>
-      </w:r>
-      <w:proofErr w:type="spellStart"/>
-      <w:r>
-        <w:rPr>
-          <w:color w:val="080808"/>
-          <w:sz w:val="24"/>
-          <w:szCs w:val="24"/>
-          <w:lang w:val="en-US"/>
-        </w:rPr>
-        <w:t>obj_func</w:t>
-      </w:r>
-      <w:proofErr w:type="spellEnd"/>
-      <w:r>
-        <w:rPr>
-          <w:color w:val="080808"/>
-          <w:sz w:val="24"/>
-          <w:szCs w:val="24"/>
-          <w:lang w:val="en-US"/>
-        </w:rPr>
-        <w:t xml:space="preserve"> = </w:t>
-      </w:r>
-      <w:r>
-        <w:rPr>
-          <w:color w:val="1750EB"/>
-          <w:sz w:val="24"/>
-          <w:szCs w:val="24"/>
-          <w:lang w:val="en-US"/>
-        </w:rPr>
-        <w:t xml:space="preserve">103 </w:t>
-      </w:r>
-      <w:r>
-        <w:rPr>
-          <w:color w:val="080808"/>
-          <w:sz w:val="24"/>
-          <w:szCs w:val="24"/>
-          <w:lang w:val="en-US"/>
-        </w:rPr>
-        <w:t xml:space="preserve">* x + </w:t>
-      </w:r>
-      <w:r>
-        <w:rPr>
-          <w:color w:val="1750EB"/>
-          <w:sz w:val="24"/>
-          <w:szCs w:val="24"/>
-          <w:lang w:val="en-US"/>
-        </w:rPr>
-        <w:t xml:space="preserve">113 </w:t>
+        <w:t xml:space="preserve">120 </w:t>
       </w:r>
       <w:r>
         <w:rPr>
@@ -42787,27 +42505,46 @@
     </w:p>
     <w:p>
       <w:pPr>
-        <w:pStyle w:val="HTML"/>
-        <w:shd w:val="clear" w:color="auto" w:fill="FFFFFF"/>
-        <w:rPr>
-          <w:color w:val="080808"/>
-          <w:sz w:val="24"/>
-          <w:szCs w:val="24"/>
+        <w:rPr>
           <w:lang w:val="en-US"/>
         </w:rPr>
       </w:pPr>
     </w:p>
     <w:p>
       <w:pPr>
-        <w:pStyle w:val="HTML"/>
-        <w:shd w:val="clear" w:color="auto" w:fill="FFFFFF"/>
-        <w:rPr>
-          <w:color w:val="080808"/>
-          <w:sz w:val="24"/>
-          <w:szCs w:val="24"/>
-          <w:lang w:val="en-US"/>
-        </w:rPr>
-      </w:pPr>
+        <w:rPr>
+          <w:color w:val="080808"/>
+          <w:sz w:val="24"/>
+          <w:szCs w:val="24"/>
+          <w:lang w:val="en-US"/>
+        </w:rPr>
+      </w:pPr>
+      <w:r>
+        <w:rPr>
+          <w:color w:val="080808"/>
+          <w:sz w:val="24"/>
+          <w:szCs w:val="24"/>
+        </w:rPr>
+        <w:t>Вывод:</w:t>
+      </w:r>
+      <w:r>
+        <w:rPr>
+          <w:color w:val="080808"/>
+          <w:sz w:val="24"/>
+          <w:szCs w:val="24"/>
+          <w:lang w:val="en-US"/>
+        </w:rPr>
+        <w:t xml:space="preserve"> </w:t>
+      </w:r>
+      <w:r>
+        <w:rPr>
+          <w:color w:val="080808"/>
+          <w:sz w:val="24"/>
+          <w:szCs w:val="24"/>
+          <w:lang w:val="en-US"/>
+        </w:rPr>
+        <w:t>11251.0</w:t>
+      </w:r>
     </w:p>
     <w:p>
       <w:pPr>
@@ -42823,50 +42560,14 @@
           <w:color w:val="080808"/>
           <w:sz w:val="24"/>
           <w:szCs w:val="24"/>
-        </w:rPr>
-        <w:t>Вывод:</w:t>
-      </w:r>
-      <w:r>
-        <w:rPr>
-          <w:color w:val="080808"/>
-          <w:sz w:val="24"/>
-          <w:szCs w:val="24"/>
-          <w:lang w:val="en-US"/>
-        </w:rPr>
-        <w:t xml:space="preserve"> </w:t>
-      </w:r>
-      <w:r>
-        <w:rPr>
-          <w:color w:val="080808"/>
-          <w:sz w:val="24"/>
-          <w:szCs w:val="24"/>
-          <w:lang w:val="en-US"/>
-        </w:rPr>
-        <w:t>16499.0</w:t>
+          <w:lang w:val="en-US"/>
+        </w:rPr>
+        <w:br w:type="page"/>
       </w:r>
     </w:p>
     <w:p>
       <w:pPr>
         <w:rPr>
-          <w:color w:val="080808"/>
-          <w:sz w:val="24"/>
-          <w:szCs w:val="24"/>
-          <w:lang w:val="en-US"/>
-        </w:rPr>
-      </w:pPr>
-      <w:r>
-        <w:rPr>
-          <w:color w:val="080808"/>
-          <w:sz w:val="24"/>
-          <w:szCs w:val="24"/>
-          <w:lang w:val="en-US"/>
-        </w:rPr>
-        <w:br w:type="page"/>
-      </w:r>
-    </w:p>
-    <w:p>
-      <w:pPr>
-        <w:rPr>
           <w:lang w:val="en-US"/>
         </w:rPr>
       </w:pPr>
@@ -42877,10 +42578,10 @@
         </w:rPr>
         <w:lastRenderedPageBreak/>
         <w:drawing>
-          <wp:inline distT="0" distB="0" distL="0" distR="0" wp14:anchorId="272F3D0E" wp14:editId="751823F0">
-            <wp:extent cx="2762250" cy="1878038"/>
-            <wp:effectExtent l="0" t="0" r="0" b="8255"/>
-            <wp:docPr id="10" name="Рисунок 10"/>
+          <wp:inline distT="0" distB="0" distL="0" distR="0" wp14:anchorId="39916885" wp14:editId="7D11DDE6">
+            <wp:extent cx="2847975" cy="1792326"/>
+            <wp:effectExtent l="0" t="0" r="0" b="0"/>
+            <wp:docPr id="9" name="Рисунок 9"/>
             <wp:cNvGraphicFramePr>
               <a:graphicFrameLocks xmlns:a="http://schemas.openxmlformats.org/drawingml/2006/main" noChangeAspect="1"/>
             </wp:cNvGraphicFramePr>
@@ -42900,6 +42601,1005 @@
                   <pic:spPr>
                     <a:xfrm>
                       <a:off x="0" y="0"/>
+                      <a:ext cx="2877574" cy="1810954"/>
+                    </a:xfrm>
+                    <a:prstGeom prst="rect">
+                      <a:avLst/>
+                    </a:prstGeom>
+                  </pic:spPr>
+                </pic:pic>
+              </a:graphicData>
+            </a:graphic>
+          </wp:inline>
+        </w:drawing>
+      </w:r>
+    </w:p>
+    <w:p>
+      <w:pPr>
+        <w:pStyle w:val="HTML"/>
+        <w:shd w:val="clear" w:color="auto" w:fill="FFFFFF"/>
+        <w:rPr>
+          <w:color w:val="080808"/>
+          <w:sz w:val="24"/>
+          <w:szCs w:val="24"/>
+          <w:lang w:val="en-US"/>
+        </w:rPr>
+      </w:pPr>
+      <w:r>
+        <w:rPr>
+          <w:color w:val="0033B3"/>
+          <w:sz w:val="24"/>
+          <w:szCs w:val="24"/>
+          <w:lang w:val="en-US"/>
+        </w:rPr>
+        <w:t xml:space="preserve">from </w:t>
+      </w:r>
+      <w:r>
+        <w:rPr>
+          <w:color w:val="080808"/>
+          <w:sz w:val="24"/>
+          <w:szCs w:val="24"/>
+          <w:lang w:val="en-US"/>
+        </w:rPr>
+        <w:t xml:space="preserve">pulp </w:t>
+      </w:r>
+      <w:r>
+        <w:rPr>
+          <w:color w:val="0033B3"/>
+          <w:sz w:val="24"/>
+          <w:szCs w:val="24"/>
+          <w:lang w:val="en-US"/>
+        </w:rPr>
+        <w:t xml:space="preserve">import </w:t>
+      </w:r>
+      <w:proofErr w:type="spellStart"/>
+      <w:r>
+        <w:rPr>
+          <w:color w:val="080808"/>
+          <w:sz w:val="24"/>
+          <w:szCs w:val="24"/>
+          <w:lang w:val="en-US"/>
+        </w:rPr>
+        <w:t>LpMaximize</w:t>
+      </w:r>
+      <w:proofErr w:type="spellEnd"/>
+      <w:r>
+        <w:rPr>
+          <w:color w:val="080808"/>
+          <w:sz w:val="24"/>
+          <w:szCs w:val="24"/>
+          <w:lang w:val="en-US"/>
+        </w:rPr>
+        <w:t xml:space="preserve">, </w:t>
+      </w:r>
+      <w:proofErr w:type="spellStart"/>
+      <w:r>
+        <w:rPr>
+          <w:color w:val="080808"/>
+          <w:sz w:val="24"/>
+          <w:szCs w:val="24"/>
+          <w:lang w:val="en-US"/>
+        </w:rPr>
+        <w:t>LpProblem</w:t>
+      </w:r>
+      <w:proofErr w:type="spellEnd"/>
+      <w:r>
+        <w:rPr>
+          <w:color w:val="080808"/>
+          <w:sz w:val="24"/>
+          <w:szCs w:val="24"/>
+          <w:lang w:val="en-US"/>
+        </w:rPr>
+        <w:t xml:space="preserve">, </w:t>
+      </w:r>
+      <w:proofErr w:type="spellStart"/>
+      <w:r>
+        <w:rPr>
+          <w:color w:val="080808"/>
+          <w:sz w:val="24"/>
+          <w:szCs w:val="24"/>
+          <w:lang w:val="en-US"/>
+        </w:rPr>
+        <w:t>LpStatus</w:t>
+      </w:r>
+      <w:proofErr w:type="spellEnd"/>
+      <w:r>
+        <w:rPr>
+          <w:color w:val="080808"/>
+          <w:sz w:val="24"/>
+          <w:szCs w:val="24"/>
+          <w:lang w:val="en-US"/>
+        </w:rPr>
+        <w:t xml:space="preserve">, </w:t>
+      </w:r>
+      <w:proofErr w:type="spellStart"/>
+      <w:r>
+        <w:rPr>
+          <w:color w:val="080808"/>
+          <w:sz w:val="24"/>
+          <w:szCs w:val="24"/>
+          <w:lang w:val="en-US"/>
+        </w:rPr>
+        <w:t>lpSum</w:t>
+      </w:r>
+      <w:proofErr w:type="spellEnd"/>
+      <w:r>
+        <w:rPr>
+          <w:color w:val="080808"/>
+          <w:sz w:val="24"/>
+          <w:szCs w:val="24"/>
+          <w:lang w:val="en-US"/>
+        </w:rPr>
+        <w:t xml:space="preserve">, </w:t>
+      </w:r>
+      <w:proofErr w:type="spellStart"/>
+      <w:r>
+        <w:rPr>
+          <w:color w:val="080808"/>
+          <w:sz w:val="24"/>
+          <w:szCs w:val="24"/>
+          <w:lang w:val="en-US"/>
+        </w:rPr>
+        <w:t>LpVariable</w:t>
+      </w:r>
+      <w:proofErr w:type="spellEnd"/>
+      <w:r>
+        <w:rPr>
+          <w:color w:val="080808"/>
+          <w:sz w:val="24"/>
+          <w:szCs w:val="24"/>
+          <w:lang w:val="en-US"/>
+        </w:rPr>
+        <w:br/>
+      </w:r>
+      <w:r>
+        <w:rPr>
+          <w:color w:val="080808"/>
+          <w:sz w:val="24"/>
+          <w:szCs w:val="24"/>
+          <w:lang w:val="en-US"/>
+        </w:rPr>
+        <w:br/>
+        <w:t xml:space="preserve">model = </w:t>
+      </w:r>
+      <w:proofErr w:type="spellStart"/>
+      <w:r>
+        <w:rPr>
+          <w:color w:val="080808"/>
+          <w:sz w:val="24"/>
+          <w:szCs w:val="24"/>
+          <w:lang w:val="en-US"/>
+        </w:rPr>
+        <w:t>LpProblem</w:t>
+      </w:r>
+      <w:proofErr w:type="spellEnd"/>
+      <w:r>
+        <w:rPr>
+          <w:color w:val="080808"/>
+          <w:sz w:val="24"/>
+          <w:szCs w:val="24"/>
+          <w:lang w:val="en-US"/>
+        </w:rPr>
+        <w:t>(</w:t>
+      </w:r>
+      <w:r>
+        <w:rPr>
+          <w:color w:val="660099"/>
+          <w:sz w:val="24"/>
+          <w:szCs w:val="24"/>
+          <w:lang w:val="en-US"/>
+        </w:rPr>
+        <w:t>name</w:t>
+      </w:r>
+      <w:r>
+        <w:rPr>
+          <w:color w:val="080808"/>
+          <w:sz w:val="24"/>
+          <w:szCs w:val="24"/>
+          <w:lang w:val="en-US"/>
+        </w:rPr>
+        <w:t>=</w:t>
+      </w:r>
+      <w:r>
+        <w:rPr>
+          <w:color w:val="067D17"/>
+          <w:sz w:val="24"/>
+          <w:szCs w:val="24"/>
+          <w:lang w:val="en-US"/>
+        </w:rPr>
+        <w:t>"small-problem"</w:t>
+      </w:r>
+      <w:r>
+        <w:rPr>
+          <w:color w:val="080808"/>
+          <w:sz w:val="24"/>
+          <w:szCs w:val="24"/>
+          <w:lang w:val="en-US"/>
+        </w:rPr>
+        <w:t xml:space="preserve">, </w:t>
+      </w:r>
+      <w:r>
+        <w:rPr>
+          <w:color w:val="660099"/>
+          <w:sz w:val="24"/>
+          <w:szCs w:val="24"/>
+          <w:lang w:val="en-US"/>
+        </w:rPr>
+        <w:t>sense</w:t>
+      </w:r>
+      <w:r>
+        <w:rPr>
+          <w:color w:val="080808"/>
+          <w:sz w:val="24"/>
+          <w:szCs w:val="24"/>
+          <w:lang w:val="en-US"/>
+        </w:rPr>
+        <w:t>=</w:t>
+      </w:r>
+      <w:proofErr w:type="spellStart"/>
+      <w:r>
+        <w:rPr>
+          <w:color w:val="080808"/>
+          <w:sz w:val="24"/>
+          <w:szCs w:val="24"/>
+          <w:lang w:val="en-US"/>
+        </w:rPr>
+        <w:t>LpMaximize</w:t>
+      </w:r>
+      <w:proofErr w:type="spellEnd"/>
+      <w:r>
+        <w:rPr>
+          <w:color w:val="080808"/>
+          <w:sz w:val="24"/>
+          <w:szCs w:val="24"/>
+          <w:lang w:val="en-US"/>
+        </w:rPr>
+        <w:t>)</w:t>
+      </w:r>
+      <w:r>
+        <w:rPr>
+          <w:color w:val="080808"/>
+          <w:sz w:val="24"/>
+          <w:szCs w:val="24"/>
+          <w:lang w:val="en-US"/>
+        </w:rPr>
+        <w:br/>
+      </w:r>
+      <w:r>
+        <w:rPr>
+          <w:color w:val="080808"/>
+          <w:sz w:val="24"/>
+          <w:szCs w:val="24"/>
+          <w:lang w:val="en-US"/>
+        </w:rPr>
+        <w:br/>
+        <w:t xml:space="preserve">x = </w:t>
+      </w:r>
+      <w:proofErr w:type="spellStart"/>
+      <w:r>
+        <w:rPr>
+          <w:color w:val="080808"/>
+          <w:sz w:val="24"/>
+          <w:szCs w:val="24"/>
+          <w:lang w:val="en-US"/>
+        </w:rPr>
+        <w:t>LpVariable</w:t>
+      </w:r>
+      <w:proofErr w:type="spellEnd"/>
+      <w:r>
+        <w:rPr>
+          <w:color w:val="080808"/>
+          <w:sz w:val="24"/>
+          <w:szCs w:val="24"/>
+          <w:lang w:val="en-US"/>
+        </w:rPr>
+        <w:t>(</w:t>
+      </w:r>
+      <w:r>
+        <w:rPr>
+          <w:color w:val="660099"/>
+          <w:sz w:val="24"/>
+          <w:szCs w:val="24"/>
+          <w:lang w:val="en-US"/>
+        </w:rPr>
+        <w:t>name</w:t>
+      </w:r>
+      <w:r>
+        <w:rPr>
+          <w:color w:val="080808"/>
+          <w:sz w:val="24"/>
+          <w:szCs w:val="24"/>
+          <w:lang w:val="en-US"/>
+        </w:rPr>
+        <w:t>=</w:t>
+      </w:r>
+      <w:r>
+        <w:rPr>
+          <w:color w:val="067D17"/>
+          <w:sz w:val="24"/>
+          <w:szCs w:val="24"/>
+          <w:lang w:val="en-US"/>
+        </w:rPr>
+        <w:t>"x"</w:t>
+      </w:r>
+      <w:r>
+        <w:rPr>
+          <w:color w:val="080808"/>
+          <w:sz w:val="24"/>
+          <w:szCs w:val="24"/>
+          <w:lang w:val="en-US"/>
+        </w:rPr>
+        <w:t>)</w:t>
+      </w:r>
+      <w:r>
+        <w:rPr>
+          <w:color w:val="080808"/>
+          <w:sz w:val="24"/>
+          <w:szCs w:val="24"/>
+          <w:lang w:val="en-US"/>
+        </w:rPr>
+        <w:br/>
+        <w:t xml:space="preserve">y = </w:t>
+      </w:r>
+      <w:proofErr w:type="spellStart"/>
+      <w:r>
+        <w:rPr>
+          <w:color w:val="080808"/>
+          <w:sz w:val="24"/>
+          <w:szCs w:val="24"/>
+          <w:lang w:val="en-US"/>
+        </w:rPr>
+        <w:t>LpVariable</w:t>
+      </w:r>
+      <w:proofErr w:type="spellEnd"/>
+      <w:r>
+        <w:rPr>
+          <w:color w:val="080808"/>
+          <w:sz w:val="24"/>
+          <w:szCs w:val="24"/>
+          <w:lang w:val="en-US"/>
+        </w:rPr>
+        <w:t>(</w:t>
+      </w:r>
+      <w:r>
+        <w:rPr>
+          <w:color w:val="660099"/>
+          <w:sz w:val="24"/>
+          <w:szCs w:val="24"/>
+          <w:lang w:val="en-US"/>
+        </w:rPr>
+        <w:t>name</w:t>
+      </w:r>
+      <w:r>
+        <w:rPr>
+          <w:color w:val="080808"/>
+          <w:sz w:val="24"/>
+          <w:szCs w:val="24"/>
+          <w:lang w:val="en-US"/>
+        </w:rPr>
+        <w:t>=</w:t>
+      </w:r>
+      <w:r>
+        <w:rPr>
+          <w:color w:val="067D17"/>
+          <w:sz w:val="24"/>
+          <w:szCs w:val="24"/>
+          <w:lang w:val="en-US"/>
+        </w:rPr>
+        <w:t>"y"</w:t>
+      </w:r>
+      <w:r>
+        <w:rPr>
+          <w:color w:val="080808"/>
+          <w:sz w:val="24"/>
+          <w:szCs w:val="24"/>
+          <w:lang w:val="en-US"/>
+        </w:rPr>
+        <w:t>)</w:t>
+      </w:r>
+      <w:r>
+        <w:rPr>
+          <w:color w:val="080808"/>
+          <w:sz w:val="24"/>
+          <w:szCs w:val="24"/>
+          <w:lang w:val="en-US"/>
+        </w:rPr>
+        <w:br/>
+      </w:r>
+      <w:r>
+        <w:rPr>
+          <w:color w:val="080808"/>
+          <w:sz w:val="24"/>
+          <w:szCs w:val="24"/>
+          <w:lang w:val="en-US"/>
+        </w:rPr>
+        <w:br/>
+        <w:t>model += (-</w:t>
+      </w:r>
+      <w:r>
+        <w:rPr>
+          <w:color w:val="1750EB"/>
+          <w:sz w:val="24"/>
+          <w:szCs w:val="24"/>
+          <w:lang w:val="en-US"/>
+        </w:rPr>
+        <w:t xml:space="preserve">30 </w:t>
+      </w:r>
+      <w:r>
+        <w:rPr>
+          <w:color w:val="080808"/>
+          <w:sz w:val="24"/>
+          <w:szCs w:val="24"/>
+          <w:lang w:val="en-US"/>
+        </w:rPr>
+        <w:t xml:space="preserve">* x + </w:t>
+      </w:r>
+      <w:r>
+        <w:rPr>
+          <w:color w:val="1750EB"/>
+          <w:sz w:val="24"/>
+          <w:szCs w:val="24"/>
+          <w:lang w:val="en-US"/>
+        </w:rPr>
+        <w:t xml:space="preserve">36 </w:t>
+      </w:r>
+      <w:r>
+        <w:rPr>
+          <w:color w:val="080808"/>
+          <w:sz w:val="24"/>
+          <w:szCs w:val="24"/>
+          <w:lang w:val="en-US"/>
+        </w:rPr>
+        <w:t xml:space="preserve">* y &gt;= </w:t>
+      </w:r>
+      <w:r>
+        <w:rPr>
+          <w:color w:val="1750EB"/>
+          <w:sz w:val="24"/>
+          <w:szCs w:val="24"/>
+          <w:lang w:val="en-US"/>
+        </w:rPr>
+        <w:t>294</w:t>
+      </w:r>
+      <w:r>
+        <w:rPr>
+          <w:color w:val="080808"/>
+          <w:sz w:val="24"/>
+          <w:szCs w:val="24"/>
+          <w:lang w:val="en-US"/>
+        </w:rPr>
+        <w:t xml:space="preserve">, </w:t>
+      </w:r>
+      <w:r>
+        <w:rPr>
+          <w:color w:val="067D17"/>
+          <w:sz w:val="24"/>
+          <w:szCs w:val="24"/>
+          <w:lang w:val="en-US"/>
+        </w:rPr>
+        <w:t>"</w:t>
+      </w:r>
+      <w:proofErr w:type="spellStart"/>
+      <w:r>
+        <w:rPr>
+          <w:color w:val="067D17"/>
+          <w:sz w:val="24"/>
+          <w:szCs w:val="24"/>
+          <w:lang w:val="en-US"/>
+        </w:rPr>
+        <w:t>red_constraint</w:t>
+      </w:r>
+      <w:proofErr w:type="spellEnd"/>
+      <w:r>
+        <w:rPr>
+          <w:color w:val="067D17"/>
+          <w:sz w:val="24"/>
+          <w:szCs w:val="24"/>
+          <w:lang w:val="en-US"/>
+        </w:rPr>
+        <w:t>"</w:t>
+      </w:r>
+      <w:r>
+        <w:rPr>
+          <w:color w:val="080808"/>
+          <w:sz w:val="24"/>
+          <w:szCs w:val="24"/>
+          <w:lang w:val="en-US"/>
+        </w:rPr>
+        <w:t>)</w:t>
+      </w:r>
+      <w:r>
+        <w:rPr>
+          <w:color w:val="080808"/>
+          <w:sz w:val="24"/>
+          <w:szCs w:val="24"/>
+          <w:lang w:val="en-US"/>
+        </w:rPr>
+        <w:br/>
+        <w:t>model += (-</w:t>
+      </w:r>
+      <w:r>
+        <w:rPr>
+          <w:color w:val="1750EB"/>
+          <w:sz w:val="24"/>
+          <w:szCs w:val="24"/>
+          <w:lang w:val="en-US"/>
+        </w:rPr>
+        <w:t xml:space="preserve">10 </w:t>
+      </w:r>
+      <w:r>
+        <w:rPr>
+          <w:color w:val="080808"/>
+          <w:sz w:val="24"/>
+          <w:szCs w:val="24"/>
+          <w:lang w:val="en-US"/>
+        </w:rPr>
+        <w:t xml:space="preserve">* x - </w:t>
+      </w:r>
+      <w:r>
+        <w:rPr>
+          <w:color w:val="1750EB"/>
+          <w:sz w:val="24"/>
+          <w:szCs w:val="24"/>
+          <w:lang w:val="en-US"/>
+        </w:rPr>
+        <w:t xml:space="preserve">27 </w:t>
+      </w:r>
+      <w:r>
+        <w:rPr>
+          <w:color w:val="080808"/>
+          <w:sz w:val="24"/>
+          <w:szCs w:val="24"/>
+          <w:lang w:val="en-US"/>
+        </w:rPr>
+        <w:t>* y &gt;= -</w:t>
+      </w:r>
+      <w:r>
+        <w:rPr>
+          <w:color w:val="1750EB"/>
+          <w:sz w:val="24"/>
+          <w:szCs w:val="24"/>
+          <w:lang w:val="en-US"/>
+        </w:rPr>
+        <w:t>2788</w:t>
+      </w:r>
+      <w:r>
+        <w:rPr>
+          <w:color w:val="080808"/>
+          <w:sz w:val="24"/>
+          <w:szCs w:val="24"/>
+          <w:lang w:val="en-US"/>
+        </w:rPr>
+        <w:t xml:space="preserve">, </w:t>
+      </w:r>
+      <w:r>
+        <w:rPr>
+          <w:color w:val="067D17"/>
+          <w:sz w:val="24"/>
+          <w:szCs w:val="24"/>
+          <w:lang w:val="en-US"/>
+        </w:rPr>
+        <w:t>"</w:t>
+      </w:r>
+      <w:proofErr w:type="spellStart"/>
+      <w:r>
+        <w:rPr>
+          <w:color w:val="067D17"/>
+          <w:sz w:val="24"/>
+          <w:szCs w:val="24"/>
+          <w:lang w:val="en-US"/>
+        </w:rPr>
+        <w:t>blue_constraint</w:t>
+      </w:r>
+      <w:proofErr w:type="spellEnd"/>
+      <w:r>
+        <w:rPr>
+          <w:color w:val="067D17"/>
+          <w:sz w:val="24"/>
+          <w:szCs w:val="24"/>
+          <w:lang w:val="en-US"/>
+        </w:rPr>
+        <w:t>"</w:t>
+      </w:r>
+      <w:r>
+        <w:rPr>
+          <w:color w:val="080808"/>
+          <w:sz w:val="24"/>
+          <w:szCs w:val="24"/>
+          <w:lang w:val="en-US"/>
+        </w:rPr>
+        <w:t>)</w:t>
+      </w:r>
+      <w:r>
+        <w:rPr>
+          <w:color w:val="080808"/>
+          <w:sz w:val="24"/>
+          <w:szCs w:val="24"/>
+          <w:lang w:val="en-US"/>
+        </w:rPr>
+        <w:br/>
+        <w:t>model += (-</w:t>
+      </w:r>
+      <w:r>
+        <w:rPr>
+          <w:color w:val="1750EB"/>
+          <w:sz w:val="24"/>
+          <w:szCs w:val="24"/>
+          <w:lang w:val="en-US"/>
+        </w:rPr>
+        <w:t xml:space="preserve">40 </w:t>
+      </w:r>
+      <w:r>
+        <w:rPr>
+          <w:color w:val="080808"/>
+          <w:sz w:val="24"/>
+          <w:szCs w:val="24"/>
+          <w:lang w:val="en-US"/>
+        </w:rPr>
+        <w:t xml:space="preserve">* x + </w:t>
+      </w:r>
+      <w:r>
+        <w:rPr>
+          <w:color w:val="1750EB"/>
+          <w:sz w:val="24"/>
+          <w:szCs w:val="24"/>
+          <w:lang w:val="en-US"/>
+        </w:rPr>
+        <w:t xml:space="preserve">9 </w:t>
+      </w:r>
+      <w:r>
+        <w:rPr>
+          <w:color w:val="080808"/>
+          <w:sz w:val="24"/>
+          <w:szCs w:val="24"/>
+          <w:lang w:val="en-US"/>
+        </w:rPr>
+        <w:t>* y &lt;= -</w:t>
+      </w:r>
+      <w:r>
+        <w:rPr>
+          <w:color w:val="1750EB"/>
+          <w:sz w:val="24"/>
+          <w:szCs w:val="24"/>
+          <w:lang w:val="en-US"/>
+        </w:rPr>
+        <w:t>1324</w:t>
+      </w:r>
+      <w:r>
+        <w:rPr>
+          <w:color w:val="080808"/>
+          <w:sz w:val="24"/>
+          <w:szCs w:val="24"/>
+          <w:lang w:val="en-US"/>
+        </w:rPr>
+        <w:t xml:space="preserve">, </w:t>
+      </w:r>
+      <w:r>
+        <w:rPr>
+          <w:color w:val="067D17"/>
+          <w:sz w:val="24"/>
+          <w:szCs w:val="24"/>
+          <w:lang w:val="en-US"/>
+        </w:rPr>
+        <w:t>"</w:t>
+      </w:r>
+      <w:proofErr w:type="spellStart"/>
+      <w:r>
+        <w:rPr>
+          <w:color w:val="067D17"/>
+          <w:sz w:val="24"/>
+          <w:szCs w:val="24"/>
+          <w:lang w:val="en-US"/>
+        </w:rPr>
+        <w:t>yellow_constraint</w:t>
+      </w:r>
+      <w:proofErr w:type="spellEnd"/>
+      <w:r>
+        <w:rPr>
+          <w:color w:val="067D17"/>
+          <w:sz w:val="24"/>
+          <w:szCs w:val="24"/>
+          <w:lang w:val="en-US"/>
+        </w:rPr>
+        <w:t>"</w:t>
+      </w:r>
+      <w:r>
+        <w:rPr>
+          <w:color w:val="080808"/>
+          <w:sz w:val="24"/>
+          <w:szCs w:val="24"/>
+          <w:lang w:val="en-US"/>
+        </w:rPr>
+        <w:t>)</w:t>
+      </w:r>
+      <w:r>
+        <w:rPr>
+          <w:color w:val="080808"/>
+          <w:sz w:val="24"/>
+          <w:szCs w:val="24"/>
+          <w:lang w:val="en-US"/>
+        </w:rPr>
+        <w:br/>
+      </w:r>
+      <w:r>
+        <w:rPr>
+          <w:color w:val="080808"/>
+          <w:sz w:val="24"/>
+          <w:szCs w:val="24"/>
+          <w:lang w:val="en-US"/>
+        </w:rPr>
+        <w:br/>
+      </w:r>
+      <w:proofErr w:type="spellStart"/>
+      <w:r>
+        <w:rPr>
+          <w:color w:val="080808"/>
+          <w:sz w:val="24"/>
+          <w:szCs w:val="24"/>
+          <w:lang w:val="en-US"/>
+        </w:rPr>
+        <w:t>obj_func</w:t>
+      </w:r>
+      <w:proofErr w:type="spellEnd"/>
+      <w:r>
+        <w:rPr>
+          <w:color w:val="080808"/>
+          <w:sz w:val="24"/>
+          <w:szCs w:val="24"/>
+          <w:lang w:val="en-US"/>
+        </w:rPr>
+        <w:t xml:space="preserve"> = </w:t>
+      </w:r>
+      <w:r>
+        <w:rPr>
+          <w:color w:val="1750EB"/>
+          <w:sz w:val="24"/>
+          <w:szCs w:val="24"/>
+          <w:lang w:val="en-US"/>
+        </w:rPr>
+        <w:t xml:space="preserve">103 </w:t>
+      </w:r>
+      <w:r>
+        <w:rPr>
+          <w:color w:val="080808"/>
+          <w:sz w:val="24"/>
+          <w:szCs w:val="24"/>
+          <w:lang w:val="en-US"/>
+        </w:rPr>
+        <w:t xml:space="preserve">* x + </w:t>
+      </w:r>
+      <w:r>
+        <w:rPr>
+          <w:color w:val="1750EB"/>
+          <w:sz w:val="24"/>
+          <w:szCs w:val="24"/>
+          <w:lang w:val="en-US"/>
+        </w:rPr>
+        <w:t xml:space="preserve">113 </w:t>
+      </w:r>
+      <w:r>
+        <w:rPr>
+          <w:color w:val="080808"/>
+          <w:sz w:val="24"/>
+          <w:szCs w:val="24"/>
+          <w:lang w:val="en-US"/>
+        </w:rPr>
+        <w:t>* y</w:t>
+      </w:r>
+      <w:r>
+        <w:rPr>
+          <w:color w:val="080808"/>
+          <w:sz w:val="24"/>
+          <w:szCs w:val="24"/>
+          <w:lang w:val="en-US"/>
+        </w:rPr>
+        <w:br/>
+        <w:t xml:space="preserve">model += </w:t>
+      </w:r>
+      <w:proofErr w:type="spellStart"/>
+      <w:r>
+        <w:rPr>
+          <w:color w:val="080808"/>
+          <w:sz w:val="24"/>
+          <w:szCs w:val="24"/>
+          <w:lang w:val="en-US"/>
+        </w:rPr>
+        <w:t>obj_func</w:t>
+      </w:r>
+      <w:proofErr w:type="spellEnd"/>
+      <w:r>
+        <w:rPr>
+          <w:color w:val="080808"/>
+          <w:sz w:val="24"/>
+          <w:szCs w:val="24"/>
+          <w:lang w:val="en-US"/>
+        </w:rPr>
+        <w:br/>
+        <w:t xml:space="preserve">status = </w:t>
+      </w:r>
+      <w:proofErr w:type="spellStart"/>
+      <w:r>
+        <w:rPr>
+          <w:color w:val="080808"/>
+          <w:sz w:val="24"/>
+          <w:szCs w:val="24"/>
+          <w:lang w:val="en-US"/>
+        </w:rPr>
+        <w:t>model.solve</w:t>
+      </w:r>
+      <w:proofErr w:type="spellEnd"/>
+      <w:r>
+        <w:rPr>
+          <w:color w:val="080808"/>
+          <w:sz w:val="24"/>
+          <w:szCs w:val="24"/>
+          <w:lang w:val="en-US"/>
+        </w:rPr>
+        <w:t>()</w:t>
+      </w:r>
+      <w:r>
+        <w:rPr>
+          <w:color w:val="080808"/>
+          <w:sz w:val="24"/>
+          <w:szCs w:val="24"/>
+          <w:lang w:val="en-US"/>
+        </w:rPr>
+        <w:br/>
+      </w:r>
+      <w:r>
+        <w:rPr>
+          <w:color w:val="000080"/>
+          <w:sz w:val="24"/>
+          <w:szCs w:val="24"/>
+          <w:lang w:val="en-US"/>
+        </w:rPr>
+        <w:t>print</w:t>
+      </w:r>
+      <w:r>
+        <w:rPr>
+          <w:color w:val="080808"/>
+          <w:sz w:val="24"/>
+          <w:szCs w:val="24"/>
+          <w:lang w:val="en-US"/>
+        </w:rPr>
+        <w:t>(</w:t>
+      </w:r>
+      <w:proofErr w:type="spellStart"/>
+      <w:r>
+        <w:rPr>
+          <w:color w:val="080808"/>
+          <w:sz w:val="24"/>
+          <w:szCs w:val="24"/>
+          <w:lang w:val="en-US"/>
+        </w:rPr>
+        <w:t>model.objective.value</w:t>
+      </w:r>
+      <w:proofErr w:type="spellEnd"/>
+      <w:r>
+        <w:rPr>
+          <w:color w:val="080808"/>
+          <w:sz w:val="24"/>
+          <w:szCs w:val="24"/>
+          <w:lang w:val="en-US"/>
+        </w:rPr>
+        <w:t>())</w:t>
+      </w:r>
+    </w:p>
+    <w:p>
+      <w:pPr>
+        <w:pStyle w:val="HTML"/>
+        <w:shd w:val="clear" w:color="auto" w:fill="FFFFFF"/>
+        <w:rPr>
+          <w:color w:val="080808"/>
+          <w:sz w:val="24"/>
+          <w:szCs w:val="24"/>
+          <w:lang w:val="en-US"/>
+        </w:rPr>
+      </w:pPr>
+    </w:p>
+    <w:p>
+      <w:pPr>
+        <w:pStyle w:val="HTML"/>
+        <w:shd w:val="clear" w:color="auto" w:fill="FFFFFF"/>
+        <w:rPr>
+          <w:color w:val="080808"/>
+          <w:sz w:val="24"/>
+          <w:szCs w:val="24"/>
+          <w:lang w:val="en-US"/>
+        </w:rPr>
+      </w:pPr>
+    </w:p>
+    <w:p>
+      <w:pPr>
+        <w:rPr>
+          <w:color w:val="080808"/>
+          <w:sz w:val="24"/>
+          <w:szCs w:val="24"/>
+          <w:lang w:val="en-US"/>
+        </w:rPr>
+      </w:pPr>
+      <w:r>
+        <w:rPr>
+          <w:color w:val="080808"/>
+          <w:sz w:val="24"/>
+          <w:szCs w:val="24"/>
+        </w:rPr>
+        <w:t>Вывод:</w:t>
+      </w:r>
+      <w:r>
+        <w:rPr>
+          <w:color w:val="080808"/>
+          <w:sz w:val="24"/>
+          <w:szCs w:val="24"/>
+          <w:lang w:val="en-US"/>
+        </w:rPr>
+        <w:t xml:space="preserve"> </w:t>
+      </w:r>
+      <w:r>
+        <w:rPr>
+          <w:color w:val="080808"/>
+          <w:sz w:val="24"/>
+          <w:szCs w:val="24"/>
+          <w:lang w:val="en-US"/>
+        </w:rPr>
+        <w:t>16499.0</w:t>
+      </w:r>
+    </w:p>
+    <w:p>
+      <w:pPr>
+        <w:rPr>
+          <w:color w:val="080808"/>
+          <w:sz w:val="24"/>
+          <w:szCs w:val="24"/>
+          <w:lang w:val="en-US"/>
+        </w:rPr>
+      </w:pPr>
+      <w:r>
+        <w:rPr>
+          <w:color w:val="080808"/>
+          <w:sz w:val="24"/>
+          <w:szCs w:val="24"/>
+          <w:lang w:val="en-US"/>
+        </w:rPr>
+        <w:br w:type="page"/>
+      </w:r>
+    </w:p>
+    <w:p>
+      <w:pPr>
+        <w:rPr>
+          <w:lang w:val="en-US"/>
+        </w:rPr>
+      </w:pPr>
+      <w:r>
+        <w:rPr>
+          <w:noProof/>
+          <w:lang w:eastAsia="ru-RU"/>
+        </w:rPr>
+        <w:lastRenderedPageBreak/>
+        <w:drawing>
+          <wp:inline distT="0" distB="0" distL="0" distR="0" wp14:anchorId="272F3D0E" wp14:editId="751823F0">
+            <wp:extent cx="2762250" cy="1878038"/>
+            <wp:effectExtent l="0" t="0" r="0" b="8255"/>
+            <wp:docPr id="10" name="Рисунок 10"/>
+            <wp:cNvGraphicFramePr>
+              <a:graphicFrameLocks xmlns:a="http://schemas.openxmlformats.org/drawingml/2006/main" noChangeAspect="1"/>
+            </wp:cNvGraphicFramePr>
+            <a:graphic xmlns:a="http://schemas.openxmlformats.org/drawingml/2006/main">
+              <a:graphicData uri="http://schemas.openxmlformats.org/drawingml/2006/picture">
+                <pic:pic xmlns:pic="http://schemas.openxmlformats.org/drawingml/2006/picture">
+                  <pic:nvPicPr>
+                    <pic:cNvPr id="1" name=""/>
+                    <pic:cNvPicPr/>
+                  </pic:nvPicPr>
+                  <pic:blipFill>
+                    <a:blip r:embed="rId13"/>
+                    <a:stretch>
+                      <a:fillRect/>
+                    </a:stretch>
+                  </pic:blipFill>
+                  <pic:spPr>
+                    <a:xfrm>
+                      <a:off x="0" y="0"/>
                       <a:ext cx="2786652" cy="1894629"/>
                     </a:xfrm>
                     <a:prstGeom prst="rect">
@@ -43638,6 +44338,57 @@
 <file path=word/numbering.xml><?xml version="1.0" encoding="utf-8"?>
 <w:numbering xmlns:wpc="http://schemas.microsoft.com/office/word/2010/wordprocessingCanvas" xmlns:cx="http://schemas.microsoft.com/office/drawing/2014/chartex" xmlns:cx1="http://schemas.microsoft.com/office/drawing/2015/9/8/chartex" xmlns:mc="http://schemas.openxmlformats.org/markup-compatibility/2006" xmlns:o="urn:schemas-microsoft-com:office:office" xmlns:r="http://schemas.openxmlformats.org/officeDocument/2006/relationships" xmlns:m="http://schemas.openxmlformats.org/officeDocument/2006/math" xmlns:v="urn:schemas-microsoft-com:vml" xmlns:wp14="http://schemas.microsoft.com/office/word/2010/wordprocessingDrawing" xmlns:wp="http://schemas.openxmlformats.org/drawingml/2006/wordprocessingDrawing" xmlns:w10="urn:schemas-microsoft-com:office:word" xmlns:w="http://schemas.openxmlformats.org/wordprocessingml/2006/main" xmlns:w14="http://schemas.microsoft.com/office/word/2010/wordml" xmlns:w15="http://schemas.microsoft.com/office/word/2012/wordml" xmlns:w16se="http://schemas.microsoft.com/office/word/2015/wordml/symex" xmlns:wpg="http://schemas.microsoft.com/office/word/2010/wordprocessingGroup" xmlns:wpi="http://schemas.microsoft.com/office/word/2010/wordprocessingInk" xmlns:wne="http://schemas.microsoft.com/office/word/2006/wordml" xmlns:wps="http://schemas.microsoft.com/office/word/2010/wordprocessingShape" mc:Ignorable="w14 w15 w16se wp14">
   <w:abstractNum w:abstractNumId="0" w15:restartNumberingAfterBreak="0">
+    <w:nsid w:val="F8557C85"/>
+    <w:multiLevelType w:val="hybridMultilevel"/>
+    <w:tmpl w:val="0EB0FFF2"/>
+    <w:lvl w:ilvl="0" w:tplc="FFFFFFFF">
+      <w:start w:val="1"/>
+      <w:numFmt w:val="decimal"/>
+      <w:lvlText w:val=""/>
+      <w:lvlJc w:val="left"/>
+    </w:lvl>
+    <w:lvl w:ilvl="1" w:tplc="FFFFFFFF">
+      <w:numFmt w:val="decimal"/>
+      <w:lvlText w:val=""/>
+      <w:lvlJc w:val="left"/>
+    </w:lvl>
+    <w:lvl w:ilvl="2" w:tplc="FFFFFFFF">
+      <w:numFmt w:val="decimal"/>
+      <w:lvlText w:val=""/>
+      <w:lvlJc w:val="left"/>
+    </w:lvl>
+    <w:lvl w:ilvl="3" w:tplc="FFFFFFFF">
+      <w:numFmt w:val="decimal"/>
+      <w:lvlText w:val=""/>
+      <w:lvlJc w:val="left"/>
+    </w:lvl>
+    <w:lvl w:ilvl="4" w:tplc="FFFFFFFF">
+      <w:numFmt w:val="decimal"/>
+      <w:lvlText w:val=""/>
+      <w:lvlJc w:val="left"/>
+    </w:lvl>
+    <w:lvl w:ilvl="5" w:tplc="FFFFFFFF">
+      <w:numFmt w:val="decimal"/>
+      <w:lvlText w:val=""/>
+      <w:lvlJc w:val="left"/>
+    </w:lvl>
+    <w:lvl w:ilvl="6" w:tplc="FFFFFFFF">
+      <w:numFmt w:val="decimal"/>
+      <w:lvlText w:val=""/>
+      <w:lvlJc w:val="left"/>
+    </w:lvl>
+    <w:lvl w:ilvl="7" w:tplc="FFFFFFFF">
+      <w:numFmt w:val="decimal"/>
+      <w:lvlText w:val=""/>
+      <w:lvlJc w:val="left"/>
+    </w:lvl>
+    <w:lvl w:ilvl="8" w:tplc="FFFFFFFF">
+      <w:numFmt w:val="decimal"/>
+      <w:lvlText w:val=""/>
+      <w:lvlJc w:val="left"/>
+    </w:lvl>
+  </w:abstractNum>
+  <w:abstractNum w:abstractNumId="1" w15:restartNumberingAfterBreak="0">
     <w:nsid w:val="021D3F41"/>
     <w:multiLevelType w:val="multilevel"/>
     <w:tmpl w:val="81784AD8"/>
@@ -43750,7 +44501,7 @@
       </w:rPr>
     </w:lvl>
   </w:abstractNum>
-  <w:abstractNum w:abstractNumId="1" w15:restartNumberingAfterBreak="0">
+  <w:abstractNum w:abstractNumId="2" w15:restartNumberingAfterBreak="0">
     <w:nsid w:val="03836131"/>
     <w:multiLevelType w:val="multilevel"/>
     <w:tmpl w:val="81784AD8"/>
@@ -43863,7 +44614,7 @@
       </w:rPr>
     </w:lvl>
   </w:abstractNum>
-  <w:abstractNum w:abstractNumId="2" w15:restartNumberingAfterBreak="0">
+  <w:abstractNum w:abstractNumId="3" w15:restartNumberingAfterBreak="0">
     <w:nsid w:val="09AB08F6"/>
     <w:multiLevelType w:val="hybridMultilevel"/>
     <w:tmpl w:val="10980CEE"/>
@@ -43952,7 +44703,7 @@
       </w:pPr>
     </w:lvl>
   </w:abstractNum>
-  <w:abstractNum w:abstractNumId="3" w15:restartNumberingAfterBreak="0">
+  <w:abstractNum w:abstractNumId="4" w15:restartNumberingAfterBreak="0">
     <w:nsid w:val="0AE81622"/>
     <w:multiLevelType w:val="multilevel"/>
     <w:tmpl w:val="81784AD8"/>
@@ -44065,7 +44816,7 @@
       </w:rPr>
     </w:lvl>
   </w:abstractNum>
-  <w:abstractNum w:abstractNumId="4" w15:restartNumberingAfterBreak="0">
+  <w:abstractNum w:abstractNumId="5" w15:restartNumberingAfterBreak="0">
     <w:nsid w:val="0D07703C"/>
     <w:multiLevelType w:val="hybridMultilevel"/>
     <w:tmpl w:val="763A2198"/>
@@ -44154,7 +44905,7 @@
       </w:pPr>
     </w:lvl>
   </w:abstractNum>
-  <w:abstractNum w:abstractNumId="5" w15:restartNumberingAfterBreak="0">
+  <w:abstractNum w:abstractNumId="6" w15:restartNumberingAfterBreak="0">
     <w:nsid w:val="10415054"/>
     <w:multiLevelType w:val="multilevel"/>
     <w:tmpl w:val="E83E1B9E"/>
@@ -44267,7 +45018,7 @@
       </w:pPr>
     </w:lvl>
   </w:abstractNum>
-  <w:abstractNum w:abstractNumId="6" w15:restartNumberingAfterBreak="0">
+  <w:abstractNum w:abstractNumId="7" w15:restartNumberingAfterBreak="0">
     <w:nsid w:val="10E5649B"/>
     <w:multiLevelType w:val="multilevel"/>
     <w:tmpl w:val="567C23EA"/>
@@ -44380,7 +45131,7 @@
       </w:rPr>
     </w:lvl>
   </w:abstractNum>
-  <w:abstractNum w:abstractNumId="7" w15:restartNumberingAfterBreak="0">
+  <w:abstractNum w:abstractNumId="8" w15:restartNumberingAfterBreak="0">
     <w:nsid w:val="119776F6"/>
     <w:multiLevelType w:val="hybridMultilevel"/>
     <w:tmpl w:val="25FA57F6"/>
@@ -44469,7 +45220,7 @@
       </w:pPr>
     </w:lvl>
   </w:abstractNum>
-  <w:abstractNum w:abstractNumId="8" w15:restartNumberingAfterBreak="0">
+  <w:abstractNum w:abstractNumId="9" w15:restartNumberingAfterBreak="0">
     <w:nsid w:val="139A1FF9"/>
     <w:multiLevelType w:val="multilevel"/>
     <w:tmpl w:val="81784AD8"/>
@@ -44582,7 +45333,7 @@
       </w:rPr>
     </w:lvl>
   </w:abstractNum>
-  <w:abstractNum w:abstractNumId="9" w15:restartNumberingAfterBreak="0">
+  <w:abstractNum w:abstractNumId="10" w15:restartNumberingAfterBreak="0">
     <w:nsid w:val="14424D8F"/>
     <w:multiLevelType w:val="multilevel"/>
     <w:tmpl w:val="567C23EA"/>
@@ -44695,7 +45446,7 @@
       </w:rPr>
     </w:lvl>
   </w:abstractNum>
-  <w:abstractNum w:abstractNumId="10" w15:restartNumberingAfterBreak="0">
+  <w:abstractNum w:abstractNumId="11" w15:restartNumberingAfterBreak="0">
     <w:nsid w:val="27EB2233"/>
     <w:multiLevelType w:val="hybridMultilevel"/>
     <w:tmpl w:val="48DA4CB8"/>
@@ -44784,7 +45535,7 @@
       </w:pPr>
     </w:lvl>
   </w:abstractNum>
-  <w:abstractNum w:abstractNumId="11" w15:restartNumberingAfterBreak="0">
+  <w:abstractNum w:abstractNumId="12" w15:restartNumberingAfterBreak="0">
     <w:nsid w:val="2807909E"/>
     <w:multiLevelType w:val="hybridMultilevel"/>
     <w:tmpl w:val="A5A963F8"/>
@@ -44835,7 +45586,7 @@
       <w:lvlJc w:val="left"/>
     </w:lvl>
   </w:abstractNum>
-  <w:abstractNum w:abstractNumId="12" w15:restartNumberingAfterBreak="0">
+  <w:abstractNum w:abstractNumId="13" w15:restartNumberingAfterBreak="0">
     <w:nsid w:val="2AC17BA4"/>
     <w:multiLevelType w:val="hybridMultilevel"/>
     <w:tmpl w:val="4B72E28E"/>
@@ -44924,7 +45675,7 @@
       </w:pPr>
     </w:lvl>
   </w:abstractNum>
-  <w:abstractNum w:abstractNumId="13" w15:restartNumberingAfterBreak="0">
+  <w:abstractNum w:abstractNumId="14" w15:restartNumberingAfterBreak="0">
     <w:nsid w:val="2B510DBB"/>
     <w:multiLevelType w:val="hybridMultilevel"/>
     <w:tmpl w:val="0506228C"/>
@@ -45013,7 +45764,7 @@
       </w:pPr>
     </w:lvl>
   </w:abstractNum>
-  <w:abstractNum w:abstractNumId="14" w15:restartNumberingAfterBreak="0">
+  <w:abstractNum w:abstractNumId="15" w15:restartNumberingAfterBreak="0">
     <w:nsid w:val="2BD07847"/>
     <w:multiLevelType w:val="hybridMultilevel"/>
     <w:tmpl w:val="0688CA00"/>
@@ -45099,7 +45850,7 @@
       </w:pPr>
     </w:lvl>
   </w:abstractNum>
-  <w:abstractNum w:abstractNumId="15" w15:restartNumberingAfterBreak="0">
+  <w:abstractNum w:abstractNumId="16" w15:restartNumberingAfterBreak="0">
     <w:nsid w:val="2E941827"/>
     <w:multiLevelType w:val="multilevel"/>
     <w:tmpl w:val="81784AD8"/>
@@ -45212,7 +45963,7 @@
       </w:rPr>
     </w:lvl>
   </w:abstractNum>
-  <w:abstractNum w:abstractNumId="16" w15:restartNumberingAfterBreak="0">
+  <w:abstractNum w:abstractNumId="17" w15:restartNumberingAfterBreak="0">
     <w:nsid w:val="2FA34D44"/>
     <w:multiLevelType w:val="multilevel"/>
     <w:tmpl w:val="81784AD8"/>
@@ -45325,7 +46076,7 @@
       </w:rPr>
     </w:lvl>
   </w:abstractNum>
-  <w:abstractNum w:abstractNumId="17" w15:restartNumberingAfterBreak="0">
+  <w:abstractNum w:abstractNumId="18" w15:restartNumberingAfterBreak="0">
     <w:nsid w:val="326D3152"/>
     <w:multiLevelType w:val="multilevel"/>
     <w:tmpl w:val="81784AD8"/>
@@ -45438,7 +46189,7 @@
       </w:rPr>
     </w:lvl>
   </w:abstractNum>
-  <w:abstractNum w:abstractNumId="18" w15:restartNumberingAfterBreak="0">
+  <w:abstractNum w:abstractNumId="19" w15:restartNumberingAfterBreak="0">
     <w:nsid w:val="343E6BC7"/>
     <w:multiLevelType w:val="multilevel"/>
     <w:tmpl w:val="81784AD8"/>
@@ -45551,7 +46302,7 @@
       </w:rPr>
     </w:lvl>
   </w:abstractNum>
-  <w:abstractNum w:abstractNumId="19" w15:restartNumberingAfterBreak="0">
+  <w:abstractNum w:abstractNumId="20" w15:restartNumberingAfterBreak="0">
     <w:nsid w:val="34DC2786"/>
     <w:multiLevelType w:val="hybridMultilevel"/>
     <w:tmpl w:val="FD2C4EE4"/>
@@ -45640,7 +46391,7 @@
       </w:pPr>
     </w:lvl>
   </w:abstractNum>
-  <w:abstractNum w:abstractNumId="20" w15:restartNumberingAfterBreak="0">
+  <w:abstractNum w:abstractNumId="21" w15:restartNumberingAfterBreak="0">
     <w:nsid w:val="3D7A29DA"/>
     <w:multiLevelType w:val="multilevel"/>
     <w:tmpl w:val="8730D6B4"/>
@@ -45753,7 +46504,7 @@
       </w:rPr>
     </w:lvl>
   </w:abstractNum>
-  <w:abstractNum w:abstractNumId="21" w15:restartNumberingAfterBreak="0">
+  <w:abstractNum w:abstractNumId="22" w15:restartNumberingAfterBreak="0">
     <w:nsid w:val="41260026"/>
     <w:multiLevelType w:val="hybridMultilevel"/>
     <w:tmpl w:val="C714C092"/>
@@ -45842,7 +46593,7 @@
       </w:pPr>
     </w:lvl>
   </w:abstractNum>
-  <w:abstractNum w:abstractNumId="22" w15:restartNumberingAfterBreak="0">
+  <w:abstractNum w:abstractNumId="23" w15:restartNumberingAfterBreak="0">
     <w:nsid w:val="43833737"/>
     <w:multiLevelType w:val="hybridMultilevel"/>
     <w:tmpl w:val="EF120872"/>
@@ -45931,7 +46682,7 @@
       </w:pPr>
     </w:lvl>
   </w:abstractNum>
-  <w:abstractNum w:abstractNumId="23" w15:restartNumberingAfterBreak="0">
+  <w:abstractNum w:abstractNumId="24" w15:restartNumberingAfterBreak="0">
     <w:nsid w:val="439860AB"/>
     <w:multiLevelType w:val="multilevel"/>
     <w:tmpl w:val="567C23EA"/>
@@ -46044,7 +46795,7 @@
       </w:rPr>
     </w:lvl>
   </w:abstractNum>
-  <w:abstractNum w:abstractNumId="24" w15:restartNumberingAfterBreak="0">
+  <w:abstractNum w:abstractNumId="25" w15:restartNumberingAfterBreak="0">
     <w:nsid w:val="4AB833A8"/>
     <w:multiLevelType w:val="hybridMultilevel"/>
     <w:tmpl w:val="F488BC9A"/>
@@ -46133,7 +46884,7 @@
       </w:pPr>
     </w:lvl>
   </w:abstractNum>
-  <w:abstractNum w:abstractNumId="25" w15:restartNumberingAfterBreak="0">
+  <w:abstractNum w:abstractNumId="26" w15:restartNumberingAfterBreak="0">
     <w:nsid w:val="4F652B58"/>
     <w:multiLevelType w:val="multilevel"/>
     <w:tmpl w:val="567C23EA"/>
@@ -46246,7 +46997,7 @@
       </w:rPr>
     </w:lvl>
   </w:abstractNum>
-  <w:abstractNum w:abstractNumId="26" w15:restartNumberingAfterBreak="0">
+  <w:abstractNum w:abstractNumId="27" w15:restartNumberingAfterBreak="0">
     <w:nsid w:val="53372427"/>
     <w:multiLevelType w:val="multilevel"/>
     <w:tmpl w:val="81784AD8"/>
@@ -46359,7 +47110,7 @@
       </w:rPr>
     </w:lvl>
   </w:abstractNum>
-  <w:abstractNum w:abstractNumId="27" w15:restartNumberingAfterBreak="0">
+  <w:abstractNum w:abstractNumId="28" w15:restartNumberingAfterBreak="0">
     <w:nsid w:val="575A53FC"/>
     <w:multiLevelType w:val="hybridMultilevel"/>
     <w:tmpl w:val="61A2F742"/>
@@ -46445,7 +47196,7 @@
       </w:pPr>
     </w:lvl>
   </w:abstractNum>
-  <w:abstractNum w:abstractNumId="28" w15:restartNumberingAfterBreak="0">
+  <w:abstractNum w:abstractNumId="29" w15:restartNumberingAfterBreak="0">
     <w:nsid w:val="5E496C55"/>
     <w:multiLevelType w:val="hybridMultilevel"/>
     <w:tmpl w:val="937A524E"/>
@@ -46531,7 +47282,7 @@
       </w:pPr>
     </w:lvl>
   </w:abstractNum>
-  <w:abstractNum w:abstractNumId="29" w15:restartNumberingAfterBreak="0">
+  <w:abstractNum w:abstractNumId="30" w15:restartNumberingAfterBreak="0">
     <w:nsid w:val="61083F51"/>
     <w:multiLevelType w:val="multilevel"/>
     <w:tmpl w:val="81784AD8"/>
@@ -46644,7 +47395,7 @@
       </w:rPr>
     </w:lvl>
   </w:abstractNum>
-  <w:abstractNum w:abstractNumId="30" w15:restartNumberingAfterBreak="0">
+  <w:abstractNum w:abstractNumId="31" w15:restartNumberingAfterBreak="0">
     <w:nsid w:val="626758C7"/>
     <w:multiLevelType w:val="hybridMultilevel"/>
     <w:tmpl w:val="4224C4EC"/>
@@ -46733,7 +47484,7 @@
       </w:pPr>
     </w:lvl>
   </w:abstractNum>
-  <w:abstractNum w:abstractNumId="31" w15:restartNumberingAfterBreak="0">
+  <w:abstractNum w:abstractNumId="32" w15:restartNumberingAfterBreak="0">
     <w:nsid w:val="6271654C"/>
     <w:multiLevelType w:val="hybridMultilevel"/>
     <w:tmpl w:val="E8E2A218"/>
@@ -46824,7 +47575,7 @@
       </w:pPr>
     </w:lvl>
   </w:abstractNum>
-  <w:abstractNum w:abstractNumId="32" w15:restartNumberingAfterBreak="0">
+  <w:abstractNum w:abstractNumId="33" w15:restartNumberingAfterBreak="0">
     <w:nsid w:val="665C2D7D"/>
     <w:multiLevelType w:val="multilevel"/>
     <w:tmpl w:val="567C23EA"/>
@@ -46937,7 +47688,7 @@
       </w:rPr>
     </w:lvl>
   </w:abstractNum>
-  <w:abstractNum w:abstractNumId="33" w15:restartNumberingAfterBreak="0">
+  <w:abstractNum w:abstractNumId="34" w15:restartNumberingAfterBreak="0">
     <w:nsid w:val="66BB5E2B"/>
     <w:multiLevelType w:val="hybridMultilevel"/>
     <w:tmpl w:val="F2BCADB2"/>
@@ -47026,7 +47777,7 @@
       </w:pPr>
     </w:lvl>
   </w:abstractNum>
-  <w:abstractNum w:abstractNumId="34" w15:restartNumberingAfterBreak="0">
+  <w:abstractNum w:abstractNumId="35" w15:restartNumberingAfterBreak="0">
     <w:nsid w:val="69FC2D0D"/>
     <w:multiLevelType w:val="multilevel"/>
     <w:tmpl w:val="81784AD8"/>
@@ -47139,7 +47890,7 @@
       </w:rPr>
     </w:lvl>
   </w:abstractNum>
-  <w:abstractNum w:abstractNumId="35" w15:restartNumberingAfterBreak="0">
+  <w:abstractNum w:abstractNumId="36" w15:restartNumberingAfterBreak="0">
     <w:nsid w:val="6A726B18"/>
     <w:multiLevelType w:val="hybridMultilevel"/>
     <w:tmpl w:val="490E0B72"/>
@@ -47228,7 +47979,7 @@
       </w:pPr>
     </w:lvl>
   </w:abstractNum>
-  <w:abstractNum w:abstractNumId="36" w15:restartNumberingAfterBreak="0">
+  <w:abstractNum w:abstractNumId="37" w15:restartNumberingAfterBreak="0">
     <w:nsid w:val="6BA31D34"/>
     <w:multiLevelType w:val="hybridMultilevel"/>
     <w:tmpl w:val="CBBC6368"/>
@@ -47314,7 +48065,7 @@
       </w:pPr>
     </w:lvl>
   </w:abstractNum>
-  <w:abstractNum w:abstractNumId="37" w15:restartNumberingAfterBreak="0">
+  <w:abstractNum w:abstractNumId="38" w15:restartNumberingAfterBreak="0">
     <w:nsid w:val="6FA73509"/>
     <w:multiLevelType w:val="multilevel"/>
     <w:tmpl w:val="81784AD8"/>
@@ -47427,7 +48178,7 @@
       </w:rPr>
     </w:lvl>
   </w:abstractNum>
-  <w:abstractNum w:abstractNumId="38" w15:restartNumberingAfterBreak="0">
+  <w:abstractNum w:abstractNumId="39" w15:restartNumberingAfterBreak="0">
     <w:nsid w:val="708B6606"/>
     <w:multiLevelType w:val="hybridMultilevel"/>
     <w:tmpl w:val="757A5F2C"/>
@@ -47513,7 +48264,7 @@
       </w:pPr>
     </w:lvl>
   </w:abstractNum>
-  <w:abstractNum w:abstractNumId="39" w15:restartNumberingAfterBreak="0">
+  <w:abstractNum w:abstractNumId="40" w15:restartNumberingAfterBreak="0">
     <w:nsid w:val="75CD7B59"/>
     <w:multiLevelType w:val="multilevel"/>
     <w:tmpl w:val="81784AD8"/>
@@ -47626,7 +48377,7 @@
       </w:rPr>
     </w:lvl>
   </w:abstractNum>
-  <w:abstractNum w:abstractNumId="40" w15:restartNumberingAfterBreak="0">
+  <w:abstractNum w:abstractNumId="41" w15:restartNumberingAfterBreak="0">
     <w:nsid w:val="76E461C7"/>
     <w:multiLevelType w:val="hybridMultilevel"/>
     <w:tmpl w:val="BCD278E0"/>
@@ -47712,7 +48463,7 @@
       </w:pPr>
     </w:lvl>
   </w:abstractNum>
-  <w:abstractNum w:abstractNumId="41" w15:restartNumberingAfterBreak="0">
+  <w:abstractNum w:abstractNumId="42" w15:restartNumberingAfterBreak="0">
     <w:nsid w:val="77762BA3"/>
     <w:multiLevelType w:val="hybridMultilevel"/>
     <w:tmpl w:val="999A2B12"/>
@@ -47802,130 +48553,133 @@
     </w:lvl>
   </w:abstractNum>
   <w:num w:numId="1">
+    <w:abstractNumId w:val="10"/>
+  </w:num>
+  <w:num w:numId="2">
+    <w:abstractNumId w:val="33"/>
+  </w:num>
+  <w:num w:numId="3">
+    <w:abstractNumId w:val="7"/>
+  </w:num>
+  <w:num w:numId="4">
+    <w:abstractNumId w:val="21"/>
+  </w:num>
+  <w:num w:numId="5">
+    <w:abstractNumId w:val="24"/>
+  </w:num>
+  <w:num w:numId="6">
+    <w:abstractNumId w:val="40"/>
+  </w:num>
+  <w:num w:numId="7">
     <w:abstractNumId w:val="9"/>
   </w:num>
-  <w:num w:numId="2">
+  <w:num w:numId="8">
+    <w:abstractNumId w:val="2"/>
+  </w:num>
+  <w:num w:numId="9">
+    <w:abstractNumId w:val="16"/>
+  </w:num>
+  <w:num w:numId="10">
+    <w:abstractNumId w:val="1"/>
+  </w:num>
+  <w:num w:numId="11">
+    <w:abstractNumId w:val="30"/>
+  </w:num>
+  <w:num w:numId="12">
+    <w:abstractNumId w:val="35"/>
+  </w:num>
+  <w:num w:numId="13">
+    <w:abstractNumId w:val="27"/>
+  </w:num>
+  <w:num w:numId="14">
+    <w:abstractNumId w:val="18"/>
+  </w:num>
+  <w:num w:numId="15">
+    <w:abstractNumId w:val="4"/>
+  </w:num>
+  <w:num w:numId="16">
+    <w:abstractNumId w:val="19"/>
+  </w:num>
+  <w:num w:numId="17">
+    <w:abstractNumId w:val="17"/>
+  </w:num>
+  <w:num w:numId="18">
+    <w:abstractNumId w:val="38"/>
+  </w:num>
+  <w:num w:numId="19">
+    <w:abstractNumId w:val="15"/>
+  </w:num>
+  <w:num w:numId="20">
+    <w:abstractNumId w:val="29"/>
+  </w:num>
+  <w:num w:numId="21">
+    <w:abstractNumId w:val="26"/>
+  </w:num>
+  <w:num w:numId="22">
+    <w:abstractNumId w:val="41"/>
+  </w:num>
+  <w:num w:numId="23">
+    <w:abstractNumId w:val="5"/>
+  </w:num>
+  <w:num w:numId="24">
+    <w:abstractNumId w:val="13"/>
+  </w:num>
+  <w:num w:numId="25">
+    <w:abstractNumId w:val="23"/>
+  </w:num>
+  <w:num w:numId="26">
+    <w:abstractNumId w:val="20"/>
+  </w:num>
+  <w:num w:numId="27">
+    <w:abstractNumId w:val="8"/>
+  </w:num>
+  <w:num w:numId="28">
+    <w:abstractNumId w:val="22"/>
+  </w:num>
+  <w:num w:numId="29">
+    <w:abstractNumId w:val="14"/>
+  </w:num>
+  <w:num w:numId="30">
+    <w:abstractNumId w:val="11"/>
+  </w:num>
+  <w:num w:numId="31">
+    <w:abstractNumId w:val="25"/>
+  </w:num>
+  <w:num w:numId="32">
+    <w:abstractNumId w:val="42"/>
+  </w:num>
+  <w:num w:numId="33">
+    <w:abstractNumId w:val="3"/>
+  </w:num>
+  <w:num w:numId="34">
     <w:abstractNumId w:val="32"/>
   </w:num>
-  <w:num w:numId="3">
+  <w:num w:numId="35">
+    <w:abstractNumId w:val="39"/>
+  </w:num>
+  <w:num w:numId="36">
+    <w:abstractNumId w:val="28"/>
+  </w:num>
+  <w:num w:numId="37">
+    <w:abstractNumId w:val="37"/>
+  </w:num>
+  <w:num w:numId="38">
+    <w:abstractNumId w:val="36"/>
+  </w:num>
+  <w:num w:numId="39">
+    <w:abstractNumId w:val="31"/>
+  </w:num>
+  <w:num w:numId="40">
+    <w:abstractNumId w:val="12"/>
+  </w:num>
+  <w:num w:numId="41">
+    <w:abstractNumId w:val="34"/>
+  </w:num>
+  <w:num w:numId="42">
     <w:abstractNumId w:val="6"/>
   </w:num>
-  <w:num w:numId="4">
-    <w:abstractNumId w:val="20"/>
-  </w:num>
-  <w:num w:numId="5">
-    <w:abstractNumId w:val="23"/>
-  </w:num>
-  <w:num w:numId="6">
-    <w:abstractNumId w:val="39"/>
-  </w:num>
-  <w:num w:numId="7">
-    <w:abstractNumId w:val="8"/>
-  </w:num>
-  <w:num w:numId="8">
-    <w:abstractNumId w:val="1"/>
-  </w:num>
-  <w:num w:numId="9">
-    <w:abstractNumId w:val="15"/>
-  </w:num>
-  <w:num w:numId="10">
+  <w:num w:numId="43">
     <w:abstractNumId w:val="0"/>
-  </w:num>
-  <w:num w:numId="11">
-    <w:abstractNumId w:val="29"/>
-  </w:num>
-  <w:num w:numId="12">
-    <w:abstractNumId w:val="34"/>
-  </w:num>
-  <w:num w:numId="13">
-    <w:abstractNumId w:val="26"/>
-  </w:num>
-  <w:num w:numId="14">
-    <w:abstractNumId w:val="17"/>
-  </w:num>
-  <w:num w:numId="15">
-    <w:abstractNumId w:val="3"/>
-  </w:num>
-  <w:num w:numId="16">
-    <w:abstractNumId w:val="18"/>
-  </w:num>
-  <w:num w:numId="17">
-    <w:abstractNumId w:val="16"/>
-  </w:num>
-  <w:num w:numId="18">
-    <w:abstractNumId w:val="37"/>
-  </w:num>
-  <w:num w:numId="19">
-    <w:abstractNumId w:val="14"/>
-  </w:num>
-  <w:num w:numId="20">
-    <w:abstractNumId w:val="28"/>
-  </w:num>
-  <w:num w:numId="21">
-    <w:abstractNumId w:val="25"/>
-  </w:num>
-  <w:num w:numId="22">
-    <w:abstractNumId w:val="40"/>
-  </w:num>
-  <w:num w:numId="23">
-    <w:abstractNumId w:val="4"/>
-  </w:num>
-  <w:num w:numId="24">
-    <w:abstractNumId w:val="12"/>
-  </w:num>
-  <w:num w:numId="25">
-    <w:abstractNumId w:val="22"/>
-  </w:num>
-  <w:num w:numId="26">
-    <w:abstractNumId w:val="19"/>
-  </w:num>
-  <w:num w:numId="27">
-    <w:abstractNumId w:val="7"/>
-  </w:num>
-  <w:num w:numId="28">
-    <w:abstractNumId w:val="21"/>
-  </w:num>
-  <w:num w:numId="29">
-    <w:abstractNumId w:val="13"/>
-  </w:num>
-  <w:num w:numId="30">
-    <w:abstractNumId w:val="10"/>
-  </w:num>
-  <w:num w:numId="31">
-    <w:abstractNumId w:val="24"/>
-  </w:num>
-  <w:num w:numId="32">
-    <w:abstractNumId w:val="41"/>
-  </w:num>
-  <w:num w:numId="33">
-    <w:abstractNumId w:val="2"/>
-  </w:num>
-  <w:num w:numId="34">
-    <w:abstractNumId w:val="31"/>
-  </w:num>
-  <w:num w:numId="35">
-    <w:abstractNumId w:val="38"/>
-  </w:num>
-  <w:num w:numId="36">
-    <w:abstractNumId w:val="27"/>
-  </w:num>
-  <w:num w:numId="37">
-    <w:abstractNumId w:val="36"/>
-  </w:num>
-  <w:num w:numId="38">
-    <w:abstractNumId w:val="35"/>
-  </w:num>
-  <w:num w:numId="39">
-    <w:abstractNumId w:val="30"/>
-  </w:num>
-  <w:num w:numId="40">
-    <w:abstractNumId w:val="11"/>
-  </w:num>
-  <w:num w:numId="41">
-    <w:abstractNumId w:val="33"/>
-  </w:num>
-  <w:num w:numId="42">
-    <w:abstractNumId w:val="5"/>
   </w:num>
 </w:numbering>
 </file>
@@ -48370,7 +49124,6 @@
   <w:style w:type="character" w:default="1" w:styleId="a0">
     <w:name w:val="Default Paragraph Font"/>
     <w:uiPriority w:val="1"/>
-    <w:semiHidden/>
     <w:unhideWhenUsed/>
   </w:style>
   <w:style w:type="table" w:default="1" w:styleId="a1">
@@ -48797,7 +49550,7 @@
 </file>
 
 <file path=customXml/itemProps1.xml><?xml version="1.0" encoding="utf-8"?>
-<ds:datastoreItem xmlns:ds="http://schemas.openxmlformats.org/officeDocument/2006/customXml" ds:itemID="{F5809D94-21C5-4175-A3AD-D305CE028419}">
+<ds:datastoreItem xmlns:ds="http://schemas.openxmlformats.org/officeDocument/2006/customXml" ds:itemID="{30C9B3D9-2849-4741-9B63-76EF935F0E14}">
   <ds:schemaRefs>
     <ds:schemaRef ds:uri="http://schemas.openxmlformats.org/officeDocument/2006/bibliography"/>
   </ds:schemaRefs>

--- a/алгоритмы.docx
+++ b/алгоритмы.docx
@@ -6941,6 +6941,7 @@
         </w:rPr>
         <w:br/>
       </w:r>
+      <w:proofErr w:type="spellStart"/>
       <w:r>
         <w:rPr>
           <w:color w:val="0033B3"/>
@@ -6948,7 +6949,17 @@
           <w:szCs w:val="24"/>
           <w:lang w:val="en-US"/>
         </w:rPr>
-        <w:t xml:space="preserve">def </w:t>
+        <w:t>def</w:t>
+      </w:r>
+      <w:proofErr w:type="spellEnd"/>
+      <w:r>
+        <w:rPr>
+          <w:color w:val="0033B3"/>
+          <w:sz w:val="24"/>
+          <w:szCs w:val="24"/>
+          <w:lang w:val="en-US"/>
+        </w:rPr>
+        <w:t xml:space="preserve"> </w:t>
       </w:r>
       <w:proofErr w:type="spellStart"/>
       <w:r>
@@ -38852,15 +38863,25 @@
           <w:rFonts w:ascii="Times New Roman" w:hAnsi="Times New Roman" w:cs="Times New Roman"/>
           <w:sz w:val="30"/>
           <w:szCs w:val="30"/>
-        </w:rPr>
-      </w:pPr>
-      <w:r>
-        <w:rPr>
-          <w:rFonts w:ascii="Times New Roman" w:hAnsi="Times New Roman" w:cs="Times New Roman"/>
-          <w:sz w:val="30"/>
-          <w:szCs w:val="30"/>
-        </w:rPr>
-        <w:t>Вывод:</w:t>
+          <w:lang w:val="en-US"/>
+        </w:rPr>
+      </w:pPr>
+      <w:r>
+        <w:rPr>
+          <w:rFonts w:ascii="Times New Roman" w:hAnsi="Times New Roman" w:cs="Times New Roman"/>
+          <w:sz w:val="30"/>
+          <w:szCs w:val="30"/>
+        </w:rPr>
+        <w:t>Вывод</w:t>
+      </w:r>
+      <w:r>
+        <w:rPr>
+          <w:rFonts w:ascii="Times New Roman" w:hAnsi="Times New Roman" w:cs="Times New Roman"/>
+          <w:sz w:val="30"/>
+          <w:szCs w:val="30"/>
+          <w:lang w:val="en-US"/>
+        </w:rPr>
+        <w:t>:</w:t>
       </w:r>
     </w:p>
     <w:p>
@@ -38872,7 +38893,6 @@
           <w:lang w:val="en-US"/>
         </w:rPr>
       </w:pPr>
-      <w:proofErr w:type="spellStart"/>
       <w:r>
         <w:rPr>
           <w:rFonts w:ascii="Courier New" w:hAnsi="Courier New" w:cs="Courier New"/>
@@ -38880,17 +38900,7 @@
           <w:szCs w:val="24"/>
           <w:lang w:val="en-US"/>
         </w:rPr>
-        <w:t>kthree</w:t>
-      </w:r>
-      <w:proofErr w:type="spellEnd"/>
-      <w:r>
-        <w:rPr>
-          <w:rFonts w:ascii="Courier New" w:hAnsi="Courier New" w:cs="Courier New"/>
-          <w:sz w:val="24"/>
-          <w:szCs w:val="24"/>
-          <w:lang w:val="en-US"/>
-        </w:rPr>
-        <w:t xml:space="preserve"> </w:t>
+        <w:t xml:space="preserve">kthree </w:t>
       </w:r>
       <w:proofErr w:type="spellStart"/>
       <w:r>
@@ -38969,6 +38979,7 @@
         <w:rPr>
           <w:rFonts w:ascii="Times New Roman" w:hAnsi="Times New Roman" w:cs="Times New Roman"/>
           <w:b/>
+          <w:lang w:val="en-US"/>
         </w:rPr>
       </w:pPr>
       <w:r>
@@ -38983,15 +38994,9 @@
         <w:rPr>
           <w:rFonts w:ascii="Times New Roman" w:hAnsi="Times New Roman" w:cs="Times New Roman"/>
           <w:b/>
-        </w:rPr>
-        <w:t xml:space="preserve"> 9</w:t>
-      </w:r>
-      <w:r>
-        <w:rPr>
-          <w:rFonts w:ascii="Times New Roman" w:hAnsi="Times New Roman" w:cs="Times New Roman"/>
-          <w:b/>
-        </w:rPr>
-        <w:t>.</w:t>
+          <w:lang w:val="en-US"/>
+        </w:rPr>
+        <w:t xml:space="preserve"> 9.</w:t>
       </w:r>
     </w:p>
     <w:p>
@@ -39535,6 +39540,7 @@
           <w:rFonts w:ascii="Times New Roman" w:hAnsi="Times New Roman" w:cs="Times New Roman"/>
           <w:sz w:val="32"/>
           <w:szCs w:val="32"/>
+          <w:lang w:val="en-US"/>
         </w:rPr>
       </w:pPr>
       <w:r>
@@ -39551,8 +39557,9 @@
           <w:rFonts w:ascii="Times New Roman" w:hAnsi="Times New Roman" w:cs="Times New Roman"/>
           <w:sz w:val="32"/>
           <w:szCs w:val="32"/>
-        </w:rPr>
-        <w:t xml:space="preserve"> 9</w:t>
+          <w:lang w:val="en-US"/>
+        </w:rPr>
+        <w:t xml:space="preserve"> 9. </w:t>
       </w:r>
       <w:r>
         <w:rPr>
@@ -39560,15 +39567,16 @@
           <w:sz w:val="32"/>
           <w:szCs w:val="32"/>
         </w:rPr>
-        <w:t xml:space="preserve">. </w:t>
+        <w:t>Задачи</w:t>
       </w:r>
       <w:r>
         <w:rPr>
           <w:rFonts w:ascii="Times New Roman" w:hAnsi="Times New Roman" w:cs="Times New Roman"/>
           <w:sz w:val="32"/>
           <w:szCs w:val="32"/>
-        </w:rPr>
-        <w:t>Задачи</w:t>
+          <w:lang w:val="en-US"/>
+        </w:rPr>
+        <w:t xml:space="preserve"> </w:t>
       </w:r>
       <w:r>
         <w:rPr>
@@ -39576,23 +39584,25 @@
           <w:sz w:val="32"/>
           <w:szCs w:val="32"/>
         </w:rPr>
-        <w:t xml:space="preserve"> </w:t>
+        <w:t>на</w:t>
       </w:r>
       <w:r>
         <w:rPr>
           <w:rFonts w:ascii="Times New Roman" w:hAnsi="Times New Roman" w:cs="Times New Roman"/>
           <w:sz w:val="32"/>
           <w:szCs w:val="32"/>
-        </w:rPr>
-        <w:t>на</w:t>
+          <w:lang w:val="en-US"/>
+        </w:rPr>
+        <w:t xml:space="preserve"> </w:t>
       </w:r>
       <w:r>
         <w:rPr>
           <w:rFonts w:ascii="Times New Roman" w:hAnsi="Times New Roman" w:cs="Times New Roman"/>
           <w:sz w:val="32"/>
           <w:szCs w:val="32"/>
-        </w:rPr>
-        <w:t xml:space="preserve"> </w:t>
+          <w:lang w:val="en-US"/>
+        </w:rPr>
+        <w:t>5</w:t>
       </w:r>
       <w:r>
         <w:rPr>
@@ -39601,26 +39611,3397 @@
           <w:szCs w:val="32"/>
           <w:lang w:val="en-US"/>
         </w:rPr>
+        <w:t>.</w:t>
+      </w:r>
+    </w:p>
+    <w:p>
+      <w:pPr>
+        <w:rPr>
+          <w:rFonts w:ascii="Times New Roman" w:hAnsi="Times New Roman" w:cs="Times New Roman"/>
+          <w:sz w:val="30"/>
+          <w:szCs w:val="30"/>
+        </w:rPr>
+      </w:pPr>
+      <w:r>
+        <w:rPr>
+          <w:rFonts w:ascii="Times New Roman" w:hAnsi="Times New Roman" w:cs="Times New Roman"/>
+          <w:sz w:val="30"/>
+          <w:szCs w:val="30"/>
+        </w:rPr>
+        <w:t>Реализовать код алгоритма динамического программирования для задачи о рюкзаке, если вес предмета рациональное число.</w:t>
+      </w:r>
+    </w:p>
+    <w:p>
+      <w:pPr>
+        <w:pStyle w:val="HTML"/>
+        <w:shd w:val="clear" w:color="auto" w:fill="FFFFFF"/>
+        <w:rPr>
+          <w:color w:val="080808"/>
+          <w:sz w:val="24"/>
+          <w:szCs w:val="24"/>
+          <w:lang w:val="en-US"/>
+        </w:rPr>
+      </w:pPr>
+      <w:proofErr w:type="spellStart"/>
+      <w:r>
+        <w:rPr>
+          <w:color w:val="0033B3"/>
+          <w:sz w:val="24"/>
+          <w:szCs w:val="24"/>
+          <w:lang w:val="en-US"/>
+        </w:rPr>
+        <w:t>def</w:t>
+      </w:r>
+      <w:proofErr w:type="spellEnd"/>
+      <w:r>
+        <w:rPr>
+          <w:color w:val="0033B3"/>
+          <w:sz w:val="24"/>
+          <w:szCs w:val="24"/>
+          <w:lang w:val="en-US"/>
+        </w:rPr>
+        <w:t xml:space="preserve"> </w:t>
+      </w:r>
+      <w:r>
+        <w:rPr>
+          <w:color w:val="00627A"/>
+          <w:sz w:val="24"/>
+          <w:szCs w:val="24"/>
+          <w:lang w:val="en-US"/>
+        </w:rPr>
+        <w:t>backpack</w:t>
+      </w:r>
+      <w:r>
+        <w:rPr>
+          <w:color w:val="080808"/>
+          <w:sz w:val="24"/>
+          <w:szCs w:val="24"/>
+          <w:lang w:val="en-US"/>
+        </w:rPr>
+        <w:t>(</w:t>
+      </w:r>
+      <w:proofErr w:type="spellStart"/>
+      <w:r>
+        <w:rPr>
+          <w:color w:val="080808"/>
+          <w:sz w:val="24"/>
+          <w:szCs w:val="24"/>
+          <w:lang w:val="en-US"/>
+        </w:rPr>
+        <w:t>max_weight</w:t>
+      </w:r>
+      <w:proofErr w:type="spellEnd"/>
+      <w:r>
+        <w:rPr>
+          <w:color w:val="080808"/>
+          <w:sz w:val="24"/>
+          <w:szCs w:val="24"/>
+          <w:lang w:val="en-US"/>
+        </w:rPr>
+        <w:t>=</w:t>
+      </w:r>
+      <w:r>
+        <w:rPr>
+          <w:color w:val="1750EB"/>
+          <w:sz w:val="24"/>
+          <w:szCs w:val="24"/>
+          <w:lang w:val="en-US"/>
+        </w:rPr>
+        <w:t>0</w:t>
+      </w:r>
+      <w:r>
+        <w:rPr>
+          <w:color w:val="080808"/>
+          <w:sz w:val="24"/>
+          <w:szCs w:val="24"/>
+          <w:lang w:val="en-US"/>
+        </w:rPr>
+        <w:t>, stuff=</w:t>
+      </w:r>
+      <w:r>
+        <w:rPr>
+          <w:color w:val="0033B3"/>
+          <w:sz w:val="24"/>
+          <w:szCs w:val="24"/>
+          <w:lang w:val="en-US"/>
+        </w:rPr>
+        <w:t>None</w:t>
+      </w:r>
+      <w:r>
+        <w:rPr>
+          <w:color w:val="080808"/>
+          <w:sz w:val="24"/>
+          <w:szCs w:val="24"/>
+          <w:lang w:val="en-US"/>
+        </w:rPr>
+        <w:t>):</w:t>
+      </w:r>
+      <w:r>
+        <w:rPr>
+          <w:color w:val="080808"/>
+          <w:sz w:val="24"/>
+          <w:szCs w:val="24"/>
+          <w:lang w:val="en-US"/>
+        </w:rPr>
+        <w:br/>
+        <w:t xml:space="preserve">    </w:t>
+      </w:r>
+      <w:proofErr w:type="spellStart"/>
+      <w:r>
+        <w:rPr>
+          <w:color w:val="000000"/>
+          <w:sz w:val="24"/>
+          <w:szCs w:val="24"/>
+          <w:lang w:val="en-US"/>
+        </w:rPr>
+        <w:t>stuff_list</w:t>
+      </w:r>
+      <w:proofErr w:type="spellEnd"/>
+      <w:r>
+        <w:rPr>
+          <w:color w:val="000000"/>
+          <w:sz w:val="24"/>
+          <w:szCs w:val="24"/>
+          <w:lang w:val="en-US"/>
+        </w:rPr>
+        <w:t xml:space="preserve"> </w:t>
+      </w:r>
+      <w:r>
+        <w:rPr>
+          <w:color w:val="080808"/>
+          <w:sz w:val="24"/>
+          <w:szCs w:val="24"/>
+          <w:lang w:val="en-US"/>
+        </w:rPr>
+        <w:t xml:space="preserve">= </w:t>
+      </w:r>
+      <w:r>
+        <w:rPr>
+          <w:color w:val="000080"/>
+          <w:sz w:val="24"/>
+          <w:szCs w:val="24"/>
+          <w:lang w:val="en-US"/>
+        </w:rPr>
+        <w:t>sorted</w:t>
+      </w:r>
+      <w:r>
+        <w:rPr>
+          <w:color w:val="080808"/>
+          <w:sz w:val="24"/>
+          <w:szCs w:val="24"/>
+          <w:lang w:val="en-US"/>
+        </w:rPr>
+        <w:t>(</w:t>
+      </w:r>
+      <w:proofErr w:type="spellStart"/>
+      <w:r>
+        <w:rPr>
+          <w:color w:val="080808"/>
+          <w:sz w:val="24"/>
+          <w:szCs w:val="24"/>
+          <w:lang w:val="en-US"/>
+        </w:rPr>
+        <w:t>stuff.values</w:t>
+      </w:r>
+      <w:proofErr w:type="spellEnd"/>
+      <w:r>
+        <w:rPr>
+          <w:color w:val="080808"/>
+          <w:sz w:val="24"/>
+          <w:szCs w:val="24"/>
+          <w:lang w:val="en-US"/>
+        </w:rPr>
+        <w:t xml:space="preserve">(), </w:t>
+      </w:r>
+      <w:r>
+        <w:rPr>
+          <w:color w:val="660099"/>
+          <w:sz w:val="24"/>
+          <w:szCs w:val="24"/>
+          <w:lang w:val="en-US"/>
+        </w:rPr>
+        <w:t>key</w:t>
+      </w:r>
+      <w:r>
+        <w:rPr>
+          <w:color w:val="080808"/>
+          <w:sz w:val="24"/>
+          <w:szCs w:val="24"/>
+          <w:lang w:val="en-US"/>
+        </w:rPr>
+        <w:t>=</w:t>
+      </w:r>
+      <w:r>
+        <w:rPr>
+          <w:color w:val="0033B3"/>
+          <w:sz w:val="24"/>
+          <w:szCs w:val="24"/>
+          <w:lang w:val="en-US"/>
+        </w:rPr>
+        <w:t xml:space="preserve">lambda </w:t>
+      </w:r>
+      <w:r>
+        <w:rPr>
+          <w:color w:val="080808"/>
+          <w:sz w:val="24"/>
+          <w:szCs w:val="24"/>
+          <w:lang w:val="en-US"/>
+        </w:rPr>
+        <w:t>x: x[</w:t>
+      </w:r>
+      <w:r>
+        <w:rPr>
+          <w:color w:val="067D17"/>
+          <w:sz w:val="24"/>
+          <w:szCs w:val="24"/>
+          <w:lang w:val="en-US"/>
+        </w:rPr>
+        <w:t>"weight"</w:t>
+      </w:r>
+      <w:r>
+        <w:rPr>
+          <w:color w:val="080808"/>
+          <w:sz w:val="24"/>
+          <w:szCs w:val="24"/>
+          <w:lang w:val="en-US"/>
+        </w:rPr>
+        <w:t>])</w:t>
+      </w:r>
+      <w:r>
+        <w:rPr>
+          <w:color w:val="080808"/>
+          <w:sz w:val="24"/>
+          <w:szCs w:val="24"/>
+          <w:lang w:val="en-US"/>
+        </w:rPr>
+        <w:br/>
+        <w:t xml:space="preserve">    </w:t>
+      </w:r>
+      <w:r>
+        <w:rPr>
+          <w:color w:val="000000"/>
+          <w:sz w:val="24"/>
+          <w:szCs w:val="24"/>
+          <w:lang w:val="en-US"/>
+        </w:rPr>
+        <w:t xml:space="preserve">k </w:t>
+      </w:r>
+      <w:r>
+        <w:rPr>
+          <w:color w:val="080808"/>
+          <w:sz w:val="24"/>
+          <w:szCs w:val="24"/>
+          <w:lang w:val="en-US"/>
+        </w:rPr>
+        <w:t xml:space="preserve">= </w:t>
+      </w:r>
+      <w:r>
+        <w:rPr>
+          <w:color w:val="1750EB"/>
+          <w:sz w:val="24"/>
+          <w:szCs w:val="24"/>
+          <w:lang w:val="en-US"/>
+        </w:rPr>
+        <w:t>0</w:t>
+      </w:r>
+      <w:r>
+        <w:rPr>
+          <w:color w:val="1750EB"/>
+          <w:sz w:val="24"/>
+          <w:szCs w:val="24"/>
+          <w:lang w:val="en-US"/>
+        </w:rPr>
+        <w:br/>
+        <w:t xml:space="preserve">    </w:t>
+      </w:r>
+      <w:r>
+        <w:rPr>
+          <w:color w:val="000000"/>
+          <w:sz w:val="24"/>
+          <w:szCs w:val="24"/>
+          <w:lang w:val="en-US"/>
+        </w:rPr>
+        <w:t xml:space="preserve">bank </w:t>
+      </w:r>
+      <w:r>
+        <w:rPr>
+          <w:color w:val="080808"/>
+          <w:sz w:val="24"/>
+          <w:szCs w:val="24"/>
+          <w:lang w:val="en-US"/>
+        </w:rPr>
+        <w:t xml:space="preserve">= </w:t>
+      </w:r>
+      <w:r>
+        <w:rPr>
+          <w:color w:val="1750EB"/>
+          <w:sz w:val="24"/>
+          <w:szCs w:val="24"/>
+          <w:lang w:val="en-US"/>
+        </w:rPr>
+        <w:t>0</w:t>
+      </w:r>
+      <w:r>
+        <w:rPr>
+          <w:color w:val="1750EB"/>
+          <w:sz w:val="24"/>
+          <w:szCs w:val="24"/>
+          <w:lang w:val="en-US"/>
+        </w:rPr>
+        <w:br/>
+        <w:t xml:space="preserve">    </w:t>
+      </w:r>
+      <w:r>
+        <w:rPr>
+          <w:color w:val="0033B3"/>
+          <w:sz w:val="24"/>
+          <w:szCs w:val="24"/>
+          <w:lang w:val="en-US"/>
+        </w:rPr>
+        <w:t>while True</w:t>
+      </w:r>
+      <w:r>
+        <w:rPr>
+          <w:color w:val="080808"/>
+          <w:sz w:val="24"/>
+          <w:szCs w:val="24"/>
+          <w:lang w:val="en-US"/>
+        </w:rPr>
+        <w:t>:</w:t>
+      </w:r>
+      <w:r>
+        <w:rPr>
+          <w:color w:val="080808"/>
+          <w:sz w:val="24"/>
+          <w:szCs w:val="24"/>
+          <w:lang w:val="en-US"/>
+        </w:rPr>
+        <w:br/>
+        <w:t xml:space="preserve">        </w:t>
+      </w:r>
+      <w:r>
+        <w:rPr>
+          <w:color w:val="0033B3"/>
+          <w:sz w:val="24"/>
+          <w:szCs w:val="24"/>
+          <w:lang w:val="en-US"/>
+        </w:rPr>
+        <w:t xml:space="preserve">if </w:t>
+      </w:r>
+      <w:proofErr w:type="spellStart"/>
+      <w:r>
+        <w:rPr>
+          <w:color w:val="000000"/>
+          <w:sz w:val="24"/>
+          <w:szCs w:val="24"/>
+          <w:lang w:val="en-US"/>
+        </w:rPr>
+        <w:t>stuff_list</w:t>
+      </w:r>
+      <w:proofErr w:type="spellEnd"/>
+      <w:r>
+        <w:rPr>
+          <w:color w:val="080808"/>
+          <w:sz w:val="24"/>
+          <w:szCs w:val="24"/>
+          <w:lang w:val="en-US"/>
+        </w:rPr>
+        <w:t>[</w:t>
+      </w:r>
+      <w:r>
+        <w:rPr>
+          <w:color w:val="000000"/>
+          <w:sz w:val="24"/>
+          <w:szCs w:val="24"/>
+          <w:lang w:val="en-US"/>
+        </w:rPr>
+        <w:t>k</w:t>
+      </w:r>
+      <w:r>
+        <w:rPr>
+          <w:color w:val="080808"/>
+          <w:sz w:val="24"/>
+          <w:szCs w:val="24"/>
+          <w:lang w:val="en-US"/>
+        </w:rPr>
+        <w:t>][</w:t>
+      </w:r>
+      <w:r>
+        <w:rPr>
+          <w:color w:val="067D17"/>
+          <w:sz w:val="24"/>
+          <w:szCs w:val="24"/>
+          <w:lang w:val="en-US"/>
+        </w:rPr>
+        <w:t>"weight"</w:t>
+      </w:r>
+      <w:r>
+        <w:rPr>
+          <w:color w:val="080808"/>
+          <w:sz w:val="24"/>
+          <w:szCs w:val="24"/>
+          <w:lang w:val="en-US"/>
+        </w:rPr>
+        <w:t xml:space="preserve">] &lt; </w:t>
+      </w:r>
+      <w:r>
+        <w:rPr>
+          <w:color w:val="1750EB"/>
+          <w:sz w:val="24"/>
+          <w:szCs w:val="24"/>
+          <w:lang w:val="en-US"/>
+        </w:rPr>
+        <w:t>0</w:t>
+      </w:r>
+      <w:r>
+        <w:rPr>
+          <w:color w:val="080808"/>
+          <w:sz w:val="24"/>
+          <w:szCs w:val="24"/>
+          <w:lang w:val="en-US"/>
+        </w:rPr>
+        <w:t>:</w:t>
+      </w:r>
+      <w:r>
+        <w:rPr>
+          <w:color w:val="080808"/>
+          <w:sz w:val="24"/>
+          <w:szCs w:val="24"/>
+          <w:lang w:val="en-US"/>
+        </w:rPr>
+        <w:br/>
+        <w:t xml:space="preserve">            </w:t>
+      </w:r>
+      <w:proofErr w:type="spellStart"/>
+      <w:r>
+        <w:rPr>
+          <w:color w:val="080808"/>
+          <w:sz w:val="24"/>
+          <w:szCs w:val="24"/>
+          <w:lang w:val="en-US"/>
+        </w:rPr>
+        <w:t>max_weight</w:t>
+      </w:r>
+      <w:proofErr w:type="spellEnd"/>
+      <w:r>
+        <w:rPr>
+          <w:color w:val="080808"/>
+          <w:sz w:val="24"/>
+          <w:szCs w:val="24"/>
+          <w:lang w:val="en-US"/>
+        </w:rPr>
+        <w:t xml:space="preserve"> += </w:t>
+      </w:r>
+      <w:r>
+        <w:rPr>
+          <w:color w:val="000080"/>
+          <w:sz w:val="24"/>
+          <w:szCs w:val="24"/>
+          <w:lang w:val="en-US"/>
+        </w:rPr>
+        <w:t>abs</w:t>
+      </w:r>
+      <w:r>
+        <w:rPr>
+          <w:color w:val="080808"/>
+          <w:sz w:val="24"/>
+          <w:szCs w:val="24"/>
+          <w:lang w:val="en-US"/>
+        </w:rPr>
+        <w:t>(</w:t>
+      </w:r>
+      <w:proofErr w:type="spellStart"/>
+      <w:r>
+        <w:rPr>
+          <w:color w:val="000000"/>
+          <w:sz w:val="24"/>
+          <w:szCs w:val="24"/>
+          <w:lang w:val="en-US"/>
+        </w:rPr>
+        <w:t>stuff_list</w:t>
+      </w:r>
+      <w:proofErr w:type="spellEnd"/>
+      <w:r>
+        <w:rPr>
+          <w:color w:val="080808"/>
+          <w:sz w:val="24"/>
+          <w:szCs w:val="24"/>
+          <w:lang w:val="en-US"/>
+        </w:rPr>
+        <w:t>[</w:t>
+      </w:r>
+      <w:r>
+        <w:rPr>
+          <w:color w:val="000000"/>
+          <w:sz w:val="24"/>
+          <w:szCs w:val="24"/>
+          <w:lang w:val="en-US"/>
+        </w:rPr>
+        <w:t>k</w:t>
+      </w:r>
+      <w:r>
+        <w:rPr>
+          <w:color w:val="080808"/>
+          <w:sz w:val="24"/>
+          <w:szCs w:val="24"/>
+          <w:lang w:val="en-US"/>
+        </w:rPr>
+        <w:t>][</w:t>
+      </w:r>
+      <w:r>
+        <w:rPr>
+          <w:color w:val="067D17"/>
+          <w:sz w:val="24"/>
+          <w:szCs w:val="24"/>
+          <w:lang w:val="en-US"/>
+        </w:rPr>
+        <w:t>"weight"</w:t>
+      </w:r>
+      <w:r>
+        <w:rPr>
+          <w:color w:val="080808"/>
+          <w:sz w:val="24"/>
+          <w:szCs w:val="24"/>
+          <w:lang w:val="en-US"/>
+        </w:rPr>
+        <w:t>])</w:t>
+      </w:r>
+      <w:r>
+        <w:rPr>
+          <w:color w:val="080808"/>
+          <w:sz w:val="24"/>
+          <w:szCs w:val="24"/>
+          <w:lang w:val="en-US"/>
+        </w:rPr>
+        <w:br/>
+        <w:t xml:space="preserve">            </w:t>
+      </w:r>
+      <w:r>
+        <w:rPr>
+          <w:color w:val="000000"/>
+          <w:sz w:val="24"/>
+          <w:szCs w:val="24"/>
+          <w:lang w:val="en-US"/>
+        </w:rPr>
+        <w:t xml:space="preserve">bank </w:t>
+      </w:r>
+      <w:r>
+        <w:rPr>
+          <w:color w:val="080808"/>
+          <w:sz w:val="24"/>
+          <w:szCs w:val="24"/>
+          <w:lang w:val="en-US"/>
+        </w:rPr>
+        <w:t xml:space="preserve">+= </w:t>
+      </w:r>
+      <w:proofErr w:type="spellStart"/>
+      <w:r>
+        <w:rPr>
+          <w:color w:val="000000"/>
+          <w:sz w:val="24"/>
+          <w:szCs w:val="24"/>
+          <w:lang w:val="en-US"/>
+        </w:rPr>
+        <w:t>stuff_list</w:t>
+      </w:r>
+      <w:proofErr w:type="spellEnd"/>
+      <w:r>
+        <w:rPr>
+          <w:color w:val="080808"/>
+          <w:sz w:val="24"/>
+          <w:szCs w:val="24"/>
+          <w:lang w:val="en-US"/>
+        </w:rPr>
+        <w:t>[</w:t>
+      </w:r>
+      <w:r>
+        <w:rPr>
+          <w:color w:val="000000"/>
+          <w:sz w:val="24"/>
+          <w:szCs w:val="24"/>
+          <w:lang w:val="en-US"/>
+        </w:rPr>
+        <w:t>k</w:t>
+      </w:r>
+      <w:r>
+        <w:rPr>
+          <w:color w:val="080808"/>
+          <w:sz w:val="24"/>
+          <w:szCs w:val="24"/>
+          <w:lang w:val="en-US"/>
+        </w:rPr>
+        <w:t>][</w:t>
+      </w:r>
+      <w:r>
+        <w:rPr>
+          <w:color w:val="067D17"/>
+          <w:sz w:val="24"/>
+          <w:szCs w:val="24"/>
+          <w:lang w:val="en-US"/>
+        </w:rPr>
+        <w:t>"price"</w:t>
+      </w:r>
+      <w:r>
+        <w:rPr>
+          <w:color w:val="080808"/>
+          <w:sz w:val="24"/>
+          <w:szCs w:val="24"/>
+          <w:lang w:val="en-US"/>
+        </w:rPr>
+        <w:t>]</w:t>
+      </w:r>
+      <w:r>
+        <w:rPr>
+          <w:color w:val="080808"/>
+          <w:sz w:val="24"/>
+          <w:szCs w:val="24"/>
+          <w:lang w:val="en-US"/>
+        </w:rPr>
+        <w:br/>
+        <w:t xml:space="preserve">            </w:t>
+      </w:r>
+      <w:r>
+        <w:rPr>
+          <w:color w:val="000000"/>
+          <w:sz w:val="24"/>
+          <w:szCs w:val="24"/>
+          <w:lang w:val="en-US"/>
+        </w:rPr>
+        <w:t xml:space="preserve">k </w:t>
+      </w:r>
+      <w:r>
+        <w:rPr>
+          <w:color w:val="080808"/>
+          <w:sz w:val="24"/>
+          <w:szCs w:val="24"/>
+          <w:lang w:val="en-US"/>
+        </w:rPr>
+        <w:t xml:space="preserve">+= </w:t>
+      </w:r>
+      <w:r>
+        <w:rPr>
+          <w:color w:val="1750EB"/>
+          <w:sz w:val="24"/>
+          <w:szCs w:val="24"/>
+          <w:lang w:val="en-US"/>
+        </w:rPr>
+        <w:t>1</w:t>
+      </w:r>
+      <w:r>
+        <w:rPr>
+          <w:color w:val="1750EB"/>
+          <w:sz w:val="24"/>
+          <w:szCs w:val="24"/>
+          <w:lang w:val="en-US"/>
+        </w:rPr>
+        <w:br/>
+        <w:t xml:space="preserve">        </w:t>
+      </w:r>
+      <w:r>
+        <w:rPr>
+          <w:color w:val="0033B3"/>
+          <w:sz w:val="24"/>
+          <w:szCs w:val="24"/>
+          <w:lang w:val="en-US"/>
+        </w:rPr>
+        <w:t>else</w:t>
+      </w:r>
+      <w:r>
+        <w:rPr>
+          <w:color w:val="080808"/>
+          <w:sz w:val="24"/>
+          <w:szCs w:val="24"/>
+          <w:lang w:val="en-US"/>
+        </w:rPr>
+        <w:t>:</w:t>
+      </w:r>
+      <w:r>
+        <w:rPr>
+          <w:color w:val="080808"/>
+          <w:sz w:val="24"/>
+          <w:szCs w:val="24"/>
+          <w:lang w:val="en-US"/>
+        </w:rPr>
+        <w:br/>
+        <w:t xml:space="preserve">            </w:t>
+      </w:r>
+      <w:proofErr w:type="spellStart"/>
+      <w:r>
+        <w:rPr>
+          <w:color w:val="000000"/>
+          <w:sz w:val="24"/>
+          <w:szCs w:val="24"/>
+          <w:lang w:val="en-US"/>
+        </w:rPr>
+        <w:t>stuff_list</w:t>
+      </w:r>
+      <w:proofErr w:type="spellEnd"/>
+      <w:r>
+        <w:rPr>
+          <w:color w:val="000000"/>
+          <w:sz w:val="24"/>
+          <w:szCs w:val="24"/>
+          <w:lang w:val="en-US"/>
+        </w:rPr>
+        <w:t xml:space="preserve"> </w:t>
+      </w:r>
+      <w:r>
+        <w:rPr>
+          <w:color w:val="080808"/>
+          <w:sz w:val="24"/>
+          <w:szCs w:val="24"/>
+          <w:lang w:val="en-US"/>
+        </w:rPr>
+        <w:t xml:space="preserve">= </w:t>
+      </w:r>
+      <w:proofErr w:type="spellStart"/>
+      <w:r>
+        <w:rPr>
+          <w:color w:val="000000"/>
+          <w:sz w:val="24"/>
+          <w:szCs w:val="24"/>
+          <w:lang w:val="en-US"/>
+        </w:rPr>
+        <w:t>stuff_list</w:t>
+      </w:r>
+      <w:proofErr w:type="spellEnd"/>
+      <w:r>
+        <w:rPr>
+          <w:color w:val="080808"/>
+          <w:sz w:val="24"/>
+          <w:szCs w:val="24"/>
+          <w:lang w:val="en-US"/>
+        </w:rPr>
+        <w:t>[</w:t>
+      </w:r>
+      <w:r>
+        <w:rPr>
+          <w:color w:val="000000"/>
+          <w:sz w:val="24"/>
+          <w:szCs w:val="24"/>
+          <w:lang w:val="en-US"/>
+        </w:rPr>
+        <w:t>k</w:t>
+      </w:r>
+      <w:r>
+        <w:rPr>
+          <w:color w:val="080808"/>
+          <w:sz w:val="24"/>
+          <w:szCs w:val="24"/>
+          <w:lang w:val="en-US"/>
+        </w:rPr>
+        <w:t>:]</w:t>
+      </w:r>
+      <w:r>
+        <w:rPr>
+          <w:color w:val="080808"/>
+          <w:sz w:val="24"/>
+          <w:szCs w:val="24"/>
+          <w:lang w:val="en-US"/>
+        </w:rPr>
+        <w:br/>
+        <w:t xml:space="preserve">            </w:t>
+      </w:r>
+      <w:r>
+        <w:rPr>
+          <w:color w:val="0033B3"/>
+          <w:sz w:val="24"/>
+          <w:szCs w:val="24"/>
+          <w:lang w:val="en-US"/>
+        </w:rPr>
+        <w:t>break</w:t>
+      </w:r>
+      <w:r>
+        <w:rPr>
+          <w:color w:val="0033B3"/>
+          <w:sz w:val="24"/>
+          <w:szCs w:val="24"/>
+          <w:lang w:val="en-US"/>
+        </w:rPr>
+        <w:br/>
+        <w:t xml:space="preserve">    </w:t>
+      </w:r>
+      <w:proofErr w:type="spellStart"/>
+      <w:r>
+        <w:rPr>
+          <w:color w:val="000000"/>
+          <w:sz w:val="24"/>
+          <w:szCs w:val="24"/>
+          <w:lang w:val="en-US"/>
+        </w:rPr>
+        <w:t>dp</w:t>
+      </w:r>
+      <w:proofErr w:type="spellEnd"/>
+      <w:r>
+        <w:rPr>
+          <w:color w:val="000000"/>
+          <w:sz w:val="24"/>
+          <w:szCs w:val="24"/>
+          <w:lang w:val="en-US"/>
+        </w:rPr>
+        <w:t xml:space="preserve"> </w:t>
+      </w:r>
+      <w:r>
+        <w:rPr>
+          <w:color w:val="080808"/>
+          <w:sz w:val="24"/>
+          <w:szCs w:val="24"/>
+          <w:lang w:val="en-US"/>
+        </w:rPr>
+        <w:t>= [[</w:t>
+      </w:r>
+      <w:r>
+        <w:rPr>
+          <w:color w:val="1750EB"/>
+          <w:sz w:val="24"/>
+          <w:szCs w:val="24"/>
+          <w:lang w:val="en-US"/>
+        </w:rPr>
+        <w:t>0</w:t>
+      </w:r>
+      <w:r>
+        <w:rPr>
+          <w:color w:val="080808"/>
+          <w:sz w:val="24"/>
+          <w:szCs w:val="24"/>
+          <w:lang w:val="en-US"/>
+        </w:rPr>
+        <w:t>]*</w:t>
+      </w:r>
+      <w:proofErr w:type="spellStart"/>
+      <w:r>
+        <w:rPr>
+          <w:color w:val="080808"/>
+          <w:sz w:val="24"/>
+          <w:szCs w:val="24"/>
+          <w:lang w:val="en-US"/>
+        </w:rPr>
+        <w:t>max_weight</w:t>
+      </w:r>
+      <w:proofErr w:type="spellEnd"/>
+      <w:r>
+        <w:rPr>
+          <w:color w:val="080808"/>
+          <w:sz w:val="24"/>
+          <w:szCs w:val="24"/>
+          <w:lang w:val="en-US"/>
+        </w:rPr>
+        <w:t xml:space="preserve"> </w:t>
+      </w:r>
+      <w:r>
+        <w:rPr>
+          <w:color w:val="0033B3"/>
+          <w:sz w:val="24"/>
+          <w:szCs w:val="24"/>
+          <w:lang w:val="en-US"/>
+        </w:rPr>
+        <w:t xml:space="preserve">for </w:t>
+      </w:r>
+      <w:r>
+        <w:rPr>
+          <w:color w:val="080808"/>
+          <w:sz w:val="24"/>
+          <w:szCs w:val="24"/>
+          <w:lang w:val="en-US"/>
+        </w:rPr>
+        <w:t xml:space="preserve">_ </w:t>
+      </w:r>
+      <w:r>
+        <w:rPr>
+          <w:color w:val="0033B3"/>
+          <w:sz w:val="24"/>
+          <w:szCs w:val="24"/>
+          <w:lang w:val="en-US"/>
+        </w:rPr>
+        <w:t xml:space="preserve">in </w:t>
+      </w:r>
+      <w:r>
+        <w:rPr>
+          <w:color w:val="000080"/>
+          <w:sz w:val="24"/>
+          <w:szCs w:val="24"/>
+          <w:lang w:val="en-US"/>
+        </w:rPr>
+        <w:t>range</w:t>
+      </w:r>
+      <w:r>
+        <w:rPr>
+          <w:color w:val="080808"/>
+          <w:sz w:val="24"/>
+          <w:szCs w:val="24"/>
+          <w:lang w:val="en-US"/>
+        </w:rPr>
+        <w:t>(</w:t>
+      </w:r>
+      <w:proofErr w:type="spellStart"/>
+      <w:r>
+        <w:rPr>
+          <w:color w:val="000080"/>
+          <w:sz w:val="24"/>
+          <w:szCs w:val="24"/>
+          <w:lang w:val="en-US"/>
+        </w:rPr>
+        <w:t>len</w:t>
+      </w:r>
+      <w:proofErr w:type="spellEnd"/>
+      <w:r>
+        <w:rPr>
+          <w:color w:val="080808"/>
+          <w:sz w:val="24"/>
+          <w:szCs w:val="24"/>
+          <w:lang w:val="en-US"/>
+        </w:rPr>
+        <w:t>(</w:t>
+      </w:r>
+      <w:proofErr w:type="spellStart"/>
+      <w:r>
+        <w:rPr>
+          <w:color w:val="000000"/>
+          <w:sz w:val="24"/>
+          <w:szCs w:val="24"/>
+          <w:lang w:val="en-US"/>
+        </w:rPr>
+        <w:t>stuff_list</w:t>
+      </w:r>
+      <w:proofErr w:type="spellEnd"/>
+      <w:r>
+        <w:rPr>
+          <w:color w:val="080808"/>
+          <w:sz w:val="24"/>
+          <w:szCs w:val="24"/>
+          <w:lang w:val="en-US"/>
+        </w:rPr>
+        <w:t>))]</w:t>
+      </w:r>
+      <w:r>
+        <w:rPr>
+          <w:color w:val="080808"/>
+          <w:sz w:val="24"/>
+          <w:szCs w:val="24"/>
+          <w:lang w:val="en-US"/>
+        </w:rPr>
+        <w:br/>
+        <w:t xml:space="preserve">    </w:t>
+      </w:r>
+      <w:r>
+        <w:rPr>
+          <w:color w:val="0033B3"/>
+          <w:sz w:val="24"/>
+          <w:szCs w:val="24"/>
+          <w:lang w:val="en-US"/>
+        </w:rPr>
+        <w:t xml:space="preserve">for </w:t>
+      </w:r>
+      <w:r>
+        <w:rPr>
+          <w:color w:val="080808"/>
+          <w:sz w:val="24"/>
+          <w:szCs w:val="24"/>
+          <w:lang w:val="en-US"/>
+        </w:rPr>
+        <w:t xml:space="preserve">item </w:t>
+      </w:r>
+      <w:r>
+        <w:rPr>
+          <w:color w:val="0033B3"/>
+          <w:sz w:val="24"/>
+          <w:szCs w:val="24"/>
+          <w:lang w:val="en-US"/>
+        </w:rPr>
+        <w:t xml:space="preserve">in </w:t>
+      </w:r>
+      <w:r>
+        <w:rPr>
+          <w:color w:val="000080"/>
+          <w:sz w:val="24"/>
+          <w:szCs w:val="24"/>
+          <w:lang w:val="en-US"/>
+        </w:rPr>
+        <w:t>range</w:t>
+      </w:r>
+      <w:r>
+        <w:rPr>
+          <w:color w:val="080808"/>
+          <w:sz w:val="24"/>
+          <w:szCs w:val="24"/>
+          <w:lang w:val="en-US"/>
+        </w:rPr>
+        <w:t>(</w:t>
+      </w:r>
+      <w:proofErr w:type="spellStart"/>
+      <w:r>
+        <w:rPr>
+          <w:color w:val="000080"/>
+          <w:sz w:val="24"/>
+          <w:szCs w:val="24"/>
+          <w:lang w:val="en-US"/>
+        </w:rPr>
+        <w:t>len</w:t>
+      </w:r>
+      <w:proofErr w:type="spellEnd"/>
+      <w:r>
+        <w:rPr>
+          <w:color w:val="080808"/>
+          <w:sz w:val="24"/>
+          <w:szCs w:val="24"/>
+          <w:lang w:val="en-US"/>
+        </w:rPr>
+        <w:t>(</w:t>
+      </w:r>
+      <w:proofErr w:type="spellStart"/>
+      <w:r>
+        <w:rPr>
+          <w:color w:val="000000"/>
+          <w:sz w:val="24"/>
+          <w:szCs w:val="24"/>
+          <w:lang w:val="en-US"/>
+        </w:rPr>
+        <w:t>stuff_list</w:t>
+      </w:r>
+      <w:proofErr w:type="spellEnd"/>
+      <w:r>
+        <w:rPr>
+          <w:color w:val="080808"/>
+          <w:sz w:val="24"/>
+          <w:szCs w:val="24"/>
+          <w:lang w:val="en-US"/>
+        </w:rPr>
+        <w:t>)):</w:t>
+      </w:r>
+      <w:r>
+        <w:rPr>
+          <w:color w:val="080808"/>
+          <w:sz w:val="24"/>
+          <w:szCs w:val="24"/>
+          <w:lang w:val="en-US"/>
+        </w:rPr>
+        <w:br/>
+        <w:t xml:space="preserve">        </w:t>
+      </w:r>
+      <w:r>
+        <w:rPr>
+          <w:color w:val="0033B3"/>
+          <w:sz w:val="24"/>
+          <w:szCs w:val="24"/>
+          <w:lang w:val="en-US"/>
+        </w:rPr>
+        <w:t xml:space="preserve">for </w:t>
+      </w:r>
+      <w:r>
+        <w:rPr>
+          <w:color w:val="080808"/>
+          <w:sz w:val="24"/>
+          <w:szCs w:val="24"/>
+          <w:lang w:val="en-US"/>
+        </w:rPr>
+        <w:t xml:space="preserve">weight </w:t>
+      </w:r>
+      <w:r>
+        <w:rPr>
+          <w:color w:val="0033B3"/>
+          <w:sz w:val="24"/>
+          <w:szCs w:val="24"/>
+          <w:lang w:val="en-US"/>
+        </w:rPr>
+        <w:t xml:space="preserve">in </w:t>
+      </w:r>
+      <w:r>
+        <w:rPr>
+          <w:color w:val="000080"/>
+          <w:sz w:val="24"/>
+          <w:szCs w:val="24"/>
+          <w:lang w:val="en-US"/>
+        </w:rPr>
+        <w:t>range</w:t>
+      </w:r>
+      <w:r>
+        <w:rPr>
+          <w:color w:val="080808"/>
+          <w:sz w:val="24"/>
+          <w:szCs w:val="24"/>
+          <w:lang w:val="en-US"/>
+        </w:rPr>
+        <w:t>(</w:t>
+      </w:r>
+      <w:proofErr w:type="spellStart"/>
+      <w:r>
+        <w:rPr>
+          <w:color w:val="080808"/>
+          <w:sz w:val="24"/>
+          <w:szCs w:val="24"/>
+          <w:lang w:val="en-US"/>
+        </w:rPr>
+        <w:t>max_weight</w:t>
+      </w:r>
+      <w:proofErr w:type="spellEnd"/>
+      <w:r>
+        <w:rPr>
+          <w:color w:val="080808"/>
+          <w:sz w:val="24"/>
+          <w:szCs w:val="24"/>
+          <w:lang w:val="en-US"/>
+        </w:rPr>
+        <w:t>):</w:t>
+      </w:r>
+      <w:r>
+        <w:rPr>
+          <w:color w:val="080808"/>
+          <w:sz w:val="24"/>
+          <w:szCs w:val="24"/>
+          <w:lang w:val="en-US"/>
+        </w:rPr>
+        <w:br/>
+        <w:t xml:space="preserve">            </w:t>
+      </w:r>
+      <w:r>
+        <w:rPr>
+          <w:color w:val="0033B3"/>
+          <w:sz w:val="24"/>
+          <w:szCs w:val="24"/>
+          <w:lang w:val="en-US"/>
+        </w:rPr>
+        <w:t xml:space="preserve">if </w:t>
+      </w:r>
+      <w:proofErr w:type="spellStart"/>
+      <w:r>
+        <w:rPr>
+          <w:color w:val="000000"/>
+          <w:sz w:val="24"/>
+          <w:szCs w:val="24"/>
+          <w:lang w:val="en-US"/>
+        </w:rPr>
+        <w:t>stuff_list</w:t>
+      </w:r>
+      <w:proofErr w:type="spellEnd"/>
+      <w:r>
+        <w:rPr>
+          <w:color w:val="080808"/>
+          <w:sz w:val="24"/>
+          <w:szCs w:val="24"/>
+          <w:lang w:val="en-US"/>
+        </w:rPr>
+        <w:t>[</w:t>
+      </w:r>
+      <w:r>
+        <w:rPr>
+          <w:color w:val="000000"/>
+          <w:sz w:val="24"/>
+          <w:szCs w:val="24"/>
+          <w:lang w:val="en-US"/>
+        </w:rPr>
+        <w:t>item</w:t>
+      </w:r>
+      <w:r>
+        <w:rPr>
+          <w:color w:val="080808"/>
+          <w:sz w:val="24"/>
+          <w:szCs w:val="24"/>
+          <w:lang w:val="en-US"/>
+        </w:rPr>
+        <w:t>][</w:t>
+      </w:r>
+      <w:r>
+        <w:rPr>
+          <w:color w:val="067D17"/>
+          <w:sz w:val="24"/>
+          <w:szCs w:val="24"/>
+          <w:lang w:val="en-US"/>
+        </w:rPr>
+        <w:t>"weight"</w:t>
+      </w:r>
+      <w:r>
+        <w:rPr>
+          <w:color w:val="080808"/>
+          <w:sz w:val="24"/>
+          <w:szCs w:val="24"/>
+          <w:lang w:val="en-US"/>
+        </w:rPr>
+        <w:t xml:space="preserve">] &lt;= </w:t>
+      </w:r>
+      <w:r>
+        <w:rPr>
+          <w:color w:val="000000"/>
+          <w:sz w:val="24"/>
+          <w:szCs w:val="24"/>
+          <w:lang w:val="en-US"/>
+        </w:rPr>
+        <w:t xml:space="preserve">weight </w:t>
+      </w:r>
+      <w:r>
+        <w:rPr>
+          <w:color w:val="080808"/>
+          <w:sz w:val="24"/>
+          <w:szCs w:val="24"/>
+          <w:lang w:val="en-US"/>
+        </w:rPr>
+        <w:t xml:space="preserve">+ </w:t>
+      </w:r>
+      <w:r>
+        <w:rPr>
+          <w:color w:val="1750EB"/>
+          <w:sz w:val="24"/>
+          <w:szCs w:val="24"/>
+          <w:lang w:val="en-US"/>
+        </w:rPr>
+        <w:t>1</w:t>
+      </w:r>
+      <w:r>
+        <w:rPr>
+          <w:color w:val="080808"/>
+          <w:sz w:val="24"/>
+          <w:szCs w:val="24"/>
+          <w:lang w:val="en-US"/>
+        </w:rPr>
+        <w:t>:</w:t>
+      </w:r>
+      <w:r>
+        <w:rPr>
+          <w:color w:val="080808"/>
+          <w:sz w:val="24"/>
+          <w:szCs w:val="24"/>
+          <w:lang w:val="en-US"/>
+        </w:rPr>
+        <w:br/>
+        <w:t xml:space="preserve">                </w:t>
+      </w:r>
+      <w:r>
+        <w:rPr>
+          <w:color w:val="000000"/>
+          <w:sz w:val="24"/>
+          <w:szCs w:val="24"/>
+          <w:lang w:val="en-US"/>
+        </w:rPr>
+        <w:t xml:space="preserve">r </w:t>
+      </w:r>
+      <w:r>
+        <w:rPr>
+          <w:color w:val="080808"/>
+          <w:sz w:val="24"/>
+          <w:szCs w:val="24"/>
+          <w:lang w:val="en-US"/>
+        </w:rPr>
+        <w:t xml:space="preserve">= </w:t>
+      </w:r>
+      <w:r>
+        <w:rPr>
+          <w:color w:val="000000"/>
+          <w:sz w:val="24"/>
+          <w:szCs w:val="24"/>
+          <w:lang w:val="en-US"/>
+        </w:rPr>
+        <w:t xml:space="preserve">weight </w:t>
+      </w:r>
+      <w:r>
+        <w:rPr>
+          <w:color w:val="080808"/>
+          <w:sz w:val="24"/>
+          <w:szCs w:val="24"/>
+          <w:lang w:val="en-US"/>
+        </w:rPr>
+        <w:t xml:space="preserve">+ </w:t>
+      </w:r>
+      <w:r>
+        <w:rPr>
+          <w:color w:val="1750EB"/>
+          <w:sz w:val="24"/>
+          <w:szCs w:val="24"/>
+          <w:lang w:val="en-US"/>
+        </w:rPr>
+        <w:t xml:space="preserve">1 </w:t>
+      </w:r>
+      <w:r>
+        <w:rPr>
+          <w:color w:val="080808"/>
+          <w:sz w:val="24"/>
+          <w:szCs w:val="24"/>
+          <w:lang w:val="en-US"/>
+        </w:rPr>
+        <w:t xml:space="preserve">- </w:t>
+      </w:r>
+      <w:proofErr w:type="spellStart"/>
+      <w:r>
+        <w:rPr>
+          <w:color w:val="000000"/>
+          <w:sz w:val="24"/>
+          <w:szCs w:val="24"/>
+          <w:lang w:val="en-US"/>
+        </w:rPr>
+        <w:t>stuff_list</w:t>
+      </w:r>
+      <w:proofErr w:type="spellEnd"/>
+      <w:r>
+        <w:rPr>
+          <w:color w:val="080808"/>
+          <w:sz w:val="24"/>
+          <w:szCs w:val="24"/>
+          <w:lang w:val="en-US"/>
+        </w:rPr>
+        <w:t>[</w:t>
+      </w:r>
+      <w:r>
+        <w:rPr>
+          <w:color w:val="000000"/>
+          <w:sz w:val="24"/>
+          <w:szCs w:val="24"/>
+          <w:lang w:val="en-US"/>
+        </w:rPr>
+        <w:t>item</w:t>
+      </w:r>
+      <w:r>
+        <w:rPr>
+          <w:color w:val="080808"/>
+          <w:sz w:val="24"/>
+          <w:szCs w:val="24"/>
+          <w:lang w:val="en-US"/>
+        </w:rPr>
+        <w:t>][</w:t>
+      </w:r>
+      <w:r>
+        <w:rPr>
+          <w:color w:val="067D17"/>
+          <w:sz w:val="24"/>
+          <w:szCs w:val="24"/>
+          <w:lang w:val="en-US"/>
+        </w:rPr>
+        <w:t>"weight"</w:t>
+      </w:r>
+      <w:r>
+        <w:rPr>
+          <w:color w:val="080808"/>
+          <w:sz w:val="24"/>
+          <w:szCs w:val="24"/>
+          <w:lang w:val="en-US"/>
+        </w:rPr>
+        <w:t>]</w:t>
+      </w:r>
+      <w:r>
+        <w:rPr>
+          <w:color w:val="080808"/>
+          <w:sz w:val="24"/>
+          <w:szCs w:val="24"/>
+          <w:lang w:val="en-US"/>
+        </w:rPr>
+        <w:br/>
+        <w:t xml:space="preserve">                </w:t>
+      </w:r>
+      <w:r>
+        <w:rPr>
+          <w:color w:val="000000"/>
+          <w:sz w:val="24"/>
+          <w:szCs w:val="24"/>
+          <w:lang w:val="en-US"/>
+        </w:rPr>
+        <w:t xml:space="preserve">price </w:t>
+      </w:r>
+      <w:r>
+        <w:rPr>
+          <w:color w:val="080808"/>
+          <w:sz w:val="24"/>
+          <w:szCs w:val="24"/>
+          <w:lang w:val="en-US"/>
+        </w:rPr>
+        <w:t xml:space="preserve">= </w:t>
+      </w:r>
+      <w:proofErr w:type="spellStart"/>
+      <w:r>
+        <w:rPr>
+          <w:color w:val="000000"/>
+          <w:sz w:val="24"/>
+          <w:szCs w:val="24"/>
+          <w:lang w:val="en-US"/>
+        </w:rPr>
+        <w:t>stuff_list</w:t>
+      </w:r>
+      <w:proofErr w:type="spellEnd"/>
+      <w:r>
+        <w:rPr>
+          <w:color w:val="080808"/>
+          <w:sz w:val="24"/>
+          <w:szCs w:val="24"/>
+          <w:lang w:val="en-US"/>
+        </w:rPr>
+        <w:t>[</w:t>
+      </w:r>
+      <w:r>
+        <w:rPr>
+          <w:color w:val="000000"/>
+          <w:sz w:val="24"/>
+          <w:szCs w:val="24"/>
+          <w:lang w:val="en-US"/>
+        </w:rPr>
+        <w:t>item</w:t>
+      </w:r>
+      <w:r>
+        <w:rPr>
+          <w:color w:val="080808"/>
+          <w:sz w:val="24"/>
+          <w:szCs w:val="24"/>
+          <w:lang w:val="en-US"/>
+        </w:rPr>
+        <w:t>][</w:t>
+      </w:r>
+      <w:r>
+        <w:rPr>
+          <w:color w:val="067D17"/>
+          <w:sz w:val="24"/>
+          <w:szCs w:val="24"/>
+          <w:lang w:val="en-US"/>
+        </w:rPr>
+        <w:t>"price"</w:t>
+      </w:r>
+      <w:r>
+        <w:rPr>
+          <w:color w:val="080808"/>
+          <w:sz w:val="24"/>
+          <w:szCs w:val="24"/>
+          <w:lang w:val="en-US"/>
+        </w:rPr>
+        <w:t>] + (</w:t>
+      </w:r>
+      <w:proofErr w:type="spellStart"/>
+      <w:r>
+        <w:rPr>
+          <w:color w:val="000000"/>
+          <w:sz w:val="24"/>
+          <w:szCs w:val="24"/>
+          <w:lang w:val="en-US"/>
+        </w:rPr>
+        <w:t>dp</w:t>
+      </w:r>
+      <w:proofErr w:type="spellEnd"/>
+      <w:r>
+        <w:rPr>
+          <w:color w:val="080808"/>
+          <w:sz w:val="24"/>
+          <w:szCs w:val="24"/>
+          <w:lang w:val="en-US"/>
+        </w:rPr>
+        <w:t>[</w:t>
+      </w:r>
+      <w:r>
+        <w:rPr>
+          <w:color w:val="000000"/>
+          <w:sz w:val="24"/>
+          <w:szCs w:val="24"/>
+          <w:lang w:val="en-US"/>
+        </w:rPr>
+        <w:t>item</w:t>
+      </w:r>
+      <w:r>
+        <w:rPr>
+          <w:color w:val="080808"/>
+          <w:sz w:val="24"/>
+          <w:szCs w:val="24"/>
+          <w:lang w:val="en-US"/>
+        </w:rPr>
+        <w:t>-</w:t>
+      </w:r>
+      <w:r>
+        <w:rPr>
+          <w:color w:val="1750EB"/>
+          <w:sz w:val="24"/>
+          <w:szCs w:val="24"/>
+          <w:lang w:val="en-US"/>
+        </w:rPr>
+        <w:t>1</w:t>
+      </w:r>
+      <w:r>
+        <w:rPr>
+          <w:color w:val="080808"/>
+          <w:sz w:val="24"/>
+          <w:szCs w:val="24"/>
+          <w:lang w:val="en-US"/>
+        </w:rPr>
+        <w:t>][</w:t>
+      </w:r>
+      <w:r>
+        <w:rPr>
+          <w:color w:val="000000"/>
+          <w:sz w:val="24"/>
+          <w:szCs w:val="24"/>
+          <w:lang w:val="en-US"/>
+        </w:rPr>
+        <w:t>r</w:t>
+      </w:r>
+      <w:r>
+        <w:rPr>
+          <w:color w:val="080808"/>
+          <w:sz w:val="24"/>
+          <w:szCs w:val="24"/>
+          <w:lang w:val="en-US"/>
+        </w:rPr>
+        <w:t>-</w:t>
+      </w:r>
+      <w:r>
+        <w:rPr>
+          <w:color w:val="1750EB"/>
+          <w:sz w:val="24"/>
+          <w:szCs w:val="24"/>
+          <w:lang w:val="en-US"/>
+        </w:rPr>
+        <w:t>1</w:t>
+      </w:r>
+      <w:r>
+        <w:rPr>
+          <w:color w:val="080808"/>
+          <w:sz w:val="24"/>
+          <w:szCs w:val="24"/>
+          <w:lang w:val="en-US"/>
+        </w:rPr>
+        <w:t xml:space="preserve">], </w:t>
+      </w:r>
+      <w:r>
+        <w:rPr>
+          <w:color w:val="1750EB"/>
+          <w:sz w:val="24"/>
+          <w:szCs w:val="24"/>
+          <w:lang w:val="en-US"/>
+        </w:rPr>
+        <w:t>0</w:t>
+      </w:r>
+      <w:r>
+        <w:rPr>
+          <w:color w:val="080808"/>
+          <w:sz w:val="24"/>
+          <w:szCs w:val="24"/>
+          <w:lang w:val="en-US"/>
+        </w:rPr>
+        <w:t>)[</w:t>
+      </w:r>
+      <w:r>
+        <w:rPr>
+          <w:color w:val="000000"/>
+          <w:sz w:val="24"/>
+          <w:szCs w:val="24"/>
+          <w:lang w:val="en-US"/>
+        </w:rPr>
+        <w:t xml:space="preserve">r </w:t>
+      </w:r>
+      <w:r>
+        <w:rPr>
+          <w:color w:val="080808"/>
+          <w:sz w:val="24"/>
+          <w:szCs w:val="24"/>
+          <w:lang w:val="en-US"/>
+        </w:rPr>
+        <w:t xml:space="preserve">== </w:t>
+      </w:r>
+      <w:r>
+        <w:rPr>
+          <w:color w:val="1750EB"/>
+          <w:sz w:val="24"/>
+          <w:szCs w:val="24"/>
+          <w:lang w:val="en-US"/>
+        </w:rPr>
+        <w:t>0</w:t>
+      </w:r>
+      <w:r>
+        <w:rPr>
+          <w:color w:val="080808"/>
+          <w:sz w:val="24"/>
+          <w:szCs w:val="24"/>
+          <w:lang w:val="en-US"/>
+        </w:rPr>
+        <w:t>]</w:t>
+      </w:r>
+      <w:r>
+        <w:rPr>
+          <w:color w:val="080808"/>
+          <w:sz w:val="24"/>
+          <w:szCs w:val="24"/>
+          <w:lang w:val="en-US"/>
+        </w:rPr>
+        <w:br/>
+        <w:t xml:space="preserve">                </w:t>
+      </w:r>
+      <w:r>
+        <w:rPr>
+          <w:color w:val="0033B3"/>
+          <w:sz w:val="24"/>
+          <w:szCs w:val="24"/>
+          <w:lang w:val="en-US"/>
+        </w:rPr>
+        <w:t xml:space="preserve">if </w:t>
+      </w:r>
+      <w:r>
+        <w:rPr>
+          <w:color w:val="000000"/>
+          <w:sz w:val="24"/>
+          <w:szCs w:val="24"/>
+          <w:lang w:val="en-US"/>
+        </w:rPr>
+        <w:t xml:space="preserve">price </w:t>
+      </w:r>
+      <w:r>
+        <w:rPr>
+          <w:color w:val="080808"/>
+          <w:sz w:val="24"/>
+          <w:szCs w:val="24"/>
+          <w:lang w:val="en-US"/>
+        </w:rPr>
+        <w:t xml:space="preserve">&gt; </w:t>
+      </w:r>
+      <w:proofErr w:type="spellStart"/>
+      <w:r>
+        <w:rPr>
+          <w:color w:val="000000"/>
+          <w:sz w:val="24"/>
+          <w:szCs w:val="24"/>
+          <w:lang w:val="en-US"/>
+        </w:rPr>
+        <w:t>dp</w:t>
+      </w:r>
+      <w:proofErr w:type="spellEnd"/>
+      <w:r>
+        <w:rPr>
+          <w:color w:val="080808"/>
+          <w:sz w:val="24"/>
+          <w:szCs w:val="24"/>
+          <w:lang w:val="en-US"/>
+        </w:rPr>
+        <w:t>[</w:t>
+      </w:r>
+      <w:r>
+        <w:rPr>
+          <w:color w:val="000000"/>
+          <w:sz w:val="24"/>
+          <w:szCs w:val="24"/>
+          <w:lang w:val="en-US"/>
+        </w:rPr>
+        <w:t>item</w:t>
+      </w:r>
+      <w:r>
+        <w:rPr>
+          <w:color w:val="080808"/>
+          <w:sz w:val="24"/>
+          <w:szCs w:val="24"/>
+          <w:lang w:val="en-US"/>
+        </w:rPr>
+        <w:t>-</w:t>
+      </w:r>
+      <w:r>
+        <w:rPr>
+          <w:color w:val="1750EB"/>
+          <w:sz w:val="24"/>
+          <w:szCs w:val="24"/>
+          <w:lang w:val="en-US"/>
+        </w:rPr>
+        <w:t>1</w:t>
+      </w:r>
+      <w:r>
+        <w:rPr>
+          <w:color w:val="080808"/>
+          <w:sz w:val="24"/>
+          <w:szCs w:val="24"/>
+          <w:lang w:val="en-US"/>
+        </w:rPr>
+        <w:t>][</w:t>
+      </w:r>
+      <w:r>
+        <w:rPr>
+          <w:color w:val="000000"/>
+          <w:sz w:val="24"/>
+          <w:szCs w:val="24"/>
+          <w:lang w:val="en-US"/>
+        </w:rPr>
+        <w:t>weight</w:t>
+      </w:r>
+      <w:r>
+        <w:rPr>
+          <w:color w:val="080808"/>
+          <w:sz w:val="24"/>
+          <w:szCs w:val="24"/>
+          <w:lang w:val="en-US"/>
+        </w:rPr>
+        <w:t>]:</w:t>
+      </w:r>
+      <w:r>
+        <w:rPr>
+          <w:color w:val="080808"/>
+          <w:sz w:val="24"/>
+          <w:szCs w:val="24"/>
+          <w:lang w:val="en-US"/>
+        </w:rPr>
+        <w:br/>
+        <w:t xml:space="preserve">                    </w:t>
+      </w:r>
+      <w:proofErr w:type="spellStart"/>
+      <w:r>
+        <w:rPr>
+          <w:color w:val="000000"/>
+          <w:sz w:val="24"/>
+          <w:szCs w:val="24"/>
+          <w:lang w:val="en-US"/>
+        </w:rPr>
+        <w:t>dp</w:t>
+      </w:r>
+      <w:proofErr w:type="spellEnd"/>
+      <w:r>
+        <w:rPr>
+          <w:color w:val="080808"/>
+          <w:sz w:val="24"/>
+          <w:szCs w:val="24"/>
+          <w:lang w:val="en-US"/>
+        </w:rPr>
+        <w:t>[</w:t>
+      </w:r>
+      <w:r>
+        <w:rPr>
+          <w:color w:val="000000"/>
+          <w:sz w:val="24"/>
+          <w:szCs w:val="24"/>
+          <w:lang w:val="en-US"/>
+        </w:rPr>
+        <w:t>item</w:t>
+      </w:r>
+      <w:r>
+        <w:rPr>
+          <w:color w:val="080808"/>
+          <w:sz w:val="24"/>
+          <w:szCs w:val="24"/>
+          <w:lang w:val="en-US"/>
+        </w:rPr>
+        <w:t>][</w:t>
+      </w:r>
+      <w:r>
+        <w:rPr>
+          <w:color w:val="000000"/>
+          <w:sz w:val="24"/>
+          <w:szCs w:val="24"/>
+          <w:lang w:val="en-US"/>
+        </w:rPr>
+        <w:t>weight</w:t>
+      </w:r>
+      <w:r>
+        <w:rPr>
+          <w:color w:val="080808"/>
+          <w:sz w:val="24"/>
+          <w:szCs w:val="24"/>
+          <w:lang w:val="en-US"/>
+        </w:rPr>
+        <w:t xml:space="preserve">] = </w:t>
+      </w:r>
+      <w:r>
+        <w:rPr>
+          <w:color w:val="000000"/>
+          <w:sz w:val="24"/>
+          <w:szCs w:val="24"/>
+          <w:lang w:val="en-US"/>
+        </w:rPr>
+        <w:t>price</w:t>
+      </w:r>
+      <w:r>
+        <w:rPr>
+          <w:color w:val="000000"/>
+          <w:sz w:val="24"/>
+          <w:szCs w:val="24"/>
+          <w:lang w:val="en-US"/>
+        </w:rPr>
+        <w:br/>
+        <w:t xml:space="preserve">                </w:t>
+      </w:r>
+      <w:r>
+        <w:rPr>
+          <w:color w:val="0033B3"/>
+          <w:sz w:val="24"/>
+          <w:szCs w:val="24"/>
+          <w:lang w:val="en-US"/>
+        </w:rPr>
+        <w:t>else</w:t>
+      </w:r>
+      <w:r>
+        <w:rPr>
+          <w:color w:val="080808"/>
+          <w:sz w:val="24"/>
+          <w:szCs w:val="24"/>
+          <w:lang w:val="en-US"/>
+        </w:rPr>
+        <w:t>:</w:t>
+      </w:r>
+      <w:r>
+        <w:rPr>
+          <w:color w:val="080808"/>
+          <w:sz w:val="24"/>
+          <w:szCs w:val="24"/>
+          <w:lang w:val="en-US"/>
+        </w:rPr>
+        <w:br/>
+        <w:t xml:space="preserve">                    </w:t>
+      </w:r>
+      <w:proofErr w:type="spellStart"/>
+      <w:r>
+        <w:rPr>
+          <w:color w:val="000000"/>
+          <w:sz w:val="24"/>
+          <w:szCs w:val="24"/>
+          <w:lang w:val="en-US"/>
+        </w:rPr>
+        <w:t>dp</w:t>
+      </w:r>
+      <w:proofErr w:type="spellEnd"/>
+      <w:r>
+        <w:rPr>
+          <w:color w:val="080808"/>
+          <w:sz w:val="24"/>
+          <w:szCs w:val="24"/>
+          <w:lang w:val="en-US"/>
+        </w:rPr>
+        <w:t>[</w:t>
+      </w:r>
+      <w:r>
+        <w:rPr>
+          <w:color w:val="000000"/>
+          <w:sz w:val="24"/>
+          <w:szCs w:val="24"/>
+          <w:lang w:val="en-US"/>
+        </w:rPr>
+        <w:t>item</w:t>
+      </w:r>
+      <w:r>
+        <w:rPr>
+          <w:color w:val="080808"/>
+          <w:sz w:val="24"/>
+          <w:szCs w:val="24"/>
+          <w:lang w:val="en-US"/>
+        </w:rPr>
+        <w:t>][</w:t>
+      </w:r>
+      <w:r>
+        <w:rPr>
+          <w:color w:val="000000"/>
+          <w:sz w:val="24"/>
+          <w:szCs w:val="24"/>
+          <w:lang w:val="en-US"/>
+        </w:rPr>
+        <w:t>weight</w:t>
+      </w:r>
+      <w:r>
+        <w:rPr>
+          <w:color w:val="080808"/>
+          <w:sz w:val="24"/>
+          <w:szCs w:val="24"/>
+          <w:lang w:val="en-US"/>
+        </w:rPr>
+        <w:t xml:space="preserve">] = </w:t>
+      </w:r>
+      <w:proofErr w:type="spellStart"/>
+      <w:r>
+        <w:rPr>
+          <w:color w:val="000000"/>
+          <w:sz w:val="24"/>
+          <w:szCs w:val="24"/>
+          <w:lang w:val="en-US"/>
+        </w:rPr>
+        <w:t>dp</w:t>
+      </w:r>
+      <w:proofErr w:type="spellEnd"/>
+      <w:r>
+        <w:rPr>
+          <w:color w:val="080808"/>
+          <w:sz w:val="24"/>
+          <w:szCs w:val="24"/>
+          <w:lang w:val="en-US"/>
+        </w:rPr>
+        <w:t>[</w:t>
+      </w:r>
+      <w:r>
+        <w:rPr>
+          <w:color w:val="000000"/>
+          <w:sz w:val="24"/>
+          <w:szCs w:val="24"/>
+          <w:lang w:val="en-US"/>
+        </w:rPr>
+        <w:t xml:space="preserve">item </w:t>
+      </w:r>
+      <w:r>
+        <w:rPr>
+          <w:color w:val="080808"/>
+          <w:sz w:val="24"/>
+          <w:szCs w:val="24"/>
+          <w:lang w:val="en-US"/>
+        </w:rPr>
+        <w:t xml:space="preserve">- </w:t>
+      </w:r>
+      <w:r>
+        <w:rPr>
+          <w:color w:val="1750EB"/>
+          <w:sz w:val="24"/>
+          <w:szCs w:val="24"/>
+          <w:lang w:val="en-US"/>
+        </w:rPr>
+        <w:t>1</w:t>
+      </w:r>
+      <w:r>
+        <w:rPr>
+          <w:color w:val="080808"/>
+          <w:sz w:val="24"/>
+          <w:szCs w:val="24"/>
+          <w:lang w:val="en-US"/>
+        </w:rPr>
+        <w:t>][</w:t>
+      </w:r>
+      <w:r>
+        <w:rPr>
+          <w:color w:val="000000"/>
+          <w:sz w:val="24"/>
+          <w:szCs w:val="24"/>
+          <w:lang w:val="en-US"/>
+        </w:rPr>
+        <w:t>weight</w:t>
+      </w:r>
+      <w:r>
+        <w:rPr>
+          <w:color w:val="080808"/>
+          <w:sz w:val="24"/>
+          <w:szCs w:val="24"/>
+          <w:lang w:val="en-US"/>
+        </w:rPr>
+        <w:t>]</w:t>
+      </w:r>
+      <w:r>
+        <w:rPr>
+          <w:color w:val="080808"/>
+          <w:sz w:val="24"/>
+          <w:szCs w:val="24"/>
+          <w:lang w:val="en-US"/>
+        </w:rPr>
+        <w:br/>
+        <w:t xml:space="preserve">            </w:t>
+      </w:r>
+      <w:r>
+        <w:rPr>
+          <w:color w:val="0033B3"/>
+          <w:sz w:val="24"/>
+          <w:szCs w:val="24"/>
+          <w:lang w:val="en-US"/>
+        </w:rPr>
+        <w:t>else</w:t>
+      </w:r>
+      <w:r>
+        <w:rPr>
+          <w:color w:val="080808"/>
+          <w:sz w:val="24"/>
+          <w:szCs w:val="24"/>
+          <w:lang w:val="en-US"/>
+        </w:rPr>
+        <w:t>:</w:t>
+      </w:r>
+      <w:r>
+        <w:rPr>
+          <w:color w:val="080808"/>
+          <w:sz w:val="24"/>
+          <w:szCs w:val="24"/>
+          <w:lang w:val="en-US"/>
+        </w:rPr>
+        <w:br/>
+        <w:t xml:space="preserve">                </w:t>
+      </w:r>
+      <w:proofErr w:type="spellStart"/>
+      <w:r>
+        <w:rPr>
+          <w:color w:val="000000"/>
+          <w:sz w:val="24"/>
+          <w:szCs w:val="24"/>
+          <w:lang w:val="en-US"/>
+        </w:rPr>
+        <w:t>dp</w:t>
+      </w:r>
+      <w:proofErr w:type="spellEnd"/>
+      <w:r>
+        <w:rPr>
+          <w:color w:val="080808"/>
+          <w:sz w:val="24"/>
+          <w:szCs w:val="24"/>
+          <w:lang w:val="en-US"/>
+        </w:rPr>
+        <w:t>[</w:t>
+      </w:r>
+      <w:r>
+        <w:rPr>
+          <w:color w:val="000000"/>
+          <w:sz w:val="24"/>
+          <w:szCs w:val="24"/>
+          <w:lang w:val="en-US"/>
+        </w:rPr>
+        <w:t>item</w:t>
+      </w:r>
+      <w:r>
+        <w:rPr>
+          <w:color w:val="080808"/>
+          <w:sz w:val="24"/>
+          <w:szCs w:val="24"/>
+          <w:lang w:val="en-US"/>
+        </w:rPr>
+        <w:t>][</w:t>
+      </w:r>
+      <w:r>
+        <w:rPr>
+          <w:color w:val="000000"/>
+          <w:sz w:val="24"/>
+          <w:szCs w:val="24"/>
+          <w:lang w:val="en-US"/>
+        </w:rPr>
+        <w:t>weight</w:t>
+      </w:r>
+      <w:r>
+        <w:rPr>
+          <w:color w:val="080808"/>
+          <w:sz w:val="24"/>
+          <w:szCs w:val="24"/>
+          <w:lang w:val="en-US"/>
+        </w:rPr>
+        <w:t xml:space="preserve">] = </w:t>
+      </w:r>
+      <w:proofErr w:type="spellStart"/>
+      <w:r>
+        <w:rPr>
+          <w:color w:val="000000"/>
+          <w:sz w:val="24"/>
+          <w:szCs w:val="24"/>
+          <w:lang w:val="en-US"/>
+        </w:rPr>
+        <w:t>dp</w:t>
+      </w:r>
+      <w:proofErr w:type="spellEnd"/>
+      <w:r>
+        <w:rPr>
+          <w:color w:val="080808"/>
+          <w:sz w:val="24"/>
+          <w:szCs w:val="24"/>
+          <w:lang w:val="en-US"/>
+        </w:rPr>
+        <w:t>[</w:t>
+      </w:r>
+      <w:r>
+        <w:rPr>
+          <w:color w:val="000000"/>
+          <w:sz w:val="24"/>
+          <w:szCs w:val="24"/>
+          <w:lang w:val="en-US"/>
+        </w:rPr>
+        <w:t>item</w:t>
+      </w:r>
+      <w:r>
+        <w:rPr>
+          <w:color w:val="080808"/>
+          <w:sz w:val="24"/>
+          <w:szCs w:val="24"/>
+          <w:lang w:val="en-US"/>
+        </w:rPr>
+        <w:t>-</w:t>
+      </w:r>
+      <w:r>
+        <w:rPr>
+          <w:color w:val="1750EB"/>
+          <w:sz w:val="24"/>
+          <w:szCs w:val="24"/>
+          <w:lang w:val="en-US"/>
+        </w:rPr>
+        <w:t>1</w:t>
+      </w:r>
+      <w:r>
+        <w:rPr>
+          <w:color w:val="080808"/>
+          <w:sz w:val="24"/>
+          <w:szCs w:val="24"/>
+          <w:lang w:val="en-US"/>
+        </w:rPr>
+        <w:t>][</w:t>
+      </w:r>
+      <w:r>
+        <w:rPr>
+          <w:color w:val="000000"/>
+          <w:sz w:val="24"/>
+          <w:szCs w:val="24"/>
+          <w:lang w:val="en-US"/>
+        </w:rPr>
+        <w:t>weight</w:t>
+      </w:r>
+      <w:r>
+        <w:rPr>
+          <w:color w:val="080808"/>
+          <w:sz w:val="24"/>
+          <w:szCs w:val="24"/>
+          <w:lang w:val="en-US"/>
+        </w:rPr>
+        <w:t>]</w:t>
+      </w:r>
+      <w:r>
+        <w:rPr>
+          <w:color w:val="080808"/>
+          <w:sz w:val="24"/>
+          <w:szCs w:val="24"/>
+          <w:lang w:val="en-US"/>
+        </w:rPr>
+        <w:br/>
+        <w:t xml:space="preserve">    </w:t>
+      </w:r>
+      <w:r>
+        <w:rPr>
+          <w:color w:val="0033B3"/>
+          <w:sz w:val="24"/>
+          <w:szCs w:val="24"/>
+          <w:lang w:val="en-US"/>
+        </w:rPr>
+        <w:t xml:space="preserve">return </w:t>
+      </w:r>
+      <w:proofErr w:type="spellStart"/>
+      <w:r>
+        <w:rPr>
+          <w:color w:val="000000"/>
+          <w:sz w:val="24"/>
+          <w:szCs w:val="24"/>
+          <w:lang w:val="en-US"/>
+        </w:rPr>
+        <w:t>dp</w:t>
+      </w:r>
+      <w:proofErr w:type="spellEnd"/>
+      <w:r>
+        <w:rPr>
+          <w:color w:val="080808"/>
+          <w:sz w:val="24"/>
+          <w:szCs w:val="24"/>
+          <w:lang w:val="en-US"/>
+        </w:rPr>
+        <w:t>[-</w:t>
+      </w:r>
+      <w:r>
+        <w:rPr>
+          <w:color w:val="1750EB"/>
+          <w:sz w:val="24"/>
+          <w:szCs w:val="24"/>
+          <w:lang w:val="en-US"/>
+        </w:rPr>
+        <w:t>1</w:t>
+      </w:r>
+      <w:r>
+        <w:rPr>
+          <w:color w:val="080808"/>
+          <w:sz w:val="24"/>
+          <w:szCs w:val="24"/>
+          <w:lang w:val="en-US"/>
+        </w:rPr>
+        <w:t>][-</w:t>
+      </w:r>
+      <w:r>
+        <w:rPr>
+          <w:color w:val="1750EB"/>
+          <w:sz w:val="24"/>
+          <w:szCs w:val="24"/>
+          <w:lang w:val="en-US"/>
+        </w:rPr>
+        <w:t>1</w:t>
+      </w:r>
+      <w:r>
+        <w:rPr>
+          <w:color w:val="080808"/>
+          <w:sz w:val="24"/>
+          <w:szCs w:val="24"/>
+          <w:lang w:val="en-US"/>
+        </w:rPr>
+        <w:t xml:space="preserve">] + </w:t>
+      </w:r>
+      <w:r>
+        <w:rPr>
+          <w:color w:val="000000"/>
+          <w:sz w:val="24"/>
+          <w:szCs w:val="24"/>
+          <w:lang w:val="en-US"/>
+        </w:rPr>
+        <w:t>bank</w:t>
+      </w:r>
+      <w:r>
+        <w:rPr>
+          <w:color w:val="000000"/>
+          <w:sz w:val="24"/>
+          <w:szCs w:val="24"/>
+          <w:lang w:val="en-US"/>
+        </w:rPr>
+        <w:br/>
+      </w:r>
+      <w:r>
+        <w:rPr>
+          <w:color w:val="000000"/>
+          <w:sz w:val="24"/>
+          <w:szCs w:val="24"/>
+          <w:lang w:val="en-US"/>
+        </w:rPr>
+        <w:br/>
+      </w:r>
+      <w:r>
+        <w:rPr>
+          <w:color w:val="000000"/>
+          <w:sz w:val="24"/>
+          <w:szCs w:val="24"/>
+          <w:lang w:val="en-US"/>
+        </w:rPr>
+        <w:br/>
+      </w:r>
+      <w:proofErr w:type="spellStart"/>
+      <w:r>
+        <w:rPr>
+          <w:color w:val="080808"/>
+          <w:sz w:val="24"/>
+          <w:szCs w:val="24"/>
+          <w:lang w:val="en-US"/>
+        </w:rPr>
+        <w:t>test_stuff</w:t>
+      </w:r>
+      <w:proofErr w:type="spellEnd"/>
+      <w:r>
+        <w:rPr>
+          <w:color w:val="080808"/>
+          <w:sz w:val="24"/>
+          <w:szCs w:val="24"/>
+          <w:lang w:val="en-US"/>
+        </w:rPr>
+        <w:t xml:space="preserve"> = {</w:t>
+      </w:r>
+      <w:r>
+        <w:rPr>
+          <w:color w:val="067D17"/>
+          <w:sz w:val="24"/>
+          <w:szCs w:val="24"/>
+          <w:lang w:val="en-US"/>
+        </w:rPr>
+        <w:t>'banana'</w:t>
+      </w:r>
+      <w:r>
+        <w:rPr>
+          <w:color w:val="080808"/>
+          <w:sz w:val="24"/>
+          <w:szCs w:val="24"/>
+          <w:lang w:val="en-US"/>
+        </w:rPr>
+        <w:t>: {</w:t>
+      </w:r>
+      <w:r>
+        <w:rPr>
+          <w:color w:val="067D17"/>
+          <w:sz w:val="24"/>
+          <w:szCs w:val="24"/>
+          <w:lang w:val="en-US"/>
+        </w:rPr>
+        <w:t>"price"</w:t>
+      </w:r>
+      <w:r>
+        <w:rPr>
+          <w:color w:val="080808"/>
+          <w:sz w:val="24"/>
+          <w:szCs w:val="24"/>
+          <w:lang w:val="en-US"/>
+        </w:rPr>
+        <w:t xml:space="preserve">: </w:t>
+      </w:r>
+      <w:r>
+        <w:rPr>
+          <w:color w:val="1750EB"/>
+          <w:sz w:val="24"/>
+          <w:szCs w:val="24"/>
+          <w:lang w:val="en-US"/>
+        </w:rPr>
+        <w:t>10</w:t>
+      </w:r>
+      <w:r>
+        <w:rPr>
+          <w:color w:val="080808"/>
+          <w:sz w:val="24"/>
+          <w:szCs w:val="24"/>
+          <w:lang w:val="en-US"/>
+        </w:rPr>
+        <w:t xml:space="preserve">, </w:t>
+      </w:r>
+      <w:r>
+        <w:rPr>
+          <w:color w:val="067D17"/>
+          <w:sz w:val="24"/>
+          <w:szCs w:val="24"/>
+          <w:lang w:val="en-US"/>
+        </w:rPr>
+        <w:t>"weight"</w:t>
+      </w:r>
+      <w:r>
+        <w:rPr>
+          <w:color w:val="080808"/>
+          <w:sz w:val="24"/>
+          <w:szCs w:val="24"/>
+          <w:lang w:val="en-US"/>
+        </w:rPr>
+        <w:t xml:space="preserve">: </w:t>
+      </w:r>
+      <w:r>
+        <w:rPr>
+          <w:color w:val="1750EB"/>
+          <w:sz w:val="24"/>
+          <w:szCs w:val="24"/>
+          <w:lang w:val="en-US"/>
+        </w:rPr>
+        <w:t>10</w:t>
+      </w:r>
+      <w:r>
+        <w:rPr>
+          <w:color w:val="080808"/>
+          <w:sz w:val="24"/>
+          <w:szCs w:val="24"/>
+          <w:lang w:val="en-US"/>
+        </w:rPr>
+        <w:t xml:space="preserve">}, </w:t>
+      </w:r>
+      <w:r>
+        <w:rPr>
+          <w:color w:val="067D17"/>
+          <w:sz w:val="24"/>
+          <w:szCs w:val="24"/>
+          <w:lang w:val="en-US"/>
+        </w:rPr>
+        <w:t>'balloons'</w:t>
+      </w:r>
+      <w:r>
+        <w:rPr>
+          <w:color w:val="080808"/>
+          <w:sz w:val="24"/>
+          <w:szCs w:val="24"/>
+          <w:lang w:val="en-US"/>
+        </w:rPr>
+        <w:t>: {</w:t>
+      </w:r>
+      <w:r>
+        <w:rPr>
+          <w:color w:val="067D17"/>
+          <w:sz w:val="24"/>
+          <w:szCs w:val="24"/>
+          <w:lang w:val="en-US"/>
+        </w:rPr>
+        <w:t>"price"</w:t>
+      </w:r>
+      <w:r>
+        <w:rPr>
+          <w:color w:val="080808"/>
+          <w:sz w:val="24"/>
+          <w:szCs w:val="24"/>
+          <w:lang w:val="en-US"/>
+        </w:rPr>
+        <w:t xml:space="preserve">: </w:t>
+      </w:r>
+      <w:r>
+        <w:rPr>
+          <w:color w:val="1750EB"/>
+          <w:sz w:val="24"/>
+          <w:szCs w:val="24"/>
+          <w:lang w:val="en-US"/>
+        </w:rPr>
+        <w:t>10</w:t>
+      </w:r>
+      <w:r>
+        <w:rPr>
+          <w:color w:val="080808"/>
+          <w:sz w:val="24"/>
+          <w:szCs w:val="24"/>
+          <w:lang w:val="en-US"/>
+        </w:rPr>
+        <w:t xml:space="preserve">, </w:t>
+      </w:r>
+      <w:r>
+        <w:rPr>
+          <w:color w:val="067D17"/>
+          <w:sz w:val="24"/>
+          <w:szCs w:val="24"/>
+          <w:lang w:val="en-US"/>
+        </w:rPr>
+        <w:t>"weight"</w:t>
+      </w:r>
+      <w:r>
+        <w:rPr>
+          <w:color w:val="080808"/>
+          <w:sz w:val="24"/>
+          <w:szCs w:val="24"/>
+          <w:lang w:val="en-US"/>
+        </w:rPr>
+        <w:t>: -</w:t>
+      </w:r>
+      <w:r>
+        <w:rPr>
+          <w:color w:val="1750EB"/>
+          <w:sz w:val="24"/>
+          <w:szCs w:val="24"/>
+          <w:lang w:val="en-US"/>
+        </w:rPr>
+        <w:t>10</w:t>
+      </w:r>
+      <w:r>
+        <w:rPr>
+          <w:color w:val="080808"/>
+          <w:sz w:val="24"/>
+          <w:szCs w:val="24"/>
+          <w:lang w:val="en-US"/>
+        </w:rPr>
+        <w:t xml:space="preserve">}, </w:t>
+      </w:r>
+      <w:r>
+        <w:rPr>
+          <w:color w:val="067D17"/>
+          <w:sz w:val="24"/>
+          <w:szCs w:val="24"/>
+          <w:lang w:val="en-US"/>
+        </w:rPr>
+        <w:t>'dope'</w:t>
+      </w:r>
+      <w:r>
+        <w:rPr>
+          <w:color w:val="080808"/>
+          <w:sz w:val="24"/>
+          <w:szCs w:val="24"/>
+          <w:lang w:val="en-US"/>
+        </w:rPr>
+        <w:t>: {</w:t>
+      </w:r>
+      <w:r>
+        <w:rPr>
+          <w:color w:val="067D17"/>
+          <w:sz w:val="24"/>
+          <w:szCs w:val="24"/>
+          <w:lang w:val="en-US"/>
+        </w:rPr>
+        <w:t>"price"</w:t>
+      </w:r>
+      <w:r>
+        <w:rPr>
+          <w:color w:val="080808"/>
+          <w:sz w:val="24"/>
+          <w:szCs w:val="24"/>
+          <w:lang w:val="en-US"/>
+        </w:rPr>
+        <w:t xml:space="preserve">: </w:t>
+      </w:r>
+      <w:r>
+        <w:rPr>
+          <w:color w:val="1750EB"/>
+          <w:sz w:val="24"/>
+          <w:szCs w:val="24"/>
+          <w:lang w:val="en-US"/>
+        </w:rPr>
+        <w:t>5000</w:t>
+      </w:r>
+      <w:r>
+        <w:rPr>
+          <w:color w:val="080808"/>
+          <w:sz w:val="24"/>
+          <w:szCs w:val="24"/>
+          <w:lang w:val="en-US"/>
+        </w:rPr>
+        <w:t xml:space="preserve">, </w:t>
+      </w:r>
+      <w:r>
+        <w:rPr>
+          <w:color w:val="067D17"/>
+          <w:sz w:val="24"/>
+          <w:szCs w:val="24"/>
+          <w:lang w:val="en-US"/>
+        </w:rPr>
+        <w:t>"weight"</w:t>
+      </w:r>
+      <w:r>
+        <w:rPr>
+          <w:color w:val="080808"/>
+          <w:sz w:val="24"/>
+          <w:szCs w:val="24"/>
+          <w:lang w:val="en-US"/>
+        </w:rPr>
+        <w:t xml:space="preserve">: </w:t>
+      </w:r>
+      <w:r>
+        <w:rPr>
+          <w:color w:val="1750EB"/>
+          <w:sz w:val="24"/>
+          <w:szCs w:val="24"/>
+          <w:lang w:val="en-US"/>
+        </w:rPr>
         <w:t>5</w:t>
+      </w:r>
+      <w:r>
+        <w:rPr>
+          <w:color w:val="080808"/>
+          <w:sz w:val="24"/>
+          <w:szCs w:val="24"/>
+          <w:lang w:val="en-US"/>
+        </w:rPr>
+        <w:t xml:space="preserve">}, </w:t>
+      </w:r>
+      <w:r>
+        <w:rPr>
+          <w:color w:val="067D17"/>
+          <w:sz w:val="24"/>
+          <w:szCs w:val="24"/>
+          <w:lang w:val="en-US"/>
+        </w:rPr>
+        <w:t>'</w:t>
+      </w:r>
+      <w:proofErr w:type="spellStart"/>
+      <w:r>
+        <w:rPr>
+          <w:color w:val="067D17"/>
+          <w:sz w:val="24"/>
+          <w:szCs w:val="24"/>
+          <w:lang w:val="en-US"/>
+        </w:rPr>
+        <w:t>iphone</w:t>
+      </w:r>
+      <w:proofErr w:type="spellEnd"/>
+      <w:r>
+        <w:rPr>
+          <w:color w:val="067D17"/>
+          <w:sz w:val="24"/>
+          <w:szCs w:val="24"/>
+          <w:lang w:val="en-US"/>
+        </w:rPr>
+        <w:t>'</w:t>
+      </w:r>
+      <w:r>
+        <w:rPr>
+          <w:color w:val="080808"/>
+          <w:sz w:val="24"/>
+          <w:szCs w:val="24"/>
+          <w:lang w:val="en-US"/>
+        </w:rPr>
+        <w:t>: {</w:t>
+      </w:r>
+      <w:r>
+        <w:rPr>
+          <w:color w:val="067D17"/>
+          <w:sz w:val="24"/>
+          <w:szCs w:val="24"/>
+          <w:lang w:val="en-US"/>
+        </w:rPr>
+        <w:t>"price"</w:t>
+      </w:r>
+      <w:r>
+        <w:rPr>
+          <w:color w:val="080808"/>
+          <w:sz w:val="24"/>
+          <w:szCs w:val="24"/>
+          <w:lang w:val="en-US"/>
+        </w:rPr>
+        <w:t xml:space="preserve">: </w:t>
+      </w:r>
+      <w:r>
+        <w:rPr>
+          <w:color w:val="1750EB"/>
+          <w:sz w:val="24"/>
+          <w:szCs w:val="24"/>
+          <w:lang w:val="en-US"/>
+        </w:rPr>
+        <w:t>10000</w:t>
+      </w:r>
+      <w:r>
+        <w:rPr>
+          <w:color w:val="080808"/>
+          <w:sz w:val="24"/>
+          <w:szCs w:val="24"/>
+          <w:lang w:val="en-US"/>
+        </w:rPr>
+        <w:t xml:space="preserve">, </w:t>
+      </w:r>
+      <w:r>
+        <w:rPr>
+          <w:color w:val="067D17"/>
+          <w:sz w:val="24"/>
+          <w:szCs w:val="24"/>
+          <w:lang w:val="en-US"/>
+        </w:rPr>
+        <w:t>"weight"</w:t>
+      </w:r>
+      <w:r>
+        <w:rPr>
+          <w:color w:val="080808"/>
+          <w:sz w:val="24"/>
+          <w:szCs w:val="24"/>
+          <w:lang w:val="en-US"/>
+        </w:rPr>
+        <w:t xml:space="preserve">: </w:t>
+      </w:r>
+      <w:r>
+        <w:rPr>
+          <w:color w:val="1750EB"/>
+          <w:sz w:val="24"/>
+          <w:szCs w:val="24"/>
+          <w:lang w:val="en-US"/>
+        </w:rPr>
+        <w:t>100</w:t>
+      </w:r>
+      <w:r>
+        <w:rPr>
+          <w:color w:val="080808"/>
+          <w:sz w:val="24"/>
+          <w:szCs w:val="24"/>
+          <w:lang w:val="en-US"/>
+        </w:rPr>
+        <w:t xml:space="preserve">}, </w:t>
+      </w:r>
+      <w:r>
+        <w:rPr>
+          <w:color w:val="067D17"/>
+          <w:sz w:val="24"/>
+          <w:szCs w:val="24"/>
+          <w:lang w:val="en-US"/>
+        </w:rPr>
+        <w:t>'</w:t>
+      </w:r>
+      <w:proofErr w:type="spellStart"/>
+      <w:r>
+        <w:rPr>
+          <w:color w:val="067D17"/>
+          <w:sz w:val="24"/>
+          <w:szCs w:val="24"/>
+          <w:lang w:val="en-US"/>
+        </w:rPr>
+        <w:t>bmw</w:t>
+      </w:r>
+      <w:proofErr w:type="spellEnd"/>
+      <w:r>
+        <w:rPr>
+          <w:color w:val="067D17"/>
+          <w:sz w:val="24"/>
+          <w:szCs w:val="24"/>
+          <w:lang w:val="en-US"/>
+        </w:rPr>
+        <w:t>'</w:t>
+      </w:r>
+      <w:r>
+        <w:rPr>
+          <w:color w:val="080808"/>
+          <w:sz w:val="24"/>
+          <w:szCs w:val="24"/>
+          <w:lang w:val="en-US"/>
+        </w:rPr>
+        <w:t>: {</w:t>
+      </w:r>
+      <w:r>
+        <w:rPr>
+          <w:color w:val="067D17"/>
+          <w:sz w:val="24"/>
+          <w:szCs w:val="24"/>
+          <w:lang w:val="en-US"/>
+        </w:rPr>
+        <w:t>"price"</w:t>
+      </w:r>
+      <w:r>
+        <w:rPr>
+          <w:color w:val="080808"/>
+          <w:sz w:val="24"/>
+          <w:szCs w:val="24"/>
+          <w:lang w:val="en-US"/>
+        </w:rPr>
+        <w:t xml:space="preserve">: </w:t>
+      </w:r>
+      <w:r>
+        <w:rPr>
+          <w:color w:val="1750EB"/>
+          <w:sz w:val="24"/>
+          <w:szCs w:val="24"/>
+          <w:lang w:val="en-US"/>
+        </w:rPr>
+        <w:t>100000</w:t>
+      </w:r>
+      <w:r>
+        <w:rPr>
+          <w:color w:val="080808"/>
+          <w:sz w:val="24"/>
+          <w:szCs w:val="24"/>
+          <w:lang w:val="en-US"/>
+        </w:rPr>
+        <w:t xml:space="preserve">, </w:t>
+      </w:r>
+      <w:r>
+        <w:rPr>
+          <w:color w:val="067D17"/>
+          <w:sz w:val="24"/>
+          <w:szCs w:val="24"/>
+          <w:lang w:val="en-US"/>
+        </w:rPr>
+        <w:t>"weight"</w:t>
+      </w:r>
+      <w:r>
+        <w:rPr>
+          <w:color w:val="080808"/>
+          <w:sz w:val="24"/>
+          <w:szCs w:val="24"/>
+          <w:lang w:val="en-US"/>
+        </w:rPr>
+        <w:t xml:space="preserve">: </w:t>
+      </w:r>
+      <w:r>
+        <w:rPr>
+          <w:color w:val="1750EB"/>
+          <w:sz w:val="24"/>
+          <w:szCs w:val="24"/>
+          <w:lang w:val="en-US"/>
+        </w:rPr>
+        <w:t>5000</w:t>
+      </w:r>
+      <w:r>
+        <w:rPr>
+          <w:color w:val="080808"/>
+          <w:sz w:val="24"/>
+          <w:szCs w:val="24"/>
+          <w:lang w:val="en-US"/>
+        </w:rPr>
+        <w:t xml:space="preserve">}, </w:t>
+      </w:r>
+      <w:r>
+        <w:rPr>
+          <w:color w:val="067D17"/>
+          <w:sz w:val="24"/>
+          <w:szCs w:val="24"/>
+          <w:lang w:val="en-US"/>
+        </w:rPr>
+        <w:t>'</w:t>
+      </w:r>
+      <w:proofErr w:type="spellStart"/>
+      <w:r>
+        <w:rPr>
+          <w:color w:val="067D17"/>
+          <w:sz w:val="24"/>
+          <w:szCs w:val="24"/>
+          <w:lang w:val="en-US"/>
+        </w:rPr>
+        <w:t>magic_item</w:t>
+      </w:r>
+      <w:proofErr w:type="spellEnd"/>
+      <w:r>
+        <w:rPr>
+          <w:color w:val="067D17"/>
+          <w:sz w:val="24"/>
+          <w:szCs w:val="24"/>
+          <w:lang w:val="en-US"/>
+        </w:rPr>
+        <w:t>'</w:t>
+      </w:r>
+      <w:r>
+        <w:rPr>
+          <w:color w:val="080808"/>
+          <w:sz w:val="24"/>
+          <w:szCs w:val="24"/>
+          <w:lang w:val="en-US"/>
+        </w:rPr>
+        <w:t>: {</w:t>
+      </w:r>
+      <w:r>
+        <w:rPr>
+          <w:color w:val="067D17"/>
+          <w:sz w:val="24"/>
+          <w:szCs w:val="24"/>
+          <w:lang w:val="en-US"/>
+        </w:rPr>
+        <w:t>"price"</w:t>
+      </w:r>
+      <w:r>
+        <w:rPr>
+          <w:color w:val="080808"/>
+          <w:sz w:val="24"/>
+          <w:szCs w:val="24"/>
+          <w:lang w:val="en-US"/>
+        </w:rPr>
+        <w:t xml:space="preserve">: </w:t>
+      </w:r>
+      <w:r>
+        <w:rPr>
+          <w:color w:val="1750EB"/>
+          <w:sz w:val="24"/>
+          <w:szCs w:val="24"/>
+          <w:lang w:val="en-US"/>
+        </w:rPr>
+        <w:t>3999</w:t>
+      </w:r>
+      <w:r>
+        <w:rPr>
+          <w:color w:val="080808"/>
+          <w:sz w:val="24"/>
+          <w:szCs w:val="24"/>
+          <w:lang w:val="en-US"/>
+        </w:rPr>
+        <w:t xml:space="preserve">, </w:t>
+      </w:r>
+      <w:r>
+        <w:rPr>
+          <w:color w:val="067D17"/>
+          <w:sz w:val="24"/>
+          <w:szCs w:val="24"/>
+          <w:lang w:val="en-US"/>
+        </w:rPr>
+        <w:t>"weight"</w:t>
+      </w:r>
+      <w:r>
+        <w:rPr>
+          <w:color w:val="080808"/>
+          <w:sz w:val="24"/>
+          <w:szCs w:val="24"/>
+          <w:lang w:val="en-US"/>
+        </w:rPr>
+        <w:t>: -</w:t>
+      </w:r>
+      <w:r>
+        <w:rPr>
+          <w:color w:val="1750EB"/>
+          <w:sz w:val="24"/>
+          <w:szCs w:val="24"/>
+          <w:lang w:val="en-US"/>
+        </w:rPr>
+        <w:t>17</w:t>
+      </w:r>
+      <w:r>
+        <w:rPr>
+          <w:color w:val="080808"/>
+          <w:sz w:val="24"/>
+          <w:szCs w:val="24"/>
+          <w:lang w:val="en-US"/>
+        </w:rPr>
+        <w:t>}}</w:t>
+      </w:r>
+      <w:r>
+        <w:rPr>
+          <w:color w:val="080808"/>
+          <w:sz w:val="24"/>
+          <w:szCs w:val="24"/>
+          <w:lang w:val="en-US"/>
+        </w:rPr>
+        <w:br/>
+      </w:r>
+      <w:r>
+        <w:rPr>
+          <w:color w:val="080808"/>
+          <w:sz w:val="24"/>
+          <w:szCs w:val="24"/>
+          <w:lang w:val="en-US"/>
+        </w:rPr>
+        <w:br/>
+        <w:t>test_stuff2 = {</w:t>
+      </w:r>
+      <w:r>
+        <w:rPr>
+          <w:color w:val="067D17"/>
+          <w:sz w:val="24"/>
+          <w:szCs w:val="24"/>
+          <w:lang w:val="en-US"/>
+        </w:rPr>
+        <w:t>'</w:t>
+      </w:r>
+      <w:proofErr w:type="spellStart"/>
+      <w:r>
+        <w:rPr>
+          <w:color w:val="067D17"/>
+          <w:sz w:val="24"/>
+          <w:szCs w:val="24"/>
+          <w:lang w:val="en-US"/>
+        </w:rPr>
+        <w:t>gitara</w:t>
+      </w:r>
+      <w:proofErr w:type="spellEnd"/>
+      <w:r>
+        <w:rPr>
+          <w:color w:val="067D17"/>
+          <w:sz w:val="24"/>
+          <w:szCs w:val="24"/>
+          <w:lang w:val="en-US"/>
+        </w:rPr>
+        <w:t>'</w:t>
+      </w:r>
+      <w:r>
+        <w:rPr>
+          <w:color w:val="080808"/>
+          <w:sz w:val="24"/>
+          <w:szCs w:val="24"/>
+          <w:lang w:val="en-US"/>
+        </w:rPr>
+        <w:t>: {</w:t>
+      </w:r>
+      <w:r>
+        <w:rPr>
+          <w:color w:val="067D17"/>
+          <w:sz w:val="24"/>
+          <w:szCs w:val="24"/>
+          <w:lang w:val="en-US"/>
+        </w:rPr>
+        <w:t>"price"</w:t>
+      </w:r>
+      <w:r>
+        <w:rPr>
+          <w:color w:val="080808"/>
+          <w:sz w:val="24"/>
+          <w:szCs w:val="24"/>
+          <w:lang w:val="en-US"/>
+        </w:rPr>
+        <w:t xml:space="preserve">: </w:t>
+      </w:r>
+      <w:r>
+        <w:rPr>
+          <w:color w:val="1750EB"/>
+          <w:sz w:val="24"/>
+          <w:szCs w:val="24"/>
+          <w:lang w:val="en-US"/>
+        </w:rPr>
+        <w:t>1500</w:t>
+      </w:r>
+      <w:r>
+        <w:rPr>
+          <w:color w:val="080808"/>
+          <w:sz w:val="24"/>
+          <w:szCs w:val="24"/>
+          <w:lang w:val="en-US"/>
+        </w:rPr>
+        <w:t xml:space="preserve">, </w:t>
+      </w:r>
+      <w:r>
+        <w:rPr>
+          <w:color w:val="067D17"/>
+          <w:sz w:val="24"/>
+          <w:szCs w:val="24"/>
+          <w:lang w:val="en-US"/>
+        </w:rPr>
+        <w:t>"weight"</w:t>
+      </w:r>
+      <w:r>
+        <w:rPr>
+          <w:color w:val="080808"/>
+          <w:sz w:val="24"/>
+          <w:szCs w:val="24"/>
+          <w:lang w:val="en-US"/>
+        </w:rPr>
+        <w:t xml:space="preserve">: </w:t>
+      </w:r>
+      <w:r>
+        <w:rPr>
+          <w:color w:val="1750EB"/>
+          <w:sz w:val="24"/>
+          <w:szCs w:val="24"/>
+          <w:lang w:val="en-US"/>
+        </w:rPr>
+        <w:t>1</w:t>
+      </w:r>
+      <w:r>
+        <w:rPr>
+          <w:color w:val="080808"/>
+          <w:sz w:val="24"/>
+          <w:szCs w:val="24"/>
+          <w:lang w:val="en-US"/>
+        </w:rPr>
+        <w:t xml:space="preserve">}, </w:t>
+      </w:r>
+      <w:r>
+        <w:rPr>
+          <w:color w:val="067D17"/>
+          <w:sz w:val="24"/>
+          <w:szCs w:val="24"/>
+          <w:lang w:val="en-US"/>
+        </w:rPr>
+        <w:t>'notebook'</w:t>
+      </w:r>
+      <w:r>
+        <w:rPr>
+          <w:color w:val="080808"/>
+          <w:sz w:val="24"/>
+          <w:szCs w:val="24"/>
+          <w:lang w:val="en-US"/>
+        </w:rPr>
+        <w:t>: {</w:t>
+      </w:r>
+      <w:r>
+        <w:rPr>
+          <w:color w:val="067D17"/>
+          <w:sz w:val="24"/>
+          <w:szCs w:val="24"/>
+          <w:lang w:val="en-US"/>
+        </w:rPr>
+        <w:t>"price"</w:t>
+      </w:r>
+      <w:r>
+        <w:rPr>
+          <w:color w:val="080808"/>
+          <w:sz w:val="24"/>
+          <w:szCs w:val="24"/>
+          <w:lang w:val="en-US"/>
+        </w:rPr>
+        <w:t xml:space="preserve">: </w:t>
+      </w:r>
+      <w:r>
+        <w:rPr>
+          <w:color w:val="1750EB"/>
+          <w:sz w:val="24"/>
+          <w:szCs w:val="24"/>
+          <w:lang w:val="en-US"/>
+        </w:rPr>
+        <w:t>2000</w:t>
+      </w:r>
+      <w:r>
+        <w:rPr>
+          <w:color w:val="080808"/>
+          <w:sz w:val="24"/>
+          <w:szCs w:val="24"/>
+          <w:lang w:val="en-US"/>
+        </w:rPr>
+        <w:t xml:space="preserve">, </w:t>
+      </w:r>
+      <w:r>
+        <w:rPr>
+          <w:color w:val="067D17"/>
+          <w:sz w:val="24"/>
+          <w:szCs w:val="24"/>
+          <w:lang w:val="en-US"/>
+        </w:rPr>
+        <w:t>"weight"</w:t>
+      </w:r>
+      <w:r>
+        <w:rPr>
+          <w:color w:val="080808"/>
+          <w:sz w:val="24"/>
+          <w:szCs w:val="24"/>
+          <w:lang w:val="en-US"/>
+        </w:rPr>
+        <w:t xml:space="preserve">: </w:t>
+      </w:r>
+      <w:r>
+        <w:rPr>
+          <w:color w:val="1750EB"/>
+          <w:sz w:val="24"/>
+          <w:szCs w:val="24"/>
+          <w:lang w:val="en-US"/>
+        </w:rPr>
+        <w:t>3</w:t>
+      </w:r>
+      <w:r>
+        <w:rPr>
+          <w:color w:val="080808"/>
+          <w:sz w:val="24"/>
+          <w:szCs w:val="24"/>
+          <w:lang w:val="en-US"/>
+        </w:rPr>
+        <w:t xml:space="preserve">}, </w:t>
       </w:r>
       <w:bookmarkStart w:id="0" w:name="_GoBack"/>
       <w:bookmarkEnd w:id="0"/>
       <w:r>
         <w:rPr>
-          <w:rFonts w:ascii="Times New Roman" w:hAnsi="Times New Roman" w:cs="Times New Roman"/>
-          <w:sz w:val="32"/>
-          <w:szCs w:val="32"/>
-        </w:rPr>
-        <w:t>.</w:t>
+          <w:color w:val="067D17"/>
+          <w:sz w:val="24"/>
+          <w:szCs w:val="24"/>
+          <w:lang w:val="en-US"/>
+        </w:rPr>
+        <w:t>'</w:t>
+      </w:r>
+      <w:proofErr w:type="spellStart"/>
+      <w:r>
+        <w:rPr>
+          <w:color w:val="067D17"/>
+          <w:sz w:val="24"/>
+          <w:szCs w:val="24"/>
+          <w:lang w:val="en-US"/>
+        </w:rPr>
+        <w:t>magnitofon</w:t>
+      </w:r>
+      <w:proofErr w:type="spellEnd"/>
+      <w:r>
+        <w:rPr>
+          <w:color w:val="067D17"/>
+          <w:sz w:val="24"/>
+          <w:szCs w:val="24"/>
+          <w:lang w:val="en-US"/>
+        </w:rPr>
+        <w:t>'</w:t>
+      </w:r>
+      <w:r>
+        <w:rPr>
+          <w:color w:val="080808"/>
+          <w:sz w:val="24"/>
+          <w:szCs w:val="24"/>
+          <w:lang w:val="en-US"/>
+        </w:rPr>
+        <w:t>: {</w:t>
+      </w:r>
+      <w:r>
+        <w:rPr>
+          <w:color w:val="067D17"/>
+          <w:sz w:val="24"/>
+          <w:szCs w:val="24"/>
+          <w:lang w:val="en-US"/>
+        </w:rPr>
+        <w:t>"price"</w:t>
+      </w:r>
+      <w:r>
+        <w:rPr>
+          <w:color w:val="080808"/>
+          <w:sz w:val="24"/>
+          <w:szCs w:val="24"/>
+          <w:lang w:val="en-US"/>
+        </w:rPr>
+        <w:t xml:space="preserve">: </w:t>
+      </w:r>
+      <w:r>
+        <w:rPr>
+          <w:color w:val="1750EB"/>
+          <w:sz w:val="24"/>
+          <w:szCs w:val="24"/>
+          <w:lang w:val="en-US"/>
+        </w:rPr>
+        <w:t>3000</w:t>
+      </w:r>
+      <w:r>
+        <w:rPr>
+          <w:color w:val="080808"/>
+          <w:sz w:val="24"/>
+          <w:szCs w:val="24"/>
+          <w:lang w:val="en-US"/>
+        </w:rPr>
+        <w:t xml:space="preserve">, </w:t>
+      </w:r>
+      <w:r>
+        <w:rPr>
+          <w:color w:val="067D17"/>
+          <w:sz w:val="24"/>
+          <w:szCs w:val="24"/>
+          <w:lang w:val="en-US"/>
+        </w:rPr>
+        <w:t>"weight"</w:t>
+      </w:r>
+      <w:r>
+        <w:rPr>
+          <w:color w:val="080808"/>
+          <w:sz w:val="24"/>
+          <w:szCs w:val="24"/>
+          <w:lang w:val="en-US"/>
+        </w:rPr>
+        <w:t xml:space="preserve">: </w:t>
+      </w:r>
+      <w:r>
+        <w:rPr>
+          <w:color w:val="1750EB"/>
+          <w:sz w:val="24"/>
+          <w:szCs w:val="24"/>
+          <w:lang w:val="en-US"/>
+        </w:rPr>
+        <w:t>4</w:t>
+      </w:r>
+      <w:r>
+        <w:rPr>
+          <w:color w:val="080808"/>
+          <w:sz w:val="24"/>
+          <w:szCs w:val="24"/>
+          <w:lang w:val="en-US"/>
+        </w:rPr>
+        <w:t>}}</w:t>
+      </w:r>
+      <w:r>
+        <w:rPr>
+          <w:color w:val="080808"/>
+          <w:sz w:val="24"/>
+          <w:szCs w:val="24"/>
+          <w:lang w:val="en-US"/>
+        </w:rPr>
+        <w:br/>
+      </w:r>
+      <w:r>
+        <w:rPr>
+          <w:color w:val="080808"/>
+          <w:sz w:val="24"/>
+          <w:szCs w:val="24"/>
+          <w:lang w:val="en-US"/>
+        </w:rPr>
+        <w:br/>
+      </w:r>
+      <w:r>
+        <w:rPr>
+          <w:color w:val="000080"/>
+          <w:sz w:val="24"/>
+          <w:szCs w:val="24"/>
+          <w:lang w:val="en-US"/>
+        </w:rPr>
+        <w:t>print</w:t>
+      </w:r>
+      <w:r>
+        <w:rPr>
+          <w:color w:val="080808"/>
+          <w:sz w:val="24"/>
+          <w:szCs w:val="24"/>
+          <w:lang w:val="en-US"/>
+        </w:rPr>
+        <w:t>(backpack(</w:t>
+      </w:r>
+      <w:proofErr w:type="spellStart"/>
+      <w:r>
+        <w:rPr>
+          <w:color w:val="660099"/>
+          <w:sz w:val="24"/>
+          <w:szCs w:val="24"/>
+          <w:lang w:val="en-US"/>
+        </w:rPr>
+        <w:t>max_weight</w:t>
+      </w:r>
+      <w:proofErr w:type="spellEnd"/>
+      <w:r>
+        <w:rPr>
+          <w:color w:val="080808"/>
+          <w:sz w:val="24"/>
+          <w:szCs w:val="24"/>
+          <w:lang w:val="en-US"/>
+        </w:rPr>
+        <w:t>=</w:t>
+      </w:r>
+      <w:r>
+        <w:rPr>
+          <w:color w:val="1750EB"/>
+          <w:sz w:val="24"/>
+          <w:szCs w:val="24"/>
+          <w:lang w:val="en-US"/>
+        </w:rPr>
+        <w:t>70</w:t>
+      </w:r>
+      <w:r>
+        <w:rPr>
+          <w:color w:val="080808"/>
+          <w:sz w:val="24"/>
+          <w:szCs w:val="24"/>
+          <w:lang w:val="en-US"/>
+        </w:rPr>
+        <w:t xml:space="preserve">, </w:t>
+      </w:r>
+      <w:r>
+        <w:rPr>
+          <w:color w:val="660099"/>
+          <w:sz w:val="24"/>
+          <w:szCs w:val="24"/>
+          <w:lang w:val="en-US"/>
+        </w:rPr>
+        <w:t>stuff</w:t>
+      </w:r>
+      <w:r>
+        <w:rPr>
+          <w:color w:val="080808"/>
+          <w:sz w:val="24"/>
+          <w:szCs w:val="24"/>
+          <w:lang w:val="en-US"/>
+        </w:rPr>
+        <w:t>=</w:t>
+      </w:r>
+      <w:proofErr w:type="spellStart"/>
+      <w:r>
+        <w:rPr>
+          <w:color w:val="080808"/>
+          <w:sz w:val="24"/>
+          <w:szCs w:val="24"/>
+          <w:lang w:val="en-US"/>
+        </w:rPr>
+        <w:t>test_stuff</w:t>
+      </w:r>
+      <w:proofErr w:type="spellEnd"/>
+      <w:r>
+        <w:rPr>
+          <w:color w:val="080808"/>
+          <w:sz w:val="24"/>
+          <w:szCs w:val="24"/>
+          <w:lang w:val="en-US"/>
+        </w:rPr>
+        <w:t>))</w:t>
+      </w:r>
+      <w:r>
+        <w:rPr>
+          <w:color w:val="080808"/>
+          <w:sz w:val="24"/>
+          <w:szCs w:val="24"/>
+          <w:lang w:val="en-US"/>
+        </w:rPr>
+        <w:br/>
+      </w:r>
+      <w:r>
+        <w:rPr>
+          <w:color w:val="000080"/>
+          <w:sz w:val="24"/>
+          <w:szCs w:val="24"/>
+          <w:lang w:val="en-US"/>
+        </w:rPr>
+        <w:t>print</w:t>
+      </w:r>
+      <w:r>
+        <w:rPr>
+          <w:color w:val="080808"/>
+          <w:sz w:val="24"/>
+          <w:szCs w:val="24"/>
+          <w:lang w:val="en-US"/>
+        </w:rPr>
+        <w:t>(backpack(</w:t>
+      </w:r>
+      <w:proofErr w:type="spellStart"/>
+      <w:r>
+        <w:rPr>
+          <w:color w:val="660099"/>
+          <w:sz w:val="24"/>
+          <w:szCs w:val="24"/>
+          <w:lang w:val="en-US"/>
+        </w:rPr>
+        <w:t>max_weight</w:t>
+      </w:r>
+      <w:proofErr w:type="spellEnd"/>
+      <w:r>
+        <w:rPr>
+          <w:color w:val="080808"/>
+          <w:sz w:val="24"/>
+          <w:szCs w:val="24"/>
+          <w:lang w:val="en-US"/>
+        </w:rPr>
+        <w:t>=</w:t>
+      </w:r>
+      <w:r>
+        <w:rPr>
+          <w:color w:val="1750EB"/>
+          <w:sz w:val="24"/>
+          <w:szCs w:val="24"/>
+          <w:lang w:val="en-US"/>
+        </w:rPr>
+        <w:t>4</w:t>
+      </w:r>
+      <w:r>
+        <w:rPr>
+          <w:color w:val="080808"/>
+          <w:sz w:val="24"/>
+          <w:szCs w:val="24"/>
+          <w:lang w:val="en-US"/>
+        </w:rPr>
+        <w:t xml:space="preserve">, </w:t>
+      </w:r>
+      <w:r>
+        <w:rPr>
+          <w:color w:val="660099"/>
+          <w:sz w:val="24"/>
+          <w:szCs w:val="24"/>
+          <w:lang w:val="en-US"/>
+        </w:rPr>
+        <w:t>stuff</w:t>
+      </w:r>
+      <w:r>
+        <w:rPr>
+          <w:color w:val="080808"/>
+          <w:sz w:val="24"/>
+          <w:szCs w:val="24"/>
+          <w:lang w:val="en-US"/>
+        </w:rPr>
+        <w:t>=test_stuff2))</w:t>
       </w:r>
     </w:p>
     <w:p>
       <w:pPr>
+        <w:rPr>
+          <w:rFonts w:ascii="Times New Roman" w:hAnsi="Times New Roman" w:cs="Times New Roman"/>
+          <w:sz w:val="30"/>
+          <w:szCs w:val="30"/>
+          <w:lang w:val="en-US"/>
+        </w:rPr>
+      </w:pPr>
+    </w:p>
+    <w:p>
+      <w:pPr>
         <w:ind w:left="1416" w:hanging="1416"/>
         <w:rPr>
           <w:rFonts w:ascii="Times New Roman" w:hAnsi="Times New Roman" w:cs="Times New Roman"/>
           <w:sz w:val="30"/>
           <w:szCs w:val="30"/>
+          <w:lang w:val="en-US"/>
         </w:rPr>
       </w:pPr>
       <w:r>
@@ -39628,6 +43009,7 @@
           <w:rFonts w:ascii="Courier New" w:hAnsi="Courier New" w:cs="Courier New"/>
           <w:sz w:val="24"/>
           <w:szCs w:val="24"/>
+          <w:lang w:val="en-US"/>
         </w:rPr>
         <w:br w:type="page"/>
       </w:r>
@@ -39725,6 +43107,7 @@
           <w:color w:val="0033B3"/>
           <w:sz w:val="24"/>
           <w:szCs w:val="24"/>
+          <w:lang w:val="en-US"/>
         </w:rPr>
         <w:t xml:space="preserve"> </w:t>
       </w:r>
@@ -39738,29 +43121,31 @@
         </w:rPr>
         <w:t>scipy</w:t>
       </w:r>
+      <w:r>
+        <w:rPr>
+          <w:color w:val="080808"/>
+          <w:sz w:val="24"/>
+          <w:szCs w:val="24"/>
+          <w:lang w:val="en-US"/>
+        </w:rPr>
+        <w:t>.</w:t>
+      </w:r>
+      <w:r>
+        <w:rPr>
+          <w:color w:val="080808"/>
+          <w:sz w:val="24"/>
+          <w:szCs w:val="24"/>
+          <w:lang w:val="en-US"/>
+        </w:rPr>
+        <w:t>optimize</w:t>
+      </w:r>
       <w:proofErr w:type="spellEnd"/>
       <w:r>
         <w:rPr>
           <w:color w:val="080808"/>
           <w:sz w:val="24"/>
           <w:szCs w:val="24"/>
-        </w:rPr>
-        <w:t>.</w:t>
-      </w:r>
-      <w:r>
-        <w:rPr>
-          <w:color w:val="080808"/>
-          <w:sz w:val="24"/>
-          <w:szCs w:val="24"/>
-          <w:lang w:val="en-US"/>
-        </w:rPr>
-        <w:t>optimize</w:t>
-      </w:r>
-      <w:r>
-        <w:rPr>
-          <w:color w:val="080808"/>
-          <w:sz w:val="24"/>
-          <w:szCs w:val="24"/>
+          <w:lang w:val="en-US"/>
         </w:rPr>
         <w:t xml:space="preserve"> </w:t>
       </w:r>
@@ -39778,9 +43163,11 @@
           <w:color w:val="0033B3"/>
           <w:sz w:val="24"/>
           <w:szCs w:val="24"/>
+          <w:lang w:val="en-US"/>
         </w:rPr>
         <w:t xml:space="preserve"> </w:t>
       </w:r>
+      <w:proofErr w:type="spellStart"/>
       <w:r>
         <w:rPr>
           <w:color w:val="080808"/>
@@ -39790,27 +43177,31 @@
         </w:rPr>
         <w:t>linprog</w:t>
       </w:r>
-      <w:r>
-        <w:rPr>
-          <w:color w:val="080808"/>
-          <w:sz w:val="24"/>
-          <w:szCs w:val="24"/>
-        </w:rPr>
-        <w:br/>
-      </w:r>
-      <w:r>
-        <w:rPr>
-          <w:color w:val="080808"/>
-          <w:sz w:val="24"/>
-          <w:szCs w:val="24"/>
-        </w:rPr>
-        <w:br/>
-      </w:r>
-      <w:r>
-        <w:rPr>
-          <w:color w:val="080808"/>
-          <w:sz w:val="24"/>
-          <w:szCs w:val="24"/>
+      <w:proofErr w:type="spellEnd"/>
+      <w:r>
+        <w:rPr>
+          <w:color w:val="080808"/>
+          <w:sz w:val="24"/>
+          <w:szCs w:val="24"/>
+          <w:lang w:val="en-US"/>
+        </w:rPr>
+        <w:br/>
+      </w:r>
+      <w:r>
+        <w:rPr>
+          <w:color w:val="080808"/>
+          <w:sz w:val="24"/>
+          <w:szCs w:val="24"/>
+          <w:lang w:val="en-US"/>
+        </w:rPr>
+        <w:br/>
+      </w:r>
+      <w:r>
+        <w:rPr>
+          <w:color w:val="080808"/>
+          <w:sz w:val="24"/>
+          <w:szCs w:val="24"/>
+          <w:lang w:val="en-US"/>
         </w:rPr>
         <w:br/>
       </w:r>
@@ -39830,6 +43221,7 @@
           <w:color w:val="080808"/>
           <w:sz w:val="24"/>
           <w:szCs w:val="24"/>
+          <w:lang w:val="en-US"/>
         </w:rPr>
         <w:t xml:space="preserve"> = [-</w:t>
       </w:r>
@@ -39838,6 +43230,7 @@
           <w:color w:val="1750EB"/>
           <w:sz w:val="24"/>
           <w:szCs w:val="24"/>
+          <w:lang w:val="en-US"/>
         </w:rPr>
         <w:t>153</w:t>
       </w:r>
@@ -39846,6 +43239,7 @@
           <w:color w:val="080808"/>
           <w:sz w:val="24"/>
           <w:szCs w:val="24"/>
+          <w:lang w:val="en-US"/>
         </w:rPr>
         <w:t>, -</w:t>
       </w:r>
@@ -39854,6 +43248,7 @@
           <w:color w:val="1750EB"/>
           <w:sz w:val="24"/>
           <w:szCs w:val="24"/>
+          <w:lang w:val="en-US"/>
         </w:rPr>
         <w:t>104</w:t>
       </w:r>
@@ -39862,6 +43257,7 @@
           <w:color w:val="080808"/>
           <w:sz w:val="24"/>
           <w:szCs w:val="24"/>
+          <w:lang w:val="en-US"/>
         </w:rPr>
         <w:t>]</w:t>
       </w:r>
@@ -39870,17 +43266,20 @@
           <w:color w:val="080808"/>
           <w:sz w:val="24"/>
           <w:szCs w:val="24"/>
-        </w:rPr>
-        <w:br/>
-      </w:r>
-      <w:r>
-        <w:rPr>
-          <w:color w:val="080808"/>
-          <w:sz w:val="24"/>
-          <w:szCs w:val="24"/>
-        </w:rPr>
-        <w:br/>
-      </w:r>
+          <w:lang w:val="en-US"/>
+        </w:rPr>
+        <w:br/>
+      </w:r>
+      <w:r>
+        <w:rPr>
+          <w:color w:val="080808"/>
+          <w:sz w:val="24"/>
+          <w:szCs w:val="24"/>
+          <w:lang w:val="en-US"/>
+        </w:rPr>
+        <w:br/>
+      </w:r>
+      <w:proofErr w:type="spellStart"/>
       <w:r>
         <w:rPr>
           <w:color w:val="080808"/>
@@ -39895,10 +43294,10 @@
           <w:color w:val="080808"/>
           <w:sz w:val="24"/>
           <w:szCs w:val="24"/>
+          <w:lang w:val="en-US"/>
         </w:rPr>
         <w:t>_</w:t>
       </w:r>
-      <w:proofErr w:type="spellStart"/>
       <w:r>
         <w:rPr>
           <w:color w:val="080808"/>
@@ -39914,6 +43313,7 @@
           <w:color w:val="080808"/>
           <w:sz w:val="24"/>
           <w:szCs w:val="24"/>
+          <w:lang w:val="en-US"/>
         </w:rPr>
         <w:t xml:space="preserve"> = [[-</w:t>
       </w:r>
@@ -39922,6 +43322,7 @@
           <w:color w:val="1750EB"/>
           <w:sz w:val="24"/>
           <w:szCs w:val="24"/>
+          <w:lang w:val="en-US"/>
         </w:rPr>
         <w:t>18</w:t>
       </w:r>
@@ -39930,6 +43331,7 @@
           <w:color w:val="080808"/>
           <w:sz w:val="24"/>
           <w:szCs w:val="24"/>
+          <w:lang w:val="en-US"/>
         </w:rPr>
         <w:t>,  -</w:t>
       </w:r>
@@ -39938,6 +43340,7 @@
           <w:color w:val="1750EB"/>
           <w:sz w:val="24"/>
           <w:szCs w:val="24"/>
+          <w:lang w:val="en-US"/>
         </w:rPr>
         <w:t>6</w:t>
       </w:r>
@@ -39946,6 +43349,7 @@
           <w:color w:val="080808"/>
           <w:sz w:val="24"/>
           <w:szCs w:val="24"/>
+          <w:lang w:val="en-US"/>
         </w:rPr>
         <w:t>],</w:t>
       </w:r>
@@ -39954,6 +43358,7 @@
           <w:color w:val="080808"/>
           <w:sz w:val="24"/>
           <w:szCs w:val="24"/>
+          <w:lang w:val="en-US"/>
         </w:rPr>
         <w:br/>
         <w:t xml:space="preserve">            [</w:t>
@@ -39963,6 +43368,7 @@
           <w:color w:val="1750EB"/>
           <w:sz w:val="24"/>
           <w:szCs w:val="24"/>
+          <w:lang w:val="en-US"/>
         </w:rPr>
         <w:t>18</w:t>
       </w:r>
@@ -39971,6 +43377,7 @@
           <w:color w:val="080808"/>
           <w:sz w:val="24"/>
           <w:szCs w:val="24"/>
+          <w:lang w:val="en-US"/>
         </w:rPr>
         <w:t>, -</w:t>
       </w:r>
@@ -39979,6 +43386,7 @@
           <w:color w:val="1750EB"/>
           <w:sz w:val="24"/>
           <w:szCs w:val="24"/>
+          <w:lang w:val="en-US"/>
         </w:rPr>
         <w:t>2</w:t>
       </w:r>
@@ -49124,6 +52532,7 @@
   <w:style w:type="character" w:default="1" w:styleId="a0">
     <w:name w:val="Default Paragraph Font"/>
     <w:uiPriority w:val="1"/>
+    <w:semiHidden/>
     <w:unhideWhenUsed/>
   </w:style>
   <w:style w:type="table" w:default="1" w:styleId="a1">
@@ -49550,7 +52959,7 @@
 </file>
 
 <file path=customXml/itemProps1.xml><?xml version="1.0" encoding="utf-8"?>
-<ds:datastoreItem xmlns:ds="http://schemas.openxmlformats.org/officeDocument/2006/customXml" ds:itemID="{30C9B3D9-2849-4741-9B63-76EF935F0E14}">
+<ds:datastoreItem xmlns:ds="http://schemas.openxmlformats.org/officeDocument/2006/customXml" ds:itemID="{86997FBD-7D2E-4F4E-91EC-61031C6D33D7}">
   <ds:schemaRefs>
     <ds:schemaRef ds:uri="http://schemas.openxmlformats.org/officeDocument/2006/bibliography"/>
   </ds:schemaRefs>
